--- a/PABMI/16 GUIAS  DE USUARIO/Version 1/BAJA DE UN BIEN MUEBLE comprimidooo.docx
+++ b/PABMI/16 GUIAS  DE USUARIO/Version 1/BAJA DE UN BIEN MUEBLE comprimidooo.docx
@@ -933,7 +933,7 @@
                 <w:sz w:val="24"/>
                 <w:szCs w:val="24"/>
               </w:rPr>
-              <w:t>30-noviembre-2023</w:t>
+              <w:t>20-mayo-2024</w:t>
             </w:r>
           </w:p>
         </w:tc>
@@ -1070,6 +1070,8 @@
             <w:pStyle w:val="TDC1"/>
             <w:rPr>
               <w:rFonts w:ascii="Arial" w:eastAsiaTheme="minorEastAsia" w:hAnsi="Arial"/>
+              <w:sz w:val="24"/>
+              <w:szCs w:val="24"/>
               <w:lang w:val="es-MX" w:eastAsia="es-MX"/>
             </w:rPr>
           </w:pPr>
@@ -1097,11 +1099,13 @@
             </w:rPr>
             <w:fldChar w:fldCharType="separate"/>
           </w:r>
-          <w:hyperlink w:anchor="_Toc152772940" w:history="1">
+          <w:hyperlink w:anchor="_Toc167264112" w:history="1">
             <w:r>
               <w:rPr>
                 <w:rStyle w:val="Hipervnculo"/>
                 <w:rFonts w:ascii="Arial" w:hAnsi="Arial"/>
+                <w:sz w:val="24"/>
+                <w:szCs w:val="24"/>
               </w:rPr>
               <w:t>Objetivo</w:t>
             </w:r>
@@ -1109,6 +1113,8 @@
               <w:rPr>
                 <w:rFonts w:ascii="Arial" w:hAnsi="Arial"/>
                 <w:webHidden/>
+                <w:sz w:val="24"/>
+                <w:szCs w:val="24"/>
               </w:rPr>
               <w:tab/>
             </w:r>
@@ -1116,6 +1122,8 @@
               <w:rPr>
                 <w:rFonts w:ascii="Arial" w:hAnsi="Arial"/>
                 <w:webHidden/>
+                <w:sz w:val="24"/>
+                <w:szCs w:val="24"/>
               </w:rPr>
               <w:fldChar w:fldCharType="begin"/>
             </w:r>
@@ -1123,19 +1131,25 @@
               <w:rPr>
                 <w:rFonts w:ascii="Arial" w:hAnsi="Arial"/>
                 <w:webHidden/>
-              </w:rPr>
-              <w:instrText xml:space="preserve"> PAGEREF _Toc152772940 \h </w:instrText>
+                <w:sz w:val="24"/>
+                <w:szCs w:val="24"/>
+              </w:rPr>
+              <w:instrText xml:space="preserve"> PAGEREF _Toc167264112 \h </w:instrText>
             </w:r>
             <w:r>
               <w:rPr>
                 <w:rFonts w:ascii="Arial" w:hAnsi="Arial"/>
                 <w:webHidden/>
+                <w:sz w:val="24"/>
+                <w:szCs w:val="24"/>
               </w:rPr>
             </w:r>
             <w:r>
               <w:rPr>
                 <w:rFonts w:ascii="Arial" w:hAnsi="Arial"/>
                 <w:webHidden/>
+                <w:sz w:val="24"/>
+                <w:szCs w:val="24"/>
               </w:rPr>
               <w:fldChar w:fldCharType="separate"/>
             </w:r>
@@ -1143,6 +1157,8 @@
               <w:rPr>
                 <w:rFonts w:ascii="Arial" w:hAnsi="Arial"/>
                 <w:webHidden/>
+                <w:sz w:val="24"/>
+                <w:szCs w:val="24"/>
               </w:rPr>
               <w:t>3</w:t>
             </w:r>
@@ -1150,6 +1166,8 @@
               <w:rPr>
                 <w:rFonts w:ascii="Arial" w:hAnsi="Arial"/>
                 <w:webHidden/>
+                <w:sz w:val="24"/>
+                <w:szCs w:val="24"/>
               </w:rPr>
               <w:fldChar w:fldCharType="end"/>
             </w:r>
@@ -1160,14 +1178,18 @@
             <w:pStyle w:val="TDC1"/>
             <w:rPr>
               <w:rFonts w:ascii="Arial" w:eastAsiaTheme="minorEastAsia" w:hAnsi="Arial"/>
+              <w:sz w:val="24"/>
+              <w:szCs w:val="24"/>
               <w:lang w:val="es-MX" w:eastAsia="es-MX"/>
             </w:rPr>
           </w:pPr>
-          <w:hyperlink w:anchor="_Toc152772941" w:history="1">
+          <w:hyperlink w:anchor="_Toc167264113" w:history="1">
             <w:r>
               <w:rPr>
                 <w:rStyle w:val="Hipervnculo"/>
                 <w:rFonts w:ascii="Arial" w:hAnsi="Arial"/>
+                <w:sz w:val="24"/>
+                <w:szCs w:val="24"/>
               </w:rPr>
               <w:t>Alcance</w:t>
             </w:r>
@@ -1175,6 +1197,8 @@
               <w:rPr>
                 <w:rFonts w:ascii="Arial" w:hAnsi="Arial"/>
                 <w:webHidden/>
+                <w:sz w:val="24"/>
+                <w:szCs w:val="24"/>
               </w:rPr>
               <w:tab/>
             </w:r>
@@ -1182,6 +1206,8 @@
               <w:rPr>
                 <w:rFonts w:ascii="Arial" w:hAnsi="Arial"/>
                 <w:webHidden/>
+                <w:sz w:val="24"/>
+                <w:szCs w:val="24"/>
               </w:rPr>
               <w:fldChar w:fldCharType="begin"/>
             </w:r>
@@ -1189,19 +1215,25 @@
               <w:rPr>
                 <w:rFonts w:ascii="Arial" w:hAnsi="Arial"/>
                 <w:webHidden/>
-              </w:rPr>
-              <w:instrText xml:space="preserve"> PAGEREF _Toc152772941 \h </w:instrText>
+                <w:sz w:val="24"/>
+                <w:szCs w:val="24"/>
+              </w:rPr>
+              <w:instrText xml:space="preserve"> PAGEREF _Toc167264113 \h </w:instrText>
             </w:r>
             <w:r>
               <w:rPr>
                 <w:rFonts w:ascii="Arial" w:hAnsi="Arial"/>
                 <w:webHidden/>
+                <w:sz w:val="24"/>
+                <w:szCs w:val="24"/>
               </w:rPr>
             </w:r>
             <w:r>
               <w:rPr>
                 <w:rFonts w:ascii="Arial" w:hAnsi="Arial"/>
                 <w:webHidden/>
+                <w:sz w:val="24"/>
+                <w:szCs w:val="24"/>
               </w:rPr>
               <w:fldChar w:fldCharType="separate"/>
             </w:r>
@@ -1209,6 +1241,8 @@
               <w:rPr>
                 <w:rFonts w:ascii="Arial" w:hAnsi="Arial"/>
                 <w:webHidden/>
+                <w:sz w:val="24"/>
+                <w:szCs w:val="24"/>
               </w:rPr>
               <w:t>3</w:t>
             </w:r>
@@ -1216,6 +1250,8 @@
               <w:rPr>
                 <w:rFonts w:ascii="Arial" w:hAnsi="Arial"/>
                 <w:webHidden/>
+                <w:sz w:val="24"/>
+                <w:szCs w:val="24"/>
               </w:rPr>
               <w:fldChar w:fldCharType="end"/>
             </w:r>
@@ -1226,14 +1262,18 @@
             <w:pStyle w:val="TDC1"/>
             <w:rPr>
               <w:rFonts w:ascii="Arial" w:eastAsiaTheme="minorEastAsia" w:hAnsi="Arial"/>
+              <w:sz w:val="24"/>
+              <w:szCs w:val="24"/>
               <w:lang w:val="es-MX" w:eastAsia="es-MX"/>
             </w:rPr>
           </w:pPr>
-          <w:hyperlink w:anchor="_Toc152772942" w:history="1">
+          <w:hyperlink w:anchor="_Toc167264114" w:history="1">
             <w:r>
               <w:rPr>
                 <w:rStyle w:val="Hipervnculo"/>
                 <w:rFonts w:ascii="Arial" w:hAnsi="Arial"/>
+                <w:sz w:val="24"/>
+                <w:szCs w:val="24"/>
               </w:rPr>
               <w:t>Usuario</w:t>
             </w:r>
@@ -1241,6 +1281,8 @@
               <w:rPr>
                 <w:rFonts w:ascii="Arial" w:hAnsi="Arial"/>
                 <w:webHidden/>
+                <w:sz w:val="24"/>
+                <w:szCs w:val="24"/>
               </w:rPr>
               <w:tab/>
             </w:r>
@@ -1248,6 +1290,8 @@
               <w:rPr>
                 <w:rFonts w:ascii="Arial" w:hAnsi="Arial"/>
                 <w:webHidden/>
+                <w:sz w:val="24"/>
+                <w:szCs w:val="24"/>
               </w:rPr>
               <w:fldChar w:fldCharType="begin"/>
             </w:r>
@@ -1255,19 +1299,25 @@
               <w:rPr>
                 <w:rFonts w:ascii="Arial" w:hAnsi="Arial"/>
                 <w:webHidden/>
-              </w:rPr>
-              <w:instrText xml:space="preserve"> PAGEREF _Toc152772942 \h </w:instrText>
+                <w:sz w:val="24"/>
+                <w:szCs w:val="24"/>
+              </w:rPr>
+              <w:instrText xml:space="preserve"> PAGEREF _Toc167264114 \h </w:instrText>
             </w:r>
             <w:r>
               <w:rPr>
                 <w:rFonts w:ascii="Arial" w:hAnsi="Arial"/>
                 <w:webHidden/>
+                <w:sz w:val="24"/>
+                <w:szCs w:val="24"/>
               </w:rPr>
             </w:r>
             <w:r>
               <w:rPr>
                 <w:rFonts w:ascii="Arial" w:hAnsi="Arial"/>
                 <w:webHidden/>
+                <w:sz w:val="24"/>
+                <w:szCs w:val="24"/>
               </w:rPr>
               <w:fldChar w:fldCharType="separate"/>
             </w:r>
@@ -1275,6 +1325,8 @@
               <w:rPr>
                 <w:rFonts w:ascii="Arial" w:hAnsi="Arial"/>
                 <w:webHidden/>
+                <w:sz w:val="24"/>
+                <w:szCs w:val="24"/>
               </w:rPr>
               <w:t>3</w:t>
             </w:r>
@@ -1282,6 +1334,8 @@
               <w:rPr>
                 <w:rFonts w:ascii="Arial" w:hAnsi="Arial"/>
                 <w:webHidden/>
+                <w:sz w:val="24"/>
+                <w:szCs w:val="24"/>
               </w:rPr>
               <w:fldChar w:fldCharType="end"/>
             </w:r>
@@ -1292,14 +1346,18 @@
             <w:pStyle w:val="TDC1"/>
             <w:rPr>
               <w:rFonts w:ascii="Arial" w:eastAsiaTheme="minorEastAsia" w:hAnsi="Arial"/>
+              <w:sz w:val="24"/>
+              <w:szCs w:val="24"/>
               <w:lang w:val="es-MX" w:eastAsia="es-MX"/>
             </w:rPr>
           </w:pPr>
-          <w:hyperlink w:anchor="_Toc152772943" w:history="1">
+          <w:hyperlink w:anchor="_Toc167264115" w:history="1">
             <w:r>
               <w:rPr>
                 <w:rStyle w:val="Hipervnculo"/>
                 <w:rFonts w:ascii="Arial" w:hAnsi="Arial"/>
+                <w:sz w:val="24"/>
+                <w:szCs w:val="24"/>
               </w:rPr>
               <w:t>BAJA DE UN BIEN MUEBLE</w:t>
             </w:r>
@@ -1307,6 +1365,8 @@
               <w:rPr>
                 <w:rFonts w:ascii="Arial" w:hAnsi="Arial"/>
                 <w:webHidden/>
+                <w:sz w:val="24"/>
+                <w:szCs w:val="24"/>
               </w:rPr>
               <w:tab/>
             </w:r>
@@ -1314,6 +1374,8 @@
               <w:rPr>
                 <w:rFonts w:ascii="Arial" w:hAnsi="Arial"/>
                 <w:webHidden/>
+                <w:sz w:val="24"/>
+                <w:szCs w:val="24"/>
               </w:rPr>
               <w:fldChar w:fldCharType="begin"/>
             </w:r>
@@ -1321,19 +1383,25 @@
               <w:rPr>
                 <w:rFonts w:ascii="Arial" w:hAnsi="Arial"/>
                 <w:webHidden/>
-              </w:rPr>
-              <w:instrText xml:space="preserve"> PAGEREF _Toc152772943 \h </w:instrText>
+                <w:sz w:val="24"/>
+                <w:szCs w:val="24"/>
+              </w:rPr>
+              <w:instrText xml:space="preserve"> PAGEREF _Toc167264115 \h </w:instrText>
             </w:r>
             <w:r>
               <w:rPr>
                 <w:rFonts w:ascii="Arial" w:hAnsi="Arial"/>
                 <w:webHidden/>
+                <w:sz w:val="24"/>
+                <w:szCs w:val="24"/>
               </w:rPr>
             </w:r>
             <w:r>
               <w:rPr>
                 <w:rFonts w:ascii="Arial" w:hAnsi="Arial"/>
                 <w:webHidden/>
+                <w:sz w:val="24"/>
+                <w:szCs w:val="24"/>
               </w:rPr>
               <w:fldChar w:fldCharType="separate"/>
             </w:r>
@@ -1341,6 +1409,8 @@
               <w:rPr>
                 <w:rFonts w:ascii="Arial" w:hAnsi="Arial"/>
                 <w:webHidden/>
+                <w:sz w:val="24"/>
+                <w:szCs w:val="24"/>
               </w:rPr>
               <w:t>4</w:t>
             </w:r>
@@ -1348,6 +1418,8 @@
               <w:rPr>
                 <w:rFonts w:ascii="Arial" w:hAnsi="Arial"/>
                 <w:webHidden/>
+                <w:sz w:val="24"/>
+                <w:szCs w:val="24"/>
               </w:rPr>
               <w:fldChar w:fldCharType="end"/>
             </w:r>
@@ -1358,14 +1430,18 @@
             <w:pStyle w:val="TDC1"/>
             <w:rPr>
               <w:rFonts w:ascii="Arial" w:eastAsiaTheme="minorEastAsia" w:hAnsi="Arial"/>
+              <w:sz w:val="24"/>
+              <w:szCs w:val="24"/>
               <w:lang w:val="es-MX" w:eastAsia="es-MX"/>
             </w:rPr>
           </w:pPr>
-          <w:hyperlink w:anchor="_Toc152772944" w:history="1">
+          <w:hyperlink w:anchor="_Toc167264116" w:history="1">
             <w:r>
               <w:rPr>
                 <w:rStyle w:val="Hipervnculo"/>
                 <w:rFonts w:ascii="Arial" w:hAnsi="Arial"/>
+                <w:sz w:val="24"/>
+                <w:szCs w:val="24"/>
               </w:rPr>
               <w:t>Menú Principal</w:t>
             </w:r>
@@ -1373,6 +1449,8 @@
               <w:rPr>
                 <w:rFonts w:ascii="Arial" w:hAnsi="Arial"/>
                 <w:webHidden/>
+                <w:sz w:val="24"/>
+                <w:szCs w:val="24"/>
               </w:rPr>
               <w:tab/>
             </w:r>
@@ -1380,6 +1458,8 @@
               <w:rPr>
                 <w:rFonts w:ascii="Arial" w:hAnsi="Arial"/>
                 <w:webHidden/>
+                <w:sz w:val="24"/>
+                <w:szCs w:val="24"/>
               </w:rPr>
               <w:fldChar w:fldCharType="begin"/>
             </w:r>
@@ -1387,19 +1467,25 @@
               <w:rPr>
                 <w:rFonts w:ascii="Arial" w:hAnsi="Arial"/>
                 <w:webHidden/>
-              </w:rPr>
-              <w:instrText xml:space="preserve"> PAGEREF _Toc152772944 \h </w:instrText>
+                <w:sz w:val="24"/>
+                <w:szCs w:val="24"/>
+              </w:rPr>
+              <w:instrText xml:space="preserve"> PAGEREF _Toc167264116 \h </w:instrText>
             </w:r>
             <w:r>
               <w:rPr>
                 <w:rFonts w:ascii="Arial" w:hAnsi="Arial"/>
                 <w:webHidden/>
+                <w:sz w:val="24"/>
+                <w:szCs w:val="24"/>
               </w:rPr>
             </w:r>
             <w:r>
               <w:rPr>
                 <w:rFonts w:ascii="Arial" w:hAnsi="Arial"/>
                 <w:webHidden/>
+                <w:sz w:val="24"/>
+                <w:szCs w:val="24"/>
               </w:rPr>
               <w:fldChar w:fldCharType="separate"/>
             </w:r>
@@ -1407,6 +1493,8 @@
               <w:rPr>
                 <w:rFonts w:ascii="Arial" w:hAnsi="Arial"/>
                 <w:webHidden/>
+                <w:sz w:val="24"/>
+                <w:szCs w:val="24"/>
               </w:rPr>
               <w:t>5</w:t>
             </w:r>
@@ -1414,6 +1502,8 @@
               <w:rPr>
                 <w:rFonts w:ascii="Arial" w:hAnsi="Arial"/>
                 <w:webHidden/>
+                <w:sz w:val="24"/>
+                <w:szCs w:val="24"/>
               </w:rPr>
               <w:fldChar w:fldCharType="end"/>
             </w:r>
@@ -1424,14 +1514,18 @@
             <w:pStyle w:val="TDC1"/>
             <w:rPr>
               <w:rFonts w:ascii="Arial" w:eastAsiaTheme="minorEastAsia" w:hAnsi="Arial"/>
+              <w:sz w:val="24"/>
+              <w:szCs w:val="24"/>
               <w:lang w:val="es-MX" w:eastAsia="es-MX"/>
             </w:rPr>
           </w:pPr>
-          <w:hyperlink w:anchor="_Toc152772945" w:history="1">
+          <w:hyperlink w:anchor="_Toc167264117" w:history="1">
             <w:r>
               <w:rPr>
                 <w:rStyle w:val="Hipervnculo"/>
                 <w:rFonts w:ascii="Arial" w:hAnsi="Arial"/>
+                <w:sz w:val="24"/>
+                <w:szCs w:val="24"/>
               </w:rPr>
               <w:t>Creación de una Solicitud de Baja de un Bien Mueble</w:t>
             </w:r>
@@ -1439,6 +1533,8 @@
               <w:rPr>
                 <w:rFonts w:ascii="Arial" w:hAnsi="Arial"/>
                 <w:webHidden/>
+                <w:sz w:val="24"/>
+                <w:szCs w:val="24"/>
               </w:rPr>
               <w:tab/>
             </w:r>
@@ -1446,6 +1542,8 @@
               <w:rPr>
                 <w:rFonts w:ascii="Arial" w:hAnsi="Arial"/>
                 <w:webHidden/>
+                <w:sz w:val="24"/>
+                <w:szCs w:val="24"/>
               </w:rPr>
               <w:fldChar w:fldCharType="begin"/>
             </w:r>
@@ -1453,19 +1551,25 @@
               <w:rPr>
                 <w:rFonts w:ascii="Arial" w:hAnsi="Arial"/>
                 <w:webHidden/>
-              </w:rPr>
-              <w:instrText xml:space="preserve"> PAGEREF _Toc152772945 \h </w:instrText>
+                <w:sz w:val="24"/>
+                <w:szCs w:val="24"/>
+              </w:rPr>
+              <w:instrText xml:space="preserve"> PAGEREF _Toc167264117 \h </w:instrText>
             </w:r>
             <w:r>
               <w:rPr>
                 <w:rFonts w:ascii="Arial" w:hAnsi="Arial"/>
                 <w:webHidden/>
+                <w:sz w:val="24"/>
+                <w:szCs w:val="24"/>
               </w:rPr>
             </w:r>
             <w:r>
               <w:rPr>
                 <w:rFonts w:ascii="Arial" w:hAnsi="Arial"/>
                 <w:webHidden/>
+                <w:sz w:val="24"/>
+                <w:szCs w:val="24"/>
               </w:rPr>
               <w:fldChar w:fldCharType="separate"/>
             </w:r>
@@ -1473,13 +1577,17 @@
               <w:rPr>
                 <w:rFonts w:ascii="Arial" w:hAnsi="Arial"/>
                 <w:webHidden/>
-              </w:rPr>
-              <w:t>6</w:t>
+                <w:sz w:val="24"/>
+                <w:szCs w:val="24"/>
+              </w:rPr>
+              <w:t>7</w:t>
             </w:r>
             <w:r>
               <w:rPr>
                 <w:rFonts w:ascii="Arial" w:hAnsi="Arial"/>
                 <w:webHidden/>
+                <w:sz w:val="24"/>
+                <w:szCs w:val="24"/>
               </w:rPr>
               <w:fldChar w:fldCharType="end"/>
             </w:r>
@@ -1490,14 +1598,18 @@
             <w:pStyle w:val="TDC1"/>
             <w:rPr>
               <w:rFonts w:ascii="Arial" w:eastAsiaTheme="minorEastAsia" w:hAnsi="Arial"/>
+              <w:sz w:val="24"/>
+              <w:szCs w:val="24"/>
               <w:lang w:val="es-MX" w:eastAsia="es-MX"/>
             </w:rPr>
           </w:pPr>
-          <w:hyperlink w:anchor="_Toc152772946" w:history="1">
+          <w:hyperlink w:anchor="_Toc167264118" w:history="1">
             <w:r>
               <w:rPr>
                 <w:rStyle w:val="Hipervnculo"/>
                 <w:rFonts w:ascii="Arial" w:hAnsi="Arial"/>
+                <w:sz w:val="24"/>
+                <w:szCs w:val="24"/>
               </w:rPr>
               <w:t>Autorizar la Baja</w:t>
             </w:r>
@@ -1505,6 +1617,8 @@
               <w:rPr>
                 <w:rFonts w:ascii="Arial" w:hAnsi="Arial"/>
                 <w:webHidden/>
+                <w:sz w:val="24"/>
+                <w:szCs w:val="24"/>
               </w:rPr>
               <w:tab/>
             </w:r>
@@ -1512,6 +1626,8 @@
               <w:rPr>
                 <w:rFonts w:ascii="Arial" w:hAnsi="Arial"/>
                 <w:webHidden/>
+                <w:sz w:val="24"/>
+                <w:szCs w:val="24"/>
               </w:rPr>
               <w:fldChar w:fldCharType="begin"/>
             </w:r>
@@ -1519,19 +1635,25 @@
               <w:rPr>
                 <w:rFonts w:ascii="Arial" w:hAnsi="Arial"/>
                 <w:webHidden/>
-              </w:rPr>
-              <w:instrText xml:space="preserve"> PAGEREF _Toc152772946 \h </w:instrText>
+                <w:sz w:val="24"/>
+                <w:szCs w:val="24"/>
+              </w:rPr>
+              <w:instrText xml:space="preserve"> PAGEREF _Toc167264118 \h </w:instrText>
             </w:r>
             <w:r>
               <w:rPr>
                 <w:rFonts w:ascii="Arial" w:hAnsi="Arial"/>
                 <w:webHidden/>
+                <w:sz w:val="24"/>
+                <w:szCs w:val="24"/>
               </w:rPr>
             </w:r>
             <w:r>
               <w:rPr>
                 <w:rFonts w:ascii="Arial" w:hAnsi="Arial"/>
                 <w:webHidden/>
+                <w:sz w:val="24"/>
+                <w:szCs w:val="24"/>
               </w:rPr>
               <w:fldChar w:fldCharType="separate"/>
             </w:r>
@@ -1539,6 +1661,8 @@
               <w:rPr>
                 <w:rFonts w:ascii="Arial" w:hAnsi="Arial"/>
                 <w:webHidden/>
+                <w:sz w:val="24"/>
+                <w:szCs w:val="24"/>
               </w:rPr>
               <w:t>10</w:t>
             </w:r>
@@ -1546,6 +1670,8 @@
               <w:rPr>
                 <w:rFonts w:ascii="Arial" w:hAnsi="Arial"/>
                 <w:webHidden/>
+                <w:sz w:val="24"/>
+                <w:szCs w:val="24"/>
               </w:rPr>
               <w:fldChar w:fldCharType="end"/>
             </w:r>
@@ -1556,14 +1682,18 @@
             <w:pStyle w:val="TDC1"/>
             <w:rPr>
               <w:rFonts w:ascii="Arial" w:eastAsiaTheme="minorEastAsia" w:hAnsi="Arial"/>
+              <w:sz w:val="24"/>
+              <w:szCs w:val="24"/>
               <w:lang w:val="es-MX" w:eastAsia="es-MX"/>
             </w:rPr>
           </w:pPr>
-          <w:hyperlink w:anchor="_Toc152772947" w:history="1">
+          <w:hyperlink w:anchor="_Toc167264119" w:history="1">
             <w:r>
               <w:rPr>
                 <w:rStyle w:val="Hipervnculo"/>
                 <w:rFonts w:ascii="Arial" w:hAnsi="Arial"/>
+                <w:sz w:val="24"/>
+                <w:szCs w:val="24"/>
               </w:rPr>
               <w:t>Carga de Oficios</w:t>
             </w:r>
@@ -1571,6 +1701,8 @@
               <w:rPr>
                 <w:rFonts w:ascii="Arial" w:hAnsi="Arial"/>
                 <w:webHidden/>
+                <w:sz w:val="24"/>
+                <w:szCs w:val="24"/>
               </w:rPr>
               <w:tab/>
             </w:r>
@@ -1578,6 +1710,8 @@
               <w:rPr>
                 <w:rFonts w:ascii="Arial" w:hAnsi="Arial"/>
                 <w:webHidden/>
+                <w:sz w:val="24"/>
+                <w:szCs w:val="24"/>
               </w:rPr>
               <w:fldChar w:fldCharType="begin"/>
             </w:r>
@@ -1585,19 +1719,25 @@
               <w:rPr>
                 <w:rFonts w:ascii="Arial" w:hAnsi="Arial"/>
                 <w:webHidden/>
-              </w:rPr>
-              <w:instrText xml:space="preserve"> PAGEREF _Toc152772947 \h </w:instrText>
+                <w:sz w:val="24"/>
+                <w:szCs w:val="24"/>
+              </w:rPr>
+              <w:instrText xml:space="preserve"> PAGEREF _Toc167264119 \h </w:instrText>
             </w:r>
             <w:r>
               <w:rPr>
                 <w:rFonts w:ascii="Arial" w:hAnsi="Arial"/>
                 <w:webHidden/>
+                <w:sz w:val="24"/>
+                <w:szCs w:val="24"/>
               </w:rPr>
             </w:r>
             <w:r>
               <w:rPr>
                 <w:rFonts w:ascii="Arial" w:hAnsi="Arial"/>
                 <w:webHidden/>
+                <w:sz w:val="24"/>
+                <w:szCs w:val="24"/>
               </w:rPr>
               <w:fldChar w:fldCharType="separate"/>
             </w:r>
@@ -1605,6 +1745,8 @@
               <w:rPr>
                 <w:rFonts w:ascii="Arial" w:hAnsi="Arial"/>
                 <w:webHidden/>
+                <w:sz w:val="24"/>
+                <w:szCs w:val="24"/>
               </w:rPr>
               <w:t>14</w:t>
             </w:r>
@@ -1612,6 +1754,8 @@
               <w:rPr>
                 <w:rFonts w:ascii="Arial" w:hAnsi="Arial"/>
                 <w:webHidden/>
+                <w:sz w:val="24"/>
+                <w:szCs w:val="24"/>
               </w:rPr>
               <w:fldChar w:fldCharType="end"/>
             </w:r>
@@ -1622,14 +1766,18 @@
             <w:pStyle w:val="TDC1"/>
             <w:rPr>
               <w:rFonts w:ascii="Arial" w:eastAsiaTheme="minorEastAsia" w:hAnsi="Arial"/>
+              <w:sz w:val="24"/>
+              <w:szCs w:val="24"/>
               <w:lang w:val="es-MX" w:eastAsia="es-MX"/>
             </w:rPr>
           </w:pPr>
-          <w:hyperlink w:anchor="_Toc152772948" w:history="1">
+          <w:hyperlink w:anchor="_Toc167264120" w:history="1">
             <w:r>
               <w:rPr>
                 <w:rStyle w:val="Hipervnculo"/>
                 <w:rFonts w:ascii="Arial" w:hAnsi="Arial"/>
+                <w:sz w:val="24"/>
+                <w:szCs w:val="24"/>
               </w:rPr>
               <w:t>Cargar Formato FRDP-019 con Firma</w:t>
             </w:r>
@@ -1637,6 +1785,8 @@
               <w:rPr>
                 <w:rFonts w:ascii="Arial" w:hAnsi="Arial"/>
                 <w:webHidden/>
+                <w:sz w:val="24"/>
+                <w:szCs w:val="24"/>
               </w:rPr>
               <w:tab/>
             </w:r>
@@ -1644,6 +1794,8 @@
               <w:rPr>
                 <w:rFonts w:ascii="Arial" w:hAnsi="Arial"/>
                 <w:webHidden/>
+                <w:sz w:val="24"/>
+                <w:szCs w:val="24"/>
               </w:rPr>
               <w:fldChar w:fldCharType="begin"/>
             </w:r>
@@ -1651,19 +1803,25 @@
               <w:rPr>
                 <w:rFonts w:ascii="Arial" w:hAnsi="Arial"/>
                 <w:webHidden/>
-              </w:rPr>
-              <w:instrText xml:space="preserve"> PAGEREF _Toc152772948 \h </w:instrText>
+                <w:sz w:val="24"/>
+                <w:szCs w:val="24"/>
+              </w:rPr>
+              <w:instrText xml:space="preserve"> PAGEREF _Toc167264120 \h </w:instrText>
             </w:r>
             <w:r>
               <w:rPr>
                 <w:rFonts w:ascii="Arial" w:hAnsi="Arial"/>
                 <w:webHidden/>
+                <w:sz w:val="24"/>
+                <w:szCs w:val="24"/>
               </w:rPr>
             </w:r>
             <w:r>
               <w:rPr>
                 <w:rFonts w:ascii="Arial" w:hAnsi="Arial"/>
                 <w:webHidden/>
+                <w:sz w:val="24"/>
+                <w:szCs w:val="24"/>
               </w:rPr>
               <w:fldChar w:fldCharType="separate"/>
             </w:r>
@@ -1671,6 +1829,8 @@
               <w:rPr>
                 <w:rFonts w:ascii="Arial" w:hAnsi="Arial"/>
                 <w:webHidden/>
+                <w:sz w:val="24"/>
+                <w:szCs w:val="24"/>
               </w:rPr>
               <w:t>16</w:t>
             </w:r>
@@ -1678,6 +1838,8 @@
               <w:rPr>
                 <w:rFonts w:ascii="Arial" w:hAnsi="Arial"/>
                 <w:webHidden/>
+                <w:sz w:val="24"/>
+                <w:szCs w:val="24"/>
               </w:rPr>
               <w:fldChar w:fldCharType="end"/>
             </w:r>
@@ -1688,14 +1850,18 @@
             <w:pStyle w:val="TDC1"/>
             <w:rPr>
               <w:rFonts w:ascii="Arial" w:eastAsiaTheme="minorEastAsia" w:hAnsi="Arial"/>
+              <w:sz w:val="24"/>
+              <w:szCs w:val="24"/>
               <w:lang w:val="es-MX" w:eastAsia="es-MX"/>
             </w:rPr>
           </w:pPr>
-          <w:hyperlink w:anchor="_Toc152772949" w:history="1">
+          <w:hyperlink w:anchor="_Toc167264121" w:history="1">
             <w:r>
               <w:rPr>
                 <w:rStyle w:val="Hipervnculo"/>
                 <w:rFonts w:ascii="Arial" w:hAnsi="Arial"/>
+                <w:sz w:val="24"/>
+                <w:szCs w:val="24"/>
               </w:rPr>
               <w:t>Confirmación del Proceso Interno</w:t>
             </w:r>
@@ -1703,6 +1869,8 @@
               <w:rPr>
                 <w:rFonts w:ascii="Arial" w:hAnsi="Arial"/>
                 <w:webHidden/>
+                <w:sz w:val="24"/>
+                <w:szCs w:val="24"/>
               </w:rPr>
               <w:tab/>
             </w:r>
@@ -1710,6 +1878,8 @@
               <w:rPr>
                 <w:rFonts w:ascii="Arial" w:hAnsi="Arial"/>
                 <w:webHidden/>
+                <w:sz w:val="24"/>
+                <w:szCs w:val="24"/>
               </w:rPr>
               <w:fldChar w:fldCharType="begin"/>
             </w:r>
@@ -1717,19 +1887,25 @@
               <w:rPr>
                 <w:rFonts w:ascii="Arial" w:hAnsi="Arial"/>
                 <w:webHidden/>
-              </w:rPr>
-              <w:instrText xml:space="preserve"> PAGEREF _Toc152772949 \h </w:instrText>
+                <w:sz w:val="24"/>
+                <w:szCs w:val="24"/>
+              </w:rPr>
+              <w:instrText xml:space="preserve"> PAGEREF _Toc167264121 \h </w:instrText>
             </w:r>
             <w:r>
               <w:rPr>
                 <w:rFonts w:ascii="Arial" w:hAnsi="Arial"/>
                 <w:webHidden/>
+                <w:sz w:val="24"/>
+                <w:szCs w:val="24"/>
               </w:rPr>
             </w:r>
             <w:r>
               <w:rPr>
                 <w:rFonts w:ascii="Arial" w:hAnsi="Arial"/>
                 <w:webHidden/>
+                <w:sz w:val="24"/>
+                <w:szCs w:val="24"/>
               </w:rPr>
               <w:fldChar w:fldCharType="separate"/>
             </w:r>
@@ -1737,6 +1913,8 @@
               <w:rPr>
                 <w:rFonts w:ascii="Arial" w:hAnsi="Arial"/>
                 <w:webHidden/>
+                <w:sz w:val="24"/>
+                <w:szCs w:val="24"/>
               </w:rPr>
               <w:t>19</w:t>
             </w:r>
@@ -1744,6 +1922,8 @@
               <w:rPr>
                 <w:rFonts w:ascii="Arial" w:hAnsi="Arial"/>
                 <w:webHidden/>
+                <w:sz w:val="24"/>
+                <w:szCs w:val="24"/>
               </w:rPr>
               <w:fldChar w:fldCharType="end"/>
             </w:r>
@@ -1754,14 +1934,18 @@
             <w:pStyle w:val="TDC1"/>
             <w:rPr>
               <w:rFonts w:ascii="Arial" w:eastAsiaTheme="minorEastAsia" w:hAnsi="Arial"/>
+              <w:sz w:val="24"/>
+              <w:szCs w:val="24"/>
               <w:lang w:val="es-MX" w:eastAsia="es-MX"/>
             </w:rPr>
           </w:pPr>
-          <w:hyperlink w:anchor="_Toc152772950" w:history="1">
+          <w:hyperlink w:anchor="_Toc167264122" w:history="1">
             <w:r>
               <w:rPr>
                 <w:rStyle w:val="Hipervnculo"/>
                 <w:rFonts w:ascii="Arial" w:hAnsi="Arial"/>
+                <w:sz w:val="24"/>
+                <w:szCs w:val="24"/>
               </w:rPr>
               <w:t>Finalizar el Proceso de Baja</w:t>
             </w:r>
@@ -1769,6 +1953,8 @@
               <w:rPr>
                 <w:rFonts w:ascii="Arial" w:hAnsi="Arial"/>
                 <w:webHidden/>
+                <w:sz w:val="24"/>
+                <w:szCs w:val="24"/>
               </w:rPr>
               <w:tab/>
             </w:r>
@@ -1776,6 +1962,8 @@
               <w:rPr>
                 <w:rFonts w:ascii="Arial" w:hAnsi="Arial"/>
                 <w:webHidden/>
+                <w:sz w:val="24"/>
+                <w:szCs w:val="24"/>
               </w:rPr>
               <w:fldChar w:fldCharType="begin"/>
             </w:r>
@@ -1783,19 +1971,25 @@
               <w:rPr>
                 <w:rFonts w:ascii="Arial" w:hAnsi="Arial"/>
                 <w:webHidden/>
-              </w:rPr>
-              <w:instrText xml:space="preserve"> PAGEREF _Toc152772950 \h </w:instrText>
+                <w:sz w:val="24"/>
+                <w:szCs w:val="24"/>
+              </w:rPr>
+              <w:instrText xml:space="preserve"> PAGEREF _Toc167264122 \h </w:instrText>
             </w:r>
             <w:r>
               <w:rPr>
                 <w:rFonts w:ascii="Arial" w:hAnsi="Arial"/>
                 <w:webHidden/>
+                <w:sz w:val="24"/>
+                <w:szCs w:val="24"/>
               </w:rPr>
             </w:r>
             <w:r>
               <w:rPr>
                 <w:rFonts w:ascii="Arial" w:hAnsi="Arial"/>
                 <w:webHidden/>
+                <w:sz w:val="24"/>
+                <w:szCs w:val="24"/>
               </w:rPr>
               <w:fldChar w:fldCharType="separate"/>
             </w:r>
@@ -1803,6 +1997,8 @@
               <w:rPr>
                 <w:rFonts w:ascii="Arial" w:hAnsi="Arial"/>
                 <w:webHidden/>
+                <w:sz w:val="24"/>
+                <w:szCs w:val="24"/>
               </w:rPr>
               <w:t>20</w:t>
             </w:r>
@@ -1810,6 +2006,8 @@
               <w:rPr>
                 <w:rFonts w:ascii="Arial" w:hAnsi="Arial"/>
                 <w:webHidden/>
+                <w:sz w:val="24"/>
+                <w:szCs w:val="24"/>
               </w:rPr>
               <w:fldChar w:fldCharType="end"/>
             </w:r>
@@ -1848,15 +2046,6 @@
       <w:pPr>
         <w:spacing w:line="276" w:lineRule="auto"/>
         <w:jc w:val="center"/>
-        <w:rPr>
-          <w:rFonts w:ascii="Arial" w:hAnsi="Arial" w:cs="Arial"/>
-          <w:sz w:val="24"/>
-        </w:rPr>
-      </w:pPr>
-    </w:p>
-    <w:p>
-      <w:pPr>
-        <w:spacing w:line="276" w:lineRule="auto"/>
         <w:rPr>
           <w:rFonts w:ascii="Arial" w:hAnsi="Arial" w:cs="Arial"/>
           <w:sz w:val="24"/>
@@ -2505,15 +2694,6 @@
     </w:p>
     <w:p>
       <w:pPr>
-        <w:spacing w:line="276" w:lineRule="auto"/>
-        <w:rPr>
-          <w:rFonts w:ascii="Arial" w:hAnsi="Arial" w:cs="Arial"/>
-          <w:sz w:val="24"/>
-        </w:rPr>
-      </w:pPr>
-    </w:p>
-    <w:p>
-      <w:pPr>
         <w:tabs>
           <w:tab w:val="left" w:pos="1494"/>
         </w:tabs>
@@ -2524,13 +2704,6 @@
           <w:sz w:val="24"/>
         </w:rPr>
       </w:pPr>
-      <w:r>
-        <w:rPr>
-          <w:rFonts w:ascii="Arial" w:hAnsi="Arial" w:cs="Arial"/>
-          <w:sz w:val="24"/>
-        </w:rPr>
-        <w:tab/>
-      </w:r>
     </w:p>
     <w:p>
       <w:pPr>
@@ -2549,7 +2722,7 @@
       <w:bookmarkStart w:id="4" w:name="_Toc136445388"/>
       <w:bookmarkStart w:id="5" w:name="_Toc136588018"/>
       <w:bookmarkStart w:id="6" w:name="_Toc149125736"/>
-      <w:bookmarkStart w:id="7" w:name="_Toc152772940"/>
+      <w:bookmarkStart w:id="7" w:name="_Toc167264112"/>
       <w:r>
         <w:rPr>
           <w:rFonts w:cs="Arial"/>
@@ -2626,7 +2799,7 @@
       <w:bookmarkStart w:id="12" w:name="_Toc136445389"/>
       <w:bookmarkStart w:id="13" w:name="_Toc136588019"/>
       <w:bookmarkStart w:id="14" w:name="_Toc149125737"/>
-      <w:bookmarkStart w:id="15" w:name="_Toc152772941"/>
+      <w:bookmarkStart w:id="15" w:name="_Toc167264113"/>
       <w:r>
         <w:rPr>
           <w:rFonts w:cs="Arial"/>
@@ -2709,7 +2882,7 @@
         </w:rPr>
       </w:pPr>
       <w:bookmarkStart w:id="22" w:name="_Toc149125738"/>
-      <w:bookmarkStart w:id="23" w:name="_Toc152772942"/>
+      <w:bookmarkStart w:id="23" w:name="_Toc167264114"/>
       <w:r>
         <w:rPr>
           <w:rFonts w:cs="Arial"/>
@@ -2880,6 +3053,17 @@
     </w:p>
     <w:p>
       <w:pPr>
+        <w:spacing w:line="276" w:lineRule="auto"/>
+        <w:jc w:val="center"/>
+        <w:rPr>
+          <w:rFonts w:ascii="Arial" w:hAnsi="Arial" w:cs="Arial"/>
+          <w:sz w:val="44"/>
+          <w:szCs w:val="44"/>
+        </w:rPr>
+      </w:pPr>
+    </w:p>
+    <w:p>
+      <w:pPr>
         <w:pStyle w:val="Ttulo1"/>
         <w:jc w:val="center"/>
         <w:rPr>
@@ -2890,7 +3074,7 @@
           <w:szCs w:val="44"/>
         </w:rPr>
       </w:pPr>
-      <w:bookmarkStart w:id="24" w:name="_Toc152772943"/>
+      <w:bookmarkStart w:id="24" w:name="_Toc167264115"/>
       <w:r>
         <w:rPr>
           <w:rFonts w:cs="Arial"/>
@@ -3081,17 +3265,6 @@
     <w:p>
       <w:pPr>
         <w:spacing w:line="276" w:lineRule="auto"/>
-        <w:jc w:val="center"/>
-        <w:rPr>
-          <w:rFonts w:ascii="Arial" w:hAnsi="Arial" w:cs="Arial"/>
-          <w:sz w:val="24"/>
-          <w:szCs w:val="24"/>
-        </w:rPr>
-      </w:pPr>
-    </w:p>
-    <w:p>
-      <w:pPr>
-        <w:spacing w:line="276" w:lineRule="auto"/>
         <w:rPr>
           <w:rFonts w:ascii="Arial" w:hAnsi="Arial" w:cs="Arial"/>
           <w:sz w:val="24"/>
@@ -3110,7 +3283,7 @@
         </w:rPr>
       </w:pPr>
       <w:bookmarkStart w:id="25" w:name="_Toc152360033"/>
-      <w:bookmarkStart w:id="26" w:name="_Toc152772944"/>
+      <w:bookmarkStart w:id="26" w:name="_Toc167264116"/>
       <w:r>
         <w:rPr>
           <w:rFonts w:cs="Arial"/>
@@ -3352,13 +3525,13 @@
               <wp:anchor distT="0" distB="0" distL="114300" distR="114300" simplePos="0" relativeHeight="251669504" behindDoc="0" locked="0" layoutInCell="1" allowOverlap="1" wp14:anchorId="09A45347" wp14:editId="001B8923">
                 <wp:simplePos x="0" y="0"/>
                 <wp:positionH relativeFrom="leftMargin">
-                  <wp:posOffset>1239769</wp:posOffset>
+                  <wp:posOffset>1228725</wp:posOffset>
                 </wp:positionH>
                 <wp:positionV relativeFrom="paragraph">
-                  <wp:posOffset>1717924</wp:posOffset>
+                  <wp:posOffset>1583055</wp:posOffset>
                 </wp:positionV>
-                <wp:extent cx="1525870" cy="179173"/>
-                <wp:effectExtent l="19050" t="19050" r="17780" b="11430"/>
+                <wp:extent cx="1581150" cy="161925"/>
+                <wp:effectExtent l="19050" t="19050" r="19050" b="28575"/>
                 <wp:wrapNone/>
                 <wp:docPr id="5" name="Rectángulo 5"/>
                 <wp:cNvGraphicFramePr/>
@@ -3369,7 +3542,7 @@
                       <wps:spPr>
                         <a:xfrm>
                           <a:off x="0" y="0"/>
-                          <a:ext cx="1525870" cy="179173"/>
+                          <a:ext cx="1581150" cy="161925"/>
                         </a:xfrm>
                         <a:prstGeom prst="rect">
                           <a:avLst/>
@@ -3415,7 +3588,7 @@
           </mc:Choice>
           <mc:Fallback>
             <w:pict>
-              <v:rect w14:anchorId="4B8B2694" id="Rectángulo 5" o:spid="_x0000_s1026" style="position:absolute;margin-left:97.6pt;margin-top:135.25pt;width:120.15pt;height:14.1pt;z-index:251669504;visibility:visible;mso-wrap-style:square;mso-width-percent:0;mso-height-percent:0;mso-wrap-distance-left:9pt;mso-wrap-distance-top:0;mso-wrap-distance-right:9pt;mso-wrap-distance-bottom:0;mso-position-horizontal:absolute;mso-position-horizontal-relative:left-margin-area;mso-position-vertical:absolute;mso-position-vertical-relative:text;mso-width-percent:0;mso-height-percent:0;mso-width-relative:margin;mso-height-relative:margin;v-text-anchor:middle" o:gfxdata="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" filled="f" strokecolor="red" strokeweight="2.25pt">
+              <v:rect w14:anchorId="2FC7AEC5" id="Rectángulo 5" o:spid="_x0000_s1026" style="position:absolute;margin-left:96.75pt;margin-top:124.65pt;width:124.5pt;height:12.75pt;z-index:251669504;visibility:visible;mso-wrap-style:square;mso-width-percent:0;mso-height-percent:0;mso-wrap-distance-left:9pt;mso-wrap-distance-top:0;mso-wrap-distance-right:9pt;mso-wrap-distance-bottom:0;mso-position-horizontal:absolute;mso-position-horizontal-relative:left-margin-area;mso-position-vertical:absolute;mso-position-vertical-relative:text;mso-width-percent:0;mso-height-percent:0;mso-width-relative:margin;mso-height-relative:margin;v-text-anchor:middle" o:gfxdata="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" filled="f" strokecolor="red" strokeweight="2.25pt">
                 <w10:wrap anchorx="margin"/>
               </v:rect>
             </w:pict>
@@ -3483,6 +3656,1859 @@
     </w:p>
     <w:p>
       <w:pPr>
+        <w:spacing w:line="276" w:lineRule="auto"/>
+        <w:rPr>
+          <w:rFonts w:ascii="Arial" w:hAnsi="Arial" w:cs="Arial"/>
+          <w:sz w:val="24"/>
+          <w:szCs w:val="24"/>
+        </w:rPr>
+      </w:pPr>
+    </w:p>
+    <w:p>
+      <w:pPr>
+        <w:spacing w:line="276" w:lineRule="auto"/>
+        <w:rPr>
+          <w:rFonts w:ascii="Arial" w:hAnsi="Arial" w:cs="Arial"/>
+          <w:sz w:val="24"/>
+          <w:szCs w:val="24"/>
+        </w:rPr>
+      </w:pPr>
+      <w:r>
+        <w:rPr>
+          <w:rFonts w:ascii="Arial" w:hAnsi="Arial" w:cs="Arial"/>
+          <w:sz w:val="24"/>
+          <w:szCs w:val="24"/>
+        </w:rPr>
+        <w:t>Simbología y botones de funcionalidad de la plataforma</w:t>
+      </w:r>
+    </w:p>
+    <w:tbl>
+      <w:tblPr>
+        <w:tblStyle w:val="Tablaconcuadrcula"/>
+        <w:tblW w:w="8784" w:type="dxa"/>
+        <w:jc w:val="center"/>
+        <w:tblLook w:val="04A0" w:firstRow="1" w:lastRow="0" w:firstColumn="1" w:lastColumn="0" w:noHBand="0" w:noVBand="1"/>
+      </w:tblPr>
+      <w:tblGrid>
+        <w:gridCol w:w="1926"/>
+        <w:gridCol w:w="6858"/>
+      </w:tblGrid>
+      <w:tr>
+        <w:trPr>
+          <w:jc w:val="center"/>
+        </w:trPr>
+        <w:tc>
+          <w:tcPr>
+            <w:tcW w:w="1926" w:type="dxa"/>
+            <w:shd w:val="clear" w:color="auto" w:fill="002060"/>
+          </w:tcPr>
+          <w:p>
+            <w:pPr>
+              <w:tabs>
+                <w:tab w:val="left" w:pos="1494"/>
+              </w:tabs>
+              <w:spacing w:line="276" w:lineRule="auto"/>
+              <w:jc w:val="center"/>
+              <w:rPr>
+                <w:rFonts w:ascii="Arial" w:hAnsi="Arial" w:cs="Arial"/>
+                <w:sz w:val="24"/>
+              </w:rPr>
+            </w:pPr>
+            <w:r>
+              <w:rPr>
+                <w:rFonts w:ascii="Arial" w:hAnsi="Arial" w:cs="Arial"/>
+                <w:sz w:val="24"/>
+              </w:rPr>
+              <w:t>Catálogos</w:t>
+            </w:r>
+          </w:p>
+        </w:tc>
+        <w:tc>
+          <w:tcPr>
+            <w:tcW w:w="6858" w:type="dxa"/>
+            <w:shd w:val="clear" w:color="auto" w:fill="002060"/>
+          </w:tcPr>
+          <w:p>
+            <w:pPr>
+              <w:tabs>
+                <w:tab w:val="left" w:pos="1494"/>
+              </w:tabs>
+              <w:spacing w:line="276" w:lineRule="auto"/>
+              <w:jc w:val="center"/>
+              <w:rPr>
+                <w:rFonts w:ascii="Arial" w:hAnsi="Arial" w:cs="Arial"/>
+                <w:sz w:val="24"/>
+              </w:rPr>
+            </w:pPr>
+            <w:r>
+              <w:rPr>
+                <w:rFonts w:ascii="Arial" w:hAnsi="Arial" w:cs="Arial"/>
+                <w:sz w:val="24"/>
+              </w:rPr>
+              <w:t xml:space="preserve">Descripción </w:t>
+            </w:r>
+          </w:p>
+        </w:tc>
+      </w:tr>
+      <w:tr>
+        <w:trPr>
+          <w:jc w:val="center"/>
+        </w:trPr>
+        <w:tc>
+          <w:tcPr>
+            <w:tcW w:w="1926" w:type="dxa"/>
+          </w:tcPr>
+          <w:p>
+            <w:pPr>
+              <w:tabs>
+                <w:tab w:val="left" w:pos="1494"/>
+              </w:tabs>
+              <w:spacing w:before="40" w:after="40" w:line="276" w:lineRule="auto"/>
+              <w:jc w:val="center"/>
+              <w:rPr>
+                <w:rFonts w:ascii="Arial" w:hAnsi="Arial" w:cs="Arial"/>
+                <w:b/>
+                <w:noProof/>
+                <w:sz w:val="24"/>
+                <w:szCs w:val="24"/>
+                <w:lang w:val="es-MX" w:eastAsia="es-MX"/>
+              </w:rPr>
+            </w:pPr>
+            <w:r>
+              <w:rPr>
+                <w:rFonts w:ascii="Arial" w:hAnsi="Arial" w:cs="Arial"/>
+                <w:b/>
+                <w:noProof/>
+                <w:sz w:val="24"/>
+                <w:szCs w:val="24"/>
+                <w:lang w:val="es-MX" w:eastAsia="es-MX"/>
+              </w:rPr>
+              <w:drawing>
+                <wp:inline distT="0" distB="0" distL="0" distR="0" wp14:anchorId="1AD11C60" wp14:editId="633A54DB">
+                  <wp:extent cx="288472" cy="234043"/>
+                  <wp:effectExtent l="0" t="0" r="0" b="0"/>
+                  <wp:docPr id="154" name="Imagen 154"/>
+                  <wp:cNvGraphicFramePr>
+                    <a:graphicFrameLocks xmlns:a="http://schemas.openxmlformats.org/drawingml/2006/main" noChangeAspect="1"/>
+                  </wp:cNvGraphicFramePr>
+                  <a:graphic xmlns:a="http://schemas.openxmlformats.org/drawingml/2006/main">
+                    <a:graphicData uri="http://schemas.openxmlformats.org/drawingml/2006/picture">
+                      <pic:pic xmlns:pic="http://schemas.openxmlformats.org/drawingml/2006/picture">
+                        <pic:nvPicPr>
+                          <pic:cNvPr id="1" name=""/>
+                          <pic:cNvPicPr/>
+                        </pic:nvPicPr>
+                        <pic:blipFill rotWithShape="1">
+                          <a:blip r:embed="rId9" cstate="screen">
+                            <a:extLst>
+                              <a:ext uri="{28A0092B-C50C-407E-A947-70E740481C1C}">
+                                <a14:useLocalDpi xmlns:a14="http://schemas.microsoft.com/office/drawing/2010/main"/>
+                              </a:ext>
+                            </a:extLst>
+                          </a:blip>
+                          <a:srcRect/>
+                          <a:stretch/>
+                        </pic:blipFill>
+                        <pic:spPr bwMode="auto">
+                          <a:xfrm>
+                            <a:off x="0" y="0"/>
+                            <a:ext cx="310572" cy="251973"/>
+                          </a:xfrm>
+                          <a:prstGeom prst="rect">
+                            <a:avLst/>
+                          </a:prstGeom>
+                          <a:ln>
+                            <a:noFill/>
+                          </a:ln>
+                          <a:extLst>
+                            <a:ext uri="{53640926-AAD7-44D8-BBD7-CCE9431645EC}">
+                              <a14:shadowObscured xmlns:a14="http://schemas.microsoft.com/office/drawing/2010/main"/>
+                            </a:ext>
+                          </a:extLst>
+                        </pic:spPr>
+                      </pic:pic>
+                    </a:graphicData>
+                  </a:graphic>
+                </wp:inline>
+              </w:drawing>
+            </w:r>
+          </w:p>
+        </w:tc>
+        <w:tc>
+          <w:tcPr>
+            <w:tcW w:w="6858" w:type="dxa"/>
+          </w:tcPr>
+          <w:p>
+            <w:pPr>
+              <w:rPr>
+                <w:rFonts w:ascii="Arial" w:hAnsi="Arial" w:cs="Arial"/>
+                <w:sz w:val="24"/>
+                <w:szCs w:val="24"/>
+              </w:rPr>
+            </w:pPr>
+            <w:r>
+              <w:rPr>
+                <w:rFonts w:ascii="Arial" w:hAnsi="Arial" w:cs="Arial"/>
+                <w:sz w:val="24"/>
+                <w:szCs w:val="24"/>
+              </w:rPr>
+              <w:t xml:space="preserve">Cargar Archivo: Carga Documentos </w:t>
+            </w:r>
+          </w:p>
+        </w:tc>
+      </w:tr>
+      <w:tr>
+        <w:trPr>
+          <w:jc w:val="center"/>
+        </w:trPr>
+        <w:tc>
+          <w:tcPr>
+            <w:tcW w:w="1926" w:type="dxa"/>
+          </w:tcPr>
+          <w:p>
+            <w:pPr>
+              <w:tabs>
+                <w:tab w:val="left" w:pos="1494"/>
+              </w:tabs>
+              <w:spacing w:before="40" w:after="40" w:line="276" w:lineRule="auto"/>
+              <w:jc w:val="center"/>
+              <w:rPr>
+                <w:rFonts w:ascii="Arial" w:hAnsi="Arial" w:cs="Arial"/>
+                <w:b/>
+                <w:noProof/>
+                <w:sz w:val="24"/>
+                <w:szCs w:val="24"/>
+                <w:lang w:val="es-MX" w:eastAsia="es-MX"/>
+              </w:rPr>
+            </w:pPr>
+            <w:r>
+              <w:rPr>
+                <w:rFonts w:ascii="Arial" w:hAnsi="Arial" w:cs="Arial"/>
+                <w:b/>
+                <w:noProof/>
+                <w:sz w:val="24"/>
+                <w:szCs w:val="24"/>
+                <w:lang w:val="es-MX" w:eastAsia="es-MX"/>
+              </w:rPr>
+              <w:drawing>
+                <wp:inline distT="0" distB="0" distL="0" distR="0" wp14:anchorId="4FD6486C" wp14:editId="6AA54288">
+                  <wp:extent cx="610750" cy="236597"/>
+                  <wp:effectExtent l="0" t="0" r="0" b="0"/>
+                  <wp:docPr id="155" name="Imagen 155"/>
+                  <wp:cNvGraphicFramePr>
+                    <a:graphicFrameLocks xmlns:a="http://schemas.openxmlformats.org/drawingml/2006/main" noChangeAspect="1"/>
+                  </wp:cNvGraphicFramePr>
+                  <a:graphic xmlns:a="http://schemas.openxmlformats.org/drawingml/2006/main">
+                    <a:graphicData uri="http://schemas.openxmlformats.org/drawingml/2006/picture">
+                      <pic:pic xmlns:pic="http://schemas.openxmlformats.org/drawingml/2006/picture">
+                        <pic:nvPicPr>
+                          <pic:cNvPr id="1" name=""/>
+                          <pic:cNvPicPr/>
+                        </pic:nvPicPr>
+                        <pic:blipFill>
+                          <a:blip r:embed="rId10" cstate="screen">
+                            <a:extLst>
+                              <a:ext uri="{28A0092B-C50C-407E-A947-70E740481C1C}">
+                                <a14:useLocalDpi xmlns:a14="http://schemas.microsoft.com/office/drawing/2010/main"/>
+                              </a:ext>
+                            </a:extLst>
+                          </a:blip>
+                          <a:stretch>
+                            <a:fillRect/>
+                          </a:stretch>
+                        </pic:blipFill>
+                        <pic:spPr>
+                          <a:xfrm>
+                            <a:off x="0" y="0"/>
+                            <a:ext cx="641329" cy="248443"/>
+                          </a:xfrm>
+                          <a:prstGeom prst="rect">
+                            <a:avLst/>
+                          </a:prstGeom>
+                        </pic:spPr>
+                      </pic:pic>
+                    </a:graphicData>
+                  </a:graphic>
+                </wp:inline>
+              </w:drawing>
+            </w:r>
+          </w:p>
+        </w:tc>
+        <w:tc>
+          <w:tcPr>
+            <w:tcW w:w="6858" w:type="dxa"/>
+          </w:tcPr>
+          <w:p>
+            <w:pPr>
+              <w:rPr>
+                <w:rFonts w:ascii="Arial" w:hAnsi="Arial" w:cs="Arial"/>
+                <w:sz w:val="24"/>
+                <w:szCs w:val="24"/>
+              </w:rPr>
+            </w:pPr>
+            <w:r>
+              <w:rPr>
+                <w:rFonts w:ascii="Arial" w:hAnsi="Arial" w:cs="Arial"/>
+                <w:sz w:val="24"/>
+                <w:szCs w:val="24"/>
+              </w:rPr>
+              <w:t xml:space="preserve">Finalizados: Muestra lista de Procesos terminados </w:t>
+            </w:r>
+          </w:p>
+        </w:tc>
+      </w:tr>
+      <w:tr>
+        <w:trPr>
+          <w:jc w:val="center"/>
+        </w:trPr>
+        <w:tc>
+          <w:tcPr>
+            <w:tcW w:w="1926" w:type="dxa"/>
+          </w:tcPr>
+          <w:p>
+            <w:pPr>
+              <w:tabs>
+                <w:tab w:val="left" w:pos="1494"/>
+              </w:tabs>
+              <w:spacing w:before="40" w:after="40" w:line="276" w:lineRule="auto"/>
+              <w:jc w:val="center"/>
+              <w:rPr>
+                <w:rFonts w:ascii="Arial" w:hAnsi="Arial" w:cs="Arial"/>
+                <w:b/>
+                <w:sz w:val="24"/>
+                <w:szCs w:val="24"/>
+              </w:rPr>
+            </w:pPr>
+            <w:r>
+              <w:rPr>
+                <w:rFonts w:ascii="Arial" w:hAnsi="Arial" w:cs="Arial"/>
+                <w:b/>
+                <w:noProof/>
+                <w:sz w:val="24"/>
+                <w:szCs w:val="24"/>
+                <w:lang w:val="es-MX" w:eastAsia="es-MX"/>
+              </w:rPr>
+              <w:drawing>
+                <wp:inline distT="0" distB="0" distL="0" distR="0" wp14:anchorId="60F63971" wp14:editId="61067C51">
+                  <wp:extent cx="674586" cy="293298"/>
+                  <wp:effectExtent l="0" t="0" r="0" b="0"/>
+                  <wp:docPr id="156" name="Imagen 156"/>
+                  <wp:cNvGraphicFramePr>
+                    <a:graphicFrameLocks xmlns:a="http://schemas.openxmlformats.org/drawingml/2006/main" noChangeAspect="1"/>
+                  </wp:cNvGraphicFramePr>
+                  <a:graphic xmlns:a="http://schemas.openxmlformats.org/drawingml/2006/main">
+                    <a:graphicData uri="http://schemas.openxmlformats.org/drawingml/2006/picture">
+                      <pic:pic xmlns:pic="http://schemas.openxmlformats.org/drawingml/2006/picture">
+                        <pic:nvPicPr>
+                          <pic:cNvPr id="1" name=""/>
+                          <pic:cNvPicPr/>
+                        </pic:nvPicPr>
+                        <pic:blipFill>
+                          <a:blip r:embed="rId11" cstate="screen">
+                            <a:extLst>
+                              <a:ext uri="{28A0092B-C50C-407E-A947-70E740481C1C}">
+                                <a14:useLocalDpi xmlns:a14="http://schemas.microsoft.com/office/drawing/2010/main"/>
+                              </a:ext>
+                            </a:extLst>
+                          </a:blip>
+                          <a:stretch>
+                            <a:fillRect/>
+                          </a:stretch>
+                        </pic:blipFill>
+                        <pic:spPr>
+                          <a:xfrm>
+                            <a:off x="0" y="0"/>
+                            <a:ext cx="720437" cy="313233"/>
+                          </a:xfrm>
+                          <a:prstGeom prst="rect">
+                            <a:avLst/>
+                          </a:prstGeom>
+                        </pic:spPr>
+                      </pic:pic>
+                    </a:graphicData>
+                  </a:graphic>
+                </wp:inline>
+              </w:drawing>
+            </w:r>
+          </w:p>
+        </w:tc>
+        <w:tc>
+          <w:tcPr>
+            <w:tcW w:w="6858" w:type="dxa"/>
+          </w:tcPr>
+          <w:p>
+            <w:pPr>
+              <w:rPr>
+                <w:rFonts w:ascii="Arial" w:hAnsi="Arial" w:cs="Arial"/>
+                <w:sz w:val="24"/>
+                <w:szCs w:val="24"/>
+              </w:rPr>
+            </w:pPr>
+            <w:r>
+              <w:rPr>
+                <w:rFonts w:ascii="Arial" w:hAnsi="Arial" w:cs="Arial"/>
+                <w:sz w:val="24"/>
+                <w:szCs w:val="24"/>
+              </w:rPr>
+              <w:t xml:space="preserve">Botón Cargar Oficios y Formatos </w:t>
+            </w:r>
+          </w:p>
+        </w:tc>
+      </w:tr>
+      <w:tr>
+        <w:trPr>
+          <w:jc w:val="center"/>
+        </w:trPr>
+        <w:tc>
+          <w:tcPr>
+            <w:tcW w:w="1926" w:type="dxa"/>
+          </w:tcPr>
+          <w:p>
+            <w:pPr>
+              <w:tabs>
+                <w:tab w:val="left" w:pos="1494"/>
+              </w:tabs>
+              <w:spacing w:before="40" w:after="40" w:line="276" w:lineRule="auto"/>
+              <w:jc w:val="center"/>
+              <w:rPr>
+                <w:rFonts w:ascii="Arial" w:hAnsi="Arial" w:cs="Arial"/>
+                <w:b/>
+                <w:sz w:val="24"/>
+                <w:szCs w:val="24"/>
+              </w:rPr>
+            </w:pPr>
+            <w:r>
+              <w:rPr>
+                <w:noProof/>
+                <w:lang w:val="es-MX" w:eastAsia="es-MX"/>
+              </w:rPr>
+              <w:drawing>
+                <wp:inline distT="0" distB="0" distL="0" distR="0" wp14:anchorId="50DC0837" wp14:editId="24340930">
+                  <wp:extent cx="364672" cy="329540"/>
+                  <wp:effectExtent l="0" t="0" r="0" b="0"/>
+                  <wp:docPr id="41" name="Imagen 41"/>
+                  <wp:cNvGraphicFramePr>
+                    <a:graphicFrameLocks xmlns:a="http://schemas.openxmlformats.org/drawingml/2006/main" noChangeAspect="1"/>
+                  </wp:cNvGraphicFramePr>
+                  <a:graphic xmlns:a="http://schemas.openxmlformats.org/drawingml/2006/main">
+                    <a:graphicData uri="http://schemas.openxmlformats.org/drawingml/2006/picture">
+                      <pic:pic xmlns:pic="http://schemas.openxmlformats.org/drawingml/2006/picture">
+                        <pic:nvPicPr>
+                          <pic:cNvPr id="1" name=""/>
+                          <pic:cNvPicPr/>
+                        </pic:nvPicPr>
+                        <pic:blipFill rotWithShape="1">
+                          <a:blip r:embed="rId12" cstate="screen">
+                            <a:extLst>
+                              <a:ext uri="{28A0092B-C50C-407E-A947-70E740481C1C}">
+                                <a14:useLocalDpi xmlns:a14="http://schemas.microsoft.com/office/drawing/2010/main"/>
+                              </a:ext>
+                            </a:extLst>
+                          </a:blip>
+                          <a:srcRect/>
+                          <a:stretch/>
+                        </pic:blipFill>
+                        <pic:spPr bwMode="auto">
+                          <a:xfrm>
+                            <a:off x="0" y="0"/>
+                            <a:ext cx="371009" cy="335267"/>
+                          </a:xfrm>
+                          <a:prstGeom prst="rect">
+                            <a:avLst/>
+                          </a:prstGeom>
+                          <a:ln>
+                            <a:noFill/>
+                          </a:ln>
+                          <a:extLst>
+                            <a:ext uri="{53640926-AAD7-44D8-BBD7-CCE9431645EC}">
+                              <a14:shadowObscured xmlns:a14="http://schemas.microsoft.com/office/drawing/2010/main"/>
+                            </a:ext>
+                          </a:extLst>
+                        </pic:spPr>
+                      </pic:pic>
+                    </a:graphicData>
+                  </a:graphic>
+                </wp:inline>
+              </w:drawing>
+            </w:r>
+          </w:p>
+        </w:tc>
+        <w:tc>
+          <w:tcPr>
+            <w:tcW w:w="6858" w:type="dxa"/>
+          </w:tcPr>
+          <w:p>
+            <w:pPr>
+              <w:rPr>
+                <w:rFonts w:ascii="Arial" w:hAnsi="Arial" w:cs="Arial"/>
+                <w:sz w:val="24"/>
+                <w:szCs w:val="24"/>
+              </w:rPr>
+            </w:pPr>
+            <w:r>
+              <w:rPr>
+                <w:rFonts w:ascii="Arial" w:hAnsi="Arial" w:cs="Arial"/>
+                <w:sz w:val="24"/>
+                <w:szCs w:val="24"/>
+              </w:rPr>
+              <w:t>Trazabilidad: Revisión de estatus en tiempo real</w:t>
+            </w:r>
+          </w:p>
+        </w:tc>
+      </w:tr>
+      <w:tr>
+        <w:trPr>
+          <w:jc w:val="center"/>
+        </w:trPr>
+        <w:tc>
+          <w:tcPr>
+            <w:tcW w:w="1926" w:type="dxa"/>
+          </w:tcPr>
+          <w:p>
+            <w:pPr>
+              <w:tabs>
+                <w:tab w:val="left" w:pos="1494"/>
+              </w:tabs>
+              <w:spacing w:before="40" w:after="40" w:line="276" w:lineRule="auto"/>
+              <w:jc w:val="center"/>
+              <w:rPr>
+                <w:rFonts w:ascii="Arial" w:hAnsi="Arial" w:cs="Arial"/>
+                <w:b/>
+                <w:sz w:val="24"/>
+                <w:szCs w:val="24"/>
+              </w:rPr>
+            </w:pPr>
+            <w:r>
+              <w:rPr>
+                <w:rFonts w:ascii="Arial" w:hAnsi="Arial" w:cs="Arial"/>
+                <w:b/>
+                <w:noProof/>
+                <w:sz w:val="24"/>
+                <w:szCs w:val="24"/>
+                <w:lang w:val="es-MX" w:eastAsia="es-MX"/>
+              </w:rPr>
+              <w:drawing>
+                <wp:inline distT="0" distB="0" distL="0" distR="0" wp14:anchorId="7B513CCB" wp14:editId="76962716">
+                  <wp:extent cx="293914" cy="347731"/>
+                  <wp:effectExtent l="0" t="0" r="0" b="0"/>
+                  <wp:docPr id="34" name="Imagen 34"/>
+                  <wp:cNvGraphicFramePr>
+                    <a:graphicFrameLocks xmlns:a="http://schemas.openxmlformats.org/drawingml/2006/main" noChangeAspect="1"/>
+                  </wp:cNvGraphicFramePr>
+                  <a:graphic xmlns:a="http://schemas.openxmlformats.org/drawingml/2006/main">
+                    <a:graphicData uri="http://schemas.openxmlformats.org/drawingml/2006/picture">
+                      <pic:pic xmlns:pic="http://schemas.openxmlformats.org/drawingml/2006/picture">
+                        <pic:nvPicPr>
+                          <pic:cNvPr id="0" name="Picture 3"/>
+                          <pic:cNvPicPr>
+                            <a:picLocks noChangeAspect="1" noChangeArrowheads="1"/>
+                          </pic:cNvPicPr>
+                        </pic:nvPicPr>
+                        <pic:blipFill rotWithShape="1">
+                          <a:blip r:embed="rId13" cstate="email">
+                            <a:extLst>
+                              <a:ext uri="{28A0092B-C50C-407E-A947-70E740481C1C}">
+                                <a14:useLocalDpi xmlns:a14="http://schemas.microsoft.com/office/drawing/2010/main"/>
+                              </a:ext>
+                            </a:extLst>
+                          </a:blip>
+                          <a:srcRect l="-1" t="7793" r="1527" b="9228"/>
+                          <a:stretch/>
+                        </pic:blipFill>
+                        <pic:spPr bwMode="auto">
+                          <a:xfrm>
+                            <a:off x="0" y="0"/>
+                            <a:ext cx="299121" cy="353891"/>
+                          </a:xfrm>
+                          <a:prstGeom prst="rect">
+                            <a:avLst/>
+                          </a:prstGeom>
+                          <a:noFill/>
+                          <a:ln>
+                            <a:noFill/>
+                          </a:ln>
+                          <a:extLst>
+                            <a:ext uri="{53640926-AAD7-44D8-BBD7-CCE9431645EC}">
+                              <a14:shadowObscured xmlns:a14="http://schemas.microsoft.com/office/drawing/2010/main"/>
+                            </a:ext>
+                          </a:extLst>
+                        </pic:spPr>
+                      </pic:pic>
+                    </a:graphicData>
+                  </a:graphic>
+                </wp:inline>
+              </w:drawing>
+            </w:r>
+          </w:p>
+        </w:tc>
+        <w:tc>
+          <w:tcPr>
+            <w:tcW w:w="6858" w:type="dxa"/>
+          </w:tcPr>
+          <w:p>
+            <w:pPr>
+              <w:rPr>
+                <w:rFonts w:ascii="Arial" w:hAnsi="Arial" w:cs="Arial"/>
+                <w:sz w:val="24"/>
+                <w:szCs w:val="24"/>
+              </w:rPr>
+            </w:pPr>
+            <w:r>
+              <w:rPr>
+                <w:rFonts w:ascii="Arial" w:hAnsi="Arial" w:cs="Arial"/>
+                <w:sz w:val="24"/>
+                <w:szCs w:val="24"/>
+              </w:rPr>
+              <w:t>Factura: Factura del mueble</w:t>
+            </w:r>
+          </w:p>
+        </w:tc>
+      </w:tr>
+      <w:tr>
+        <w:trPr>
+          <w:jc w:val="center"/>
+        </w:trPr>
+        <w:tc>
+          <w:tcPr>
+            <w:tcW w:w="1926" w:type="dxa"/>
+          </w:tcPr>
+          <w:p>
+            <w:pPr>
+              <w:tabs>
+                <w:tab w:val="left" w:pos="1494"/>
+              </w:tabs>
+              <w:spacing w:before="40" w:after="40" w:line="276" w:lineRule="auto"/>
+              <w:jc w:val="center"/>
+              <w:rPr>
+                <w:rFonts w:ascii="Arial" w:hAnsi="Arial" w:cs="Arial"/>
+                <w:b/>
+                <w:noProof/>
+                <w:sz w:val="24"/>
+                <w:szCs w:val="24"/>
+                <w:lang w:val="es-MX" w:eastAsia="es-MX"/>
+              </w:rPr>
+            </w:pPr>
+            <w:r>
+              <w:rPr>
+                <w:rFonts w:ascii="Arial" w:hAnsi="Arial" w:cs="Arial"/>
+                <w:b/>
+                <w:noProof/>
+                <w:sz w:val="24"/>
+                <w:szCs w:val="24"/>
+                <w:lang w:val="es-MX" w:eastAsia="es-MX"/>
+              </w:rPr>
+              <w:drawing>
+                <wp:inline distT="0" distB="0" distL="0" distR="0" wp14:anchorId="79667432" wp14:editId="6A849015">
+                  <wp:extent cx="560614" cy="293405"/>
+                  <wp:effectExtent l="0" t="0" r="0" b="0"/>
+                  <wp:docPr id="53" name="Imagen 53"/>
+                  <wp:cNvGraphicFramePr>
+                    <a:graphicFrameLocks xmlns:a="http://schemas.openxmlformats.org/drawingml/2006/main" noChangeAspect="1"/>
+                  </wp:cNvGraphicFramePr>
+                  <a:graphic xmlns:a="http://schemas.openxmlformats.org/drawingml/2006/main">
+                    <a:graphicData uri="http://schemas.openxmlformats.org/drawingml/2006/picture">
+                      <pic:pic xmlns:pic="http://schemas.openxmlformats.org/drawingml/2006/picture">
+                        <pic:nvPicPr>
+                          <pic:cNvPr id="1" name=""/>
+                          <pic:cNvPicPr/>
+                        </pic:nvPicPr>
+                        <pic:blipFill>
+                          <a:blip r:embed="rId14" cstate="screen">
+                            <a:extLst>
+                              <a:ext uri="{28A0092B-C50C-407E-A947-70E740481C1C}">
+                                <a14:useLocalDpi xmlns:a14="http://schemas.microsoft.com/office/drawing/2010/main"/>
+                              </a:ext>
+                            </a:extLst>
+                          </a:blip>
+                          <a:stretch>
+                            <a:fillRect/>
+                          </a:stretch>
+                        </pic:blipFill>
+                        <pic:spPr>
+                          <a:xfrm>
+                            <a:off x="0" y="0"/>
+                            <a:ext cx="578296" cy="302659"/>
+                          </a:xfrm>
+                          <a:prstGeom prst="rect">
+                            <a:avLst/>
+                          </a:prstGeom>
+                        </pic:spPr>
+                      </pic:pic>
+                    </a:graphicData>
+                  </a:graphic>
+                </wp:inline>
+              </w:drawing>
+            </w:r>
+          </w:p>
+        </w:tc>
+        <w:tc>
+          <w:tcPr>
+            <w:tcW w:w="6858" w:type="dxa"/>
+          </w:tcPr>
+          <w:p>
+            <w:pPr>
+              <w:jc w:val="both"/>
+              <w:rPr>
+                <w:rFonts w:ascii="Arial" w:hAnsi="Arial" w:cs="Arial"/>
+                <w:sz w:val="24"/>
+                <w:szCs w:val="24"/>
+              </w:rPr>
+            </w:pPr>
+            <w:r>
+              <w:rPr>
+                <w:rFonts w:ascii="Arial" w:hAnsi="Arial" w:cs="Arial"/>
+                <w:sz w:val="24"/>
+                <w:szCs w:val="24"/>
+              </w:rPr>
+              <w:t xml:space="preserve">Detalle: </w:t>
+            </w:r>
+            <w:r>
+              <w:rPr>
+                <w:rStyle w:val="normaltextrun"/>
+                <w:rFonts w:ascii="Arial" w:hAnsi="Arial" w:cs="Arial"/>
+                <w:bdr w:val="none" w:sz="0" w:space="0" w:color="auto" w:frame="1"/>
+              </w:rPr>
+              <w:t>Muestra información más específica de la solicitud, en otra vista</w:t>
+            </w:r>
+            <w:r>
+              <w:rPr>
+                <w:rStyle w:val="normaltextrun"/>
+                <w:rFonts w:ascii="Arial" w:hAnsi="Arial" w:cs="Arial"/>
+                <w:bdr w:val="none" w:sz="0" w:space="0" w:color="auto" w:frame="1"/>
+              </w:rPr>
+              <w:t>.</w:t>
+            </w:r>
+          </w:p>
+        </w:tc>
+      </w:tr>
+      <w:tr>
+        <w:trPr>
+          <w:jc w:val="center"/>
+        </w:trPr>
+        <w:tc>
+          <w:tcPr>
+            <w:tcW w:w="1926" w:type="dxa"/>
+          </w:tcPr>
+          <w:p>
+            <w:pPr>
+              <w:tabs>
+                <w:tab w:val="left" w:pos="1494"/>
+              </w:tabs>
+              <w:spacing w:before="40" w:after="40" w:line="276" w:lineRule="auto"/>
+              <w:jc w:val="center"/>
+              <w:rPr>
+                <w:rFonts w:ascii="Arial" w:hAnsi="Arial" w:cs="Arial"/>
+                <w:b/>
+                <w:sz w:val="24"/>
+                <w:szCs w:val="24"/>
+              </w:rPr>
+            </w:pPr>
+            <w:r>
+              <w:rPr>
+                <w:noProof/>
+                <w:lang w:val="es-MX" w:eastAsia="es-MX"/>
+              </w:rPr>
+              <w:drawing>
+                <wp:inline distT="0" distB="0" distL="0" distR="0" wp14:anchorId="7A986173" wp14:editId="42DF613A">
+                  <wp:extent cx="669471" cy="250640"/>
+                  <wp:effectExtent l="0" t="0" r="0" b="0"/>
+                  <wp:docPr id="47" name="Imagen 47"/>
+                  <wp:cNvGraphicFramePr>
+                    <a:graphicFrameLocks xmlns:a="http://schemas.openxmlformats.org/drawingml/2006/main" noChangeAspect="1"/>
+                  </wp:cNvGraphicFramePr>
+                  <a:graphic xmlns:a="http://schemas.openxmlformats.org/drawingml/2006/main">
+                    <a:graphicData uri="http://schemas.openxmlformats.org/drawingml/2006/picture">
+                      <pic:pic xmlns:pic="http://schemas.openxmlformats.org/drawingml/2006/picture">
+                        <pic:nvPicPr>
+                          <pic:cNvPr id="1" name=""/>
+                          <pic:cNvPicPr/>
+                        </pic:nvPicPr>
+                        <pic:blipFill>
+                          <a:blip r:embed="rId15" cstate="screen">
+                            <a:extLst>
+                              <a:ext uri="{28A0092B-C50C-407E-A947-70E740481C1C}">
+                                <a14:useLocalDpi xmlns:a14="http://schemas.microsoft.com/office/drawing/2010/main"/>
+                              </a:ext>
+                            </a:extLst>
+                          </a:blip>
+                          <a:stretch>
+                            <a:fillRect/>
+                          </a:stretch>
+                        </pic:blipFill>
+                        <pic:spPr>
+                          <a:xfrm>
+                            <a:off x="0" y="0"/>
+                            <a:ext cx="701252" cy="262538"/>
+                          </a:xfrm>
+                          <a:prstGeom prst="rect">
+                            <a:avLst/>
+                          </a:prstGeom>
+                        </pic:spPr>
+                      </pic:pic>
+                    </a:graphicData>
+                  </a:graphic>
+                </wp:inline>
+              </w:drawing>
+            </w:r>
+          </w:p>
+        </w:tc>
+        <w:tc>
+          <w:tcPr>
+            <w:tcW w:w="6858" w:type="dxa"/>
+          </w:tcPr>
+          <w:p>
+            <w:pPr>
+              <w:rPr>
+                <w:rFonts w:ascii="Arial" w:hAnsi="Arial" w:cs="Arial"/>
+                <w:sz w:val="24"/>
+                <w:szCs w:val="24"/>
+              </w:rPr>
+            </w:pPr>
+            <w:r>
+              <w:rPr>
+                <w:rFonts w:ascii="Arial" w:hAnsi="Arial" w:cs="Arial"/>
+                <w:sz w:val="24"/>
+                <w:szCs w:val="24"/>
+              </w:rPr>
+              <w:t>Confirmar: Visto bueno a factura</w:t>
+            </w:r>
+          </w:p>
+        </w:tc>
+      </w:tr>
+      <w:tr>
+        <w:trPr>
+          <w:jc w:val="center"/>
+        </w:trPr>
+        <w:tc>
+          <w:tcPr>
+            <w:tcW w:w="1926" w:type="dxa"/>
+          </w:tcPr>
+          <w:p>
+            <w:pPr>
+              <w:tabs>
+                <w:tab w:val="left" w:pos="1494"/>
+              </w:tabs>
+              <w:spacing w:before="40" w:after="40" w:line="276" w:lineRule="auto"/>
+              <w:jc w:val="center"/>
+              <w:rPr>
+                <w:noProof/>
+                <w:lang w:val="es-MX" w:eastAsia="es-MX"/>
+              </w:rPr>
+            </w:pPr>
+            <w:r>
+              <w:rPr>
+                <w:noProof/>
+                <w:lang w:val="es-MX" w:eastAsia="es-MX"/>
+              </w:rPr>
+              <w:drawing>
+                <wp:inline distT="0" distB="0" distL="0" distR="0" wp14:anchorId="0EA1D001" wp14:editId="70B57959">
+                  <wp:extent cx="593271" cy="263675"/>
+                  <wp:effectExtent l="0" t="0" r="0" b="3175"/>
+                  <wp:docPr id="157" name="Imagen 157"/>
+                  <wp:cNvGraphicFramePr>
+                    <a:graphicFrameLocks xmlns:a="http://schemas.openxmlformats.org/drawingml/2006/main" noChangeAspect="1"/>
+                  </wp:cNvGraphicFramePr>
+                  <a:graphic xmlns:a="http://schemas.openxmlformats.org/drawingml/2006/main">
+                    <a:graphicData uri="http://schemas.openxmlformats.org/drawingml/2006/picture">
+                      <pic:pic xmlns:pic="http://schemas.openxmlformats.org/drawingml/2006/picture">
+                        <pic:nvPicPr>
+                          <pic:cNvPr id="1" name=""/>
+                          <pic:cNvPicPr/>
+                        </pic:nvPicPr>
+                        <pic:blipFill>
+                          <a:blip r:embed="rId16" cstate="screen">
+                            <a:extLst>
+                              <a:ext uri="{28A0092B-C50C-407E-A947-70E740481C1C}">
+                                <a14:useLocalDpi xmlns:a14="http://schemas.microsoft.com/office/drawing/2010/main"/>
+                              </a:ext>
+                            </a:extLst>
+                          </a:blip>
+                          <a:stretch>
+                            <a:fillRect/>
+                          </a:stretch>
+                        </pic:blipFill>
+                        <pic:spPr>
+                          <a:xfrm>
+                            <a:off x="0" y="0"/>
+                            <a:ext cx="634906" cy="282180"/>
+                          </a:xfrm>
+                          <a:prstGeom prst="rect">
+                            <a:avLst/>
+                          </a:prstGeom>
+                        </pic:spPr>
+                      </pic:pic>
+                    </a:graphicData>
+                  </a:graphic>
+                </wp:inline>
+              </w:drawing>
+            </w:r>
+          </w:p>
+        </w:tc>
+        <w:tc>
+          <w:tcPr>
+            <w:tcW w:w="6858" w:type="dxa"/>
+          </w:tcPr>
+          <w:p>
+            <w:pPr>
+              <w:rPr>
+                <w:rFonts w:ascii="Arial" w:hAnsi="Arial" w:cs="Arial"/>
+                <w:sz w:val="24"/>
+                <w:szCs w:val="24"/>
+              </w:rPr>
+            </w:pPr>
+            <w:r>
+              <w:rPr>
+                <w:rFonts w:ascii="Arial" w:hAnsi="Arial" w:cs="Arial"/>
+                <w:sz w:val="24"/>
+                <w:szCs w:val="24"/>
+              </w:rPr>
+              <w:t xml:space="preserve">Botón Devolver con comentarios </w:t>
+            </w:r>
+          </w:p>
+        </w:tc>
+      </w:tr>
+      <w:tr>
+        <w:trPr>
+          <w:jc w:val="center"/>
+        </w:trPr>
+        <w:tc>
+          <w:tcPr>
+            <w:tcW w:w="1926" w:type="dxa"/>
+          </w:tcPr>
+          <w:p>
+            <w:pPr>
+              <w:tabs>
+                <w:tab w:val="left" w:pos="1494"/>
+              </w:tabs>
+              <w:spacing w:before="40" w:after="40" w:line="276" w:lineRule="auto"/>
+              <w:jc w:val="center"/>
+              <w:rPr>
+                <w:noProof/>
+                <w:lang w:val="es-MX" w:eastAsia="es-MX"/>
+              </w:rPr>
+            </w:pPr>
+            <w:r>
+              <w:rPr>
+                <w:noProof/>
+                <w:lang w:val="es-MX" w:eastAsia="es-MX"/>
+              </w:rPr>
+              <w:drawing>
+                <wp:inline distT="0" distB="0" distL="0" distR="0" wp14:anchorId="7CFD3401" wp14:editId="18C10121">
+                  <wp:extent cx="679762" cy="298077"/>
+                  <wp:effectExtent l="0" t="0" r="6350" b="6985"/>
+                  <wp:docPr id="158" name="Imagen 158"/>
+                  <wp:cNvGraphicFramePr>
+                    <a:graphicFrameLocks xmlns:a="http://schemas.openxmlformats.org/drawingml/2006/main" noChangeAspect="1"/>
+                  </wp:cNvGraphicFramePr>
+                  <a:graphic xmlns:a="http://schemas.openxmlformats.org/drawingml/2006/main">
+                    <a:graphicData uri="http://schemas.openxmlformats.org/drawingml/2006/picture">
+                      <pic:pic xmlns:pic="http://schemas.openxmlformats.org/drawingml/2006/picture">
+                        <pic:nvPicPr>
+                          <pic:cNvPr id="1" name=""/>
+                          <pic:cNvPicPr/>
+                        </pic:nvPicPr>
+                        <pic:blipFill>
+                          <a:blip r:embed="rId17" cstate="screen">
+                            <a:extLst>
+                              <a:ext uri="{28A0092B-C50C-407E-A947-70E740481C1C}">
+                                <a14:useLocalDpi xmlns:a14="http://schemas.microsoft.com/office/drawing/2010/main"/>
+                              </a:ext>
+                            </a:extLst>
+                          </a:blip>
+                          <a:stretch>
+                            <a:fillRect/>
+                          </a:stretch>
+                        </pic:blipFill>
+                        <pic:spPr>
+                          <a:xfrm>
+                            <a:off x="0" y="0"/>
+                            <a:ext cx="711904" cy="312171"/>
+                          </a:xfrm>
+                          <a:prstGeom prst="rect">
+                            <a:avLst/>
+                          </a:prstGeom>
+                        </pic:spPr>
+                      </pic:pic>
+                    </a:graphicData>
+                  </a:graphic>
+                </wp:inline>
+              </w:drawing>
+            </w:r>
+          </w:p>
+        </w:tc>
+        <w:tc>
+          <w:tcPr>
+            <w:tcW w:w="6858" w:type="dxa"/>
+          </w:tcPr>
+          <w:p>
+            <w:pPr>
+              <w:rPr>
+                <w:rFonts w:ascii="Arial" w:hAnsi="Arial" w:cs="Arial"/>
+                <w:sz w:val="24"/>
+                <w:szCs w:val="24"/>
+              </w:rPr>
+            </w:pPr>
+            <w:r>
+              <w:rPr>
+                <w:rFonts w:ascii="Arial" w:hAnsi="Arial" w:cs="Arial"/>
+                <w:sz w:val="24"/>
+                <w:szCs w:val="24"/>
+              </w:rPr>
+              <w:t xml:space="preserve">Botón Turnar a jefatura de inventarios </w:t>
+            </w:r>
+          </w:p>
+        </w:tc>
+      </w:tr>
+      <w:tr>
+        <w:trPr>
+          <w:jc w:val="center"/>
+        </w:trPr>
+        <w:tc>
+          <w:tcPr>
+            <w:tcW w:w="1926" w:type="dxa"/>
+          </w:tcPr>
+          <w:p>
+            <w:pPr>
+              <w:tabs>
+                <w:tab w:val="left" w:pos="1494"/>
+              </w:tabs>
+              <w:spacing w:before="40" w:after="40" w:line="276" w:lineRule="auto"/>
+              <w:jc w:val="center"/>
+              <w:rPr>
+                <w:noProof/>
+                <w:lang w:val="es-MX" w:eastAsia="es-MX"/>
+              </w:rPr>
+            </w:pPr>
+            <w:r>
+              <w:rPr>
+                <w:noProof/>
+                <w:lang w:val="es-MX" w:eastAsia="es-MX"/>
+              </w:rPr>
+              <w:drawing>
+                <wp:inline distT="0" distB="0" distL="0" distR="0" wp14:anchorId="3F54FEB8" wp14:editId="3ABCA75F">
+                  <wp:extent cx="647700" cy="295379"/>
+                  <wp:effectExtent l="0" t="0" r="0" b="9525"/>
+                  <wp:docPr id="159" name="Imagen 159"/>
+                  <wp:cNvGraphicFramePr>
+                    <a:graphicFrameLocks xmlns:a="http://schemas.openxmlformats.org/drawingml/2006/main" noChangeAspect="1"/>
+                  </wp:cNvGraphicFramePr>
+                  <a:graphic xmlns:a="http://schemas.openxmlformats.org/drawingml/2006/main">
+                    <a:graphicData uri="http://schemas.openxmlformats.org/drawingml/2006/picture">
+                      <pic:pic xmlns:pic="http://schemas.openxmlformats.org/drawingml/2006/picture">
+                        <pic:nvPicPr>
+                          <pic:cNvPr id="1" name=""/>
+                          <pic:cNvPicPr/>
+                        </pic:nvPicPr>
+                        <pic:blipFill>
+                          <a:blip r:embed="rId18" cstate="screen">
+                            <a:extLst>
+                              <a:ext uri="{28A0092B-C50C-407E-A947-70E740481C1C}">
+                                <a14:useLocalDpi xmlns:a14="http://schemas.microsoft.com/office/drawing/2010/main"/>
+                              </a:ext>
+                            </a:extLst>
+                          </a:blip>
+                          <a:stretch>
+                            <a:fillRect/>
+                          </a:stretch>
+                        </pic:blipFill>
+                        <pic:spPr>
+                          <a:xfrm>
+                            <a:off x="0" y="0"/>
+                            <a:ext cx="672314" cy="306604"/>
+                          </a:xfrm>
+                          <a:prstGeom prst="rect">
+                            <a:avLst/>
+                          </a:prstGeom>
+                        </pic:spPr>
+                      </pic:pic>
+                    </a:graphicData>
+                  </a:graphic>
+                </wp:inline>
+              </w:drawing>
+            </w:r>
+          </w:p>
+        </w:tc>
+        <w:tc>
+          <w:tcPr>
+            <w:tcW w:w="6858" w:type="dxa"/>
+          </w:tcPr>
+          <w:p>
+            <w:pPr>
+              <w:rPr>
+                <w:rFonts w:ascii="Arial" w:hAnsi="Arial" w:cs="Arial"/>
+                <w:sz w:val="24"/>
+                <w:szCs w:val="24"/>
+              </w:rPr>
+            </w:pPr>
+            <w:r>
+              <w:rPr>
+                <w:rFonts w:ascii="Arial" w:hAnsi="Arial" w:cs="Arial"/>
+                <w:sz w:val="24"/>
+                <w:szCs w:val="24"/>
+              </w:rPr>
+              <w:t xml:space="preserve">Botón Turnar al analista administrativo </w:t>
+            </w:r>
+          </w:p>
+        </w:tc>
+      </w:tr>
+      <w:tr>
+        <w:trPr>
+          <w:jc w:val="center"/>
+        </w:trPr>
+        <w:tc>
+          <w:tcPr>
+            <w:tcW w:w="1926" w:type="dxa"/>
+          </w:tcPr>
+          <w:p>
+            <w:pPr>
+              <w:tabs>
+                <w:tab w:val="left" w:pos="1494"/>
+              </w:tabs>
+              <w:spacing w:before="40" w:after="40" w:line="276" w:lineRule="auto"/>
+              <w:jc w:val="center"/>
+              <w:rPr>
+                <w:noProof/>
+                <w:lang w:val="es-MX" w:eastAsia="es-MX"/>
+              </w:rPr>
+            </w:pPr>
+            <w:r>
+              <w:rPr>
+                <w:noProof/>
+                <w:lang w:val="es-MX" w:eastAsia="es-MX"/>
+              </w:rPr>
+              <w:drawing>
+                <wp:inline distT="0" distB="0" distL="0" distR="0" wp14:anchorId="726DA8C6" wp14:editId="73F095C9">
+                  <wp:extent cx="858963" cy="235452"/>
+                  <wp:effectExtent l="0" t="0" r="0" b="0"/>
+                  <wp:docPr id="160" name="Imagen 160"/>
+                  <wp:cNvGraphicFramePr>
+                    <a:graphicFrameLocks xmlns:a="http://schemas.openxmlformats.org/drawingml/2006/main" noChangeAspect="1"/>
+                  </wp:cNvGraphicFramePr>
+                  <a:graphic xmlns:a="http://schemas.openxmlformats.org/drawingml/2006/main">
+                    <a:graphicData uri="http://schemas.openxmlformats.org/drawingml/2006/picture">
+                      <pic:pic xmlns:pic="http://schemas.openxmlformats.org/drawingml/2006/picture">
+                        <pic:nvPicPr>
+                          <pic:cNvPr id="1" name=""/>
+                          <pic:cNvPicPr/>
+                        </pic:nvPicPr>
+                        <pic:blipFill>
+                          <a:blip r:embed="rId19" cstate="screen">
+                            <a:extLst>
+                              <a:ext uri="{28A0092B-C50C-407E-A947-70E740481C1C}">
+                                <a14:useLocalDpi xmlns:a14="http://schemas.microsoft.com/office/drawing/2010/main"/>
+                              </a:ext>
+                            </a:extLst>
+                          </a:blip>
+                          <a:stretch>
+                            <a:fillRect/>
+                          </a:stretch>
+                        </pic:blipFill>
+                        <pic:spPr>
+                          <a:xfrm>
+                            <a:off x="0" y="0"/>
+                            <a:ext cx="930879" cy="255165"/>
+                          </a:xfrm>
+                          <a:prstGeom prst="rect">
+                            <a:avLst/>
+                          </a:prstGeom>
+                        </pic:spPr>
+                      </pic:pic>
+                    </a:graphicData>
+                  </a:graphic>
+                </wp:inline>
+              </w:drawing>
+            </w:r>
+          </w:p>
+        </w:tc>
+        <w:tc>
+          <w:tcPr>
+            <w:tcW w:w="6858" w:type="dxa"/>
+          </w:tcPr>
+          <w:p>
+            <w:pPr>
+              <w:rPr>
+                <w:rFonts w:ascii="Arial" w:hAnsi="Arial" w:cs="Arial"/>
+                <w:sz w:val="24"/>
+                <w:szCs w:val="24"/>
+              </w:rPr>
+            </w:pPr>
+            <w:r>
+              <w:rPr>
+                <w:rFonts w:ascii="Arial" w:hAnsi="Arial" w:cs="Arial"/>
+                <w:sz w:val="24"/>
+                <w:szCs w:val="24"/>
+              </w:rPr>
+              <w:t xml:space="preserve">Botón Confirmar Registros </w:t>
+            </w:r>
+          </w:p>
+        </w:tc>
+      </w:tr>
+      <w:tr>
+        <w:trPr>
+          <w:jc w:val="center"/>
+        </w:trPr>
+        <w:tc>
+          <w:tcPr>
+            <w:tcW w:w="1926" w:type="dxa"/>
+          </w:tcPr>
+          <w:p>
+            <w:pPr>
+              <w:tabs>
+                <w:tab w:val="left" w:pos="1494"/>
+              </w:tabs>
+              <w:spacing w:before="40" w:after="40" w:line="276" w:lineRule="auto"/>
+              <w:jc w:val="center"/>
+              <w:rPr>
+                <w:noProof/>
+                <w:lang w:val="es-MX" w:eastAsia="es-MX"/>
+              </w:rPr>
+            </w:pPr>
+            <w:r>
+              <w:rPr>
+                <w:noProof/>
+                <w:lang w:val="es-MX" w:eastAsia="es-MX"/>
+              </w:rPr>
+              <w:drawing>
+                <wp:inline distT="0" distB="0" distL="0" distR="0" wp14:anchorId="6FAF228C" wp14:editId="2CCD4FAB">
+                  <wp:extent cx="890246" cy="224810"/>
+                  <wp:effectExtent l="0" t="0" r="5715" b="3810"/>
+                  <wp:docPr id="161" name="Imagen 161"/>
+                  <wp:cNvGraphicFramePr>
+                    <a:graphicFrameLocks xmlns:a="http://schemas.openxmlformats.org/drawingml/2006/main" noChangeAspect="1"/>
+                  </wp:cNvGraphicFramePr>
+                  <a:graphic xmlns:a="http://schemas.openxmlformats.org/drawingml/2006/main">
+                    <a:graphicData uri="http://schemas.openxmlformats.org/drawingml/2006/picture">
+                      <pic:pic xmlns:pic="http://schemas.openxmlformats.org/drawingml/2006/picture">
+                        <pic:nvPicPr>
+                          <pic:cNvPr id="1" name=""/>
+                          <pic:cNvPicPr/>
+                        </pic:nvPicPr>
+                        <pic:blipFill>
+                          <a:blip r:embed="rId20" cstate="screen">
+                            <a:extLst>
+                              <a:ext uri="{28A0092B-C50C-407E-A947-70E740481C1C}">
+                                <a14:useLocalDpi xmlns:a14="http://schemas.microsoft.com/office/drawing/2010/main"/>
+                              </a:ext>
+                            </a:extLst>
+                          </a:blip>
+                          <a:stretch>
+                            <a:fillRect/>
+                          </a:stretch>
+                        </pic:blipFill>
+                        <pic:spPr>
+                          <a:xfrm>
+                            <a:off x="0" y="0"/>
+                            <a:ext cx="910592" cy="229948"/>
+                          </a:xfrm>
+                          <a:prstGeom prst="rect">
+                            <a:avLst/>
+                          </a:prstGeom>
+                        </pic:spPr>
+                      </pic:pic>
+                    </a:graphicData>
+                  </a:graphic>
+                </wp:inline>
+              </w:drawing>
+            </w:r>
+          </w:p>
+        </w:tc>
+        <w:tc>
+          <w:tcPr>
+            <w:tcW w:w="6858" w:type="dxa"/>
+          </w:tcPr>
+          <w:p>
+            <w:pPr>
+              <w:rPr>
+                <w:rFonts w:ascii="Arial" w:hAnsi="Arial" w:cs="Arial"/>
+                <w:sz w:val="24"/>
+                <w:szCs w:val="24"/>
+              </w:rPr>
+            </w:pPr>
+            <w:r>
+              <w:rPr>
+                <w:rFonts w:ascii="Arial" w:hAnsi="Arial" w:cs="Arial"/>
+                <w:sz w:val="24"/>
+                <w:szCs w:val="24"/>
+              </w:rPr>
+              <w:t xml:space="preserve">Botón Autorizar y Firmar </w:t>
+            </w:r>
+          </w:p>
+        </w:tc>
+      </w:tr>
+      <w:tr>
+        <w:trPr>
+          <w:jc w:val="center"/>
+        </w:trPr>
+        <w:tc>
+          <w:tcPr>
+            <w:tcW w:w="1926" w:type="dxa"/>
+          </w:tcPr>
+          <w:p>
+            <w:pPr>
+              <w:tabs>
+                <w:tab w:val="left" w:pos="1494"/>
+              </w:tabs>
+              <w:spacing w:before="40" w:after="40" w:line="276" w:lineRule="auto"/>
+              <w:jc w:val="center"/>
+              <w:rPr>
+                <w:noProof/>
+                <w:lang w:val="es-MX" w:eastAsia="es-MX"/>
+              </w:rPr>
+            </w:pPr>
+            <w:r>
+              <w:rPr>
+                <w:noProof/>
+                <w:lang w:val="es-MX" w:eastAsia="es-MX"/>
+              </w:rPr>
+              <w:drawing>
+                <wp:inline distT="0" distB="0" distL="0" distR="0" wp14:anchorId="5B7621DF" wp14:editId="5DFE3E2E">
+                  <wp:extent cx="434771" cy="225641"/>
+                  <wp:effectExtent l="0" t="0" r="3810" b="3175"/>
+                  <wp:docPr id="35" name="Imagen 35"/>
+                  <wp:cNvGraphicFramePr>
+                    <a:graphicFrameLocks xmlns:a="http://schemas.openxmlformats.org/drawingml/2006/main" noChangeAspect="1"/>
+                  </wp:cNvGraphicFramePr>
+                  <a:graphic xmlns:a="http://schemas.openxmlformats.org/drawingml/2006/main">
+                    <a:graphicData uri="http://schemas.openxmlformats.org/drawingml/2006/picture">
+                      <pic:pic xmlns:pic="http://schemas.openxmlformats.org/drawingml/2006/picture">
+                        <pic:nvPicPr>
+                          <pic:cNvPr id="1" name=""/>
+                          <pic:cNvPicPr/>
+                        </pic:nvPicPr>
+                        <pic:blipFill>
+                          <a:blip r:embed="rId21" cstate="screen">
+                            <a:extLst>
+                              <a:ext uri="{28A0092B-C50C-407E-A947-70E740481C1C}">
+                                <a14:useLocalDpi xmlns:a14="http://schemas.microsoft.com/office/drawing/2010/main"/>
+                              </a:ext>
+                            </a:extLst>
+                          </a:blip>
+                          <a:stretch>
+                            <a:fillRect/>
+                          </a:stretch>
+                        </pic:blipFill>
+                        <pic:spPr>
+                          <a:xfrm>
+                            <a:off x="0" y="0"/>
+                            <a:ext cx="451338" cy="234239"/>
+                          </a:xfrm>
+                          <a:prstGeom prst="rect">
+                            <a:avLst/>
+                          </a:prstGeom>
+                        </pic:spPr>
+                      </pic:pic>
+                    </a:graphicData>
+                  </a:graphic>
+                </wp:inline>
+              </w:drawing>
+            </w:r>
+          </w:p>
+        </w:tc>
+        <w:tc>
+          <w:tcPr>
+            <w:tcW w:w="6858" w:type="dxa"/>
+          </w:tcPr>
+          <w:p>
+            <w:pPr>
+              <w:rPr>
+                <w:rFonts w:ascii="Arial" w:hAnsi="Arial" w:cs="Arial"/>
+                <w:sz w:val="24"/>
+                <w:szCs w:val="24"/>
+              </w:rPr>
+            </w:pPr>
+            <w:r>
+              <w:rPr>
+                <w:rFonts w:ascii="Arial" w:hAnsi="Arial" w:cs="Arial"/>
+                <w:sz w:val="24"/>
+                <w:szCs w:val="24"/>
+              </w:rPr>
+              <w:t xml:space="preserve">Buscar por fecha tipo de alta  </w:t>
+            </w:r>
+          </w:p>
+        </w:tc>
+      </w:tr>
+      <w:tr>
+        <w:trPr>
+          <w:jc w:val="center"/>
+        </w:trPr>
+        <w:tc>
+          <w:tcPr>
+            <w:tcW w:w="1926" w:type="dxa"/>
+          </w:tcPr>
+          <w:p>
+            <w:pPr>
+              <w:tabs>
+                <w:tab w:val="left" w:pos="1494"/>
+              </w:tabs>
+              <w:spacing w:before="40" w:after="40" w:line="276" w:lineRule="auto"/>
+              <w:jc w:val="center"/>
+              <w:rPr>
+                <w:noProof/>
+                <w:lang w:val="es-MX" w:eastAsia="es-MX"/>
+              </w:rPr>
+            </w:pPr>
+            <w:r>
+              <w:rPr>
+                <w:noProof/>
+                <w:lang w:val="es-MX" w:eastAsia="es-MX"/>
+              </w:rPr>
+              <w:drawing>
+                <wp:inline distT="0" distB="0" distL="0" distR="0" wp14:anchorId="7DA44033" wp14:editId="213FEE66">
+                  <wp:extent cx="434771" cy="196177"/>
+                  <wp:effectExtent l="0" t="0" r="3810" b="0"/>
+                  <wp:docPr id="37" name="Imagen 37"/>
+                  <wp:cNvGraphicFramePr>
+                    <a:graphicFrameLocks xmlns:a="http://schemas.openxmlformats.org/drawingml/2006/main" noChangeAspect="1"/>
+                  </wp:cNvGraphicFramePr>
+                  <a:graphic xmlns:a="http://schemas.openxmlformats.org/drawingml/2006/main">
+                    <a:graphicData uri="http://schemas.openxmlformats.org/drawingml/2006/picture">
+                      <pic:pic xmlns:pic="http://schemas.openxmlformats.org/drawingml/2006/picture">
+                        <pic:nvPicPr>
+                          <pic:cNvPr id="1" name=""/>
+                          <pic:cNvPicPr/>
+                        </pic:nvPicPr>
+                        <pic:blipFill>
+                          <a:blip r:embed="rId22" cstate="screen">
+                            <a:extLst>
+                              <a:ext uri="{28A0092B-C50C-407E-A947-70E740481C1C}">
+                                <a14:useLocalDpi xmlns:a14="http://schemas.microsoft.com/office/drawing/2010/main"/>
+                              </a:ext>
+                            </a:extLst>
+                          </a:blip>
+                          <a:stretch>
+                            <a:fillRect/>
+                          </a:stretch>
+                        </pic:blipFill>
+                        <pic:spPr>
+                          <a:xfrm>
+                            <a:off x="0" y="0"/>
+                            <a:ext cx="449812" cy="202964"/>
+                          </a:xfrm>
+                          <a:prstGeom prst="rect">
+                            <a:avLst/>
+                          </a:prstGeom>
+                        </pic:spPr>
+                      </pic:pic>
+                    </a:graphicData>
+                  </a:graphic>
+                </wp:inline>
+              </w:drawing>
+            </w:r>
+          </w:p>
+        </w:tc>
+        <w:tc>
+          <w:tcPr>
+            <w:tcW w:w="6858" w:type="dxa"/>
+          </w:tcPr>
+          <w:p>
+            <w:pPr>
+              <w:rPr>
+                <w:rFonts w:ascii="Arial" w:hAnsi="Arial" w:cs="Arial"/>
+                <w:sz w:val="24"/>
+                <w:szCs w:val="24"/>
+              </w:rPr>
+            </w:pPr>
+            <w:r>
+              <w:rPr>
+                <w:rFonts w:ascii="Arial" w:hAnsi="Arial" w:cs="Arial"/>
+                <w:sz w:val="24"/>
+                <w:szCs w:val="24"/>
+              </w:rPr>
+              <w:t xml:space="preserve">Limpiar fechas de tipo de alta </w:t>
+            </w:r>
+          </w:p>
+        </w:tc>
+      </w:tr>
+      <w:tr>
+        <w:trPr>
+          <w:jc w:val="center"/>
+        </w:trPr>
+        <w:tc>
+          <w:tcPr>
+            <w:tcW w:w="1926" w:type="dxa"/>
+          </w:tcPr>
+          <w:p>
+            <w:pPr>
+              <w:tabs>
+                <w:tab w:val="left" w:pos="1494"/>
+              </w:tabs>
+              <w:spacing w:before="40" w:after="40" w:line="276" w:lineRule="auto"/>
+              <w:jc w:val="center"/>
+              <w:rPr>
+                <w:noProof/>
+                <w:lang w:val="es-MX" w:eastAsia="es-MX"/>
+              </w:rPr>
+            </w:pPr>
+            <w:r>
+              <w:rPr>
+                <w:noProof/>
+                <w:lang w:val="es-MX" w:eastAsia="es-MX"/>
+              </w:rPr>
+              <w:drawing>
+                <wp:inline distT="0" distB="0" distL="0" distR="0" wp14:anchorId="2CA97AED" wp14:editId="7CDD8E97">
+                  <wp:extent cx="306705" cy="297941"/>
+                  <wp:effectExtent l="0" t="0" r="0" b="6985"/>
+                  <wp:docPr id="40" name="Imagen 40"/>
+                  <wp:cNvGraphicFramePr>
+                    <a:graphicFrameLocks xmlns:a="http://schemas.openxmlformats.org/drawingml/2006/main" noChangeAspect="1"/>
+                  </wp:cNvGraphicFramePr>
+                  <a:graphic xmlns:a="http://schemas.openxmlformats.org/drawingml/2006/main">
+                    <a:graphicData uri="http://schemas.openxmlformats.org/drawingml/2006/picture">
+                      <pic:pic xmlns:pic="http://schemas.openxmlformats.org/drawingml/2006/picture">
+                        <pic:nvPicPr>
+                          <pic:cNvPr id="1" name=""/>
+                          <pic:cNvPicPr/>
+                        </pic:nvPicPr>
+                        <pic:blipFill>
+                          <a:blip r:embed="rId23"/>
+                          <a:stretch>
+                            <a:fillRect/>
+                          </a:stretch>
+                        </pic:blipFill>
+                        <pic:spPr>
+                          <a:xfrm>
+                            <a:off x="0" y="0"/>
+                            <a:ext cx="308604" cy="299786"/>
+                          </a:xfrm>
+                          <a:prstGeom prst="rect">
+                            <a:avLst/>
+                          </a:prstGeom>
+                        </pic:spPr>
+                      </pic:pic>
+                    </a:graphicData>
+                  </a:graphic>
+                </wp:inline>
+              </w:drawing>
+            </w:r>
+          </w:p>
+        </w:tc>
+        <w:tc>
+          <w:tcPr>
+            <w:tcW w:w="6858" w:type="dxa"/>
+          </w:tcPr>
+          <w:p>
+            <w:pPr>
+              <w:jc w:val="both"/>
+              <w:rPr>
+                <w:rFonts w:ascii="Arial" w:hAnsi="Arial" w:cs="Arial"/>
+                <w:sz w:val="24"/>
+                <w:szCs w:val="24"/>
+              </w:rPr>
+            </w:pPr>
+            <w:r>
+              <w:rPr>
+                <w:rFonts w:ascii="Arial" w:hAnsi="Arial" w:cs="Arial"/>
+                <w:sz w:val="24"/>
+                <w:szCs w:val="24"/>
+              </w:rPr>
+              <w:t>Calendario</w:t>
+            </w:r>
+          </w:p>
+        </w:tc>
+      </w:tr>
+      <w:tr>
+        <w:trPr>
+          <w:jc w:val="center"/>
+        </w:trPr>
+        <w:tc>
+          <w:tcPr>
+            <w:tcW w:w="1926" w:type="dxa"/>
+          </w:tcPr>
+          <w:p>
+            <w:pPr>
+              <w:tabs>
+                <w:tab w:val="left" w:pos="1494"/>
+              </w:tabs>
+              <w:spacing w:before="40" w:after="40" w:line="276" w:lineRule="auto"/>
+              <w:jc w:val="center"/>
+              <w:rPr>
+                <w:noProof/>
+                <w:lang w:val="es-MX" w:eastAsia="es-MX"/>
+              </w:rPr>
+            </w:pPr>
+            <w:r>
+              <w:rPr>
+                <w:noProof/>
+                <w:lang w:val="es-MX" w:eastAsia="es-MX"/>
+              </w:rPr>
+              <w:drawing>
+                <wp:inline distT="0" distB="0" distL="0" distR="0" wp14:anchorId="5AB43568" wp14:editId="4E71CF0A">
+                  <wp:extent cx="269144" cy="256626"/>
+                  <wp:effectExtent l="0" t="0" r="0" b="0"/>
+                  <wp:docPr id="38" name="Imagen 38"/>
+                  <wp:cNvGraphicFramePr>
+                    <a:graphicFrameLocks xmlns:a="http://schemas.openxmlformats.org/drawingml/2006/main" noChangeAspect="1"/>
+                  </wp:cNvGraphicFramePr>
+                  <a:graphic xmlns:a="http://schemas.openxmlformats.org/drawingml/2006/main">
+                    <a:graphicData uri="http://schemas.openxmlformats.org/drawingml/2006/picture">
+                      <pic:pic xmlns:pic="http://schemas.openxmlformats.org/drawingml/2006/picture">
+                        <pic:nvPicPr>
+                          <pic:cNvPr id="1" name=""/>
+                          <pic:cNvPicPr/>
+                        </pic:nvPicPr>
+                        <pic:blipFill>
+                          <a:blip r:embed="rId24" cstate="email">
+                            <a:extLst>
+                              <a:ext uri="{28A0092B-C50C-407E-A947-70E740481C1C}">
+                                <a14:useLocalDpi xmlns:a14="http://schemas.microsoft.com/office/drawing/2010/main"/>
+                              </a:ext>
+                            </a:extLst>
+                          </a:blip>
+                          <a:stretch>
+                            <a:fillRect/>
+                          </a:stretch>
+                        </pic:blipFill>
+                        <pic:spPr>
+                          <a:xfrm>
+                            <a:off x="0" y="0"/>
+                            <a:ext cx="272501" cy="259827"/>
+                          </a:xfrm>
+                          <a:prstGeom prst="rect">
+                            <a:avLst/>
+                          </a:prstGeom>
+                        </pic:spPr>
+                      </pic:pic>
+                    </a:graphicData>
+                  </a:graphic>
+                </wp:inline>
+              </w:drawing>
+            </w:r>
+          </w:p>
+        </w:tc>
+        <w:tc>
+          <w:tcPr>
+            <w:tcW w:w="6858" w:type="dxa"/>
+          </w:tcPr>
+          <w:p>
+            <w:pPr>
+              <w:rPr>
+                <w:rFonts w:ascii="Arial" w:hAnsi="Arial" w:cs="Arial"/>
+                <w:sz w:val="24"/>
+                <w:szCs w:val="24"/>
+              </w:rPr>
+            </w:pPr>
+            <w:r>
+              <w:rPr>
+                <w:rFonts w:ascii="Arial" w:hAnsi="Arial" w:cs="Arial"/>
+                <w:sz w:val="24"/>
+                <w:szCs w:val="24"/>
+              </w:rPr>
+              <w:t>Botón Nuevo: Inicia proceso de captura de nuevo mueble</w:t>
+            </w:r>
+          </w:p>
+        </w:tc>
+      </w:tr>
+      <w:tr>
+        <w:trPr>
+          <w:jc w:val="center"/>
+        </w:trPr>
+        <w:tc>
+          <w:tcPr>
+            <w:tcW w:w="1926" w:type="dxa"/>
+          </w:tcPr>
+          <w:p>
+            <w:pPr>
+              <w:tabs>
+                <w:tab w:val="left" w:pos="1494"/>
+              </w:tabs>
+              <w:spacing w:before="40" w:after="40" w:line="276" w:lineRule="auto"/>
+              <w:jc w:val="center"/>
+              <w:rPr>
+                <w:noProof/>
+                <w:lang w:val="es-MX" w:eastAsia="es-MX"/>
+              </w:rPr>
+            </w:pPr>
+            <w:r>
+              <w:rPr>
+                <w:noProof/>
+                <w:lang w:val="es-MX" w:eastAsia="es-MX"/>
+              </w:rPr>
+              <w:drawing>
+                <wp:inline distT="0" distB="0" distL="0" distR="0" wp14:anchorId="7F20A0EC" wp14:editId="21CA8C53">
+                  <wp:extent cx="743194" cy="182880"/>
+                  <wp:effectExtent l="0" t="0" r="0" b="7620"/>
+                  <wp:docPr id="162" name="Imagen 162"/>
+                  <wp:cNvGraphicFramePr>
+                    <a:graphicFrameLocks xmlns:a="http://schemas.openxmlformats.org/drawingml/2006/main" noChangeAspect="1"/>
+                  </wp:cNvGraphicFramePr>
+                  <a:graphic xmlns:a="http://schemas.openxmlformats.org/drawingml/2006/main">
+                    <a:graphicData uri="http://schemas.openxmlformats.org/drawingml/2006/picture">
+                      <pic:pic xmlns:pic="http://schemas.openxmlformats.org/drawingml/2006/picture">
+                        <pic:nvPicPr>
+                          <pic:cNvPr id="1" name=""/>
+                          <pic:cNvPicPr/>
+                        </pic:nvPicPr>
+                        <pic:blipFill>
+                          <a:blip r:embed="rId25" cstate="screen">
+                            <a:extLst>
+                              <a:ext uri="{28A0092B-C50C-407E-A947-70E740481C1C}">
+                                <a14:useLocalDpi xmlns:a14="http://schemas.microsoft.com/office/drawing/2010/main"/>
+                              </a:ext>
+                            </a:extLst>
+                          </a:blip>
+                          <a:stretch>
+                            <a:fillRect/>
+                          </a:stretch>
+                        </pic:blipFill>
+                        <pic:spPr>
+                          <a:xfrm>
+                            <a:off x="0" y="0"/>
+                            <a:ext cx="807659" cy="198743"/>
+                          </a:xfrm>
+                          <a:prstGeom prst="rect">
+                            <a:avLst/>
+                          </a:prstGeom>
+                        </pic:spPr>
+                      </pic:pic>
+                    </a:graphicData>
+                  </a:graphic>
+                </wp:inline>
+              </w:drawing>
+            </w:r>
+          </w:p>
+        </w:tc>
+        <w:tc>
+          <w:tcPr>
+            <w:tcW w:w="6858" w:type="dxa"/>
+          </w:tcPr>
+          <w:p>
+            <w:pPr>
+              <w:rPr>
+                <w:rFonts w:ascii="Arial" w:hAnsi="Arial" w:cs="Arial"/>
+                <w:sz w:val="24"/>
+                <w:szCs w:val="24"/>
+              </w:rPr>
+            </w:pPr>
+            <w:r>
+              <w:rPr>
+                <w:rFonts w:ascii="Arial" w:hAnsi="Arial" w:cs="Arial"/>
+                <w:sz w:val="24"/>
+                <w:szCs w:val="24"/>
+              </w:rPr>
+              <w:t xml:space="preserve">Botón Finalizar y Notificar </w:t>
+            </w:r>
+          </w:p>
+        </w:tc>
+      </w:tr>
+      <w:tr>
+        <w:trPr>
+          <w:jc w:val="center"/>
+        </w:trPr>
+        <w:tc>
+          <w:tcPr>
+            <w:tcW w:w="1926" w:type="dxa"/>
+          </w:tcPr>
+          <w:p>
+            <w:pPr>
+              <w:tabs>
+                <w:tab w:val="left" w:pos="1494"/>
+              </w:tabs>
+              <w:spacing w:before="40" w:after="40" w:line="276" w:lineRule="auto"/>
+              <w:jc w:val="center"/>
+              <w:rPr>
+                <w:noProof/>
+                <w:lang w:val="es-MX" w:eastAsia="es-MX"/>
+              </w:rPr>
+            </w:pPr>
+            <w:r>
+              <w:rPr>
+                <w:noProof/>
+                <w:lang w:val="es-MX" w:eastAsia="es-MX"/>
+              </w:rPr>
+              <w:drawing>
+                <wp:inline distT="0" distB="0" distL="0" distR="0" wp14:anchorId="7276191A" wp14:editId="37ADE931">
+                  <wp:extent cx="609600" cy="292609"/>
+                  <wp:effectExtent l="0" t="0" r="0" b="0"/>
+                  <wp:docPr id="77" name="Imagen 77"/>
+                  <wp:cNvGraphicFramePr>
+                    <a:graphicFrameLocks xmlns:a="http://schemas.openxmlformats.org/drawingml/2006/main" noChangeAspect="1"/>
+                  </wp:cNvGraphicFramePr>
+                  <a:graphic xmlns:a="http://schemas.openxmlformats.org/drawingml/2006/main">
+                    <a:graphicData uri="http://schemas.openxmlformats.org/drawingml/2006/picture">
+                      <pic:pic xmlns:pic="http://schemas.openxmlformats.org/drawingml/2006/picture">
+                        <pic:nvPicPr>
+                          <pic:cNvPr id="1" name=""/>
+                          <pic:cNvPicPr/>
+                        </pic:nvPicPr>
+                        <pic:blipFill>
+                          <a:blip r:embed="rId26"/>
+                          <a:stretch>
+                            <a:fillRect/>
+                          </a:stretch>
+                        </pic:blipFill>
+                        <pic:spPr>
+                          <a:xfrm>
+                            <a:off x="0" y="0"/>
+                            <a:ext cx="626254" cy="300603"/>
+                          </a:xfrm>
+                          <a:prstGeom prst="rect">
+                            <a:avLst/>
+                          </a:prstGeom>
+                        </pic:spPr>
+                      </pic:pic>
+                    </a:graphicData>
+                  </a:graphic>
+                </wp:inline>
+              </w:drawing>
+            </w:r>
+          </w:p>
+        </w:tc>
+        <w:tc>
+          <w:tcPr>
+            <w:tcW w:w="6858" w:type="dxa"/>
+          </w:tcPr>
+          <w:p>
+            <w:pPr>
+              <w:rPr>
+                <w:rFonts w:ascii="Arial" w:hAnsi="Arial" w:cs="Arial"/>
+                <w:sz w:val="24"/>
+                <w:szCs w:val="24"/>
+              </w:rPr>
+            </w:pPr>
+            <w:r>
+              <w:rPr>
+                <w:rFonts w:ascii="Arial" w:hAnsi="Arial" w:cs="Arial"/>
+                <w:sz w:val="24"/>
+                <w:szCs w:val="24"/>
+              </w:rPr>
+              <w:t xml:space="preserve">Cancelar: Cancela la solicitud </w:t>
+            </w:r>
+          </w:p>
+        </w:tc>
+      </w:tr>
+    </w:tbl>
+    <w:p>
+      <w:pPr>
+        <w:spacing w:line="276" w:lineRule="auto"/>
+        <w:rPr>
+          <w:rFonts w:ascii="Arial" w:hAnsi="Arial" w:cs="Arial"/>
+          <w:sz w:val="24"/>
+          <w:szCs w:val="24"/>
+        </w:rPr>
+      </w:pPr>
+    </w:p>
+    <w:p>
+      <w:pPr>
+        <w:spacing w:line="276" w:lineRule="auto"/>
+        <w:rPr>
+          <w:rFonts w:ascii="Arial" w:hAnsi="Arial" w:cs="Arial"/>
+          <w:sz w:val="24"/>
+          <w:szCs w:val="24"/>
+        </w:rPr>
+      </w:pPr>
+    </w:p>
+    <w:p>
+      <w:pPr>
+        <w:spacing w:line="276" w:lineRule="auto"/>
+        <w:rPr>
+          <w:rFonts w:ascii="Arial" w:hAnsi="Arial" w:cs="Arial"/>
+          <w:sz w:val="24"/>
+          <w:szCs w:val="24"/>
+        </w:rPr>
+      </w:pPr>
+    </w:p>
+    <w:p>
+      <w:pPr>
         <w:pStyle w:val="Ttulo1"/>
         <w:jc w:val="center"/>
         <w:rPr>
@@ -3491,7 +5517,7 @@
           <w:color w:val="000000" w:themeColor="text1"/>
         </w:rPr>
       </w:pPr>
-      <w:bookmarkStart w:id="27" w:name="_Toc152772945"/>
+      <w:bookmarkStart w:id="27" w:name="_Toc167264117"/>
       <w:r>
         <w:rPr>
           <w:rFonts w:cs="Arial"/>
@@ -3643,7 +5669,7 @@
                     <pic:cNvPicPr/>
                   </pic:nvPicPr>
                   <pic:blipFill rotWithShape="1">
-                    <a:blip r:embed="rId9" cstate="screen">
+                    <a:blip r:embed="rId27" cstate="screen">
                       <a:extLst>
                         <a:ext uri="{28A0092B-C50C-407E-A947-70E740481C1C}">
                           <a14:useLocalDpi xmlns:a14="http://schemas.microsoft.com/office/drawing/2010/main"/>
@@ -3683,2157 +5709,6 @@
           </wp:inline>
         </w:drawing>
       </w:r>
-    </w:p>
-    <w:p>
-      <w:pPr>
-        <w:spacing w:line="276" w:lineRule="auto"/>
-        <w:jc w:val="both"/>
-        <w:rPr>
-          <w:rFonts w:ascii="Arial" w:hAnsi="Arial" w:cs="Arial"/>
-          <w:sz w:val="24"/>
-          <w:szCs w:val="24"/>
-        </w:rPr>
-      </w:pPr>
-      <w:r>
-        <w:rPr>
-          <w:rFonts w:ascii="Arial" w:hAnsi="Arial" w:cs="Arial"/>
-          <w:sz w:val="24"/>
-          <w:szCs w:val="24"/>
-        </w:rPr>
-        <w:t>Simbología y botones de funcionalidad de la plataforma</w:t>
-      </w:r>
-      <w:r>
-        <w:rPr>
-          <w:rFonts w:ascii="Arial" w:hAnsi="Arial" w:cs="Arial"/>
-          <w:sz w:val="24"/>
-          <w:szCs w:val="24"/>
-        </w:rPr>
-        <w:t>.</w:t>
-      </w:r>
-    </w:p>
-    <w:tbl>
-      <w:tblPr>
-        <w:tblStyle w:val="Tablaconcuadrcula"/>
-        <w:tblW w:w="8784" w:type="dxa"/>
-        <w:jc w:val="center"/>
-        <w:tblLook w:val="04A0" w:firstRow="1" w:lastRow="0" w:firstColumn="1" w:lastColumn="0" w:noHBand="0" w:noVBand="1"/>
-      </w:tblPr>
-      <w:tblGrid>
-        <w:gridCol w:w="1926"/>
-        <w:gridCol w:w="6858"/>
-      </w:tblGrid>
-      <w:tr>
-        <w:trPr>
-          <w:jc w:val="center"/>
-        </w:trPr>
-        <w:tc>
-          <w:tcPr>
-            <w:tcW w:w="1926" w:type="dxa"/>
-            <w:shd w:val="clear" w:color="auto" w:fill="002060"/>
-          </w:tcPr>
-          <w:p>
-            <w:pPr>
-              <w:tabs>
-                <w:tab w:val="left" w:pos="1494"/>
-              </w:tabs>
-              <w:spacing w:line="276" w:lineRule="auto"/>
-              <w:jc w:val="center"/>
-              <w:rPr>
-                <w:rFonts w:ascii="Arial" w:hAnsi="Arial" w:cs="Arial"/>
-                <w:b/>
-                <w:sz w:val="24"/>
-              </w:rPr>
-            </w:pPr>
-            <w:r>
-              <w:rPr>
-                <w:rFonts w:ascii="Arial" w:hAnsi="Arial" w:cs="Arial"/>
-                <w:b/>
-                <w:sz w:val="24"/>
-              </w:rPr>
-              <w:t>Catálogos</w:t>
-            </w:r>
-          </w:p>
-        </w:tc>
-        <w:tc>
-          <w:tcPr>
-            <w:tcW w:w="6858" w:type="dxa"/>
-            <w:shd w:val="clear" w:color="auto" w:fill="002060"/>
-          </w:tcPr>
-          <w:p>
-            <w:pPr>
-              <w:tabs>
-                <w:tab w:val="left" w:pos="1494"/>
-              </w:tabs>
-              <w:spacing w:line="276" w:lineRule="auto"/>
-              <w:jc w:val="center"/>
-              <w:rPr>
-                <w:rFonts w:ascii="Arial" w:hAnsi="Arial" w:cs="Arial"/>
-                <w:b/>
-                <w:sz w:val="24"/>
-              </w:rPr>
-            </w:pPr>
-            <w:r>
-              <w:rPr>
-                <w:rFonts w:ascii="Arial" w:hAnsi="Arial" w:cs="Arial"/>
-                <w:b/>
-                <w:sz w:val="24"/>
-              </w:rPr>
-              <w:t xml:space="preserve">Descripción </w:t>
-            </w:r>
-          </w:p>
-        </w:tc>
-      </w:tr>
-      <w:tr>
-        <w:trPr>
-          <w:jc w:val="center"/>
-        </w:trPr>
-        <w:tc>
-          <w:tcPr>
-            <w:tcW w:w="1926" w:type="dxa"/>
-          </w:tcPr>
-          <w:p>
-            <w:pPr>
-              <w:tabs>
-                <w:tab w:val="left" w:pos="1494"/>
-              </w:tabs>
-              <w:spacing w:before="40" w:after="40" w:line="276" w:lineRule="auto"/>
-              <w:jc w:val="center"/>
-              <w:rPr>
-                <w:rFonts w:ascii="Arial" w:hAnsi="Arial" w:cs="Arial"/>
-                <w:b/>
-                <w:noProof/>
-                <w:sz w:val="24"/>
-                <w:szCs w:val="24"/>
-                <w:lang w:val="es-MX" w:eastAsia="es-MX"/>
-              </w:rPr>
-            </w:pPr>
-            <w:r>
-              <w:rPr>
-                <w:rFonts w:ascii="Arial" w:hAnsi="Arial" w:cs="Arial"/>
-                <w:b/>
-                <w:noProof/>
-                <w:sz w:val="24"/>
-                <w:szCs w:val="24"/>
-                <w:lang w:val="es-MX" w:eastAsia="es-MX"/>
-              </w:rPr>
-              <w:drawing>
-                <wp:inline distT="0" distB="0" distL="0" distR="0" wp14:anchorId="5AE6B423" wp14:editId="5F998D30">
-                  <wp:extent cx="285750" cy="266700"/>
-                  <wp:effectExtent l="0" t="0" r="0" b="0"/>
-                  <wp:docPr id="154" name="Imagen 154"/>
-                  <wp:cNvGraphicFramePr>
-                    <a:graphicFrameLocks xmlns:a="http://schemas.openxmlformats.org/drawingml/2006/main" noChangeAspect="1"/>
-                  </wp:cNvGraphicFramePr>
-                  <a:graphic xmlns:a="http://schemas.openxmlformats.org/drawingml/2006/main">
-                    <a:graphicData uri="http://schemas.openxmlformats.org/drawingml/2006/picture">
-                      <pic:pic xmlns:pic="http://schemas.openxmlformats.org/drawingml/2006/picture">
-                        <pic:nvPicPr>
-                          <pic:cNvPr id="1" name=""/>
-                          <pic:cNvPicPr/>
-                        </pic:nvPicPr>
-                        <pic:blipFill rotWithShape="1">
-                          <a:blip r:embed="rId10"/>
-                          <a:srcRect l="16483" t="16572" r="21618" b="20065"/>
-                          <a:stretch/>
-                        </pic:blipFill>
-                        <pic:spPr bwMode="auto">
-                          <a:xfrm>
-                            <a:off x="0" y="0"/>
-                            <a:ext cx="307199" cy="286719"/>
-                          </a:xfrm>
-                          <a:prstGeom prst="rect">
-                            <a:avLst/>
-                          </a:prstGeom>
-                          <a:ln>
-                            <a:noFill/>
-                          </a:ln>
-                          <a:extLst>
-                            <a:ext uri="{53640926-AAD7-44D8-BBD7-CCE9431645EC}">
-                              <a14:shadowObscured xmlns:a14="http://schemas.microsoft.com/office/drawing/2010/main"/>
-                            </a:ext>
-                          </a:extLst>
-                        </pic:spPr>
-                      </pic:pic>
-                    </a:graphicData>
-                  </a:graphic>
-                </wp:inline>
-              </w:drawing>
-            </w:r>
-          </w:p>
-        </w:tc>
-        <w:tc>
-          <w:tcPr>
-            <w:tcW w:w="6858" w:type="dxa"/>
-          </w:tcPr>
-          <w:p>
-            <w:pPr>
-              <w:rPr>
-                <w:rFonts w:ascii="Arial" w:hAnsi="Arial" w:cs="Arial"/>
-                <w:sz w:val="24"/>
-                <w:szCs w:val="24"/>
-              </w:rPr>
-            </w:pPr>
-            <w:r>
-              <w:rPr>
-                <w:rFonts w:ascii="Arial" w:hAnsi="Arial" w:cs="Arial"/>
-                <w:sz w:val="24"/>
-                <w:szCs w:val="24"/>
-              </w:rPr>
-              <w:t xml:space="preserve">Cargar Archivo: Carga Documentos </w:t>
-            </w:r>
-          </w:p>
-        </w:tc>
-      </w:tr>
-      <w:tr>
-        <w:trPr>
-          <w:jc w:val="center"/>
-        </w:trPr>
-        <w:tc>
-          <w:tcPr>
-            <w:tcW w:w="1926" w:type="dxa"/>
-          </w:tcPr>
-          <w:p>
-            <w:pPr>
-              <w:tabs>
-                <w:tab w:val="left" w:pos="1494"/>
-              </w:tabs>
-              <w:spacing w:before="40" w:after="40" w:line="276" w:lineRule="auto"/>
-              <w:jc w:val="center"/>
-              <w:rPr>
-                <w:rFonts w:ascii="Arial" w:hAnsi="Arial" w:cs="Arial"/>
-                <w:b/>
-                <w:noProof/>
-                <w:sz w:val="24"/>
-                <w:szCs w:val="24"/>
-                <w:lang w:val="es-MX" w:eastAsia="es-MX"/>
-              </w:rPr>
-            </w:pPr>
-            <w:r>
-              <w:rPr>
-                <w:rFonts w:ascii="Arial" w:hAnsi="Arial" w:cs="Arial"/>
-                <w:b/>
-                <w:noProof/>
-                <w:sz w:val="24"/>
-                <w:szCs w:val="24"/>
-                <w:lang w:val="es-MX" w:eastAsia="es-MX"/>
-              </w:rPr>
-              <w:drawing>
-                <wp:inline distT="0" distB="0" distL="0" distR="0" wp14:anchorId="711E87F3" wp14:editId="52A00757">
-                  <wp:extent cx="764787" cy="379827"/>
-                  <wp:effectExtent l="0" t="0" r="0" b="1270"/>
-                  <wp:docPr id="130" name="Imagen 130"/>
-                  <wp:cNvGraphicFramePr>
-                    <a:graphicFrameLocks xmlns:a="http://schemas.openxmlformats.org/drawingml/2006/main" noChangeAspect="1"/>
-                  </wp:cNvGraphicFramePr>
-                  <a:graphic xmlns:a="http://schemas.openxmlformats.org/drawingml/2006/main">
-                    <a:graphicData uri="http://schemas.openxmlformats.org/drawingml/2006/picture">
-                      <pic:pic xmlns:pic="http://schemas.openxmlformats.org/drawingml/2006/picture">
-                        <pic:nvPicPr>
-                          <pic:cNvPr id="1" name=""/>
-                          <pic:cNvPicPr/>
-                        </pic:nvPicPr>
-                        <pic:blipFill>
-                          <a:blip r:embed="rId11"/>
-                          <a:stretch>
-                            <a:fillRect/>
-                          </a:stretch>
-                        </pic:blipFill>
-                        <pic:spPr>
-                          <a:xfrm>
-                            <a:off x="0" y="0"/>
-                            <a:ext cx="799410" cy="397022"/>
-                          </a:xfrm>
-                          <a:prstGeom prst="rect">
-                            <a:avLst/>
-                          </a:prstGeom>
-                        </pic:spPr>
-                      </pic:pic>
-                    </a:graphicData>
-                  </a:graphic>
-                </wp:inline>
-              </w:drawing>
-            </w:r>
-          </w:p>
-        </w:tc>
-        <w:tc>
-          <w:tcPr>
-            <w:tcW w:w="6858" w:type="dxa"/>
-          </w:tcPr>
-          <w:p>
-            <w:pPr>
-              <w:rPr>
-                <w:rFonts w:ascii="Arial" w:hAnsi="Arial" w:cs="Arial"/>
-                <w:sz w:val="24"/>
-                <w:szCs w:val="24"/>
-              </w:rPr>
-            </w:pPr>
-            <w:r>
-              <w:rPr>
-                <w:rFonts w:ascii="Arial" w:hAnsi="Arial" w:cs="Arial"/>
-                <w:sz w:val="24"/>
-                <w:szCs w:val="24"/>
-              </w:rPr>
-              <w:t xml:space="preserve">Guardar </w:t>
-            </w:r>
-            <w:r>
-              <w:rPr>
-                <w:rFonts w:ascii="Arial" w:hAnsi="Arial" w:cs="Arial"/>
-                <w:sz w:val="24"/>
-                <w:szCs w:val="24"/>
-              </w:rPr>
-              <w:t>Documentación Soporte</w:t>
-            </w:r>
-          </w:p>
-        </w:tc>
-      </w:tr>
-      <w:tr>
-        <w:trPr>
-          <w:jc w:val="center"/>
-        </w:trPr>
-        <w:tc>
-          <w:tcPr>
-            <w:tcW w:w="1926" w:type="dxa"/>
-          </w:tcPr>
-          <w:p>
-            <w:pPr>
-              <w:tabs>
-                <w:tab w:val="left" w:pos="1494"/>
-              </w:tabs>
-              <w:spacing w:before="40" w:after="40" w:line="276" w:lineRule="auto"/>
-              <w:jc w:val="center"/>
-              <w:rPr>
-                <w:rFonts w:ascii="Arial" w:hAnsi="Arial" w:cs="Arial"/>
-                <w:b/>
-                <w:sz w:val="24"/>
-                <w:szCs w:val="24"/>
-              </w:rPr>
-            </w:pPr>
-            <w:r>
-              <w:rPr>
-                <w:rFonts w:ascii="Arial" w:hAnsi="Arial" w:cs="Arial"/>
-                <w:b/>
-                <w:noProof/>
-                <w:sz w:val="24"/>
-                <w:szCs w:val="24"/>
-                <w:lang w:val="es-MX" w:eastAsia="es-MX"/>
-              </w:rPr>
-              <w:drawing>
-                <wp:inline distT="0" distB="0" distL="0" distR="0" wp14:anchorId="4AB32763" wp14:editId="55FAE48B">
-                  <wp:extent cx="674586" cy="293298"/>
-                  <wp:effectExtent l="0" t="0" r="0" b="0"/>
-                  <wp:docPr id="156" name="Imagen 156"/>
-                  <wp:cNvGraphicFramePr>
-                    <a:graphicFrameLocks xmlns:a="http://schemas.openxmlformats.org/drawingml/2006/main" noChangeAspect="1"/>
-                  </wp:cNvGraphicFramePr>
-                  <a:graphic xmlns:a="http://schemas.openxmlformats.org/drawingml/2006/main">
-                    <a:graphicData uri="http://schemas.openxmlformats.org/drawingml/2006/picture">
-                      <pic:pic xmlns:pic="http://schemas.openxmlformats.org/drawingml/2006/picture">
-                        <pic:nvPicPr>
-                          <pic:cNvPr id="1" name=""/>
-                          <pic:cNvPicPr/>
-                        </pic:nvPicPr>
-                        <pic:blipFill>
-                          <a:blip r:embed="rId12"/>
-                          <a:stretch>
-                            <a:fillRect/>
-                          </a:stretch>
-                        </pic:blipFill>
-                        <pic:spPr>
-                          <a:xfrm>
-                            <a:off x="0" y="0"/>
-                            <a:ext cx="720437" cy="313233"/>
-                          </a:xfrm>
-                          <a:prstGeom prst="rect">
-                            <a:avLst/>
-                          </a:prstGeom>
-                        </pic:spPr>
-                      </pic:pic>
-                    </a:graphicData>
-                  </a:graphic>
-                </wp:inline>
-              </w:drawing>
-            </w:r>
-          </w:p>
-        </w:tc>
-        <w:tc>
-          <w:tcPr>
-            <w:tcW w:w="6858" w:type="dxa"/>
-          </w:tcPr>
-          <w:p>
-            <w:pPr>
-              <w:rPr>
-                <w:rFonts w:ascii="Arial" w:hAnsi="Arial" w:cs="Arial"/>
-                <w:sz w:val="24"/>
-                <w:szCs w:val="24"/>
-              </w:rPr>
-            </w:pPr>
-            <w:r>
-              <w:rPr>
-                <w:rFonts w:ascii="Arial" w:hAnsi="Arial" w:cs="Arial"/>
-                <w:sz w:val="24"/>
-                <w:szCs w:val="24"/>
-              </w:rPr>
-              <w:t xml:space="preserve">Botón Cargar Oficios y Formatos </w:t>
-            </w:r>
-          </w:p>
-        </w:tc>
-      </w:tr>
-      <w:tr>
-        <w:trPr>
-          <w:jc w:val="center"/>
-        </w:trPr>
-        <w:tc>
-          <w:tcPr>
-            <w:tcW w:w="1926" w:type="dxa"/>
-          </w:tcPr>
-          <w:p>
-            <w:pPr>
-              <w:tabs>
-                <w:tab w:val="left" w:pos="1494"/>
-              </w:tabs>
-              <w:spacing w:before="40" w:after="40" w:line="276" w:lineRule="auto"/>
-              <w:jc w:val="center"/>
-              <w:rPr>
-                <w:rFonts w:ascii="Arial" w:hAnsi="Arial" w:cs="Arial"/>
-                <w:b/>
-                <w:sz w:val="24"/>
-                <w:szCs w:val="24"/>
-              </w:rPr>
-            </w:pPr>
-            <w:r>
-              <w:rPr>
-                <w:rFonts w:ascii="Arial" w:hAnsi="Arial" w:cs="Arial"/>
-                <w:noProof/>
-                <w:lang w:val="es-MX" w:eastAsia="es-MX"/>
-              </w:rPr>
-              <w:drawing>
-                <wp:inline distT="0" distB="0" distL="0" distR="0" wp14:anchorId="151E91B3" wp14:editId="50C83467">
-                  <wp:extent cx="333691" cy="301544"/>
-                  <wp:effectExtent l="0" t="0" r="0" b="3810"/>
-                  <wp:docPr id="41" name="Imagen 41"/>
-                  <wp:cNvGraphicFramePr>
-                    <a:graphicFrameLocks xmlns:a="http://schemas.openxmlformats.org/drawingml/2006/main" noChangeAspect="1"/>
-                  </wp:cNvGraphicFramePr>
-                  <a:graphic xmlns:a="http://schemas.openxmlformats.org/drawingml/2006/main">
-                    <a:graphicData uri="http://schemas.openxmlformats.org/drawingml/2006/picture">
-                      <pic:pic xmlns:pic="http://schemas.openxmlformats.org/drawingml/2006/picture">
-                        <pic:nvPicPr>
-                          <pic:cNvPr id="1" name=""/>
-                          <pic:cNvPicPr/>
-                        </pic:nvPicPr>
-                        <pic:blipFill rotWithShape="1">
-                          <a:blip r:embed="rId13"/>
-                          <a:srcRect l="1359" t="16129" r="63338" b="8173"/>
-                          <a:stretch/>
-                        </pic:blipFill>
-                        <pic:spPr bwMode="auto">
-                          <a:xfrm>
-                            <a:off x="0" y="0"/>
-                            <a:ext cx="339954" cy="307203"/>
-                          </a:xfrm>
-                          <a:prstGeom prst="rect">
-                            <a:avLst/>
-                          </a:prstGeom>
-                          <a:ln>
-                            <a:noFill/>
-                          </a:ln>
-                          <a:extLst>
-                            <a:ext uri="{53640926-AAD7-44D8-BBD7-CCE9431645EC}">
-                              <a14:shadowObscured xmlns:a14="http://schemas.microsoft.com/office/drawing/2010/main"/>
-                            </a:ext>
-                          </a:extLst>
-                        </pic:spPr>
-                      </pic:pic>
-                    </a:graphicData>
-                  </a:graphic>
-                </wp:inline>
-              </w:drawing>
-            </w:r>
-          </w:p>
-        </w:tc>
-        <w:tc>
-          <w:tcPr>
-            <w:tcW w:w="6858" w:type="dxa"/>
-          </w:tcPr>
-          <w:p>
-            <w:pPr>
-              <w:rPr>
-                <w:rFonts w:ascii="Arial" w:hAnsi="Arial" w:cs="Arial"/>
-                <w:sz w:val="24"/>
-                <w:szCs w:val="24"/>
-              </w:rPr>
-            </w:pPr>
-            <w:r>
-              <w:rPr>
-                <w:rFonts w:ascii="Arial" w:hAnsi="Arial" w:cs="Arial"/>
-                <w:sz w:val="24"/>
-                <w:szCs w:val="24"/>
-              </w:rPr>
-              <w:t>Track</w:t>
-            </w:r>
-            <w:r>
-              <w:rPr>
-                <w:rFonts w:ascii="Arial" w:hAnsi="Arial" w:cs="Arial"/>
-                <w:sz w:val="24"/>
-                <w:szCs w:val="24"/>
-              </w:rPr>
-              <w:t xml:space="preserve"> Revisión de estatus en tiempo real</w:t>
-            </w:r>
-          </w:p>
-        </w:tc>
-      </w:tr>
-      <w:tr>
-        <w:trPr>
-          <w:jc w:val="center"/>
-        </w:trPr>
-        <w:tc>
-          <w:tcPr>
-            <w:tcW w:w="1926" w:type="dxa"/>
-          </w:tcPr>
-          <w:p>
-            <w:pPr>
-              <w:tabs>
-                <w:tab w:val="left" w:pos="1494"/>
-              </w:tabs>
-              <w:spacing w:before="40" w:after="40" w:line="276" w:lineRule="auto"/>
-              <w:jc w:val="center"/>
-              <w:rPr>
-                <w:rFonts w:ascii="Arial" w:hAnsi="Arial" w:cs="Arial"/>
-                <w:b/>
-                <w:sz w:val="24"/>
-                <w:szCs w:val="24"/>
-              </w:rPr>
-            </w:pPr>
-            <w:r>
-              <w:rPr>
-                <w:rFonts w:ascii="Arial" w:hAnsi="Arial" w:cs="Arial"/>
-                <w:b/>
-                <w:noProof/>
-                <w:sz w:val="24"/>
-                <w:szCs w:val="24"/>
-                <w:lang w:val="es-MX" w:eastAsia="es-MX"/>
-              </w:rPr>
-              <w:drawing>
-                <wp:inline distT="0" distB="0" distL="0" distR="0" wp14:anchorId="2B8F2BFC" wp14:editId="2E9730D9">
-                  <wp:extent cx="223881" cy="314334"/>
-                  <wp:effectExtent l="0" t="0" r="5080" b="0"/>
-                  <wp:docPr id="34" name="Imagen 34"/>
-                  <wp:cNvGraphicFramePr>
-                    <a:graphicFrameLocks xmlns:a="http://schemas.openxmlformats.org/drawingml/2006/main" noChangeAspect="1"/>
-                  </wp:cNvGraphicFramePr>
-                  <a:graphic xmlns:a="http://schemas.openxmlformats.org/drawingml/2006/main">
-                    <a:graphicData uri="http://schemas.openxmlformats.org/drawingml/2006/picture">
-                      <pic:pic xmlns:pic="http://schemas.openxmlformats.org/drawingml/2006/picture">
-                        <pic:nvPicPr>
-                          <pic:cNvPr id="0" name="Picture 3"/>
-                          <pic:cNvPicPr>
-                            <a:picLocks noChangeAspect="1" noChangeArrowheads="1"/>
-                          </pic:cNvPicPr>
-                        </pic:nvPicPr>
-                        <pic:blipFill>
-                          <a:blip r:embed="rId14" cstate="print">
-                            <a:extLst>
-                              <a:ext uri="{28A0092B-C50C-407E-A947-70E740481C1C}">
-                                <a14:useLocalDpi xmlns:a14="http://schemas.microsoft.com/office/drawing/2010/main" val="0"/>
-                              </a:ext>
-                            </a:extLst>
-                          </a:blip>
-                          <a:srcRect/>
-                          <a:stretch>
-                            <a:fillRect/>
-                          </a:stretch>
-                        </pic:blipFill>
-                        <pic:spPr bwMode="auto">
-                          <a:xfrm>
-                            <a:off x="0" y="0"/>
-                            <a:ext cx="225967" cy="317263"/>
-                          </a:xfrm>
-                          <a:prstGeom prst="rect">
-                            <a:avLst/>
-                          </a:prstGeom>
-                          <a:noFill/>
-                        </pic:spPr>
-                      </pic:pic>
-                    </a:graphicData>
-                  </a:graphic>
-                </wp:inline>
-              </w:drawing>
-            </w:r>
-          </w:p>
-        </w:tc>
-        <w:tc>
-          <w:tcPr>
-            <w:tcW w:w="6858" w:type="dxa"/>
-          </w:tcPr>
-          <w:p>
-            <w:pPr>
-              <w:rPr>
-                <w:rFonts w:ascii="Arial" w:hAnsi="Arial" w:cs="Arial"/>
-                <w:sz w:val="24"/>
-                <w:szCs w:val="24"/>
-              </w:rPr>
-            </w:pPr>
-            <w:r>
-              <w:rPr>
-                <w:rFonts w:ascii="Arial" w:hAnsi="Arial" w:cs="Arial"/>
-                <w:sz w:val="24"/>
-                <w:szCs w:val="24"/>
-              </w:rPr>
-              <w:t xml:space="preserve">Ver Archivo </w:t>
-            </w:r>
-          </w:p>
-        </w:tc>
-      </w:tr>
-      <w:tr>
-        <w:trPr>
-          <w:jc w:val="center"/>
-        </w:trPr>
-        <w:tc>
-          <w:tcPr>
-            <w:tcW w:w="1926" w:type="dxa"/>
-          </w:tcPr>
-          <w:p>
-            <w:pPr>
-              <w:tabs>
-                <w:tab w:val="left" w:pos="1494"/>
-              </w:tabs>
-              <w:spacing w:before="40" w:after="40" w:line="276" w:lineRule="auto"/>
-              <w:jc w:val="center"/>
-              <w:rPr>
-                <w:rFonts w:ascii="Arial" w:hAnsi="Arial" w:cs="Arial"/>
-                <w:b/>
-                <w:noProof/>
-                <w:sz w:val="24"/>
-                <w:szCs w:val="24"/>
-                <w:lang w:val="es-MX" w:eastAsia="es-MX"/>
-              </w:rPr>
-            </w:pPr>
-            <w:r>
-              <w:rPr>
-                <w:rFonts w:ascii="Arial" w:hAnsi="Arial" w:cs="Arial"/>
-                <w:b/>
-                <w:noProof/>
-                <w:sz w:val="24"/>
-                <w:szCs w:val="24"/>
-                <w:lang w:val="es-MX" w:eastAsia="es-MX"/>
-              </w:rPr>
-              <w:drawing>
-                <wp:inline distT="0" distB="0" distL="0" distR="0" wp14:anchorId="7939C78D" wp14:editId="38A95A71">
-                  <wp:extent cx="635000" cy="332336"/>
-                  <wp:effectExtent l="0" t="0" r="0" b="0"/>
-                  <wp:docPr id="53" name="Imagen 53"/>
-                  <wp:cNvGraphicFramePr>
-                    <a:graphicFrameLocks xmlns:a="http://schemas.openxmlformats.org/drawingml/2006/main" noChangeAspect="1"/>
-                  </wp:cNvGraphicFramePr>
-                  <a:graphic xmlns:a="http://schemas.openxmlformats.org/drawingml/2006/main">
-                    <a:graphicData uri="http://schemas.openxmlformats.org/drawingml/2006/picture">
-                      <pic:pic xmlns:pic="http://schemas.openxmlformats.org/drawingml/2006/picture">
-                        <pic:nvPicPr>
-                          <pic:cNvPr id="1" name=""/>
-                          <pic:cNvPicPr/>
-                        </pic:nvPicPr>
-                        <pic:blipFill>
-                          <a:blip r:embed="rId15"/>
-                          <a:stretch>
-                            <a:fillRect/>
-                          </a:stretch>
-                        </pic:blipFill>
-                        <pic:spPr>
-                          <a:xfrm>
-                            <a:off x="0" y="0"/>
-                            <a:ext cx="656094" cy="343376"/>
-                          </a:xfrm>
-                          <a:prstGeom prst="rect">
-                            <a:avLst/>
-                          </a:prstGeom>
-                        </pic:spPr>
-                      </pic:pic>
-                    </a:graphicData>
-                  </a:graphic>
-                </wp:inline>
-              </w:drawing>
-            </w:r>
-          </w:p>
-        </w:tc>
-        <w:tc>
-          <w:tcPr>
-            <w:tcW w:w="6858" w:type="dxa"/>
-          </w:tcPr>
-          <w:p>
-            <w:pPr>
-              <w:jc w:val="both"/>
-              <w:rPr>
-                <w:rFonts w:ascii="Arial" w:hAnsi="Arial" w:cs="Arial"/>
-                <w:sz w:val="24"/>
-                <w:szCs w:val="24"/>
-              </w:rPr>
-            </w:pPr>
-            <w:r>
-              <w:rPr>
-                <w:rFonts w:ascii="Arial" w:hAnsi="Arial" w:cs="Arial"/>
-                <w:sz w:val="24"/>
-                <w:szCs w:val="24"/>
-              </w:rPr>
-              <w:t xml:space="preserve">Detalle: </w:t>
-            </w:r>
-            <w:r>
-              <w:rPr>
-                <w:rStyle w:val="normaltextrun"/>
-                <w:rFonts w:ascii="Arial" w:hAnsi="Arial" w:cs="Arial"/>
-                <w:sz w:val="24"/>
-                <w:szCs w:val="24"/>
-                <w:bdr w:val="none" w:sz="0" w:space="0" w:color="auto" w:frame="1"/>
-              </w:rPr>
-              <w:t>Muestra información más específica de la solicitud, en otra vista.</w:t>
-            </w:r>
-          </w:p>
-        </w:tc>
-      </w:tr>
-      <w:tr>
-        <w:trPr>
-          <w:jc w:val="center"/>
-        </w:trPr>
-        <w:tc>
-          <w:tcPr>
-            <w:tcW w:w="1926" w:type="dxa"/>
-          </w:tcPr>
-          <w:p>
-            <w:pPr>
-              <w:tabs>
-                <w:tab w:val="left" w:pos="1494"/>
-              </w:tabs>
-              <w:spacing w:before="40" w:after="40" w:line="276" w:lineRule="auto"/>
-              <w:jc w:val="center"/>
-              <w:rPr>
-                <w:rFonts w:ascii="Arial" w:hAnsi="Arial" w:cs="Arial"/>
-                <w:b/>
-                <w:sz w:val="24"/>
-                <w:szCs w:val="24"/>
-              </w:rPr>
-            </w:pPr>
-            <w:r>
-              <w:rPr>
-                <w:rFonts w:ascii="Arial" w:hAnsi="Arial" w:cs="Arial"/>
-                <w:noProof/>
-                <w:lang w:val="es-MX" w:eastAsia="es-MX"/>
-              </w:rPr>
-              <w:drawing>
-                <wp:inline distT="0" distB="0" distL="0" distR="0" wp14:anchorId="53FF8262" wp14:editId="0C39C192">
-                  <wp:extent cx="735060" cy="275195"/>
-                  <wp:effectExtent l="0" t="0" r="8255" b="0"/>
-                  <wp:docPr id="47" name="Imagen 47"/>
-                  <wp:cNvGraphicFramePr>
-                    <a:graphicFrameLocks xmlns:a="http://schemas.openxmlformats.org/drawingml/2006/main" noChangeAspect="1"/>
-                  </wp:cNvGraphicFramePr>
-                  <a:graphic xmlns:a="http://schemas.openxmlformats.org/drawingml/2006/main">
-                    <a:graphicData uri="http://schemas.openxmlformats.org/drawingml/2006/picture">
-                      <pic:pic xmlns:pic="http://schemas.openxmlformats.org/drawingml/2006/picture">
-                        <pic:nvPicPr>
-                          <pic:cNvPr id="1" name=""/>
-                          <pic:cNvPicPr/>
-                        </pic:nvPicPr>
-                        <pic:blipFill>
-                          <a:blip r:embed="rId16"/>
-                          <a:stretch>
-                            <a:fillRect/>
-                          </a:stretch>
-                        </pic:blipFill>
-                        <pic:spPr>
-                          <a:xfrm>
-                            <a:off x="0" y="0"/>
-                            <a:ext cx="755487" cy="282843"/>
-                          </a:xfrm>
-                          <a:prstGeom prst="rect">
-                            <a:avLst/>
-                          </a:prstGeom>
-                        </pic:spPr>
-                      </pic:pic>
-                    </a:graphicData>
-                  </a:graphic>
-                </wp:inline>
-              </w:drawing>
-            </w:r>
-          </w:p>
-        </w:tc>
-        <w:tc>
-          <w:tcPr>
-            <w:tcW w:w="6858" w:type="dxa"/>
-          </w:tcPr>
-          <w:p>
-            <w:pPr>
-              <w:rPr>
-                <w:rFonts w:ascii="Arial" w:hAnsi="Arial" w:cs="Arial"/>
-                <w:sz w:val="24"/>
-                <w:szCs w:val="24"/>
-              </w:rPr>
-            </w:pPr>
-            <w:r>
-              <w:rPr>
-                <w:rFonts w:ascii="Arial" w:hAnsi="Arial" w:cs="Arial"/>
-                <w:sz w:val="24"/>
-                <w:szCs w:val="24"/>
-              </w:rPr>
-              <w:t>Confirmar: Visto bueno a factura</w:t>
-            </w:r>
-          </w:p>
-        </w:tc>
-      </w:tr>
-      <w:tr>
-        <w:trPr>
-          <w:jc w:val="center"/>
-        </w:trPr>
-        <w:tc>
-          <w:tcPr>
-            <w:tcW w:w="1926" w:type="dxa"/>
-          </w:tcPr>
-          <w:p>
-            <w:pPr>
-              <w:tabs>
-                <w:tab w:val="left" w:pos="1494"/>
-              </w:tabs>
-              <w:spacing w:before="40" w:after="40" w:line="276" w:lineRule="auto"/>
-              <w:jc w:val="center"/>
-              <w:rPr>
-                <w:rFonts w:ascii="Arial" w:hAnsi="Arial" w:cs="Arial"/>
-                <w:noProof/>
-                <w:lang w:val="es-MX" w:eastAsia="es-MX"/>
-              </w:rPr>
-            </w:pPr>
-            <w:r>
-              <w:rPr>
-                <w:rFonts w:ascii="Arial" w:hAnsi="Arial" w:cs="Arial"/>
-                <w:noProof/>
-                <w:lang w:val="es-MX" w:eastAsia="es-MX"/>
-              </w:rPr>
-              <w:drawing>
-                <wp:inline distT="0" distB="0" distL="0" distR="0" wp14:anchorId="1EC3BAF5" wp14:editId="55E81654">
-                  <wp:extent cx="652160" cy="289848"/>
-                  <wp:effectExtent l="0" t="0" r="0" b="0"/>
-                  <wp:docPr id="157" name="Imagen 157"/>
-                  <wp:cNvGraphicFramePr>
-                    <a:graphicFrameLocks xmlns:a="http://schemas.openxmlformats.org/drawingml/2006/main" noChangeAspect="1"/>
-                  </wp:cNvGraphicFramePr>
-                  <a:graphic xmlns:a="http://schemas.openxmlformats.org/drawingml/2006/main">
-                    <a:graphicData uri="http://schemas.openxmlformats.org/drawingml/2006/picture">
-                      <pic:pic xmlns:pic="http://schemas.openxmlformats.org/drawingml/2006/picture">
-                        <pic:nvPicPr>
-                          <pic:cNvPr id="1" name=""/>
-                          <pic:cNvPicPr/>
-                        </pic:nvPicPr>
-                        <pic:blipFill>
-                          <a:blip r:embed="rId17"/>
-                          <a:stretch>
-                            <a:fillRect/>
-                          </a:stretch>
-                        </pic:blipFill>
-                        <pic:spPr>
-                          <a:xfrm>
-                            <a:off x="0" y="0"/>
-                            <a:ext cx="686894" cy="305285"/>
-                          </a:xfrm>
-                          <a:prstGeom prst="rect">
-                            <a:avLst/>
-                          </a:prstGeom>
-                        </pic:spPr>
-                      </pic:pic>
-                    </a:graphicData>
-                  </a:graphic>
-                </wp:inline>
-              </w:drawing>
-            </w:r>
-          </w:p>
-        </w:tc>
-        <w:tc>
-          <w:tcPr>
-            <w:tcW w:w="6858" w:type="dxa"/>
-          </w:tcPr>
-          <w:p>
-            <w:pPr>
-              <w:rPr>
-                <w:rFonts w:ascii="Arial" w:hAnsi="Arial" w:cs="Arial"/>
-                <w:sz w:val="24"/>
-                <w:szCs w:val="24"/>
-              </w:rPr>
-            </w:pPr>
-            <w:r>
-              <w:rPr>
-                <w:rFonts w:ascii="Arial" w:hAnsi="Arial" w:cs="Arial"/>
-                <w:sz w:val="24"/>
-                <w:szCs w:val="24"/>
-              </w:rPr>
-              <w:t xml:space="preserve">Botón Devolver con comentarios </w:t>
-            </w:r>
-          </w:p>
-        </w:tc>
-      </w:tr>
-      <w:tr>
-        <w:trPr>
-          <w:jc w:val="center"/>
-        </w:trPr>
-        <w:tc>
-          <w:tcPr>
-            <w:tcW w:w="1926" w:type="dxa"/>
-          </w:tcPr>
-          <w:p>
-            <w:pPr>
-              <w:tabs>
-                <w:tab w:val="left" w:pos="1494"/>
-              </w:tabs>
-              <w:spacing w:before="40" w:after="40" w:line="276" w:lineRule="auto"/>
-              <w:jc w:val="center"/>
-              <w:rPr>
-                <w:rFonts w:ascii="Arial" w:hAnsi="Arial" w:cs="Arial"/>
-                <w:noProof/>
-                <w:lang w:val="es-MX" w:eastAsia="es-MX"/>
-              </w:rPr>
-            </w:pPr>
-            <w:r>
-              <w:rPr>
-                <w:rFonts w:ascii="Arial" w:hAnsi="Arial" w:cs="Arial"/>
-                <w:noProof/>
-                <w:lang w:val="es-MX" w:eastAsia="es-MX"/>
-              </w:rPr>
-              <w:drawing>
-                <wp:inline distT="0" distB="0" distL="0" distR="0" wp14:anchorId="43AD7FBD" wp14:editId="720A4CB9">
-                  <wp:extent cx="679762" cy="298077"/>
-                  <wp:effectExtent l="0" t="0" r="6350" b="6985"/>
-                  <wp:docPr id="158" name="Imagen 158"/>
-                  <wp:cNvGraphicFramePr>
-                    <a:graphicFrameLocks xmlns:a="http://schemas.openxmlformats.org/drawingml/2006/main" noChangeAspect="1"/>
-                  </wp:cNvGraphicFramePr>
-                  <a:graphic xmlns:a="http://schemas.openxmlformats.org/drawingml/2006/main">
-                    <a:graphicData uri="http://schemas.openxmlformats.org/drawingml/2006/picture">
-                      <pic:pic xmlns:pic="http://schemas.openxmlformats.org/drawingml/2006/picture">
-                        <pic:nvPicPr>
-                          <pic:cNvPr id="1" name=""/>
-                          <pic:cNvPicPr/>
-                        </pic:nvPicPr>
-                        <pic:blipFill>
-                          <a:blip r:embed="rId18"/>
-                          <a:stretch>
-                            <a:fillRect/>
-                          </a:stretch>
-                        </pic:blipFill>
-                        <pic:spPr>
-                          <a:xfrm>
-                            <a:off x="0" y="0"/>
-                            <a:ext cx="711904" cy="312171"/>
-                          </a:xfrm>
-                          <a:prstGeom prst="rect">
-                            <a:avLst/>
-                          </a:prstGeom>
-                        </pic:spPr>
-                      </pic:pic>
-                    </a:graphicData>
-                  </a:graphic>
-                </wp:inline>
-              </w:drawing>
-            </w:r>
-          </w:p>
-        </w:tc>
-        <w:tc>
-          <w:tcPr>
-            <w:tcW w:w="6858" w:type="dxa"/>
-          </w:tcPr>
-          <w:p>
-            <w:pPr>
-              <w:rPr>
-                <w:rFonts w:ascii="Arial" w:hAnsi="Arial" w:cs="Arial"/>
-                <w:sz w:val="24"/>
-                <w:szCs w:val="24"/>
-              </w:rPr>
-            </w:pPr>
-            <w:r>
-              <w:rPr>
-                <w:rFonts w:ascii="Arial" w:hAnsi="Arial" w:cs="Arial"/>
-                <w:sz w:val="24"/>
-                <w:szCs w:val="24"/>
-              </w:rPr>
-              <w:t xml:space="preserve">Botón Turnar a jefatura de inventarios </w:t>
-            </w:r>
-          </w:p>
-        </w:tc>
-      </w:tr>
-      <w:tr>
-        <w:trPr>
-          <w:jc w:val="center"/>
-        </w:trPr>
-        <w:tc>
-          <w:tcPr>
-            <w:tcW w:w="1926" w:type="dxa"/>
-          </w:tcPr>
-          <w:p>
-            <w:pPr>
-              <w:tabs>
-                <w:tab w:val="left" w:pos="1494"/>
-              </w:tabs>
-              <w:spacing w:before="40" w:after="40" w:line="276" w:lineRule="auto"/>
-              <w:jc w:val="center"/>
-              <w:rPr>
-                <w:rFonts w:ascii="Arial" w:hAnsi="Arial" w:cs="Arial"/>
-                <w:noProof/>
-                <w:lang w:val="es-MX" w:eastAsia="es-MX"/>
-              </w:rPr>
-            </w:pPr>
-            <w:r>
-              <w:rPr>
-                <w:rFonts w:ascii="Arial" w:hAnsi="Arial" w:cs="Arial"/>
-                <w:noProof/>
-                <w:lang w:val="es-MX" w:eastAsia="es-MX"/>
-              </w:rPr>
-              <w:drawing>
-                <wp:inline distT="0" distB="0" distL="0" distR="0" wp14:anchorId="102E57F6" wp14:editId="5CF12A7E">
-                  <wp:extent cx="686663" cy="313148"/>
-                  <wp:effectExtent l="0" t="0" r="0" b="0"/>
-                  <wp:docPr id="159" name="Imagen 159"/>
-                  <wp:cNvGraphicFramePr>
-                    <a:graphicFrameLocks xmlns:a="http://schemas.openxmlformats.org/drawingml/2006/main" noChangeAspect="1"/>
-                  </wp:cNvGraphicFramePr>
-                  <a:graphic xmlns:a="http://schemas.openxmlformats.org/drawingml/2006/main">
-                    <a:graphicData uri="http://schemas.openxmlformats.org/drawingml/2006/picture">
-                      <pic:pic xmlns:pic="http://schemas.openxmlformats.org/drawingml/2006/picture">
-                        <pic:nvPicPr>
-                          <pic:cNvPr id="1" name=""/>
-                          <pic:cNvPicPr/>
-                        </pic:nvPicPr>
-                        <pic:blipFill>
-                          <a:blip r:embed="rId19"/>
-                          <a:stretch>
-                            <a:fillRect/>
-                          </a:stretch>
-                        </pic:blipFill>
-                        <pic:spPr>
-                          <a:xfrm>
-                            <a:off x="0" y="0"/>
-                            <a:ext cx="706559" cy="322221"/>
-                          </a:xfrm>
-                          <a:prstGeom prst="rect">
-                            <a:avLst/>
-                          </a:prstGeom>
-                        </pic:spPr>
-                      </pic:pic>
-                    </a:graphicData>
-                  </a:graphic>
-                </wp:inline>
-              </w:drawing>
-            </w:r>
-          </w:p>
-        </w:tc>
-        <w:tc>
-          <w:tcPr>
-            <w:tcW w:w="6858" w:type="dxa"/>
-          </w:tcPr>
-          <w:p>
-            <w:pPr>
-              <w:rPr>
-                <w:rFonts w:ascii="Arial" w:hAnsi="Arial" w:cs="Arial"/>
-                <w:sz w:val="24"/>
-                <w:szCs w:val="24"/>
-              </w:rPr>
-            </w:pPr>
-            <w:r>
-              <w:rPr>
-                <w:rFonts w:ascii="Arial" w:hAnsi="Arial" w:cs="Arial"/>
-                <w:sz w:val="24"/>
-                <w:szCs w:val="24"/>
-              </w:rPr>
-              <w:t xml:space="preserve">Botón Turnar al analista administrativo </w:t>
-            </w:r>
-          </w:p>
-        </w:tc>
-      </w:tr>
-      <w:tr>
-        <w:trPr>
-          <w:jc w:val="center"/>
-        </w:trPr>
-        <w:tc>
-          <w:tcPr>
-            <w:tcW w:w="1926" w:type="dxa"/>
-          </w:tcPr>
-          <w:p>
-            <w:pPr>
-              <w:tabs>
-                <w:tab w:val="left" w:pos="1494"/>
-              </w:tabs>
-              <w:spacing w:before="40" w:after="40" w:line="276" w:lineRule="auto"/>
-              <w:jc w:val="center"/>
-              <w:rPr>
-                <w:rFonts w:ascii="Arial" w:hAnsi="Arial" w:cs="Arial"/>
-                <w:noProof/>
-                <w:lang w:val="es-MX" w:eastAsia="es-MX"/>
-              </w:rPr>
-            </w:pPr>
-            <w:r>
-              <w:rPr>
-                <w:rFonts w:ascii="Arial" w:hAnsi="Arial" w:cs="Arial"/>
-                <w:noProof/>
-                <w:lang w:val="es-MX" w:eastAsia="es-MX"/>
-              </w:rPr>
-              <w:drawing>
-                <wp:inline distT="0" distB="0" distL="0" distR="0" wp14:anchorId="127377A9" wp14:editId="72C24D8E">
-                  <wp:extent cx="434771" cy="225641"/>
-                  <wp:effectExtent l="0" t="0" r="3810" b="3175"/>
-                  <wp:docPr id="35" name="Imagen 35"/>
-                  <wp:cNvGraphicFramePr>
-                    <a:graphicFrameLocks xmlns:a="http://schemas.openxmlformats.org/drawingml/2006/main" noChangeAspect="1"/>
-                  </wp:cNvGraphicFramePr>
-                  <a:graphic xmlns:a="http://schemas.openxmlformats.org/drawingml/2006/main">
-                    <a:graphicData uri="http://schemas.openxmlformats.org/drawingml/2006/picture">
-                      <pic:pic xmlns:pic="http://schemas.openxmlformats.org/drawingml/2006/picture">
-                        <pic:nvPicPr>
-                          <pic:cNvPr id="1" name=""/>
-                          <pic:cNvPicPr/>
-                        </pic:nvPicPr>
-                        <pic:blipFill>
-                          <a:blip r:embed="rId20"/>
-                          <a:stretch>
-                            <a:fillRect/>
-                          </a:stretch>
-                        </pic:blipFill>
-                        <pic:spPr>
-                          <a:xfrm>
-                            <a:off x="0" y="0"/>
-                            <a:ext cx="451338" cy="234239"/>
-                          </a:xfrm>
-                          <a:prstGeom prst="rect">
-                            <a:avLst/>
-                          </a:prstGeom>
-                        </pic:spPr>
-                      </pic:pic>
-                    </a:graphicData>
-                  </a:graphic>
-                </wp:inline>
-              </w:drawing>
-            </w:r>
-          </w:p>
-        </w:tc>
-        <w:tc>
-          <w:tcPr>
-            <w:tcW w:w="6858" w:type="dxa"/>
-          </w:tcPr>
-          <w:p>
-            <w:pPr>
-              <w:rPr>
-                <w:rFonts w:ascii="Arial" w:hAnsi="Arial" w:cs="Arial"/>
-                <w:sz w:val="24"/>
-                <w:szCs w:val="24"/>
-              </w:rPr>
-            </w:pPr>
-            <w:r>
-              <w:rPr>
-                <w:rFonts w:ascii="Arial" w:hAnsi="Arial" w:cs="Arial"/>
-                <w:sz w:val="24"/>
-                <w:szCs w:val="24"/>
-              </w:rPr>
-              <w:t xml:space="preserve">Buscar por fecha tipo de alta  </w:t>
-            </w:r>
-          </w:p>
-        </w:tc>
-      </w:tr>
-      <w:tr>
-        <w:trPr>
-          <w:jc w:val="center"/>
-        </w:trPr>
-        <w:tc>
-          <w:tcPr>
-            <w:tcW w:w="1926" w:type="dxa"/>
-          </w:tcPr>
-          <w:p>
-            <w:pPr>
-              <w:tabs>
-                <w:tab w:val="left" w:pos="1494"/>
-              </w:tabs>
-              <w:spacing w:before="40" w:after="40" w:line="276" w:lineRule="auto"/>
-              <w:jc w:val="center"/>
-              <w:rPr>
-                <w:rFonts w:ascii="Arial" w:hAnsi="Arial" w:cs="Arial"/>
-                <w:noProof/>
-                <w:lang w:val="es-MX" w:eastAsia="es-MX"/>
-              </w:rPr>
-            </w:pPr>
-            <w:r>
-              <w:rPr>
-                <w:rFonts w:ascii="Arial" w:hAnsi="Arial" w:cs="Arial"/>
-                <w:noProof/>
-                <w:lang w:val="es-MX" w:eastAsia="es-MX"/>
-              </w:rPr>
-              <w:lastRenderedPageBreak/>
-              <w:drawing>
-                <wp:inline distT="0" distB="0" distL="0" distR="0" wp14:anchorId="23264583" wp14:editId="0E456F0F">
-                  <wp:extent cx="434771" cy="196177"/>
-                  <wp:effectExtent l="0" t="0" r="3810" b="0"/>
-                  <wp:docPr id="37" name="Imagen 37"/>
-                  <wp:cNvGraphicFramePr>
-                    <a:graphicFrameLocks xmlns:a="http://schemas.openxmlformats.org/drawingml/2006/main" noChangeAspect="1"/>
-                  </wp:cNvGraphicFramePr>
-                  <a:graphic xmlns:a="http://schemas.openxmlformats.org/drawingml/2006/main">
-                    <a:graphicData uri="http://schemas.openxmlformats.org/drawingml/2006/picture">
-                      <pic:pic xmlns:pic="http://schemas.openxmlformats.org/drawingml/2006/picture">
-                        <pic:nvPicPr>
-                          <pic:cNvPr id="1" name=""/>
-                          <pic:cNvPicPr/>
-                        </pic:nvPicPr>
-                        <pic:blipFill>
-                          <a:blip r:embed="rId21"/>
-                          <a:stretch>
-                            <a:fillRect/>
-                          </a:stretch>
-                        </pic:blipFill>
-                        <pic:spPr>
-                          <a:xfrm>
-                            <a:off x="0" y="0"/>
-                            <a:ext cx="449812" cy="202964"/>
-                          </a:xfrm>
-                          <a:prstGeom prst="rect">
-                            <a:avLst/>
-                          </a:prstGeom>
-                        </pic:spPr>
-                      </pic:pic>
-                    </a:graphicData>
-                  </a:graphic>
-                </wp:inline>
-              </w:drawing>
-            </w:r>
-          </w:p>
-        </w:tc>
-        <w:tc>
-          <w:tcPr>
-            <w:tcW w:w="6858" w:type="dxa"/>
-          </w:tcPr>
-          <w:p>
-            <w:pPr>
-              <w:rPr>
-                <w:rFonts w:ascii="Arial" w:hAnsi="Arial" w:cs="Arial"/>
-                <w:sz w:val="24"/>
-                <w:szCs w:val="24"/>
-              </w:rPr>
-            </w:pPr>
-            <w:r>
-              <w:rPr>
-                <w:rFonts w:ascii="Arial" w:hAnsi="Arial" w:cs="Arial"/>
-                <w:sz w:val="24"/>
-                <w:szCs w:val="24"/>
-              </w:rPr>
-              <w:t xml:space="preserve">Limpiar fechas de tipo de alta </w:t>
-            </w:r>
-          </w:p>
-        </w:tc>
-      </w:tr>
-      <w:tr>
-        <w:trPr>
-          <w:jc w:val="center"/>
-        </w:trPr>
-        <w:tc>
-          <w:tcPr>
-            <w:tcW w:w="1926" w:type="dxa"/>
-          </w:tcPr>
-          <w:p>
-            <w:pPr>
-              <w:tabs>
-                <w:tab w:val="left" w:pos="1494"/>
-              </w:tabs>
-              <w:spacing w:before="40" w:after="40" w:line="276" w:lineRule="auto"/>
-              <w:jc w:val="center"/>
-              <w:rPr>
-                <w:rFonts w:ascii="Arial" w:hAnsi="Arial" w:cs="Arial"/>
-                <w:noProof/>
-                <w:lang w:val="es-MX" w:eastAsia="es-MX"/>
-              </w:rPr>
-            </w:pPr>
-            <w:r>
-              <w:rPr>
-                <w:rFonts w:ascii="Arial" w:hAnsi="Arial" w:cs="Arial"/>
-                <w:noProof/>
-                <w:lang w:val="es-MX" w:eastAsia="es-MX"/>
-              </w:rPr>
-              <w:drawing>
-                <wp:inline distT="0" distB="0" distL="0" distR="0" wp14:anchorId="18C25C55" wp14:editId="735CE019">
-                  <wp:extent cx="333422" cy="323895"/>
-                  <wp:effectExtent l="0" t="0" r="9525" b="0"/>
-                  <wp:docPr id="40" name="Imagen 40"/>
-                  <wp:cNvGraphicFramePr>
-                    <a:graphicFrameLocks xmlns:a="http://schemas.openxmlformats.org/drawingml/2006/main" noChangeAspect="1"/>
-                  </wp:cNvGraphicFramePr>
-                  <a:graphic xmlns:a="http://schemas.openxmlformats.org/drawingml/2006/main">
-                    <a:graphicData uri="http://schemas.openxmlformats.org/drawingml/2006/picture">
-                      <pic:pic xmlns:pic="http://schemas.openxmlformats.org/drawingml/2006/picture">
-                        <pic:nvPicPr>
-                          <pic:cNvPr id="1" name=""/>
-                          <pic:cNvPicPr/>
-                        </pic:nvPicPr>
-                        <pic:blipFill>
-                          <a:blip r:embed="rId22"/>
-                          <a:stretch>
-                            <a:fillRect/>
-                          </a:stretch>
-                        </pic:blipFill>
-                        <pic:spPr>
-                          <a:xfrm>
-                            <a:off x="0" y="0"/>
-                            <a:ext cx="333422" cy="323895"/>
-                          </a:xfrm>
-                          <a:prstGeom prst="rect">
-                            <a:avLst/>
-                          </a:prstGeom>
-                        </pic:spPr>
-                      </pic:pic>
-                    </a:graphicData>
-                  </a:graphic>
-                </wp:inline>
-              </w:drawing>
-            </w:r>
-          </w:p>
-        </w:tc>
-        <w:tc>
-          <w:tcPr>
-            <w:tcW w:w="6858" w:type="dxa"/>
-          </w:tcPr>
-          <w:p>
-            <w:pPr>
-              <w:jc w:val="both"/>
-              <w:rPr>
-                <w:rFonts w:ascii="Arial" w:hAnsi="Arial" w:cs="Arial"/>
-                <w:sz w:val="24"/>
-                <w:szCs w:val="24"/>
-              </w:rPr>
-            </w:pPr>
-            <w:r>
-              <w:rPr>
-                <w:rFonts w:ascii="Arial" w:hAnsi="Arial" w:cs="Arial"/>
-                <w:sz w:val="24"/>
-                <w:szCs w:val="24"/>
-              </w:rPr>
-              <w:t xml:space="preserve">Calendario: </w:t>
-            </w:r>
-            <w:r>
-              <w:rPr>
-                <w:rFonts w:ascii="Arial" w:hAnsi="Arial" w:cs="Arial"/>
-                <w:color w:val="202124"/>
-                <w:sz w:val="24"/>
-                <w:szCs w:val="24"/>
-                <w:shd w:val="clear" w:color="auto" w:fill="FFFFFF"/>
-              </w:rPr>
-              <w:t>división del tiempo por días, semanas, meses y años.</w:t>
-            </w:r>
-          </w:p>
-        </w:tc>
-      </w:tr>
-      <w:tr>
-        <w:trPr>
-          <w:jc w:val="center"/>
-        </w:trPr>
-        <w:tc>
-          <w:tcPr>
-            <w:tcW w:w="1926" w:type="dxa"/>
-          </w:tcPr>
-          <w:p>
-            <w:pPr>
-              <w:tabs>
-                <w:tab w:val="left" w:pos="1494"/>
-              </w:tabs>
-              <w:spacing w:before="40" w:after="40" w:line="276" w:lineRule="auto"/>
-              <w:jc w:val="center"/>
-              <w:rPr>
-                <w:rFonts w:ascii="Arial" w:hAnsi="Arial" w:cs="Arial"/>
-                <w:noProof/>
-                <w:lang w:val="es-MX" w:eastAsia="es-MX"/>
-              </w:rPr>
-            </w:pPr>
-            <w:r>
-              <w:rPr>
-                <w:rFonts w:ascii="Arial" w:hAnsi="Arial" w:cs="Arial"/>
-                <w:noProof/>
-                <w:lang w:val="es-MX" w:eastAsia="es-MX"/>
-              </w:rPr>
-              <w:drawing>
-                <wp:inline distT="0" distB="0" distL="0" distR="0" wp14:anchorId="4D0E1A43" wp14:editId="31126DDC">
-                  <wp:extent cx="269144" cy="256626"/>
-                  <wp:effectExtent l="0" t="0" r="0" b="0"/>
-                  <wp:docPr id="38" name="Imagen 38"/>
-                  <wp:cNvGraphicFramePr>
-                    <a:graphicFrameLocks xmlns:a="http://schemas.openxmlformats.org/drawingml/2006/main" noChangeAspect="1"/>
-                  </wp:cNvGraphicFramePr>
-                  <a:graphic xmlns:a="http://schemas.openxmlformats.org/drawingml/2006/main">
-                    <a:graphicData uri="http://schemas.openxmlformats.org/drawingml/2006/picture">
-                      <pic:pic xmlns:pic="http://schemas.openxmlformats.org/drawingml/2006/picture">
-                        <pic:nvPicPr>
-                          <pic:cNvPr id="1" name=""/>
-                          <pic:cNvPicPr/>
-                        </pic:nvPicPr>
-                        <pic:blipFill>
-                          <a:blip r:embed="rId23"/>
-                          <a:stretch>
-                            <a:fillRect/>
-                          </a:stretch>
-                        </pic:blipFill>
-                        <pic:spPr>
-                          <a:xfrm>
-                            <a:off x="0" y="0"/>
-                            <a:ext cx="272501" cy="259827"/>
-                          </a:xfrm>
-                          <a:prstGeom prst="rect">
-                            <a:avLst/>
-                          </a:prstGeom>
-                        </pic:spPr>
-                      </pic:pic>
-                    </a:graphicData>
-                  </a:graphic>
-                </wp:inline>
-              </w:drawing>
-            </w:r>
-          </w:p>
-        </w:tc>
-        <w:tc>
-          <w:tcPr>
-            <w:tcW w:w="6858" w:type="dxa"/>
-          </w:tcPr>
-          <w:p>
-            <w:pPr>
-              <w:jc w:val="both"/>
-              <w:rPr>
-                <w:rFonts w:ascii="Arial" w:hAnsi="Arial" w:cs="Arial"/>
-                <w:sz w:val="24"/>
-                <w:szCs w:val="24"/>
-              </w:rPr>
-            </w:pPr>
-            <w:r>
-              <w:rPr>
-                <w:rFonts w:ascii="Arial" w:hAnsi="Arial" w:cs="Arial"/>
-                <w:sz w:val="24"/>
-                <w:szCs w:val="24"/>
-              </w:rPr>
-              <w:t>Botón Nuevo: Inicia proceso de captura de nuevo mueble</w:t>
-            </w:r>
-          </w:p>
-        </w:tc>
-      </w:tr>
-      <w:tr>
-        <w:trPr>
-          <w:jc w:val="center"/>
-        </w:trPr>
-        <w:tc>
-          <w:tcPr>
-            <w:tcW w:w="1926" w:type="dxa"/>
-          </w:tcPr>
-          <w:p>
-            <w:pPr>
-              <w:tabs>
-                <w:tab w:val="left" w:pos="1494"/>
-              </w:tabs>
-              <w:spacing w:before="40" w:after="40" w:line="276" w:lineRule="auto"/>
-              <w:jc w:val="center"/>
-              <w:rPr>
-                <w:rFonts w:ascii="Arial" w:hAnsi="Arial" w:cs="Arial"/>
-                <w:noProof/>
-                <w:lang w:val="es-MX" w:eastAsia="es-MX"/>
-              </w:rPr>
-            </w:pPr>
-            <w:r>
-              <w:rPr>
-                <w:rFonts w:ascii="Arial" w:hAnsi="Arial" w:cs="Arial"/>
-                <w:noProof/>
-                <w:lang w:val="es-MX" w:eastAsia="es-MX"/>
-              </w:rPr>
-              <w:drawing>
-                <wp:inline distT="0" distB="0" distL="0" distR="0" wp14:anchorId="2B0D4B84" wp14:editId="3816E271">
-                  <wp:extent cx="743194" cy="182880"/>
-                  <wp:effectExtent l="0" t="0" r="0" b="7620"/>
-                  <wp:docPr id="162" name="Imagen 162"/>
-                  <wp:cNvGraphicFramePr>
-                    <a:graphicFrameLocks xmlns:a="http://schemas.openxmlformats.org/drawingml/2006/main" noChangeAspect="1"/>
-                  </wp:cNvGraphicFramePr>
-                  <a:graphic xmlns:a="http://schemas.openxmlformats.org/drawingml/2006/main">
-                    <a:graphicData uri="http://schemas.openxmlformats.org/drawingml/2006/picture">
-                      <pic:pic xmlns:pic="http://schemas.openxmlformats.org/drawingml/2006/picture">
-                        <pic:nvPicPr>
-                          <pic:cNvPr id="1" name=""/>
-                          <pic:cNvPicPr/>
-                        </pic:nvPicPr>
-                        <pic:blipFill>
-                          <a:blip r:embed="rId24"/>
-                          <a:stretch>
-                            <a:fillRect/>
-                          </a:stretch>
-                        </pic:blipFill>
-                        <pic:spPr>
-                          <a:xfrm>
-                            <a:off x="0" y="0"/>
-                            <a:ext cx="807659" cy="198743"/>
-                          </a:xfrm>
-                          <a:prstGeom prst="rect">
-                            <a:avLst/>
-                          </a:prstGeom>
-                        </pic:spPr>
-                      </pic:pic>
-                    </a:graphicData>
-                  </a:graphic>
-                </wp:inline>
-              </w:drawing>
-            </w:r>
-          </w:p>
-        </w:tc>
-        <w:tc>
-          <w:tcPr>
-            <w:tcW w:w="6858" w:type="dxa"/>
-          </w:tcPr>
-          <w:p>
-            <w:pPr>
-              <w:jc w:val="both"/>
-              <w:rPr>
-                <w:rFonts w:ascii="Arial" w:hAnsi="Arial" w:cs="Arial"/>
-                <w:sz w:val="24"/>
-                <w:szCs w:val="24"/>
-              </w:rPr>
-            </w:pPr>
-            <w:r>
-              <w:rPr>
-                <w:rFonts w:ascii="Arial" w:hAnsi="Arial" w:cs="Arial"/>
-                <w:sz w:val="24"/>
-                <w:szCs w:val="24"/>
-              </w:rPr>
-              <w:t xml:space="preserve">Botón Finalizar y Notificar </w:t>
-            </w:r>
-          </w:p>
-        </w:tc>
-      </w:tr>
-      <w:tr>
-        <w:trPr>
-          <w:jc w:val="center"/>
-        </w:trPr>
-        <w:tc>
-          <w:tcPr>
-            <w:tcW w:w="1926" w:type="dxa"/>
-          </w:tcPr>
-          <w:p>
-            <w:pPr>
-              <w:tabs>
-                <w:tab w:val="left" w:pos="1494"/>
-              </w:tabs>
-              <w:spacing w:before="40" w:after="40" w:line="276" w:lineRule="auto"/>
-              <w:jc w:val="center"/>
-              <w:rPr>
-                <w:rFonts w:ascii="Arial" w:hAnsi="Arial" w:cs="Arial"/>
-                <w:noProof/>
-                <w:lang w:val="es-MX" w:eastAsia="es-MX"/>
-              </w:rPr>
-            </w:pPr>
-            <w:r>
-              <w:rPr>
-                <w:rFonts w:ascii="Arial" w:hAnsi="Arial" w:cs="Arial"/>
-                <w:noProof/>
-                <w:lang w:val="es-MX" w:eastAsia="es-MX"/>
-              </w:rPr>
-              <w:drawing>
-                <wp:inline distT="0" distB="0" distL="0" distR="0" wp14:anchorId="60F9DA92" wp14:editId="6C4304DA">
-                  <wp:extent cx="381838" cy="183282"/>
-                  <wp:effectExtent l="0" t="0" r="0" b="7620"/>
-                  <wp:docPr id="77" name="Imagen 77"/>
-                  <wp:cNvGraphicFramePr>
-                    <a:graphicFrameLocks xmlns:a="http://schemas.openxmlformats.org/drawingml/2006/main" noChangeAspect="1"/>
-                  </wp:cNvGraphicFramePr>
-                  <a:graphic xmlns:a="http://schemas.openxmlformats.org/drawingml/2006/main">
-                    <a:graphicData uri="http://schemas.openxmlformats.org/drawingml/2006/picture">
-                      <pic:pic xmlns:pic="http://schemas.openxmlformats.org/drawingml/2006/picture">
-                        <pic:nvPicPr>
-                          <pic:cNvPr id="1" name=""/>
-                          <pic:cNvPicPr/>
-                        </pic:nvPicPr>
-                        <pic:blipFill>
-                          <a:blip r:embed="rId25"/>
-                          <a:stretch>
-                            <a:fillRect/>
-                          </a:stretch>
-                        </pic:blipFill>
-                        <pic:spPr>
-                          <a:xfrm>
-                            <a:off x="0" y="0"/>
-                            <a:ext cx="391534" cy="187936"/>
-                          </a:xfrm>
-                          <a:prstGeom prst="rect">
-                            <a:avLst/>
-                          </a:prstGeom>
-                        </pic:spPr>
-                      </pic:pic>
-                    </a:graphicData>
-                  </a:graphic>
-                </wp:inline>
-              </w:drawing>
-            </w:r>
-          </w:p>
-        </w:tc>
-        <w:tc>
-          <w:tcPr>
-            <w:tcW w:w="6858" w:type="dxa"/>
-          </w:tcPr>
-          <w:p>
-            <w:pPr>
-              <w:jc w:val="both"/>
-              <w:rPr>
-                <w:rFonts w:ascii="Arial" w:hAnsi="Arial" w:cs="Arial"/>
-                <w:sz w:val="24"/>
-                <w:szCs w:val="24"/>
-              </w:rPr>
-            </w:pPr>
-            <w:r>
-              <w:rPr>
-                <w:rFonts w:ascii="Arial" w:hAnsi="Arial" w:cs="Arial"/>
-                <w:sz w:val="24"/>
-                <w:szCs w:val="24"/>
-              </w:rPr>
-              <w:t xml:space="preserve">Cancelar: Cancela la solicitud </w:t>
-            </w:r>
-          </w:p>
-        </w:tc>
-      </w:tr>
-      <w:tr>
-        <w:trPr>
-          <w:jc w:val="center"/>
-        </w:trPr>
-        <w:tc>
-          <w:tcPr>
-            <w:tcW w:w="1926" w:type="dxa"/>
-          </w:tcPr>
-          <w:p>
-            <w:pPr>
-              <w:tabs>
-                <w:tab w:val="left" w:pos="1494"/>
-              </w:tabs>
-              <w:spacing w:before="40" w:after="40" w:line="276" w:lineRule="auto"/>
-              <w:jc w:val="center"/>
-              <w:rPr>
-                <w:rFonts w:ascii="Arial" w:hAnsi="Arial" w:cs="Arial"/>
-                <w:noProof/>
-                <w:lang w:val="es-MX" w:eastAsia="es-MX"/>
-              </w:rPr>
-            </w:pPr>
-            <w:r>
-              <w:rPr>
-                <w:rFonts w:ascii="Arial" w:hAnsi="Arial" w:cs="Arial"/>
-                <w:noProof/>
-                <w:lang w:val="es-MX" w:eastAsia="es-MX"/>
-              </w:rPr>
-              <w:drawing>
-                <wp:inline distT="0" distB="0" distL="0" distR="0" wp14:anchorId="072CE054" wp14:editId="6332D11D">
-                  <wp:extent cx="669890" cy="159014"/>
-                  <wp:effectExtent l="0" t="0" r="0" b="0"/>
-                  <wp:docPr id="131" name="Imagen 131"/>
-                  <wp:cNvGraphicFramePr>
-                    <a:graphicFrameLocks xmlns:a="http://schemas.openxmlformats.org/drawingml/2006/main" noChangeAspect="1"/>
-                  </wp:cNvGraphicFramePr>
-                  <a:graphic xmlns:a="http://schemas.openxmlformats.org/drawingml/2006/main">
-                    <a:graphicData uri="http://schemas.openxmlformats.org/drawingml/2006/picture">
-                      <pic:pic xmlns:pic="http://schemas.openxmlformats.org/drawingml/2006/picture">
-                        <pic:nvPicPr>
-                          <pic:cNvPr id="1" name=""/>
-                          <pic:cNvPicPr/>
-                        </pic:nvPicPr>
-                        <pic:blipFill>
-                          <a:blip r:embed="rId26"/>
-                          <a:stretch>
-                            <a:fillRect/>
-                          </a:stretch>
-                        </pic:blipFill>
-                        <pic:spPr>
-                          <a:xfrm>
-                            <a:off x="0" y="0"/>
-                            <a:ext cx="702349" cy="166719"/>
-                          </a:xfrm>
-                          <a:prstGeom prst="rect">
-                            <a:avLst/>
-                          </a:prstGeom>
-                        </pic:spPr>
-                      </pic:pic>
-                    </a:graphicData>
-                  </a:graphic>
-                </wp:inline>
-              </w:drawing>
-            </w:r>
-          </w:p>
-        </w:tc>
-        <w:tc>
-          <w:tcPr>
-            <w:tcW w:w="6858" w:type="dxa"/>
-          </w:tcPr>
-          <w:p>
-            <w:pPr>
-              <w:jc w:val="both"/>
-              <w:rPr>
-                <w:rFonts w:ascii="Arial" w:hAnsi="Arial" w:cs="Arial"/>
-                <w:sz w:val="24"/>
-                <w:szCs w:val="24"/>
-              </w:rPr>
-            </w:pPr>
-            <w:r>
-              <w:rPr>
-                <w:rFonts w:ascii="Arial" w:hAnsi="Arial" w:cs="Arial"/>
-                <w:sz w:val="24"/>
-                <w:szCs w:val="24"/>
-              </w:rPr>
-              <w:t xml:space="preserve">Autoriza: Confirmar Autorización </w:t>
-            </w:r>
-          </w:p>
-        </w:tc>
-      </w:tr>
-      <w:tr>
-        <w:trPr>
-          <w:jc w:val="center"/>
-        </w:trPr>
-        <w:tc>
-          <w:tcPr>
-            <w:tcW w:w="1926" w:type="dxa"/>
-          </w:tcPr>
-          <w:p>
-            <w:pPr>
-              <w:tabs>
-                <w:tab w:val="left" w:pos="1494"/>
-              </w:tabs>
-              <w:spacing w:before="40" w:after="40" w:line="276" w:lineRule="auto"/>
-              <w:jc w:val="center"/>
-              <w:rPr>
-                <w:rFonts w:ascii="Arial" w:hAnsi="Arial" w:cs="Arial"/>
-                <w:noProof/>
-                <w:lang w:val="es-MX" w:eastAsia="es-MX"/>
-              </w:rPr>
-            </w:pPr>
-            <w:r>
-              <w:rPr>
-                <w:rFonts w:ascii="Arial" w:hAnsi="Arial" w:cs="Arial"/>
-                <w:noProof/>
-                <w:lang w:val="es-MX" w:eastAsia="es-MX"/>
-              </w:rPr>
-              <w:drawing>
-                <wp:inline distT="0" distB="0" distL="0" distR="0" wp14:anchorId="4CB7B95B" wp14:editId="4B1C7E6E">
-                  <wp:extent cx="582805" cy="282484"/>
-                  <wp:effectExtent l="0" t="0" r="8255" b="3810"/>
-                  <wp:docPr id="132" name="Imagen 132"/>
-                  <wp:cNvGraphicFramePr>
-                    <a:graphicFrameLocks xmlns:a="http://schemas.openxmlformats.org/drawingml/2006/main" noChangeAspect="1"/>
-                  </wp:cNvGraphicFramePr>
-                  <a:graphic xmlns:a="http://schemas.openxmlformats.org/drawingml/2006/main">
-                    <a:graphicData uri="http://schemas.openxmlformats.org/drawingml/2006/picture">
-                      <pic:pic xmlns:pic="http://schemas.openxmlformats.org/drawingml/2006/picture">
-                        <pic:nvPicPr>
-                          <pic:cNvPr id="1" name=""/>
-                          <pic:cNvPicPr/>
-                        </pic:nvPicPr>
-                        <pic:blipFill>
-                          <a:blip r:embed="rId27"/>
-                          <a:stretch>
-                            <a:fillRect/>
-                          </a:stretch>
-                        </pic:blipFill>
-                        <pic:spPr>
-                          <a:xfrm>
-                            <a:off x="0" y="0"/>
-                            <a:ext cx="600256" cy="290942"/>
-                          </a:xfrm>
-                          <a:prstGeom prst="rect">
-                            <a:avLst/>
-                          </a:prstGeom>
-                        </pic:spPr>
-                      </pic:pic>
-                    </a:graphicData>
-                  </a:graphic>
-                </wp:inline>
-              </w:drawing>
-            </w:r>
-          </w:p>
-        </w:tc>
-        <w:tc>
-          <w:tcPr>
-            <w:tcW w:w="6858" w:type="dxa"/>
-          </w:tcPr>
-          <w:p>
-            <w:pPr>
-              <w:jc w:val="both"/>
-              <w:rPr>
-                <w:rFonts w:ascii="Arial" w:hAnsi="Arial" w:cs="Arial"/>
-                <w:sz w:val="24"/>
-                <w:szCs w:val="24"/>
-              </w:rPr>
-            </w:pPr>
-            <w:r>
-              <w:rPr>
-                <w:rFonts w:ascii="Arial" w:hAnsi="Arial" w:cs="Arial"/>
-                <w:sz w:val="24"/>
-                <w:szCs w:val="24"/>
-              </w:rPr>
-              <w:t>Guardar Documentación Soporte</w:t>
-            </w:r>
-          </w:p>
-        </w:tc>
-      </w:tr>
-      <w:tr>
-        <w:trPr>
-          <w:jc w:val="center"/>
-        </w:trPr>
-        <w:tc>
-          <w:tcPr>
-            <w:tcW w:w="1926" w:type="dxa"/>
-          </w:tcPr>
-          <w:p>
-            <w:pPr>
-              <w:tabs>
-                <w:tab w:val="left" w:pos="1494"/>
-              </w:tabs>
-              <w:spacing w:before="40" w:after="40" w:line="276" w:lineRule="auto"/>
-              <w:jc w:val="center"/>
-              <w:rPr>
-                <w:rFonts w:ascii="Arial" w:hAnsi="Arial" w:cs="Arial"/>
-                <w:noProof/>
-                <w:lang w:val="es-MX" w:eastAsia="es-MX"/>
-              </w:rPr>
-            </w:pPr>
-            <w:r>
-              <w:rPr>
-                <w:rFonts w:ascii="Arial" w:hAnsi="Arial" w:cs="Arial"/>
-                <w:noProof/>
-                <w:lang w:val="es-MX" w:eastAsia="es-MX"/>
-              </w:rPr>
-              <w:drawing>
-                <wp:inline distT="0" distB="0" distL="0" distR="0" wp14:anchorId="0DD5D601" wp14:editId="3DFC38C0">
-                  <wp:extent cx="591206" cy="205112"/>
-                  <wp:effectExtent l="0" t="0" r="0" b="4445"/>
-                  <wp:docPr id="133" name="Imagen 133"/>
-                  <wp:cNvGraphicFramePr>
-                    <a:graphicFrameLocks xmlns:a="http://schemas.openxmlformats.org/drawingml/2006/main" noChangeAspect="1"/>
-                  </wp:cNvGraphicFramePr>
-                  <a:graphic xmlns:a="http://schemas.openxmlformats.org/drawingml/2006/main">
-                    <a:graphicData uri="http://schemas.openxmlformats.org/drawingml/2006/picture">
-                      <pic:pic xmlns:pic="http://schemas.openxmlformats.org/drawingml/2006/picture">
-                        <pic:nvPicPr>
-                          <pic:cNvPr id="1" name=""/>
-                          <pic:cNvPicPr/>
-                        </pic:nvPicPr>
-                        <pic:blipFill>
-                          <a:blip r:embed="rId28"/>
-                          <a:stretch>
-                            <a:fillRect/>
-                          </a:stretch>
-                        </pic:blipFill>
-                        <pic:spPr>
-                          <a:xfrm>
-                            <a:off x="0" y="0"/>
-                            <a:ext cx="595747" cy="206688"/>
-                          </a:xfrm>
-                          <a:prstGeom prst="rect">
-                            <a:avLst/>
-                          </a:prstGeom>
-                        </pic:spPr>
-                      </pic:pic>
-                    </a:graphicData>
-                  </a:graphic>
-                </wp:inline>
-              </w:drawing>
-            </w:r>
-          </w:p>
-        </w:tc>
-        <w:tc>
-          <w:tcPr>
-            <w:tcW w:w="6858" w:type="dxa"/>
-          </w:tcPr>
-          <w:p>
-            <w:pPr>
-              <w:jc w:val="both"/>
-              <w:rPr>
-                <w:rFonts w:ascii="Arial" w:hAnsi="Arial" w:cs="Arial"/>
-                <w:sz w:val="24"/>
-                <w:szCs w:val="24"/>
-              </w:rPr>
-            </w:pPr>
-            <w:r>
-              <w:rPr>
-                <w:rFonts w:ascii="Arial" w:hAnsi="Arial" w:cs="Arial"/>
-                <w:sz w:val="24"/>
-                <w:szCs w:val="24"/>
-              </w:rPr>
-              <w:t xml:space="preserve">Turnar a CBM para su Autorización </w:t>
-            </w:r>
-          </w:p>
-        </w:tc>
-      </w:tr>
-      <w:tr>
-        <w:trPr>
-          <w:jc w:val="center"/>
-        </w:trPr>
-        <w:tc>
-          <w:tcPr>
-            <w:tcW w:w="1926" w:type="dxa"/>
-          </w:tcPr>
-          <w:p>
-            <w:pPr>
-              <w:tabs>
-                <w:tab w:val="left" w:pos="1494"/>
-              </w:tabs>
-              <w:spacing w:before="40" w:after="40" w:line="276" w:lineRule="auto"/>
-              <w:jc w:val="center"/>
-              <w:rPr>
-                <w:rFonts w:ascii="Arial" w:hAnsi="Arial" w:cs="Arial"/>
-                <w:noProof/>
-                <w:lang w:val="es-MX" w:eastAsia="es-MX"/>
-              </w:rPr>
-            </w:pPr>
-            <w:r>
-              <w:rPr>
-                <w:rFonts w:ascii="Arial" w:hAnsi="Arial" w:cs="Arial"/>
-                <w:noProof/>
-                <w:lang w:val="es-MX" w:eastAsia="es-MX"/>
-              </w:rPr>
-              <w:drawing>
-                <wp:inline distT="0" distB="0" distL="0" distR="0" wp14:anchorId="1542CFDC" wp14:editId="64318804">
-                  <wp:extent cx="519165" cy="244939"/>
-                  <wp:effectExtent l="0" t="0" r="0" b="3175"/>
-                  <wp:docPr id="134" name="Imagen 134"/>
-                  <wp:cNvGraphicFramePr>
-                    <a:graphicFrameLocks xmlns:a="http://schemas.openxmlformats.org/drawingml/2006/main" noChangeAspect="1"/>
-                  </wp:cNvGraphicFramePr>
-                  <a:graphic xmlns:a="http://schemas.openxmlformats.org/drawingml/2006/main">
-                    <a:graphicData uri="http://schemas.openxmlformats.org/drawingml/2006/picture">
-                      <pic:pic xmlns:pic="http://schemas.openxmlformats.org/drawingml/2006/picture">
-                        <pic:nvPicPr>
-                          <pic:cNvPr id="1" name=""/>
-                          <pic:cNvPicPr/>
-                        </pic:nvPicPr>
-                        <pic:blipFill>
-                          <a:blip r:embed="rId29"/>
-                          <a:stretch>
-                            <a:fillRect/>
-                          </a:stretch>
-                        </pic:blipFill>
-                        <pic:spPr>
-                          <a:xfrm>
-                            <a:off x="0" y="0"/>
-                            <a:ext cx="552735" cy="260777"/>
-                          </a:xfrm>
-                          <a:prstGeom prst="rect">
-                            <a:avLst/>
-                          </a:prstGeom>
-                        </pic:spPr>
-                      </pic:pic>
-                    </a:graphicData>
-                  </a:graphic>
-                </wp:inline>
-              </w:drawing>
-            </w:r>
-          </w:p>
-        </w:tc>
-        <w:tc>
-          <w:tcPr>
-            <w:tcW w:w="6858" w:type="dxa"/>
-          </w:tcPr>
-          <w:p>
-            <w:pPr>
-              <w:jc w:val="both"/>
-              <w:rPr>
-                <w:rFonts w:ascii="Arial" w:hAnsi="Arial" w:cs="Arial"/>
-                <w:sz w:val="24"/>
-                <w:szCs w:val="24"/>
-              </w:rPr>
-            </w:pPr>
-            <w:r>
-              <w:rPr>
-                <w:rFonts w:ascii="Arial" w:hAnsi="Arial" w:cs="Arial"/>
-                <w:sz w:val="24"/>
-                <w:szCs w:val="24"/>
-              </w:rPr>
-              <w:t xml:space="preserve">Confirmar Documentación Soporte </w:t>
-            </w:r>
-          </w:p>
-        </w:tc>
-      </w:tr>
-      <w:tr>
-        <w:trPr>
-          <w:jc w:val="center"/>
-        </w:trPr>
-        <w:tc>
-          <w:tcPr>
-            <w:tcW w:w="1926" w:type="dxa"/>
-          </w:tcPr>
-          <w:p>
-            <w:pPr>
-              <w:tabs>
-                <w:tab w:val="left" w:pos="1494"/>
-              </w:tabs>
-              <w:spacing w:before="40" w:after="40" w:line="276" w:lineRule="auto"/>
-              <w:jc w:val="center"/>
-              <w:rPr>
-                <w:rFonts w:ascii="Arial" w:hAnsi="Arial" w:cs="Arial"/>
-                <w:noProof/>
-                <w:lang w:val="es-MX" w:eastAsia="es-MX"/>
-              </w:rPr>
-            </w:pPr>
-            <w:r>
-              <w:rPr>
-                <w:rFonts w:ascii="Arial" w:hAnsi="Arial" w:cs="Arial"/>
-                <w:noProof/>
-                <w:lang w:val="es-MX" w:eastAsia="es-MX"/>
-              </w:rPr>
-              <w:drawing>
-                <wp:inline distT="0" distB="0" distL="0" distR="0" wp14:anchorId="62FAE1CF" wp14:editId="2C254674">
-                  <wp:extent cx="509023" cy="180871"/>
-                  <wp:effectExtent l="0" t="0" r="5715" b="0"/>
-                  <wp:docPr id="135" name="Imagen 135"/>
-                  <wp:cNvGraphicFramePr>
-                    <a:graphicFrameLocks xmlns:a="http://schemas.openxmlformats.org/drawingml/2006/main" noChangeAspect="1"/>
-                  </wp:cNvGraphicFramePr>
-                  <a:graphic xmlns:a="http://schemas.openxmlformats.org/drawingml/2006/main">
-                    <a:graphicData uri="http://schemas.openxmlformats.org/drawingml/2006/picture">
-                      <pic:pic xmlns:pic="http://schemas.openxmlformats.org/drawingml/2006/picture">
-                        <pic:nvPicPr>
-                          <pic:cNvPr id="1" name=""/>
-                          <pic:cNvPicPr/>
-                        </pic:nvPicPr>
-                        <pic:blipFill>
-                          <a:blip r:embed="rId30"/>
-                          <a:stretch>
-                            <a:fillRect/>
-                          </a:stretch>
-                        </pic:blipFill>
-                        <pic:spPr>
-                          <a:xfrm>
-                            <a:off x="0" y="0"/>
-                            <a:ext cx="537054" cy="190831"/>
-                          </a:xfrm>
-                          <a:prstGeom prst="rect">
-                            <a:avLst/>
-                          </a:prstGeom>
-                        </pic:spPr>
-                      </pic:pic>
-                    </a:graphicData>
-                  </a:graphic>
-                </wp:inline>
-              </w:drawing>
-            </w:r>
-          </w:p>
-        </w:tc>
-        <w:tc>
-          <w:tcPr>
-            <w:tcW w:w="6858" w:type="dxa"/>
-          </w:tcPr>
-          <w:p>
-            <w:pPr>
-              <w:jc w:val="both"/>
-              <w:rPr>
-                <w:rFonts w:ascii="Arial" w:hAnsi="Arial" w:cs="Arial"/>
-                <w:sz w:val="24"/>
-                <w:szCs w:val="24"/>
-              </w:rPr>
-            </w:pPr>
-            <w:r>
-              <w:rPr>
-                <w:rFonts w:ascii="Arial" w:hAnsi="Arial" w:cs="Arial"/>
-                <w:sz w:val="24"/>
-                <w:szCs w:val="24"/>
-              </w:rPr>
-              <w:t xml:space="preserve">Confirmación de Procesado </w:t>
-            </w:r>
-          </w:p>
-        </w:tc>
-      </w:tr>
-      <w:tr>
-        <w:trPr>
-          <w:jc w:val="center"/>
-        </w:trPr>
-        <w:tc>
-          <w:tcPr>
-            <w:tcW w:w="1926" w:type="dxa"/>
-          </w:tcPr>
-          <w:p>
-            <w:pPr>
-              <w:tabs>
-                <w:tab w:val="left" w:pos="1494"/>
-              </w:tabs>
-              <w:spacing w:before="40" w:after="40" w:line="276" w:lineRule="auto"/>
-              <w:jc w:val="center"/>
-              <w:rPr>
-                <w:rFonts w:ascii="Arial" w:hAnsi="Arial" w:cs="Arial"/>
-                <w:noProof/>
-                <w:lang w:val="es-MX" w:eastAsia="es-MX"/>
-              </w:rPr>
-            </w:pPr>
-            <w:r>
-              <w:rPr>
-                <w:rFonts w:ascii="Arial" w:hAnsi="Arial" w:cs="Arial"/>
-                <w:noProof/>
-                <w:lang w:val="es-MX" w:eastAsia="es-MX"/>
-              </w:rPr>
-              <w:drawing>
-                <wp:inline distT="0" distB="0" distL="0" distR="0" wp14:anchorId="294ED6C2" wp14:editId="23D9CDC5">
-                  <wp:extent cx="659842" cy="150726"/>
-                  <wp:effectExtent l="0" t="0" r="6985" b="1905"/>
-                  <wp:docPr id="141" name="Imagen 141"/>
-                  <wp:cNvGraphicFramePr>
-                    <a:graphicFrameLocks xmlns:a="http://schemas.openxmlformats.org/drawingml/2006/main" noChangeAspect="1"/>
-                  </wp:cNvGraphicFramePr>
-                  <a:graphic xmlns:a="http://schemas.openxmlformats.org/drawingml/2006/main">
-                    <a:graphicData uri="http://schemas.openxmlformats.org/drawingml/2006/picture">
-                      <pic:pic xmlns:pic="http://schemas.openxmlformats.org/drawingml/2006/picture">
-                        <pic:nvPicPr>
-                          <pic:cNvPr id="1" name=""/>
-                          <pic:cNvPicPr/>
-                        </pic:nvPicPr>
-                        <pic:blipFill>
-                          <a:blip r:embed="rId31"/>
-                          <a:stretch>
-                            <a:fillRect/>
-                          </a:stretch>
-                        </pic:blipFill>
-                        <pic:spPr>
-                          <a:xfrm>
-                            <a:off x="0" y="0"/>
-                            <a:ext cx="760475" cy="173713"/>
-                          </a:xfrm>
-                          <a:prstGeom prst="rect">
-                            <a:avLst/>
-                          </a:prstGeom>
-                        </pic:spPr>
-                      </pic:pic>
-                    </a:graphicData>
-                  </a:graphic>
-                </wp:inline>
-              </w:drawing>
-            </w:r>
-          </w:p>
-        </w:tc>
-        <w:tc>
-          <w:tcPr>
-            <w:tcW w:w="6858" w:type="dxa"/>
-          </w:tcPr>
-          <w:p>
-            <w:pPr>
-              <w:jc w:val="both"/>
-              <w:rPr>
-                <w:rFonts w:ascii="Arial" w:hAnsi="Arial" w:cs="Arial"/>
-                <w:sz w:val="24"/>
-                <w:szCs w:val="24"/>
-              </w:rPr>
-            </w:pPr>
-            <w:r>
-              <w:rPr>
-                <w:rFonts w:ascii="Arial" w:hAnsi="Arial" w:cs="Arial"/>
-                <w:sz w:val="24"/>
-                <w:szCs w:val="24"/>
-              </w:rPr>
-              <w:t>Botón Activar f</w:t>
-            </w:r>
-            <w:r>
-              <w:rPr>
-                <w:rFonts w:ascii="Arial" w:hAnsi="Arial" w:cs="Arial"/>
-                <w:sz w:val="24"/>
-                <w:szCs w:val="24"/>
-              </w:rPr>
-              <w:t xml:space="preserve">inaliza el proceso de baja </w:t>
-            </w:r>
-          </w:p>
-        </w:tc>
-      </w:tr>
-    </w:tbl>
-    <w:p>
-      <w:pPr>
-        <w:rPr>
-          <w:rFonts w:ascii="Arial" w:hAnsi="Arial" w:cs="Arial"/>
-        </w:rPr>
-      </w:pPr>
     </w:p>
     <w:p>
       <w:pPr>
@@ -6295,7 +6170,7 @@
                     <pic:cNvPicPr/>
                   </pic:nvPicPr>
                   <pic:blipFill>
-                    <a:blip r:embed="rId32" cstate="screen">
+                    <a:blip r:embed="rId28" cstate="screen">
                       <a:extLst>
                         <a:ext uri="{28A0092B-C50C-407E-A947-70E740481C1C}">
                           <a14:useLocalDpi xmlns:a14="http://schemas.microsoft.com/office/drawing/2010/main"/>
@@ -6340,12 +6215,20 @@
           <w:sz w:val="24"/>
         </w:rPr>
       </w:pPr>
-      <w:r>
-        <w:rPr>
-          <w:rFonts w:ascii="Arial" w:hAnsi="Arial" w:cs="Arial"/>
-          <w:sz w:val="24"/>
-        </w:rPr>
-        <w:lastRenderedPageBreak/>
+    </w:p>
+    <w:p>
+      <w:pPr>
+        <w:jc w:val="both"/>
+        <w:rPr>
+          <w:rFonts w:ascii="Arial" w:hAnsi="Arial" w:cs="Arial"/>
+          <w:sz w:val="24"/>
+        </w:rPr>
+      </w:pPr>
+      <w:r>
+        <w:rPr>
+          <w:rFonts w:ascii="Arial" w:hAnsi="Arial" w:cs="Arial"/>
+          <w:sz w:val="24"/>
+        </w:rPr>
         <w:t>Obtendremos la clave del registro y se podrá descargar el archivo</w:t>
       </w:r>
       <w:r>
@@ -6358,6 +6241,7 @@
     </w:p>
     <w:p>
       <w:pPr>
+        <w:ind w:left="-284"/>
         <w:jc w:val="center"/>
         <w:rPr>
           <w:rFonts w:ascii="Arial" w:hAnsi="Arial" w:cs="Arial"/>
@@ -6375,13 +6259,13 @@
               <wp:anchor distT="0" distB="0" distL="114300" distR="114300" simplePos="0" relativeHeight="251683840" behindDoc="0" locked="0" layoutInCell="1" allowOverlap="1" wp14:anchorId="0A5C2574" wp14:editId="0C158439">
                 <wp:simplePos x="0" y="0"/>
                 <wp:positionH relativeFrom="margin">
-                  <wp:posOffset>2780665</wp:posOffset>
+                  <wp:posOffset>2806065</wp:posOffset>
                 </wp:positionH>
                 <wp:positionV relativeFrom="paragraph">
-                  <wp:posOffset>438785</wp:posOffset>
+                  <wp:posOffset>523240</wp:posOffset>
                 </wp:positionV>
-                <wp:extent cx="954405" cy="130810"/>
-                <wp:effectExtent l="19050" t="19050" r="17145" b="21590"/>
+                <wp:extent cx="1238250" cy="200025"/>
+                <wp:effectExtent l="19050" t="19050" r="19050" b="28575"/>
                 <wp:wrapNone/>
                 <wp:docPr id="14" name="Rectángulo 14"/>
                 <wp:cNvGraphicFramePr/>
@@ -6392,7 +6276,7 @@
                       <wps:spPr>
                         <a:xfrm>
                           <a:off x="0" y="0"/>
-                          <a:ext cx="954405" cy="130810"/>
+                          <a:ext cx="1238250" cy="200025"/>
                         </a:xfrm>
                         <a:prstGeom prst="rect">
                           <a:avLst/>
@@ -6438,7 +6322,7 @@
           </mc:Choice>
           <mc:Fallback>
             <w:pict>
-              <v:rect w14:anchorId="2CC21E06" id="Rectángulo 14" o:spid="_x0000_s1026" style="position:absolute;margin-left:218.95pt;margin-top:34.55pt;width:75.15pt;height:10.3pt;z-index:251683840;visibility:visible;mso-wrap-style:square;mso-width-percent:0;mso-height-percent:0;mso-wrap-distance-left:9pt;mso-wrap-distance-top:0;mso-wrap-distance-right:9pt;mso-wrap-distance-bottom:0;mso-position-horizontal:absolute;mso-position-horizontal-relative:margin;mso-position-vertical:absolute;mso-position-vertical-relative:text;mso-width-percent:0;mso-height-percent:0;mso-width-relative:margin;mso-height-relative:margin;v-text-anchor:middle" o:gfxdata="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" filled="f" strokecolor="red" strokeweight="2.25pt">
+              <v:rect w14:anchorId="6233E035" id="Rectángulo 14" o:spid="_x0000_s1026" style="position:absolute;margin-left:220.95pt;margin-top:41.2pt;width:97.5pt;height:15.75pt;z-index:251683840;visibility:visible;mso-wrap-style:square;mso-width-percent:0;mso-height-percent:0;mso-wrap-distance-left:9pt;mso-wrap-distance-top:0;mso-wrap-distance-right:9pt;mso-wrap-distance-bottom:0;mso-position-horizontal:absolute;mso-position-horizontal-relative:margin;mso-position-vertical:absolute;mso-position-vertical-relative:text;mso-width-percent:0;mso-height-percent:0;mso-width-relative:margin;mso-height-relative:margin;v-text-anchor:middle" o:gfxdata="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" filled="f" strokecolor="red" strokeweight="2.25pt">
                 <w10:wrap anchorx="margin"/>
               </v:rect>
             </w:pict>
@@ -6457,13 +6341,13 @@
               <wp:anchor distT="0" distB="0" distL="114300" distR="114300" simplePos="0" relativeHeight="251806720" behindDoc="0" locked="0" layoutInCell="1" allowOverlap="1" wp14:anchorId="5BDFB360" wp14:editId="2FF15C5E">
                 <wp:simplePos x="0" y="0"/>
                 <wp:positionH relativeFrom="margin">
-                  <wp:posOffset>1593215</wp:posOffset>
+                  <wp:posOffset>1282065</wp:posOffset>
                 </wp:positionH>
                 <wp:positionV relativeFrom="paragraph">
-                  <wp:posOffset>675698</wp:posOffset>
+                  <wp:posOffset>876300</wp:posOffset>
                 </wp:positionV>
-                <wp:extent cx="2022764" cy="166255"/>
-                <wp:effectExtent l="19050" t="19050" r="15875" b="24765"/>
+                <wp:extent cx="2619375" cy="180975"/>
+                <wp:effectExtent l="19050" t="19050" r="28575" b="28575"/>
                 <wp:wrapNone/>
                 <wp:docPr id="12" name="Rectángulo 12"/>
                 <wp:cNvGraphicFramePr/>
@@ -6474,7 +6358,7 @@
                       <wps:spPr>
                         <a:xfrm>
                           <a:off x="0" y="0"/>
-                          <a:ext cx="2022764" cy="166255"/>
+                          <a:ext cx="2619375" cy="180975"/>
                         </a:xfrm>
                         <a:prstGeom prst="rect">
                           <a:avLst/>
@@ -6520,7 +6404,7 @@
           </mc:Choice>
           <mc:Fallback>
             <w:pict>
-              <v:rect w14:anchorId="1BAEDCB9" id="Rectángulo 12" o:spid="_x0000_s1026" style="position:absolute;margin-left:125.45pt;margin-top:53.2pt;width:159.25pt;height:13.1pt;z-index:251806720;visibility:visible;mso-wrap-style:square;mso-width-percent:0;mso-height-percent:0;mso-wrap-distance-left:9pt;mso-wrap-distance-top:0;mso-wrap-distance-right:9pt;mso-wrap-distance-bottom:0;mso-position-horizontal:absolute;mso-position-horizontal-relative:margin;mso-position-vertical:absolute;mso-position-vertical-relative:text;mso-width-percent:0;mso-height-percent:0;mso-width-relative:margin;mso-height-relative:margin;v-text-anchor:middle" o:gfxdata="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" filled="f" strokecolor="red" strokeweight="2.25pt">
+              <v:rect w14:anchorId="79325091" id="Rectángulo 12" o:spid="_x0000_s1026" style="position:absolute;margin-left:100.95pt;margin-top:69pt;width:206.25pt;height:14.25pt;z-index:251806720;visibility:visible;mso-wrap-style:square;mso-width-percent:0;mso-height-percent:0;mso-wrap-distance-left:9pt;mso-wrap-distance-top:0;mso-wrap-distance-right:9pt;mso-wrap-distance-bottom:0;mso-position-horizontal:absolute;mso-position-horizontal-relative:margin;mso-position-vertical:absolute;mso-position-vertical-relative:text;mso-width-percent:0;mso-height-percent:0;mso-width-relative:margin;mso-height-relative:margin;v-text-anchor:middle" o:gfxdata="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" filled="f" strokecolor="red" strokeweight="2.25pt">
                 <w10:wrap anchorx="margin"/>
               </v:rect>
             </w:pict>
@@ -6535,8 +6419,8 @@
         </w:rPr>
         <w:drawing>
           <wp:inline distT="0" distB="0" distL="0" distR="0" wp14:anchorId="3CA5BA81" wp14:editId="43059623">
-            <wp:extent cx="4002271" cy="845920"/>
-            <wp:effectExtent l="152400" t="152400" r="360680" b="354330"/>
+            <wp:extent cx="5407836" cy="1143000"/>
+            <wp:effectExtent l="152400" t="152400" r="364490" b="361950"/>
             <wp:docPr id="15" name="Imagen 15"/>
             <wp:cNvGraphicFramePr>
               <a:graphicFrameLocks xmlns:a="http://schemas.openxmlformats.org/drawingml/2006/main" noChangeAspect="1"/>
@@ -6549,7 +6433,7 @@
                     <pic:cNvPicPr/>
                   </pic:nvPicPr>
                   <pic:blipFill>
-                    <a:blip r:embed="rId33"/>
+                    <a:blip r:embed="rId29"/>
                     <a:stretch>
                       <a:fillRect/>
                     </a:stretch>
@@ -6557,7 +6441,7 @@
                   <pic:spPr>
                     <a:xfrm>
                       <a:off x="0" y="0"/>
-                      <a:ext cx="4033331" cy="852485"/>
+                      <a:ext cx="5454930" cy="1152954"/>
                     </a:xfrm>
                     <a:prstGeom prst="rect">
                       <a:avLst/>
@@ -6604,6 +6488,7 @@
     </w:p>
     <w:p>
       <w:pPr>
+        <w:ind w:left="-284"/>
         <w:jc w:val="both"/>
         <w:rPr>
           <w:rFonts w:ascii="Arial" w:hAnsi="Arial" w:cs="Arial"/>
@@ -6699,8 +6584,8 @@
         </w:rPr>
         <w:drawing>
           <wp:inline distT="0" distB="0" distL="0" distR="0" wp14:anchorId="2B8DFA81" wp14:editId="4CE5B5CB">
-            <wp:extent cx="5385975" cy="405868"/>
-            <wp:effectExtent l="152400" t="152400" r="367665" b="356235"/>
+            <wp:extent cx="5591175" cy="421331"/>
+            <wp:effectExtent l="152400" t="152400" r="352425" b="360045"/>
             <wp:docPr id="16" name="Imagen 16"/>
             <wp:cNvGraphicFramePr>
               <a:graphicFrameLocks xmlns:a="http://schemas.openxmlformats.org/drawingml/2006/main" noChangeAspect="1"/>
@@ -6713,7 +6598,7 @@
                     <pic:cNvPicPr/>
                   </pic:nvPicPr>
                   <pic:blipFill>
-                    <a:blip r:embed="rId34" cstate="screen">
+                    <a:blip r:embed="rId30" cstate="screen">
                       <a:extLst>
                         <a:ext uri="{28A0092B-C50C-407E-A947-70E740481C1C}">
                           <a14:useLocalDpi xmlns:a14="http://schemas.microsoft.com/office/drawing/2010/main"/>
@@ -6727,7 +6612,7 @@
                   <pic:spPr>
                     <a:xfrm>
                       <a:off x="0" y="0"/>
-                      <a:ext cx="5508119" cy="415072"/>
+                      <a:ext cx="5738217" cy="432412"/>
                     </a:xfrm>
                     <a:prstGeom prst="rect">
                       <a:avLst/>
@@ -6775,6 +6660,7 @@
     </w:p>
     <w:p>
       <w:pPr>
+        <w:ind w:left="-284"/>
         <w:jc w:val="center"/>
         <w:rPr>
           <w:rFonts w:ascii="Arial" w:hAnsi="Arial" w:cs="Arial"/>
@@ -6792,10 +6678,10 @@
               <wp:anchor distT="0" distB="0" distL="114300" distR="114300" simplePos="0" relativeHeight="251687936" behindDoc="0" locked="0" layoutInCell="1" allowOverlap="1" wp14:anchorId="15E6B5A1" wp14:editId="4ED28C46">
                 <wp:simplePos x="0" y="0"/>
                 <wp:positionH relativeFrom="margin">
-                  <wp:posOffset>192199</wp:posOffset>
+                  <wp:align>left</wp:align>
                 </wp:positionH>
                 <wp:positionV relativeFrom="paragraph">
-                  <wp:posOffset>1054100</wp:posOffset>
+                  <wp:posOffset>1073150</wp:posOffset>
                 </wp:positionV>
                 <wp:extent cx="263677" cy="153858"/>
                 <wp:effectExtent l="19050" t="19050" r="22225" b="17780"/>
@@ -6855,7 +6741,7 @@
           </mc:Choice>
           <mc:Fallback>
             <w:pict>
-              <v:rect w14:anchorId="19A2A42A" id="Rectángulo 22" o:spid="_x0000_s1026" style="position:absolute;margin-left:15.15pt;margin-top:83pt;width:20.75pt;height:12.1pt;z-index:251687936;visibility:visible;mso-wrap-style:square;mso-width-percent:0;mso-height-percent:0;mso-wrap-distance-left:9pt;mso-wrap-distance-top:0;mso-wrap-distance-right:9pt;mso-wrap-distance-bottom:0;mso-position-horizontal:absolute;mso-position-horizontal-relative:margin;mso-position-vertical:absolute;mso-position-vertical-relative:text;mso-width-percent:0;mso-height-percent:0;mso-width-relative:margin;mso-height-relative:margin;v-text-anchor:middle" o:gfxdata="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" filled="f" strokecolor="red" strokeweight="2.25pt">
+              <v:rect w14:anchorId="3A6E40E9" id="Rectángulo 22" o:spid="_x0000_s1026" style="position:absolute;margin-left:0;margin-top:84.5pt;width:20.75pt;height:12.1pt;z-index:251687936;visibility:visible;mso-wrap-style:square;mso-width-percent:0;mso-height-percent:0;mso-wrap-distance-left:9pt;mso-wrap-distance-top:0;mso-wrap-distance-right:9pt;mso-wrap-distance-bottom:0;mso-position-horizontal:left;mso-position-horizontal-relative:margin;mso-position-vertical:absolute;mso-position-vertical-relative:text;mso-width-percent:0;mso-height-percent:0;mso-width-relative:margin;mso-height-relative:margin;v-text-anchor:middle" o:gfxdata="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" filled="f" strokecolor="red" strokeweight="2.25pt">
                 <w10:wrap anchorx="margin"/>
               </v:rect>
             </w:pict>
@@ -6870,8 +6756,8 @@
         </w:rPr>
         <w:drawing>
           <wp:inline distT="0" distB="0" distL="0" distR="0" wp14:anchorId="504A6960" wp14:editId="17728E7B">
-            <wp:extent cx="5375403" cy="1068025"/>
-            <wp:effectExtent l="152400" t="152400" r="358775" b="361315"/>
+            <wp:extent cx="5608937" cy="1114425"/>
+            <wp:effectExtent l="152400" t="152400" r="354330" b="352425"/>
             <wp:docPr id="19" name="Imagen 19"/>
             <wp:cNvGraphicFramePr>
               <a:graphicFrameLocks xmlns:a="http://schemas.openxmlformats.org/drawingml/2006/main" noChangeAspect="1"/>
@@ -6884,7 +6770,7 @@
                     <pic:cNvPicPr/>
                   </pic:nvPicPr>
                   <pic:blipFill>
-                    <a:blip r:embed="rId35" cstate="screen">
+                    <a:blip r:embed="rId31" cstate="screen">
                       <a:extLst>
                         <a:ext uri="{28A0092B-C50C-407E-A947-70E740481C1C}">
                           <a14:useLocalDpi xmlns:a14="http://schemas.microsoft.com/office/drawing/2010/main"/>
@@ -6898,7 +6784,7 @@
                   <pic:spPr>
                     <a:xfrm>
                       <a:off x="0" y="0"/>
-                      <a:ext cx="5405885" cy="1074081"/>
+                      <a:ext cx="5653926" cy="1123364"/>
                     </a:xfrm>
                     <a:prstGeom prst="rect">
                       <a:avLst/>
@@ -6929,6 +6815,78 @@
           <w:sz w:val="24"/>
         </w:rPr>
       </w:pPr>
+    </w:p>
+    <w:p>
+      <w:pPr>
+        <w:jc w:val="both"/>
+        <w:rPr>
+          <w:rFonts w:ascii="Arial" w:hAnsi="Arial" w:cs="Arial"/>
+          <w:sz w:val="24"/>
+        </w:rPr>
+      </w:pPr>
+    </w:p>
+    <w:p>
+      <w:pPr>
+        <w:jc w:val="both"/>
+        <w:rPr>
+          <w:rFonts w:ascii="Arial" w:hAnsi="Arial" w:cs="Arial"/>
+          <w:sz w:val="24"/>
+        </w:rPr>
+      </w:pPr>
+    </w:p>
+    <w:p>
+      <w:pPr>
+        <w:jc w:val="both"/>
+        <w:rPr>
+          <w:rFonts w:ascii="Arial" w:hAnsi="Arial" w:cs="Arial"/>
+          <w:sz w:val="24"/>
+        </w:rPr>
+      </w:pPr>
+    </w:p>
+    <w:p>
+      <w:pPr>
+        <w:jc w:val="both"/>
+        <w:rPr>
+          <w:rFonts w:ascii="Arial" w:hAnsi="Arial" w:cs="Arial"/>
+          <w:sz w:val="24"/>
+        </w:rPr>
+      </w:pPr>
+    </w:p>
+    <w:p>
+      <w:pPr>
+        <w:jc w:val="both"/>
+        <w:rPr>
+          <w:rFonts w:ascii="Arial" w:hAnsi="Arial" w:cs="Arial"/>
+          <w:sz w:val="24"/>
+        </w:rPr>
+      </w:pPr>
+    </w:p>
+    <w:p>
+      <w:pPr>
+        <w:jc w:val="both"/>
+        <w:rPr>
+          <w:rFonts w:ascii="Arial" w:hAnsi="Arial" w:cs="Arial"/>
+          <w:sz w:val="24"/>
+        </w:rPr>
+      </w:pPr>
+    </w:p>
+    <w:p>
+      <w:pPr>
+        <w:jc w:val="both"/>
+        <w:rPr>
+          <w:rFonts w:ascii="Arial" w:hAnsi="Arial" w:cs="Arial"/>
+          <w:sz w:val="24"/>
+        </w:rPr>
+      </w:pPr>
+    </w:p>
+    <w:p>
+      <w:pPr>
+        <w:jc w:val="both"/>
+        <w:rPr>
+          <w:rFonts w:ascii="Arial" w:hAnsi="Arial" w:cs="Arial"/>
+          <w:sz w:val="24"/>
+        </w:rPr>
+      </w:pPr>
       <w:r>
         <w:rPr>
           <w:rFonts w:ascii="Arial" w:hAnsi="Arial" w:cs="Arial"/>
@@ -6960,18 +6918,18 @@
         <mc:AlternateContent>
           <mc:Choice Requires="wps">
             <w:drawing>
-              <wp:anchor distT="0" distB="0" distL="114300" distR="114300" simplePos="0" relativeHeight="251689984" behindDoc="0" locked="0" layoutInCell="1" allowOverlap="1" wp14:anchorId="147ADE4A" wp14:editId="48AE893C">
+              <wp:anchor distT="0" distB="0" distL="114300" distR="114300" simplePos="0" relativeHeight="251692032" behindDoc="0" locked="0" layoutInCell="1" allowOverlap="1" wp14:anchorId="083CB1A7" wp14:editId="1B780652">
                 <wp:simplePos x="0" y="0"/>
                 <wp:positionH relativeFrom="margin">
-                  <wp:posOffset>2218484</wp:posOffset>
+                  <wp:posOffset>4091940</wp:posOffset>
                 </wp:positionH>
                 <wp:positionV relativeFrom="paragraph">
-                  <wp:posOffset>724535</wp:posOffset>
+                  <wp:posOffset>1425575</wp:posOffset>
                 </wp:positionV>
-                <wp:extent cx="1094105" cy="198120"/>
-                <wp:effectExtent l="19050" t="19050" r="10795" b="11430"/>
+                <wp:extent cx="447675" cy="238125"/>
+                <wp:effectExtent l="19050" t="19050" r="28575" b="28575"/>
                 <wp:wrapNone/>
-                <wp:docPr id="25" name="Rectángulo 25"/>
+                <wp:docPr id="27" name="Rectángulo 27"/>
                 <wp:cNvGraphicFramePr/>
                 <a:graphic xmlns:a="http://schemas.openxmlformats.org/drawingml/2006/main">
                   <a:graphicData uri="http://schemas.microsoft.com/office/word/2010/wordprocessingShape">
@@ -6980,7 +6938,7 @@
                       <wps:spPr>
                         <a:xfrm>
                           <a:off x="0" y="0"/>
-                          <a:ext cx="1094105" cy="198120"/>
+                          <a:ext cx="447675" cy="238125"/>
                         </a:xfrm>
                         <a:prstGeom prst="rect">
                           <a:avLst/>
@@ -7026,7 +6984,7 @@
           </mc:Choice>
           <mc:Fallback>
             <w:pict>
-              <v:rect w14:anchorId="14200DD2" id="Rectángulo 25" o:spid="_x0000_s1026" style="position:absolute;margin-left:174.7pt;margin-top:57.05pt;width:86.15pt;height:15.6pt;z-index:251689984;visibility:visible;mso-wrap-style:square;mso-width-percent:0;mso-height-percent:0;mso-wrap-distance-left:9pt;mso-wrap-distance-top:0;mso-wrap-distance-right:9pt;mso-wrap-distance-bottom:0;mso-position-horizontal:absolute;mso-position-horizontal-relative:margin;mso-position-vertical:absolute;mso-position-vertical-relative:text;mso-width-percent:0;mso-height-percent:0;mso-width-relative:margin;mso-height-relative:margin;v-text-anchor:middle" o:gfxdata="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" filled="f" strokecolor="red" strokeweight="2.25pt">
+              <v:rect w14:anchorId="3D5C0DA1" id="Rectángulo 27" o:spid="_x0000_s1026" style="position:absolute;margin-left:322.2pt;margin-top:112.25pt;width:35.25pt;height:18.75pt;z-index:251692032;visibility:visible;mso-wrap-style:square;mso-width-percent:0;mso-height-percent:0;mso-wrap-distance-left:9pt;mso-wrap-distance-top:0;mso-wrap-distance-right:9pt;mso-wrap-distance-bottom:0;mso-position-horizontal:absolute;mso-position-horizontal-relative:margin;mso-position-vertical:absolute;mso-position-vertical-relative:text;mso-width-percent:0;mso-height-percent:0;mso-width-relative:margin;mso-height-relative:margin;v-text-anchor:middle" o:gfxdata="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" filled="f" strokecolor="red" strokeweight="2.25pt">
                 <w10:wrap anchorx="margin"/>
               </v:rect>
             </w:pict>
@@ -7042,18 +7000,18 @@
         <mc:AlternateContent>
           <mc:Choice Requires="wps">
             <w:drawing>
-              <wp:anchor distT="0" distB="0" distL="114300" distR="114300" simplePos="0" relativeHeight="251692032" behindDoc="0" locked="0" layoutInCell="1" allowOverlap="1" wp14:anchorId="083CB1A7" wp14:editId="1B780652">
+              <wp:anchor distT="0" distB="0" distL="114300" distR="114300" simplePos="0" relativeHeight="251689984" behindDoc="0" locked="0" layoutInCell="1" allowOverlap="1" wp14:anchorId="147ADE4A" wp14:editId="48AE893C">
                 <wp:simplePos x="0" y="0"/>
                 <wp:positionH relativeFrom="margin">
-                  <wp:posOffset>3852474</wp:posOffset>
+                  <wp:posOffset>2110740</wp:posOffset>
                 </wp:positionH>
                 <wp:positionV relativeFrom="paragraph">
-                  <wp:posOffset>1211339</wp:posOffset>
+                  <wp:posOffset>844550</wp:posOffset>
                 </wp:positionV>
-                <wp:extent cx="328412" cy="180304"/>
-                <wp:effectExtent l="19050" t="19050" r="14605" b="10795"/>
+                <wp:extent cx="1343025" cy="209550"/>
+                <wp:effectExtent l="19050" t="19050" r="28575" b="19050"/>
                 <wp:wrapNone/>
-                <wp:docPr id="27" name="Rectángulo 27"/>
+                <wp:docPr id="25" name="Rectángulo 25"/>
                 <wp:cNvGraphicFramePr/>
                 <a:graphic xmlns:a="http://schemas.openxmlformats.org/drawingml/2006/main">
                   <a:graphicData uri="http://schemas.microsoft.com/office/word/2010/wordprocessingShape">
@@ -7062,7 +7020,7 @@
                       <wps:spPr>
                         <a:xfrm>
                           <a:off x="0" y="0"/>
-                          <a:ext cx="328412" cy="180304"/>
+                          <a:ext cx="1343025" cy="209550"/>
                         </a:xfrm>
                         <a:prstGeom prst="rect">
                           <a:avLst/>
@@ -7108,7 +7066,7 @@
           </mc:Choice>
           <mc:Fallback>
             <w:pict>
-              <v:rect w14:anchorId="34A6C424" id="Rectángulo 27" o:spid="_x0000_s1026" style="position:absolute;margin-left:303.35pt;margin-top:95.4pt;width:25.85pt;height:14.2pt;z-index:251692032;visibility:visible;mso-wrap-style:square;mso-width-percent:0;mso-height-percent:0;mso-wrap-distance-left:9pt;mso-wrap-distance-top:0;mso-wrap-distance-right:9pt;mso-wrap-distance-bottom:0;mso-position-horizontal:absolute;mso-position-horizontal-relative:margin;mso-position-vertical:absolute;mso-position-vertical-relative:text;mso-width-percent:0;mso-height-percent:0;mso-width-relative:margin;mso-height-relative:margin;v-text-anchor:middle" o:gfxdata="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" filled="f" strokecolor="red" strokeweight="2.25pt">
+              <v:rect w14:anchorId="2C408101" id="Rectángulo 25" o:spid="_x0000_s1026" style="position:absolute;margin-left:166.2pt;margin-top:66.5pt;width:105.75pt;height:16.5pt;z-index:251689984;visibility:visible;mso-wrap-style:square;mso-width-percent:0;mso-height-percent:0;mso-wrap-distance-left:9pt;mso-wrap-distance-top:0;mso-wrap-distance-right:9pt;mso-wrap-distance-bottom:0;mso-position-horizontal:absolute;mso-position-horizontal-relative:margin;mso-position-vertical:absolute;mso-position-vertical-relative:text;mso-width-percent:0;mso-height-percent:0;mso-width-relative:margin;mso-height-relative:margin;v-text-anchor:middle" o:gfxdata="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" filled="f" strokecolor="red" strokeweight="2.25pt">
                 <w10:wrap anchorx="margin"/>
               </v:rect>
             </w:pict>
@@ -7123,8 +7081,8 @@
         </w:rPr>
         <w:drawing>
           <wp:inline distT="0" distB="0" distL="0" distR="0" wp14:anchorId="1FD06404" wp14:editId="76255D39">
-            <wp:extent cx="3239037" cy="1360410"/>
-            <wp:effectExtent l="152400" t="152400" r="361950" b="354330"/>
+            <wp:extent cx="3968707" cy="1666875"/>
+            <wp:effectExtent l="152400" t="152400" r="356235" b="352425"/>
             <wp:docPr id="23" name="Imagen 23"/>
             <wp:cNvGraphicFramePr>
               <a:graphicFrameLocks xmlns:a="http://schemas.openxmlformats.org/drawingml/2006/main" noChangeAspect="1"/>
@@ -7137,7 +7095,7 @@
                     <pic:cNvPicPr/>
                   </pic:nvPicPr>
                   <pic:blipFill>
-                    <a:blip r:embed="rId36" cstate="screen">
+                    <a:blip r:embed="rId32" cstate="screen">
                       <a:extLst>
                         <a:ext uri="{28A0092B-C50C-407E-A947-70E740481C1C}">
                           <a14:useLocalDpi xmlns:a14="http://schemas.microsoft.com/office/drawing/2010/main"/>
@@ -7151,7 +7109,7 @@
                   <pic:spPr>
                     <a:xfrm>
                       <a:off x="0" y="0"/>
-                      <a:ext cx="3253451" cy="1366464"/>
+                      <a:ext cx="3992928" cy="1677048"/>
                     </a:xfrm>
                     <a:prstGeom prst="rect">
                       <a:avLst/>
@@ -7194,7 +7152,6 @@
           <w:rFonts w:ascii="Arial" w:hAnsi="Arial" w:cs="Arial"/>
           <w:sz w:val="24"/>
         </w:rPr>
-        <w:lastRenderedPageBreak/>
         <w:t>Para finalizar el proceso de carga del documento nos posicionamos en Información de Auditorias pulsando en “G</w:t>
       </w:r>
       <w:r>
@@ -7394,7 +7351,7 @@
                     <pic:cNvPicPr/>
                   </pic:nvPicPr>
                   <pic:blipFill>
-                    <a:blip r:embed="rId37" cstate="screen">
+                    <a:blip r:embed="rId33" cstate="screen">
                       <a:extLst>
                         <a:ext uri="{28A0092B-C50C-407E-A947-70E740481C1C}">
                           <a14:useLocalDpi xmlns:a14="http://schemas.microsoft.com/office/drawing/2010/main"/>
@@ -7580,7 +7537,7 @@
                     <pic:cNvPicPr/>
                   </pic:nvPicPr>
                   <pic:blipFill>
-                    <a:blip r:embed="rId38" cstate="screen">
+                    <a:blip r:embed="rId34" cstate="screen">
                       <a:extLst>
                         <a:ext uri="{28A0092B-C50C-407E-A947-70E740481C1C}">
                           <a14:useLocalDpi xmlns:a14="http://schemas.microsoft.com/office/drawing/2010/main"/>
@@ -7643,94 +7600,6 @@
     </w:p>
     <w:p>
       <w:pPr>
-        <w:jc w:val="both"/>
-        <w:rPr>
-          <w:rFonts w:ascii="Arial" w:hAnsi="Arial" w:cs="Arial"/>
-        </w:rPr>
-      </w:pPr>
-    </w:p>
-    <w:p>
-      <w:pPr>
-        <w:jc w:val="both"/>
-        <w:rPr>
-          <w:rFonts w:ascii="Arial" w:hAnsi="Arial" w:cs="Arial"/>
-        </w:rPr>
-      </w:pPr>
-    </w:p>
-    <w:p>
-      <w:pPr>
-        <w:jc w:val="both"/>
-        <w:rPr>
-          <w:rFonts w:ascii="Arial" w:hAnsi="Arial" w:cs="Arial"/>
-        </w:rPr>
-      </w:pPr>
-    </w:p>
-    <w:p>
-      <w:pPr>
-        <w:jc w:val="both"/>
-        <w:rPr>
-          <w:rFonts w:ascii="Arial" w:hAnsi="Arial" w:cs="Arial"/>
-        </w:rPr>
-      </w:pPr>
-    </w:p>
-    <w:p>
-      <w:pPr>
-        <w:jc w:val="both"/>
-        <w:rPr>
-          <w:rFonts w:ascii="Arial" w:hAnsi="Arial" w:cs="Arial"/>
-        </w:rPr>
-      </w:pPr>
-    </w:p>
-    <w:p>
-      <w:pPr>
-        <w:jc w:val="both"/>
-        <w:rPr>
-          <w:rFonts w:ascii="Arial" w:hAnsi="Arial" w:cs="Arial"/>
-        </w:rPr>
-      </w:pPr>
-    </w:p>
-    <w:p>
-      <w:pPr>
-        <w:jc w:val="both"/>
-        <w:rPr>
-          <w:rFonts w:ascii="Arial" w:hAnsi="Arial" w:cs="Arial"/>
-        </w:rPr>
-      </w:pPr>
-    </w:p>
-    <w:p>
-      <w:pPr>
-        <w:jc w:val="both"/>
-        <w:rPr>
-          <w:rFonts w:ascii="Arial" w:hAnsi="Arial" w:cs="Arial"/>
-        </w:rPr>
-      </w:pPr>
-    </w:p>
-    <w:p>
-      <w:pPr>
-        <w:jc w:val="both"/>
-        <w:rPr>
-          <w:rFonts w:ascii="Arial" w:hAnsi="Arial" w:cs="Arial"/>
-        </w:rPr>
-      </w:pPr>
-    </w:p>
-    <w:p>
-      <w:pPr>
-        <w:jc w:val="both"/>
-        <w:rPr>
-          <w:rFonts w:ascii="Arial" w:hAnsi="Arial" w:cs="Arial"/>
-        </w:rPr>
-      </w:pPr>
-    </w:p>
-    <w:p>
-      <w:pPr>
-        <w:jc w:val="both"/>
-        <w:rPr>
-          <w:rFonts w:ascii="Arial" w:hAnsi="Arial" w:cs="Arial"/>
-        </w:rPr>
-      </w:pPr>
-    </w:p>
-    <w:p>
-      <w:pPr>
         <w:pStyle w:val="Ttulo1"/>
         <w:jc w:val="center"/>
         <w:rPr>
@@ -7739,7 +7608,7 @@
           <w:color w:val="000000" w:themeColor="text1"/>
         </w:rPr>
       </w:pPr>
-      <w:bookmarkStart w:id="28" w:name="_Toc152772946"/>
+      <w:bookmarkStart w:id="28" w:name="_Toc167264118"/>
       <w:r>
         <w:rPr>
           <w:rFonts w:cs="Arial"/>
@@ -7892,7 +7761,7 @@
                     <pic:cNvPicPr/>
                   </pic:nvPicPr>
                   <pic:blipFill>
-                    <a:blip r:embed="rId39" cstate="screen">
+                    <a:blip r:embed="rId35" cstate="screen">
                       <a:extLst>
                         <a:ext uri="{28A0092B-C50C-407E-A947-70E740481C1C}">
                           <a14:useLocalDpi xmlns:a14="http://schemas.microsoft.com/office/drawing/2010/main"/>
@@ -7961,10 +7830,93 @@
     </w:p>
     <w:p>
       <w:pPr>
-        <w:rPr>
-          <w:rFonts w:ascii="Arial" w:hAnsi="Arial" w:cs="Arial"/>
-        </w:rPr>
-      </w:pPr>
+        <w:ind w:left="-284"/>
+        <w:rPr>
+          <w:rFonts w:ascii="Arial" w:hAnsi="Arial" w:cs="Arial"/>
+        </w:rPr>
+      </w:pPr>
+      <w:r>
+        <w:rPr>
+          <w:rFonts w:ascii="Arial" w:hAnsi="Arial" w:cs="Arial"/>
+          <w:noProof/>
+          <w:lang w:val="es-MX" w:eastAsia="es-MX"/>
+        </w:rPr>
+        <mc:AlternateContent>
+          <mc:Choice Requires="wps">
+            <w:drawing>
+              <wp:anchor distT="0" distB="0" distL="114300" distR="114300" simplePos="0" relativeHeight="251700224" behindDoc="0" locked="0" layoutInCell="1" allowOverlap="1" wp14:anchorId="416E7D4D" wp14:editId="46C9BFD9">
+                <wp:simplePos x="0" y="0"/>
+                <wp:positionH relativeFrom="margin">
+                  <wp:posOffset>-60960</wp:posOffset>
+                </wp:positionH>
+                <wp:positionV relativeFrom="paragraph">
+                  <wp:posOffset>422275</wp:posOffset>
+                </wp:positionV>
+                <wp:extent cx="768350" cy="160655"/>
+                <wp:effectExtent l="19050" t="19050" r="12700" b="10795"/>
+                <wp:wrapNone/>
+                <wp:docPr id="44" name="Rectángulo 44"/>
+                <wp:cNvGraphicFramePr/>
+                <a:graphic xmlns:a="http://schemas.openxmlformats.org/drawingml/2006/main">
+                  <a:graphicData uri="http://schemas.microsoft.com/office/word/2010/wordprocessingShape">
+                    <wps:wsp>
+                      <wps:cNvSpPr/>
+                      <wps:spPr>
+                        <a:xfrm>
+                          <a:off x="0" y="0"/>
+                          <a:ext cx="768350" cy="160655"/>
+                        </a:xfrm>
+                        <a:prstGeom prst="rect">
+                          <a:avLst/>
+                        </a:prstGeom>
+                        <a:noFill/>
+                        <a:ln w="28575">
+                          <a:solidFill>
+                            <a:srgbClr val="FF0000"/>
+                          </a:solidFill>
+                        </a:ln>
+                      </wps:spPr>
+                      <wps:style>
+                        <a:lnRef idx="2">
+                          <a:schemeClr val="accent6"/>
+                        </a:lnRef>
+                        <a:fillRef idx="1">
+                          <a:schemeClr val="lt1"/>
+                        </a:fillRef>
+                        <a:effectRef idx="0">
+                          <a:schemeClr val="accent6"/>
+                        </a:effectRef>
+                        <a:fontRef idx="minor">
+                          <a:schemeClr val="dk1"/>
+                        </a:fontRef>
+                      </wps:style>
+                      <wps:bodyPr rot="0" spcFirstLastPara="0" vertOverflow="overflow" horzOverflow="overflow" vert="horz" wrap="square" lIns="91440" tIns="45720" rIns="91440" bIns="45720" numCol="1" spcCol="0" rtlCol="0" fromWordArt="0" anchor="ctr" anchorCtr="0" forceAA="0" compatLnSpc="1">
+                        <a:prstTxWarp prst="textNoShape">
+                          <a:avLst/>
+                        </a:prstTxWarp>
+                        <a:noAutofit/>
+                      </wps:bodyPr>
+                    </wps:wsp>
+                  </a:graphicData>
+                </a:graphic>
+                <wp14:sizeRelH relativeFrom="margin">
+                  <wp14:pctWidth>0</wp14:pctWidth>
+                </wp14:sizeRelH>
+                <wp14:sizeRelV relativeFrom="margin">
+                  <wp14:pctHeight>0</wp14:pctHeight>
+                </wp14:sizeRelV>
+              </wp:anchor>
+            </w:drawing>
+          </mc:Choice>
+          <mc:Fallback>
+            <w:pict>
+              <v:rect w14:anchorId="05C6CC6B" id="Rectángulo 44" o:spid="_x0000_s1026" style="position:absolute;margin-left:-4.8pt;margin-top:33.25pt;width:60.5pt;height:12.65pt;z-index:251700224;visibility:visible;mso-wrap-style:square;mso-width-percent:0;mso-height-percent:0;mso-wrap-distance-left:9pt;mso-wrap-distance-top:0;mso-wrap-distance-right:9pt;mso-wrap-distance-bottom:0;mso-position-horizontal:absolute;mso-position-horizontal-relative:margin;mso-position-vertical:absolute;mso-position-vertical-relative:text;mso-width-percent:0;mso-height-percent:0;mso-width-relative:margin;mso-height-relative:margin;v-text-anchor:middle" o:gfxdata="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" filled="f" strokecolor="red" strokeweight="2.25pt">
+                <w10:wrap anchorx="margin"/>
+              </v:rect>
+            </w:pict>
+          </mc:Fallback>
+        </mc:AlternateContent>
+      </w:r>
       <w:r>
         <w:rPr>
           <w:rFonts w:ascii="Arial" w:hAnsi="Arial" w:cs="Arial"/>
@@ -7980,7 +7932,7 @@
                   <wp:posOffset>4997450</wp:posOffset>
                 </wp:positionH>
                 <wp:positionV relativeFrom="paragraph">
-                  <wp:posOffset>1460929</wp:posOffset>
+                  <wp:posOffset>1517650</wp:posOffset>
                 </wp:positionV>
                 <wp:extent cx="280670" cy="116840"/>
                 <wp:effectExtent l="19050" t="19050" r="24130" b="16510"/>
@@ -8040,7 +7992,7 @@
           </mc:Choice>
           <mc:Fallback>
             <w:pict>
-              <v:rect w14:anchorId="59E55535" id="Rectángulo 45" o:spid="_x0000_s1026" style="position:absolute;margin-left:393.5pt;margin-top:115.05pt;width:22.1pt;height:9.2pt;z-index:251702272;visibility:visible;mso-wrap-style:square;mso-width-percent:0;mso-height-percent:0;mso-wrap-distance-left:9pt;mso-wrap-distance-top:0;mso-wrap-distance-right:9pt;mso-wrap-distance-bottom:0;mso-position-horizontal:absolute;mso-position-horizontal-relative:margin;mso-position-vertical:absolute;mso-position-vertical-relative:text;mso-width-percent:0;mso-height-percent:0;mso-width-relative:margin;mso-height-relative:margin;v-text-anchor:middle" o:gfxdata="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" filled="f" strokecolor="red" strokeweight="2.25pt">
+              <v:rect w14:anchorId="41C39BF0" id="Rectángulo 45" o:spid="_x0000_s1026" style="position:absolute;margin-left:393.5pt;margin-top:119.5pt;width:22.1pt;height:9.2pt;z-index:251702272;visibility:visible;mso-wrap-style:square;mso-width-percent:0;mso-height-percent:0;mso-wrap-distance-left:9pt;mso-wrap-distance-top:0;mso-wrap-distance-right:9pt;mso-wrap-distance-bottom:0;mso-position-horizontal:absolute;mso-position-horizontal-relative:margin;mso-position-vertical:absolute;mso-position-vertical-relative:text;mso-width-percent:0;mso-height-percent:0;mso-width-relative:margin;mso-height-relative:margin;v-text-anchor:middle" o:gfxdata="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" filled="f" strokecolor="red" strokeweight="2.25pt">
                 <w10:wrap anchorx="margin"/>
               </v:rect>
             </w:pict>
@@ -8053,92 +8005,10 @@
           <w:noProof/>
           <w:lang w:val="es-MX" w:eastAsia="es-MX"/>
         </w:rPr>
-        <mc:AlternateContent>
-          <mc:Choice Requires="wps">
-            <w:drawing>
-              <wp:anchor distT="0" distB="0" distL="114300" distR="114300" simplePos="0" relativeHeight="251700224" behindDoc="0" locked="0" layoutInCell="1" allowOverlap="1" wp14:anchorId="416E7D4D" wp14:editId="46C9BFD9">
-                <wp:simplePos x="0" y="0"/>
-                <wp:positionH relativeFrom="margin">
-                  <wp:posOffset>140827</wp:posOffset>
-                </wp:positionH>
-                <wp:positionV relativeFrom="paragraph">
-                  <wp:posOffset>417232</wp:posOffset>
-                </wp:positionV>
-                <wp:extent cx="692407" cy="151130"/>
-                <wp:effectExtent l="19050" t="19050" r="12700" b="20320"/>
-                <wp:wrapNone/>
-                <wp:docPr id="44" name="Rectángulo 44"/>
-                <wp:cNvGraphicFramePr/>
-                <a:graphic xmlns:a="http://schemas.openxmlformats.org/drawingml/2006/main">
-                  <a:graphicData uri="http://schemas.microsoft.com/office/word/2010/wordprocessingShape">
-                    <wps:wsp>
-                      <wps:cNvSpPr/>
-                      <wps:spPr>
-                        <a:xfrm>
-                          <a:off x="0" y="0"/>
-                          <a:ext cx="692407" cy="151130"/>
-                        </a:xfrm>
-                        <a:prstGeom prst="rect">
-                          <a:avLst/>
-                        </a:prstGeom>
-                        <a:noFill/>
-                        <a:ln w="28575">
-                          <a:solidFill>
-                            <a:srgbClr val="FF0000"/>
-                          </a:solidFill>
-                        </a:ln>
-                      </wps:spPr>
-                      <wps:style>
-                        <a:lnRef idx="2">
-                          <a:schemeClr val="accent6"/>
-                        </a:lnRef>
-                        <a:fillRef idx="1">
-                          <a:schemeClr val="lt1"/>
-                        </a:fillRef>
-                        <a:effectRef idx="0">
-                          <a:schemeClr val="accent6"/>
-                        </a:effectRef>
-                        <a:fontRef idx="minor">
-                          <a:schemeClr val="dk1"/>
-                        </a:fontRef>
-                      </wps:style>
-                      <wps:bodyPr rot="0" spcFirstLastPara="0" vertOverflow="overflow" horzOverflow="overflow" vert="horz" wrap="square" lIns="91440" tIns="45720" rIns="91440" bIns="45720" numCol="1" spcCol="0" rtlCol="0" fromWordArt="0" anchor="ctr" anchorCtr="0" forceAA="0" compatLnSpc="1">
-                        <a:prstTxWarp prst="textNoShape">
-                          <a:avLst/>
-                        </a:prstTxWarp>
-                        <a:noAutofit/>
-                      </wps:bodyPr>
-                    </wps:wsp>
-                  </a:graphicData>
-                </a:graphic>
-                <wp14:sizeRelH relativeFrom="margin">
-                  <wp14:pctWidth>0</wp14:pctWidth>
-                </wp14:sizeRelH>
-                <wp14:sizeRelV relativeFrom="margin">
-                  <wp14:pctHeight>0</wp14:pctHeight>
-                </wp14:sizeRelV>
-              </wp:anchor>
-            </w:drawing>
-          </mc:Choice>
-          <mc:Fallback>
-            <w:pict>
-              <v:rect w14:anchorId="233AB0E4" id="Rectángulo 44" o:spid="_x0000_s1026" style="position:absolute;margin-left:11.1pt;margin-top:32.85pt;width:54.5pt;height:11.9pt;z-index:251700224;visibility:visible;mso-wrap-style:square;mso-width-percent:0;mso-height-percent:0;mso-wrap-distance-left:9pt;mso-wrap-distance-top:0;mso-wrap-distance-right:9pt;mso-wrap-distance-bottom:0;mso-position-horizontal:absolute;mso-position-horizontal-relative:margin;mso-position-vertical:absolute;mso-position-vertical-relative:text;mso-width-percent:0;mso-height-percent:0;mso-width-relative:margin;mso-height-relative:margin;v-text-anchor:middle" o:gfxdata="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" filled="f" strokecolor="red" strokeweight="2.25pt">
-                <w10:wrap anchorx="margin"/>
-              </v:rect>
-            </w:pict>
-          </mc:Fallback>
-        </mc:AlternateContent>
-      </w:r>
-      <w:r>
-        <w:rPr>
-          <w:rFonts w:ascii="Arial" w:hAnsi="Arial" w:cs="Arial"/>
-          <w:noProof/>
-          <w:lang w:val="es-MX" w:eastAsia="es-MX"/>
-        </w:rPr>
         <w:drawing>
           <wp:inline distT="0" distB="0" distL="0" distR="0" wp14:anchorId="147D5B25" wp14:editId="5F8126F0">
-            <wp:extent cx="5385975" cy="1456492"/>
-            <wp:effectExtent l="152400" t="152400" r="367665" b="353695"/>
+            <wp:extent cx="5600393" cy="1514475"/>
+            <wp:effectExtent l="152400" t="152400" r="362585" b="352425"/>
             <wp:docPr id="43" name="Imagen 43"/>
             <wp:cNvGraphicFramePr>
               <a:graphicFrameLocks xmlns:a="http://schemas.openxmlformats.org/drawingml/2006/main" noChangeAspect="1"/>
@@ -8151,7 +8021,7 @@
                     <pic:cNvPicPr/>
                   </pic:nvPicPr>
                   <pic:blipFill>
-                    <a:blip r:embed="rId40" cstate="screen">
+                    <a:blip r:embed="rId36" cstate="screen">
                       <a:extLst>
                         <a:ext uri="{28A0092B-C50C-407E-A947-70E740481C1C}">
                           <a14:useLocalDpi xmlns:a14="http://schemas.microsoft.com/office/drawing/2010/main"/>
@@ -8165,7 +8035,7 @@
                   <pic:spPr>
                     <a:xfrm>
                       <a:off x="0" y="0"/>
-                      <a:ext cx="5402214" cy="1460883"/>
+                      <a:ext cx="5624213" cy="1520917"/>
                     </a:xfrm>
                     <a:prstGeom prst="rect">
                       <a:avLst/>
@@ -8484,7 +8354,7 @@
                     <pic:cNvPicPr/>
                   </pic:nvPicPr>
                   <pic:blipFill>
-                    <a:blip r:embed="rId41" cstate="screen">
+                    <a:blip r:embed="rId37" cstate="screen">
                       <a:extLst>
                         <a:ext uri="{28A0092B-C50C-407E-A947-70E740481C1C}">
                           <a14:useLocalDpi xmlns:a14="http://schemas.microsoft.com/office/drawing/2010/main"/>
@@ -8660,7 +8530,7 @@
                     <pic:cNvPicPr/>
                   </pic:nvPicPr>
                   <pic:blipFill>
-                    <a:blip r:embed="rId42" cstate="screen">
+                    <a:blip r:embed="rId38" cstate="screen">
                       <a:extLst>
                         <a:ext uri="{28A0092B-C50C-407E-A947-70E740481C1C}">
                           <a14:useLocalDpi xmlns:a14="http://schemas.microsoft.com/office/drawing/2010/main"/>
@@ -8917,7 +8787,7 @@
                     <pic:cNvPicPr/>
                   </pic:nvPicPr>
                   <pic:blipFill rotWithShape="1">
-                    <a:blip r:embed="rId43"/>
+                    <a:blip r:embed="rId39"/>
                     <a:srcRect t="1555" r="331" b="1189"/>
                     <a:stretch/>
                   </pic:blipFill>
@@ -9164,7 +9034,7 @@
                     <pic:cNvPicPr/>
                   </pic:nvPicPr>
                   <pic:blipFill>
-                    <a:blip r:embed="rId44" cstate="screen">
+                    <a:blip r:embed="rId40" cstate="screen">
                       <a:extLst>
                         <a:ext uri="{28A0092B-C50C-407E-A947-70E740481C1C}">
                           <a14:useLocalDpi xmlns:a14="http://schemas.microsoft.com/office/drawing/2010/main"/>
@@ -9286,17 +9156,6 @@
         <w:jc w:val="both"/>
         <w:rPr>
           <w:rFonts w:ascii="Arial" w:hAnsi="Arial" w:cs="Arial"/>
-        </w:rPr>
-      </w:pPr>
-    </w:p>
-    <w:p>
-      <w:pPr>
-        <w:tabs>
-          <w:tab w:val="left" w:pos="3662"/>
-        </w:tabs>
-        <w:jc w:val="both"/>
-        <w:rPr>
-          <w:rFonts w:ascii="Arial" w:hAnsi="Arial" w:cs="Arial"/>
           <w:sz w:val="24"/>
           <w:szCs w:val="24"/>
         </w:rPr>
@@ -9307,6 +9166,7 @@
           <w:sz w:val="24"/>
           <w:szCs w:val="24"/>
         </w:rPr>
+        <w:lastRenderedPageBreak/>
         <w:t>E</w:t>
       </w:r>
       <w:r>
@@ -9541,7 +9401,7 @@
                     <pic:cNvPicPr/>
                   </pic:nvPicPr>
                   <pic:blipFill>
-                    <a:blip r:embed="rId45" cstate="screen">
+                    <a:blip r:embed="rId41" cstate="screen">
                       <a:extLst>
                         <a:ext uri="{28A0092B-C50C-407E-A947-70E740481C1C}">
                           <a14:useLocalDpi xmlns:a14="http://schemas.microsoft.com/office/drawing/2010/main"/>
@@ -9863,7 +9723,7 @@
                     <pic:cNvPicPr/>
                   </pic:nvPicPr>
                   <pic:blipFill>
-                    <a:blip r:embed="rId46" cstate="screen">
+                    <a:blip r:embed="rId42" cstate="screen">
                       <a:extLst>
                         <a:ext uri="{28A0092B-C50C-407E-A947-70E740481C1C}">
                           <a14:useLocalDpi xmlns:a14="http://schemas.microsoft.com/office/drawing/2010/main"/>
@@ -10144,7 +10004,7 @@
                     <pic:cNvPicPr/>
                   </pic:nvPicPr>
                   <pic:blipFill>
-                    <a:blip r:embed="rId47" cstate="screen">
+                    <a:blip r:embed="rId43" cstate="screen">
                       <a:extLst>
                         <a:ext uri="{28A0092B-C50C-407E-A947-70E740481C1C}">
                           <a14:useLocalDpi xmlns:a14="http://schemas.microsoft.com/office/drawing/2010/main"/>
@@ -10343,7 +10203,7 @@
           <w:color w:val="auto"/>
         </w:rPr>
       </w:pPr>
-      <w:bookmarkStart w:id="29" w:name="_Toc152772947"/>
+      <w:bookmarkStart w:id="29" w:name="_Toc167264119"/>
       <w:r>
         <w:rPr>
           <w:rFonts w:cs="Arial"/>
@@ -10512,7 +10372,7 @@
                     <pic:cNvPicPr/>
                   </pic:nvPicPr>
                   <pic:blipFill>
-                    <a:blip r:embed="rId48" cstate="screen">
+                    <a:blip r:embed="rId44" cstate="screen">
                       <a:extLst>
                         <a:ext uri="{28A0092B-C50C-407E-A947-70E740481C1C}">
                           <a14:useLocalDpi xmlns:a14="http://schemas.microsoft.com/office/drawing/2010/main"/>
@@ -10707,7 +10567,7 @@
                     <pic:cNvPicPr/>
                   </pic:nvPicPr>
                   <pic:blipFill>
-                    <a:blip r:embed="rId49" cstate="screen">
+                    <a:blip r:embed="rId45" cstate="screen">
                       <a:extLst>
                         <a:ext uri="{28A0092B-C50C-407E-A947-70E740481C1C}">
                           <a14:useLocalDpi xmlns:a14="http://schemas.microsoft.com/office/drawing/2010/main"/>
@@ -10902,7 +10762,7 @@
                     <pic:cNvPicPr/>
                   </pic:nvPicPr>
                   <pic:blipFill>
-                    <a:blip r:embed="rId50" cstate="screen">
+                    <a:blip r:embed="rId46" cstate="screen">
                       <a:extLst>
                         <a:ext uri="{28A0092B-C50C-407E-A947-70E740481C1C}">
                           <a14:useLocalDpi xmlns:a14="http://schemas.microsoft.com/office/drawing/2010/main"/>
@@ -11210,7 +11070,7 @@
                     <pic:cNvPicPr/>
                   </pic:nvPicPr>
                   <pic:blipFill>
-                    <a:blip r:embed="rId51" cstate="screen">
+                    <a:blip r:embed="rId47" cstate="screen">
                       <a:extLst>
                         <a:ext uri="{28A0092B-C50C-407E-A947-70E740481C1C}">
                           <a14:useLocalDpi xmlns:a14="http://schemas.microsoft.com/office/drawing/2010/main"/>
@@ -11483,7 +11343,7 @@
                     <pic:cNvPicPr/>
                   </pic:nvPicPr>
                   <pic:blipFill>
-                    <a:blip r:embed="rId52" cstate="screen">
+                    <a:blip r:embed="rId48" cstate="screen">
                       <a:extLst>
                         <a:ext uri="{28A0092B-C50C-407E-A947-70E740481C1C}">
                           <a14:useLocalDpi xmlns:a14="http://schemas.microsoft.com/office/drawing/2010/main"/>
@@ -11779,7 +11639,7 @@
                     <pic:cNvPicPr/>
                   </pic:nvPicPr>
                   <pic:blipFill>
-                    <a:blip r:embed="rId53" cstate="screen">
+                    <a:blip r:embed="rId49" cstate="screen">
                       <a:extLst>
                         <a:ext uri="{28A0092B-C50C-407E-A947-70E740481C1C}">
                           <a14:useLocalDpi xmlns:a14="http://schemas.microsoft.com/office/drawing/2010/main"/>
@@ -12090,7 +11950,7 @@
                     <pic:cNvPicPr/>
                   </pic:nvPicPr>
                   <pic:blipFill>
-                    <a:blip r:embed="rId54" cstate="screen">
+                    <a:blip r:embed="rId50" cstate="screen">
                       <a:extLst>
                         <a:ext uri="{28A0092B-C50C-407E-A947-70E740481C1C}">
                           <a14:useLocalDpi xmlns:a14="http://schemas.microsoft.com/office/drawing/2010/main"/>
@@ -12137,7 +11997,7 @@
           <w:color w:val="000000" w:themeColor="text1"/>
         </w:rPr>
       </w:pPr>
-      <w:bookmarkStart w:id="30" w:name="_Toc152772948"/>
+      <w:bookmarkStart w:id="30" w:name="_Toc167264120"/>
       <w:r>
         <w:rPr>
           <w:rFonts w:cs="Arial"/>
@@ -12315,7 +12175,7 @@
                     <pic:cNvPicPr/>
                   </pic:nvPicPr>
                   <pic:blipFill>
-                    <a:blip r:embed="rId55" cstate="screen">
+                    <a:blip r:embed="rId51" cstate="screen">
                       <a:extLst>
                         <a:ext uri="{28A0092B-C50C-407E-A947-70E740481C1C}">
                           <a14:useLocalDpi xmlns:a14="http://schemas.microsoft.com/office/drawing/2010/main"/>
@@ -12548,7 +12408,7 @@
                     <pic:cNvPicPr/>
                   </pic:nvPicPr>
                   <pic:blipFill>
-                    <a:blip r:embed="rId56" cstate="screen">
+                    <a:blip r:embed="rId52" cstate="screen">
                       <a:extLst>
                         <a:ext uri="{28A0092B-C50C-407E-A947-70E740481C1C}">
                           <a14:useLocalDpi xmlns:a14="http://schemas.microsoft.com/office/drawing/2010/main"/>
@@ -12870,7 +12730,7 @@
                     <pic:cNvPicPr/>
                   </pic:nvPicPr>
                   <pic:blipFill>
-                    <a:blip r:embed="rId57" cstate="screen">
+                    <a:blip r:embed="rId53" cstate="screen">
                       <a:extLst>
                         <a:ext uri="{28A0092B-C50C-407E-A947-70E740481C1C}">
                           <a14:useLocalDpi xmlns:a14="http://schemas.microsoft.com/office/drawing/2010/main"/>
@@ -13136,7 +12996,7 @@
                     <pic:cNvPicPr/>
                   </pic:nvPicPr>
                   <pic:blipFill>
-                    <a:blip r:embed="rId58" cstate="screen">
+                    <a:blip r:embed="rId54" cstate="screen">
                       <a:extLst>
                         <a:ext uri="{28A0092B-C50C-407E-A947-70E740481C1C}">
                           <a14:useLocalDpi xmlns:a14="http://schemas.microsoft.com/office/drawing/2010/main"/>
@@ -13226,12 +13086,22 @@
           <w:sz w:val="24"/>
         </w:rPr>
       </w:pPr>
-      <w:r>
-        <w:rPr>
-          <w:rFonts w:ascii="Arial" w:hAnsi="Arial" w:cs="Arial"/>
-          <w:sz w:val="24"/>
-        </w:rPr>
-        <w:lastRenderedPageBreak/>
+    </w:p>
+    <w:p>
+      <w:pPr>
+        <w:jc w:val="both"/>
+        <w:rPr>
+          <w:rFonts w:ascii="Arial" w:hAnsi="Arial" w:cs="Arial"/>
+          <w:sz w:val="24"/>
+        </w:rPr>
+      </w:pPr>
+      <w:bookmarkStart w:id="31" w:name="_GoBack"/>
+      <w:bookmarkEnd w:id="31"/>
+      <w:r>
+        <w:rPr>
+          <w:rFonts w:ascii="Arial" w:hAnsi="Arial" w:cs="Arial"/>
+          <w:sz w:val="24"/>
+        </w:rPr>
         <w:t>Después</w:t>
       </w:r>
       <w:r>
@@ -13477,7 +13347,7 @@
                     <pic:cNvPicPr/>
                   </pic:nvPicPr>
                   <pic:blipFill>
-                    <a:blip r:embed="rId59" cstate="screen">
+                    <a:blip r:embed="rId55" cstate="screen">
                       <a:extLst>
                         <a:ext uri="{28A0092B-C50C-407E-A947-70E740481C1C}">
                           <a14:useLocalDpi xmlns:a14="http://schemas.microsoft.com/office/drawing/2010/main"/>
@@ -13774,7 +13644,7 @@
                     <pic:cNvPicPr/>
                   </pic:nvPicPr>
                   <pic:blipFill>
-                    <a:blip r:embed="rId60" cstate="screen">
+                    <a:blip r:embed="rId56" cstate="screen">
                       <a:extLst>
                         <a:ext uri="{28A0092B-C50C-407E-A947-70E740481C1C}">
                           <a14:useLocalDpi xmlns:a14="http://schemas.microsoft.com/office/drawing/2010/main"/>
@@ -14023,7 +13893,7 @@
                     <pic:cNvPicPr/>
                   </pic:nvPicPr>
                   <pic:blipFill>
-                    <a:blip r:embed="rId61" cstate="screen">
+                    <a:blip r:embed="rId57" cstate="screen">
                       <a:extLst>
                         <a:ext uri="{28A0092B-C50C-407E-A947-70E740481C1C}">
                           <a14:useLocalDpi xmlns:a14="http://schemas.microsoft.com/office/drawing/2010/main"/>
@@ -14084,7 +13954,7 @@
           <w:color w:val="auto"/>
         </w:rPr>
       </w:pPr>
-      <w:bookmarkStart w:id="31" w:name="_Toc152772949"/>
+      <w:bookmarkStart w:id="32" w:name="_Toc167264121"/>
       <w:r>
         <w:rPr>
           <w:rFonts w:cs="Arial"/>
@@ -14094,7 +13964,7 @@
         <w:lastRenderedPageBreak/>
         <w:t>Confirmación del Proceso Interno</w:t>
       </w:r>
-      <w:bookmarkEnd w:id="31"/>
+      <w:bookmarkEnd w:id="32"/>
     </w:p>
     <w:p/>
     <w:p>
@@ -14249,7 +14119,7 @@
                     <pic:cNvPicPr/>
                   </pic:nvPicPr>
                   <pic:blipFill>
-                    <a:blip r:embed="rId62" cstate="screen">
+                    <a:blip r:embed="rId58" cstate="screen">
                       <a:extLst>
                         <a:ext uri="{28A0092B-C50C-407E-A947-70E740481C1C}">
                           <a14:useLocalDpi xmlns:a14="http://schemas.microsoft.com/office/drawing/2010/main"/>
@@ -14437,7 +14307,7 @@
                     <pic:cNvPicPr/>
                   </pic:nvPicPr>
                   <pic:blipFill>
-                    <a:blip r:embed="rId63" cstate="screen">
+                    <a:blip r:embed="rId59" cstate="screen">
                       <a:extLst>
                         <a:ext uri="{28A0092B-C50C-407E-A947-70E740481C1C}">
                           <a14:useLocalDpi xmlns:a14="http://schemas.microsoft.com/office/drawing/2010/main"/>
@@ -14717,7 +14587,7 @@
                     <pic:cNvPicPr/>
                   </pic:nvPicPr>
                   <pic:blipFill>
-                    <a:blip r:embed="rId64" cstate="screen">
+                    <a:blip r:embed="rId60" cstate="screen">
                       <a:extLst>
                         <a:ext uri="{28A0092B-C50C-407E-A947-70E740481C1C}">
                           <a14:useLocalDpi xmlns:a14="http://schemas.microsoft.com/office/drawing/2010/main"/>
@@ -15142,7 +15012,7 @@
                     <pic:cNvPicPr/>
                   </pic:nvPicPr>
                   <pic:blipFill>
-                    <a:blip r:embed="rId65" cstate="screen">
+                    <a:blip r:embed="rId61" cstate="screen">
                       <a:extLst>
                         <a:ext uri="{28A0092B-C50C-407E-A947-70E740481C1C}">
                           <a14:useLocalDpi xmlns:a14="http://schemas.microsoft.com/office/drawing/2010/main"/>
@@ -15293,7 +15163,7 @@
                     <pic:cNvPicPr/>
                   </pic:nvPicPr>
                   <pic:blipFill>
-                    <a:blip r:embed="rId66" cstate="screen">
+                    <a:blip r:embed="rId62" cstate="screen">
                       <a:extLst>
                         <a:ext uri="{28A0092B-C50C-407E-A947-70E740481C1C}">
                           <a14:useLocalDpi xmlns:a14="http://schemas.microsoft.com/office/drawing/2010/main"/>
@@ -15340,7 +15210,7 @@
           <w:color w:val="auto"/>
         </w:rPr>
       </w:pPr>
-      <w:bookmarkStart w:id="32" w:name="_Toc152772950"/>
+      <w:bookmarkStart w:id="33" w:name="_Toc167264122"/>
       <w:r>
         <w:rPr>
           <w:rFonts w:cs="Arial"/>
@@ -15349,7 +15219,7 @@
         </w:rPr>
         <w:t>Finalizar el Proceso de Baja</w:t>
       </w:r>
-      <w:bookmarkEnd w:id="32"/>
+      <w:bookmarkEnd w:id="33"/>
     </w:p>
     <w:p>
       <w:pPr>
@@ -15516,7 +15386,7 @@
                     <pic:cNvPicPr/>
                   </pic:nvPicPr>
                   <pic:blipFill>
-                    <a:blip r:embed="rId67" cstate="screen">
+                    <a:blip r:embed="rId63" cstate="screen">
                       <a:extLst>
                         <a:ext uri="{28A0092B-C50C-407E-A947-70E740481C1C}">
                           <a14:useLocalDpi xmlns:a14="http://schemas.microsoft.com/office/drawing/2010/main"/>
@@ -15713,7 +15583,7 @@
                     <pic:cNvPicPr/>
                   </pic:nvPicPr>
                   <pic:blipFill>
-                    <a:blip r:embed="rId68" cstate="screen">
+                    <a:blip r:embed="rId64" cstate="screen">
                       <a:extLst>
                         <a:ext uri="{28A0092B-C50C-407E-A947-70E740481C1C}">
                           <a14:useLocalDpi xmlns:a14="http://schemas.microsoft.com/office/drawing/2010/main"/>
@@ -15979,7 +15849,7 @@
                     <pic:cNvPicPr/>
                   </pic:nvPicPr>
                   <pic:blipFill>
-                    <a:blip r:embed="rId69" cstate="screen">
+                    <a:blip r:embed="rId65" cstate="screen">
                       <a:extLst>
                         <a:ext uri="{28A0092B-C50C-407E-A947-70E740481C1C}">
                           <a14:useLocalDpi xmlns:a14="http://schemas.microsoft.com/office/drawing/2010/main"/>
@@ -16167,7 +16037,7 @@
                     <pic:cNvPicPr/>
                   </pic:nvPicPr>
                   <pic:blipFill>
-                    <a:blip r:embed="rId70" cstate="screen">
+                    <a:blip r:embed="rId66" cstate="screen">
                       <a:extLst>
                         <a:ext uri="{28A0092B-C50C-407E-A947-70E740481C1C}">
                           <a14:useLocalDpi xmlns:a14="http://schemas.microsoft.com/office/drawing/2010/main"/>
@@ -16203,7 +16073,6 @@
           </wp:inline>
         </w:drawing>
       </w:r>
-      <w:bookmarkStart w:id="33" w:name="_GoBack"/>
       <w:r>
         <w:rPr>
           <w:rFonts w:ascii="Arial" w:hAnsi="Arial" w:cs="Arial"/>
@@ -16212,8 +16081,8 @@
         </w:rPr>
         <w:drawing>
           <wp:inline distT="0" distB="0" distL="0" distR="0" wp14:anchorId="2B22427E" wp14:editId="5C5DA9EC">
-            <wp:extent cx="1360715" cy="1856811"/>
-            <wp:effectExtent l="152400" t="152400" r="354330" b="353060"/>
+            <wp:extent cx="1350645" cy="1843070"/>
+            <wp:effectExtent l="152400" t="152400" r="363855" b="367030"/>
             <wp:docPr id="127" name="Imagen 127"/>
             <wp:cNvGraphicFramePr>
               <a:graphicFrameLocks xmlns:a="http://schemas.openxmlformats.org/drawingml/2006/main" noChangeAspect="1"/>
@@ -16226,7 +16095,7 @@
                     <pic:cNvPicPr/>
                   </pic:nvPicPr>
                   <pic:blipFill>
-                    <a:blip r:embed="rId71" cstate="screen">
+                    <a:blip r:embed="rId67" cstate="screen">
                       <a:extLst>
                         <a:ext uri="{28A0092B-C50C-407E-A947-70E740481C1C}">
                           <a14:useLocalDpi xmlns:a14="http://schemas.microsoft.com/office/drawing/2010/main"/>
@@ -16240,7 +16109,7 @@
                   <pic:spPr>
                     <a:xfrm>
                       <a:off x="0" y="0"/>
-                      <a:ext cx="1376731" cy="1878667"/>
+                      <a:ext cx="1371099" cy="1870982"/>
                     </a:xfrm>
                     <a:prstGeom prst="rect">
                       <a:avLst/>
@@ -16262,11 +16131,10 @@
           </wp:inline>
         </w:drawing>
       </w:r>
-      <w:bookmarkEnd w:id="33"/>
     </w:p>
     <w:sectPr>
-      <w:headerReference w:type="default" r:id="rId72"/>
-      <w:footerReference w:type="default" r:id="rId73"/>
+      <w:headerReference w:type="default" r:id="rId68"/>
+      <w:footerReference w:type="default" r:id="rId69"/>
       <w:pgSz w:w="12240" w:h="15840"/>
       <w:pgMar w:top="1417" w:right="1701" w:bottom="1417" w:left="1701" w:header="708" w:footer="708" w:gutter="0"/>
       <w:cols w:space="708"/>
@@ -16565,7 +16433,7 @@
                 <w:noProof/>
                 <w:color w:val="FFFFFF" w:themeColor="background1"/>
               </w:rPr>
-              <w:t>1</w:t>
+              <w:t>20</w:t>
             </w:r>
             <w:r>
               <w:rPr>

--- a/PABMI/16 GUIAS  DE USUARIO/Version 1/BAJA DE UN BIEN MUEBLE comprimidooo.docx
+++ b/PABMI/16 GUIAS  DE USUARIO/Version 1/BAJA DE UN BIEN MUEBLE comprimidooo.docx
@@ -3690,8 +3690,8 @@
         <w:tblLook w:val="04A0" w:firstRow="1" w:lastRow="0" w:firstColumn="1" w:lastColumn="0" w:noHBand="0" w:noVBand="1"/>
       </w:tblPr>
       <w:tblGrid>
-        <w:gridCol w:w="1926"/>
-        <w:gridCol w:w="6858"/>
+        <w:gridCol w:w="2470"/>
+        <w:gridCol w:w="6314"/>
       </w:tblGrid>
       <w:tr>
         <w:trPr>
@@ -5476,17 +5476,474 @@
           </w:p>
         </w:tc>
       </w:tr>
+      <w:tr>
+        <w:trPr>
+          <w:jc w:val="center"/>
+        </w:trPr>
+        <w:tc>
+          <w:tcPr>
+            <w:tcW w:w="1926" w:type="dxa"/>
+          </w:tcPr>
+          <w:p>
+            <w:pPr>
+              <w:tabs>
+                <w:tab w:val="left" w:pos="1494"/>
+              </w:tabs>
+              <w:spacing w:before="40" w:after="40" w:line="276" w:lineRule="auto"/>
+              <w:jc w:val="center"/>
+              <w:rPr>
+                <w:noProof/>
+                <w:lang w:val="es-MX" w:eastAsia="es-MX"/>
+              </w:rPr>
+            </w:pPr>
+            <w:r>
+              <w:rPr>
+                <w:noProof/>
+                <w:lang w:val="es-MX" w:eastAsia="es-MX"/>
+              </w:rPr>
+              <w:drawing>
+                <wp:inline distT="0" distB="0" distL="0" distR="0" wp14:anchorId="725D65C5" wp14:editId="00B0244B">
+                  <wp:extent cx="323390" cy="280800"/>
+                  <wp:effectExtent l="0" t="0" r="635" b="5080"/>
+                  <wp:docPr id="152" name="Imagen 152"/>
+                  <wp:cNvGraphicFramePr>
+                    <a:graphicFrameLocks xmlns:a="http://schemas.openxmlformats.org/drawingml/2006/main" noChangeAspect="1"/>
+                  </wp:cNvGraphicFramePr>
+                  <a:graphic xmlns:a="http://schemas.openxmlformats.org/drawingml/2006/main">
+                    <a:graphicData uri="http://schemas.openxmlformats.org/drawingml/2006/picture">
+                      <pic:pic xmlns:pic="http://schemas.openxmlformats.org/drawingml/2006/picture">
+                        <pic:nvPicPr>
+                          <pic:cNvPr id="1" name=""/>
+                          <pic:cNvPicPr/>
+                        </pic:nvPicPr>
+                        <pic:blipFill rotWithShape="1">
+                          <a:blip r:embed="rId27"/>
+                          <a:srcRect l="17230" t="13415" r="12419" b="11732"/>
+                          <a:stretch/>
+                        </pic:blipFill>
+                        <pic:spPr bwMode="auto">
+                          <a:xfrm>
+                            <a:off x="0" y="0"/>
+                            <a:ext cx="331487" cy="287831"/>
+                          </a:xfrm>
+                          <a:prstGeom prst="rect">
+                            <a:avLst/>
+                          </a:prstGeom>
+                          <a:ln>
+                            <a:noFill/>
+                          </a:ln>
+                          <a:extLst>
+                            <a:ext uri="{53640926-AAD7-44D8-BBD7-CCE9431645EC}">
+                              <a14:shadowObscured xmlns:a14="http://schemas.microsoft.com/office/drawing/2010/main"/>
+                            </a:ext>
+                          </a:extLst>
+                        </pic:spPr>
+                      </pic:pic>
+                    </a:graphicData>
+                  </a:graphic>
+                </wp:inline>
+              </w:drawing>
+            </w:r>
+          </w:p>
+        </w:tc>
+        <w:tc>
+          <w:tcPr>
+            <w:tcW w:w="6858" w:type="dxa"/>
+          </w:tcPr>
+          <w:p>
+            <w:pPr>
+              <w:rPr>
+                <w:rFonts w:ascii="Arial" w:hAnsi="Arial" w:cs="Arial"/>
+                <w:sz w:val="24"/>
+                <w:szCs w:val="24"/>
+              </w:rPr>
+            </w:pPr>
+            <w:r>
+              <w:rPr>
+                <w:rFonts w:ascii="Arial" w:hAnsi="Arial" w:cs="Arial"/>
+                <w:sz w:val="24"/>
+                <w:szCs w:val="24"/>
+              </w:rPr>
+              <w:t xml:space="preserve">Notificaciones: </w:t>
+            </w:r>
+            <w:r>
+              <w:rPr>
+                <w:rFonts w:ascii="Arial" w:hAnsi="Arial" w:cs="Arial"/>
+                <w:sz w:val="24"/>
+                <w:szCs w:val="24"/>
+              </w:rPr>
+              <w:t>acceder rápidamente a una lista de todas las notificaciones recientes</w:t>
+            </w:r>
+          </w:p>
+        </w:tc>
+      </w:tr>
+      <w:tr>
+        <w:trPr>
+          <w:jc w:val="center"/>
+        </w:trPr>
+        <w:tc>
+          <w:tcPr>
+            <w:tcW w:w="1926" w:type="dxa"/>
+          </w:tcPr>
+          <w:p>
+            <w:pPr>
+              <w:tabs>
+                <w:tab w:val="left" w:pos="1494"/>
+              </w:tabs>
+              <w:spacing w:before="40" w:after="40" w:line="276" w:lineRule="auto"/>
+              <w:jc w:val="center"/>
+              <w:rPr>
+                <w:noProof/>
+                <w:lang w:val="es-MX" w:eastAsia="es-MX"/>
+              </w:rPr>
+            </w:pPr>
+          </w:p>
+          <w:p>
+            <w:pPr>
+              <w:tabs>
+                <w:tab w:val="left" w:pos="1494"/>
+              </w:tabs>
+              <w:spacing w:before="40" w:after="40" w:line="276" w:lineRule="auto"/>
+              <w:jc w:val="center"/>
+              <w:rPr>
+                <w:noProof/>
+                <w:lang w:val="es-MX" w:eastAsia="es-MX"/>
+              </w:rPr>
+            </w:pPr>
+            <w:r>
+              <w:rPr>
+                <w:noProof/>
+                <w:lang w:val="es-MX" w:eastAsia="es-MX"/>
+              </w:rPr>
+              <w:drawing>
+                <wp:inline distT="0" distB="0" distL="0" distR="0" wp14:anchorId="7CECA404" wp14:editId="799B1439">
+                  <wp:extent cx="374567" cy="268155"/>
+                  <wp:effectExtent l="0" t="0" r="6985" b="0"/>
+                  <wp:docPr id="153" name="Imagen 153"/>
+                  <wp:cNvGraphicFramePr>
+                    <a:graphicFrameLocks xmlns:a="http://schemas.openxmlformats.org/drawingml/2006/main" noChangeAspect="1"/>
+                  </wp:cNvGraphicFramePr>
+                  <a:graphic xmlns:a="http://schemas.openxmlformats.org/drawingml/2006/main">
+                    <a:graphicData uri="http://schemas.openxmlformats.org/drawingml/2006/picture">
+                      <pic:pic xmlns:pic="http://schemas.openxmlformats.org/drawingml/2006/picture">
+                        <pic:nvPicPr>
+                          <pic:cNvPr id="1" name=""/>
+                          <pic:cNvPicPr/>
+                        </pic:nvPicPr>
+                        <pic:blipFill>
+                          <a:blip r:embed="rId28"/>
+                          <a:stretch>
+                            <a:fillRect/>
+                          </a:stretch>
+                        </pic:blipFill>
+                        <pic:spPr>
+                          <a:xfrm>
+                            <a:off x="0" y="0"/>
+                            <a:ext cx="389465" cy="278821"/>
+                          </a:xfrm>
+                          <a:prstGeom prst="rect">
+                            <a:avLst/>
+                          </a:prstGeom>
+                        </pic:spPr>
+                      </pic:pic>
+                    </a:graphicData>
+                  </a:graphic>
+                </wp:inline>
+              </w:drawing>
+            </w:r>
+          </w:p>
+        </w:tc>
+        <w:tc>
+          <w:tcPr>
+            <w:tcW w:w="6858" w:type="dxa"/>
+          </w:tcPr>
+          <w:p>
+            <w:pPr>
+              <w:rPr>
+                <w:rFonts w:ascii="Arial" w:hAnsi="Arial" w:cs="Arial"/>
+                <w:sz w:val="24"/>
+                <w:szCs w:val="24"/>
+              </w:rPr>
+            </w:pPr>
+            <w:r>
+              <w:rPr>
+                <w:rFonts w:ascii="Arial" w:hAnsi="Arial" w:cs="Arial"/>
+                <w:sz w:val="24"/>
+                <w:szCs w:val="24"/>
+              </w:rPr>
+              <w:t xml:space="preserve">Ayudas: </w:t>
+            </w:r>
+            <w:r>
+              <w:rPr>
+                <w:rFonts w:ascii="Arial" w:hAnsi="Arial" w:cs="Arial"/>
+                <w:sz w:val="24"/>
+                <w:szCs w:val="24"/>
+              </w:rPr>
+              <w:t>Accede a una variedad de recursos de soporte, incluyendo video tutoriales detallados, guías de usuario completas y una sección de preguntas frecuentes para resolver tus dudas rápidamente</w:t>
+            </w:r>
+          </w:p>
+        </w:tc>
+      </w:tr>
+      <w:tr>
+        <w:trPr>
+          <w:jc w:val="center"/>
+        </w:trPr>
+        <w:tc>
+          <w:tcPr>
+            <w:tcW w:w="1926" w:type="dxa"/>
+          </w:tcPr>
+          <w:p>
+            <w:pPr>
+              <w:tabs>
+                <w:tab w:val="left" w:pos="1494"/>
+              </w:tabs>
+              <w:spacing w:before="40" w:after="40" w:line="276" w:lineRule="auto"/>
+              <w:jc w:val="center"/>
+              <w:rPr>
+                <w:noProof/>
+                <w:lang w:val="es-MX" w:eastAsia="es-MX"/>
+              </w:rPr>
+            </w:pPr>
+            <w:r>
+              <w:rPr>
+                <w:noProof/>
+                <w:lang w:val="es-MX" w:eastAsia="es-MX"/>
+              </w:rPr>
+              <w:lastRenderedPageBreak/>
+              <w:drawing>
+                <wp:inline distT="0" distB="0" distL="0" distR="0" wp14:anchorId="54FC7E21" wp14:editId="39694AEE">
+                  <wp:extent cx="1431718" cy="295200"/>
+                  <wp:effectExtent l="0" t="0" r="0" b="0"/>
+                  <wp:docPr id="163" name="Imagen 163"/>
+                  <wp:cNvGraphicFramePr>
+                    <a:graphicFrameLocks xmlns:a="http://schemas.openxmlformats.org/drawingml/2006/main" noChangeAspect="1"/>
+                  </wp:cNvGraphicFramePr>
+                  <a:graphic xmlns:a="http://schemas.openxmlformats.org/drawingml/2006/main">
+                    <a:graphicData uri="http://schemas.openxmlformats.org/drawingml/2006/picture">
+                      <pic:pic xmlns:pic="http://schemas.openxmlformats.org/drawingml/2006/picture">
+                        <pic:nvPicPr>
+                          <pic:cNvPr id="1" name=""/>
+                          <pic:cNvPicPr/>
+                        </pic:nvPicPr>
+                        <pic:blipFill>
+                          <a:blip r:embed="rId29"/>
+                          <a:stretch>
+                            <a:fillRect/>
+                          </a:stretch>
+                        </pic:blipFill>
+                        <pic:spPr>
+                          <a:xfrm>
+                            <a:off x="0" y="0"/>
+                            <a:ext cx="1487030" cy="306605"/>
+                          </a:xfrm>
+                          <a:prstGeom prst="rect">
+                            <a:avLst/>
+                          </a:prstGeom>
+                        </pic:spPr>
+                      </pic:pic>
+                    </a:graphicData>
+                  </a:graphic>
+                </wp:inline>
+              </w:drawing>
+            </w:r>
+          </w:p>
+        </w:tc>
+        <w:tc>
+          <w:tcPr>
+            <w:tcW w:w="6858" w:type="dxa"/>
+          </w:tcPr>
+          <w:p>
+            <w:pPr>
+              <w:rPr>
+                <w:rFonts w:ascii="Arial" w:hAnsi="Arial" w:cs="Arial"/>
+                <w:sz w:val="24"/>
+                <w:szCs w:val="24"/>
+              </w:rPr>
+            </w:pPr>
+            <w:r>
+              <w:rPr>
+                <w:rFonts w:ascii="Arial" w:hAnsi="Arial" w:cs="Arial"/>
+                <w:sz w:val="24"/>
+                <w:szCs w:val="24"/>
+              </w:rPr>
+              <w:t>Visualiza instrucciones paso a paso y demostraciones en video para comprender mejor cada función del sistema</w:t>
+            </w:r>
+          </w:p>
+        </w:tc>
+      </w:tr>
+      <w:tr>
+        <w:trPr>
+          <w:jc w:val="center"/>
+        </w:trPr>
+        <w:tc>
+          <w:tcPr>
+            <w:tcW w:w="1926" w:type="dxa"/>
+          </w:tcPr>
+          <w:p>
+            <w:pPr>
+              <w:tabs>
+                <w:tab w:val="left" w:pos="1494"/>
+              </w:tabs>
+              <w:spacing w:before="40" w:after="40" w:line="276" w:lineRule="auto"/>
+              <w:jc w:val="center"/>
+              <w:rPr>
+                <w:noProof/>
+                <w:lang w:val="es-MX" w:eastAsia="es-MX"/>
+              </w:rPr>
+            </w:pPr>
+            <w:r>
+              <w:rPr>
+                <w:noProof/>
+                <w:lang w:val="es-MX" w:eastAsia="es-MX"/>
+              </w:rPr>
+              <w:drawing>
+                <wp:inline distT="0" distB="0" distL="0" distR="0" wp14:anchorId="5BB75706" wp14:editId="0BC55C5E">
+                  <wp:extent cx="1209600" cy="249870"/>
+                  <wp:effectExtent l="0" t="0" r="0" b="0"/>
+                  <wp:docPr id="164" name="Imagen 164"/>
+                  <wp:cNvGraphicFramePr>
+                    <a:graphicFrameLocks xmlns:a="http://schemas.openxmlformats.org/drawingml/2006/main" noChangeAspect="1"/>
+                  </wp:cNvGraphicFramePr>
+                  <a:graphic xmlns:a="http://schemas.openxmlformats.org/drawingml/2006/main">
+                    <a:graphicData uri="http://schemas.openxmlformats.org/drawingml/2006/picture">
+                      <pic:pic xmlns:pic="http://schemas.openxmlformats.org/drawingml/2006/picture">
+                        <pic:nvPicPr>
+                          <pic:cNvPr id="1" name=""/>
+                          <pic:cNvPicPr/>
+                        </pic:nvPicPr>
+                        <pic:blipFill>
+                          <a:blip r:embed="rId30"/>
+                          <a:stretch>
+                            <a:fillRect/>
+                          </a:stretch>
+                        </pic:blipFill>
+                        <pic:spPr>
+                          <a:xfrm>
+                            <a:off x="0" y="0"/>
+                            <a:ext cx="1274104" cy="263195"/>
+                          </a:xfrm>
+                          <a:prstGeom prst="rect">
+                            <a:avLst/>
+                          </a:prstGeom>
+                        </pic:spPr>
+                      </pic:pic>
+                    </a:graphicData>
+                  </a:graphic>
+                </wp:inline>
+              </w:drawing>
+            </w:r>
+          </w:p>
+        </w:tc>
+        <w:tc>
+          <w:tcPr>
+            <w:tcW w:w="6858" w:type="dxa"/>
+          </w:tcPr>
+          <w:p>
+            <w:pPr>
+              <w:rPr>
+                <w:rFonts w:ascii="Arial" w:hAnsi="Arial" w:cs="Arial"/>
+                <w:sz w:val="24"/>
+                <w:szCs w:val="24"/>
+              </w:rPr>
+            </w:pPr>
+            <w:r>
+              <w:rPr>
+                <w:rFonts w:ascii="Arial" w:hAnsi="Arial" w:cs="Arial"/>
+                <w:sz w:val="24"/>
+                <w:szCs w:val="24"/>
+              </w:rPr>
+              <w:t>Descarga y consulta guías completas que cubren todas las funcionalidades y procesos del sistema.</w:t>
+            </w:r>
+          </w:p>
+        </w:tc>
+      </w:tr>
+      <w:tr>
+        <w:trPr>
+          <w:jc w:val="center"/>
+        </w:trPr>
+        <w:tc>
+          <w:tcPr>
+            <w:tcW w:w="1926" w:type="dxa"/>
+          </w:tcPr>
+          <w:p>
+            <w:pPr>
+              <w:tabs>
+                <w:tab w:val="left" w:pos="1494"/>
+              </w:tabs>
+              <w:spacing w:before="40" w:after="40" w:line="276" w:lineRule="auto"/>
+              <w:jc w:val="center"/>
+              <w:rPr>
+                <w:noProof/>
+                <w:lang w:val="es-MX" w:eastAsia="es-MX"/>
+              </w:rPr>
+            </w:pPr>
+            <w:r>
+              <w:rPr>
+                <w:noProof/>
+                <w:lang w:val="es-MX" w:eastAsia="es-MX"/>
+              </w:rPr>
+              <w:drawing>
+                <wp:inline distT="0" distB="0" distL="0" distR="0" wp14:anchorId="25DD7152" wp14:editId="2DC0E659">
+                  <wp:extent cx="1152000" cy="246498"/>
+                  <wp:effectExtent l="0" t="0" r="0" b="1270"/>
+                  <wp:docPr id="165" name="Imagen 165"/>
+                  <wp:cNvGraphicFramePr>
+                    <a:graphicFrameLocks xmlns:a="http://schemas.openxmlformats.org/drawingml/2006/main" noChangeAspect="1"/>
+                  </wp:cNvGraphicFramePr>
+                  <a:graphic xmlns:a="http://schemas.openxmlformats.org/drawingml/2006/main">
+                    <a:graphicData uri="http://schemas.openxmlformats.org/drawingml/2006/picture">
+                      <pic:pic xmlns:pic="http://schemas.openxmlformats.org/drawingml/2006/picture">
+                        <pic:nvPicPr>
+                          <pic:cNvPr id="1" name=""/>
+                          <pic:cNvPicPr/>
+                        </pic:nvPicPr>
+                        <pic:blipFill>
+                          <a:blip r:embed="rId31"/>
+                          <a:stretch>
+                            <a:fillRect/>
+                          </a:stretch>
+                        </pic:blipFill>
+                        <pic:spPr>
+                          <a:xfrm>
+                            <a:off x="0" y="0"/>
+                            <a:ext cx="1269543" cy="271649"/>
+                          </a:xfrm>
+                          <a:prstGeom prst="rect">
+                            <a:avLst/>
+                          </a:prstGeom>
+                        </pic:spPr>
+                      </pic:pic>
+                    </a:graphicData>
+                  </a:graphic>
+                </wp:inline>
+              </w:drawing>
+            </w:r>
+          </w:p>
+        </w:tc>
+        <w:tc>
+          <w:tcPr>
+            <w:tcW w:w="6858" w:type="dxa"/>
+          </w:tcPr>
+          <w:p>
+            <w:pPr>
+              <w:rPr>
+                <w:rFonts w:ascii="Arial" w:hAnsi="Arial" w:cs="Arial"/>
+                <w:sz w:val="24"/>
+                <w:szCs w:val="24"/>
+              </w:rPr>
+            </w:pPr>
+            <w:r>
+              <w:rPr>
+                <w:rFonts w:ascii="Arial" w:hAnsi="Arial" w:cs="Arial"/>
+                <w:sz w:val="24"/>
+                <w:szCs w:val="24"/>
+              </w:rPr>
+              <w:t>Explora respuestas a las preguntas más comunes para solucionar problemas rápidamente y mejorar tu experiencia de usuario.</w:t>
+            </w:r>
+          </w:p>
+        </w:tc>
+      </w:tr>
     </w:tbl>
-    <w:p>
-      <w:pPr>
-        <w:spacing w:line="276" w:lineRule="auto"/>
-        <w:rPr>
-          <w:rFonts w:ascii="Arial" w:hAnsi="Arial" w:cs="Arial"/>
-          <w:sz w:val="24"/>
-          <w:szCs w:val="24"/>
-        </w:rPr>
-      </w:pPr>
-    </w:p>
     <w:p>
       <w:pPr>
         <w:spacing w:line="276" w:lineRule="auto"/>
@@ -5524,7 +5981,6 @@
           <w:b w:val="0"/>
           <w:color w:val="000000" w:themeColor="text1"/>
         </w:rPr>
-        <w:lastRenderedPageBreak/>
         <w:t>Creación de una Solicitud de Baja de un Bien Mueble</w:t>
       </w:r>
       <w:bookmarkEnd w:id="27"/>
@@ -5549,14 +6005,23 @@
           <w:rFonts w:ascii="Arial" w:hAnsi="Arial" w:cs="Arial"/>
           <w:sz w:val="24"/>
         </w:rPr>
-        <w:t>Se mostrará la pantalla principal de las Bajas para crear la solicitud de baja de un bien mu</w:t>
-      </w:r>
-      <w:r>
-        <w:rPr>
-          <w:rFonts w:ascii="Arial" w:hAnsi="Arial" w:cs="Arial"/>
-          <w:sz w:val="24"/>
-        </w:rPr>
-        <w:t>eble, pulsaremos el botón nuevo.</w:t>
+        <w:t>Acceso a la Pantalla Principal:</w:t>
+      </w:r>
+    </w:p>
+    <w:p>
+      <w:pPr>
+        <w:jc w:val="both"/>
+        <w:rPr>
+          <w:rFonts w:ascii="Arial" w:hAnsi="Arial" w:cs="Arial"/>
+          <w:sz w:val="24"/>
+        </w:rPr>
+      </w:pPr>
+      <w:r>
+        <w:rPr>
+          <w:rFonts w:ascii="Arial" w:hAnsi="Arial" w:cs="Arial"/>
+          <w:sz w:val="24"/>
+        </w:rPr>
+        <w:t>Acceder a la pantalla principal de bajas para crear una nueva solicitud de baja de un bien mueble.</w:t>
       </w:r>
     </w:p>
     <w:p>
@@ -5669,7 +6134,7 @@
                     <pic:cNvPicPr/>
                   </pic:nvPicPr>
                   <pic:blipFill rotWithShape="1">
-                    <a:blip r:embed="rId27" cstate="screen">
+                    <a:blip r:embed="rId32" cstate="screen">
                       <a:extLst>
                         <a:ext uri="{28A0092B-C50C-407E-A947-70E740481C1C}">
                           <a14:useLocalDpi xmlns:a14="http://schemas.microsoft.com/office/drawing/2010/main"/>
@@ -5723,14 +6188,7 @@
           <w:rFonts w:ascii="Arial" w:hAnsi="Arial" w:cs="Arial"/>
           <w:sz w:val="24"/>
         </w:rPr>
-        <w:t>Para iniciar el proceso de captura se deberá llenar el formulario con los datos del bien mueble comenzando con el No. Activo; este número se localiza en el menú resguardos, lista de resguardos “Finalizados”</w:t>
-      </w:r>
-      <w:r>
-        <w:rPr>
-          <w:rFonts w:ascii="Arial" w:hAnsi="Arial" w:cs="Arial"/>
-          <w:sz w:val="24"/>
-        </w:rPr>
-        <w:t>.</w:t>
+        <w:t>Formulario de Captura:</w:t>
       </w:r>
     </w:p>
     <w:p>
@@ -5746,7 +6204,7 @@
           <w:rFonts w:ascii="Arial" w:hAnsi="Arial" w:cs="Arial"/>
           <w:sz w:val="24"/>
         </w:rPr>
-        <w:t>Es importante agregar la Descripción de la Solicitud, el Motivo de la Baja y Detalles Adicionales una vez llenado el formulario presionaremos el botón “Guardar”.</w:t>
+        <w:t>Iniciar el proceso de captura llenando el formulario correspondiente.</w:t>
       </w:r>
     </w:p>
     <w:p>
@@ -5754,6 +6212,103 @@
         <w:jc w:val="both"/>
         <w:rPr>
           <w:rFonts w:ascii="Arial" w:hAnsi="Arial" w:cs="Arial"/>
+          <w:sz w:val="24"/>
+        </w:rPr>
+      </w:pPr>
+      <w:r>
+        <w:rPr>
+          <w:rFonts w:ascii="Arial" w:hAnsi="Arial" w:cs="Arial"/>
+          <w:sz w:val="24"/>
+        </w:rPr>
+        <w:t>Identificar el tipo de baja: Seleccionar entre las siguientes opciones:</w:t>
+      </w:r>
+    </w:p>
+    <w:p>
+      <w:pPr>
+        <w:jc w:val="both"/>
+        <w:rPr>
+          <w:rFonts w:ascii="Arial" w:hAnsi="Arial" w:cs="Arial"/>
+          <w:sz w:val="24"/>
+        </w:rPr>
+      </w:pPr>
+      <w:r>
+        <w:rPr>
+          <w:rFonts w:ascii="Arial" w:hAnsi="Arial" w:cs="Arial"/>
+          <w:sz w:val="24"/>
+        </w:rPr>
+        <w:t>Robo</w:t>
+      </w:r>
+    </w:p>
+    <w:p>
+      <w:pPr>
+        <w:jc w:val="both"/>
+        <w:rPr>
+          <w:rFonts w:ascii="Arial" w:hAnsi="Arial" w:cs="Arial"/>
+          <w:sz w:val="24"/>
+        </w:rPr>
+      </w:pPr>
+      <w:r>
+        <w:rPr>
+          <w:rFonts w:ascii="Arial" w:hAnsi="Arial" w:cs="Arial"/>
+          <w:sz w:val="24"/>
+        </w:rPr>
+        <w:t>Extravió</w:t>
+      </w:r>
+    </w:p>
+    <w:p>
+      <w:pPr>
+        <w:jc w:val="both"/>
+        <w:rPr>
+          <w:rFonts w:ascii="Arial" w:hAnsi="Arial" w:cs="Arial"/>
+          <w:sz w:val="24"/>
+        </w:rPr>
+      </w:pPr>
+      <w:r>
+        <w:rPr>
+          <w:rFonts w:ascii="Arial" w:hAnsi="Arial" w:cs="Arial"/>
+          <w:sz w:val="24"/>
+        </w:rPr>
+        <w:t>Siniestro</w:t>
+      </w:r>
+    </w:p>
+    <w:p>
+      <w:pPr>
+        <w:jc w:val="both"/>
+        <w:rPr>
+          <w:rFonts w:ascii="Arial" w:hAnsi="Arial" w:cs="Arial"/>
+          <w:sz w:val="24"/>
+        </w:rPr>
+      </w:pPr>
+      <w:r>
+        <w:rPr>
+          <w:rFonts w:ascii="Arial" w:hAnsi="Arial" w:cs="Arial"/>
+          <w:sz w:val="24"/>
+        </w:rPr>
+        <w:t>Daño accidental</w:t>
+      </w:r>
+    </w:p>
+    <w:p>
+      <w:pPr>
+        <w:jc w:val="both"/>
+        <w:rPr>
+          <w:rFonts w:ascii="Arial" w:hAnsi="Arial" w:cs="Arial"/>
+          <w:sz w:val="24"/>
+        </w:rPr>
+      </w:pPr>
+      <w:r>
+        <w:rPr>
+          <w:rFonts w:ascii="Arial" w:hAnsi="Arial" w:cs="Arial"/>
+          <w:sz w:val="24"/>
+        </w:rPr>
+        <w:t>Daño imprudencial</w:t>
+      </w:r>
+    </w:p>
+    <w:p>
+      <w:pPr>
+        <w:jc w:val="both"/>
+        <w:rPr>
+          <w:rFonts w:ascii="Arial" w:hAnsi="Arial" w:cs="Arial"/>
+          <w:sz w:val="24"/>
         </w:rPr>
       </w:pPr>
       <w:r>
@@ -5762,21 +6317,22 @@
           <w:noProof/>
           <w:lang w:val="es-MX" w:eastAsia="es-MX"/>
         </w:rPr>
+        <w:lastRenderedPageBreak/>
         <mc:AlternateContent>
           <mc:Choice Requires="wps">
             <w:drawing>
-              <wp:anchor distT="0" distB="0" distL="114300" distR="114300" simplePos="0" relativeHeight="251675648" behindDoc="0" locked="0" layoutInCell="1" allowOverlap="1" wp14:anchorId="544CA47C" wp14:editId="1B4F1206">
+              <wp:anchor distT="0" distB="0" distL="114300" distR="114300" simplePos="0" relativeHeight="251808768" behindDoc="0" locked="0" layoutInCell="1" allowOverlap="1" wp14:anchorId="0FAB0222" wp14:editId="2E7D8767">
                 <wp:simplePos x="0" y="0"/>
                 <wp:positionH relativeFrom="margin">
-                  <wp:posOffset>4787626</wp:posOffset>
+                  <wp:posOffset>189107</wp:posOffset>
                 </wp:positionH>
                 <wp:positionV relativeFrom="paragraph">
-                  <wp:posOffset>2987759</wp:posOffset>
+                  <wp:posOffset>661908</wp:posOffset>
                 </wp:positionV>
-                <wp:extent cx="280592" cy="119302"/>
-                <wp:effectExtent l="19050" t="19050" r="24765" b="14605"/>
+                <wp:extent cx="2531659" cy="259070"/>
+                <wp:effectExtent l="0" t="0" r="21590" b="27305"/>
                 <wp:wrapNone/>
-                <wp:docPr id="10" name="Rectángulo 10"/>
+                <wp:docPr id="69" name="Rectángulo 69"/>
                 <wp:cNvGraphicFramePr/>
                 <a:graphic xmlns:a="http://schemas.openxmlformats.org/drawingml/2006/main">
                   <a:graphicData uri="http://schemas.microsoft.com/office/word/2010/wordprocessingShape">
@@ -5785,7 +6341,771 @@
                       <wps:spPr>
                         <a:xfrm>
                           <a:off x="0" y="0"/>
-                          <a:ext cx="280592" cy="119302"/>
+                          <a:ext cx="2531659" cy="259070"/>
+                        </a:xfrm>
+                        <a:prstGeom prst="rect">
+                          <a:avLst/>
+                        </a:prstGeom>
+                        <a:noFill/>
+                        <a:ln w="19050">
+                          <a:solidFill>
+                            <a:srgbClr val="FF0000"/>
+                          </a:solidFill>
+                        </a:ln>
+                      </wps:spPr>
+                      <wps:style>
+                        <a:lnRef idx="2">
+                          <a:schemeClr val="accent6"/>
+                        </a:lnRef>
+                        <a:fillRef idx="1">
+                          <a:schemeClr val="lt1"/>
+                        </a:fillRef>
+                        <a:effectRef idx="0">
+                          <a:schemeClr val="accent6"/>
+                        </a:effectRef>
+                        <a:fontRef idx="minor">
+                          <a:schemeClr val="dk1"/>
+                        </a:fontRef>
+                      </wps:style>
+                      <wps:bodyPr rot="0" spcFirstLastPara="0" vertOverflow="overflow" horzOverflow="overflow" vert="horz" wrap="square" lIns="91440" tIns="45720" rIns="91440" bIns="45720" numCol="1" spcCol="0" rtlCol="0" fromWordArt="0" anchor="ctr" anchorCtr="0" forceAA="0" compatLnSpc="1">
+                        <a:prstTxWarp prst="textNoShape">
+                          <a:avLst/>
+                        </a:prstTxWarp>
+                        <a:noAutofit/>
+                      </wps:bodyPr>
+                    </wps:wsp>
+                  </a:graphicData>
+                </a:graphic>
+                <wp14:sizeRelH relativeFrom="margin">
+                  <wp14:pctWidth>0</wp14:pctWidth>
+                </wp14:sizeRelH>
+                <wp14:sizeRelV relativeFrom="margin">
+                  <wp14:pctHeight>0</wp14:pctHeight>
+                </wp14:sizeRelV>
+              </wp:anchor>
+            </w:drawing>
+          </mc:Choice>
+          <mc:Fallback>
+            <w:pict>
+              <v:rect w14:anchorId="69FCFC35" id="Rectángulo 69" o:spid="_x0000_s1026" style="position:absolute;margin-left:14.9pt;margin-top:52.1pt;width:199.35pt;height:20.4pt;z-index:251808768;visibility:visible;mso-wrap-style:square;mso-width-percent:0;mso-height-percent:0;mso-wrap-distance-left:9pt;mso-wrap-distance-top:0;mso-wrap-distance-right:9pt;mso-wrap-distance-bottom:0;mso-position-horizontal:absolute;mso-position-horizontal-relative:margin;mso-position-vertical:absolute;mso-position-vertical-relative:text;mso-width-percent:0;mso-height-percent:0;mso-width-relative:margin;mso-height-relative:margin;v-text-anchor:middle" o:gfxdata="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" filled="f" strokecolor="red" strokeweight="1.5pt">
+                <w10:wrap anchorx="margin"/>
+              </v:rect>
+            </w:pict>
+          </mc:Fallback>
+        </mc:AlternateContent>
+      </w:r>
+      <w:r>
+        <w:rPr>
+          <w:rFonts w:ascii="Arial" w:hAnsi="Arial" w:cs="Arial"/>
+          <w:sz w:val="24"/>
+        </w:rPr>
+        <w:drawing>
+          <wp:inline distT="0" distB="0" distL="0" distR="0" wp14:anchorId="7E2E5780" wp14:editId="7E392FAA">
+            <wp:extent cx="4804011" cy="1668739"/>
+            <wp:effectExtent l="152400" t="152400" r="358775" b="370205"/>
+            <wp:docPr id="55" name="Imagen 55"/>
+            <wp:cNvGraphicFramePr>
+              <a:graphicFrameLocks xmlns:a="http://schemas.openxmlformats.org/drawingml/2006/main" noChangeAspect="1"/>
+            </wp:cNvGraphicFramePr>
+            <a:graphic xmlns:a="http://schemas.openxmlformats.org/drawingml/2006/main">
+              <a:graphicData uri="http://schemas.openxmlformats.org/drawingml/2006/picture">
+                <pic:pic xmlns:pic="http://schemas.openxmlformats.org/drawingml/2006/picture">
+                  <pic:nvPicPr>
+                    <pic:cNvPr id="1" name=""/>
+                    <pic:cNvPicPr/>
+                  </pic:nvPicPr>
+                  <pic:blipFill>
+                    <a:blip r:embed="rId33"/>
+                    <a:stretch>
+                      <a:fillRect/>
+                    </a:stretch>
+                  </pic:blipFill>
+                  <pic:spPr>
+                    <a:xfrm>
+                      <a:off x="0" y="0"/>
+                      <a:ext cx="4810079" cy="1670847"/>
+                    </a:xfrm>
+                    <a:prstGeom prst="rect">
+                      <a:avLst/>
+                    </a:prstGeom>
+                    <a:ln>
+                      <a:noFill/>
+                    </a:ln>
+                    <a:effectLst>
+                      <a:outerShdw blurRad="292100" dist="139700" dir="2700000" algn="tl" rotWithShape="0">
+                        <a:srgbClr val="333333">
+                          <a:alpha val="65000"/>
+                        </a:srgbClr>
+                      </a:outerShdw>
+                    </a:effectLst>
+                  </pic:spPr>
+                </pic:pic>
+              </a:graphicData>
+            </a:graphic>
+          </wp:inline>
+        </w:drawing>
+      </w:r>
+    </w:p>
+    <w:p>
+      <w:pPr>
+        <w:jc w:val="both"/>
+        <w:rPr>
+          <w:rFonts w:ascii="Arial" w:hAnsi="Arial" w:cs="Arial"/>
+          <w:sz w:val="24"/>
+        </w:rPr>
+      </w:pPr>
+      <w:r>
+        <w:rPr>
+          <w:rFonts w:ascii="Arial" w:hAnsi="Arial" w:cs="Arial"/>
+          <w:sz w:val="24"/>
+        </w:rPr>
+        <w:t>Datos del Bien Mueble:</w:t>
+      </w:r>
+    </w:p>
+    <w:p>
+      <w:pPr>
+        <w:jc w:val="both"/>
+        <w:rPr>
+          <w:rFonts w:ascii="Arial" w:hAnsi="Arial" w:cs="Arial"/>
+          <w:sz w:val="24"/>
+        </w:rPr>
+      </w:pPr>
+      <w:r>
+        <w:rPr>
+          <w:rFonts w:ascii="Arial" w:hAnsi="Arial" w:cs="Arial"/>
+          <w:sz w:val="24"/>
+        </w:rPr>
+        <w:t>Forma individual:</w:t>
+      </w:r>
+    </w:p>
+    <w:p>
+      <w:pPr>
+        <w:jc w:val="both"/>
+        <w:rPr>
+          <w:rFonts w:ascii="Arial" w:hAnsi="Arial" w:cs="Arial"/>
+          <w:sz w:val="24"/>
+        </w:rPr>
+      </w:pPr>
+      <w:r>
+        <w:rPr>
+          <w:rFonts w:ascii="Arial" w:hAnsi="Arial" w:cs="Arial"/>
+          <w:sz w:val="24"/>
+        </w:rPr>
+        <w:t>Ingresar el número de activo en el campo correspondiente.</w:t>
+      </w:r>
+    </w:p>
+    <w:p>
+      <w:pPr>
+        <w:jc w:val="both"/>
+        <w:rPr>
+          <w:rFonts w:ascii="Arial" w:hAnsi="Arial" w:cs="Arial"/>
+          <w:sz w:val="24"/>
+        </w:rPr>
+      </w:pPr>
+      <w:r>
+        <w:rPr>
+          <w:rFonts w:ascii="Arial" w:hAnsi="Arial" w:cs="Arial"/>
+          <w:sz w:val="24"/>
+        </w:rPr>
+        <w:t>Presionar "</w:t>
+      </w:r>
+      <w:proofErr w:type="spellStart"/>
+      <w:r>
+        <w:rPr>
+          <w:rFonts w:ascii="Arial" w:hAnsi="Arial" w:cs="Arial"/>
+          <w:sz w:val="24"/>
+        </w:rPr>
+        <w:t>Enter</w:t>
+      </w:r>
+      <w:proofErr w:type="spellEnd"/>
+      <w:r>
+        <w:rPr>
+          <w:rFonts w:ascii="Arial" w:hAnsi="Arial" w:cs="Arial"/>
+          <w:sz w:val="24"/>
+        </w:rPr>
+        <w:t>" para que el sistema recupere la información del bien.</w:t>
+      </w:r>
+    </w:p>
+    <w:p>
+      <w:pPr>
+        <w:jc w:val="both"/>
+        <w:rPr>
+          <w:rFonts w:ascii="Arial" w:hAnsi="Arial" w:cs="Arial"/>
+          <w:noProof/>
+          <w:lang w:val="es-MX" w:eastAsia="es-MX"/>
+        </w:rPr>
+      </w:pPr>
+    </w:p>
+    <w:p>
+      <w:pPr>
+        <w:jc w:val="both"/>
+        <w:rPr>
+          <w:rFonts w:ascii="Arial" w:hAnsi="Arial" w:cs="Arial"/>
+          <w:noProof/>
+          <w:lang w:val="es-MX" w:eastAsia="es-MX"/>
+        </w:rPr>
+      </w:pPr>
+    </w:p>
+    <w:p>
+      <w:pPr>
+        <w:jc w:val="both"/>
+        <w:rPr>
+          <w:rFonts w:ascii="Arial" w:hAnsi="Arial" w:cs="Arial"/>
+          <w:noProof/>
+          <w:lang w:val="es-MX" w:eastAsia="es-MX"/>
+        </w:rPr>
+      </w:pPr>
+      <w:r>
+        <w:rPr>
+          <w:rFonts w:ascii="Arial" w:hAnsi="Arial" w:cs="Arial"/>
+          <w:noProof/>
+          <w:lang w:val="es-MX" w:eastAsia="es-MX"/>
+        </w:rPr>
+        <mc:AlternateContent>
+          <mc:Choice Requires="wps">
+            <w:drawing>
+              <wp:anchor distT="0" distB="0" distL="114300" distR="114300" simplePos="0" relativeHeight="251673600" behindDoc="0" locked="0" layoutInCell="1" allowOverlap="1" wp14:anchorId="43733603" wp14:editId="35EBF605">
+                <wp:simplePos x="0" y="0"/>
+                <wp:positionH relativeFrom="margin">
+                  <wp:posOffset>270993</wp:posOffset>
+                </wp:positionH>
+                <wp:positionV relativeFrom="paragraph">
+                  <wp:posOffset>398941</wp:posOffset>
+                </wp:positionV>
+                <wp:extent cx="852180" cy="218364"/>
+                <wp:effectExtent l="0" t="0" r="24130" b="10795"/>
+                <wp:wrapNone/>
+                <wp:docPr id="9" name="Rectángulo 9"/>
+                <wp:cNvGraphicFramePr/>
+                <a:graphic xmlns:a="http://schemas.openxmlformats.org/drawingml/2006/main">
+                  <a:graphicData uri="http://schemas.microsoft.com/office/word/2010/wordprocessingShape">
+                    <wps:wsp>
+                      <wps:cNvSpPr/>
+                      <wps:spPr>
+                        <a:xfrm>
+                          <a:off x="0" y="0"/>
+                          <a:ext cx="852180" cy="218364"/>
+                        </a:xfrm>
+                        <a:prstGeom prst="rect">
+                          <a:avLst/>
+                        </a:prstGeom>
+                        <a:noFill/>
+                        <a:ln w="19050">
+                          <a:solidFill>
+                            <a:srgbClr val="FF0000"/>
+                          </a:solidFill>
+                        </a:ln>
+                      </wps:spPr>
+                      <wps:style>
+                        <a:lnRef idx="2">
+                          <a:schemeClr val="accent6"/>
+                        </a:lnRef>
+                        <a:fillRef idx="1">
+                          <a:schemeClr val="lt1"/>
+                        </a:fillRef>
+                        <a:effectRef idx="0">
+                          <a:schemeClr val="accent6"/>
+                        </a:effectRef>
+                        <a:fontRef idx="minor">
+                          <a:schemeClr val="dk1"/>
+                        </a:fontRef>
+                      </wps:style>
+                      <wps:bodyPr rot="0" spcFirstLastPara="0" vertOverflow="overflow" horzOverflow="overflow" vert="horz" wrap="square" lIns="91440" tIns="45720" rIns="91440" bIns="45720" numCol="1" spcCol="0" rtlCol="0" fromWordArt="0" anchor="ctr" anchorCtr="0" forceAA="0" compatLnSpc="1">
+                        <a:prstTxWarp prst="textNoShape">
+                          <a:avLst/>
+                        </a:prstTxWarp>
+                        <a:noAutofit/>
+                      </wps:bodyPr>
+                    </wps:wsp>
+                  </a:graphicData>
+                </a:graphic>
+                <wp14:sizeRelH relativeFrom="margin">
+                  <wp14:pctWidth>0</wp14:pctWidth>
+                </wp14:sizeRelH>
+                <wp14:sizeRelV relativeFrom="margin">
+                  <wp14:pctHeight>0</wp14:pctHeight>
+                </wp14:sizeRelV>
+              </wp:anchor>
+            </w:drawing>
+          </mc:Choice>
+          <mc:Fallback>
+            <w:pict>
+              <v:rect w14:anchorId="6D9AFEC8" id="Rectángulo 9" o:spid="_x0000_s1026" style="position:absolute;margin-left:21.35pt;margin-top:31.4pt;width:67.1pt;height:17.2pt;z-index:251673600;visibility:visible;mso-wrap-style:square;mso-width-percent:0;mso-height-percent:0;mso-wrap-distance-left:9pt;mso-wrap-distance-top:0;mso-wrap-distance-right:9pt;mso-wrap-distance-bottom:0;mso-position-horizontal:absolute;mso-position-horizontal-relative:margin;mso-position-vertical:absolute;mso-position-vertical-relative:text;mso-width-percent:0;mso-height-percent:0;mso-width-relative:margin;mso-height-relative:margin;v-text-anchor:middle" o:gfxdata="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" filled="f" strokecolor="red" strokeweight="1.5pt">
+                <w10:wrap anchorx="margin"/>
+              </v:rect>
+            </w:pict>
+          </mc:Fallback>
+        </mc:AlternateContent>
+      </w:r>
+      <w:r>
+        <w:rPr>
+          <w:rFonts w:ascii="Arial" w:hAnsi="Arial" w:cs="Arial"/>
+          <w:noProof/>
+          <w:lang w:val="es-MX" w:eastAsia="es-MX"/>
+        </w:rPr>
+        <w:drawing>
+          <wp:inline distT="0" distB="0" distL="0" distR="0" wp14:anchorId="3AB009A0" wp14:editId="6BD07AEE">
+            <wp:extent cx="5612130" cy="1020445"/>
+            <wp:effectExtent l="152400" t="152400" r="369570" b="370205"/>
+            <wp:docPr id="74" name="Imagen 74"/>
+            <wp:cNvGraphicFramePr>
+              <a:graphicFrameLocks xmlns:a="http://schemas.openxmlformats.org/drawingml/2006/main" noChangeAspect="1"/>
+            </wp:cNvGraphicFramePr>
+            <a:graphic xmlns:a="http://schemas.openxmlformats.org/drawingml/2006/main">
+              <a:graphicData uri="http://schemas.openxmlformats.org/drawingml/2006/picture">
+                <pic:pic xmlns:pic="http://schemas.openxmlformats.org/drawingml/2006/picture">
+                  <pic:nvPicPr>
+                    <pic:cNvPr id="1" name=""/>
+                    <pic:cNvPicPr/>
+                  </pic:nvPicPr>
+                  <pic:blipFill>
+                    <a:blip r:embed="rId34"/>
+                    <a:stretch>
+                      <a:fillRect/>
+                    </a:stretch>
+                  </pic:blipFill>
+                  <pic:spPr>
+                    <a:xfrm>
+                      <a:off x="0" y="0"/>
+                      <a:ext cx="5612130" cy="1020445"/>
+                    </a:xfrm>
+                    <a:prstGeom prst="rect">
+                      <a:avLst/>
+                    </a:prstGeom>
+                    <a:ln>
+                      <a:noFill/>
+                    </a:ln>
+                    <a:effectLst>
+                      <a:outerShdw blurRad="292100" dist="139700" dir="2700000" algn="tl" rotWithShape="0">
+                        <a:srgbClr val="333333">
+                          <a:alpha val="65000"/>
+                        </a:srgbClr>
+                      </a:outerShdw>
+                    </a:effectLst>
+                  </pic:spPr>
+                </pic:pic>
+              </a:graphicData>
+            </a:graphic>
+          </wp:inline>
+        </w:drawing>
+      </w:r>
+    </w:p>
+    <w:p>
+      <w:pPr>
+        <w:rPr>
+          <w:rFonts w:ascii="Arial" w:hAnsi="Arial" w:cs="Arial"/>
+          <w:noProof/>
+          <w:sz w:val="24"/>
+          <w:szCs w:val="24"/>
+          <w:lang w:val="es-MX" w:eastAsia="es-MX"/>
+        </w:rPr>
+      </w:pPr>
+      <w:r>
+        <w:rPr>
+          <w:rFonts w:ascii="Arial" w:hAnsi="Arial" w:cs="Arial"/>
+          <w:noProof/>
+          <w:sz w:val="24"/>
+          <w:szCs w:val="24"/>
+          <w:lang w:val="es-MX" w:eastAsia="es-MX"/>
+        </w:rPr>
+        <w:t>Carga masiva:</w:t>
+      </w:r>
+    </w:p>
+    <w:p>
+      <w:pPr>
+        <w:rPr>
+          <w:rFonts w:ascii="Arial" w:hAnsi="Arial" w:cs="Arial"/>
+          <w:noProof/>
+          <w:sz w:val="24"/>
+          <w:szCs w:val="24"/>
+          <w:lang w:val="es-MX" w:eastAsia="es-MX"/>
+        </w:rPr>
+      </w:pPr>
+      <w:r>
+        <w:rPr>
+          <w:rFonts w:ascii="Arial" w:hAnsi="Arial" w:cs="Arial"/>
+          <w:noProof/>
+          <w:sz w:val="24"/>
+          <w:szCs w:val="24"/>
+          <w:lang w:val="es-MX" w:eastAsia="es-MX"/>
+        </w:rPr>
+        <w:t>Hacer clic en el botón "Abrir carga masiva".</w:t>
+      </w:r>
+    </w:p>
+    <w:p>
+      <w:pPr>
+        <w:rPr>
+          <w:rFonts w:ascii="Arial" w:hAnsi="Arial" w:cs="Arial"/>
+          <w:noProof/>
+          <w:sz w:val="24"/>
+          <w:szCs w:val="24"/>
+          <w:lang w:val="es-MX" w:eastAsia="es-MX"/>
+        </w:rPr>
+      </w:pPr>
+      <w:r>
+        <w:rPr>
+          <w:rFonts w:ascii="Arial" w:hAnsi="Arial" w:cs="Arial"/>
+          <w:noProof/>
+          <w:sz w:val="24"/>
+          <w:szCs w:val="24"/>
+          <w:lang w:val="es-MX" w:eastAsia="es-MX"/>
+        </w:rPr>
+        <w:t>En la nueva pantalla de filtro, buscar información específica usando parámetros como el número de factura o el número de resguardo.</w:t>
+      </w:r>
+    </w:p>
+    <w:p>
+      <w:pPr>
+        <w:rPr>
+          <w:rFonts w:ascii="Arial" w:hAnsi="Arial" w:cs="Arial"/>
+          <w:noProof/>
+          <w:sz w:val="24"/>
+          <w:szCs w:val="24"/>
+          <w:lang w:val="es-MX" w:eastAsia="es-MX"/>
+        </w:rPr>
+      </w:pPr>
+      <w:r>
+        <w:rPr>
+          <w:rFonts w:ascii="Arial" w:hAnsi="Arial" w:cs="Arial"/>
+          <w:noProof/>
+          <w:sz w:val="24"/>
+          <w:szCs w:val="24"/>
+          <w:lang w:val="es-MX" w:eastAsia="es-MX"/>
+        </w:rPr>
+        <w:t>Hacer clic en "Consultar" para visualizar la información requerida.</w:t>
+      </w:r>
+    </w:p>
+    <w:p>
+      <w:pPr>
+        <w:rPr>
+          <w:rFonts w:ascii="Arial" w:hAnsi="Arial" w:cs="Arial"/>
+          <w:noProof/>
+          <w:sz w:val="24"/>
+          <w:szCs w:val="24"/>
+          <w:lang w:val="es-MX" w:eastAsia="es-MX"/>
+        </w:rPr>
+      </w:pPr>
+      <w:r>
+        <w:rPr>
+          <w:rFonts w:ascii="Arial" w:hAnsi="Arial" w:cs="Arial"/>
+          <w:noProof/>
+          <w:sz w:val="24"/>
+          <w:szCs w:val="24"/>
+          <w:lang w:val="es-MX" w:eastAsia="es-MX"/>
+        </w:rPr>
+        <w:t>Exportar los registros seleccionados que serán dados de baja.</w:t>
+      </w:r>
+    </w:p>
+    <w:p>
+      <w:pPr>
+        <w:jc w:val="both"/>
+        <w:rPr>
+          <w:rFonts w:ascii="Arial" w:hAnsi="Arial" w:cs="Arial"/>
+        </w:rPr>
+      </w:pPr>
+      <w:r>
+        <w:rPr>
+          <w:rFonts w:ascii="Arial" w:hAnsi="Arial" w:cs="Arial"/>
+          <w:noProof/>
+          <w:lang w:val="es-MX" w:eastAsia="es-MX"/>
+        </w:rPr>
+        <w:lastRenderedPageBreak/>
+        <mc:AlternateContent>
+          <mc:Choice Requires="wps">
+            <w:drawing>
+              <wp:anchor distT="0" distB="0" distL="114300" distR="114300" simplePos="0" relativeHeight="251810816" behindDoc="0" locked="0" layoutInCell="1" allowOverlap="1" wp14:anchorId="4438F280" wp14:editId="57BBE527">
+                <wp:simplePos x="0" y="0"/>
+                <wp:positionH relativeFrom="margin">
+                  <wp:posOffset>5299644</wp:posOffset>
+                </wp:positionH>
+                <wp:positionV relativeFrom="paragraph">
+                  <wp:posOffset>341171</wp:posOffset>
+                </wp:positionV>
+                <wp:extent cx="294772" cy="165648"/>
+                <wp:effectExtent l="0" t="0" r="10160" b="25400"/>
+                <wp:wrapNone/>
+                <wp:docPr id="130" name="Rectángulo 130"/>
+                <wp:cNvGraphicFramePr/>
+                <a:graphic xmlns:a="http://schemas.openxmlformats.org/drawingml/2006/main">
+                  <a:graphicData uri="http://schemas.microsoft.com/office/word/2010/wordprocessingShape">
+                    <wps:wsp>
+                      <wps:cNvSpPr/>
+                      <wps:spPr>
+                        <a:xfrm>
+                          <a:off x="0" y="0"/>
+                          <a:ext cx="294772" cy="165648"/>
+                        </a:xfrm>
+                        <a:prstGeom prst="rect">
+                          <a:avLst/>
+                        </a:prstGeom>
+                        <a:noFill/>
+                        <a:ln w="19050">
+                          <a:solidFill>
+                            <a:srgbClr val="FF0000"/>
+                          </a:solidFill>
+                        </a:ln>
+                      </wps:spPr>
+                      <wps:style>
+                        <a:lnRef idx="2">
+                          <a:schemeClr val="accent6"/>
+                        </a:lnRef>
+                        <a:fillRef idx="1">
+                          <a:schemeClr val="lt1"/>
+                        </a:fillRef>
+                        <a:effectRef idx="0">
+                          <a:schemeClr val="accent6"/>
+                        </a:effectRef>
+                        <a:fontRef idx="minor">
+                          <a:schemeClr val="dk1"/>
+                        </a:fontRef>
+                      </wps:style>
+                      <wps:bodyPr rot="0" spcFirstLastPara="0" vertOverflow="overflow" horzOverflow="overflow" vert="horz" wrap="square" lIns="91440" tIns="45720" rIns="91440" bIns="45720" numCol="1" spcCol="0" rtlCol="0" fromWordArt="0" anchor="ctr" anchorCtr="0" forceAA="0" compatLnSpc="1">
+                        <a:prstTxWarp prst="textNoShape">
+                          <a:avLst/>
+                        </a:prstTxWarp>
+                        <a:noAutofit/>
+                      </wps:bodyPr>
+                    </wps:wsp>
+                  </a:graphicData>
+                </a:graphic>
+                <wp14:sizeRelH relativeFrom="margin">
+                  <wp14:pctWidth>0</wp14:pctWidth>
+                </wp14:sizeRelH>
+                <wp14:sizeRelV relativeFrom="margin">
+                  <wp14:pctHeight>0</wp14:pctHeight>
+                </wp14:sizeRelV>
+              </wp:anchor>
+            </w:drawing>
+          </mc:Choice>
+          <mc:Fallback>
+            <w:pict>
+              <v:rect w14:anchorId="7F2E5835" id="Rectángulo 130" o:spid="_x0000_s1026" style="position:absolute;margin-left:417.3pt;margin-top:26.85pt;width:23.2pt;height:13.05pt;z-index:251810816;visibility:visible;mso-wrap-style:square;mso-width-percent:0;mso-height-percent:0;mso-wrap-distance-left:9pt;mso-wrap-distance-top:0;mso-wrap-distance-right:9pt;mso-wrap-distance-bottom:0;mso-position-horizontal:absolute;mso-position-horizontal-relative:margin;mso-position-vertical:absolute;mso-position-vertical-relative:text;mso-width-percent:0;mso-height-percent:0;mso-width-relative:margin;mso-height-relative:margin;v-text-anchor:middle" o:gfxdata="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" filled="f" strokecolor="red" strokeweight="1.5pt">
+                <w10:wrap anchorx="margin"/>
+              </v:rect>
+            </w:pict>
+          </mc:Fallback>
+        </mc:AlternateContent>
+      </w:r>
+      <w:r>
+        <w:rPr>
+          <w:rFonts w:ascii="Arial" w:hAnsi="Arial" w:cs="Arial"/>
+          <w:noProof/>
+          <w:lang w:val="es-MX" w:eastAsia="es-MX"/>
+        </w:rPr>
+        <mc:AlternateContent>
+          <mc:Choice Requires="wps">
+            <w:drawing>
+              <wp:anchor distT="0" distB="0" distL="114300" distR="114300" simplePos="0" relativeHeight="251812864" behindDoc="0" locked="0" layoutInCell="1" allowOverlap="1" wp14:anchorId="30AB6D93" wp14:editId="3B9763D7">
+                <wp:simplePos x="0" y="0"/>
+                <wp:positionH relativeFrom="margin">
+                  <wp:posOffset>5245602</wp:posOffset>
+                </wp:positionH>
+                <wp:positionV relativeFrom="paragraph">
+                  <wp:posOffset>2624190</wp:posOffset>
+                </wp:positionV>
+                <wp:extent cx="313899" cy="144211"/>
+                <wp:effectExtent l="0" t="0" r="10160" b="27305"/>
+                <wp:wrapNone/>
+                <wp:docPr id="131" name="Rectángulo 131"/>
+                <wp:cNvGraphicFramePr/>
+                <a:graphic xmlns:a="http://schemas.openxmlformats.org/drawingml/2006/main">
+                  <a:graphicData uri="http://schemas.microsoft.com/office/word/2010/wordprocessingShape">
+                    <wps:wsp>
+                      <wps:cNvSpPr/>
+                      <wps:spPr>
+                        <a:xfrm>
+                          <a:off x="0" y="0"/>
+                          <a:ext cx="313899" cy="144211"/>
+                        </a:xfrm>
+                        <a:prstGeom prst="rect">
+                          <a:avLst/>
+                        </a:prstGeom>
+                        <a:noFill/>
+                        <a:ln w="19050">
+                          <a:solidFill>
+                            <a:srgbClr val="FF0000"/>
+                          </a:solidFill>
+                        </a:ln>
+                      </wps:spPr>
+                      <wps:style>
+                        <a:lnRef idx="2">
+                          <a:schemeClr val="accent6"/>
+                        </a:lnRef>
+                        <a:fillRef idx="1">
+                          <a:schemeClr val="lt1"/>
+                        </a:fillRef>
+                        <a:effectRef idx="0">
+                          <a:schemeClr val="accent6"/>
+                        </a:effectRef>
+                        <a:fontRef idx="minor">
+                          <a:schemeClr val="dk1"/>
+                        </a:fontRef>
+                      </wps:style>
+                      <wps:bodyPr rot="0" spcFirstLastPara="0" vertOverflow="overflow" horzOverflow="overflow" vert="horz" wrap="square" lIns="91440" tIns="45720" rIns="91440" bIns="45720" numCol="1" spcCol="0" rtlCol="0" fromWordArt="0" anchor="ctr" anchorCtr="0" forceAA="0" compatLnSpc="1">
+                        <a:prstTxWarp prst="textNoShape">
+                          <a:avLst/>
+                        </a:prstTxWarp>
+                        <a:noAutofit/>
+                      </wps:bodyPr>
+                    </wps:wsp>
+                  </a:graphicData>
+                </a:graphic>
+                <wp14:sizeRelH relativeFrom="margin">
+                  <wp14:pctWidth>0</wp14:pctWidth>
+                </wp14:sizeRelH>
+                <wp14:sizeRelV relativeFrom="margin">
+                  <wp14:pctHeight>0</wp14:pctHeight>
+                </wp14:sizeRelV>
+              </wp:anchor>
+            </w:drawing>
+          </mc:Choice>
+          <mc:Fallback>
+            <w:pict>
+              <v:rect w14:anchorId="5A8C524B" id="Rectángulo 131" o:spid="_x0000_s1026" style="position:absolute;margin-left:413.05pt;margin-top:206.65pt;width:24.7pt;height:11.35pt;z-index:251812864;visibility:visible;mso-wrap-style:square;mso-width-percent:0;mso-height-percent:0;mso-wrap-distance-left:9pt;mso-wrap-distance-top:0;mso-wrap-distance-right:9pt;mso-wrap-distance-bottom:0;mso-position-horizontal:absolute;mso-position-horizontal-relative:margin;mso-position-vertical:absolute;mso-position-vertical-relative:text;mso-width-percent:0;mso-height-percent:0;mso-width-relative:margin;mso-height-relative:margin;v-text-anchor:middle" o:gfxdata="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" filled="f" strokecolor="red" strokeweight="1.5pt">
+                <w10:wrap anchorx="margin"/>
+              </v:rect>
+            </w:pict>
+          </mc:Fallback>
+        </mc:AlternateContent>
+      </w:r>
+      <w:r>
+        <w:rPr>
+          <w:rFonts w:ascii="Arial" w:hAnsi="Arial" w:cs="Arial"/>
+        </w:rPr>
+        <w:drawing>
+          <wp:inline distT="0" distB="0" distL="0" distR="0" wp14:anchorId="4E2570A8" wp14:editId="561AB1C1">
+            <wp:extent cx="5612130" cy="2621280"/>
+            <wp:effectExtent l="152400" t="152400" r="369570" b="369570"/>
+            <wp:docPr id="126" name="Imagen 126"/>
+            <wp:cNvGraphicFramePr>
+              <a:graphicFrameLocks xmlns:a="http://schemas.openxmlformats.org/drawingml/2006/main" noChangeAspect="1"/>
+            </wp:cNvGraphicFramePr>
+            <a:graphic xmlns:a="http://schemas.openxmlformats.org/drawingml/2006/main">
+              <a:graphicData uri="http://schemas.openxmlformats.org/drawingml/2006/picture">
+                <pic:pic xmlns:pic="http://schemas.openxmlformats.org/drawingml/2006/picture">
+                  <pic:nvPicPr>
+                    <pic:cNvPr id="1" name=""/>
+                    <pic:cNvPicPr/>
+                  </pic:nvPicPr>
+                  <pic:blipFill>
+                    <a:blip r:embed="rId35"/>
+                    <a:stretch>
+                      <a:fillRect/>
+                    </a:stretch>
+                  </pic:blipFill>
+                  <pic:spPr>
+                    <a:xfrm>
+                      <a:off x="0" y="0"/>
+                      <a:ext cx="5612130" cy="2621280"/>
+                    </a:xfrm>
+                    <a:prstGeom prst="rect">
+                      <a:avLst/>
+                    </a:prstGeom>
+                    <a:ln>
+                      <a:noFill/>
+                    </a:ln>
+                    <a:effectLst>
+                      <a:outerShdw blurRad="292100" dist="139700" dir="2700000" algn="tl" rotWithShape="0">
+                        <a:srgbClr val="333333">
+                          <a:alpha val="65000"/>
+                        </a:srgbClr>
+                      </a:outerShdw>
+                    </a:effectLst>
+                  </pic:spPr>
+                </pic:pic>
+              </a:graphicData>
+            </a:graphic>
+          </wp:inline>
+        </w:drawing>
+      </w:r>
+    </w:p>
+    <w:p>
+      <w:pPr>
+        <w:jc w:val="both"/>
+        <w:rPr>
+          <w:rFonts w:ascii="Arial" w:hAnsi="Arial" w:cs="Arial"/>
+          <w:sz w:val="24"/>
+        </w:rPr>
+      </w:pPr>
+    </w:p>
+    <w:p>
+      <w:pPr>
+        <w:jc w:val="both"/>
+        <w:rPr>
+          <w:rFonts w:ascii="Arial" w:hAnsi="Arial" w:cs="Arial"/>
+          <w:sz w:val="24"/>
+        </w:rPr>
+      </w:pPr>
+    </w:p>
+    <w:p>
+      <w:pPr>
+        <w:jc w:val="both"/>
+        <w:rPr>
+          <w:rFonts w:ascii="Arial" w:hAnsi="Arial" w:cs="Arial"/>
+          <w:sz w:val="24"/>
+        </w:rPr>
+      </w:pPr>
+      <w:r>
+        <w:rPr>
+          <w:rFonts w:ascii="Arial" w:hAnsi="Arial" w:cs="Arial"/>
+          <w:sz w:val="24"/>
+        </w:rPr>
+        <w:t>Todos los registros seleccionados y listos para baja serán visibles.</w:t>
+      </w:r>
+    </w:p>
+    <w:p>
+      <w:pPr>
+        <w:jc w:val="both"/>
+        <w:rPr>
+          <w:rFonts w:ascii="Arial" w:hAnsi="Arial" w:cs="Arial"/>
+          <w:sz w:val="24"/>
+        </w:rPr>
+      </w:pPr>
+      <w:r>
+        <w:rPr>
+          <w:rFonts w:ascii="Arial" w:hAnsi="Arial" w:cs="Arial"/>
+          <w:sz w:val="24"/>
+        </w:rPr>
+        <w:t>Podrás ver los detalles de cada registro y eliminar aquellos que no deseas dar de baja.</w:t>
+      </w:r>
+    </w:p>
+    <w:p>
+      <w:pPr>
+        <w:jc w:val="both"/>
+        <w:rPr>
+          <w:rFonts w:ascii="Arial" w:hAnsi="Arial" w:cs="Arial"/>
+          <w:sz w:val="24"/>
+        </w:rPr>
+      </w:pPr>
+      <w:r>
+        <w:rPr>
+          <w:rFonts w:ascii="Arial" w:hAnsi="Arial" w:cs="Arial"/>
+          <w:noProof/>
+          <w:lang w:val="es-MX" w:eastAsia="es-MX"/>
+        </w:rPr>
+        <mc:AlternateContent>
+          <mc:Choice Requires="wps">
+            <w:drawing>
+              <wp:anchor distT="0" distB="0" distL="114300" distR="114300" simplePos="0" relativeHeight="251814912" behindDoc="0" locked="0" layoutInCell="1" allowOverlap="1" wp14:anchorId="3C954EB9" wp14:editId="46F9D770">
+                <wp:simplePos x="0" y="0"/>
+                <wp:positionH relativeFrom="margin">
+                  <wp:posOffset>5068181</wp:posOffset>
+                </wp:positionH>
+                <wp:positionV relativeFrom="paragraph">
+                  <wp:posOffset>805388</wp:posOffset>
+                </wp:positionV>
+                <wp:extent cx="572278" cy="143301"/>
+                <wp:effectExtent l="19050" t="19050" r="18415" b="28575"/>
+                <wp:wrapNone/>
+                <wp:docPr id="133" name="Rectángulo 133"/>
+                <wp:cNvGraphicFramePr/>
+                <a:graphic xmlns:a="http://schemas.openxmlformats.org/drawingml/2006/main">
+                  <a:graphicData uri="http://schemas.microsoft.com/office/word/2010/wordprocessingShape">
+                    <wps:wsp>
+                      <wps:cNvSpPr/>
+                      <wps:spPr>
+                        <a:xfrm>
+                          <a:off x="0" y="0"/>
+                          <a:ext cx="572278" cy="143301"/>
                         </a:xfrm>
                         <a:prstGeom prst="rect">
                           <a:avLst/>
@@ -5831,422 +7151,13 @@
           </mc:Choice>
           <mc:Fallback>
             <w:pict>
-              <v:rect w14:anchorId="062629AF" id="Rectángulo 10" o:spid="_x0000_s1026" style="position:absolute;margin-left:377pt;margin-top:235.25pt;width:22.1pt;height:9.4pt;z-index:251675648;visibility:visible;mso-wrap-style:square;mso-width-percent:0;mso-height-percent:0;mso-wrap-distance-left:9pt;mso-wrap-distance-top:0;mso-wrap-distance-right:9pt;mso-wrap-distance-bottom:0;mso-position-horizontal:absolute;mso-position-horizontal-relative:margin;mso-position-vertical:absolute;mso-position-vertical-relative:text;mso-width-percent:0;mso-height-percent:0;mso-width-relative:margin;mso-height-relative:margin;v-text-anchor:middle" o:gfxdata="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" filled="f" strokecolor="red" strokeweight="2.25pt">
+              <v:rect w14:anchorId="7F829DD4" id="Rectángulo 133" o:spid="_x0000_s1026" style="position:absolute;margin-left:399.05pt;margin-top:63.4pt;width:45.05pt;height:11.3pt;z-index:251814912;visibility:visible;mso-wrap-style:square;mso-width-percent:0;mso-height-percent:0;mso-wrap-distance-left:9pt;mso-wrap-distance-top:0;mso-wrap-distance-right:9pt;mso-wrap-distance-bottom:0;mso-position-horizontal:absolute;mso-position-horizontal-relative:margin;mso-position-vertical:absolute;mso-position-vertical-relative:text;mso-width-percent:0;mso-height-percent:0;mso-width-relative:margin;mso-height-relative:margin;v-text-anchor:middle" o:gfxdata="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" filled="f" strokecolor="red" strokeweight="2.25pt">
                 <w10:wrap anchorx="margin"/>
               </v:rect>
             </w:pict>
           </mc:Fallback>
         </mc:AlternateContent>
       </w:r>
-      <w:r>
-        <w:rPr>
-          <w:rFonts w:ascii="Arial" w:hAnsi="Arial" w:cs="Arial"/>
-          <w:noProof/>
-          <w:lang w:val="es-MX" w:eastAsia="es-MX"/>
-        </w:rPr>
-        <mc:AlternateContent>
-          <mc:Choice Requires="wps">
-            <w:drawing>
-              <wp:anchor distT="0" distB="0" distL="114300" distR="114300" simplePos="0" relativeHeight="251804672" behindDoc="0" locked="0" layoutInCell="1" allowOverlap="1">
-                <wp:simplePos x="0" y="0"/>
-                <wp:positionH relativeFrom="column">
-                  <wp:posOffset>156453</wp:posOffset>
-                </wp:positionH>
-                <wp:positionV relativeFrom="paragraph">
-                  <wp:posOffset>1290699</wp:posOffset>
-                </wp:positionV>
-                <wp:extent cx="1960744" cy="205587"/>
-                <wp:effectExtent l="0" t="0" r="20955" b="23495"/>
-                <wp:wrapNone/>
-                <wp:docPr id="52" name="Rectángulo 52"/>
-                <wp:cNvGraphicFramePr/>
-                <a:graphic xmlns:a="http://schemas.openxmlformats.org/drawingml/2006/main">
-                  <a:graphicData uri="http://schemas.microsoft.com/office/word/2010/wordprocessingShape">
-                    <wps:wsp>
-                      <wps:cNvSpPr/>
-                      <wps:spPr>
-                        <a:xfrm>
-                          <a:off x="0" y="0"/>
-                          <a:ext cx="1960744" cy="205587"/>
-                        </a:xfrm>
-                        <a:prstGeom prst="rect">
-                          <a:avLst/>
-                        </a:prstGeom>
-                        <a:noFill/>
-                        <a:ln w="19050">
-                          <a:solidFill>
-                            <a:srgbClr val="FF0000"/>
-                          </a:solidFill>
-                        </a:ln>
-                      </wps:spPr>
-                      <wps:style>
-                        <a:lnRef idx="2">
-                          <a:schemeClr val="accent1">
-                            <a:shade val="50000"/>
-                          </a:schemeClr>
-                        </a:lnRef>
-                        <a:fillRef idx="1">
-                          <a:schemeClr val="accent1"/>
-                        </a:fillRef>
-                        <a:effectRef idx="0">
-                          <a:schemeClr val="accent1"/>
-                        </a:effectRef>
-                        <a:fontRef idx="minor">
-                          <a:schemeClr val="lt1"/>
-                        </a:fontRef>
-                      </wps:style>
-                      <wps:bodyPr rot="0" spcFirstLastPara="0" vertOverflow="overflow" horzOverflow="overflow" vert="horz" wrap="square" lIns="91440" tIns="45720" rIns="91440" bIns="45720" numCol="1" spcCol="0" rtlCol="0" fromWordArt="0" anchor="ctr" anchorCtr="0" forceAA="0" compatLnSpc="1">
-                        <a:prstTxWarp prst="textNoShape">
-                          <a:avLst/>
-                        </a:prstTxWarp>
-                        <a:noAutofit/>
-                      </wps:bodyPr>
-                    </wps:wsp>
-                  </a:graphicData>
-                </a:graphic>
-              </wp:anchor>
-            </w:drawing>
-          </mc:Choice>
-          <mc:Fallback>
-            <w:pict>
-              <v:rect w14:anchorId="1FB0E131" id="Rectángulo 52" o:spid="_x0000_s1026" style="position:absolute;margin-left:12.3pt;margin-top:101.65pt;width:154.4pt;height:16.2pt;z-index:251804672;visibility:visible;mso-wrap-style:square;mso-wrap-distance-left:9pt;mso-wrap-distance-top:0;mso-wrap-distance-right:9pt;mso-wrap-distance-bottom:0;mso-position-horizontal:absolute;mso-position-horizontal-relative:text;mso-position-vertical:absolute;mso-position-vertical-relative:text;v-text-anchor:middle" o:gfxdata="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" filled="f" strokecolor="red" strokeweight="1.5pt"/>
-            </w:pict>
-          </mc:Fallback>
-        </mc:AlternateContent>
-      </w:r>
-      <w:r>
-        <w:rPr>
-          <w:rFonts w:ascii="Arial" w:hAnsi="Arial" w:cs="Arial"/>
-          <w:noProof/>
-          <w:lang w:val="es-MX" w:eastAsia="es-MX"/>
-        </w:rPr>
-        <mc:AlternateContent>
-          <mc:Choice Requires="wps">
-            <w:drawing>
-              <wp:anchor distT="0" distB="0" distL="114300" distR="114300" simplePos="0" relativeHeight="251803648" behindDoc="0" locked="0" layoutInCell="1" allowOverlap="1">
-                <wp:simplePos x="0" y="0"/>
-                <wp:positionH relativeFrom="column">
-                  <wp:posOffset>170815</wp:posOffset>
-                </wp:positionH>
-                <wp:positionV relativeFrom="paragraph">
-                  <wp:posOffset>2724255</wp:posOffset>
-                </wp:positionV>
-                <wp:extent cx="2558076" cy="185124"/>
-                <wp:effectExtent l="0" t="0" r="13970" b="24765"/>
-                <wp:wrapNone/>
-                <wp:docPr id="49" name="Rectángulo 49"/>
-                <wp:cNvGraphicFramePr/>
-                <a:graphic xmlns:a="http://schemas.openxmlformats.org/drawingml/2006/main">
-                  <a:graphicData uri="http://schemas.microsoft.com/office/word/2010/wordprocessingShape">
-                    <wps:wsp>
-                      <wps:cNvSpPr/>
-                      <wps:spPr>
-                        <a:xfrm>
-                          <a:off x="0" y="0"/>
-                          <a:ext cx="2558076" cy="185124"/>
-                        </a:xfrm>
-                        <a:prstGeom prst="rect">
-                          <a:avLst/>
-                        </a:prstGeom>
-                        <a:noFill/>
-                        <a:ln w="19050">
-                          <a:solidFill>
-                            <a:srgbClr val="FF0000"/>
-                          </a:solidFill>
-                        </a:ln>
-                      </wps:spPr>
-                      <wps:style>
-                        <a:lnRef idx="2">
-                          <a:schemeClr val="accent1">
-                            <a:shade val="50000"/>
-                          </a:schemeClr>
-                        </a:lnRef>
-                        <a:fillRef idx="1">
-                          <a:schemeClr val="accent1"/>
-                        </a:fillRef>
-                        <a:effectRef idx="0">
-                          <a:schemeClr val="accent1"/>
-                        </a:effectRef>
-                        <a:fontRef idx="minor">
-                          <a:schemeClr val="lt1"/>
-                        </a:fontRef>
-                      </wps:style>
-                      <wps:bodyPr rot="0" spcFirstLastPara="0" vertOverflow="overflow" horzOverflow="overflow" vert="horz" wrap="square" lIns="91440" tIns="45720" rIns="91440" bIns="45720" numCol="1" spcCol="0" rtlCol="0" fromWordArt="0" anchor="ctr" anchorCtr="0" forceAA="0" compatLnSpc="1">
-                        <a:prstTxWarp prst="textNoShape">
-                          <a:avLst/>
-                        </a:prstTxWarp>
-                        <a:noAutofit/>
-                      </wps:bodyPr>
-                    </wps:wsp>
-                  </a:graphicData>
-                </a:graphic>
-              </wp:anchor>
-            </w:drawing>
-          </mc:Choice>
-          <mc:Fallback>
-            <w:pict>
-              <v:rect w14:anchorId="497F4DB6" id="Rectángulo 49" o:spid="_x0000_s1026" style="position:absolute;margin-left:13.45pt;margin-top:214.5pt;width:201.4pt;height:14.6pt;z-index:251803648;visibility:visible;mso-wrap-style:square;mso-wrap-distance-left:9pt;mso-wrap-distance-top:0;mso-wrap-distance-right:9pt;mso-wrap-distance-bottom:0;mso-position-horizontal:absolute;mso-position-horizontal-relative:text;mso-position-vertical:absolute;mso-position-vertical-relative:text;v-text-anchor:middle" o:gfxdata="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" filled="f" strokecolor="red" strokeweight="1.5pt"/>
-            </w:pict>
-          </mc:Fallback>
-        </mc:AlternateContent>
-      </w:r>
-      <w:r>
-        <w:rPr>
-          <w:rFonts w:ascii="Arial" w:hAnsi="Arial" w:cs="Arial"/>
-          <w:noProof/>
-          <w:lang w:val="es-MX" w:eastAsia="es-MX"/>
-        </w:rPr>
-        <mc:AlternateContent>
-          <mc:Choice Requires="wps">
-            <w:drawing>
-              <wp:anchor distT="0" distB="0" distL="114300" distR="114300" simplePos="0" relativeHeight="251802624" behindDoc="0" locked="0" layoutInCell="1" allowOverlap="1">
-                <wp:simplePos x="0" y="0"/>
-                <wp:positionH relativeFrom="column">
-                  <wp:posOffset>154025</wp:posOffset>
-                </wp:positionH>
-                <wp:positionV relativeFrom="paragraph">
-                  <wp:posOffset>2326200</wp:posOffset>
-                </wp:positionV>
-                <wp:extent cx="1710993" cy="207563"/>
-                <wp:effectExtent l="0" t="0" r="22860" b="21590"/>
-                <wp:wrapNone/>
-                <wp:docPr id="26" name="Rectángulo 26"/>
-                <wp:cNvGraphicFramePr/>
-                <a:graphic xmlns:a="http://schemas.openxmlformats.org/drawingml/2006/main">
-                  <a:graphicData uri="http://schemas.microsoft.com/office/word/2010/wordprocessingShape">
-                    <wps:wsp>
-                      <wps:cNvSpPr/>
-                      <wps:spPr>
-                        <a:xfrm>
-                          <a:off x="0" y="0"/>
-                          <a:ext cx="1710993" cy="207563"/>
-                        </a:xfrm>
-                        <a:prstGeom prst="rect">
-                          <a:avLst/>
-                        </a:prstGeom>
-                        <a:noFill/>
-                        <a:ln w="19050">
-                          <a:solidFill>
-                            <a:srgbClr val="FF0000"/>
-                          </a:solidFill>
-                        </a:ln>
-                      </wps:spPr>
-                      <wps:style>
-                        <a:lnRef idx="2">
-                          <a:schemeClr val="accent1">
-                            <a:shade val="50000"/>
-                          </a:schemeClr>
-                        </a:lnRef>
-                        <a:fillRef idx="1">
-                          <a:schemeClr val="accent1"/>
-                        </a:fillRef>
-                        <a:effectRef idx="0">
-                          <a:schemeClr val="accent1"/>
-                        </a:effectRef>
-                        <a:fontRef idx="minor">
-                          <a:schemeClr val="lt1"/>
-                        </a:fontRef>
-                      </wps:style>
-                      <wps:bodyPr rot="0" spcFirstLastPara="0" vertOverflow="overflow" horzOverflow="overflow" vert="horz" wrap="square" lIns="91440" tIns="45720" rIns="91440" bIns="45720" numCol="1" spcCol="0" rtlCol="0" fromWordArt="0" anchor="ctr" anchorCtr="0" forceAA="0" compatLnSpc="1">
-                        <a:prstTxWarp prst="textNoShape">
-                          <a:avLst/>
-                        </a:prstTxWarp>
-                        <a:noAutofit/>
-                      </wps:bodyPr>
-                    </wps:wsp>
-                  </a:graphicData>
-                </a:graphic>
-              </wp:anchor>
-            </w:drawing>
-          </mc:Choice>
-          <mc:Fallback>
-            <w:pict>
-              <v:rect w14:anchorId="5BC7B9A9" id="Rectángulo 26" o:spid="_x0000_s1026" style="position:absolute;margin-left:12.15pt;margin-top:183.15pt;width:134.7pt;height:16.35pt;z-index:251802624;visibility:visible;mso-wrap-style:square;mso-wrap-distance-left:9pt;mso-wrap-distance-top:0;mso-wrap-distance-right:9pt;mso-wrap-distance-bottom:0;mso-position-horizontal:absolute;mso-position-horizontal-relative:text;mso-position-vertical:absolute;mso-position-vertical-relative:text;v-text-anchor:middle" o:gfxdata="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" filled="f" strokecolor="red" strokeweight="1.5pt"/>
-            </w:pict>
-          </mc:Fallback>
-        </mc:AlternateContent>
-      </w:r>
-      <w:r>
-        <w:rPr>
-          <w:rFonts w:ascii="Arial" w:hAnsi="Arial" w:cs="Arial"/>
-          <w:noProof/>
-          <w:lang w:val="es-MX" w:eastAsia="es-MX"/>
-        </w:rPr>
-        <mc:AlternateContent>
-          <mc:Choice Requires="wps">
-            <w:drawing>
-              <wp:anchor distT="0" distB="0" distL="114300" distR="114300" simplePos="0" relativeHeight="251673600" behindDoc="0" locked="0" layoutInCell="1" allowOverlap="1" wp14:anchorId="43733603" wp14:editId="35EBF605">
-                <wp:simplePos x="0" y="0"/>
-                <wp:positionH relativeFrom="margin">
-                  <wp:posOffset>176464</wp:posOffset>
-                </wp:positionH>
-                <wp:positionV relativeFrom="paragraph">
-                  <wp:posOffset>539894</wp:posOffset>
-                </wp:positionV>
-                <wp:extent cx="1699774" cy="185957"/>
-                <wp:effectExtent l="0" t="0" r="15240" b="24130"/>
-                <wp:wrapNone/>
-                <wp:docPr id="9" name="Rectángulo 9"/>
-                <wp:cNvGraphicFramePr/>
-                <a:graphic xmlns:a="http://schemas.openxmlformats.org/drawingml/2006/main">
-                  <a:graphicData uri="http://schemas.microsoft.com/office/word/2010/wordprocessingShape">
-                    <wps:wsp>
-                      <wps:cNvSpPr/>
-                      <wps:spPr>
-                        <a:xfrm>
-                          <a:off x="0" y="0"/>
-                          <a:ext cx="1699774" cy="185957"/>
-                        </a:xfrm>
-                        <a:prstGeom prst="rect">
-                          <a:avLst/>
-                        </a:prstGeom>
-                        <a:noFill/>
-                        <a:ln w="19050">
-                          <a:solidFill>
-                            <a:srgbClr val="FF0000"/>
-                          </a:solidFill>
-                        </a:ln>
-                      </wps:spPr>
-                      <wps:style>
-                        <a:lnRef idx="2">
-                          <a:schemeClr val="accent6"/>
-                        </a:lnRef>
-                        <a:fillRef idx="1">
-                          <a:schemeClr val="lt1"/>
-                        </a:fillRef>
-                        <a:effectRef idx="0">
-                          <a:schemeClr val="accent6"/>
-                        </a:effectRef>
-                        <a:fontRef idx="minor">
-                          <a:schemeClr val="dk1"/>
-                        </a:fontRef>
-                      </wps:style>
-                      <wps:bodyPr rot="0" spcFirstLastPara="0" vertOverflow="overflow" horzOverflow="overflow" vert="horz" wrap="square" lIns="91440" tIns="45720" rIns="91440" bIns="45720" numCol="1" spcCol="0" rtlCol="0" fromWordArt="0" anchor="ctr" anchorCtr="0" forceAA="0" compatLnSpc="1">
-                        <a:prstTxWarp prst="textNoShape">
-                          <a:avLst/>
-                        </a:prstTxWarp>
-                        <a:noAutofit/>
-                      </wps:bodyPr>
-                    </wps:wsp>
-                  </a:graphicData>
-                </a:graphic>
-                <wp14:sizeRelH relativeFrom="margin">
-                  <wp14:pctWidth>0</wp14:pctWidth>
-                </wp14:sizeRelH>
-                <wp14:sizeRelV relativeFrom="margin">
-                  <wp14:pctHeight>0</wp14:pctHeight>
-                </wp14:sizeRelV>
-              </wp:anchor>
-            </w:drawing>
-          </mc:Choice>
-          <mc:Fallback>
-            <w:pict>
-              <v:rect w14:anchorId="79003D56" id="Rectángulo 9" o:spid="_x0000_s1026" style="position:absolute;margin-left:13.9pt;margin-top:42.5pt;width:133.85pt;height:14.65pt;z-index:251673600;visibility:visible;mso-wrap-style:square;mso-width-percent:0;mso-height-percent:0;mso-wrap-distance-left:9pt;mso-wrap-distance-top:0;mso-wrap-distance-right:9pt;mso-wrap-distance-bottom:0;mso-position-horizontal:absolute;mso-position-horizontal-relative:margin;mso-position-vertical:absolute;mso-position-vertical-relative:text;mso-width-percent:0;mso-height-percent:0;mso-width-relative:margin;mso-height-relative:margin;v-text-anchor:middle" o:gfxdata="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" filled="f" strokecolor="red" strokeweight="1.5pt">
-                <w10:wrap anchorx="margin"/>
-              </v:rect>
-            </w:pict>
-          </mc:Fallback>
-        </mc:AlternateContent>
-      </w:r>
-      <w:r>
-        <w:rPr>
-          <w:rFonts w:ascii="Arial" w:hAnsi="Arial" w:cs="Arial"/>
-          <w:noProof/>
-          <w:lang w:val="es-MX" w:eastAsia="es-MX"/>
-        </w:rPr>
-        <w:drawing>
-          <wp:inline distT="0" distB="0" distL="0" distR="0" wp14:anchorId="7C93B5F9" wp14:editId="01CA83FB">
-            <wp:extent cx="5233958" cy="2988887"/>
-            <wp:effectExtent l="152400" t="152400" r="367030" b="364490"/>
-            <wp:docPr id="8" name="Imagen 8"/>
-            <wp:cNvGraphicFramePr>
-              <a:graphicFrameLocks xmlns:a="http://schemas.openxmlformats.org/drawingml/2006/main" noChangeAspect="1"/>
-            </wp:cNvGraphicFramePr>
-            <a:graphic xmlns:a="http://schemas.openxmlformats.org/drawingml/2006/main">
-              <a:graphicData uri="http://schemas.openxmlformats.org/drawingml/2006/picture">
-                <pic:pic xmlns:pic="http://schemas.openxmlformats.org/drawingml/2006/picture">
-                  <pic:nvPicPr>
-                    <pic:cNvPr id="1" name=""/>
-                    <pic:cNvPicPr/>
-                  </pic:nvPicPr>
-                  <pic:blipFill>
-                    <a:blip r:embed="rId28" cstate="screen">
-                      <a:extLst>
-                        <a:ext uri="{28A0092B-C50C-407E-A947-70E740481C1C}">
-                          <a14:useLocalDpi xmlns:a14="http://schemas.microsoft.com/office/drawing/2010/main"/>
-                        </a:ext>
-                      </a:extLst>
-                    </a:blip>
-                    <a:stretch>
-                      <a:fillRect/>
-                    </a:stretch>
-                  </pic:blipFill>
-                  <pic:spPr>
-                    <a:xfrm>
-                      <a:off x="0" y="0"/>
-                      <a:ext cx="5239708" cy="2992171"/>
-                    </a:xfrm>
-                    <a:prstGeom prst="rect">
-                      <a:avLst/>
-                    </a:prstGeom>
-                    <a:ln>
-                      <a:noFill/>
-                    </a:ln>
-                    <a:effectLst>
-                      <a:outerShdw blurRad="292100" dist="139700" dir="2700000" algn="tl" rotWithShape="0">
-                        <a:srgbClr val="333333">
-                          <a:alpha val="65000"/>
-                        </a:srgbClr>
-                      </a:outerShdw>
-                    </a:effectLst>
-                  </pic:spPr>
-                </pic:pic>
-              </a:graphicData>
-            </a:graphic>
-          </wp:inline>
-        </w:drawing>
-      </w:r>
-    </w:p>
-    <w:p>
-      <w:pPr>
-        <w:jc w:val="both"/>
-        <w:rPr>
-          <w:rFonts w:ascii="Arial" w:hAnsi="Arial" w:cs="Arial"/>
-          <w:sz w:val="24"/>
-        </w:rPr>
-      </w:pPr>
-    </w:p>
-    <w:p>
-      <w:pPr>
-        <w:jc w:val="both"/>
-        <w:rPr>
-          <w:rFonts w:ascii="Arial" w:hAnsi="Arial" w:cs="Arial"/>
-          <w:sz w:val="24"/>
-        </w:rPr>
-      </w:pPr>
-      <w:r>
-        <w:rPr>
-          <w:rFonts w:ascii="Arial" w:hAnsi="Arial" w:cs="Arial"/>
-          <w:sz w:val="24"/>
-        </w:rPr>
-        <w:t>Obtendremos la clave del registro y se podrá descargar el archivo</w:t>
-      </w:r>
-      <w:r>
-        <w:rPr>
-          <w:rFonts w:ascii="Arial" w:hAnsi="Arial" w:cs="Arial"/>
-          <w:sz w:val="24"/>
-        </w:rPr>
-        <w:t>.</w:t>
-      </w:r>
-    </w:p>
-    <w:p>
-      <w:pPr>
-        <w:ind w:left="-284"/>
-        <w:jc w:val="center"/>
-        <w:rPr>
-          <w:rFonts w:ascii="Arial" w:hAnsi="Arial" w:cs="Arial"/>
-        </w:rPr>
-      </w:pPr>
       <w:r>
         <w:rPr>
           <w:rFonts w:ascii="Arial" w:hAnsi="Arial" w:cs="Arial"/>
@@ -6259,13 +7170,13 @@
               <wp:anchor distT="0" distB="0" distL="114300" distR="114300" simplePos="0" relativeHeight="251683840" behindDoc="0" locked="0" layoutInCell="1" allowOverlap="1" wp14:anchorId="0A5C2574" wp14:editId="0C158439">
                 <wp:simplePos x="0" y="0"/>
                 <wp:positionH relativeFrom="margin">
-                  <wp:posOffset>2806065</wp:posOffset>
+                  <wp:posOffset>1110331</wp:posOffset>
                 </wp:positionH>
                 <wp:positionV relativeFrom="paragraph">
-                  <wp:posOffset>523240</wp:posOffset>
+                  <wp:posOffset>307245</wp:posOffset>
                 </wp:positionV>
-                <wp:extent cx="1238250" cy="200025"/>
-                <wp:effectExtent l="19050" t="19050" r="19050" b="28575"/>
+                <wp:extent cx="866633" cy="150021"/>
+                <wp:effectExtent l="19050" t="19050" r="10160" b="21590"/>
                 <wp:wrapNone/>
                 <wp:docPr id="14" name="Rectángulo 14"/>
                 <wp:cNvGraphicFramePr/>
@@ -6276,7 +7187,7 @@
                       <wps:spPr>
                         <a:xfrm>
                           <a:off x="0" y="0"/>
-                          <a:ext cx="1238250" cy="200025"/>
+                          <a:ext cx="866633" cy="150021"/>
                         </a:xfrm>
                         <a:prstGeom prst="rect">
                           <a:avLst/>
@@ -6322,7 +7233,7 @@
           </mc:Choice>
           <mc:Fallback>
             <w:pict>
-              <v:rect w14:anchorId="6233E035" id="Rectángulo 14" o:spid="_x0000_s1026" style="position:absolute;margin-left:220.95pt;margin-top:41.2pt;width:97.5pt;height:15.75pt;z-index:251683840;visibility:visible;mso-wrap-style:square;mso-width-percent:0;mso-height-percent:0;mso-wrap-distance-left:9pt;mso-wrap-distance-top:0;mso-wrap-distance-right:9pt;mso-wrap-distance-bottom:0;mso-position-horizontal:absolute;mso-position-horizontal-relative:margin;mso-position-vertical:absolute;mso-position-vertical-relative:text;mso-width-percent:0;mso-height-percent:0;mso-width-relative:margin;mso-height-relative:margin;v-text-anchor:middle" o:gfxdata="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" filled="f" strokecolor="red" strokeweight="2.25pt">
+              <v:rect w14:anchorId="3B9C1E08" id="Rectángulo 14" o:spid="_x0000_s1026" style="position:absolute;margin-left:87.45pt;margin-top:24.2pt;width:68.25pt;height:11.8pt;z-index:251683840;visibility:visible;mso-wrap-style:square;mso-width-percent:0;mso-height-percent:0;mso-wrap-distance-left:9pt;mso-wrap-distance-top:0;mso-wrap-distance-right:9pt;mso-wrap-distance-bottom:0;mso-position-horizontal:absolute;mso-position-horizontal-relative:margin;mso-position-vertical:absolute;mso-position-vertical-relative:text;mso-width-percent:0;mso-height-percent:0;mso-width-relative:margin;mso-height-relative:margin;v-text-anchor:middle" o:gfxdata="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" filled="f" strokecolor="red" strokeweight="2.25pt">
                 <w10:wrap anchorx="margin"/>
               </v:rect>
             </w:pict>
@@ -6332,9 +7243,118 @@
       <w:r>
         <w:rPr>
           <w:rFonts w:ascii="Arial" w:hAnsi="Arial" w:cs="Arial"/>
+          <w:sz w:val="24"/>
+        </w:rPr>
+        <w:drawing>
+          <wp:inline distT="0" distB="0" distL="0" distR="0" wp14:anchorId="321281FD" wp14:editId="44808FDE">
+            <wp:extent cx="5612130" cy="815975"/>
+            <wp:effectExtent l="152400" t="152400" r="369570" b="365125"/>
+            <wp:docPr id="132" name="Imagen 132"/>
+            <wp:cNvGraphicFramePr>
+              <a:graphicFrameLocks xmlns:a="http://schemas.openxmlformats.org/drawingml/2006/main" noChangeAspect="1"/>
+            </wp:cNvGraphicFramePr>
+            <a:graphic xmlns:a="http://schemas.openxmlformats.org/drawingml/2006/main">
+              <a:graphicData uri="http://schemas.openxmlformats.org/drawingml/2006/picture">
+                <pic:pic xmlns:pic="http://schemas.openxmlformats.org/drawingml/2006/picture">
+                  <pic:nvPicPr>
+                    <pic:cNvPr id="1" name=""/>
+                    <pic:cNvPicPr/>
+                  </pic:nvPicPr>
+                  <pic:blipFill>
+                    <a:blip r:embed="rId36"/>
+                    <a:stretch>
+                      <a:fillRect/>
+                    </a:stretch>
+                  </pic:blipFill>
+                  <pic:spPr>
+                    <a:xfrm>
+                      <a:off x="0" y="0"/>
+                      <a:ext cx="5612130" cy="815975"/>
+                    </a:xfrm>
+                    <a:prstGeom prst="rect">
+                      <a:avLst/>
+                    </a:prstGeom>
+                    <a:ln>
+                      <a:noFill/>
+                    </a:ln>
+                    <a:effectLst>
+                      <a:outerShdw blurRad="292100" dist="139700" dir="2700000" algn="tl" rotWithShape="0">
+                        <a:srgbClr val="333333">
+                          <a:alpha val="65000"/>
+                        </a:srgbClr>
+                      </a:outerShdw>
+                    </a:effectLst>
+                  </pic:spPr>
+                </pic:pic>
+              </a:graphicData>
+            </a:graphic>
+          </wp:inline>
+        </w:drawing>
+      </w:r>
+    </w:p>
+    <w:p>
+      <w:pPr>
+        <w:jc w:val="both"/>
+        <w:rPr>
+          <w:rFonts w:ascii="Arial" w:hAnsi="Arial" w:cs="Arial"/>
+          <w:sz w:val="24"/>
+        </w:rPr>
+      </w:pPr>
+      <w:r>
+        <w:rPr>
+          <w:rFonts w:ascii="Arial" w:hAnsi="Arial" w:cs="Arial"/>
+          <w:sz w:val="24"/>
+        </w:rPr>
+        <w:t>Guardado de la Solicitud:</w:t>
+      </w:r>
+    </w:p>
+    <w:p>
+      <w:pPr>
+        <w:jc w:val="both"/>
+        <w:rPr>
+          <w:rFonts w:ascii="Arial" w:hAnsi="Arial" w:cs="Arial"/>
+          <w:sz w:val="24"/>
+        </w:rPr>
+      </w:pPr>
+      <w:r>
+        <w:rPr>
+          <w:rFonts w:ascii="Arial" w:hAnsi="Arial" w:cs="Arial"/>
+          <w:sz w:val="24"/>
+        </w:rPr>
+        <w:t>Una vez revisados los detalles, presionar el botón "Guardar" para finalizar la solicitud.</w:t>
+      </w:r>
+    </w:p>
+    <w:p>
+      <w:pPr>
+        <w:jc w:val="both"/>
+        <w:rPr>
+          <w:rFonts w:ascii="Arial" w:hAnsi="Arial" w:cs="Arial"/>
+          <w:sz w:val="24"/>
+        </w:rPr>
+      </w:pPr>
+      <w:r>
+        <w:rPr>
+          <w:rFonts w:ascii="Arial" w:hAnsi="Arial" w:cs="Arial"/>
+          <w:sz w:val="24"/>
+        </w:rPr>
+        <w:t xml:space="preserve">Al guardar El Acta Administrativa FRDP-007 estará lista para descargar y se asignará la clave del registro </w:t>
+      </w:r>
+    </w:p>
+    <w:p>
+      <w:pPr>
+        <w:ind w:left="-284"/>
+        <w:jc w:val="center"/>
+        <w:rPr>
+          <w:rFonts w:ascii="Arial" w:hAnsi="Arial" w:cs="Arial"/>
+        </w:rPr>
+      </w:pPr>
+      <w:r>
+        <w:rPr>
+          <w:rFonts w:ascii="Arial" w:hAnsi="Arial" w:cs="Arial"/>
           <w:noProof/>
           <w:lang w:val="es-MX" w:eastAsia="es-MX"/>
         </w:rPr>
+        <w:lastRenderedPageBreak/>
         <mc:AlternateContent>
           <mc:Choice Requires="wps">
             <w:drawing>
@@ -6433,7 +7453,7 @@
                     <pic:cNvPicPr/>
                   </pic:nvPicPr>
                   <pic:blipFill>
-                    <a:blip r:embed="rId29"/>
+                    <a:blip r:embed="rId37"/>
                     <a:stretch>
                       <a:fillRect/>
                     </a:stretch>
@@ -6598,7 +7618,7 @@
                     <pic:cNvPicPr/>
                   </pic:nvPicPr>
                   <pic:blipFill>
-                    <a:blip r:embed="rId30" cstate="screen">
+                    <a:blip r:embed="rId38" cstate="screen">
                       <a:extLst>
                         <a:ext uri="{28A0092B-C50C-407E-A947-70E740481C1C}">
                           <a14:useLocalDpi xmlns:a14="http://schemas.microsoft.com/office/drawing/2010/main"/>
@@ -6648,7 +7668,21 @@
           <w:rFonts w:ascii="Arial" w:hAnsi="Arial" w:cs="Arial"/>
           <w:sz w:val="24"/>
         </w:rPr>
-        <w:t>En la siguiente pantalla nos dirigiremos al apartado 3 Documentos, daremos clic en el botón “Cargar Archivo”</w:t>
+        <w:t>En la siguiente pantal</w:t>
+      </w:r>
+      <w:r>
+        <w:rPr>
+          <w:rFonts w:ascii="Arial" w:hAnsi="Arial" w:cs="Arial"/>
+          <w:sz w:val="24"/>
+        </w:rPr>
+        <w:t>la nos dirigiremos al apartado 4</w:t>
+      </w:r>
+      <w:r>
+        <w:rPr>
+          <w:rFonts w:ascii="Arial" w:hAnsi="Arial" w:cs="Arial"/>
+          <w:sz w:val="24"/>
+        </w:rPr>
+        <w:t xml:space="preserve"> Documentos, daremos clic en el botón “Cargar Archivo”</w:t>
       </w:r>
       <w:r>
         <w:rPr>
@@ -6770,7 +7804,7 @@
                     <pic:cNvPicPr/>
                   </pic:nvPicPr>
                   <pic:blipFill>
-                    <a:blip r:embed="rId31" cstate="screen">
+                    <a:blip r:embed="rId39" cstate="screen">
                       <a:extLst>
                         <a:ext uri="{28A0092B-C50C-407E-A947-70E740481C1C}">
                           <a14:useLocalDpi xmlns:a14="http://schemas.microsoft.com/office/drawing/2010/main"/>
@@ -6824,69 +7858,6 @@
           <w:sz w:val="24"/>
         </w:rPr>
       </w:pPr>
-    </w:p>
-    <w:p>
-      <w:pPr>
-        <w:jc w:val="both"/>
-        <w:rPr>
-          <w:rFonts w:ascii="Arial" w:hAnsi="Arial" w:cs="Arial"/>
-          <w:sz w:val="24"/>
-        </w:rPr>
-      </w:pPr>
-    </w:p>
-    <w:p>
-      <w:pPr>
-        <w:jc w:val="both"/>
-        <w:rPr>
-          <w:rFonts w:ascii="Arial" w:hAnsi="Arial" w:cs="Arial"/>
-          <w:sz w:val="24"/>
-        </w:rPr>
-      </w:pPr>
-    </w:p>
-    <w:p>
-      <w:pPr>
-        <w:jc w:val="both"/>
-        <w:rPr>
-          <w:rFonts w:ascii="Arial" w:hAnsi="Arial" w:cs="Arial"/>
-          <w:sz w:val="24"/>
-        </w:rPr>
-      </w:pPr>
-    </w:p>
-    <w:p>
-      <w:pPr>
-        <w:jc w:val="both"/>
-        <w:rPr>
-          <w:rFonts w:ascii="Arial" w:hAnsi="Arial" w:cs="Arial"/>
-          <w:sz w:val="24"/>
-        </w:rPr>
-      </w:pPr>
-    </w:p>
-    <w:p>
-      <w:pPr>
-        <w:jc w:val="both"/>
-        <w:rPr>
-          <w:rFonts w:ascii="Arial" w:hAnsi="Arial" w:cs="Arial"/>
-          <w:sz w:val="24"/>
-        </w:rPr>
-      </w:pPr>
-    </w:p>
-    <w:p>
-      <w:pPr>
-        <w:jc w:val="both"/>
-        <w:rPr>
-          <w:rFonts w:ascii="Arial" w:hAnsi="Arial" w:cs="Arial"/>
-          <w:sz w:val="24"/>
-        </w:rPr>
-      </w:pPr>
-    </w:p>
-    <w:p>
-      <w:pPr>
-        <w:jc w:val="both"/>
-        <w:rPr>
-          <w:rFonts w:ascii="Arial" w:hAnsi="Arial" w:cs="Arial"/>
-          <w:sz w:val="24"/>
-        </w:rPr>
-      </w:pPr>
       <w:r>
         <w:rPr>
           <w:rFonts w:ascii="Arial" w:hAnsi="Arial" w:cs="Arial"/>
@@ -6915,6 +7886,7 @@
           <w:noProof/>
           <w:lang w:val="es-MX" w:eastAsia="es-MX"/>
         </w:rPr>
+        <w:lastRenderedPageBreak/>
         <mc:AlternateContent>
           <mc:Choice Requires="wps">
             <w:drawing>
@@ -7095,7 +8067,7 @@
                     <pic:cNvPicPr/>
                   </pic:nvPicPr>
                   <pic:blipFill>
-                    <a:blip r:embed="rId32" cstate="screen">
+                    <a:blip r:embed="rId40" cstate="screen">
                       <a:extLst>
                         <a:ext uri="{28A0092B-C50C-407E-A947-70E740481C1C}">
                           <a14:useLocalDpi xmlns:a14="http://schemas.microsoft.com/office/drawing/2010/main"/>
@@ -7351,7 +8323,7 @@
                     <pic:cNvPicPr/>
                   </pic:nvPicPr>
                   <pic:blipFill>
-                    <a:blip r:embed="rId33" cstate="screen">
+                    <a:blip r:embed="rId41" cstate="screen">
                       <a:extLst>
                         <a:ext uri="{28A0092B-C50C-407E-A947-70E740481C1C}">
                           <a14:useLocalDpi xmlns:a14="http://schemas.microsoft.com/office/drawing/2010/main"/>
@@ -7537,7 +8509,7 @@
                     <pic:cNvPicPr/>
                   </pic:nvPicPr>
                   <pic:blipFill>
-                    <a:blip r:embed="rId34" cstate="screen">
+                    <a:blip r:embed="rId42" cstate="screen">
                       <a:extLst>
                         <a:ext uri="{28A0092B-C50C-407E-A947-70E740481C1C}">
                           <a14:useLocalDpi xmlns:a14="http://schemas.microsoft.com/office/drawing/2010/main"/>
@@ -7576,30 +8548,6 @@
     </w:p>
     <w:p>
       <w:pPr>
-        <w:jc w:val="both"/>
-        <w:rPr>
-          <w:rFonts w:ascii="Arial" w:hAnsi="Arial" w:cs="Arial"/>
-        </w:rPr>
-      </w:pPr>
-    </w:p>
-    <w:p>
-      <w:pPr>
-        <w:jc w:val="both"/>
-        <w:rPr>
-          <w:rFonts w:ascii="Arial" w:hAnsi="Arial" w:cs="Arial"/>
-        </w:rPr>
-      </w:pPr>
-    </w:p>
-    <w:p>
-      <w:pPr>
-        <w:jc w:val="both"/>
-        <w:rPr>
-          <w:rFonts w:ascii="Arial" w:hAnsi="Arial" w:cs="Arial"/>
-        </w:rPr>
-      </w:pPr>
-    </w:p>
-    <w:p>
-      <w:pPr>
         <w:pStyle w:val="Ttulo1"/>
         <w:jc w:val="center"/>
         <w:rPr>
@@ -7615,7 +8563,6 @@
           <w:b w:val="0"/>
           <w:color w:val="000000" w:themeColor="text1"/>
         </w:rPr>
-        <w:lastRenderedPageBreak/>
         <w:t>Autorizar la Baja</w:t>
       </w:r>
       <w:bookmarkEnd w:id="28"/>
@@ -7641,7 +8588,35 @@
           <w:rFonts w:ascii="Arial" w:hAnsi="Arial" w:cs="Arial"/>
           <w:sz w:val="24"/>
         </w:rPr>
-        <w:t xml:space="preserve">iniciamos con el perfil de Coordinador de Dependencias nos </w:t>
+        <w:t>inicia</w:t>
+      </w:r>
+      <w:r>
+        <w:rPr>
+          <w:rFonts w:ascii="Arial" w:hAnsi="Arial" w:cs="Arial"/>
+          <w:sz w:val="24"/>
+        </w:rPr>
+        <w:t xml:space="preserve">mos con el perfil de Administración </w:t>
+      </w:r>
+      <w:r>
+        <w:rPr>
+          <w:rFonts w:ascii="Arial" w:hAnsi="Arial" w:cs="Arial"/>
+          <w:sz w:val="24"/>
+        </w:rPr>
+        <w:t>de</w:t>
+      </w:r>
+      <w:r>
+        <w:rPr>
+          <w:rFonts w:ascii="Arial" w:hAnsi="Arial" w:cs="Arial"/>
+          <w:sz w:val="24"/>
+        </w:rPr>
+        <w:t xml:space="preserve"> la Dependencia</w:t>
+      </w:r>
+      <w:r>
+        <w:rPr>
+          <w:rFonts w:ascii="Arial" w:hAnsi="Arial" w:cs="Arial"/>
+          <w:sz w:val="24"/>
+        </w:rPr>
+        <w:t xml:space="preserve"> nos </w:t>
       </w:r>
       <w:r>
         <w:rPr>
@@ -7663,6 +8638,7 @@
           <w:noProof/>
           <w:lang w:val="es-MX" w:eastAsia="es-MX"/>
         </w:rPr>
+        <w:lastRenderedPageBreak/>
         <mc:AlternateContent>
           <mc:Choice Requires="wps">
             <w:drawing>
@@ -7761,7 +8737,7 @@
                     <pic:cNvPicPr/>
                   </pic:nvPicPr>
                   <pic:blipFill>
-                    <a:blip r:embed="rId35" cstate="screen">
+                    <a:blip r:embed="rId43" cstate="screen">
                       <a:extLst>
                         <a:ext uri="{28A0092B-C50C-407E-A947-70E740481C1C}">
                           <a14:useLocalDpi xmlns:a14="http://schemas.microsoft.com/office/drawing/2010/main"/>
@@ -8021,7 +8997,7 @@
                     <pic:cNvPicPr/>
                   </pic:nvPicPr>
                   <pic:blipFill>
-                    <a:blip r:embed="rId36" cstate="screen">
+                    <a:blip r:embed="rId44" cstate="screen">
                       <a:extLst>
                         <a:ext uri="{28A0092B-C50C-407E-A947-70E740481C1C}">
                           <a14:useLocalDpi xmlns:a14="http://schemas.microsoft.com/office/drawing/2010/main"/>
@@ -8093,81 +9069,33 @@
           <w:sz w:val="24"/>
         </w:rPr>
       </w:pPr>
+      <w:r>
+        <w:rPr>
+          <w:rFonts w:ascii="Arial" w:hAnsi="Arial" w:cs="Arial"/>
+          <w:sz w:val="24"/>
+        </w:rPr>
+        <w:t>Nos direccionará a la siguiente pantalla donde se podrán visualizar la información general de las</w:t>
+      </w:r>
+      <w:r>
+        <w:rPr>
+          <w:rFonts w:ascii="Arial" w:hAnsi="Arial" w:cs="Arial"/>
+          <w:sz w:val="24"/>
+        </w:rPr>
+        <w:t xml:space="preserve"> bajas, en el apartado de “Información de Auditorias” se podrá confirmar la autorización dando clic en el botón “Confirmar” también se podrá Cancelar y Regresar la solicitud</w:t>
+      </w:r>
+      <w:r>
+        <w:rPr>
+          <w:rFonts w:ascii="Arial" w:hAnsi="Arial" w:cs="Arial"/>
+          <w:sz w:val="24"/>
+        </w:rPr>
+        <w:t>.</w:t>
+      </w:r>
     </w:p>
     <w:p>
       <w:pPr>
         <w:tabs>
           <w:tab w:val="left" w:pos="3662"/>
         </w:tabs>
-        <w:jc w:val="both"/>
-        <w:rPr>
-          <w:rFonts w:ascii="Arial" w:hAnsi="Arial" w:cs="Arial"/>
-          <w:sz w:val="24"/>
-        </w:rPr>
-      </w:pPr>
-    </w:p>
-    <w:p>
-      <w:pPr>
-        <w:tabs>
-          <w:tab w:val="left" w:pos="3662"/>
-        </w:tabs>
-        <w:jc w:val="both"/>
-        <w:rPr>
-          <w:rFonts w:ascii="Arial" w:hAnsi="Arial" w:cs="Arial"/>
-          <w:sz w:val="24"/>
-        </w:rPr>
-      </w:pPr>
-    </w:p>
-    <w:p>
-      <w:pPr>
-        <w:tabs>
-          <w:tab w:val="left" w:pos="3662"/>
-        </w:tabs>
-        <w:jc w:val="both"/>
-        <w:rPr>
-          <w:rFonts w:ascii="Arial" w:hAnsi="Arial" w:cs="Arial"/>
-          <w:sz w:val="24"/>
-        </w:rPr>
-      </w:pPr>
-    </w:p>
-    <w:p>
-      <w:pPr>
-        <w:tabs>
-          <w:tab w:val="left" w:pos="3662"/>
-        </w:tabs>
-        <w:jc w:val="both"/>
-        <w:rPr>
-          <w:rFonts w:ascii="Arial" w:hAnsi="Arial" w:cs="Arial"/>
-          <w:sz w:val="24"/>
-        </w:rPr>
-      </w:pPr>
-      <w:r>
-        <w:rPr>
-          <w:rFonts w:ascii="Arial" w:hAnsi="Arial" w:cs="Arial"/>
-          <w:sz w:val="24"/>
-        </w:rPr>
-        <w:t>Nos direccionará a la siguiente pantalla donde se podrán visualizar la información general de las</w:t>
-      </w:r>
-      <w:r>
-        <w:rPr>
-          <w:rFonts w:ascii="Arial" w:hAnsi="Arial" w:cs="Arial"/>
-          <w:sz w:val="24"/>
-        </w:rPr>
-        <w:t xml:space="preserve"> bajas, en el apartado de “Información de Auditorias” se podrá confirmar la autorización dando clic en el botón “Confirmar” también se podrá Cancelar y Regresar la solicitud</w:t>
-      </w:r>
-      <w:r>
-        <w:rPr>
-          <w:rFonts w:ascii="Arial" w:hAnsi="Arial" w:cs="Arial"/>
-          <w:sz w:val="24"/>
-        </w:rPr>
-        <w:t>.</w:t>
-      </w:r>
-    </w:p>
-    <w:p>
-      <w:pPr>
-        <w:tabs>
-          <w:tab w:val="left" w:pos="3662"/>
-        </w:tabs>
         <w:rPr>
           <w:rFonts w:ascii="Arial" w:hAnsi="Arial" w:cs="Arial"/>
         </w:rPr>
@@ -8178,6 +9106,7 @@
           <w:noProof/>
           <w:lang w:val="es-MX" w:eastAsia="es-MX"/>
         </w:rPr>
+        <w:lastRenderedPageBreak/>
         <mc:AlternateContent>
           <mc:Choice Requires="wps">
             <w:drawing>
@@ -8354,7 +9283,7 @@
                     <pic:cNvPicPr/>
                   </pic:nvPicPr>
                   <pic:blipFill>
-                    <a:blip r:embed="rId37" cstate="screen">
+                    <a:blip r:embed="rId45" cstate="screen">
                       <a:extLst>
                         <a:ext uri="{28A0092B-C50C-407E-A947-70E740481C1C}">
                           <a14:useLocalDpi xmlns:a14="http://schemas.microsoft.com/office/drawing/2010/main"/>
@@ -8530,7 +9459,7 @@
                     <pic:cNvPicPr/>
                   </pic:nvPicPr>
                   <pic:blipFill>
-                    <a:blip r:embed="rId38" cstate="screen">
+                    <a:blip r:embed="rId46" cstate="screen">
                       <a:extLst>
                         <a:ext uri="{28A0092B-C50C-407E-A947-70E740481C1C}">
                           <a14:useLocalDpi xmlns:a14="http://schemas.microsoft.com/office/drawing/2010/main"/>
@@ -8577,69 +9506,30 @@
     </w:p>
     <w:p>
       <w:pPr>
+        <w:pStyle w:val="Ttulo1"/>
         <w:jc w:val="center"/>
         <w:rPr>
-          <w:rFonts w:ascii="Arial" w:hAnsi="Arial" w:cs="Arial"/>
-        </w:rPr>
-      </w:pPr>
-    </w:p>
-    <w:p>
-      <w:pPr>
-        <w:jc w:val="center"/>
-        <w:rPr>
-          <w:rFonts w:ascii="Arial" w:hAnsi="Arial" w:cs="Arial"/>
-        </w:rPr>
-      </w:pPr>
-    </w:p>
-    <w:p>
-      <w:pPr>
-        <w:jc w:val="center"/>
-        <w:rPr>
-          <w:rFonts w:ascii="Arial" w:hAnsi="Arial" w:cs="Arial"/>
-        </w:rPr>
-      </w:pPr>
-    </w:p>
-    <w:p>
-      <w:pPr>
-        <w:jc w:val="center"/>
-        <w:rPr>
-          <w:rFonts w:ascii="Arial" w:hAnsi="Arial" w:cs="Arial"/>
-        </w:rPr>
-      </w:pPr>
-    </w:p>
-    <w:p>
-      <w:pPr>
-        <w:jc w:val="center"/>
-        <w:rPr>
-          <w:rFonts w:ascii="Arial" w:hAnsi="Arial" w:cs="Arial"/>
-        </w:rPr>
-      </w:pPr>
-    </w:p>
-    <w:p>
-      <w:pPr>
-        <w:jc w:val="center"/>
-        <w:rPr>
-          <w:rFonts w:ascii="Arial" w:hAnsi="Arial" w:cs="Arial"/>
-        </w:rPr>
-      </w:pPr>
-    </w:p>
-    <w:p>
-      <w:pPr>
-        <w:jc w:val="center"/>
-        <w:rPr>
-          <w:rFonts w:ascii="Arial" w:hAnsi="Arial" w:cs="Arial"/>
-        </w:rPr>
-      </w:pPr>
-    </w:p>
-    <w:p>
-      <w:pPr>
-        <w:jc w:val="both"/>
-        <w:rPr>
-          <w:rFonts w:ascii="Arial" w:hAnsi="Arial" w:cs="Arial"/>
-          <w:sz w:val="24"/>
-          <w:szCs w:val="24"/>
-        </w:rPr>
-      </w:pPr>
+          <w:rFonts w:cs="Arial"/>
+          <w:b w:val="0"/>
+          <w:color w:val="000000" w:themeColor="text1"/>
+        </w:rPr>
+      </w:pPr>
+      <w:r>
+        <w:rPr>
+          <w:rFonts w:cs="Arial"/>
+          <w:b w:val="0"/>
+          <w:color w:val="000000" w:themeColor="text1"/>
+        </w:rPr>
+        <w:t>Autorizar la Baja</w:t>
+      </w:r>
+      <w:r>
+        <w:rPr>
+          <w:rFonts w:cs="Arial"/>
+          <w:b w:val="0"/>
+          <w:color w:val="000000" w:themeColor="text1"/>
+        </w:rPr>
+        <w:t xml:space="preserve"> por Coordinador de Bienes Muebles </w:t>
+      </w:r>
     </w:p>
     <w:p>
       <w:pPr>
@@ -8689,6 +9579,7 @@
           <w:noProof/>
           <w:lang w:val="es-MX" w:eastAsia="es-MX"/>
         </w:rPr>
+        <w:lastRenderedPageBreak/>
         <mc:AlternateContent>
           <mc:Choice Requires="wps">
             <w:drawing>
@@ -8787,7 +9678,7 @@
                     <pic:cNvPicPr/>
                   </pic:nvPicPr>
                   <pic:blipFill rotWithShape="1">
-                    <a:blip r:embed="rId39"/>
+                    <a:blip r:embed="rId47"/>
                     <a:srcRect t="1555" r="331" b="1189"/>
                     <a:stretch/>
                   </pic:blipFill>
@@ -9034,7 +9925,7 @@
                     <pic:cNvPicPr/>
                   </pic:nvPicPr>
                   <pic:blipFill>
-                    <a:blip r:embed="rId40" cstate="screen">
+                    <a:blip r:embed="rId48" cstate="screen">
                       <a:extLst>
                         <a:ext uri="{28A0092B-C50C-407E-A947-70E740481C1C}">
                           <a14:useLocalDpi xmlns:a14="http://schemas.microsoft.com/office/drawing/2010/main"/>
@@ -9101,61 +9992,6 @@
         <w:jc w:val="both"/>
         <w:rPr>
           <w:rFonts w:ascii="Arial" w:hAnsi="Arial" w:cs="Arial"/>
-        </w:rPr>
-      </w:pPr>
-    </w:p>
-    <w:p>
-      <w:pPr>
-        <w:tabs>
-          <w:tab w:val="left" w:pos="3662"/>
-        </w:tabs>
-        <w:jc w:val="both"/>
-        <w:rPr>
-          <w:rFonts w:ascii="Arial" w:hAnsi="Arial" w:cs="Arial"/>
-        </w:rPr>
-      </w:pPr>
-    </w:p>
-    <w:p>
-      <w:pPr>
-        <w:tabs>
-          <w:tab w:val="left" w:pos="3662"/>
-        </w:tabs>
-        <w:jc w:val="both"/>
-        <w:rPr>
-          <w:rFonts w:ascii="Arial" w:hAnsi="Arial" w:cs="Arial"/>
-        </w:rPr>
-      </w:pPr>
-    </w:p>
-    <w:p>
-      <w:pPr>
-        <w:tabs>
-          <w:tab w:val="left" w:pos="3662"/>
-        </w:tabs>
-        <w:jc w:val="both"/>
-        <w:rPr>
-          <w:rFonts w:ascii="Arial" w:hAnsi="Arial" w:cs="Arial"/>
-        </w:rPr>
-      </w:pPr>
-    </w:p>
-    <w:p>
-      <w:pPr>
-        <w:tabs>
-          <w:tab w:val="left" w:pos="3662"/>
-        </w:tabs>
-        <w:jc w:val="both"/>
-        <w:rPr>
-          <w:rFonts w:ascii="Arial" w:hAnsi="Arial" w:cs="Arial"/>
-        </w:rPr>
-      </w:pPr>
-    </w:p>
-    <w:p>
-      <w:pPr>
-        <w:tabs>
-          <w:tab w:val="left" w:pos="3662"/>
-        </w:tabs>
-        <w:jc w:val="both"/>
-        <w:rPr>
-          <w:rFonts w:ascii="Arial" w:hAnsi="Arial" w:cs="Arial"/>
           <w:sz w:val="24"/>
           <w:szCs w:val="24"/>
         </w:rPr>
@@ -9166,7 +10002,6 @@
           <w:sz w:val="24"/>
           <w:szCs w:val="24"/>
         </w:rPr>
-        <w:lastRenderedPageBreak/>
         <w:t>E</w:t>
       </w:r>
       <w:r>
@@ -9175,7 +10010,31 @@
           <w:sz w:val="24"/>
           <w:szCs w:val="24"/>
         </w:rPr>
-        <w:t>n el apartado de “Información de Auditorias” se podrá confirmar la autorización dando clic en el botón “Autorizar” también se podrá Cancelar y Regresar la solicitud</w:t>
+        <w:t xml:space="preserve">n el apartado de “Información de Auditorias” se podrá confirmar la autorización dando clic en el botón “Autorizar” </w:t>
+      </w:r>
+      <w:r>
+        <w:rPr>
+          <w:rFonts w:ascii="Arial" w:hAnsi="Arial" w:cs="Arial"/>
+          <w:sz w:val="24"/>
+          <w:szCs w:val="24"/>
+        </w:rPr>
+        <w:t>opcionalmente,</w:t>
+      </w:r>
+      <w:r>
+        <w:rPr>
+          <w:rFonts w:ascii="Arial" w:hAnsi="Arial" w:cs="Arial"/>
+          <w:sz w:val="24"/>
+          <w:szCs w:val="24"/>
+        </w:rPr>
+        <w:t xml:space="preserve"> también</w:t>
+      </w:r>
+      <w:r>
+        <w:rPr>
+          <w:rFonts w:ascii="Arial" w:hAnsi="Arial" w:cs="Arial"/>
+          <w:sz w:val="24"/>
+          <w:szCs w:val="24"/>
+        </w:rPr>
+        <w:t xml:space="preserve"> se podrá Cancelar y Regresar la solicitud</w:t>
       </w:r>
       <w:r>
         <w:rPr>
@@ -9201,6 +10060,7 @@
           <w:noProof/>
           <w:lang w:val="es-MX" w:eastAsia="es-MX"/>
         </w:rPr>
+        <w:lastRenderedPageBreak/>
         <mc:AlternateContent>
           <mc:Choice Requires="wps">
             <w:drawing>
@@ -9401,7 +10261,7 @@
                     <pic:cNvPicPr/>
                   </pic:nvPicPr>
                   <pic:blipFill>
-                    <a:blip r:embed="rId41" cstate="screen">
+                    <a:blip r:embed="rId49" cstate="screen">
                       <a:extLst>
                         <a:ext uri="{28A0092B-C50C-407E-A947-70E740481C1C}">
                           <a14:useLocalDpi xmlns:a14="http://schemas.microsoft.com/office/drawing/2010/main"/>
@@ -9451,35 +10311,78 @@
           <w:rFonts w:ascii="Arial" w:hAnsi="Arial" w:cs="Arial"/>
           <w:sz w:val="24"/>
         </w:rPr>
-        <w:t xml:space="preserve">Después de autorizar la baja nos direccionará a la pantalla principal donde se podrán visualizar el estatus de la baja </w:t>
-      </w:r>
-      <w:r>
-        <w:rPr>
-          <w:rFonts w:ascii="Arial" w:hAnsi="Arial" w:cs="Arial"/>
-          <w:sz w:val="24"/>
-        </w:rPr>
-        <w:t xml:space="preserve">a </w:t>
-      </w:r>
-      <w:r>
-        <w:rPr>
-          <w:rFonts w:ascii="Arial" w:hAnsi="Arial" w:cs="Arial"/>
-          <w:sz w:val="24"/>
-        </w:rPr>
-        <w:t xml:space="preserve">“Autorización CBM”, daremos clic nuevamente en “Detalles” </w:t>
-      </w:r>
-      <w:r>
-        <w:rPr>
-          <w:rFonts w:ascii="Arial" w:hAnsi="Arial" w:cs="Arial"/>
-          <w:sz w:val="24"/>
-        </w:rPr>
-        <w:t>para Turnar la “Autorización” a la Jefatura de Inventarios</w:t>
-      </w:r>
-      <w:r>
-        <w:rPr>
-          <w:rFonts w:ascii="Arial" w:hAnsi="Arial" w:cs="Arial"/>
-          <w:sz w:val="24"/>
-        </w:rPr>
-        <w:t>.</w:t>
+        <w:t>Visualización del Estatus:</w:t>
+      </w:r>
+    </w:p>
+    <w:p>
+      <w:pPr>
+        <w:jc w:val="both"/>
+        <w:rPr>
+          <w:rFonts w:ascii="Arial" w:hAnsi="Arial" w:cs="Arial"/>
+          <w:sz w:val="24"/>
+        </w:rPr>
+      </w:pPr>
+      <w:r>
+        <w:rPr>
+          <w:rFonts w:ascii="Arial" w:hAnsi="Arial" w:cs="Arial"/>
+          <w:sz w:val="24"/>
+        </w:rPr>
+        <w:t xml:space="preserve">Después de autorizar el registro de baja, se </w:t>
+      </w:r>
+      <w:proofErr w:type="spellStart"/>
+      <w:r>
+        <w:rPr>
+          <w:rFonts w:ascii="Arial" w:hAnsi="Arial" w:cs="Arial"/>
+          <w:sz w:val="24"/>
+        </w:rPr>
+        <w:t>redireccionará</w:t>
+      </w:r>
+      <w:proofErr w:type="spellEnd"/>
+      <w:r>
+        <w:rPr>
+          <w:rFonts w:ascii="Arial" w:hAnsi="Arial" w:cs="Arial"/>
+          <w:sz w:val="24"/>
+        </w:rPr>
+        <w:t xml:space="preserve"> a la pantalla principal.</w:t>
+      </w:r>
+    </w:p>
+    <w:p>
+      <w:pPr>
+        <w:jc w:val="both"/>
+        <w:rPr>
+          <w:rFonts w:ascii="Arial" w:hAnsi="Arial" w:cs="Arial"/>
+          <w:sz w:val="24"/>
+        </w:rPr>
+      </w:pPr>
+      <w:r>
+        <w:rPr>
+          <w:rFonts w:ascii="Arial" w:hAnsi="Arial" w:cs="Arial"/>
+          <w:sz w:val="24"/>
+        </w:rPr>
+        <w:t>El estatus de la baja cambiará a "Autorización CBM".</w:t>
+      </w:r>
+    </w:p>
+    <w:p>
+      <w:pPr>
+        <w:jc w:val="both"/>
+        <w:rPr>
+          <w:rFonts w:ascii="Arial" w:hAnsi="Arial" w:cs="Arial"/>
+          <w:sz w:val="24"/>
+        </w:rPr>
+      </w:pPr>
+      <w:r>
+        <w:rPr>
+          <w:rFonts w:ascii="Arial" w:hAnsi="Arial" w:cs="Arial"/>
+          <w:sz w:val="24"/>
+        </w:rPr>
+        <w:t>Hacer clic nuevamente en "Detalles" para turnar al analista.</w:t>
+      </w:r>
+      <w:r>
+        <w:rPr>
+          <w:rFonts w:ascii="Arial" w:hAnsi="Arial" w:cs="Arial"/>
+          <w:sz w:val="24"/>
+        </w:rPr>
+        <w:t xml:space="preserve"> </w:t>
       </w:r>
     </w:p>
     <w:p>
@@ -9723,7 +10626,7 @@
                     <pic:cNvPicPr/>
                   </pic:nvPicPr>
                   <pic:blipFill>
-                    <a:blip r:embed="rId42" cstate="screen">
+                    <a:blip r:embed="rId50" cstate="screen">
                       <a:extLst>
                         <a:ext uri="{28A0092B-C50C-407E-A947-70E740481C1C}">
                           <a14:useLocalDpi xmlns:a14="http://schemas.microsoft.com/office/drawing/2010/main"/>
@@ -9762,43 +10665,6 @@
     </w:p>
     <w:p>
       <w:pPr>
-        <w:jc w:val="both"/>
-        <w:rPr>
-          <w:rFonts w:ascii="Arial" w:hAnsi="Arial" w:cs="Arial"/>
-          <w:sz w:val="24"/>
-        </w:rPr>
-      </w:pPr>
-      <w:r>
-        <w:rPr>
-          <w:rFonts w:ascii="Arial" w:hAnsi="Arial" w:cs="Arial"/>
-          <w:sz w:val="24"/>
-        </w:rPr>
-        <w:t>Nos direccionará a la siguiente pantalla donde se podrán visualizar la información general de la baja, en el apartado de “Información de Auditorias” se podrá dando clic en el botón “Turnar a Jefatura de Inventarios”</w:t>
-      </w:r>
-      <w:r>
-        <w:rPr>
-          <w:rFonts w:ascii="Arial" w:hAnsi="Arial" w:cs="Arial"/>
-          <w:sz w:val="24"/>
-        </w:rPr>
-        <w:t xml:space="preserve"> y </w:t>
-      </w:r>
-      <w:r>
-        <w:rPr>
-          <w:rFonts w:ascii="Arial" w:hAnsi="Arial" w:cs="Arial"/>
-          <w:sz w:val="24"/>
-        </w:rPr>
-        <w:t xml:space="preserve">también se podrá Cancelar la solicitud </w:t>
-      </w:r>
-      <w:r>
-        <w:rPr>
-          <w:rFonts w:ascii="Arial" w:hAnsi="Arial" w:cs="Arial"/>
-          <w:sz w:val="24"/>
-        </w:rPr>
-        <w:t>si así lo requiera.</w:t>
-      </w:r>
-    </w:p>
-    <w:p>
-      <w:pPr>
         <w:jc w:val="center"/>
         <w:rPr>
           <w:rFonts w:ascii="Arial" w:hAnsi="Arial" w:cs="Arial"/>
@@ -9813,18 +10679,18 @@
         <mc:AlternateContent>
           <mc:Choice Requires="wps">
             <w:drawing>
-              <wp:anchor distT="0" distB="0" distL="114300" distR="114300" simplePos="0" relativeHeight="251723776" behindDoc="0" locked="0" layoutInCell="1" allowOverlap="1" wp14:anchorId="6410F866" wp14:editId="7A165A96">
+              <wp:anchor distT="0" distB="0" distL="114300" distR="114300" simplePos="0" relativeHeight="251821056" behindDoc="0" locked="0" layoutInCell="1" allowOverlap="1" wp14:anchorId="32E470FB" wp14:editId="00CF2E38">
                 <wp:simplePos x="0" y="0"/>
                 <wp:positionH relativeFrom="margin">
-                  <wp:posOffset>4838065</wp:posOffset>
+                  <wp:posOffset>5024755</wp:posOffset>
                 </wp:positionH>
                 <wp:positionV relativeFrom="paragraph">
-                  <wp:posOffset>970709</wp:posOffset>
+                  <wp:posOffset>967232</wp:posOffset>
                 </wp:positionV>
-                <wp:extent cx="662400" cy="242169"/>
-                <wp:effectExtent l="19050" t="19050" r="23495" b="24765"/>
+                <wp:extent cx="662305" cy="231648"/>
+                <wp:effectExtent l="19050" t="19050" r="23495" b="16510"/>
                 <wp:wrapNone/>
-                <wp:docPr id="68" name="Rectángulo 68"/>
+                <wp:docPr id="148" name="Rectángulo 148"/>
                 <wp:cNvGraphicFramePr/>
                 <a:graphic xmlns:a="http://schemas.openxmlformats.org/drawingml/2006/main">
                   <a:graphicData uri="http://schemas.microsoft.com/office/word/2010/wordprocessingShape">
@@ -9833,7 +10699,7 @@
                       <wps:spPr>
                         <a:xfrm>
                           <a:off x="0" y="0"/>
-                          <a:ext cx="662400" cy="242169"/>
+                          <a:ext cx="662305" cy="231648"/>
                         </a:xfrm>
                         <a:prstGeom prst="rect">
                           <a:avLst/>
@@ -9863,7 +10729,7 @@
                         <w:txbxContent>
                           <w:p>
                             <w:r>
-                              <w:t xml:space="preserve">                                                                                                                                                                                                                                                                                                                                                                                                                                                                                                                                                                                                                                                                                                   </w:t>
+                              <w:t xml:space="preserve">                                                                                                                                                                                                                                                                                                                                                                                                                                                                                                                                                                                                                                                                                                    </w:t>
                             </w:r>
                           </w:p>
                         </w:txbxContent>
@@ -9888,12 +10754,12 @@
           </mc:Choice>
           <mc:Fallback>
             <w:pict>
-              <v:rect w14:anchorId="6410F866" id="Rectángulo 68" o:spid="_x0000_s1034" style="position:absolute;left:0;text-align:left;margin-left:380.95pt;margin-top:76.45pt;width:52.15pt;height:19.05pt;z-index:251723776;visibility:visible;mso-wrap-style:square;mso-width-percent:0;mso-height-percent:0;mso-wrap-distance-left:9pt;mso-wrap-distance-top:0;mso-wrap-distance-right:9pt;mso-wrap-distance-bottom:0;mso-position-horizontal:absolute;mso-position-horizontal-relative:margin;mso-position-vertical:absolute;mso-position-vertical-relative:text;mso-width-percent:0;mso-height-percent:0;mso-width-relative:margin;mso-height-relative:margin;v-text-anchor:middle" o:gfxdata="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" filled="f" strokecolor="red" strokeweight="2.25pt">
+              <v:rect w14:anchorId="32E470FB" id="Rectángulo 148" o:spid="_x0000_s1034" style="position:absolute;left:0;text-align:left;margin-left:395.65pt;margin-top:76.15pt;width:52.15pt;height:18.25pt;z-index:251821056;visibility:visible;mso-wrap-style:square;mso-width-percent:0;mso-height-percent:0;mso-wrap-distance-left:9pt;mso-wrap-distance-top:0;mso-wrap-distance-right:9pt;mso-wrap-distance-bottom:0;mso-position-horizontal:absolute;mso-position-horizontal-relative:margin;mso-position-vertical:absolute;mso-position-vertical-relative:text;mso-width-percent:0;mso-height-percent:0;mso-width-relative:margin;mso-height-relative:margin;v-text-anchor:middle" o:gfxdata="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" filled="f" strokecolor="red" strokeweight="2.25pt">
                 <v:textbox>
                   <w:txbxContent>
                     <w:p>
                       <w:r>
-                        <w:t xml:space="preserve">                                                                                                                                                                                                                                                                                                                                                                                                                                                                                                                                                                                                                                                                                                   </w:t>
+                        <w:t xml:space="preserve">                                                                                                                                                                                                                                                                                                                                                                                                                                                                                                                                                                                                                                                                                                    </w:t>
                       </w:r>
                     </w:p>
                   </w:txbxContent>
@@ -9903,6 +10769,120 @@
             </w:pict>
           </mc:Fallback>
         </mc:AlternateContent>
+      </w:r>
+      <w:r>
+        <w:rPr>
+          <w:rFonts w:ascii="Arial" w:hAnsi="Arial" w:cs="Arial"/>
+        </w:rPr>
+        <w:drawing>
+          <wp:inline distT="0" distB="0" distL="0" distR="0" wp14:anchorId="3AFE098D" wp14:editId="73B3FA40">
+            <wp:extent cx="5612130" cy="1529080"/>
+            <wp:effectExtent l="152400" t="152400" r="369570" b="356870"/>
+            <wp:docPr id="146" name="Imagen 146"/>
+            <wp:cNvGraphicFramePr>
+              <a:graphicFrameLocks xmlns:a="http://schemas.openxmlformats.org/drawingml/2006/main" noChangeAspect="1"/>
+            </wp:cNvGraphicFramePr>
+            <a:graphic xmlns:a="http://schemas.openxmlformats.org/drawingml/2006/main">
+              <a:graphicData uri="http://schemas.openxmlformats.org/drawingml/2006/picture">
+                <pic:pic xmlns:pic="http://schemas.openxmlformats.org/drawingml/2006/picture">
+                  <pic:nvPicPr>
+                    <pic:cNvPr id="1" name=""/>
+                    <pic:cNvPicPr/>
+                  </pic:nvPicPr>
+                  <pic:blipFill>
+                    <a:blip r:embed="rId51"/>
+                    <a:stretch>
+                      <a:fillRect/>
+                    </a:stretch>
+                  </pic:blipFill>
+                  <pic:spPr>
+                    <a:xfrm>
+                      <a:off x="0" y="0"/>
+                      <a:ext cx="5612130" cy="1529080"/>
+                    </a:xfrm>
+                    <a:prstGeom prst="rect">
+                      <a:avLst/>
+                    </a:prstGeom>
+                    <a:ln>
+                      <a:noFill/>
+                    </a:ln>
+                    <a:effectLst>
+                      <a:outerShdw blurRad="292100" dist="139700" dir="2700000" algn="tl" rotWithShape="0">
+                        <a:srgbClr val="333333">
+                          <a:alpha val="65000"/>
+                        </a:srgbClr>
+                      </a:outerShdw>
+                    </a:effectLst>
+                  </pic:spPr>
+                </pic:pic>
+              </a:graphicData>
+            </a:graphic>
+          </wp:inline>
+        </w:drawing>
+      </w:r>
+    </w:p>
+    <w:p>
+      <w:pPr>
+        <w:jc w:val="both"/>
+        <w:rPr>
+          <w:rFonts w:ascii="Arial" w:hAnsi="Arial" w:cs="Arial"/>
+          <w:sz w:val="24"/>
+        </w:rPr>
+      </w:pPr>
+      <w:r>
+        <w:rPr>
+          <w:rFonts w:ascii="Arial" w:hAnsi="Arial" w:cs="Arial"/>
+          <w:sz w:val="24"/>
+        </w:rPr>
+        <w:t>T</w:t>
+      </w:r>
+      <w:r>
+        <w:rPr>
+          <w:rFonts w:ascii="Arial" w:hAnsi="Arial" w:cs="Arial"/>
+          <w:sz w:val="24"/>
+        </w:rPr>
+        <w:t>urnar al Analista:</w:t>
+      </w:r>
+    </w:p>
+    <w:p>
+      <w:pPr>
+        <w:jc w:val="both"/>
+        <w:rPr>
+          <w:rFonts w:ascii="Arial" w:hAnsi="Arial" w:cs="Arial"/>
+          <w:sz w:val="24"/>
+        </w:rPr>
+      </w:pPr>
+    </w:p>
+    <w:p>
+      <w:pPr>
+        <w:jc w:val="both"/>
+        <w:rPr>
+          <w:rFonts w:ascii="Arial" w:hAnsi="Arial" w:cs="Arial"/>
+          <w:sz w:val="24"/>
+        </w:rPr>
+      </w:pPr>
+      <w:r>
+        <w:rPr>
+          <w:rFonts w:ascii="Arial" w:hAnsi="Arial" w:cs="Arial"/>
+          <w:sz w:val="24"/>
+        </w:rPr>
+        <w:t>Presionar el botón "Detalles" nuevamente.</w:t>
+      </w:r>
+    </w:p>
+    <w:p>
+      <w:pPr>
+        <w:jc w:val="both"/>
+        <w:rPr>
+          <w:rFonts w:ascii="Arial" w:hAnsi="Arial" w:cs="Arial"/>
+          <w:sz w:val="24"/>
+        </w:rPr>
+      </w:pPr>
+      <w:r>
+        <w:rPr>
+          <w:rFonts w:ascii="Arial" w:hAnsi="Arial" w:cs="Arial"/>
+          <w:sz w:val="24"/>
+        </w:rPr>
+        <w:t>En la sección de "Detalles de Bajas", pulsar el botón "Autorizar"</w:t>
       </w:r>
       <w:r>
         <w:rPr>
@@ -9977,7 +10957,7 @@
           </mc:Choice>
           <mc:Fallback>
             <w:pict>
-              <v:rect w14:anchorId="0DDF8F3F" id="Rectángulo 82" o:spid="_x0000_s1026" style="position:absolute;margin-left:382.3pt;margin-top:66.45pt;width:50.6pt;height:5.25pt;z-index:251736064;visibility:visible;mso-wrap-style:square;mso-wrap-distance-left:9pt;mso-wrap-distance-top:0;mso-wrap-distance-right:9pt;mso-wrap-distance-bottom:0;mso-position-horizontal:absolute;mso-position-horizontal-relative:text;mso-position-vertical:absolute;mso-position-vertical-relative:text;v-text-anchor:middle" o:gfxdata="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" fillcolor="white [3212]" strokecolor="white [3212]" strokeweight="1pt"/>
+              <v:rect w14:anchorId="137AE6B7" id="Rectángulo 82" o:spid="_x0000_s1026" style="position:absolute;margin-left:382.3pt;margin-top:66.45pt;width:50.6pt;height:5.25pt;z-index:251736064;visibility:visible;mso-wrap-style:square;mso-wrap-distance-left:9pt;mso-wrap-distance-top:0;mso-wrap-distance-right:9pt;mso-wrap-distance-bottom:0;mso-position-horizontal:absolute;mso-position-horizontal-relative:text;mso-position-vertical:absolute;mso-position-vertical-relative:text;v-text-anchor:middle" o:gfxdata="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" fillcolor="white [3212]" strokecolor="white [3212]" strokeweight="1pt"/>
             </w:pict>
           </mc:Fallback>
         </mc:AlternateContent>
@@ -9985,286 +10965,41 @@
       <w:r>
         <w:rPr>
           <w:rFonts w:ascii="Arial" w:hAnsi="Arial" w:cs="Arial"/>
+          <w:sz w:val="24"/>
+        </w:rPr>
+        <w:t xml:space="preserve"> </w:t>
+      </w:r>
+    </w:p>
+    <w:p>
+      <w:pPr>
+        <w:jc w:val="center"/>
+        <w:rPr>
+          <w:rFonts w:ascii="Arial" w:hAnsi="Arial" w:cs="Arial"/>
+          <w:sz w:val="24"/>
+        </w:rPr>
+      </w:pPr>
+      <w:r>
+        <w:rPr>
+          <w:rFonts w:ascii="Arial" w:hAnsi="Arial" w:cs="Arial"/>
           <w:noProof/>
           <w:lang w:val="es-MX" w:eastAsia="es-MX"/>
         </w:rPr>
-        <w:drawing>
-          <wp:inline distT="0" distB="0" distL="0" distR="0" wp14:anchorId="2106BFA3" wp14:editId="291834EB">
-            <wp:extent cx="5412402" cy="1579383"/>
-            <wp:effectExtent l="152400" t="152400" r="360045" b="363855"/>
-            <wp:docPr id="67" name="Imagen 67"/>
-            <wp:cNvGraphicFramePr>
-              <a:graphicFrameLocks xmlns:a="http://schemas.openxmlformats.org/drawingml/2006/main" noChangeAspect="1"/>
-            </wp:cNvGraphicFramePr>
-            <a:graphic xmlns:a="http://schemas.openxmlformats.org/drawingml/2006/main">
-              <a:graphicData uri="http://schemas.openxmlformats.org/drawingml/2006/picture">
-                <pic:pic xmlns:pic="http://schemas.openxmlformats.org/drawingml/2006/picture">
-                  <pic:nvPicPr>
-                    <pic:cNvPr id="1" name=""/>
-                    <pic:cNvPicPr/>
-                  </pic:nvPicPr>
-                  <pic:blipFill>
-                    <a:blip r:embed="rId43" cstate="screen">
-                      <a:extLst>
-                        <a:ext uri="{28A0092B-C50C-407E-A947-70E740481C1C}">
-                          <a14:useLocalDpi xmlns:a14="http://schemas.microsoft.com/office/drawing/2010/main"/>
-                        </a:ext>
-                      </a:extLst>
-                    </a:blip>
-                    <a:stretch>
-                      <a:fillRect/>
-                    </a:stretch>
-                  </pic:blipFill>
-                  <pic:spPr>
-                    <a:xfrm>
-                      <a:off x="0" y="0"/>
-                      <a:ext cx="5423071" cy="1582496"/>
-                    </a:xfrm>
-                    <a:prstGeom prst="rect">
-                      <a:avLst/>
-                    </a:prstGeom>
-                    <a:ln>
-                      <a:noFill/>
-                    </a:ln>
-                    <a:effectLst>
-                      <a:outerShdw blurRad="292100" dist="139700" dir="2700000" algn="tl" rotWithShape="0">
-                        <a:srgbClr val="333333">
-                          <a:alpha val="65000"/>
-                        </a:srgbClr>
-                      </a:outerShdw>
-                    </a:effectLst>
-                  </pic:spPr>
-                </pic:pic>
-              </a:graphicData>
-            </a:graphic>
-          </wp:inline>
-        </w:drawing>
-      </w:r>
-    </w:p>
-    <w:p>
-      <w:pPr>
-        <w:jc w:val="both"/>
-        <w:rPr>
-          <w:rFonts w:ascii="Arial" w:hAnsi="Arial" w:cs="Arial"/>
-          <w:sz w:val="24"/>
-        </w:rPr>
-      </w:pPr>
-      <w:r>
-        <w:rPr>
-          <w:rFonts w:ascii="Arial" w:hAnsi="Arial" w:cs="Arial"/>
-          <w:sz w:val="24"/>
-        </w:rPr>
-        <w:t>Una vez autorizada la solicitud de la baja</w:t>
-      </w:r>
-      <w:r>
-        <w:rPr>
-          <w:rFonts w:ascii="Arial" w:hAnsi="Arial" w:cs="Arial"/>
-          <w:sz w:val="24"/>
-        </w:rPr>
-        <w:t>,</w:t>
-      </w:r>
-      <w:r>
-        <w:rPr>
-          <w:rFonts w:ascii="Arial" w:hAnsi="Arial" w:cs="Arial"/>
-          <w:sz w:val="24"/>
-        </w:rPr>
-        <w:t xml:space="preserve"> el estatus cambiará a “</w:t>
-      </w:r>
-      <w:r>
-        <w:rPr>
-          <w:rFonts w:ascii="Arial" w:hAnsi="Arial" w:cs="Arial"/>
-          <w:bCs/>
-          <w:color w:val="000000" w:themeColor="text1"/>
-          <w:spacing w:val="2"/>
-          <w:sz w:val="24"/>
-          <w:shd w:val="clear" w:color="auto" w:fill="FFFFFF"/>
-        </w:rPr>
-        <w:t xml:space="preserve">Recibido/Captura en Jefatura de </w:t>
-      </w:r>
-      <w:proofErr w:type="spellStart"/>
-      <w:r>
-        <w:rPr>
-          <w:rFonts w:ascii="Arial" w:hAnsi="Arial" w:cs="Arial"/>
-          <w:bCs/>
-          <w:color w:val="000000" w:themeColor="text1"/>
-          <w:spacing w:val="2"/>
-          <w:sz w:val="24"/>
-          <w:shd w:val="clear" w:color="auto" w:fill="FFFFFF"/>
-        </w:rPr>
-        <w:t>Inv</w:t>
-      </w:r>
-      <w:proofErr w:type="spellEnd"/>
-      <w:r>
-        <w:rPr>
-          <w:rFonts w:ascii="Arial" w:hAnsi="Arial" w:cs="Arial"/>
-          <w:sz w:val="24"/>
-        </w:rPr>
-        <w:t xml:space="preserve">” y estará </w:t>
-      </w:r>
-      <w:r>
-        <w:rPr>
-          <w:rFonts w:ascii="Arial" w:hAnsi="Arial" w:cs="Arial"/>
-          <w:sz w:val="24"/>
-        </w:rPr>
-        <w:t>li</w:t>
-      </w:r>
-      <w:r>
-        <w:rPr>
-          <w:rFonts w:ascii="Arial" w:hAnsi="Arial" w:cs="Arial"/>
-          <w:sz w:val="24"/>
-        </w:rPr>
-        <w:t>sta para la siguiente etapa de</w:t>
-      </w:r>
-      <w:r>
-        <w:rPr>
-          <w:rFonts w:ascii="Arial" w:hAnsi="Arial" w:cs="Arial"/>
-          <w:sz w:val="24"/>
-        </w:rPr>
-        <w:t xml:space="preserve"> “</w:t>
-      </w:r>
-      <w:r>
-        <w:rPr>
-          <w:rFonts w:ascii="Arial" w:hAnsi="Arial" w:cs="Arial"/>
-          <w:sz w:val="24"/>
-        </w:rPr>
-        <w:t xml:space="preserve">Cargar el oficio de la </w:t>
-      </w:r>
-      <w:r>
-        <w:rPr>
-          <w:rFonts w:ascii="Arial" w:hAnsi="Arial" w:cs="Arial"/>
-          <w:sz w:val="24"/>
-        </w:rPr>
-        <w:t>C</w:t>
-      </w:r>
-      <w:r>
-        <w:rPr>
-          <w:rFonts w:ascii="Arial" w:hAnsi="Arial" w:cs="Arial"/>
-          <w:sz w:val="24"/>
-        </w:rPr>
-        <w:t xml:space="preserve">ontestación </w:t>
-      </w:r>
-      <w:r>
-        <w:rPr>
-          <w:rFonts w:ascii="Arial" w:hAnsi="Arial" w:cs="Arial"/>
-          <w:sz w:val="24"/>
-        </w:rPr>
-        <w:t>F</w:t>
-      </w:r>
-      <w:r>
-        <w:rPr>
-          <w:rFonts w:ascii="Arial" w:hAnsi="Arial" w:cs="Arial"/>
-          <w:sz w:val="24"/>
-        </w:rPr>
-        <w:t>irmada</w:t>
-      </w:r>
-      <w:r>
-        <w:rPr>
-          <w:rFonts w:ascii="Arial" w:hAnsi="Arial" w:cs="Arial"/>
-          <w:sz w:val="24"/>
-        </w:rPr>
-        <w:t>”</w:t>
-      </w:r>
-      <w:r>
-        <w:rPr>
-          <w:rFonts w:ascii="Arial" w:hAnsi="Arial" w:cs="Arial"/>
-          <w:sz w:val="24"/>
-        </w:rPr>
-        <w:t xml:space="preserve"> </w:t>
-      </w:r>
-      <w:r>
-        <w:rPr>
-          <w:rFonts w:ascii="Arial" w:hAnsi="Arial" w:cs="Arial"/>
-          <w:sz w:val="24"/>
-        </w:rPr>
-        <w:t>por part</w:t>
-      </w:r>
-      <w:r>
-        <w:rPr>
-          <w:rFonts w:ascii="Arial" w:hAnsi="Arial" w:cs="Arial"/>
-          <w:sz w:val="24"/>
-        </w:rPr>
-        <w:t>e de la Jefatura de Inventarios</w:t>
-      </w:r>
-      <w:r>
-        <w:rPr>
-          <w:rFonts w:ascii="Arial" w:hAnsi="Arial" w:cs="Arial"/>
-          <w:sz w:val="24"/>
-        </w:rPr>
-        <w:t>.</w:t>
-      </w:r>
-    </w:p>
-    <w:p>
-      <w:pPr>
-        <w:pStyle w:val="Ttulo1"/>
-        <w:jc w:val="center"/>
-        <w:rPr>
-          <w:rFonts w:cs="Arial"/>
-          <w:b w:val="0"/>
-          <w:color w:val="auto"/>
-        </w:rPr>
-      </w:pPr>
-      <w:bookmarkStart w:id="29" w:name="_Toc167264119"/>
-      <w:r>
-        <w:rPr>
-          <w:rFonts w:cs="Arial"/>
-          <w:b w:val="0"/>
-          <w:color w:val="auto"/>
-        </w:rPr>
         <w:lastRenderedPageBreak/>
-        <w:t>Carga de Oficios</w:t>
-      </w:r>
-      <w:bookmarkEnd w:id="29"/>
-    </w:p>
-    <w:p>
-      <w:pPr>
-        <w:rPr>
-          <w:rFonts w:ascii="Arial" w:hAnsi="Arial" w:cs="Arial"/>
-          <w:sz w:val="24"/>
-        </w:rPr>
-      </w:pPr>
-      <w:r>
-        <w:rPr>
-          <w:rFonts w:ascii="Arial" w:hAnsi="Arial" w:cs="Arial"/>
-          <w:sz w:val="24"/>
-        </w:rPr>
-        <w:t>Para cargar el oficio firmado iniciaremos con el perfil de Jefatura de Inventarios y nos direccionaremos en el menú “Bajas”</w:t>
-      </w:r>
-      <w:r>
-        <w:rPr>
-          <w:rFonts w:ascii="Arial" w:hAnsi="Arial" w:cs="Arial"/>
-          <w:sz w:val="24"/>
-        </w:rPr>
-        <w:t>.</w:t>
-      </w:r>
-    </w:p>
-    <w:p>
-      <w:pPr>
-        <w:jc w:val="center"/>
-        <w:rPr>
-          <w:rFonts w:ascii="Arial" w:hAnsi="Arial" w:cs="Arial"/>
-        </w:rPr>
-      </w:pPr>
-      <w:r>
-        <w:rPr>
-          <w:rFonts w:ascii="Arial" w:hAnsi="Arial" w:cs="Arial"/>
-          <w:noProof/>
-          <w:lang w:val="es-MX" w:eastAsia="es-MX"/>
-        </w:rPr>
         <mc:AlternateContent>
           <mc:Choice Requires="wps">
             <w:drawing>
-              <wp:anchor distT="0" distB="0" distL="114300" distR="114300" simplePos="0" relativeHeight="251725824" behindDoc="0" locked="0" layoutInCell="1" allowOverlap="1" wp14:anchorId="67F75E0A" wp14:editId="17DF9D25">
+              <wp:anchor distT="0" distB="0" distL="114300" distR="114300" simplePos="0" relativeHeight="251823104" behindDoc="0" locked="0" layoutInCell="1" allowOverlap="1" wp14:anchorId="6C05BC6C" wp14:editId="331A5B38">
                 <wp:simplePos x="0" y="0"/>
                 <wp:positionH relativeFrom="margin">
-                  <wp:posOffset>352426</wp:posOffset>
+                  <wp:posOffset>5332857</wp:posOffset>
                 </wp:positionH>
                 <wp:positionV relativeFrom="paragraph">
-                  <wp:posOffset>1774190</wp:posOffset>
+                  <wp:posOffset>920369</wp:posOffset>
                 </wp:positionV>
-                <wp:extent cx="1859280" cy="175260"/>
-                <wp:effectExtent l="19050" t="19050" r="26670" b="15240"/>
+                <wp:extent cx="237363" cy="115316"/>
+                <wp:effectExtent l="19050" t="19050" r="10795" b="18415"/>
                 <wp:wrapNone/>
-                <wp:docPr id="71" name="Rectángulo 71"/>
+                <wp:docPr id="150" name="Rectángulo 150"/>
                 <wp:cNvGraphicFramePr/>
                 <a:graphic xmlns:a="http://schemas.openxmlformats.org/drawingml/2006/main">
                   <a:graphicData uri="http://schemas.microsoft.com/office/word/2010/wordprocessingShape">
@@ -10273,1180 +11008,7 @@
                       <wps:spPr>
                         <a:xfrm>
                           <a:off x="0" y="0"/>
-                          <a:ext cx="1859280" cy="175260"/>
-                        </a:xfrm>
-                        <a:prstGeom prst="rect">
-                          <a:avLst/>
-                        </a:prstGeom>
-                        <a:noFill/>
-                        <a:ln w="28575">
-                          <a:solidFill>
-                            <a:srgbClr val="FF0000"/>
-                          </a:solidFill>
-                        </a:ln>
-                      </wps:spPr>
-                      <wps:style>
-                        <a:lnRef idx="2">
-                          <a:schemeClr val="accent6"/>
-                        </a:lnRef>
-                        <a:fillRef idx="1">
-                          <a:schemeClr val="lt1"/>
-                        </a:fillRef>
-                        <a:effectRef idx="0">
-                          <a:schemeClr val="accent6"/>
-                        </a:effectRef>
-                        <a:fontRef idx="minor">
-                          <a:schemeClr val="dk1"/>
-                        </a:fontRef>
-                      </wps:style>
-                      <wps:txbx>
-                        <w:txbxContent>
-                          <w:p>
-                            <w:pPr>
-                              <w:jc w:val="center"/>
-                            </w:pPr>
-                            <w:r>
-                              <w:t xml:space="preserve">&lt;a                                                                                                                                                                                                                                                                                                                                                                                                                                                                                                                                                                                                                                                                                                    </w:t>
-                            </w:r>
-                          </w:p>
-                        </w:txbxContent>
-                      </wps:txbx>
-                      <wps:bodyPr rot="0" spcFirstLastPara="0" vertOverflow="overflow" horzOverflow="overflow" vert="horz" wrap="square" lIns="91440" tIns="45720" rIns="91440" bIns="45720" numCol="1" spcCol="0" rtlCol="0" fromWordArt="0" anchor="ctr" anchorCtr="0" forceAA="0" compatLnSpc="1">
-                        <a:prstTxWarp prst="textNoShape">
-                          <a:avLst/>
-                        </a:prstTxWarp>
-                        <a:noAutofit/>
-                      </wps:bodyPr>
-                    </wps:wsp>
-                  </a:graphicData>
-                </a:graphic>
-                <wp14:sizeRelH relativeFrom="margin">
-                  <wp14:pctWidth>0</wp14:pctWidth>
-                </wp14:sizeRelH>
-                <wp14:sizeRelV relativeFrom="margin">
-                  <wp14:pctHeight>0</wp14:pctHeight>
-                </wp14:sizeRelV>
-              </wp:anchor>
-            </w:drawing>
-          </mc:Choice>
-          <mc:Fallback>
-            <w:pict>
-              <v:rect w14:anchorId="67F75E0A" id="Rectángulo 71" o:spid="_x0000_s1035" style="position:absolute;left:0;text-align:left;margin-left:27.75pt;margin-top:139.7pt;width:146.4pt;height:13.8pt;z-index:251725824;visibility:visible;mso-wrap-style:square;mso-width-percent:0;mso-height-percent:0;mso-wrap-distance-left:9pt;mso-wrap-distance-top:0;mso-wrap-distance-right:9pt;mso-wrap-distance-bottom:0;mso-position-horizontal:absolute;mso-position-horizontal-relative:margin;mso-position-vertical:absolute;mso-position-vertical-relative:text;mso-width-percent:0;mso-height-percent:0;mso-width-relative:margin;mso-height-relative:margin;v-text-anchor:middle" o:gfxdata="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" filled="f" strokecolor="red" strokeweight="2.25pt">
-                <v:textbox>
-                  <w:txbxContent>
-                    <w:p>
-                      <w:pPr>
-                        <w:jc w:val="center"/>
-                      </w:pPr>
-                      <w:r>
-                        <w:t xml:space="preserve">&lt;a                                                                                                                                                                                                                                                                                                                                                                                                                                                                                                                                                                                                                                                                                                    </w:t>
-                      </w:r>
-                    </w:p>
-                  </w:txbxContent>
-                </v:textbox>
-                <w10:wrap anchorx="margin"/>
-              </v:rect>
-            </w:pict>
-          </mc:Fallback>
-        </mc:AlternateContent>
-      </w:r>
-      <w:r>
-        <w:rPr>
-          <w:rFonts w:ascii="Arial" w:hAnsi="Arial" w:cs="Arial"/>
-          <w:noProof/>
-          <w:lang w:val="es-MX" w:eastAsia="es-MX"/>
-        </w:rPr>
-        <w:drawing>
-          <wp:inline distT="0" distB="0" distL="0" distR="0" wp14:anchorId="145162E0" wp14:editId="46E6582A">
-            <wp:extent cx="4671060" cy="2325488"/>
-            <wp:effectExtent l="152400" t="152400" r="358140" b="360680"/>
-            <wp:docPr id="70" name="Imagen 70"/>
-            <wp:cNvGraphicFramePr>
-              <a:graphicFrameLocks xmlns:a="http://schemas.openxmlformats.org/drawingml/2006/main" noChangeAspect="1"/>
-            </wp:cNvGraphicFramePr>
-            <a:graphic xmlns:a="http://schemas.openxmlformats.org/drawingml/2006/main">
-              <a:graphicData uri="http://schemas.openxmlformats.org/drawingml/2006/picture">
-                <pic:pic xmlns:pic="http://schemas.openxmlformats.org/drawingml/2006/picture">
-                  <pic:nvPicPr>
-                    <pic:cNvPr id="1" name=""/>
-                    <pic:cNvPicPr/>
-                  </pic:nvPicPr>
-                  <pic:blipFill>
-                    <a:blip r:embed="rId44" cstate="screen">
-                      <a:extLst>
-                        <a:ext uri="{28A0092B-C50C-407E-A947-70E740481C1C}">
-                          <a14:useLocalDpi xmlns:a14="http://schemas.microsoft.com/office/drawing/2010/main"/>
-                        </a:ext>
-                      </a:extLst>
-                    </a:blip>
-                    <a:stretch>
-                      <a:fillRect/>
-                    </a:stretch>
-                  </pic:blipFill>
-                  <pic:spPr>
-                    <a:xfrm>
-                      <a:off x="0" y="0"/>
-                      <a:ext cx="4682970" cy="2331417"/>
-                    </a:xfrm>
-                    <a:prstGeom prst="rect">
-                      <a:avLst/>
-                    </a:prstGeom>
-                    <a:ln>
-                      <a:noFill/>
-                    </a:ln>
-                    <a:effectLst>
-                      <a:outerShdw blurRad="292100" dist="139700" dir="2700000" algn="tl" rotWithShape="0">
-                        <a:srgbClr val="333333">
-                          <a:alpha val="65000"/>
-                        </a:srgbClr>
-                      </a:outerShdw>
-                    </a:effectLst>
-                  </pic:spPr>
-                </pic:pic>
-              </a:graphicData>
-            </a:graphic>
-          </wp:inline>
-        </w:drawing>
-      </w:r>
-    </w:p>
-    <w:p>
-      <w:pPr>
-        <w:jc w:val="both"/>
-        <w:rPr>
-          <w:rFonts w:ascii="Arial" w:hAnsi="Arial" w:cs="Arial"/>
-          <w:sz w:val="24"/>
-        </w:rPr>
-      </w:pPr>
-      <w:r>
-        <w:rPr>
-          <w:rFonts w:ascii="Arial" w:hAnsi="Arial" w:cs="Arial"/>
-          <w:sz w:val="24"/>
-        </w:rPr>
-        <w:t>Se visualizará la pantalla principal de Listados de Bajas, pulsaremos el botón Detalle</w:t>
-      </w:r>
-      <w:r>
-        <w:rPr>
-          <w:rFonts w:ascii="Arial" w:hAnsi="Arial" w:cs="Arial"/>
-          <w:sz w:val="24"/>
-        </w:rPr>
-        <w:t>.</w:t>
-      </w:r>
-    </w:p>
-    <w:p>
-      <w:pPr>
-        <w:ind w:left="-284"/>
-        <w:rPr>
-          <w:rFonts w:ascii="Arial" w:hAnsi="Arial" w:cs="Arial"/>
-        </w:rPr>
-      </w:pPr>
-      <w:r>
-        <w:rPr>
-          <w:rFonts w:ascii="Arial" w:hAnsi="Arial" w:cs="Arial"/>
-          <w:noProof/>
-          <w:lang w:val="es-MX" w:eastAsia="es-MX"/>
-        </w:rPr>
-        <mc:AlternateContent>
-          <mc:Choice Requires="wps">
-            <w:drawing>
-              <wp:anchor distT="0" distB="0" distL="114300" distR="114300" simplePos="0" relativeHeight="251727872" behindDoc="0" locked="0" layoutInCell="1" allowOverlap="1" wp14:anchorId="43FCE2E0" wp14:editId="57988B82">
-                <wp:simplePos x="0" y="0"/>
-                <wp:positionH relativeFrom="margin">
-                  <wp:posOffset>4864735</wp:posOffset>
-                </wp:positionH>
-                <wp:positionV relativeFrom="paragraph">
-                  <wp:posOffset>1016000</wp:posOffset>
-                </wp:positionV>
-                <wp:extent cx="271397" cy="125261"/>
-                <wp:effectExtent l="19050" t="19050" r="14605" b="27305"/>
-                <wp:wrapNone/>
-                <wp:docPr id="73" name="Rectángulo 73"/>
-                <wp:cNvGraphicFramePr/>
-                <a:graphic xmlns:a="http://schemas.openxmlformats.org/drawingml/2006/main">
-                  <a:graphicData uri="http://schemas.microsoft.com/office/word/2010/wordprocessingShape">
-                    <wps:wsp>
-                      <wps:cNvSpPr/>
-                      <wps:spPr>
-                        <a:xfrm>
-                          <a:off x="0" y="0"/>
-                          <a:ext cx="271397" cy="125261"/>
-                        </a:xfrm>
-                        <a:prstGeom prst="rect">
-                          <a:avLst/>
-                        </a:prstGeom>
-                        <a:noFill/>
-                        <a:ln w="28575">
-                          <a:solidFill>
-                            <a:srgbClr val="FF0000"/>
-                          </a:solidFill>
-                        </a:ln>
-                      </wps:spPr>
-                      <wps:style>
-                        <a:lnRef idx="2">
-                          <a:schemeClr val="accent6"/>
-                        </a:lnRef>
-                        <a:fillRef idx="1">
-                          <a:schemeClr val="lt1"/>
-                        </a:fillRef>
-                        <a:effectRef idx="0">
-                          <a:schemeClr val="accent6"/>
-                        </a:effectRef>
-                        <a:fontRef idx="minor">
-                          <a:schemeClr val="dk1"/>
-                        </a:fontRef>
-                      </wps:style>
-                      <wps:txbx>
-                        <w:txbxContent>
-                          <w:p>
-                            <w:pPr>
-                              <w:jc w:val="center"/>
-                            </w:pPr>
-                            <w:r>
-                              <w:t xml:space="preserve">&lt;a                                                                                                                                                                                                                                                                                                                                                                                                                                                                                                                                                                                                                                                                                                    </w:t>
-                            </w:r>
-                          </w:p>
-                        </w:txbxContent>
-                      </wps:txbx>
-                      <wps:bodyPr rot="0" spcFirstLastPara="0" vertOverflow="overflow" horzOverflow="overflow" vert="horz" wrap="square" lIns="91440" tIns="45720" rIns="91440" bIns="45720" numCol="1" spcCol="0" rtlCol="0" fromWordArt="0" anchor="ctr" anchorCtr="0" forceAA="0" compatLnSpc="1">
-                        <a:prstTxWarp prst="textNoShape">
-                          <a:avLst/>
-                        </a:prstTxWarp>
-                        <a:noAutofit/>
-                      </wps:bodyPr>
-                    </wps:wsp>
-                  </a:graphicData>
-                </a:graphic>
-                <wp14:sizeRelH relativeFrom="margin">
-                  <wp14:pctWidth>0</wp14:pctWidth>
-                </wp14:sizeRelH>
-                <wp14:sizeRelV relativeFrom="margin">
-                  <wp14:pctHeight>0</wp14:pctHeight>
-                </wp14:sizeRelV>
-              </wp:anchor>
-            </w:drawing>
-          </mc:Choice>
-          <mc:Fallback>
-            <w:pict>
-              <v:rect w14:anchorId="43FCE2E0" id="Rectángulo 73" o:spid="_x0000_s1036" style="position:absolute;left:0;text-align:left;margin-left:383.05pt;margin-top:80pt;width:21.35pt;height:9.85pt;z-index:251727872;visibility:visible;mso-wrap-style:square;mso-width-percent:0;mso-height-percent:0;mso-wrap-distance-left:9pt;mso-wrap-distance-top:0;mso-wrap-distance-right:9pt;mso-wrap-distance-bottom:0;mso-position-horizontal:absolute;mso-position-horizontal-relative:margin;mso-position-vertical:absolute;mso-position-vertical-relative:text;mso-width-percent:0;mso-height-percent:0;mso-width-relative:margin;mso-height-relative:margin;v-text-anchor:middle" o:gfxdata="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" filled="f" strokecolor="red" strokeweight="2.25pt">
-                <v:textbox>
-                  <w:txbxContent>
-                    <w:p>
-                      <w:pPr>
-                        <w:jc w:val="center"/>
-                      </w:pPr>
-                      <w:r>
-                        <w:t xml:space="preserve">&lt;a                                                                                                                                                                                                                                                                                                                                                                                                                                                                                                                                                                                                                                                                                                    </w:t>
-                      </w:r>
-                    </w:p>
-                  </w:txbxContent>
-                </v:textbox>
-                <w10:wrap anchorx="margin"/>
-              </v:rect>
-            </w:pict>
-          </mc:Fallback>
-        </mc:AlternateContent>
-      </w:r>
-      <w:r>
-        <w:rPr>
-          <w:rFonts w:ascii="Arial" w:hAnsi="Arial" w:cs="Arial"/>
-          <w:noProof/>
-          <w:lang w:val="es-MX" w:eastAsia="es-MX"/>
-        </w:rPr>
-        <w:drawing>
-          <wp:inline distT="0" distB="0" distL="0" distR="0" wp14:anchorId="03B97E4C" wp14:editId="51E9276D">
-            <wp:extent cx="5415148" cy="1009749"/>
-            <wp:effectExtent l="152400" t="152400" r="357505" b="361950"/>
-            <wp:docPr id="72" name="Imagen 72"/>
-            <wp:cNvGraphicFramePr>
-              <a:graphicFrameLocks xmlns:a="http://schemas.openxmlformats.org/drawingml/2006/main" noChangeAspect="1"/>
-            </wp:cNvGraphicFramePr>
-            <a:graphic xmlns:a="http://schemas.openxmlformats.org/drawingml/2006/main">
-              <a:graphicData uri="http://schemas.openxmlformats.org/drawingml/2006/picture">
-                <pic:pic xmlns:pic="http://schemas.openxmlformats.org/drawingml/2006/picture">
-                  <pic:nvPicPr>
-                    <pic:cNvPr id="1" name=""/>
-                    <pic:cNvPicPr/>
-                  </pic:nvPicPr>
-                  <pic:blipFill>
-                    <a:blip r:embed="rId45" cstate="screen">
-                      <a:extLst>
-                        <a:ext uri="{28A0092B-C50C-407E-A947-70E740481C1C}">
-                          <a14:useLocalDpi xmlns:a14="http://schemas.microsoft.com/office/drawing/2010/main"/>
-                        </a:ext>
-                      </a:extLst>
-                    </a:blip>
-                    <a:stretch>
-                      <a:fillRect/>
-                    </a:stretch>
-                  </pic:blipFill>
-                  <pic:spPr>
-                    <a:xfrm>
-                      <a:off x="0" y="0"/>
-                      <a:ext cx="5440780" cy="1014528"/>
-                    </a:xfrm>
-                    <a:prstGeom prst="rect">
-                      <a:avLst/>
-                    </a:prstGeom>
-                    <a:ln>
-                      <a:noFill/>
-                    </a:ln>
-                    <a:effectLst>
-                      <a:outerShdw blurRad="292100" dist="139700" dir="2700000" algn="tl" rotWithShape="0">
-                        <a:srgbClr val="333333">
-                          <a:alpha val="65000"/>
-                        </a:srgbClr>
-                      </a:outerShdw>
-                    </a:effectLst>
-                  </pic:spPr>
-                </pic:pic>
-              </a:graphicData>
-            </a:graphic>
-          </wp:inline>
-        </w:drawing>
-      </w:r>
-    </w:p>
-    <w:p>
-      <w:pPr>
-        <w:jc w:val="both"/>
-        <w:rPr>
-          <w:rFonts w:ascii="Arial" w:hAnsi="Arial" w:cs="Arial"/>
-          <w:sz w:val="24"/>
-        </w:rPr>
-      </w:pPr>
-      <w:r>
-        <w:rPr>
-          <w:rFonts w:ascii="Arial" w:hAnsi="Arial" w:cs="Arial"/>
-          <w:sz w:val="24"/>
-        </w:rPr>
-        <w:t>Nos dirigiremos al segmento 3 “Documentos” donde carga</w:t>
-      </w:r>
-      <w:r>
-        <w:rPr>
-          <w:rFonts w:ascii="Arial" w:hAnsi="Arial" w:cs="Arial"/>
-          <w:sz w:val="24"/>
-        </w:rPr>
-        <w:t>remos el Oficio de Contestación.</w:t>
-      </w:r>
-    </w:p>
-    <w:p>
-      <w:pPr>
-        <w:ind w:left="-284"/>
-        <w:rPr>
-          <w:rFonts w:ascii="Arial" w:hAnsi="Arial" w:cs="Arial"/>
-        </w:rPr>
-      </w:pPr>
-      <w:r>
-        <w:rPr>
-          <w:rFonts w:ascii="Arial" w:hAnsi="Arial" w:cs="Arial"/>
-          <w:noProof/>
-          <w:lang w:val="es-MX" w:eastAsia="es-MX"/>
-        </w:rPr>
-        <mc:AlternateContent>
-          <mc:Choice Requires="wps">
-            <w:drawing>
-              <wp:anchor distT="0" distB="0" distL="114300" distR="114300" simplePos="0" relativeHeight="251729920" behindDoc="0" locked="0" layoutInCell="1" allowOverlap="1" wp14:anchorId="26692711" wp14:editId="2B0C8FBE">
-                <wp:simplePos x="0" y="0"/>
-                <wp:positionH relativeFrom="margin">
-                  <wp:posOffset>-15240</wp:posOffset>
-                </wp:positionH>
-                <wp:positionV relativeFrom="paragraph">
-                  <wp:posOffset>1040765</wp:posOffset>
-                </wp:positionV>
-                <wp:extent cx="271397" cy="141961"/>
-                <wp:effectExtent l="19050" t="19050" r="14605" b="10795"/>
-                <wp:wrapNone/>
-                <wp:docPr id="76" name="Rectángulo 76"/>
-                <wp:cNvGraphicFramePr/>
-                <a:graphic xmlns:a="http://schemas.openxmlformats.org/drawingml/2006/main">
-                  <a:graphicData uri="http://schemas.microsoft.com/office/word/2010/wordprocessingShape">
-                    <wps:wsp>
-                      <wps:cNvSpPr/>
-                      <wps:spPr>
-                        <a:xfrm>
-                          <a:off x="0" y="0"/>
-                          <a:ext cx="271397" cy="141961"/>
-                        </a:xfrm>
-                        <a:prstGeom prst="rect">
-                          <a:avLst/>
-                        </a:prstGeom>
-                        <a:noFill/>
-                        <a:ln w="28575">
-                          <a:solidFill>
-                            <a:srgbClr val="FF0000"/>
-                          </a:solidFill>
-                        </a:ln>
-                      </wps:spPr>
-                      <wps:style>
-                        <a:lnRef idx="2">
-                          <a:schemeClr val="accent6"/>
-                        </a:lnRef>
-                        <a:fillRef idx="1">
-                          <a:schemeClr val="lt1"/>
-                        </a:fillRef>
-                        <a:effectRef idx="0">
-                          <a:schemeClr val="accent6"/>
-                        </a:effectRef>
-                        <a:fontRef idx="minor">
-                          <a:schemeClr val="dk1"/>
-                        </a:fontRef>
-                      </wps:style>
-                      <wps:txbx>
-                        <w:txbxContent>
-                          <w:p>
-                            <w:pPr>
-                              <w:jc w:val="center"/>
-                            </w:pPr>
-                            <w:r>
-                              <w:t xml:space="preserve">&lt;a                                                                                                                                                                                                                                                                                                                                                                                                                                                                                                                                                                                                                                                                                                    </w:t>
-                            </w:r>
-                          </w:p>
-                        </w:txbxContent>
-                      </wps:txbx>
-                      <wps:bodyPr rot="0" spcFirstLastPara="0" vertOverflow="overflow" horzOverflow="overflow" vert="horz" wrap="square" lIns="91440" tIns="45720" rIns="91440" bIns="45720" numCol="1" spcCol="0" rtlCol="0" fromWordArt="0" anchor="ctr" anchorCtr="0" forceAA="0" compatLnSpc="1">
-                        <a:prstTxWarp prst="textNoShape">
-                          <a:avLst/>
-                        </a:prstTxWarp>
-                        <a:noAutofit/>
-                      </wps:bodyPr>
-                    </wps:wsp>
-                  </a:graphicData>
-                </a:graphic>
-                <wp14:sizeRelH relativeFrom="margin">
-                  <wp14:pctWidth>0</wp14:pctWidth>
-                </wp14:sizeRelH>
-                <wp14:sizeRelV relativeFrom="margin">
-                  <wp14:pctHeight>0</wp14:pctHeight>
-                </wp14:sizeRelV>
-              </wp:anchor>
-            </w:drawing>
-          </mc:Choice>
-          <mc:Fallback>
-            <w:pict>
-              <v:rect w14:anchorId="26692711" id="Rectángulo 76" o:spid="_x0000_s1037" style="position:absolute;left:0;text-align:left;margin-left:-1.2pt;margin-top:81.95pt;width:21.35pt;height:11.2pt;z-index:251729920;visibility:visible;mso-wrap-style:square;mso-width-percent:0;mso-height-percent:0;mso-wrap-distance-left:9pt;mso-wrap-distance-top:0;mso-wrap-distance-right:9pt;mso-wrap-distance-bottom:0;mso-position-horizontal:absolute;mso-position-horizontal-relative:margin;mso-position-vertical:absolute;mso-position-vertical-relative:text;mso-width-percent:0;mso-height-percent:0;mso-width-relative:margin;mso-height-relative:margin;v-text-anchor:middle" o:gfxdata="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" filled="f" strokecolor="red" strokeweight="2.25pt">
-                <v:textbox>
-                  <w:txbxContent>
-                    <w:p>
-                      <w:pPr>
-                        <w:jc w:val="center"/>
-                      </w:pPr>
-                      <w:r>
-                        <w:t xml:space="preserve">&lt;a                                                                                                                                                                                                                                                                                                                                                                                                                                                                                                                                                                                                                                                                                                    </w:t>
-                      </w:r>
-                    </w:p>
-                  </w:txbxContent>
-                </v:textbox>
-                <w10:wrap anchorx="margin"/>
-              </v:rect>
-            </w:pict>
-          </mc:Fallback>
-        </mc:AlternateContent>
-      </w:r>
-      <w:r>
-        <w:rPr>
-          <w:rFonts w:ascii="Arial" w:hAnsi="Arial" w:cs="Arial"/>
-          <w:noProof/>
-          <w:lang w:val="es-MX" w:eastAsia="es-MX"/>
-        </w:rPr>
-        <w:drawing>
-          <wp:inline distT="0" distB="0" distL="0" distR="0" wp14:anchorId="286C2078" wp14:editId="00B5CEF5">
-            <wp:extent cx="5302332" cy="1263488"/>
-            <wp:effectExtent l="152400" t="152400" r="355600" b="356235"/>
-            <wp:docPr id="75" name="Imagen 75"/>
-            <wp:cNvGraphicFramePr>
-              <a:graphicFrameLocks xmlns:a="http://schemas.openxmlformats.org/drawingml/2006/main" noChangeAspect="1"/>
-            </wp:cNvGraphicFramePr>
-            <a:graphic xmlns:a="http://schemas.openxmlformats.org/drawingml/2006/main">
-              <a:graphicData uri="http://schemas.openxmlformats.org/drawingml/2006/picture">
-                <pic:pic xmlns:pic="http://schemas.openxmlformats.org/drawingml/2006/picture">
-                  <pic:nvPicPr>
-                    <pic:cNvPr id="1" name=""/>
-                    <pic:cNvPicPr/>
-                  </pic:nvPicPr>
-                  <pic:blipFill>
-                    <a:blip r:embed="rId46" cstate="screen">
-                      <a:extLst>
-                        <a:ext uri="{28A0092B-C50C-407E-A947-70E740481C1C}">
-                          <a14:useLocalDpi xmlns:a14="http://schemas.microsoft.com/office/drawing/2010/main"/>
-                        </a:ext>
-                      </a:extLst>
-                    </a:blip>
-                    <a:stretch>
-                      <a:fillRect/>
-                    </a:stretch>
-                  </pic:blipFill>
-                  <pic:spPr>
-                    <a:xfrm>
-                      <a:off x="0" y="0"/>
-                      <a:ext cx="5322244" cy="1268233"/>
-                    </a:xfrm>
-                    <a:prstGeom prst="rect">
-                      <a:avLst/>
-                    </a:prstGeom>
-                    <a:ln>
-                      <a:noFill/>
-                    </a:ln>
-                    <a:effectLst>
-                      <a:outerShdw blurRad="292100" dist="139700" dir="2700000" algn="tl" rotWithShape="0">
-                        <a:srgbClr val="333333">
-                          <a:alpha val="65000"/>
-                        </a:srgbClr>
-                      </a:outerShdw>
-                    </a:effectLst>
-                  </pic:spPr>
-                </pic:pic>
-              </a:graphicData>
-            </a:graphic>
-          </wp:inline>
-        </w:drawing>
-      </w:r>
-    </w:p>
-    <w:p>
-      <w:pPr>
-        <w:rPr>
-          <w:rFonts w:ascii="Arial" w:hAnsi="Arial" w:cs="Arial"/>
-          <w:sz w:val="24"/>
-        </w:rPr>
-      </w:pPr>
-    </w:p>
-    <w:p>
-      <w:pPr>
-        <w:rPr>
-          <w:rFonts w:ascii="Arial" w:hAnsi="Arial" w:cs="Arial"/>
-          <w:sz w:val="24"/>
-        </w:rPr>
-      </w:pPr>
-      <w:r>
-        <w:rPr>
-          <w:rFonts w:ascii="Arial" w:hAnsi="Arial" w:cs="Arial"/>
-          <w:sz w:val="24"/>
-        </w:rPr>
-        <w:t>Una vez seleccionado el ar</w:t>
-      </w:r>
-      <w:r>
-        <w:rPr>
-          <w:rFonts w:ascii="Arial" w:hAnsi="Arial" w:cs="Arial"/>
-          <w:sz w:val="24"/>
-        </w:rPr>
-        <w:t>chivo daremos clic en “Guardar”.</w:t>
-      </w:r>
-    </w:p>
-    <w:p>
-      <w:pPr>
-        <w:jc w:val="center"/>
-        <w:rPr>
-          <w:rFonts w:ascii="Arial" w:hAnsi="Arial" w:cs="Arial"/>
-        </w:rPr>
-      </w:pPr>
-      <w:r>
-        <w:rPr>
-          <w:rFonts w:ascii="Arial" w:hAnsi="Arial" w:cs="Arial"/>
-          <w:noProof/>
-          <w:lang w:val="es-MX" w:eastAsia="es-MX"/>
-        </w:rPr>
-        <mc:AlternateContent>
-          <mc:Choice Requires="wps">
-            <w:drawing>
-              <wp:anchor distT="0" distB="0" distL="114300" distR="114300" simplePos="0" relativeHeight="251734016" behindDoc="0" locked="0" layoutInCell="1" allowOverlap="1" wp14:anchorId="55922843" wp14:editId="631F62D0">
-                <wp:simplePos x="0" y="0"/>
-                <wp:positionH relativeFrom="margin">
-                  <wp:posOffset>3825728</wp:posOffset>
-                </wp:positionH>
-                <wp:positionV relativeFrom="paragraph">
-                  <wp:posOffset>1164773</wp:posOffset>
-                </wp:positionV>
-                <wp:extent cx="325677" cy="141961"/>
-                <wp:effectExtent l="19050" t="19050" r="17780" b="10795"/>
-                <wp:wrapNone/>
-                <wp:docPr id="80" name="Rectángulo 80"/>
-                <wp:cNvGraphicFramePr/>
-                <a:graphic xmlns:a="http://schemas.openxmlformats.org/drawingml/2006/main">
-                  <a:graphicData uri="http://schemas.microsoft.com/office/word/2010/wordprocessingShape">
-                    <wps:wsp>
-                      <wps:cNvSpPr/>
-                      <wps:spPr>
-                        <a:xfrm>
-                          <a:off x="0" y="0"/>
-                          <a:ext cx="325677" cy="141961"/>
-                        </a:xfrm>
-                        <a:prstGeom prst="rect">
-                          <a:avLst/>
-                        </a:prstGeom>
-                        <a:noFill/>
-                        <a:ln w="28575">
-                          <a:solidFill>
-                            <a:srgbClr val="FF0000"/>
-                          </a:solidFill>
-                        </a:ln>
-                      </wps:spPr>
-                      <wps:style>
-                        <a:lnRef idx="2">
-                          <a:schemeClr val="accent6"/>
-                        </a:lnRef>
-                        <a:fillRef idx="1">
-                          <a:schemeClr val="lt1"/>
-                        </a:fillRef>
-                        <a:effectRef idx="0">
-                          <a:schemeClr val="accent6"/>
-                        </a:effectRef>
-                        <a:fontRef idx="minor">
-                          <a:schemeClr val="dk1"/>
-                        </a:fontRef>
-                      </wps:style>
-                      <wps:txbx>
-                        <w:txbxContent>
-                          <w:p>
-                            <w:pPr>
-                              <w:jc w:val="center"/>
-                            </w:pPr>
-                            <w:r>
-                              <w:t xml:space="preserve">&lt;a                                                                                                                                                                                                                                                                                                                                                                                                                                                                                                                                                                                                                                                                                                    </w:t>
-                            </w:r>
-                          </w:p>
-                        </w:txbxContent>
-                      </wps:txbx>
-                      <wps:bodyPr rot="0" spcFirstLastPara="0" vertOverflow="overflow" horzOverflow="overflow" vert="horz" wrap="square" lIns="91440" tIns="45720" rIns="91440" bIns="45720" numCol="1" spcCol="0" rtlCol="0" fromWordArt="0" anchor="ctr" anchorCtr="0" forceAA="0" compatLnSpc="1">
-                        <a:prstTxWarp prst="textNoShape">
-                          <a:avLst/>
-                        </a:prstTxWarp>
-                        <a:noAutofit/>
-                      </wps:bodyPr>
-                    </wps:wsp>
-                  </a:graphicData>
-                </a:graphic>
-                <wp14:sizeRelH relativeFrom="margin">
-                  <wp14:pctWidth>0</wp14:pctWidth>
-                </wp14:sizeRelH>
-                <wp14:sizeRelV relativeFrom="margin">
-                  <wp14:pctHeight>0</wp14:pctHeight>
-                </wp14:sizeRelV>
-              </wp:anchor>
-            </w:drawing>
-          </mc:Choice>
-          <mc:Fallback>
-            <w:pict>
-              <v:rect w14:anchorId="55922843" id="Rectángulo 80" o:spid="_x0000_s1038" style="position:absolute;left:0;text-align:left;margin-left:301.25pt;margin-top:91.7pt;width:25.65pt;height:11.2pt;z-index:251734016;visibility:visible;mso-wrap-style:square;mso-width-percent:0;mso-height-percent:0;mso-wrap-distance-left:9pt;mso-wrap-distance-top:0;mso-wrap-distance-right:9pt;mso-wrap-distance-bottom:0;mso-position-horizontal:absolute;mso-position-horizontal-relative:margin;mso-position-vertical:absolute;mso-position-vertical-relative:text;mso-width-percent:0;mso-height-percent:0;mso-width-relative:margin;mso-height-relative:margin;v-text-anchor:middle" o:gfxdata="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" filled="f" strokecolor="red" strokeweight="2.25pt">
-                <v:textbox>
-                  <w:txbxContent>
-                    <w:p>
-                      <w:pPr>
-                        <w:jc w:val="center"/>
-                      </w:pPr>
-                      <w:r>
-                        <w:t xml:space="preserve">&lt;a                                                                                                                                                                                                                                                                                                                                                                                                                                                                                                                                                                                                                                                                                                    </w:t>
-                      </w:r>
-                    </w:p>
-                  </w:txbxContent>
-                </v:textbox>
-                <w10:wrap anchorx="margin"/>
-              </v:rect>
-            </w:pict>
-          </mc:Fallback>
-        </mc:AlternateContent>
-      </w:r>
-      <w:r>
-        <w:rPr>
-          <w:rFonts w:ascii="Arial" w:hAnsi="Arial" w:cs="Arial"/>
-          <w:noProof/>
-          <w:lang w:val="es-MX" w:eastAsia="es-MX"/>
-        </w:rPr>
-        <mc:AlternateContent>
-          <mc:Choice Requires="wps">
-            <w:drawing>
-              <wp:anchor distT="0" distB="0" distL="114300" distR="114300" simplePos="0" relativeHeight="251731968" behindDoc="0" locked="0" layoutInCell="1" allowOverlap="1" wp14:anchorId="55922843" wp14:editId="631F62D0">
-                <wp:simplePos x="0" y="0"/>
-                <wp:positionH relativeFrom="margin">
-                  <wp:posOffset>2138706</wp:posOffset>
-                </wp:positionH>
-                <wp:positionV relativeFrom="paragraph">
-                  <wp:posOffset>701318</wp:posOffset>
-                </wp:positionV>
-                <wp:extent cx="1235901" cy="141961"/>
-                <wp:effectExtent l="19050" t="19050" r="21590" b="10795"/>
-                <wp:wrapNone/>
-                <wp:docPr id="79" name="Rectángulo 79"/>
-                <wp:cNvGraphicFramePr/>
-                <a:graphic xmlns:a="http://schemas.openxmlformats.org/drawingml/2006/main">
-                  <a:graphicData uri="http://schemas.microsoft.com/office/word/2010/wordprocessingShape">
-                    <wps:wsp>
-                      <wps:cNvSpPr/>
-                      <wps:spPr>
-                        <a:xfrm>
-                          <a:off x="0" y="0"/>
-                          <a:ext cx="1235901" cy="141961"/>
-                        </a:xfrm>
-                        <a:prstGeom prst="rect">
-                          <a:avLst/>
-                        </a:prstGeom>
-                        <a:noFill/>
-                        <a:ln w="28575">
-                          <a:solidFill>
-                            <a:srgbClr val="FF0000"/>
-                          </a:solidFill>
-                        </a:ln>
-                      </wps:spPr>
-                      <wps:style>
-                        <a:lnRef idx="2">
-                          <a:schemeClr val="accent6"/>
-                        </a:lnRef>
-                        <a:fillRef idx="1">
-                          <a:schemeClr val="lt1"/>
-                        </a:fillRef>
-                        <a:effectRef idx="0">
-                          <a:schemeClr val="accent6"/>
-                        </a:effectRef>
-                        <a:fontRef idx="minor">
-                          <a:schemeClr val="dk1"/>
-                        </a:fontRef>
-                      </wps:style>
-                      <wps:txbx>
-                        <w:txbxContent>
-                          <w:p>
-                            <w:pPr>
-                              <w:jc w:val="center"/>
-                            </w:pPr>
-                            <w:r>
-                              <w:t xml:space="preserve">&lt;a                                                                                                                                                                                                                                                                                                                                                                                                                                                                                                                                                                                                                                                                                                    </w:t>
-                            </w:r>
-                          </w:p>
-                        </w:txbxContent>
-                      </wps:txbx>
-                      <wps:bodyPr rot="0" spcFirstLastPara="0" vertOverflow="overflow" horzOverflow="overflow" vert="horz" wrap="square" lIns="91440" tIns="45720" rIns="91440" bIns="45720" numCol="1" spcCol="0" rtlCol="0" fromWordArt="0" anchor="ctr" anchorCtr="0" forceAA="0" compatLnSpc="1">
-                        <a:prstTxWarp prst="textNoShape">
-                          <a:avLst/>
-                        </a:prstTxWarp>
-                        <a:noAutofit/>
-                      </wps:bodyPr>
-                    </wps:wsp>
-                  </a:graphicData>
-                </a:graphic>
-                <wp14:sizeRelH relativeFrom="margin">
-                  <wp14:pctWidth>0</wp14:pctWidth>
-                </wp14:sizeRelH>
-                <wp14:sizeRelV relativeFrom="margin">
-                  <wp14:pctHeight>0</wp14:pctHeight>
-                </wp14:sizeRelV>
-              </wp:anchor>
-            </w:drawing>
-          </mc:Choice>
-          <mc:Fallback>
-            <w:pict>
-              <v:rect w14:anchorId="55922843" id="Rectángulo 79" o:spid="_x0000_s1039" style="position:absolute;left:0;text-align:left;margin-left:168.4pt;margin-top:55.2pt;width:97.3pt;height:11.2pt;z-index:251731968;visibility:visible;mso-wrap-style:square;mso-width-percent:0;mso-height-percent:0;mso-wrap-distance-left:9pt;mso-wrap-distance-top:0;mso-wrap-distance-right:9pt;mso-wrap-distance-bottom:0;mso-position-horizontal:absolute;mso-position-horizontal-relative:margin;mso-position-vertical:absolute;mso-position-vertical-relative:text;mso-width-percent:0;mso-height-percent:0;mso-width-relative:margin;mso-height-relative:margin;v-text-anchor:middle" o:gfxdata="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" filled="f" strokecolor="red" strokeweight="2.25pt">
-                <v:textbox>
-                  <w:txbxContent>
-                    <w:p>
-                      <w:pPr>
-                        <w:jc w:val="center"/>
-                      </w:pPr>
-                      <w:r>
-                        <w:t xml:space="preserve">&lt;a                                                                                                                                                                                                                                                                                                                                                                                                                                                                                                                                                                                                                                                                                                    </w:t>
-                      </w:r>
-                    </w:p>
-                  </w:txbxContent>
-                </v:textbox>
-                <w10:wrap anchorx="margin"/>
-              </v:rect>
-            </w:pict>
-          </mc:Fallback>
-        </mc:AlternateContent>
-      </w:r>
-      <w:r>
-        <w:rPr>
-          <w:rFonts w:ascii="Arial" w:hAnsi="Arial" w:cs="Arial"/>
-          <w:noProof/>
-          <w:lang w:val="es-MX" w:eastAsia="es-MX"/>
-        </w:rPr>
-        <w:drawing>
-          <wp:inline distT="0" distB="0" distL="0" distR="0" wp14:anchorId="493AA6D3" wp14:editId="1985FF0D">
-            <wp:extent cx="3127802" cy="1277593"/>
-            <wp:effectExtent l="152400" t="152400" r="358775" b="361315"/>
-            <wp:docPr id="78" name="Imagen 78"/>
-            <wp:cNvGraphicFramePr>
-              <a:graphicFrameLocks xmlns:a="http://schemas.openxmlformats.org/drawingml/2006/main" noChangeAspect="1"/>
-            </wp:cNvGraphicFramePr>
-            <a:graphic xmlns:a="http://schemas.openxmlformats.org/drawingml/2006/main">
-              <a:graphicData uri="http://schemas.openxmlformats.org/drawingml/2006/picture">
-                <pic:pic xmlns:pic="http://schemas.openxmlformats.org/drawingml/2006/picture">
-                  <pic:nvPicPr>
-                    <pic:cNvPr id="1" name=""/>
-                    <pic:cNvPicPr/>
-                  </pic:nvPicPr>
-                  <pic:blipFill>
-                    <a:blip r:embed="rId47" cstate="screen">
-                      <a:extLst>
-                        <a:ext uri="{28A0092B-C50C-407E-A947-70E740481C1C}">
-                          <a14:useLocalDpi xmlns:a14="http://schemas.microsoft.com/office/drawing/2010/main"/>
-                        </a:ext>
-                      </a:extLst>
-                    </a:blip>
-                    <a:stretch>
-                      <a:fillRect/>
-                    </a:stretch>
-                  </pic:blipFill>
-                  <pic:spPr>
-                    <a:xfrm>
-                      <a:off x="0" y="0"/>
-                      <a:ext cx="3147311" cy="1285562"/>
-                    </a:xfrm>
-                    <a:prstGeom prst="rect">
-                      <a:avLst/>
-                    </a:prstGeom>
-                    <a:ln>
-                      <a:noFill/>
-                    </a:ln>
-                    <a:effectLst>
-                      <a:outerShdw blurRad="292100" dist="139700" dir="2700000" algn="tl" rotWithShape="0">
-                        <a:srgbClr val="333333">
-                          <a:alpha val="65000"/>
-                        </a:srgbClr>
-                      </a:outerShdw>
-                    </a:effectLst>
-                  </pic:spPr>
-                </pic:pic>
-              </a:graphicData>
-            </a:graphic>
-          </wp:inline>
-        </w:drawing>
-      </w:r>
-    </w:p>
-    <w:p>
-      <w:pPr>
-        <w:jc w:val="both"/>
-        <w:rPr>
-          <w:rFonts w:ascii="Arial" w:hAnsi="Arial" w:cs="Arial"/>
-          <w:sz w:val="24"/>
-        </w:rPr>
-      </w:pPr>
-      <w:r>
-        <w:rPr>
-          <w:rFonts w:ascii="Arial" w:hAnsi="Arial" w:cs="Arial"/>
-          <w:sz w:val="24"/>
-        </w:rPr>
-        <w:t>Después de cargar el oficio</w:t>
-      </w:r>
-      <w:r>
-        <w:rPr>
-          <w:rFonts w:ascii="Arial" w:hAnsi="Arial" w:cs="Arial"/>
-          <w:sz w:val="24"/>
-        </w:rPr>
-        <w:t xml:space="preserve"> nos posicionaremos en “Información de Auditorias” donde pulsaremos el botón “</w:t>
-      </w:r>
-      <w:r>
-        <w:rPr>
-          <w:rFonts w:ascii="Arial" w:hAnsi="Arial" w:cs="Arial"/>
-          <w:sz w:val="24"/>
-        </w:rPr>
-        <w:t>Guardar Documentación Soporte</w:t>
-      </w:r>
-      <w:r>
-        <w:rPr>
-          <w:rFonts w:ascii="Arial" w:hAnsi="Arial" w:cs="Arial"/>
-          <w:sz w:val="24"/>
-        </w:rPr>
-        <w:t>”.</w:t>
-      </w:r>
-    </w:p>
-    <w:p>
-      <w:pPr>
-        <w:jc w:val="center"/>
-        <w:rPr>
-          <w:rFonts w:ascii="Arial" w:hAnsi="Arial" w:cs="Arial"/>
-        </w:rPr>
-      </w:pPr>
-      <w:r>
-        <w:rPr>
-          <w:rFonts w:ascii="Arial" w:hAnsi="Arial" w:cs="Arial"/>
-          <w:noProof/>
-          <w:lang w:val="es-MX" w:eastAsia="es-MX"/>
-        </w:rPr>
-        <mc:AlternateContent>
-          <mc:Choice Requires="wps">
-            <w:drawing>
-              <wp:anchor distT="0" distB="0" distL="114300" distR="114300" simplePos="0" relativeHeight="251738112" behindDoc="0" locked="0" layoutInCell="1" allowOverlap="1" wp14:anchorId="47188453" wp14:editId="12993C1F">
-                <wp:simplePos x="0" y="0"/>
-                <wp:positionH relativeFrom="column">
-                  <wp:posOffset>4759436</wp:posOffset>
-                </wp:positionH>
-                <wp:positionV relativeFrom="paragraph">
-                  <wp:posOffset>794385</wp:posOffset>
-                </wp:positionV>
-                <wp:extent cx="642620" cy="66675"/>
-                <wp:effectExtent l="0" t="0" r="24130" b="28575"/>
-                <wp:wrapNone/>
-                <wp:docPr id="83" name="Rectángulo 83"/>
-                <wp:cNvGraphicFramePr/>
-                <a:graphic xmlns:a="http://schemas.openxmlformats.org/drawingml/2006/main">
-                  <a:graphicData uri="http://schemas.microsoft.com/office/word/2010/wordprocessingShape">
-                    <wps:wsp>
-                      <wps:cNvSpPr/>
-                      <wps:spPr>
-                        <a:xfrm>
-                          <a:off x="0" y="0"/>
-                          <a:ext cx="642620" cy="66675"/>
-                        </a:xfrm>
-                        <a:prstGeom prst="rect">
-                          <a:avLst/>
-                        </a:prstGeom>
-                        <a:solidFill>
-                          <a:schemeClr val="bg1"/>
-                        </a:solidFill>
-                        <a:ln>
-                          <a:solidFill>
-                            <a:schemeClr val="bg1"/>
-                          </a:solidFill>
-                        </a:ln>
-                      </wps:spPr>
-                      <wps:style>
-                        <a:lnRef idx="2">
-                          <a:schemeClr val="accent1">
-                            <a:shade val="50000"/>
-                          </a:schemeClr>
-                        </a:lnRef>
-                        <a:fillRef idx="1">
-                          <a:schemeClr val="accent1"/>
-                        </a:fillRef>
-                        <a:effectRef idx="0">
-                          <a:schemeClr val="accent1"/>
-                        </a:effectRef>
-                        <a:fontRef idx="minor">
-                          <a:schemeClr val="lt1"/>
-                        </a:fontRef>
-                      </wps:style>
-                      <wps:bodyPr rot="0" spcFirstLastPara="0" vertOverflow="overflow" horzOverflow="overflow" vert="horz" wrap="square" lIns="91440" tIns="45720" rIns="91440" bIns="45720" numCol="1" spcCol="0" rtlCol="0" fromWordArt="0" anchor="ctr" anchorCtr="0" forceAA="0" compatLnSpc="1">
-                        <a:prstTxWarp prst="textNoShape">
-                          <a:avLst/>
-                        </a:prstTxWarp>
-                        <a:noAutofit/>
-                      </wps:bodyPr>
-                    </wps:wsp>
-                  </a:graphicData>
-                </a:graphic>
-              </wp:anchor>
-            </w:drawing>
-          </mc:Choice>
-          <mc:Fallback>
-            <w:pict>
-              <v:rect w14:anchorId="315BA539" id="Rectángulo 83" o:spid="_x0000_s1026" style="position:absolute;margin-left:374.75pt;margin-top:62.55pt;width:50.6pt;height:5.25pt;z-index:251738112;visibility:visible;mso-wrap-style:square;mso-wrap-distance-left:9pt;mso-wrap-distance-top:0;mso-wrap-distance-right:9pt;mso-wrap-distance-bottom:0;mso-position-horizontal:absolute;mso-position-horizontal-relative:text;mso-position-vertical:absolute;mso-position-vertical-relative:text;v-text-anchor:middle" o:gfxdata="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" fillcolor="white [3212]" strokecolor="white [3212]" strokeweight="1pt"/>
-            </w:pict>
-          </mc:Fallback>
-        </mc:AlternateContent>
-      </w:r>
-      <w:r>
-        <w:rPr>
-          <w:rFonts w:ascii="Arial" w:hAnsi="Arial" w:cs="Arial"/>
-          <w:noProof/>
-          <w:lang w:val="es-MX" w:eastAsia="es-MX"/>
-        </w:rPr>
-        <mc:AlternateContent>
-          <mc:Choice Requires="wps">
-            <w:drawing>
-              <wp:anchor distT="0" distB="0" distL="114300" distR="114300" simplePos="0" relativeHeight="251740160" behindDoc="0" locked="0" layoutInCell="1" allowOverlap="1" wp14:anchorId="031BC22B" wp14:editId="5AF4A038">
-                <wp:simplePos x="0" y="0"/>
-                <wp:positionH relativeFrom="margin">
-                  <wp:posOffset>4761624</wp:posOffset>
-                </wp:positionH>
-                <wp:positionV relativeFrom="paragraph">
-                  <wp:posOffset>943499</wp:posOffset>
-                </wp:positionV>
-                <wp:extent cx="638208" cy="290450"/>
-                <wp:effectExtent l="19050" t="19050" r="28575" b="14605"/>
-                <wp:wrapNone/>
-                <wp:docPr id="84" name="Rectángulo 84"/>
-                <wp:cNvGraphicFramePr/>
-                <a:graphic xmlns:a="http://schemas.openxmlformats.org/drawingml/2006/main">
-                  <a:graphicData uri="http://schemas.microsoft.com/office/word/2010/wordprocessingShape">
-                    <wps:wsp>
-                      <wps:cNvSpPr/>
-                      <wps:spPr>
-                        <a:xfrm>
-                          <a:off x="0" y="0"/>
-                          <a:ext cx="638208" cy="290450"/>
-                        </a:xfrm>
-                        <a:prstGeom prst="rect">
-                          <a:avLst/>
-                        </a:prstGeom>
-                        <a:noFill/>
-                        <a:ln w="28575">
-                          <a:solidFill>
-                            <a:srgbClr val="FF0000"/>
-                          </a:solidFill>
-                        </a:ln>
-                      </wps:spPr>
-                      <wps:style>
-                        <a:lnRef idx="2">
-                          <a:schemeClr val="accent6"/>
-                        </a:lnRef>
-                        <a:fillRef idx="1">
-                          <a:schemeClr val="lt1"/>
-                        </a:fillRef>
-                        <a:effectRef idx="0">
-                          <a:schemeClr val="accent6"/>
-                        </a:effectRef>
-                        <a:fontRef idx="minor">
-                          <a:schemeClr val="dk1"/>
-                        </a:fontRef>
-                      </wps:style>
-                      <wps:txbx>
-                        <w:txbxContent>
-                          <w:p/>
-                        </w:txbxContent>
-                      </wps:txbx>
-                      <wps:bodyPr rot="0" spcFirstLastPara="0" vertOverflow="overflow" horzOverflow="overflow" vert="horz" wrap="square" lIns="91440" tIns="45720" rIns="91440" bIns="45720" numCol="1" spcCol="0" rtlCol="0" fromWordArt="0" anchor="ctr" anchorCtr="0" forceAA="0" compatLnSpc="1">
-                        <a:prstTxWarp prst="textNoShape">
-                          <a:avLst/>
-                        </a:prstTxWarp>
-                        <a:noAutofit/>
-                      </wps:bodyPr>
-                    </wps:wsp>
-                  </a:graphicData>
-                </a:graphic>
-                <wp14:sizeRelH relativeFrom="margin">
-                  <wp14:pctWidth>0</wp14:pctWidth>
-                </wp14:sizeRelH>
-                <wp14:sizeRelV relativeFrom="margin">
-                  <wp14:pctHeight>0</wp14:pctHeight>
-                </wp14:sizeRelV>
-              </wp:anchor>
-            </w:drawing>
-          </mc:Choice>
-          <mc:Fallback>
-            <w:pict>
-              <v:rect w14:anchorId="031BC22B" id="Rectángulo 84" o:spid="_x0000_s1040" style="position:absolute;left:0;text-align:left;margin-left:374.95pt;margin-top:74.3pt;width:50.25pt;height:22.85pt;z-index:251740160;visibility:visible;mso-wrap-style:square;mso-width-percent:0;mso-height-percent:0;mso-wrap-distance-left:9pt;mso-wrap-distance-top:0;mso-wrap-distance-right:9pt;mso-wrap-distance-bottom:0;mso-position-horizontal:absolute;mso-position-horizontal-relative:margin;mso-position-vertical:absolute;mso-position-vertical-relative:text;mso-width-percent:0;mso-height-percent:0;mso-width-relative:margin;mso-height-relative:margin;v-text-anchor:middle" o:gfxdata="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" filled="f" strokecolor="red" strokeweight="2.25pt">
-                <v:textbox>
-                  <w:txbxContent>
-                    <w:p/>
-                  </w:txbxContent>
-                </v:textbox>
-                <w10:wrap anchorx="margin"/>
-              </v:rect>
-            </w:pict>
-          </mc:Fallback>
-        </mc:AlternateContent>
-      </w:r>
-      <w:r>
-        <w:rPr>
-          <w:rFonts w:ascii="Arial" w:hAnsi="Arial" w:cs="Arial"/>
-          <w:noProof/>
-          <w:lang w:val="es-MX" w:eastAsia="es-MX"/>
-        </w:rPr>
-        <w:drawing>
-          <wp:inline distT="0" distB="0" distL="0" distR="0" wp14:anchorId="13BE0010" wp14:editId="1BB4C2DC">
-            <wp:extent cx="5302250" cy="1343261"/>
-            <wp:effectExtent l="152400" t="152400" r="355600" b="371475"/>
-            <wp:docPr id="81" name="Imagen 81"/>
-            <wp:cNvGraphicFramePr>
-              <a:graphicFrameLocks xmlns:a="http://schemas.openxmlformats.org/drawingml/2006/main" noChangeAspect="1"/>
-            </wp:cNvGraphicFramePr>
-            <a:graphic xmlns:a="http://schemas.openxmlformats.org/drawingml/2006/main">
-              <a:graphicData uri="http://schemas.openxmlformats.org/drawingml/2006/picture">
-                <pic:pic xmlns:pic="http://schemas.openxmlformats.org/drawingml/2006/picture">
-                  <pic:nvPicPr>
-                    <pic:cNvPr id="1" name=""/>
-                    <pic:cNvPicPr/>
-                  </pic:nvPicPr>
-                  <pic:blipFill>
-                    <a:blip r:embed="rId48" cstate="screen">
-                      <a:extLst>
-                        <a:ext uri="{28A0092B-C50C-407E-A947-70E740481C1C}">
-                          <a14:useLocalDpi xmlns:a14="http://schemas.microsoft.com/office/drawing/2010/main"/>
-                        </a:ext>
-                      </a:extLst>
-                    </a:blip>
-                    <a:stretch>
-                      <a:fillRect/>
-                    </a:stretch>
-                  </pic:blipFill>
-                  <pic:spPr>
-                    <a:xfrm>
-                      <a:off x="0" y="0"/>
-                      <a:ext cx="5318911" cy="1347482"/>
-                    </a:xfrm>
-                    <a:prstGeom prst="rect">
-                      <a:avLst/>
-                    </a:prstGeom>
-                    <a:ln>
-                      <a:noFill/>
-                    </a:ln>
-                    <a:effectLst>
-                      <a:outerShdw blurRad="292100" dist="139700" dir="2700000" algn="tl" rotWithShape="0">
-                        <a:srgbClr val="333333">
-                          <a:alpha val="65000"/>
-                        </a:srgbClr>
-                      </a:outerShdw>
-                    </a:effectLst>
-                  </pic:spPr>
-                </pic:pic>
-              </a:graphicData>
-            </a:graphic>
-          </wp:inline>
-        </w:drawing>
-      </w:r>
-    </w:p>
-    <w:p>
-      <w:pPr>
-        <w:rPr>
-          <w:rFonts w:ascii="Arial" w:hAnsi="Arial" w:cs="Arial"/>
-          <w:sz w:val="24"/>
-        </w:rPr>
-      </w:pPr>
-      <w:r>
-        <w:rPr>
-          <w:rFonts w:ascii="Arial" w:hAnsi="Arial" w:cs="Arial"/>
-          <w:sz w:val="24"/>
-        </w:rPr>
-        <w:t>En la pantalla principal del Listado de Bajas el estatus habrá cambiado a “En espera de turnar”</w:t>
-      </w:r>
-      <w:r>
-        <w:rPr>
-          <w:rFonts w:ascii="Arial" w:hAnsi="Arial" w:cs="Arial"/>
-          <w:sz w:val="24"/>
-        </w:rPr>
-        <w:t xml:space="preserve"> pulsaremos</w:t>
-      </w:r>
-      <w:r>
-        <w:rPr>
-          <w:rFonts w:ascii="Arial" w:hAnsi="Arial" w:cs="Arial"/>
-          <w:sz w:val="24"/>
-        </w:rPr>
-        <w:t xml:space="preserve"> nuevamente el botón “Detalles”.</w:t>
-      </w:r>
-    </w:p>
-    <w:p>
-      <w:pPr>
-        <w:jc w:val="both"/>
-        <w:rPr>
-          <w:rFonts w:ascii="Arial" w:hAnsi="Arial" w:cs="Arial"/>
-          <w:sz w:val="24"/>
-        </w:rPr>
-      </w:pPr>
-      <w:r>
-        <w:rPr>
-          <w:rFonts w:ascii="Arial" w:hAnsi="Arial" w:cs="Arial"/>
-          <w:noProof/>
-          <w:lang w:val="es-MX" w:eastAsia="es-MX"/>
-        </w:rPr>
-        <mc:AlternateContent>
-          <mc:Choice Requires="wps">
-            <w:drawing>
-              <wp:anchor distT="0" distB="0" distL="114300" distR="114300" simplePos="0" relativeHeight="251742208" behindDoc="0" locked="0" layoutInCell="1" allowOverlap="1" wp14:anchorId="7180F554" wp14:editId="7B508F66">
-                <wp:simplePos x="0" y="0"/>
-                <wp:positionH relativeFrom="margin">
-                  <wp:posOffset>2909793</wp:posOffset>
-                </wp:positionH>
-                <wp:positionV relativeFrom="paragraph">
-                  <wp:posOffset>972820</wp:posOffset>
-                </wp:positionV>
-                <wp:extent cx="634365" cy="120650"/>
-                <wp:effectExtent l="19050" t="19050" r="13335" b="12700"/>
-                <wp:wrapNone/>
-                <wp:docPr id="86" name="Rectángulo 86"/>
-                <wp:cNvGraphicFramePr/>
-                <a:graphic xmlns:a="http://schemas.openxmlformats.org/drawingml/2006/main">
-                  <a:graphicData uri="http://schemas.microsoft.com/office/word/2010/wordprocessingShape">
-                    <wps:wsp>
-                      <wps:cNvSpPr/>
-                      <wps:spPr>
-                        <a:xfrm>
-                          <a:off x="0" y="0"/>
-                          <a:ext cx="634365" cy="120650"/>
+                          <a:ext cx="237363" cy="115316"/>
                         </a:xfrm>
                         <a:prstGeom prst="rect">
                           <a:avLst/>
@@ -11501,7 +11063,7 @@
           </mc:Choice>
           <mc:Fallback>
             <w:pict>
-              <v:rect w14:anchorId="7180F554" id="Rectángulo 86" o:spid="_x0000_s1041" style="position:absolute;left:0;text-align:left;margin-left:229.1pt;margin-top:76.6pt;width:49.95pt;height:9.5pt;z-index:251742208;visibility:visible;mso-wrap-style:square;mso-width-percent:0;mso-height-percent:0;mso-wrap-distance-left:9pt;mso-wrap-distance-top:0;mso-wrap-distance-right:9pt;mso-wrap-distance-bottom:0;mso-position-horizontal:absolute;mso-position-horizontal-relative:margin;mso-position-vertical:absolute;mso-position-vertical-relative:text;mso-width-percent:0;mso-height-percent:0;mso-width-relative:margin;mso-height-relative:margin;v-text-anchor:middle" o:gfxdata="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" filled="f" strokecolor="red" strokeweight="2.25pt">
+              <v:rect w14:anchorId="6C05BC6C" id="Rectángulo 150" o:spid="_x0000_s1035" style="position:absolute;left:0;text-align:left;margin-left:419.9pt;margin-top:72.45pt;width:18.7pt;height:9.1pt;z-index:251823104;visibility:visible;mso-wrap-style:square;mso-width-percent:0;mso-height-percent:0;mso-wrap-distance-left:9pt;mso-wrap-distance-top:0;mso-wrap-distance-right:9pt;mso-wrap-distance-bottom:0;mso-position-horizontal:absolute;mso-position-horizontal-relative:margin;mso-position-vertical:absolute;mso-position-vertical-relative:text;mso-width-percent:0;mso-height-percent:0;mso-width-relative:margin;mso-height-relative:margin;v-text-anchor:middle" o:gfxdata="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" filled="f" strokecolor="red" strokeweight="2.25pt">
                 <v:textbox>
                   <w:txbxContent>
                     <w:p>
@@ -11520,24 +11082,84 @@
       <w:r>
         <w:rPr>
           <w:rFonts w:ascii="Arial" w:hAnsi="Arial" w:cs="Arial"/>
+          <w:sz w:val="24"/>
+        </w:rPr>
+        <w:drawing>
+          <wp:inline distT="0" distB="0" distL="0" distR="0" wp14:anchorId="2FFBAB81" wp14:editId="64EF508C">
+            <wp:extent cx="5612130" cy="909955"/>
+            <wp:effectExtent l="152400" t="152400" r="369570" b="366395"/>
+            <wp:docPr id="141" name="Imagen 141"/>
+            <wp:cNvGraphicFramePr>
+              <a:graphicFrameLocks xmlns:a="http://schemas.openxmlformats.org/drawingml/2006/main" noChangeAspect="1"/>
+            </wp:cNvGraphicFramePr>
+            <a:graphic xmlns:a="http://schemas.openxmlformats.org/drawingml/2006/main">
+              <a:graphicData uri="http://schemas.openxmlformats.org/drawingml/2006/picture">
+                <pic:pic xmlns:pic="http://schemas.openxmlformats.org/drawingml/2006/picture">
+                  <pic:nvPicPr>
+                    <pic:cNvPr id="1" name=""/>
+                    <pic:cNvPicPr/>
+                  </pic:nvPicPr>
+                  <pic:blipFill>
+                    <a:blip r:embed="rId52"/>
+                    <a:stretch>
+                      <a:fillRect/>
+                    </a:stretch>
+                  </pic:blipFill>
+                  <pic:spPr>
+                    <a:xfrm>
+                      <a:off x="0" y="0"/>
+                      <a:ext cx="5612130" cy="909955"/>
+                    </a:xfrm>
+                    <a:prstGeom prst="rect">
+                      <a:avLst/>
+                    </a:prstGeom>
+                    <a:ln>
+                      <a:noFill/>
+                    </a:ln>
+                    <a:effectLst>
+                      <a:outerShdw blurRad="292100" dist="139700" dir="2700000" algn="tl" rotWithShape="0">
+                        <a:srgbClr val="333333">
+                          <a:alpha val="65000"/>
+                        </a:srgbClr>
+                      </a:outerShdw>
+                    </a:effectLst>
+                  </pic:spPr>
+                </pic:pic>
+              </a:graphicData>
+            </a:graphic>
+          </wp:inline>
+        </w:drawing>
+      </w:r>
+    </w:p>
+    <w:p>
+      <w:pPr>
+        <w:jc w:val="both"/>
+        <w:rPr>
+          <w:rFonts w:ascii="Arial" w:hAnsi="Arial" w:cs="Arial"/>
+          <w:sz w:val="24"/>
+        </w:rPr>
+      </w:pPr>
+      <w:r>
+        <w:rPr>
+          <w:rFonts w:ascii="Arial" w:hAnsi="Arial" w:cs="Arial"/>
           <w:noProof/>
           <w:lang w:val="es-MX" w:eastAsia="es-MX"/>
         </w:rPr>
         <mc:AlternateContent>
           <mc:Choice Requires="wps">
             <w:drawing>
-              <wp:anchor distT="0" distB="0" distL="114300" distR="114300" simplePos="0" relativeHeight="251746304" behindDoc="0" locked="0" layoutInCell="1" allowOverlap="1" wp14:anchorId="13497C23" wp14:editId="052BF4AE">
+              <wp:anchor distT="0" distB="0" distL="114300" distR="114300" simplePos="0" relativeHeight="251825152" behindDoc="0" locked="0" layoutInCell="1" allowOverlap="1" wp14:anchorId="6C05BC6C" wp14:editId="331A5B38">
                 <wp:simplePos x="0" y="0"/>
                 <wp:positionH relativeFrom="margin">
-                  <wp:posOffset>5062855</wp:posOffset>
+                  <wp:posOffset>5025136</wp:posOffset>
                 </wp:positionH>
                 <wp:positionV relativeFrom="paragraph">
-                  <wp:posOffset>971773</wp:posOffset>
+                  <wp:posOffset>924179</wp:posOffset>
                 </wp:positionV>
-                <wp:extent cx="251352" cy="121085"/>
-                <wp:effectExtent l="19050" t="19050" r="15875" b="12700"/>
+                <wp:extent cx="662305" cy="157988"/>
+                <wp:effectExtent l="19050" t="19050" r="23495" b="13970"/>
                 <wp:wrapNone/>
-                <wp:docPr id="89" name="Rectángulo 89"/>
+                <wp:docPr id="151" name="Rectángulo 151"/>
                 <wp:cNvGraphicFramePr/>
                 <a:graphic xmlns:a="http://schemas.openxmlformats.org/drawingml/2006/main">
                   <a:graphicData uri="http://schemas.microsoft.com/office/word/2010/wordprocessingShape">
@@ -11546,7 +11168,7 @@
                       <wps:spPr>
                         <a:xfrm>
                           <a:off x="0" y="0"/>
-                          <a:ext cx="251352" cy="121085"/>
+                          <a:ext cx="662305" cy="157988"/>
                         </a:xfrm>
                         <a:prstGeom prst="rect">
                           <a:avLst/>
@@ -11601,7 +11223,7 @@
           </mc:Choice>
           <mc:Fallback>
             <w:pict>
-              <v:rect w14:anchorId="13497C23" id="Rectángulo 89" o:spid="_x0000_s1042" style="position:absolute;left:0;text-align:left;margin-left:398.65pt;margin-top:76.5pt;width:19.8pt;height:9.55pt;z-index:251746304;visibility:visible;mso-wrap-style:square;mso-width-percent:0;mso-height-percent:0;mso-wrap-distance-left:9pt;mso-wrap-distance-top:0;mso-wrap-distance-right:9pt;mso-wrap-distance-bottom:0;mso-position-horizontal:absolute;mso-position-horizontal-relative:margin;mso-position-vertical:absolute;mso-position-vertical-relative:text;mso-width-percent:0;mso-height-percent:0;mso-width-relative:margin;mso-height-relative:margin;v-text-anchor:middle" o:gfxdata="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" filled="f" strokecolor="red" strokeweight="2.25pt">
+              <v:rect w14:anchorId="6C05BC6C" id="Rectángulo 151" o:spid="_x0000_s1036" style="position:absolute;left:0;text-align:left;margin-left:395.7pt;margin-top:72.75pt;width:52.15pt;height:12.45pt;z-index:251825152;visibility:visible;mso-wrap-style:square;mso-width-percent:0;mso-height-percent:0;mso-wrap-distance-left:9pt;mso-wrap-distance-top:0;mso-wrap-distance-right:9pt;mso-wrap-distance-bottom:0;mso-position-horizontal:absolute;mso-position-horizontal-relative:margin;mso-position-vertical:absolute;mso-position-vertical-relative:text;mso-width-percent:0;mso-height-percent:0;mso-width-relative:margin;mso-height-relative:margin;v-text-anchor:middle" o:gfxdata="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" filled="f" strokecolor="red" strokeweight="2.25pt">
                 <v:textbox>
                   <w:txbxContent>
                     <w:p>
@@ -11620,14 +11242,13 @@
       <w:r>
         <w:rPr>
           <w:rFonts w:ascii="Arial" w:hAnsi="Arial" w:cs="Arial"/>
-          <w:noProof/>
-          <w:lang w:val="es-MX" w:eastAsia="es-MX"/>
+          <w:sz w:val="24"/>
         </w:rPr>
         <w:drawing>
-          <wp:inline distT="0" distB="0" distL="0" distR="0" wp14:anchorId="23FD7A42" wp14:editId="76458B4E">
-            <wp:extent cx="5397335" cy="950244"/>
-            <wp:effectExtent l="152400" t="152400" r="356235" b="364490"/>
-            <wp:docPr id="85" name="Imagen 85"/>
+          <wp:inline distT="0" distB="0" distL="0" distR="0" wp14:anchorId="3C5622AC" wp14:editId="3F789EF2">
+            <wp:extent cx="5612130" cy="1441450"/>
+            <wp:effectExtent l="152400" t="152400" r="369570" b="368300"/>
+            <wp:docPr id="149" name="Imagen 149"/>
             <wp:cNvGraphicFramePr>
               <a:graphicFrameLocks xmlns:a="http://schemas.openxmlformats.org/drawingml/2006/main" noChangeAspect="1"/>
             </wp:cNvGraphicFramePr>
@@ -11639,13 +11260,7 @@
                     <pic:cNvPicPr/>
                   </pic:nvPicPr>
                   <pic:blipFill>
-                    <a:blip r:embed="rId49" cstate="screen">
-                      <a:extLst>
-                        <a:ext uri="{28A0092B-C50C-407E-A947-70E740481C1C}">
-                          <a14:useLocalDpi xmlns:a14="http://schemas.microsoft.com/office/drawing/2010/main"/>
-                        </a:ext>
-                      </a:extLst>
-                    </a:blip>
+                    <a:blip r:embed="rId53"/>
                     <a:stretch>
                       <a:fillRect/>
                     </a:stretch>
@@ -11653,7 +11268,7 @@
                   <pic:spPr>
                     <a:xfrm>
                       <a:off x="0" y="0"/>
-                      <a:ext cx="5424510" cy="955028"/>
+                      <a:ext cx="5612130" cy="1441450"/>
                     </a:xfrm>
                     <a:prstGeom prst="rect">
                       <a:avLst/>
@@ -11675,6 +11290,16 @@
           </wp:inline>
         </w:drawing>
       </w:r>
+      <w:r>
+        <w:t xml:space="preserve"> </w:t>
+      </w:r>
+      <w:r>
+        <w:rPr>
+          <w:rFonts w:ascii="Arial" w:hAnsi="Arial" w:cs="Arial"/>
+          <w:sz w:val="24"/>
+        </w:rPr>
+        <w:t>Cambio de Estatus:</w:t>
+      </w:r>
     </w:p>
     <w:p>
       <w:pPr>
@@ -11684,6 +11309,13 @@
           <w:sz w:val="24"/>
         </w:rPr>
       </w:pPr>
+      <w:r>
+        <w:rPr>
+          <w:rFonts w:ascii="Arial" w:hAnsi="Arial" w:cs="Arial"/>
+          <w:sz w:val="24"/>
+        </w:rPr>
+        <w:t>Una vez autorizada la solicitud de baja, el estatus cambiará a "En espera de autorización/firmas".</w:t>
+      </w:r>
     </w:p>
     <w:p>
       <w:pPr>
@@ -11693,6 +11325,20 @@
           <w:sz w:val="24"/>
         </w:rPr>
       </w:pPr>
+      <w:r>
+        <w:rPr>
+          <w:rFonts w:ascii="Arial" w:hAnsi="Arial" w:cs="Arial"/>
+          <w:sz w:val="24"/>
+        </w:rPr>
+        <w:t>En este punto, la solicitud estará lista para activar y cargar la documentación correspondiente (FRDP-019).</w:t>
+      </w:r>
+      <w:r>
+        <w:rPr>
+          <w:rFonts w:ascii="Arial" w:hAnsi="Arial" w:cs="Arial"/>
+          <w:sz w:val="24"/>
+        </w:rPr>
+        <w:t xml:space="preserve"> </w:t>
+      </w:r>
     </w:p>
     <w:p>
       <w:pPr>
@@ -11702,154 +11348,22 @@
           <w:sz w:val="24"/>
         </w:rPr>
       </w:pPr>
-    </w:p>
-    <w:p>
-      <w:pPr>
-        <w:jc w:val="both"/>
-        <w:rPr>
-          <w:rFonts w:ascii="Arial" w:hAnsi="Arial" w:cs="Arial"/>
-          <w:sz w:val="24"/>
-        </w:rPr>
-      </w:pPr>
-    </w:p>
-    <w:p>
-      <w:pPr>
-        <w:jc w:val="both"/>
-        <w:rPr>
-          <w:rFonts w:ascii="Arial" w:hAnsi="Arial" w:cs="Arial"/>
-          <w:sz w:val="24"/>
-        </w:rPr>
-      </w:pPr>
-    </w:p>
-    <w:p>
-      <w:pPr>
-        <w:jc w:val="both"/>
-        <w:rPr>
-          <w:rFonts w:ascii="Arial" w:hAnsi="Arial" w:cs="Arial"/>
-          <w:sz w:val="24"/>
-        </w:rPr>
-      </w:pPr>
-      <w:r>
-        <w:rPr>
-          <w:rFonts w:ascii="Arial" w:hAnsi="Arial" w:cs="Arial"/>
-          <w:sz w:val="24"/>
-        </w:rPr>
-        <w:t>Nos direccionará a la siguiente pantalla donde se podrá visualizar la información general de la baja, en el apartado de “Información de Auditorias” se podrá turnar a CBM para la autorización de la baja</w:t>
-      </w:r>
-      <w:r>
-        <w:rPr>
-          <w:rFonts w:ascii="Arial" w:hAnsi="Arial" w:cs="Arial"/>
-          <w:sz w:val="24"/>
-        </w:rPr>
-        <w:t xml:space="preserve"> pulsando el botón “Turnar a CBM para su Autorización”</w:t>
-      </w:r>
-      <w:r>
-        <w:rPr>
-          <w:rFonts w:ascii="Arial" w:hAnsi="Arial" w:cs="Arial"/>
-          <w:sz w:val="24"/>
-        </w:rPr>
-        <w:t>.</w:t>
-      </w:r>
-    </w:p>
-    <w:p>
-      <w:pPr>
-        <w:jc w:val="center"/>
-        <w:rPr>
-          <w:rFonts w:ascii="Arial" w:hAnsi="Arial" w:cs="Arial"/>
-        </w:rPr>
-      </w:pPr>
-      <w:r>
-        <w:rPr>
-          <w:rFonts w:ascii="Arial" w:hAnsi="Arial" w:cs="Arial"/>
-          <w:noProof/>
-          <w:lang w:val="es-MX" w:eastAsia="es-MX"/>
-        </w:rPr>
-        <mc:AlternateContent>
-          <mc:Choice Requires="wps">
-            <w:drawing>
-              <wp:anchor distT="0" distB="0" distL="114300" distR="114300" simplePos="0" relativeHeight="251744256" behindDoc="0" locked="0" layoutInCell="1" allowOverlap="1" wp14:anchorId="21BE9E27" wp14:editId="28C604AD">
-                <wp:simplePos x="0" y="0"/>
-                <wp:positionH relativeFrom="margin">
-                  <wp:posOffset>4891634</wp:posOffset>
-                </wp:positionH>
-                <wp:positionV relativeFrom="paragraph">
-                  <wp:posOffset>975077</wp:posOffset>
-                </wp:positionV>
-                <wp:extent cx="645713" cy="250520"/>
-                <wp:effectExtent l="19050" t="19050" r="21590" b="16510"/>
-                <wp:wrapNone/>
-                <wp:docPr id="88" name="Rectángulo 88"/>
-                <wp:cNvGraphicFramePr/>
-                <a:graphic xmlns:a="http://schemas.openxmlformats.org/drawingml/2006/main">
-                  <a:graphicData uri="http://schemas.microsoft.com/office/word/2010/wordprocessingShape">
-                    <wps:wsp>
-                      <wps:cNvSpPr/>
-                      <wps:spPr>
-                        <a:xfrm>
-                          <a:off x="0" y="0"/>
-                          <a:ext cx="645713" cy="250520"/>
-                        </a:xfrm>
-                        <a:prstGeom prst="rect">
-                          <a:avLst/>
-                        </a:prstGeom>
-                        <a:noFill/>
-                        <a:ln w="28575">
-                          <a:solidFill>
-                            <a:srgbClr val="FF0000"/>
-                          </a:solidFill>
-                        </a:ln>
-                      </wps:spPr>
-                      <wps:style>
-                        <a:lnRef idx="2">
-                          <a:schemeClr val="accent6"/>
-                        </a:lnRef>
-                        <a:fillRef idx="1">
-                          <a:schemeClr val="lt1"/>
-                        </a:fillRef>
-                        <a:effectRef idx="0">
-                          <a:schemeClr val="accent6"/>
-                        </a:effectRef>
-                        <a:fontRef idx="minor">
-                          <a:schemeClr val="dk1"/>
-                        </a:fontRef>
-                      </wps:style>
-                      <wps:txbx>
-                        <w:txbxContent>
-                          <w:p/>
-                        </w:txbxContent>
-                      </wps:txbx>
-                      <wps:bodyPr rot="0" spcFirstLastPara="0" vertOverflow="overflow" horzOverflow="overflow" vert="horz" wrap="square" lIns="91440" tIns="45720" rIns="91440" bIns="45720" numCol="1" spcCol="0" rtlCol="0" fromWordArt="0" anchor="ctr" anchorCtr="0" forceAA="0" compatLnSpc="1">
-                        <a:prstTxWarp prst="textNoShape">
-                          <a:avLst/>
-                        </a:prstTxWarp>
-                        <a:noAutofit/>
-                      </wps:bodyPr>
-                    </wps:wsp>
-                  </a:graphicData>
-                </a:graphic>
-                <wp14:sizeRelH relativeFrom="margin">
-                  <wp14:pctWidth>0</wp14:pctWidth>
-                </wp14:sizeRelH>
-                <wp14:sizeRelV relativeFrom="margin">
-                  <wp14:pctHeight>0</wp14:pctHeight>
-                </wp14:sizeRelV>
-              </wp:anchor>
-            </w:drawing>
-          </mc:Choice>
-          <mc:Fallback>
-            <w:pict>
-              <v:rect w14:anchorId="21BE9E27" id="Rectángulo 88" o:spid="_x0000_s1043" style="position:absolute;left:0;text-align:left;margin-left:385.15pt;margin-top:76.8pt;width:50.85pt;height:19.75pt;z-index:251744256;visibility:visible;mso-wrap-style:square;mso-width-percent:0;mso-height-percent:0;mso-wrap-distance-left:9pt;mso-wrap-distance-top:0;mso-wrap-distance-right:9pt;mso-wrap-distance-bottom:0;mso-position-horizontal:absolute;mso-position-horizontal-relative:margin;mso-position-vertical:absolute;mso-position-vertical-relative:text;mso-width-percent:0;mso-height-percent:0;mso-width-relative:margin;mso-height-relative:margin;v-text-anchor:middle" o:gfxdata="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" filled="f" strokecolor="red" strokeweight="2.25pt">
-                <v:textbox>
-                  <w:txbxContent>
-                    <w:p/>
-                  </w:txbxContent>
-                </v:textbox>
-                <w10:wrap anchorx="margin"/>
-              </v:rect>
-            </w:pict>
-          </mc:Fallback>
-        </mc:AlternateContent>
-      </w:r>
+      <w:r>
+        <w:rPr>
+          <w:rFonts w:ascii="Arial" w:hAnsi="Arial" w:cs="Arial"/>
+          <w:sz w:val="24"/>
+        </w:rPr>
+        <w:t xml:space="preserve">             </w:t>
+      </w:r>
+      <w:bookmarkStart w:id="29" w:name="_GoBack"/>
+      <w:bookmarkEnd w:id="29"/>
+    </w:p>
+    <w:p>
+      <w:pPr>
+        <w:rPr>
+          <w:rFonts w:ascii="Arial" w:hAnsi="Arial" w:cs="Arial"/>
+        </w:rPr>
+      </w:pPr>
       <w:r>
         <w:rPr>
           <w:rFonts w:ascii="Arial" w:hAnsi="Arial" w:cs="Arial"/>
@@ -11923,69 +11437,11 @@
           </mc:Choice>
           <mc:Fallback>
             <w:pict>
-              <v:rect w14:anchorId="3141A1B4" id="Rectángulo 90" o:spid="_x0000_s1026" style="position:absolute;margin-left:383.65pt;margin-top:66.55pt;width:50.6pt;height:5.25pt;z-index:251748352;visibility:visible;mso-wrap-style:square;mso-wrap-distance-left:9pt;mso-wrap-distance-top:0;mso-wrap-distance-right:9pt;mso-wrap-distance-bottom:0;mso-position-horizontal:absolute;mso-position-horizontal-relative:text;mso-position-vertical:absolute;mso-position-vertical-relative:text;v-text-anchor:middle" o:gfxdata="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" fillcolor="white [3212]" strokecolor="white [3212]" strokeweight="1pt"/>
+              <v:rect w14:anchorId="5FE5567D" id="Rectángulo 90" o:spid="_x0000_s1026" style="position:absolute;margin-left:383.65pt;margin-top:66.55pt;width:50.6pt;height:5.25pt;z-index:251748352;visibility:visible;mso-wrap-style:square;mso-wrap-distance-left:9pt;mso-wrap-distance-top:0;mso-wrap-distance-right:9pt;mso-wrap-distance-bottom:0;mso-position-horizontal:absolute;mso-position-horizontal-relative:text;mso-position-vertical:absolute;mso-position-vertical-relative:text;v-text-anchor:middle" o:gfxdata="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" fillcolor="white [3212]" strokecolor="white [3212]" strokeweight="1pt"/>
             </w:pict>
           </mc:Fallback>
         </mc:AlternateContent>
       </w:r>
-      <w:r>
-        <w:rPr>
-          <w:rFonts w:ascii="Arial" w:hAnsi="Arial" w:cs="Arial"/>
-          <w:noProof/>
-          <w:lang w:val="es-MX" w:eastAsia="es-MX"/>
-        </w:rPr>
-        <w:drawing>
-          <wp:inline distT="0" distB="0" distL="0" distR="0" wp14:anchorId="06822E9A" wp14:editId="4AB157AB">
-            <wp:extent cx="5468587" cy="1336518"/>
-            <wp:effectExtent l="152400" t="152400" r="361315" b="359410"/>
-            <wp:docPr id="87" name="Imagen 87"/>
-            <wp:cNvGraphicFramePr>
-              <a:graphicFrameLocks xmlns:a="http://schemas.openxmlformats.org/drawingml/2006/main" noChangeAspect="1"/>
-            </wp:cNvGraphicFramePr>
-            <a:graphic xmlns:a="http://schemas.openxmlformats.org/drawingml/2006/main">
-              <a:graphicData uri="http://schemas.openxmlformats.org/drawingml/2006/picture">
-                <pic:pic xmlns:pic="http://schemas.openxmlformats.org/drawingml/2006/picture">
-                  <pic:nvPicPr>
-                    <pic:cNvPr id="1" name=""/>
-                    <pic:cNvPicPr/>
-                  </pic:nvPicPr>
-                  <pic:blipFill>
-                    <a:blip r:embed="rId50" cstate="screen">
-                      <a:extLst>
-                        <a:ext uri="{28A0092B-C50C-407E-A947-70E740481C1C}">
-                          <a14:useLocalDpi xmlns:a14="http://schemas.microsoft.com/office/drawing/2010/main"/>
-                        </a:ext>
-                      </a:extLst>
-                    </a:blip>
-                    <a:stretch>
-                      <a:fillRect/>
-                    </a:stretch>
-                  </pic:blipFill>
-                  <pic:spPr>
-                    <a:xfrm>
-                      <a:off x="0" y="0"/>
-                      <a:ext cx="5479217" cy="1339116"/>
-                    </a:xfrm>
-                    <a:prstGeom prst="rect">
-                      <a:avLst/>
-                    </a:prstGeom>
-                    <a:ln>
-                      <a:noFill/>
-                    </a:ln>
-                    <a:effectLst>
-                      <a:outerShdw blurRad="292100" dist="139700" dir="2700000" algn="tl" rotWithShape="0">
-                        <a:srgbClr val="333333">
-                          <a:alpha val="65000"/>
-                        </a:srgbClr>
-                      </a:outerShdw>
-                    </a:effectLst>
-                  </pic:spPr>
-                </pic:pic>
-              </a:graphicData>
-            </a:graphic>
-          </wp:inline>
-        </w:drawing>
-      </w:r>
     </w:p>
     <w:p>
       <w:pPr>
@@ -12018,37 +11474,79 @@
     </w:p>
     <w:p>
       <w:pPr>
-        <w:rPr>
-          <w:rFonts w:ascii="Arial" w:hAnsi="Arial" w:cs="Arial"/>
-        </w:rPr>
-      </w:pPr>
-    </w:p>
-    <w:p>
-      <w:pPr>
         <w:jc w:val="both"/>
         <w:rPr>
           <w:rFonts w:ascii="Arial" w:hAnsi="Arial" w:cs="Arial"/>
           <w:sz w:val="24"/>
         </w:rPr>
       </w:pPr>
-      <w:r>
-        <w:rPr>
-          <w:rFonts w:ascii="Arial" w:hAnsi="Arial" w:cs="Arial"/>
-          <w:sz w:val="24"/>
-        </w:rPr>
-        <w:t>Para cargar el formato FRDP-019 iniciamos con el perfil de Coordinador de Bienes Muebles y nos direccionaremos en el menú “Bajas”</w:t>
-      </w:r>
-      <w:r>
-        <w:rPr>
-          <w:rFonts w:ascii="Arial" w:hAnsi="Arial" w:cs="Arial"/>
-          <w:sz w:val="24"/>
-        </w:rPr>
-        <w:t>.</w:t>
-      </w:r>
-    </w:p>
-    <w:p>
-      <w:pPr>
-        <w:jc w:val="center"/>
+    </w:p>
+    <w:p>
+      <w:pPr>
+        <w:jc w:val="both"/>
+        <w:rPr>
+          <w:rFonts w:ascii="Arial" w:hAnsi="Arial" w:cs="Arial"/>
+          <w:sz w:val="24"/>
+        </w:rPr>
+      </w:pPr>
+      <w:r>
+        <w:rPr>
+          <w:rFonts w:ascii="Arial" w:hAnsi="Arial" w:cs="Arial"/>
+          <w:sz w:val="24"/>
+        </w:rPr>
+        <w:t>Acceso al Menú de Bajas:</w:t>
+      </w:r>
+    </w:p>
+    <w:p>
+      <w:pPr>
+        <w:jc w:val="both"/>
+        <w:rPr>
+          <w:rFonts w:ascii="Arial" w:hAnsi="Arial" w:cs="Arial"/>
+          <w:sz w:val="24"/>
+        </w:rPr>
+      </w:pPr>
+      <w:r>
+        <w:rPr>
+          <w:rFonts w:ascii="Arial" w:hAnsi="Arial" w:cs="Arial"/>
+          <w:sz w:val="24"/>
+        </w:rPr>
+        <w:t>Dirigirse al menú "Bajas".</w:t>
+      </w:r>
+    </w:p>
+    <w:p>
+      <w:pPr>
+        <w:jc w:val="both"/>
+        <w:rPr>
+          <w:rFonts w:ascii="Arial" w:hAnsi="Arial" w:cs="Arial"/>
+          <w:sz w:val="24"/>
+        </w:rPr>
+      </w:pPr>
+      <w:r>
+        <w:rPr>
+          <w:rFonts w:ascii="Arial" w:hAnsi="Arial" w:cs="Arial"/>
+          <w:sz w:val="24"/>
+        </w:rPr>
+        <w:t>Se visualizará la pantalla principal del Listado de Bajas.</w:t>
+      </w:r>
+    </w:p>
+    <w:p>
+      <w:pPr>
+        <w:jc w:val="both"/>
+        <w:rPr>
+          <w:rFonts w:ascii="Arial" w:hAnsi="Arial" w:cs="Arial"/>
+          <w:sz w:val="24"/>
+        </w:rPr>
+      </w:pPr>
+      <w:r>
+        <w:rPr>
+          <w:rFonts w:ascii="Arial" w:hAnsi="Arial" w:cs="Arial"/>
+          <w:sz w:val="24"/>
+        </w:rPr>
+        <w:t>Pulsar el botón "Detalle"</w:t>
+      </w:r>
+    </w:p>
+    <w:p>
+      <w:pPr>
         <w:rPr>
           <w:rFonts w:ascii="Arial" w:hAnsi="Arial" w:cs="Arial"/>
         </w:rPr>
@@ -12059,239 +11557,7 @@
           <w:noProof/>
           <w:lang w:val="es-MX" w:eastAsia="es-MX"/>
         </w:rPr>
-        <mc:AlternateContent>
-          <mc:Choice Requires="wps">
-            <w:drawing>
-              <wp:anchor distT="0" distB="0" distL="114300" distR="114300" simplePos="0" relativeHeight="251750400" behindDoc="0" locked="0" layoutInCell="1" allowOverlap="1" wp14:anchorId="2071DE27" wp14:editId="4B6453E3">
-                <wp:simplePos x="0" y="0"/>
-                <wp:positionH relativeFrom="margin">
-                  <wp:posOffset>406780</wp:posOffset>
-                </wp:positionH>
-                <wp:positionV relativeFrom="paragraph">
-                  <wp:posOffset>1667452</wp:posOffset>
-                </wp:positionV>
-                <wp:extent cx="1603450" cy="138677"/>
-                <wp:effectExtent l="19050" t="19050" r="15875" b="13970"/>
-                <wp:wrapNone/>
-                <wp:docPr id="92" name="Rectángulo 92"/>
-                <wp:cNvGraphicFramePr/>
-                <a:graphic xmlns:a="http://schemas.openxmlformats.org/drawingml/2006/main">
-                  <a:graphicData uri="http://schemas.microsoft.com/office/word/2010/wordprocessingShape">
-                    <wps:wsp>
-                      <wps:cNvSpPr/>
-                      <wps:spPr>
-                        <a:xfrm>
-                          <a:off x="0" y="0"/>
-                          <a:ext cx="1603450" cy="138677"/>
-                        </a:xfrm>
-                        <a:prstGeom prst="rect">
-                          <a:avLst/>
-                        </a:prstGeom>
-                        <a:noFill/>
-                        <a:ln w="28575">
-                          <a:solidFill>
-                            <a:srgbClr val="FF0000"/>
-                          </a:solidFill>
-                        </a:ln>
-                      </wps:spPr>
-                      <wps:style>
-                        <a:lnRef idx="2">
-                          <a:schemeClr val="accent6"/>
-                        </a:lnRef>
-                        <a:fillRef idx="1">
-                          <a:schemeClr val="lt1"/>
-                        </a:fillRef>
-                        <a:effectRef idx="0">
-                          <a:schemeClr val="accent6"/>
-                        </a:effectRef>
-                        <a:fontRef idx="minor">
-                          <a:schemeClr val="dk1"/>
-                        </a:fontRef>
-                      </wps:style>
-                      <wps:txbx>
-                        <w:txbxContent>
-                          <w:p>
-                            <w:r>
-                              <w:t xml:space="preserve">                                                                                                                                                                                                                                                                                                                                                                                                                                                                                                                                                                                                                                                                                                    </w:t>
-                            </w:r>
-                          </w:p>
-                        </w:txbxContent>
-                      </wps:txbx>
-                      <wps:bodyPr rot="0" spcFirstLastPara="0" vertOverflow="overflow" horzOverflow="overflow" vert="horz" wrap="square" lIns="91440" tIns="45720" rIns="91440" bIns="45720" numCol="1" spcCol="0" rtlCol="0" fromWordArt="0" anchor="ctr" anchorCtr="0" forceAA="0" compatLnSpc="1">
-                        <a:prstTxWarp prst="textNoShape">
-                          <a:avLst/>
-                        </a:prstTxWarp>
-                        <a:noAutofit/>
-                      </wps:bodyPr>
-                    </wps:wsp>
-                  </a:graphicData>
-                </a:graphic>
-                <wp14:sizeRelH relativeFrom="margin">
-                  <wp14:pctWidth>0</wp14:pctWidth>
-                </wp14:sizeRelH>
-                <wp14:sizeRelV relativeFrom="margin">
-                  <wp14:pctHeight>0</wp14:pctHeight>
-                </wp14:sizeRelV>
-              </wp:anchor>
-            </w:drawing>
-          </mc:Choice>
-          <mc:Fallback>
-            <w:pict>
-              <v:rect w14:anchorId="2071DE27" id="Rectángulo 92" o:spid="_x0000_s1044" style="position:absolute;left:0;text-align:left;margin-left:32.05pt;margin-top:131.3pt;width:126.25pt;height:10.9pt;z-index:251750400;visibility:visible;mso-wrap-style:square;mso-width-percent:0;mso-height-percent:0;mso-wrap-distance-left:9pt;mso-wrap-distance-top:0;mso-wrap-distance-right:9pt;mso-wrap-distance-bottom:0;mso-position-horizontal:absolute;mso-position-horizontal-relative:margin;mso-position-vertical:absolute;mso-position-vertical-relative:text;mso-width-percent:0;mso-height-percent:0;mso-width-relative:margin;mso-height-relative:margin;v-text-anchor:middle" o:gfxdata="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" filled="f" strokecolor="red" strokeweight="2.25pt">
-                <v:textbox>
-                  <w:txbxContent>
-                    <w:p>
-                      <w:r>
-                        <w:t xml:space="preserve">                                                                                                                                                                                                                                                                                                                                                                                                                                                                                                                                                                                                                                                                                                    </w:t>
-                      </w:r>
-                    </w:p>
-                  </w:txbxContent>
-                </v:textbox>
-                <w10:wrap anchorx="margin"/>
-              </v:rect>
-            </w:pict>
-          </mc:Fallback>
-        </mc:AlternateContent>
-      </w:r>
-      <w:r>
-        <w:rPr>
-          <w:rFonts w:ascii="Arial" w:hAnsi="Arial" w:cs="Arial"/>
-          <w:noProof/>
-          <w:lang w:val="es-MX" w:eastAsia="es-MX"/>
-        </w:rPr>
-        <w:drawing>
-          <wp:inline distT="0" distB="0" distL="0" distR="0" wp14:anchorId="3CF9B008" wp14:editId="51E2F195">
-            <wp:extent cx="4556478" cy="2339439"/>
-            <wp:effectExtent l="152400" t="152400" r="358775" b="365760"/>
-            <wp:docPr id="91" name="Imagen 91"/>
-            <wp:cNvGraphicFramePr>
-              <a:graphicFrameLocks xmlns:a="http://schemas.openxmlformats.org/drawingml/2006/main" noChangeAspect="1"/>
-            </wp:cNvGraphicFramePr>
-            <a:graphic xmlns:a="http://schemas.openxmlformats.org/drawingml/2006/main">
-              <a:graphicData uri="http://schemas.openxmlformats.org/drawingml/2006/picture">
-                <pic:pic xmlns:pic="http://schemas.openxmlformats.org/drawingml/2006/picture">
-                  <pic:nvPicPr>
-                    <pic:cNvPr id="1" name=""/>
-                    <pic:cNvPicPr/>
-                  </pic:nvPicPr>
-                  <pic:blipFill>
-                    <a:blip r:embed="rId51" cstate="screen">
-                      <a:extLst>
-                        <a:ext uri="{28A0092B-C50C-407E-A947-70E740481C1C}">
-                          <a14:useLocalDpi xmlns:a14="http://schemas.microsoft.com/office/drawing/2010/main"/>
-                        </a:ext>
-                      </a:extLst>
-                    </a:blip>
-                    <a:stretch>
-                      <a:fillRect/>
-                    </a:stretch>
-                  </pic:blipFill>
-                  <pic:spPr>
-                    <a:xfrm>
-                      <a:off x="0" y="0"/>
-                      <a:ext cx="4582952" cy="2353032"/>
-                    </a:xfrm>
-                    <a:prstGeom prst="rect">
-                      <a:avLst/>
-                    </a:prstGeom>
-                    <a:ln>
-                      <a:noFill/>
-                    </a:ln>
-                    <a:effectLst>
-                      <a:outerShdw blurRad="292100" dist="139700" dir="2700000" algn="tl" rotWithShape="0">
-                        <a:srgbClr val="333333">
-                          <a:alpha val="65000"/>
-                        </a:srgbClr>
-                      </a:outerShdw>
-                    </a:effectLst>
-                  </pic:spPr>
-                </pic:pic>
-              </a:graphicData>
-            </a:graphic>
-          </wp:inline>
-        </w:drawing>
-      </w:r>
-    </w:p>
-    <w:p>
-      <w:pPr>
-        <w:jc w:val="both"/>
-        <w:rPr>
-          <w:rFonts w:ascii="Arial" w:hAnsi="Arial" w:cs="Arial"/>
-          <w:sz w:val="24"/>
-        </w:rPr>
-      </w:pPr>
-    </w:p>
-    <w:p>
-      <w:pPr>
-        <w:jc w:val="both"/>
-        <w:rPr>
-          <w:rFonts w:ascii="Arial" w:hAnsi="Arial" w:cs="Arial"/>
-          <w:sz w:val="24"/>
-        </w:rPr>
-      </w:pPr>
-    </w:p>
-    <w:p>
-      <w:pPr>
-        <w:jc w:val="both"/>
-        <w:rPr>
-          <w:rFonts w:ascii="Arial" w:hAnsi="Arial" w:cs="Arial"/>
-          <w:sz w:val="24"/>
-        </w:rPr>
-      </w:pPr>
-    </w:p>
-    <w:p>
-      <w:pPr>
-        <w:jc w:val="both"/>
-        <w:rPr>
-          <w:rFonts w:ascii="Arial" w:hAnsi="Arial" w:cs="Arial"/>
-          <w:sz w:val="24"/>
-        </w:rPr>
-      </w:pPr>
-    </w:p>
-    <w:p>
-      <w:pPr>
-        <w:jc w:val="both"/>
-        <w:rPr>
-          <w:rFonts w:ascii="Arial" w:hAnsi="Arial" w:cs="Arial"/>
-          <w:sz w:val="24"/>
-        </w:rPr>
-      </w:pPr>
-    </w:p>
-    <w:p>
-      <w:pPr>
-        <w:jc w:val="both"/>
-        <w:rPr>
-          <w:rFonts w:ascii="Arial" w:hAnsi="Arial" w:cs="Arial"/>
-          <w:sz w:val="24"/>
-        </w:rPr>
-      </w:pPr>
-      <w:r>
-        <w:rPr>
-          <w:rFonts w:ascii="Arial" w:hAnsi="Arial" w:cs="Arial"/>
-          <w:sz w:val="24"/>
-        </w:rPr>
-        <w:t>Se visualizará la pantalla principal del Listado de Baja</w:t>
-      </w:r>
-      <w:r>
-        <w:rPr>
-          <w:rFonts w:ascii="Arial" w:hAnsi="Arial" w:cs="Arial"/>
-          <w:sz w:val="24"/>
-        </w:rPr>
-        <w:t>s pulsaremos el botón “Detalle”.</w:t>
-      </w:r>
-    </w:p>
-    <w:p>
-      <w:pPr>
-        <w:rPr>
-          <w:rFonts w:ascii="Arial" w:hAnsi="Arial" w:cs="Arial"/>
-        </w:rPr>
-      </w:pPr>
-      <w:r>
-        <w:rPr>
-          <w:rFonts w:ascii="Arial" w:hAnsi="Arial" w:cs="Arial"/>
-          <w:noProof/>
-          <w:lang w:val="es-MX" w:eastAsia="es-MX"/>
-        </w:rPr>
+        <w:lastRenderedPageBreak/>
         <mc:AlternateContent>
           <mc:Choice Requires="wps">
             <w:drawing>
@@ -12370,7 +11636,7 @@
           </mc:Choice>
           <mc:Fallback>
             <w:pict>
-              <v:rect w14:anchorId="12367D01" id="Rectángulo 94" o:spid="_x0000_s1045" style="position:absolute;margin-left:394.35pt;margin-top:75.8pt;width:23.5pt;height:10.6pt;z-index:251752448;visibility:visible;mso-wrap-style:square;mso-width-percent:0;mso-height-percent:0;mso-wrap-distance-left:9pt;mso-wrap-distance-top:0;mso-wrap-distance-right:9pt;mso-wrap-distance-bottom:0;mso-position-horizontal:absolute;mso-position-horizontal-relative:margin;mso-position-vertical:absolute;mso-position-vertical-relative:text;mso-width-percent:0;mso-height-percent:0;mso-width-relative:margin;mso-height-relative:margin;v-text-anchor:middle" o:gfxdata="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" filled="f" strokecolor="red" strokeweight="2.25pt">
+              <v:rect w14:anchorId="12367D01" id="Rectángulo 94" o:spid="_x0000_s1037" style="position:absolute;margin-left:394.35pt;margin-top:75.8pt;width:23.5pt;height:10.6pt;z-index:251752448;visibility:visible;mso-wrap-style:square;mso-width-percent:0;mso-height-percent:0;mso-wrap-distance-left:9pt;mso-wrap-distance-top:0;mso-wrap-distance-right:9pt;mso-wrap-distance-bottom:0;mso-position-horizontal:absolute;mso-position-horizontal-relative:margin;mso-position-vertical:absolute;mso-position-vertical-relative:text;mso-width-percent:0;mso-height-percent:0;mso-width-relative:margin;mso-height-relative:margin;v-text-anchor:middle" o:gfxdata="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" filled="f" strokecolor="red" strokeweight="2.25pt">
                 <v:textbox>
                   <w:txbxContent>
                     <w:p>
@@ -12408,7 +11674,7 @@
                     <pic:cNvPicPr/>
                   </pic:nvPicPr>
                   <pic:blipFill>
-                    <a:blip r:embed="rId52" cstate="screen">
+                    <a:blip r:embed="rId54" cstate="screen">
                       <a:extLst>
                         <a:ext uri="{28A0092B-C50C-407E-A947-70E740481C1C}">
                           <a14:useLocalDpi xmlns:a14="http://schemas.microsoft.com/office/drawing/2010/main"/>
@@ -12450,53 +11716,15 @@
         <w:tabs>
           <w:tab w:val="left" w:pos="5173"/>
         </w:tabs>
-        <w:jc w:val="both"/>
-        <w:rPr>
-          <w:rFonts w:ascii="Arial" w:hAnsi="Arial" w:cs="Arial"/>
-          <w:sz w:val="24"/>
-        </w:rPr>
-      </w:pPr>
-      <w:r>
-        <w:rPr>
-          <w:rFonts w:ascii="Arial" w:hAnsi="Arial" w:cs="Arial"/>
-          <w:sz w:val="24"/>
-        </w:rPr>
-        <w:t xml:space="preserve">Nos direccionará a la siguiente pantalla donde se podrán visualizar la información general de la transferencia, nos posicionaremos en el apartado 3 “Documentos” donde </w:t>
-      </w:r>
-      <w:r>
-        <w:rPr>
-          <w:rFonts w:ascii="Arial" w:hAnsi="Arial" w:cs="Arial"/>
-          <w:sz w:val="24"/>
-        </w:rPr>
-        <w:t xml:space="preserve">descargaremos el formato sin firma pulsando el botón de </w:t>
-      </w:r>
-      <w:r>
-        <w:rPr>
-          <w:rFonts w:ascii="Arial" w:hAnsi="Arial" w:cs="Arial"/>
-          <w:sz w:val="24"/>
-        </w:rPr>
-        <w:t>“Descarga” una vez descargado el archivo y firmado estará listo para cárgalo pulsando el botón de “Cargar Archivo”</w:t>
-      </w:r>
-      <w:r>
-        <w:rPr>
-          <w:rFonts w:ascii="Arial" w:hAnsi="Arial" w:cs="Arial"/>
-          <w:sz w:val="24"/>
-        </w:rPr>
-        <w:t xml:space="preserve"> </w:t>
-      </w:r>
-      <w:r>
-        <w:rPr>
-          <w:rFonts w:ascii="Arial" w:hAnsi="Arial" w:cs="Arial"/>
-          <w:sz w:val="24"/>
-        </w:rPr>
-        <w:t>cargaremos el Documento FRDP-019</w:t>
-      </w:r>
-      <w:r>
-        <w:rPr>
-          <w:rFonts w:ascii="Arial" w:hAnsi="Arial" w:cs="Arial"/>
-          <w:sz w:val="24"/>
-        </w:rPr>
-        <w:t>.</w:t>
+        <w:rPr>
+          <w:rFonts w:ascii="Arial" w:hAnsi="Arial" w:cs="Arial"/>
+        </w:rPr>
+      </w:pPr>
+      <w:r>
+        <w:rPr>
+          <w:rFonts w:ascii="Arial" w:hAnsi="Arial" w:cs="Arial"/>
+        </w:rPr>
+        <w:t>Detalles de Bajas:</w:t>
       </w:r>
     </w:p>
     <w:p>
@@ -12508,27 +11736,244 @@
           <w:rFonts w:ascii="Arial" w:hAnsi="Arial" w:cs="Arial"/>
         </w:rPr>
       </w:pPr>
+    </w:p>
+    <w:p>
+      <w:pPr>
+        <w:tabs>
+          <w:tab w:val="left" w:pos="5173"/>
+        </w:tabs>
+        <w:rPr>
+          <w:rFonts w:ascii="Arial" w:hAnsi="Arial" w:cs="Arial"/>
+        </w:rPr>
+      </w:pPr>
+      <w:r>
+        <w:rPr>
+          <w:rFonts w:ascii="Arial" w:hAnsi="Arial" w:cs="Arial"/>
+        </w:rPr>
+        <w:t>En la sección de Detalles de Bajas, dentro de Información de Auditorías, hacer clic en "Activar".</w:t>
+      </w:r>
+    </w:p>
+    <w:p>
+      <w:pPr>
+        <w:tabs>
+          <w:tab w:val="left" w:pos="5173"/>
+        </w:tabs>
+        <w:rPr>
+          <w:rFonts w:ascii="Arial" w:hAnsi="Arial" w:cs="Arial"/>
+        </w:rPr>
+      </w:pPr>
+      <w:r>
+        <w:rPr>
+          <w:rFonts w:ascii="Arial" w:hAnsi="Arial" w:cs="Arial"/>
+        </w:rPr>
+        <w:t>Opcionalmente, se puede Cancelar y Devolver registro con comentarios.</w:t>
+      </w:r>
+    </w:p>
+    <w:p>
+      <w:pPr>
+        <w:tabs>
+          <w:tab w:val="left" w:pos="5173"/>
+        </w:tabs>
+        <w:rPr>
+          <w:rFonts w:ascii="Arial" w:hAnsi="Arial" w:cs="Arial"/>
+        </w:rPr>
+      </w:pPr>
+      <w:r>
+        <w:rPr>
+          <w:rFonts w:ascii="Arial" w:hAnsi="Arial" w:cs="Arial"/>
+        </w:rPr>
+        <w:t>Visualización de la Información General:</w:t>
+      </w:r>
+    </w:p>
+    <w:p>
+      <w:pPr>
+        <w:tabs>
+          <w:tab w:val="left" w:pos="5173"/>
+        </w:tabs>
+        <w:rPr>
+          <w:rFonts w:ascii="Arial" w:hAnsi="Arial" w:cs="Arial"/>
+        </w:rPr>
+      </w:pPr>
+    </w:p>
+    <w:p>
+      <w:pPr>
+        <w:tabs>
+          <w:tab w:val="left" w:pos="5173"/>
+        </w:tabs>
+        <w:rPr>
+          <w:rFonts w:ascii="Arial" w:hAnsi="Arial" w:cs="Arial"/>
+        </w:rPr>
+      </w:pPr>
+      <w:r>
+        <w:rPr>
+          <w:rFonts w:ascii="Arial" w:hAnsi="Arial" w:cs="Arial"/>
+        </w:rPr>
+        <w:t>Serás redirigido a una pantalla donde se visualizará la información general de la baja.</w:t>
+      </w:r>
+    </w:p>
+    <w:p>
+      <w:pPr>
+        <w:tabs>
+          <w:tab w:val="left" w:pos="5173"/>
+        </w:tabs>
+        <w:rPr>
+          <w:rFonts w:ascii="Arial" w:hAnsi="Arial" w:cs="Arial"/>
+        </w:rPr>
+      </w:pPr>
+      <w:r>
+        <w:rPr>
+          <w:rFonts w:ascii="Arial" w:hAnsi="Arial" w:cs="Arial"/>
+        </w:rPr>
+        <w:t>Posicionarse en el apartado 4 "Documentos".</w:t>
+      </w:r>
+    </w:p>
+    <w:p>
+      <w:pPr>
+        <w:tabs>
+          <w:tab w:val="left" w:pos="5173"/>
+        </w:tabs>
+        <w:rPr>
+          <w:rFonts w:ascii="Arial" w:hAnsi="Arial" w:cs="Arial"/>
+        </w:rPr>
+      </w:pPr>
+      <w:r>
+        <w:rPr>
+          <w:rFonts w:ascii="Arial" w:hAnsi="Arial" w:cs="Arial"/>
+        </w:rPr>
+        <w:t>Descarga del Formato:</w:t>
+      </w:r>
+    </w:p>
+    <w:p>
+      <w:pPr>
+        <w:tabs>
+          <w:tab w:val="left" w:pos="5173"/>
+        </w:tabs>
+        <w:rPr>
+          <w:rFonts w:ascii="Arial" w:hAnsi="Arial" w:cs="Arial"/>
+        </w:rPr>
+      </w:pPr>
+    </w:p>
+    <w:p>
+      <w:pPr>
+        <w:tabs>
+          <w:tab w:val="left" w:pos="5173"/>
+        </w:tabs>
+        <w:rPr>
+          <w:rFonts w:ascii="Arial" w:hAnsi="Arial" w:cs="Arial"/>
+        </w:rPr>
+      </w:pPr>
+      <w:r>
+        <w:rPr>
+          <w:rFonts w:ascii="Arial" w:hAnsi="Arial" w:cs="Arial"/>
+        </w:rPr>
+        <w:t>Descargar el formato sin firma pulsando el botón "Descarga".</w:t>
+      </w:r>
+    </w:p>
+    <w:p>
+      <w:pPr>
+        <w:tabs>
+          <w:tab w:val="left" w:pos="5173"/>
+        </w:tabs>
+        <w:rPr>
+          <w:rFonts w:ascii="Arial" w:hAnsi="Arial" w:cs="Arial"/>
+        </w:rPr>
+      </w:pPr>
+      <w:r>
+        <w:rPr>
+          <w:rFonts w:ascii="Arial" w:hAnsi="Arial" w:cs="Arial"/>
+        </w:rPr>
+        <w:t>Una vez descargado, firmar el documento.</w:t>
+      </w:r>
+    </w:p>
+    <w:p>
+      <w:pPr>
+        <w:tabs>
+          <w:tab w:val="left" w:pos="5173"/>
+        </w:tabs>
+        <w:rPr>
+          <w:rFonts w:ascii="Arial" w:hAnsi="Arial" w:cs="Arial"/>
+        </w:rPr>
+      </w:pPr>
+      <w:r>
+        <w:rPr>
+          <w:rFonts w:ascii="Arial" w:hAnsi="Arial" w:cs="Arial"/>
+        </w:rPr>
+        <w:t>Carga del Documento Firmado:</w:t>
+      </w:r>
+    </w:p>
+    <w:p>
+      <w:pPr>
+        <w:tabs>
+          <w:tab w:val="left" w:pos="5173"/>
+        </w:tabs>
+        <w:rPr>
+          <w:rFonts w:ascii="Arial" w:hAnsi="Arial" w:cs="Arial"/>
+        </w:rPr>
+      </w:pPr>
+    </w:p>
+    <w:p>
+      <w:pPr>
+        <w:tabs>
+          <w:tab w:val="left" w:pos="5173"/>
+        </w:tabs>
+        <w:rPr>
+          <w:rFonts w:ascii="Arial" w:hAnsi="Arial" w:cs="Arial"/>
+        </w:rPr>
+      </w:pPr>
+      <w:r>
+        <w:rPr>
+          <w:rFonts w:ascii="Arial" w:hAnsi="Arial" w:cs="Arial"/>
+        </w:rPr>
+        <w:t>Pulsar el botón "Cargar Archivo".</w:t>
+      </w:r>
+    </w:p>
+    <w:p>
+      <w:pPr>
+        <w:tabs>
+          <w:tab w:val="left" w:pos="5173"/>
+        </w:tabs>
+        <w:rPr>
+          <w:rFonts w:ascii="Arial" w:hAnsi="Arial" w:cs="Arial"/>
+        </w:rPr>
+      </w:pPr>
+      <w:r>
+        <w:rPr>
+          <w:rFonts w:ascii="Arial" w:hAnsi="Arial" w:cs="Arial"/>
+        </w:rPr>
+        <w:t>Cargar el documento FRDP-019 firmado.</w:t>
+      </w:r>
+    </w:p>
+    <w:p>
+      <w:pPr>
+        <w:tabs>
+          <w:tab w:val="left" w:pos="5173"/>
+        </w:tabs>
+        <w:rPr>
+          <w:rFonts w:ascii="Arial" w:hAnsi="Arial" w:cs="Arial"/>
+        </w:rPr>
+      </w:pPr>
       <w:r>
         <w:rPr>
           <w:rFonts w:ascii="Arial" w:hAnsi="Arial" w:cs="Arial"/>
           <w:noProof/>
           <w:lang w:val="es-MX" w:eastAsia="es-MX"/>
         </w:rPr>
+        <w:lastRenderedPageBreak/>
         <mc:AlternateContent>
           <mc:Choice Requires="wps">
             <w:drawing>
-              <wp:anchor distT="0" distB="0" distL="114300" distR="114300" simplePos="0" relativeHeight="251756544" behindDoc="0" locked="0" layoutInCell="1" allowOverlap="1" wp14:anchorId="7BB243C7" wp14:editId="00DF1B0A">
+              <wp:anchor distT="0" distB="0" distL="114300" distR="114300" simplePos="0" relativeHeight="251754496" behindDoc="0" locked="0" layoutInCell="1" allowOverlap="1" wp14:anchorId="1F77F692" wp14:editId="583B076B">
                 <wp:simplePos x="0" y="0"/>
                 <wp:positionH relativeFrom="margin">
-                  <wp:posOffset>2712497</wp:posOffset>
+                  <wp:posOffset>242697</wp:posOffset>
                 </wp:positionH>
                 <wp:positionV relativeFrom="paragraph">
-                  <wp:posOffset>1056005</wp:posOffset>
+                  <wp:posOffset>1336675</wp:posOffset>
                 </wp:positionV>
-                <wp:extent cx="238350" cy="156011"/>
-                <wp:effectExtent l="19050" t="19050" r="28575" b="15875"/>
+                <wp:extent cx="300990" cy="269113"/>
+                <wp:effectExtent l="19050" t="19050" r="22860" b="17145"/>
                 <wp:wrapNone/>
-                <wp:docPr id="97" name="Rectángulo 97"/>
+                <wp:docPr id="96" name="Rectángulo 96"/>
                 <wp:cNvGraphicFramePr/>
                 <a:graphic xmlns:a="http://schemas.openxmlformats.org/drawingml/2006/main">
                   <a:graphicData uri="http://schemas.microsoft.com/office/word/2010/wordprocessingShape">
@@ -12537,7 +11982,7 @@
                       <wps:spPr>
                         <a:xfrm>
                           <a:off x="0" y="0"/>
-                          <a:ext cx="238350" cy="156011"/>
+                          <a:ext cx="300990" cy="269113"/>
                         </a:xfrm>
                         <a:prstGeom prst="rect">
                           <a:avLst/>
@@ -12592,7 +12037,7 @@
           </mc:Choice>
           <mc:Fallback>
             <w:pict>
-              <v:rect w14:anchorId="7BB243C7" id="Rectángulo 97" o:spid="_x0000_s1046" style="position:absolute;margin-left:213.6pt;margin-top:83.15pt;width:18.75pt;height:12.3pt;z-index:251756544;visibility:visible;mso-wrap-style:square;mso-width-percent:0;mso-height-percent:0;mso-wrap-distance-left:9pt;mso-wrap-distance-top:0;mso-wrap-distance-right:9pt;mso-wrap-distance-bottom:0;mso-position-horizontal:absolute;mso-position-horizontal-relative:margin;mso-position-vertical:absolute;mso-position-vertical-relative:text;mso-width-percent:0;mso-height-percent:0;mso-width-relative:margin;mso-height-relative:margin;v-text-anchor:middle" o:gfxdata="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" filled="f" strokecolor="red" strokeweight="2.25pt">
+              <v:rect w14:anchorId="1F77F692" id="Rectángulo 96" o:spid="_x0000_s1038" style="position:absolute;margin-left:19.1pt;margin-top:105.25pt;width:23.7pt;height:21.2pt;z-index:251754496;visibility:visible;mso-wrap-style:square;mso-width-percent:0;mso-height-percent:0;mso-wrap-distance-left:9pt;mso-wrap-distance-top:0;mso-wrap-distance-right:9pt;mso-wrap-distance-bottom:0;mso-position-horizontal:absolute;mso-position-horizontal-relative:margin;mso-position-vertical:absolute;mso-position-vertical-relative:text;mso-width-percent:0;mso-height-percent:0;mso-width-relative:margin;mso-height-relative:margin;v-text-anchor:middle" o:gfxdata="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" filled="f" strokecolor="red" strokeweight="2.25pt">
                 <v:textbox>
                   <w:txbxContent>
                     <w:p>
@@ -12617,18 +12062,18 @@
         <mc:AlternateContent>
           <mc:Choice Requires="wps">
             <w:drawing>
-              <wp:anchor distT="0" distB="0" distL="114300" distR="114300" simplePos="0" relativeHeight="251754496" behindDoc="0" locked="0" layoutInCell="1" allowOverlap="1" wp14:anchorId="1F77F692" wp14:editId="583B076B">
+              <wp:anchor distT="0" distB="0" distL="114300" distR="114300" simplePos="0" relativeHeight="251756544" behindDoc="0" locked="0" layoutInCell="1" allowOverlap="1" wp14:anchorId="7BB243C7" wp14:editId="00DF1B0A">
                 <wp:simplePos x="0" y="0"/>
                 <wp:positionH relativeFrom="margin">
-                  <wp:posOffset>171450</wp:posOffset>
+                  <wp:posOffset>4583049</wp:posOffset>
                 </wp:positionH>
                 <wp:positionV relativeFrom="paragraph">
-                  <wp:posOffset>1057052</wp:posOffset>
+                  <wp:posOffset>1348867</wp:posOffset>
                 </wp:positionV>
-                <wp:extent cx="238125" cy="155575"/>
-                <wp:effectExtent l="19050" t="19050" r="28575" b="15875"/>
+                <wp:extent cx="268224" cy="225171"/>
+                <wp:effectExtent l="19050" t="19050" r="17780" b="22860"/>
                 <wp:wrapNone/>
-                <wp:docPr id="96" name="Rectángulo 96"/>
+                <wp:docPr id="97" name="Rectángulo 97"/>
                 <wp:cNvGraphicFramePr/>
                 <a:graphic xmlns:a="http://schemas.openxmlformats.org/drawingml/2006/main">
                   <a:graphicData uri="http://schemas.microsoft.com/office/word/2010/wordprocessingShape">
@@ -12637,7 +12082,7 @@
                       <wps:spPr>
                         <a:xfrm>
                           <a:off x="0" y="0"/>
-                          <a:ext cx="238125" cy="155575"/>
+                          <a:ext cx="268224" cy="225171"/>
                         </a:xfrm>
                         <a:prstGeom prst="rect">
                           <a:avLst/>
@@ -12692,7 +12137,7 @@
           </mc:Choice>
           <mc:Fallback>
             <w:pict>
-              <v:rect w14:anchorId="1F77F692" id="Rectángulo 96" o:spid="_x0000_s1047" style="position:absolute;margin-left:13.5pt;margin-top:83.25pt;width:18.75pt;height:12.25pt;z-index:251754496;visibility:visible;mso-wrap-style:square;mso-width-percent:0;mso-height-percent:0;mso-wrap-distance-left:9pt;mso-wrap-distance-top:0;mso-wrap-distance-right:9pt;mso-wrap-distance-bottom:0;mso-position-horizontal:absolute;mso-position-horizontal-relative:margin;mso-position-vertical:absolute;mso-position-vertical-relative:text;mso-width-percent:0;mso-height-percent:0;mso-width-relative:margin;mso-height-relative:margin;v-text-anchor:middle" o:gfxdata="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" filled="f" strokecolor="red" strokeweight="2.25pt">
+              <v:rect w14:anchorId="7BB243C7" id="Rectángulo 97" o:spid="_x0000_s1039" style="position:absolute;margin-left:360.85pt;margin-top:106.2pt;width:21.1pt;height:17.75pt;z-index:251756544;visibility:visible;mso-wrap-style:square;mso-width-percent:0;mso-height-percent:0;mso-wrap-distance-left:9pt;mso-wrap-distance-top:0;mso-wrap-distance-right:9pt;mso-wrap-distance-bottom:0;mso-position-horizontal:absolute;mso-position-horizontal-relative:margin;mso-position-vertical:absolute;mso-position-vertical-relative:text;mso-width-percent:0;mso-height-percent:0;mso-width-relative:margin;mso-height-relative:margin;v-text-anchor:middle" o:gfxdata="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" filled="f" strokecolor="red" strokeweight="2.25pt">
                 <v:textbox>
                   <w:txbxContent>
                     <w:p>
@@ -12711,14 +12156,12 @@
       <w:r>
         <w:rPr>
           <w:rFonts w:ascii="Arial" w:hAnsi="Arial" w:cs="Arial"/>
-          <w:noProof/>
-          <w:lang w:val="es-MX" w:eastAsia="es-MX"/>
         </w:rPr>
         <w:drawing>
-          <wp:inline distT="0" distB="0" distL="0" distR="0" wp14:anchorId="1BAF8F2D" wp14:editId="56D11A5B">
-            <wp:extent cx="5367020" cy="1077898"/>
-            <wp:effectExtent l="152400" t="152400" r="367030" b="370205"/>
-            <wp:docPr id="95" name="Imagen 95"/>
+          <wp:inline distT="0" distB="0" distL="0" distR="0" wp14:anchorId="27D1E788" wp14:editId="5F448B08">
+            <wp:extent cx="5612130" cy="2056130"/>
+            <wp:effectExtent l="152400" t="152400" r="369570" b="363220"/>
+            <wp:docPr id="145" name="Imagen 145"/>
             <wp:cNvGraphicFramePr>
               <a:graphicFrameLocks xmlns:a="http://schemas.openxmlformats.org/drawingml/2006/main" noChangeAspect="1"/>
             </wp:cNvGraphicFramePr>
@@ -12730,13 +12173,7 @@
                     <pic:cNvPicPr/>
                   </pic:nvPicPr>
                   <pic:blipFill>
-                    <a:blip r:embed="rId53" cstate="screen">
-                      <a:extLst>
-                        <a:ext uri="{28A0092B-C50C-407E-A947-70E740481C1C}">
-                          <a14:useLocalDpi xmlns:a14="http://schemas.microsoft.com/office/drawing/2010/main"/>
-                        </a:ext>
-                      </a:extLst>
-                    </a:blip>
+                    <a:blip r:embed="rId55"/>
                     <a:stretch>
                       <a:fillRect/>
                     </a:stretch>
@@ -12744,7 +12181,7 @@
                   <pic:spPr>
                     <a:xfrm>
                       <a:off x="0" y="0"/>
-                      <a:ext cx="5409828" cy="1086495"/>
+                      <a:ext cx="5612130" cy="2056130"/>
                     </a:xfrm>
                     <a:prstGeom prst="rect">
                       <a:avLst/>
@@ -12858,7 +12295,7 @@
           </mc:Choice>
           <mc:Fallback>
             <w:pict>
-              <v:rect w14:anchorId="115086B7" id="Rectángulo 100" o:spid="_x0000_s1048" style="position:absolute;left:0;text-align:left;margin-left:288.25pt;margin-top:79.95pt;width:22.5pt;height:11.25pt;z-index:251760640;visibility:visible;mso-wrap-style:square;mso-width-percent:0;mso-height-percent:0;mso-wrap-distance-left:9pt;mso-wrap-distance-top:0;mso-wrap-distance-right:9pt;mso-wrap-distance-bottom:0;mso-position-horizontal:absolute;mso-position-horizontal-relative:margin;mso-position-vertical:absolute;mso-position-vertical-relative:text;mso-width-percent:0;mso-height-percent:0;mso-width-relative:margin;mso-height-relative:margin;v-text-anchor:middle" o:gfxdata="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" filled="f" strokecolor="red" strokeweight="2.25pt">
+              <v:rect w14:anchorId="115086B7" id="Rectángulo 100" o:spid="_x0000_s1040" style="position:absolute;left:0;text-align:left;margin-left:288.25pt;margin-top:79.95pt;width:22.5pt;height:11.25pt;z-index:251760640;visibility:visible;mso-wrap-style:square;mso-width-percent:0;mso-height-percent:0;mso-wrap-distance-left:9pt;mso-wrap-distance-top:0;mso-wrap-distance-right:9pt;mso-wrap-distance-bottom:0;mso-position-horizontal:absolute;mso-position-horizontal-relative:margin;mso-position-vertical:absolute;mso-position-vertical-relative:text;mso-width-percent:0;mso-height-percent:0;mso-width-relative:margin;mso-height-relative:margin;v-text-anchor:middle" o:gfxdata="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" filled="f" strokecolor="red" strokeweight="2.25pt">
                 <v:textbox>
                   <w:txbxContent>
                     <w:p>
@@ -12958,7 +12395,7 @@
           </mc:Choice>
           <mc:Fallback>
             <w:pict>
-              <v:rect w14:anchorId="115086B7" id="Rectángulo 99" o:spid="_x0000_s1049" style="position:absolute;left:0;text-align:left;margin-left:181.1pt;margin-top:47.8pt;width:72.35pt;height:12.3pt;z-index:251758592;visibility:visible;mso-wrap-style:square;mso-width-percent:0;mso-height-percent:0;mso-wrap-distance-left:9pt;mso-wrap-distance-top:0;mso-wrap-distance-right:9pt;mso-wrap-distance-bottom:0;mso-position-horizontal:absolute;mso-position-horizontal-relative:margin;mso-position-vertical:absolute;mso-position-vertical-relative:text;mso-width-percent:0;mso-height-percent:0;mso-width-relative:margin;mso-height-relative:margin;v-text-anchor:middle" o:gfxdata="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" filled="f" strokecolor="red" strokeweight="2.25pt">
+              <v:rect w14:anchorId="115086B7" id="Rectángulo 99" o:spid="_x0000_s1041" style="position:absolute;left:0;text-align:left;margin-left:181.1pt;margin-top:47.8pt;width:72.35pt;height:12.3pt;z-index:251758592;visibility:visible;mso-wrap-style:square;mso-width-percent:0;mso-height-percent:0;mso-wrap-distance-left:9pt;mso-wrap-distance-top:0;mso-wrap-distance-right:9pt;mso-wrap-distance-bottom:0;mso-position-horizontal:absolute;mso-position-horizontal-relative:margin;mso-position-vertical:absolute;mso-position-vertical-relative:text;mso-width-percent:0;mso-height-percent:0;mso-width-relative:margin;mso-height-relative:margin;v-text-anchor:middle" o:gfxdata="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" filled="f" strokecolor="red" strokeweight="2.25pt">
                 <v:textbox>
                   <w:txbxContent>
                     <w:p>
@@ -12996,7 +12433,7 @@
                     <pic:cNvPicPr/>
                   </pic:nvPicPr>
                   <pic:blipFill>
-                    <a:blip r:embed="rId54" cstate="screen">
+                    <a:blip r:embed="rId56" cstate="screen">
                       <a:extLst>
                         <a:ext uri="{28A0092B-C50C-407E-A947-70E740481C1C}">
                           <a14:useLocalDpi xmlns:a14="http://schemas.microsoft.com/office/drawing/2010/main"/>
@@ -13041,6 +12478,20 @@
           <w:sz w:val="24"/>
         </w:rPr>
       </w:pPr>
+      <w:r>
+        <w:rPr>
+          <w:rFonts w:ascii="Arial" w:hAnsi="Arial" w:cs="Arial"/>
+          <w:sz w:val="24"/>
+        </w:rPr>
+        <w:t>Co</w:t>
+      </w:r>
+      <w:r>
+        <w:rPr>
+          <w:rFonts w:ascii="Arial" w:hAnsi="Arial" w:cs="Arial"/>
+          <w:sz w:val="24"/>
+        </w:rPr>
+        <w:t>nfirmación de la Documentación:</w:t>
+      </w:r>
     </w:p>
     <w:p>
       <w:pPr>
@@ -13050,94 +12501,12 @@
           <w:sz w:val="24"/>
         </w:rPr>
       </w:pPr>
-    </w:p>
-    <w:p>
-      <w:pPr>
-        <w:jc w:val="both"/>
-        <w:rPr>
-          <w:rFonts w:ascii="Arial" w:hAnsi="Arial" w:cs="Arial"/>
-          <w:sz w:val="24"/>
-        </w:rPr>
-      </w:pPr>
-    </w:p>
-    <w:p>
-      <w:pPr>
-        <w:jc w:val="both"/>
-        <w:rPr>
-          <w:rFonts w:ascii="Arial" w:hAnsi="Arial" w:cs="Arial"/>
-          <w:sz w:val="24"/>
-        </w:rPr>
-      </w:pPr>
-    </w:p>
-    <w:p>
-      <w:pPr>
-        <w:jc w:val="both"/>
-        <w:rPr>
-          <w:rFonts w:ascii="Arial" w:hAnsi="Arial" w:cs="Arial"/>
-          <w:sz w:val="24"/>
-        </w:rPr>
-      </w:pPr>
-    </w:p>
-    <w:p>
-      <w:pPr>
-        <w:jc w:val="both"/>
-        <w:rPr>
-          <w:rFonts w:ascii="Arial" w:hAnsi="Arial" w:cs="Arial"/>
-          <w:sz w:val="24"/>
-        </w:rPr>
-      </w:pPr>
-    </w:p>
-    <w:p>
-      <w:pPr>
-        <w:jc w:val="both"/>
-        <w:rPr>
-          <w:rFonts w:ascii="Arial" w:hAnsi="Arial" w:cs="Arial"/>
-          <w:sz w:val="24"/>
-        </w:rPr>
-      </w:pPr>
-      <w:bookmarkStart w:id="31" w:name="_GoBack"/>
-      <w:bookmarkEnd w:id="31"/>
-      <w:r>
-        <w:rPr>
-          <w:rFonts w:ascii="Arial" w:hAnsi="Arial" w:cs="Arial"/>
-          <w:sz w:val="24"/>
-        </w:rPr>
-        <w:t>Después</w:t>
-      </w:r>
-      <w:r>
-        <w:rPr>
-          <w:rFonts w:ascii="Arial" w:hAnsi="Arial" w:cs="Arial"/>
-          <w:sz w:val="24"/>
-        </w:rPr>
-        <w:t xml:space="preserve"> de </w:t>
-      </w:r>
-      <w:r>
-        <w:rPr>
-          <w:rFonts w:ascii="Arial" w:hAnsi="Arial" w:cs="Arial"/>
-          <w:sz w:val="24"/>
-        </w:rPr>
-        <w:t>cargar el</w:t>
-      </w:r>
-      <w:r>
-        <w:rPr>
-          <w:rFonts w:ascii="Arial" w:hAnsi="Arial" w:cs="Arial"/>
-          <w:sz w:val="24"/>
-        </w:rPr>
-        <w:t xml:space="preserve"> documento </w:t>
-      </w:r>
-      <w:r>
-        <w:rPr>
-          <w:rFonts w:ascii="Arial" w:hAnsi="Arial" w:cs="Arial"/>
-          <w:sz w:val="24"/>
-        </w:rPr>
-        <w:t>FDRP-019 nos posicionaremos en “Información de Auditorias” donde pulsaremos el botón “C</w:t>
-      </w:r>
-      <w:r>
-        <w:rPr>
-          <w:rFonts w:ascii="Arial" w:hAnsi="Arial" w:cs="Arial"/>
-          <w:sz w:val="24"/>
-        </w:rPr>
-        <w:t>onfirmar Documentación Soporte”.</w:t>
+      <w:r>
+        <w:rPr>
+          <w:rFonts w:ascii="Arial" w:hAnsi="Arial" w:cs="Arial"/>
+          <w:sz w:val="24"/>
+        </w:rPr>
+        <w:t>Después de cargar el documento FRDP-019, posicionarse en Información de Auditorías.</w:t>
       </w:r>
     </w:p>
     <w:p>
@@ -13231,7 +12600,7 @@
           </mc:Choice>
           <mc:Fallback>
             <w:pict>
-              <v:rect w14:anchorId="178D3DD3" id="Rectángulo 102" o:spid="_x0000_s1050" style="position:absolute;left:0;text-align:left;margin-left:369.1pt;margin-top:73.6pt;width:50.5pt;height:24.9pt;z-index:251762688;visibility:visible;mso-wrap-style:square;mso-width-percent:0;mso-height-percent:0;mso-wrap-distance-left:9pt;mso-wrap-distance-top:0;mso-wrap-distance-right:9pt;mso-wrap-distance-bottom:0;mso-position-horizontal:absolute;mso-position-horizontal-relative:margin;mso-position-vertical:absolute;mso-position-vertical-relative:text;mso-width-percent:0;mso-height-percent:0;mso-width-relative:margin;mso-height-relative:margin;v-text-anchor:middle" o:gfxdata="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" filled="f" strokecolor="red" strokeweight="2.25pt">
+              <v:rect w14:anchorId="178D3DD3" id="Rectángulo 102" o:spid="_x0000_s1042" style="position:absolute;left:0;text-align:left;margin-left:369.1pt;margin-top:73.6pt;width:50.5pt;height:24.9pt;z-index:251762688;visibility:visible;mso-wrap-style:square;mso-width-percent:0;mso-height-percent:0;mso-wrap-distance-left:9pt;mso-wrap-distance-top:0;mso-wrap-distance-right:9pt;mso-wrap-distance-bottom:0;mso-position-horizontal:absolute;mso-position-horizontal-relative:margin;mso-position-vertical:absolute;mso-position-vertical-relative:text;mso-width-percent:0;mso-height-percent:0;mso-width-relative:margin;mso-height-relative:margin;v-text-anchor:middle" o:gfxdata="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" filled="f" strokecolor="red" strokeweight="2.25pt">
                 <v:textbox>
                   <w:txbxContent>
                     <w:p>
@@ -13347,7 +12716,7 @@
                     <pic:cNvPicPr/>
                   </pic:nvPicPr>
                   <pic:blipFill>
-                    <a:blip r:embed="rId55" cstate="screen">
+                    <a:blip r:embed="rId57" cstate="screen">
                       <a:extLst>
                         <a:ext uri="{28A0092B-C50C-407E-A947-70E740481C1C}">
                           <a14:useLocalDpi xmlns:a14="http://schemas.microsoft.com/office/drawing/2010/main"/>
@@ -13428,6 +12797,7 @@
           <w:noProof/>
           <w:lang w:val="es-MX" w:eastAsia="es-MX"/>
         </w:rPr>
+        <w:lastRenderedPageBreak/>
         <mc:AlternateContent>
           <mc:Choice Requires="wps">
             <w:drawing>
@@ -13506,7 +12876,7 @@
           </mc:Choice>
           <mc:Fallback>
             <w:pict>
-              <v:rect w14:anchorId="6B07DC8E" id="Rectángulo 104" o:spid="_x0000_s1051" style="position:absolute;left:0;text-align:left;margin-left:226.1pt;margin-top:71.4pt;width:42.3pt;height:13.3pt;z-index:251764736;visibility:visible;mso-wrap-style:square;mso-width-percent:0;mso-height-percent:0;mso-wrap-distance-left:9pt;mso-wrap-distance-top:0;mso-wrap-distance-right:9pt;mso-wrap-distance-bottom:0;mso-position-horizontal:absolute;mso-position-horizontal-relative:margin;mso-position-vertical:absolute;mso-position-vertical-relative:text;mso-width-percent:0;mso-height-percent:0;mso-width-relative:margin;mso-height-relative:margin;v-text-anchor:middle" o:gfxdata="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" filled="f" strokecolor="red" strokeweight="2.25pt">
+              <v:rect w14:anchorId="6B07DC8E" id="Rectángulo 104" o:spid="_x0000_s1043" style="position:absolute;left:0;text-align:left;margin-left:226.1pt;margin-top:71.4pt;width:42.3pt;height:13.3pt;z-index:251764736;visibility:visible;mso-wrap-style:square;mso-width-percent:0;mso-height-percent:0;mso-wrap-distance-left:9pt;mso-wrap-distance-top:0;mso-wrap-distance-right:9pt;mso-wrap-distance-bottom:0;mso-position-horizontal:absolute;mso-position-horizontal-relative:margin;mso-position-vertical:absolute;mso-position-vertical-relative:text;mso-width-percent:0;mso-height-percent:0;mso-width-relative:margin;mso-height-relative:margin;v-text-anchor:middle" o:gfxdata="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" filled="f" strokecolor="red" strokeweight="2.25pt">
                 <v:textbox>
                   <w:txbxContent>
                     <w:p>
@@ -13606,7 +12976,7 @@
           </mc:Choice>
           <mc:Fallback>
             <w:pict>
-              <v:rect w14:anchorId="43B0E679" id="Rectángulo 105" o:spid="_x0000_s1052" style="position:absolute;left:0;text-align:left;margin-left:386.6pt;margin-top:72.15pt;width:21.15pt;height:11.25pt;z-index:251766784;visibility:visible;mso-wrap-style:square;mso-width-percent:0;mso-height-percent:0;mso-wrap-distance-left:9pt;mso-wrap-distance-top:0;mso-wrap-distance-right:9pt;mso-wrap-distance-bottom:0;mso-position-horizontal:absolute;mso-position-horizontal-relative:margin;mso-position-vertical:absolute;mso-position-vertical-relative:text;mso-width-percent:0;mso-height-percent:0;mso-width-relative:margin;mso-height-relative:margin;v-text-anchor:middle" o:gfxdata="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" filled="f" strokecolor="red" strokeweight="2.25pt">
+              <v:rect w14:anchorId="43B0E679" id="Rectángulo 105" o:spid="_x0000_s1044" style="position:absolute;left:0;text-align:left;margin-left:386.6pt;margin-top:72.15pt;width:21.15pt;height:11.25pt;z-index:251766784;visibility:visible;mso-wrap-style:square;mso-width-percent:0;mso-height-percent:0;mso-wrap-distance-left:9pt;mso-wrap-distance-top:0;mso-wrap-distance-right:9pt;mso-wrap-distance-bottom:0;mso-position-horizontal:absolute;mso-position-horizontal-relative:margin;mso-position-vertical:absolute;mso-position-vertical-relative:text;mso-width-percent:0;mso-height-percent:0;mso-width-relative:margin;mso-height-relative:margin;v-text-anchor:middle" o:gfxdata="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" filled="f" strokecolor="red" strokeweight="2.25pt">
                 <v:textbox>
                   <w:txbxContent>
                     <w:p>
@@ -13644,7 +13014,7 @@
                     <pic:cNvPicPr/>
                   </pic:nvPicPr>
                   <pic:blipFill>
-                    <a:blip r:embed="rId56" cstate="screen">
+                    <a:blip r:embed="rId58" cstate="screen">
                       <a:extLst>
                         <a:ext uri="{28A0092B-C50C-407E-A947-70E740481C1C}">
                           <a14:useLocalDpi xmlns:a14="http://schemas.microsoft.com/office/drawing/2010/main"/>
@@ -13680,262 +13050,6 @@
           </wp:inline>
         </w:drawing>
       </w:r>
-      <w:r>
-        <w:rPr>
-          <w:rFonts w:ascii="Arial" w:hAnsi="Arial" w:cs="Arial"/>
-          <w:sz w:val="24"/>
-        </w:rPr>
-        <w:t>Nos direccionará a la siguiente pantalla donde se podrá visualizar la información general de la baja, en el apartado de “Información de Auditoria” se podrá enviar la Baja al Analista Administrativo daremos clic en el botón “Turnar al Analista Administrativo”</w:t>
-      </w:r>
-      <w:r>
-        <w:rPr>
-          <w:rFonts w:ascii="Arial" w:hAnsi="Arial" w:cs="Arial"/>
-          <w:sz w:val="24"/>
-        </w:rPr>
-        <w:t>.</w:t>
-      </w:r>
-    </w:p>
-    <w:p>
-      <w:pPr>
-        <w:rPr>
-          <w:rFonts w:ascii="Arial" w:hAnsi="Arial" w:cs="Arial"/>
-        </w:rPr>
-      </w:pPr>
-      <w:r>
-        <w:rPr>
-          <w:rFonts w:ascii="Arial" w:hAnsi="Arial" w:cs="Arial"/>
-          <w:noProof/>
-          <w:lang w:val="es-MX" w:eastAsia="es-MX"/>
-        </w:rPr>
-        <mc:AlternateContent>
-          <mc:Choice Requires="wps">
-            <w:drawing>
-              <wp:anchor distT="0" distB="0" distL="114300" distR="114300" simplePos="0" relativeHeight="251768832" behindDoc="0" locked="0" layoutInCell="1" allowOverlap="1" wp14:anchorId="78875277" wp14:editId="7A739DEE">
-                <wp:simplePos x="0" y="0"/>
-                <wp:positionH relativeFrom="margin">
-                  <wp:posOffset>4774625</wp:posOffset>
-                </wp:positionH>
-                <wp:positionV relativeFrom="paragraph">
-                  <wp:posOffset>938139</wp:posOffset>
-                </wp:positionV>
-                <wp:extent cx="645314" cy="208012"/>
-                <wp:effectExtent l="19050" t="19050" r="21590" b="20955"/>
-                <wp:wrapNone/>
-                <wp:docPr id="107" name="Rectángulo 107"/>
-                <wp:cNvGraphicFramePr/>
-                <a:graphic xmlns:a="http://schemas.openxmlformats.org/drawingml/2006/main">
-                  <a:graphicData uri="http://schemas.microsoft.com/office/word/2010/wordprocessingShape">
-                    <wps:wsp>
-                      <wps:cNvSpPr/>
-                      <wps:spPr>
-                        <a:xfrm>
-                          <a:off x="0" y="0"/>
-                          <a:ext cx="645314" cy="208012"/>
-                        </a:xfrm>
-                        <a:prstGeom prst="rect">
-                          <a:avLst/>
-                        </a:prstGeom>
-                        <a:noFill/>
-                        <a:ln w="28575">
-                          <a:solidFill>
-                            <a:srgbClr val="FF0000"/>
-                          </a:solidFill>
-                        </a:ln>
-                      </wps:spPr>
-                      <wps:style>
-                        <a:lnRef idx="2">
-                          <a:schemeClr val="accent6"/>
-                        </a:lnRef>
-                        <a:fillRef idx="1">
-                          <a:schemeClr val="lt1"/>
-                        </a:fillRef>
-                        <a:effectRef idx="0">
-                          <a:schemeClr val="accent6"/>
-                        </a:effectRef>
-                        <a:fontRef idx="minor">
-                          <a:schemeClr val="dk1"/>
-                        </a:fontRef>
-                      </wps:style>
-                      <wps:txbx>
-                        <w:txbxContent>
-                          <w:p/>
-                        </w:txbxContent>
-                      </wps:txbx>
-                      <wps:bodyPr rot="0" spcFirstLastPara="0" vertOverflow="overflow" horzOverflow="overflow" vert="horz" wrap="square" lIns="91440" tIns="45720" rIns="91440" bIns="45720" numCol="1" spcCol="0" rtlCol="0" fromWordArt="0" anchor="ctr" anchorCtr="0" forceAA="0" compatLnSpc="1">
-                        <a:prstTxWarp prst="textNoShape">
-                          <a:avLst/>
-                        </a:prstTxWarp>
-                        <a:noAutofit/>
-                      </wps:bodyPr>
-                    </wps:wsp>
-                  </a:graphicData>
-                </a:graphic>
-                <wp14:sizeRelH relativeFrom="margin">
-                  <wp14:pctWidth>0</wp14:pctWidth>
-                </wp14:sizeRelH>
-                <wp14:sizeRelV relativeFrom="margin">
-                  <wp14:pctHeight>0</wp14:pctHeight>
-                </wp14:sizeRelV>
-              </wp:anchor>
-            </w:drawing>
-          </mc:Choice>
-          <mc:Fallback>
-            <w:pict>
-              <v:rect w14:anchorId="78875277" id="Rectángulo 107" o:spid="_x0000_s1053" style="position:absolute;margin-left:375.95pt;margin-top:73.85pt;width:50.8pt;height:16.4pt;z-index:251768832;visibility:visible;mso-wrap-style:square;mso-width-percent:0;mso-height-percent:0;mso-wrap-distance-left:9pt;mso-wrap-distance-top:0;mso-wrap-distance-right:9pt;mso-wrap-distance-bottom:0;mso-position-horizontal:absolute;mso-position-horizontal-relative:margin;mso-position-vertical:absolute;mso-position-vertical-relative:text;mso-width-percent:0;mso-height-percent:0;mso-width-relative:margin;mso-height-relative:margin;v-text-anchor:middle" o:gfxdata="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" filled="f" strokecolor="red" strokeweight="2.25pt">
-                <v:textbox>
-                  <w:txbxContent>
-                    <w:p/>
-                  </w:txbxContent>
-                </v:textbox>
-                <w10:wrap anchorx="margin"/>
-              </v:rect>
-            </w:pict>
-          </mc:Fallback>
-        </mc:AlternateContent>
-      </w:r>
-      <w:r>
-        <w:rPr>
-          <w:rFonts w:ascii="Arial" w:hAnsi="Arial" w:cs="Arial"/>
-          <w:noProof/>
-          <w:lang w:val="es-MX" w:eastAsia="es-MX"/>
-        </w:rPr>
-        <mc:AlternateContent>
-          <mc:Choice Requires="wps">
-            <w:drawing>
-              <wp:anchor distT="0" distB="0" distL="114300" distR="114300" simplePos="0" relativeHeight="251795456" behindDoc="0" locked="0" layoutInCell="1" allowOverlap="1" wp14:anchorId="75C63AAD" wp14:editId="50C5FC94">
-                <wp:simplePos x="0" y="0"/>
-                <wp:positionH relativeFrom="column">
-                  <wp:posOffset>4794027</wp:posOffset>
-                </wp:positionH>
-                <wp:positionV relativeFrom="paragraph">
-                  <wp:posOffset>781050</wp:posOffset>
-                </wp:positionV>
-                <wp:extent cx="643002" cy="66806"/>
-                <wp:effectExtent l="0" t="0" r="24130" b="28575"/>
-                <wp:wrapNone/>
-                <wp:docPr id="137" name="Rectángulo 137"/>
-                <wp:cNvGraphicFramePr/>
-                <a:graphic xmlns:a="http://schemas.openxmlformats.org/drawingml/2006/main">
-                  <a:graphicData uri="http://schemas.microsoft.com/office/word/2010/wordprocessingShape">
-                    <wps:wsp>
-                      <wps:cNvSpPr/>
-                      <wps:spPr>
-                        <a:xfrm>
-                          <a:off x="0" y="0"/>
-                          <a:ext cx="643002" cy="66806"/>
-                        </a:xfrm>
-                        <a:prstGeom prst="rect">
-                          <a:avLst/>
-                        </a:prstGeom>
-                        <a:solidFill>
-                          <a:schemeClr val="bg1"/>
-                        </a:solidFill>
-                        <a:ln>
-                          <a:solidFill>
-                            <a:schemeClr val="bg1"/>
-                          </a:solidFill>
-                        </a:ln>
-                      </wps:spPr>
-                      <wps:style>
-                        <a:lnRef idx="2">
-                          <a:schemeClr val="accent1">
-                            <a:shade val="50000"/>
-                          </a:schemeClr>
-                        </a:lnRef>
-                        <a:fillRef idx="1">
-                          <a:schemeClr val="accent1"/>
-                        </a:fillRef>
-                        <a:effectRef idx="0">
-                          <a:schemeClr val="accent1"/>
-                        </a:effectRef>
-                        <a:fontRef idx="minor">
-                          <a:schemeClr val="lt1"/>
-                        </a:fontRef>
-                      </wps:style>
-                      <wps:bodyPr rot="0" spcFirstLastPara="0" vertOverflow="overflow" horzOverflow="overflow" vert="horz" wrap="square" lIns="91440" tIns="45720" rIns="91440" bIns="45720" numCol="1" spcCol="0" rtlCol="0" fromWordArt="0" anchor="ctr" anchorCtr="0" forceAA="0" compatLnSpc="1">
-                        <a:prstTxWarp prst="textNoShape">
-                          <a:avLst/>
-                        </a:prstTxWarp>
-                        <a:noAutofit/>
-                      </wps:bodyPr>
-                    </wps:wsp>
-                  </a:graphicData>
-                </a:graphic>
-              </wp:anchor>
-            </w:drawing>
-          </mc:Choice>
-          <mc:Fallback>
-            <w:pict>
-              <v:rect w14:anchorId="1DED75B8" id="Rectángulo 137" o:spid="_x0000_s1026" style="position:absolute;margin-left:377.5pt;margin-top:61.5pt;width:50.65pt;height:5.25pt;z-index:251795456;visibility:visible;mso-wrap-style:square;mso-wrap-distance-left:9pt;mso-wrap-distance-top:0;mso-wrap-distance-right:9pt;mso-wrap-distance-bottom:0;mso-position-horizontal:absolute;mso-position-horizontal-relative:text;mso-position-vertical:absolute;mso-position-vertical-relative:text;v-text-anchor:middle" o:gfxdata="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" fillcolor="white [3212]" strokecolor="white [3212]" strokeweight="1pt"/>
-            </w:pict>
-          </mc:Fallback>
-        </mc:AlternateContent>
-      </w:r>
-      <w:r>
-        <w:rPr>
-          <w:rFonts w:ascii="Arial" w:hAnsi="Arial" w:cs="Arial"/>
-          <w:noProof/>
-          <w:lang w:val="es-MX" w:eastAsia="es-MX"/>
-        </w:rPr>
-        <w:drawing>
-          <wp:inline distT="0" distB="0" distL="0" distR="0" wp14:anchorId="3CC7BF8E" wp14:editId="4A560D32">
-            <wp:extent cx="5345583" cy="1264722"/>
-            <wp:effectExtent l="152400" t="152400" r="369570" b="354965"/>
-            <wp:docPr id="106" name="Imagen 106"/>
-            <wp:cNvGraphicFramePr>
-              <a:graphicFrameLocks xmlns:a="http://schemas.openxmlformats.org/drawingml/2006/main" noChangeAspect="1"/>
-            </wp:cNvGraphicFramePr>
-            <a:graphic xmlns:a="http://schemas.openxmlformats.org/drawingml/2006/main">
-              <a:graphicData uri="http://schemas.openxmlformats.org/drawingml/2006/picture">
-                <pic:pic xmlns:pic="http://schemas.openxmlformats.org/drawingml/2006/picture">
-                  <pic:nvPicPr>
-                    <pic:cNvPr id="1" name=""/>
-                    <pic:cNvPicPr/>
-                  </pic:nvPicPr>
-                  <pic:blipFill>
-                    <a:blip r:embed="rId57" cstate="screen">
-                      <a:extLst>
-                        <a:ext uri="{28A0092B-C50C-407E-A947-70E740481C1C}">
-                          <a14:useLocalDpi xmlns:a14="http://schemas.microsoft.com/office/drawing/2010/main"/>
-                        </a:ext>
-                      </a:extLst>
-                    </a:blip>
-                    <a:stretch>
-                      <a:fillRect/>
-                    </a:stretch>
-                  </pic:blipFill>
-                  <pic:spPr>
-                    <a:xfrm>
-                      <a:off x="0" y="0"/>
-                      <a:ext cx="5358665" cy="1267817"/>
-                    </a:xfrm>
-                    <a:prstGeom prst="rect">
-                      <a:avLst/>
-                    </a:prstGeom>
-                    <a:ln>
-                      <a:noFill/>
-                    </a:ln>
-                    <a:effectLst>
-                      <a:outerShdw blurRad="292100" dist="139700" dir="2700000" algn="tl" rotWithShape="0">
-                        <a:srgbClr val="333333">
-                          <a:alpha val="65000"/>
-                        </a:srgbClr>
-                      </a:outerShdw>
-                    </a:effectLst>
-                  </pic:spPr>
-                </pic:pic>
-              </a:graphicData>
-            </a:graphic>
-          </wp:inline>
-        </w:drawing>
-      </w:r>
-    </w:p>
-    <w:p>
-      <w:pPr>
-        <w:rPr>
-          <w:rFonts w:ascii="Arial" w:hAnsi="Arial" w:cs="Arial"/>
-        </w:rPr>
-      </w:pPr>
     </w:p>
     <w:p>
       <w:pPr>
@@ -13954,17 +13068,16 @@
           <w:color w:val="auto"/>
         </w:rPr>
       </w:pPr>
-      <w:bookmarkStart w:id="32" w:name="_Toc167264121"/>
+      <w:bookmarkStart w:id="31" w:name="_Toc167264121"/>
       <w:r>
         <w:rPr>
           <w:rFonts w:cs="Arial"/>
           <w:b w:val="0"/>
           <w:color w:val="auto"/>
         </w:rPr>
-        <w:lastRenderedPageBreak/>
         <w:t>Confirmación del Proceso Interno</w:t>
       </w:r>
-      <w:bookmarkEnd w:id="32"/>
+      <w:bookmarkEnd w:id="31"/>
     </w:p>
     <w:p/>
     <w:p>
@@ -13980,7 +13093,21 @@
           <w:rFonts w:ascii="Arial" w:hAnsi="Arial" w:cs="Arial"/>
           <w:sz w:val="24"/>
         </w:rPr>
-        <w:t>Para continuar con la confinación del proceso interno de la baja de un bien mueble iniciamos con el perfil del Analista Administrativo y nos dirigimos al menú “Bajas”</w:t>
+        <w:t>Para continuar con la confi</w:t>
+      </w:r>
+      <w:r>
+        <w:rPr>
+          <w:rFonts w:ascii="Arial" w:hAnsi="Arial" w:cs="Arial"/>
+          <w:sz w:val="24"/>
+        </w:rPr>
+        <w:t>rm</w:t>
+      </w:r>
+      <w:r>
+        <w:rPr>
+          <w:rFonts w:ascii="Arial" w:hAnsi="Arial" w:cs="Arial"/>
+          <w:sz w:val="24"/>
+        </w:rPr>
+        <w:t>ación del proceso interno de la baja de un bien mueble iniciamos con el perfil del Analista Administrativo y nos dirigimos al menú “Bajas”</w:t>
       </w:r>
       <w:r>
         <w:rPr>
@@ -14081,7 +13208,7 @@
           </mc:Choice>
           <mc:Fallback>
             <w:pict>
-              <v:rect w14:anchorId="7B79FFA5" id="Rectángulo 109" o:spid="_x0000_s1054" style="position:absolute;left:0;text-align:left;margin-left:54.5pt;margin-top:116.4pt;width:106.8pt;height:10.55pt;z-index:251770880;visibility:visible;mso-wrap-style:square;mso-width-percent:0;mso-height-percent:0;mso-wrap-distance-left:9pt;mso-wrap-distance-top:0;mso-wrap-distance-right:9pt;mso-wrap-distance-bottom:0;mso-position-horizontal:absolute;mso-position-horizontal-relative:margin;mso-position-vertical:absolute;mso-position-vertical-relative:text;mso-width-percent:0;mso-height-percent:0;mso-width-relative:margin;mso-height-relative:margin;v-text-anchor:middle" o:gfxdata="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" filled="f" strokecolor="red" strokeweight="2.25pt">
+              <v:rect w14:anchorId="7B79FFA5" id="Rectángulo 109" o:spid="_x0000_s1045" style="position:absolute;left:0;text-align:left;margin-left:54.5pt;margin-top:116.4pt;width:106.8pt;height:10.55pt;z-index:251770880;visibility:visible;mso-wrap-style:square;mso-width-percent:0;mso-height-percent:0;mso-wrap-distance-left:9pt;mso-wrap-distance-top:0;mso-wrap-distance-right:9pt;mso-wrap-distance-bottom:0;mso-position-horizontal:absolute;mso-position-horizontal-relative:margin;mso-position-vertical:absolute;mso-position-vertical-relative:text;mso-width-percent:0;mso-height-percent:0;mso-width-relative:margin;mso-height-relative:margin;v-text-anchor:middle" o:gfxdata="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" filled="f" strokecolor="red" strokeweight="2.25pt">
                 <v:textbox>
                   <w:txbxContent>
                     <w:p>
@@ -14119,7 +13246,7 @@
                     <pic:cNvPicPr/>
                   </pic:nvPicPr>
                   <pic:blipFill>
-                    <a:blip r:embed="rId58" cstate="screen">
+                    <a:blip r:embed="rId59" cstate="screen">
                       <a:extLst>
                         <a:ext uri="{28A0092B-C50C-407E-A947-70E740481C1C}">
                           <a14:useLocalDpi xmlns:a14="http://schemas.microsoft.com/office/drawing/2010/main"/>
@@ -14269,7 +13396,7 @@
           </mc:Choice>
           <mc:Fallback>
             <w:pict>
-              <v:rect w14:anchorId="13F04535" id="Rectángulo 111" o:spid="_x0000_s1055" style="position:absolute;margin-left:387.15pt;margin-top:74.75pt;width:22.5pt;height:10.55pt;z-index:251772928;visibility:visible;mso-wrap-style:square;mso-width-percent:0;mso-height-percent:0;mso-wrap-distance-left:9pt;mso-wrap-distance-top:0;mso-wrap-distance-right:9pt;mso-wrap-distance-bottom:0;mso-position-horizontal:absolute;mso-position-horizontal-relative:margin;mso-position-vertical:absolute;mso-position-vertical-relative:text;mso-width-percent:0;mso-height-percent:0;mso-width-relative:margin;mso-height-relative:margin;v-text-anchor:middle" o:gfxdata="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" filled="f" strokecolor="red" strokeweight="2.25pt">
+              <v:rect w14:anchorId="13F04535" id="Rectángulo 111" o:spid="_x0000_s1046" style="position:absolute;margin-left:387.15pt;margin-top:74.75pt;width:22.5pt;height:10.55pt;z-index:251772928;visibility:visible;mso-wrap-style:square;mso-width-percent:0;mso-height-percent:0;mso-wrap-distance-left:9pt;mso-wrap-distance-top:0;mso-wrap-distance-right:9pt;mso-wrap-distance-bottom:0;mso-position-horizontal:absolute;mso-position-horizontal-relative:margin;mso-position-vertical:absolute;mso-position-vertical-relative:text;mso-width-percent:0;mso-height-percent:0;mso-width-relative:margin;mso-height-relative:margin;v-text-anchor:middle" o:gfxdata="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" filled="f" strokecolor="red" strokeweight="2.25pt">
                 <v:textbox>
                   <w:txbxContent>
                     <w:p>
@@ -14307,7 +13434,7 @@
                     <pic:cNvPicPr/>
                   </pic:nvPicPr>
                   <pic:blipFill>
-                    <a:blip r:embed="rId59" cstate="screen">
+                    <a:blip r:embed="rId60" cstate="screen">
                       <a:extLst>
                         <a:ext uri="{28A0092B-C50C-407E-A947-70E740481C1C}">
                           <a14:useLocalDpi xmlns:a14="http://schemas.microsoft.com/office/drawing/2010/main"/>
@@ -14393,6 +13520,7 @@
           <w:noProof/>
           <w:lang w:val="es-MX" w:eastAsia="es-MX"/>
         </w:rPr>
+        <w:lastRenderedPageBreak/>
         <mc:AlternateContent>
           <mc:Choice Requires="wps">
             <w:drawing>
@@ -14471,7 +13599,7 @@
           </mc:Choice>
           <mc:Fallback>
             <w:pict>
-              <v:rect w14:anchorId="28876910" id="Rectángulo 113" o:spid="_x0000_s1056" style="position:absolute;margin-left:383.1pt;margin-top:78.15pt;width:50.85pt;height:17.05pt;z-index:251774976;visibility:visible;mso-wrap-style:square;mso-width-percent:0;mso-height-percent:0;mso-wrap-distance-left:9pt;mso-wrap-distance-top:0;mso-wrap-distance-right:9pt;mso-wrap-distance-bottom:0;mso-position-horizontal:absolute;mso-position-horizontal-relative:margin;mso-position-vertical:absolute;mso-position-vertical-relative:text;mso-width-percent:0;mso-height-percent:0;mso-width-relative:margin;mso-height-relative:margin;v-text-anchor:middle" o:gfxdata="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" filled="f" strokecolor="red" strokeweight="2.25pt">
+              <v:rect w14:anchorId="28876910" id="Rectángulo 113" o:spid="_x0000_s1047" style="position:absolute;margin-left:383.1pt;margin-top:78.15pt;width:50.85pt;height:17.05pt;z-index:251774976;visibility:visible;mso-wrap-style:square;mso-width-percent:0;mso-height-percent:0;mso-wrap-distance-left:9pt;mso-wrap-distance-top:0;mso-wrap-distance-right:9pt;mso-wrap-distance-bottom:0;mso-position-horizontal:absolute;mso-position-horizontal-relative:margin;mso-position-vertical:absolute;mso-position-vertical-relative:text;mso-width-percent:0;mso-height-percent:0;mso-width-relative:margin;mso-height-relative:margin;v-text-anchor:middle" o:gfxdata="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" filled="f" strokecolor="red" strokeweight="2.25pt">
                 <v:textbox>
                   <w:txbxContent>
                     <w:p>
@@ -14587,7 +13715,7 @@
                     <pic:cNvPicPr/>
                   </pic:nvPicPr>
                   <pic:blipFill>
-                    <a:blip r:embed="rId60" cstate="screen">
+                    <a:blip r:embed="rId61" cstate="screen">
                       <a:extLst>
                         <a:ext uri="{28A0092B-C50C-407E-A947-70E740481C1C}">
                           <a14:useLocalDpi xmlns:a14="http://schemas.microsoft.com/office/drawing/2010/main"/>
@@ -14637,7 +13765,6 @@
           <w:rFonts w:ascii="Arial" w:hAnsi="Arial" w:cs="Arial"/>
           <w:sz w:val="24"/>
         </w:rPr>
-        <w:lastRenderedPageBreak/>
         <w:t xml:space="preserve">En pantalla principal del listado de Bajas se podrá visualizar el estatus que haya </w:t>
       </w:r>
       <w:r>
@@ -14645,7 +13772,21 @@
           <w:rFonts w:ascii="Arial" w:hAnsi="Arial" w:cs="Arial"/>
           <w:sz w:val="24"/>
         </w:rPr>
-        <w:t>cambiado a “Sellado/turnado</w:t>
+        <w:t>cambiado a “T</w:t>
+      </w:r>
+      <w:r>
+        <w:rPr>
+          <w:rFonts w:ascii="Arial" w:hAnsi="Arial" w:cs="Arial"/>
+          <w:sz w:val="24"/>
+        </w:rPr>
+        <w:t>urnado</w:t>
+      </w:r>
+      <w:r>
+        <w:rPr>
+          <w:rFonts w:ascii="Arial" w:hAnsi="Arial" w:cs="Arial"/>
+          <w:sz w:val="24"/>
+        </w:rPr>
+        <w:t>/Procesado</w:t>
       </w:r>
       <w:r>
         <w:rPr>
@@ -14695,101 +13836,9 @@
         <w:jc w:val="both"/>
         <w:rPr>
           <w:rFonts w:ascii="Arial" w:hAnsi="Arial" w:cs="Arial"/>
-        </w:rPr>
-      </w:pPr>
-      <w:r>
-        <w:rPr>
-          <w:rFonts w:ascii="Arial" w:hAnsi="Arial" w:cs="Arial"/>
-          <w:noProof/>
-          <w:sz w:val="24"/>
-          <w:lang w:val="es-MX" w:eastAsia="es-MX"/>
-        </w:rPr>
-        <mc:AlternateContent>
-          <mc:Choice Requires="wps">
-            <w:drawing>
-              <wp:anchor distT="0" distB="0" distL="114300" distR="114300" simplePos="0" relativeHeight="251781120" behindDoc="0" locked="0" layoutInCell="1" allowOverlap="1" wp14:anchorId="64E6B321" wp14:editId="0172D53B">
-                <wp:simplePos x="0" y="0"/>
-                <wp:positionH relativeFrom="margin">
-                  <wp:posOffset>4705287</wp:posOffset>
-                </wp:positionH>
-                <wp:positionV relativeFrom="paragraph">
-                  <wp:posOffset>2580125</wp:posOffset>
-                </wp:positionV>
-                <wp:extent cx="632713" cy="221016"/>
-                <wp:effectExtent l="19050" t="19050" r="15240" b="26670"/>
-                <wp:wrapNone/>
-                <wp:docPr id="118" name="Rectángulo 118"/>
-                <wp:cNvGraphicFramePr/>
-                <a:graphic xmlns:a="http://schemas.openxmlformats.org/drawingml/2006/main">
-                  <a:graphicData uri="http://schemas.microsoft.com/office/word/2010/wordprocessingShape">
-                    <wps:wsp>
-                      <wps:cNvSpPr/>
-                      <wps:spPr>
-                        <a:xfrm>
-                          <a:off x="0" y="0"/>
-                          <a:ext cx="632713" cy="221016"/>
-                        </a:xfrm>
-                        <a:prstGeom prst="rect">
-                          <a:avLst/>
-                        </a:prstGeom>
-                        <a:noFill/>
-                        <a:ln w="28575">
-                          <a:solidFill>
-                            <a:srgbClr val="FF0000"/>
-                          </a:solidFill>
-                        </a:ln>
-                      </wps:spPr>
-                      <wps:style>
-                        <a:lnRef idx="2">
-                          <a:schemeClr val="accent6"/>
-                        </a:lnRef>
-                        <a:fillRef idx="1">
-                          <a:schemeClr val="lt1"/>
-                        </a:fillRef>
-                        <a:effectRef idx="0">
-                          <a:schemeClr val="accent6"/>
-                        </a:effectRef>
-                        <a:fontRef idx="minor">
-                          <a:schemeClr val="dk1"/>
-                        </a:fontRef>
-                      </wps:style>
-                      <wps:txbx>
-                        <w:txbxContent>
-                          <w:p/>
-                        </w:txbxContent>
-                      </wps:txbx>
-                      <wps:bodyPr rot="0" spcFirstLastPara="0" vertOverflow="overflow" horzOverflow="overflow" vert="horz" wrap="square" lIns="91440" tIns="45720" rIns="91440" bIns="45720" numCol="1" spcCol="0" rtlCol="0" fromWordArt="0" anchor="ctr" anchorCtr="0" forceAA="0" compatLnSpc="1">
-                        <a:prstTxWarp prst="textNoShape">
-                          <a:avLst/>
-                        </a:prstTxWarp>
-                        <a:noAutofit/>
-                      </wps:bodyPr>
-                    </wps:wsp>
-                  </a:graphicData>
-                </a:graphic>
-                <wp14:sizeRelH relativeFrom="margin">
-                  <wp14:pctWidth>0</wp14:pctWidth>
-                </wp14:sizeRelH>
-                <wp14:sizeRelV relativeFrom="margin">
-                  <wp14:pctHeight>0</wp14:pctHeight>
-                </wp14:sizeRelV>
-              </wp:anchor>
-            </w:drawing>
-          </mc:Choice>
-          <mc:Fallback>
-            <w:pict>
-              <v:rect w14:anchorId="64E6B321" id="Rectángulo 118" o:spid="_x0000_s1057" style="position:absolute;left:0;text-align:left;margin-left:370.5pt;margin-top:203.15pt;width:49.8pt;height:17.4pt;z-index:251781120;visibility:visible;mso-wrap-style:square;mso-width-percent:0;mso-height-percent:0;mso-wrap-distance-left:9pt;mso-wrap-distance-top:0;mso-wrap-distance-right:9pt;mso-wrap-distance-bottom:0;mso-position-horizontal:absolute;mso-position-horizontal-relative:margin;mso-position-vertical:absolute;mso-position-vertical-relative:text;mso-width-percent:0;mso-height-percent:0;mso-width-relative:margin;mso-height-relative:margin;v-text-anchor:middle" o:gfxdata="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" filled="f" strokecolor="red" strokeweight="2.25pt">
-                <v:textbox>
-                  <w:txbxContent>
-                    <w:p/>
-                  </w:txbxContent>
-                </v:textbox>
-                <w10:wrap anchorx="margin"/>
-              </v:rect>
-            </w:pict>
-          </mc:Fallback>
-        </mc:AlternateContent>
-      </w:r>
+          <w:sz w:val="24"/>
+        </w:rPr>
+      </w:pPr>
       <w:r>
         <w:rPr>
           <w:rFonts w:ascii="Arial" w:hAnsi="Arial" w:cs="Arial"/>
@@ -14802,13 +13851,13 @@
               <wp:anchor distT="0" distB="0" distL="114300" distR="114300" simplePos="0" relativeHeight="251779072" behindDoc="0" locked="0" layoutInCell="1" allowOverlap="1" wp14:anchorId="4E0103AA" wp14:editId="17F682E0">
                 <wp:simplePos x="0" y="0"/>
                 <wp:positionH relativeFrom="margin">
-                  <wp:posOffset>5024343</wp:posOffset>
+                  <wp:posOffset>4992541</wp:posOffset>
                 </wp:positionH>
                 <wp:positionV relativeFrom="paragraph">
-                  <wp:posOffset>403860</wp:posOffset>
+                  <wp:posOffset>760171</wp:posOffset>
                 </wp:positionV>
-                <wp:extent cx="276860" cy="151130"/>
-                <wp:effectExtent l="19050" t="19050" r="27940" b="20320"/>
+                <wp:extent cx="276860" cy="140497"/>
+                <wp:effectExtent l="19050" t="19050" r="27940" b="12065"/>
                 <wp:wrapNone/>
                 <wp:docPr id="116" name="Rectángulo 116"/>
                 <wp:cNvGraphicFramePr/>
@@ -14819,7 +13868,7 @@
                       <wps:spPr>
                         <a:xfrm>
                           <a:off x="0" y="0"/>
-                          <a:ext cx="276860" cy="151130"/>
+                          <a:ext cx="276860" cy="140497"/>
                         </a:xfrm>
                         <a:prstGeom prst="rect">
                           <a:avLst/>
@@ -14874,7 +13923,7 @@
           </mc:Choice>
           <mc:Fallback>
             <w:pict>
-              <v:rect w14:anchorId="4E0103AA" id="Rectángulo 116" o:spid="_x0000_s1058" style="position:absolute;left:0;text-align:left;margin-left:395.6pt;margin-top:31.8pt;width:21.8pt;height:11.9pt;z-index:251779072;visibility:visible;mso-wrap-style:square;mso-width-percent:0;mso-height-percent:0;mso-wrap-distance-left:9pt;mso-wrap-distance-top:0;mso-wrap-distance-right:9pt;mso-wrap-distance-bottom:0;mso-position-horizontal:absolute;mso-position-horizontal-relative:margin;mso-position-vertical:absolute;mso-position-vertical-relative:text;mso-width-percent:0;mso-height-percent:0;mso-width-relative:margin;mso-height-relative:margin;v-text-anchor:middle" o:gfxdata="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" filled="f" strokecolor="red" strokeweight="2.25pt">
+              <v:rect w14:anchorId="4E0103AA" id="Rectángulo 116" o:spid="_x0000_s1048" style="position:absolute;left:0;text-align:left;margin-left:393.1pt;margin-top:59.85pt;width:21.8pt;height:11.05pt;z-index:251779072;visibility:visible;mso-wrap-style:square;mso-width-percent:0;mso-height-percent:0;mso-wrap-distance-left:9pt;mso-wrap-distance-top:0;mso-wrap-distance-right:9pt;mso-wrap-distance-bottom:0;mso-position-horizontal:absolute;mso-position-horizontal-relative:margin;mso-position-vertical:absolute;mso-position-vertical-relative:text;mso-width-percent:0;mso-height-percent:0;mso-width-relative:margin;mso-height-relative:margin;v-text-anchor:middle" o:gfxdata="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" filled="f" strokecolor="red" strokeweight="2.25pt">
                 <v:textbox>
                   <w:txbxContent>
                     <w:p>
@@ -14902,13 +13951,13 @@
               <wp:anchor distT="0" distB="0" distL="114300" distR="114300" simplePos="0" relativeHeight="251777024" behindDoc="0" locked="0" layoutInCell="1" allowOverlap="1" wp14:anchorId="6707975A" wp14:editId="29463894">
                 <wp:simplePos x="0" y="0"/>
                 <wp:positionH relativeFrom="margin">
-                  <wp:posOffset>2973482</wp:posOffset>
+                  <wp:posOffset>2475107</wp:posOffset>
                 </wp:positionH>
                 <wp:positionV relativeFrom="paragraph">
-                  <wp:posOffset>399415</wp:posOffset>
+                  <wp:posOffset>754247</wp:posOffset>
                 </wp:positionV>
-                <wp:extent cx="402590" cy="147320"/>
-                <wp:effectExtent l="19050" t="19050" r="16510" b="24130"/>
+                <wp:extent cx="443552" cy="154410"/>
+                <wp:effectExtent l="19050" t="19050" r="13970" b="17145"/>
                 <wp:wrapNone/>
                 <wp:docPr id="115" name="Rectángulo 115"/>
                 <wp:cNvGraphicFramePr/>
@@ -14919,7 +13968,7 @@
                       <wps:spPr>
                         <a:xfrm>
                           <a:off x="0" y="0"/>
-                          <a:ext cx="402590" cy="147320"/>
+                          <a:ext cx="443552" cy="154410"/>
                         </a:xfrm>
                         <a:prstGeom prst="rect">
                           <a:avLst/>
@@ -14974,7 +14023,7 @@
           </mc:Choice>
           <mc:Fallback>
             <w:pict>
-              <v:rect w14:anchorId="6707975A" id="Rectángulo 115" o:spid="_x0000_s1059" style="position:absolute;left:0;text-align:left;margin-left:234.15pt;margin-top:31.45pt;width:31.7pt;height:11.6pt;z-index:251777024;visibility:visible;mso-wrap-style:square;mso-width-percent:0;mso-height-percent:0;mso-wrap-distance-left:9pt;mso-wrap-distance-top:0;mso-wrap-distance-right:9pt;mso-wrap-distance-bottom:0;mso-position-horizontal:absolute;mso-position-horizontal-relative:margin;mso-position-vertical:absolute;mso-position-vertical-relative:text;mso-width-percent:0;mso-height-percent:0;mso-width-relative:margin;mso-height-relative:margin;v-text-anchor:middle" o:gfxdata="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" filled="f" strokecolor="red" strokeweight="2.25pt">
+              <v:rect w14:anchorId="6707975A" id="Rectángulo 115" o:spid="_x0000_s1049" style="position:absolute;left:0;text-align:left;margin-left:194.9pt;margin-top:59.4pt;width:34.95pt;height:12.15pt;z-index:251777024;visibility:visible;mso-wrap-style:square;mso-width-percent:0;mso-height-percent:0;mso-wrap-distance-left:9pt;mso-wrap-distance-top:0;mso-wrap-distance-right:9pt;mso-wrap-distance-bottom:0;mso-position-horizontal:absolute;mso-position-horizontal-relative:margin;mso-position-vertical:absolute;mso-position-vertical-relative:text;mso-width-percent:0;mso-height-percent:0;mso-width-relative:margin;mso-height-relative:margin;v-text-anchor:middle" o:gfxdata="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" filled="f" strokecolor="red" strokeweight="2.25pt">
                 <v:textbox>
                   <w:txbxContent>
                     <w:p>
@@ -14993,14 +14042,13 @@
       <w:r>
         <w:rPr>
           <w:rFonts w:ascii="Arial" w:hAnsi="Arial" w:cs="Arial"/>
-          <w:noProof/>
-          <w:lang w:val="es-MX" w:eastAsia="es-MX"/>
+          <w:sz w:val="24"/>
         </w:rPr>
         <w:drawing>
-          <wp:inline distT="0" distB="0" distL="0" distR="0" wp14:anchorId="05F55A4A" wp14:editId="3095782A">
-            <wp:extent cx="5385460" cy="407657"/>
-            <wp:effectExtent l="152400" t="152400" r="348615" b="354965"/>
-            <wp:docPr id="114" name="Imagen 114"/>
+          <wp:inline distT="0" distB="0" distL="0" distR="0" wp14:anchorId="7D0A949C" wp14:editId="2B04DFAE">
+            <wp:extent cx="5612130" cy="911860"/>
+            <wp:effectExtent l="0" t="0" r="7620" b="2540"/>
+            <wp:docPr id="134" name="Imagen 134"/>
             <wp:cNvGraphicFramePr>
               <a:graphicFrameLocks xmlns:a="http://schemas.openxmlformats.org/drawingml/2006/main" noChangeAspect="1"/>
             </wp:cNvGraphicFramePr>
@@ -15012,13 +14060,7 @@
                     <pic:cNvPicPr/>
                   </pic:nvPicPr>
                   <pic:blipFill>
-                    <a:blip r:embed="rId61" cstate="screen">
-                      <a:extLst>
-                        <a:ext uri="{28A0092B-C50C-407E-A947-70E740481C1C}">
-                          <a14:useLocalDpi xmlns:a14="http://schemas.microsoft.com/office/drawing/2010/main"/>
-                        </a:ext>
-                      </a:extLst>
-                    </a:blip>
+                    <a:blip r:embed="rId62"/>
                     <a:stretch>
                       <a:fillRect/>
                     </a:stretch>
@@ -15026,21 +14068,11 @@
                   <pic:spPr>
                     <a:xfrm>
                       <a:off x="0" y="0"/>
-                      <a:ext cx="5451549" cy="412660"/>
+                      <a:ext cx="5612130" cy="911860"/>
                     </a:xfrm>
                     <a:prstGeom prst="rect">
                       <a:avLst/>
                     </a:prstGeom>
-                    <a:ln>
-                      <a:noFill/>
-                    </a:ln>
-                    <a:effectLst>
-                      <a:outerShdw blurRad="292100" dist="139700" dir="2700000" algn="tl" rotWithShape="0">
-                        <a:srgbClr val="333333">
-                          <a:alpha val="65000"/>
-                        </a:srgbClr>
-                      </a:outerShdw>
-                    </a:effectLst>
                   </pic:spPr>
                 </pic:pic>
               </a:graphicData>
@@ -15048,85 +14080,15 @@
           </wp:inline>
         </w:drawing>
       </w:r>
-      <w:r>
-        <w:rPr>
-          <w:rFonts w:ascii="Arial" w:hAnsi="Arial" w:cs="Arial"/>
-          <w:noProof/>
-          <w:sz w:val="24"/>
-          <w:lang w:val="es-MX" w:eastAsia="es-MX"/>
-        </w:rPr>
-        <mc:AlternateContent>
-          <mc:Choice Requires="wps">
-            <w:drawing>
-              <wp:anchor distT="0" distB="0" distL="114300" distR="114300" simplePos="0" relativeHeight="251799552" behindDoc="0" locked="0" layoutInCell="1" allowOverlap="1" wp14:anchorId="712FAE55" wp14:editId="4D3FF33B">
-                <wp:simplePos x="0" y="0"/>
-                <wp:positionH relativeFrom="column">
-                  <wp:posOffset>4717827</wp:posOffset>
-                </wp:positionH>
-                <wp:positionV relativeFrom="paragraph">
-                  <wp:posOffset>1529715</wp:posOffset>
-                </wp:positionV>
-                <wp:extent cx="642620" cy="66675"/>
-                <wp:effectExtent l="0" t="0" r="24130" b="28575"/>
-                <wp:wrapNone/>
-                <wp:docPr id="139" name="Rectángulo 139"/>
-                <wp:cNvGraphicFramePr/>
-                <a:graphic xmlns:a="http://schemas.openxmlformats.org/drawingml/2006/main">
-                  <a:graphicData uri="http://schemas.microsoft.com/office/word/2010/wordprocessingShape">
-                    <wps:wsp>
-                      <wps:cNvSpPr/>
-                      <wps:spPr>
-                        <a:xfrm>
-                          <a:off x="0" y="0"/>
-                          <a:ext cx="642620" cy="66675"/>
-                        </a:xfrm>
-                        <a:prstGeom prst="rect">
-                          <a:avLst/>
-                        </a:prstGeom>
-                        <a:solidFill>
-                          <a:schemeClr val="bg1"/>
-                        </a:solidFill>
-                        <a:ln>
-                          <a:solidFill>
-                            <a:schemeClr val="bg1"/>
-                          </a:solidFill>
-                        </a:ln>
-                      </wps:spPr>
-                      <wps:style>
-                        <a:lnRef idx="2">
-                          <a:schemeClr val="accent1">
-                            <a:shade val="50000"/>
-                          </a:schemeClr>
-                        </a:lnRef>
-                        <a:fillRef idx="1">
-                          <a:schemeClr val="accent1"/>
-                        </a:fillRef>
-                        <a:effectRef idx="0">
-                          <a:schemeClr val="accent1"/>
-                        </a:effectRef>
-                        <a:fontRef idx="minor">
-                          <a:schemeClr val="lt1"/>
-                        </a:fontRef>
-                      </wps:style>
-                      <wps:bodyPr rot="0" spcFirstLastPara="0" vertOverflow="overflow" horzOverflow="overflow" vert="horz" wrap="square" lIns="91440" tIns="45720" rIns="91440" bIns="45720" numCol="1" spcCol="0" rtlCol="0" fromWordArt="0" anchor="ctr" anchorCtr="0" forceAA="0" compatLnSpc="1">
-                        <a:prstTxWarp prst="textNoShape">
-                          <a:avLst/>
-                        </a:prstTxWarp>
-                        <a:noAutofit/>
-                      </wps:bodyPr>
-                    </wps:wsp>
-                  </a:graphicData>
-                </a:graphic>
-              </wp:anchor>
-            </w:drawing>
-          </mc:Choice>
-          <mc:Fallback>
-            <w:pict>
-              <v:rect w14:anchorId="6FC48DB2" id="Rectángulo 139" o:spid="_x0000_s1026" style="position:absolute;margin-left:371.5pt;margin-top:120.45pt;width:50.6pt;height:5.25pt;z-index:251799552;visibility:visible;mso-wrap-style:square;mso-wrap-distance-left:9pt;mso-wrap-distance-top:0;mso-wrap-distance-right:9pt;mso-wrap-distance-bottom:0;mso-position-horizontal:absolute;mso-position-horizontal-relative:text;mso-position-vertical:absolute;mso-position-vertical-relative:text;v-text-anchor:middle" o:gfxdata="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" fillcolor="white [3212]" strokecolor="white [3212]" strokeweight="1pt"/>
-            </w:pict>
-          </mc:Fallback>
-        </mc:AlternateContent>
-      </w:r>
+    </w:p>
+    <w:p>
+      <w:pPr>
+        <w:jc w:val="both"/>
+        <w:rPr>
+          <w:rFonts w:ascii="Arial" w:hAnsi="Arial" w:cs="Arial"/>
+          <w:sz w:val="24"/>
+        </w:rPr>
+      </w:pPr>
       <w:r>
         <w:rPr>
           <w:rFonts w:ascii="Arial" w:hAnsi="Arial" w:cs="Arial"/>
@@ -15141,64 +14103,14 @@
         </w:rPr>
         <w:t>nar a Jefatura de Inventarios”.</w:t>
       </w:r>
-      <w:r>
-        <w:rPr>
-          <w:rFonts w:ascii="Arial" w:hAnsi="Arial" w:cs="Arial"/>
-          <w:noProof/>
-          <w:lang w:val="es-MX" w:eastAsia="es-MX"/>
-        </w:rPr>
-        <w:drawing>
-          <wp:inline distT="0" distB="0" distL="0" distR="0" wp14:anchorId="1E9BC61E" wp14:editId="3BD4DD7A">
-            <wp:extent cx="5266706" cy="1268109"/>
-            <wp:effectExtent l="152400" t="152400" r="353060" b="370205"/>
-            <wp:docPr id="117" name="Imagen 117"/>
-            <wp:cNvGraphicFramePr>
-              <a:graphicFrameLocks xmlns:a="http://schemas.openxmlformats.org/drawingml/2006/main" noChangeAspect="1"/>
-            </wp:cNvGraphicFramePr>
-            <a:graphic xmlns:a="http://schemas.openxmlformats.org/drawingml/2006/main">
-              <a:graphicData uri="http://schemas.openxmlformats.org/drawingml/2006/picture">
-                <pic:pic xmlns:pic="http://schemas.openxmlformats.org/drawingml/2006/picture">
-                  <pic:nvPicPr>
-                    <pic:cNvPr id="1" name=""/>
-                    <pic:cNvPicPr/>
-                  </pic:nvPicPr>
-                  <pic:blipFill>
-                    <a:blip r:embed="rId62" cstate="screen">
-                      <a:extLst>
-                        <a:ext uri="{28A0092B-C50C-407E-A947-70E740481C1C}">
-                          <a14:useLocalDpi xmlns:a14="http://schemas.microsoft.com/office/drawing/2010/main"/>
-                        </a:ext>
-                      </a:extLst>
-                    </a:blip>
-                    <a:stretch>
-                      <a:fillRect/>
-                    </a:stretch>
-                  </pic:blipFill>
-                  <pic:spPr>
-                    <a:xfrm>
-                      <a:off x="0" y="0"/>
-                      <a:ext cx="5286675" cy="1272917"/>
-                    </a:xfrm>
-                    <a:prstGeom prst="rect">
-                      <a:avLst/>
-                    </a:prstGeom>
-                    <a:ln>
-                      <a:noFill/>
-                    </a:ln>
-                    <a:effectLst>
-                      <a:outerShdw blurRad="292100" dist="139700" dir="2700000" algn="tl" rotWithShape="0">
-                        <a:srgbClr val="333333">
-                          <a:alpha val="65000"/>
-                        </a:srgbClr>
-                      </a:outerShdw>
-                    </a:effectLst>
-                  </pic:spPr>
-                </pic:pic>
-              </a:graphicData>
-            </a:graphic>
-          </wp:inline>
-        </w:drawing>
-      </w:r>
+    </w:p>
+    <w:p>
+      <w:pPr>
+        <w:jc w:val="both"/>
+        <w:rPr>
+          <w:rFonts w:ascii="Arial" w:hAnsi="Arial" w:cs="Arial"/>
+        </w:rPr>
+      </w:pPr>
     </w:p>
     <w:p>
       <w:pPr>
@@ -15210,7 +14122,7 @@
           <w:color w:val="auto"/>
         </w:rPr>
       </w:pPr>
-      <w:bookmarkStart w:id="33" w:name="_Toc167264122"/>
+      <w:bookmarkStart w:id="32" w:name="_Toc167264122"/>
       <w:r>
         <w:rPr>
           <w:rFonts w:cs="Arial"/>
@@ -15219,7 +14131,7 @@
         </w:rPr>
         <w:t>Finalizar el Proceso de Baja</w:t>
       </w:r>
-      <w:bookmarkEnd w:id="33"/>
+      <w:bookmarkEnd w:id="32"/>
     </w:p>
     <w:p>
       <w:pPr>
@@ -15264,6 +14176,7 @@
           <w:noProof/>
           <w:lang w:val="es-MX" w:eastAsia="es-MX"/>
         </w:rPr>
+        <w:lastRenderedPageBreak/>
         <mc:AlternateContent>
           <mc:Choice Requires="wps">
             <w:drawing>
@@ -15345,7 +14258,7 @@
           </mc:Choice>
           <mc:Fallback>
             <w:pict>
-              <v:rect w14:anchorId="371846E0" id="Rectángulo 119" o:spid="_x0000_s1060" style="position:absolute;left:0;text-align:left;margin-left:24.1pt;margin-top:132.05pt;width:149.6pt;height:12.5pt;z-index:251783168;visibility:visible;mso-wrap-style:square;mso-width-percent:0;mso-height-percent:0;mso-wrap-distance-left:9pt;mso-wrap-distance-top:0;mso-wrap-distance-right:9pt;mso-wrap-distance-bottom:0;mso-position-horizontal:absolute;mso-position-horizontal-relative:margin;mso-position-vertical:absolute;mso-position-vertical-relative:text;mso-width-percent:0;mso-height-percent:0;mso-width-relative:margin;mso-height-relative:margin;v-text-anchor:middle" o:gfxdata="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" filled="f" strokecolor="red" strokeweight="2.25pt">
+              <v:rect w14:anchorId="371846E0" id="Rectángulo 119" o:spid="_x0000_s1050" style="position:absolute;left:0;text-align:left;margin-left:24.1pt;margin-top:132.05pt;width:149.6pt;height:12.5pt;z-index:251783168;visibility:visible;mso-wrap-style:square;mso-width-percent:0;mso-height-percent:0;mso-wrap-distance-left:9pt;mso-wrap-distance-top:0;mso-wrap-distance-right:9pt;mso-wrap-distance-bottom:0;mso-position-horizontal:absolute;mso-position-horizontal-relative:margin;mso-position-vertical:absolute;mso-position-vertical-relative:text;mso-width-percent:0;mso-height-percent:0;mso-width-relative:margin;mso-height-relative:margin;v-text-anchor:middle" o:gfxdata="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" filled="f" strokecolor="red" strokeweight="2.25pt">
                 <v:textbox>
                   <w:txbxContent>
                     <w:p>
@@ -15436,7 +14349,6 @@
           <w:rFonts w:ascii="Arial" w:hAnsi="Arial" w:cs="Arial"/>
           <w:sz w:val="24"/>
         </w:rPr>
-        <w:lastRenderedPageBreak/>
         <w:t>Se visualizará la pantalla principal de Listados de Bajas, pulsaremos el botón Detalle</w:t>
       </w:r>
       <w:r>
@@ -15542,7 +14454,7 @@
           </mc:Choice>
           <mc:Fallback>
             <w:pict>
-              <v:rect w14:anchorId="105B92CC" id="Rectángulo 122" o:spid="_x0000_s1061" style="position:absolute;left:0;text-align:left;margin-left:391.3pt;margin-top:72.95pt;width:22.5pt;height:12.5pt;z-index:251785216;visibility:visible;mso-wrap-style:square;mso-width-percent:0;mso-height-percent:0;mso-wrap-distance-left:9pt;mso-wrap-distance-top:0;mso-wrap-distance-right:9pt;mso-wrap-distance-bottom:0;mso-position-horizontal:absolute;mso-position-horizontal-relative:margin;mso-position-vertical:absolute;mso-position-vertical-relative:text;mso-width-percent:0;mso-height-percent:0;mso-width-relative:margin;mso-height-relative:margin;v-text-anchor:middle" o:gfxdata="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" filled="f" strokecolor="red" strokeweight="2.25pt">
+              <v:rect w14:anchorId="105B92CC" id="Rectángulo 122" o:spid="_x0000_s1051" style="position:absolute;left:0;text-align:left;margin-left:391.3pt;margin-top:72.95pt;width:22.5pt;height:12.5pt;z-index:251785216;visibility:visible;mso-wrap-style:square;mso-width-percent:0;mso-height-percent:0;mso-wrap-distance-left:9pt;mso-wrap-distance-top:0;mso-wrap-distance-right:9pt;mso-wrap-distance-bottom:0;mso-position-horizontal:absolute;mso-position-horizontal-relative:margin;mso-position-vertical:absolute;mso-position-vertical-relative:text;mso-width-percent:0;mso-height-percent:0;mso-width-relative:margin;mso-height-relative:margin;v-text-anchor:middle" o:gfxdata="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" filled="f" strokecolor="red" strokeweight="2.25pt">
                 <v:textbox>
                   <w:txbxContent>
                     <w:p>
@@ -15730,7 +14642,7 @@
           </mc:Choice>
           <mc:Fallback>
             <w:pict>
-              <v:rect w14:anchorId="3EA16121" id="Rectángulo 124" o:spid="_x0000_s1062" style="position:absolute;left:0;text-align:left;margin-left:379.05pt;margin-top:71.65pt;width:50.15pt;height:12.5pt;z-index:251787264;visibility:visible;mso-wrap-style:square;mso-width-percent:0;mso-height-percent:0;mso-wrap-distance-left:9pt;mso-wrap-distance-top:0;mso-wrap-distance-right:9pt;mso-wrap-distance-bottom:0;mso-position-horizontal:absolute;mso-position-horizontal-relative:margin;mso-position-vertical:absolute;mso-position-vertical-relative:text;mso-width-percent:0;mso-height-percent:0;mso-width-relative:margin;mso-height-relative:margin;v-text-anchor:middle" o:gfxdata="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" filled="f" strokecolor="red" strokeweight="2.25pt">
+              <v:rect w14:anchorId="3EA16121" id="Rectángulo 124" o:spid="_x0000_s1052" style="position:absolute;left:0;text-align:left;margin-left:379.05pt;margin-top:71.65pt;width:50.15pt;height:12.5pt;z-index:251787264;visibility:visible;mso-wrap-style:square;mso-width-percent:0;mso-height-percent:0;mso-wrap-distance-left:9pt;mso-wrap-distance-top:0;mso-wrap-distance-right:9pt;mso-wrap-distance-bottom:0;mso-position-horizontal:absolute;mso-position-horizontal-relative:margin;mso-position-vertical:absolute;mso-position-vertical-relative:text;mso-width-percent:0;mso-height-percent:0;mso-width-relative:margin;mso-height-relative:margin;v-text-anchor:middle" o:gfxdata="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" filled="f" strokecolor="red" strokeweight="2.25pt">
                 <v:textbox>
                   <w:txbxContent>
                     <w:p>
@@ -15915,6 +14827,7 @@
           <w:noProof/>
           <w:lang w:val="es-MX" w:eastAsia="es-MX"/>
         </w:rPr>
+        <w:lastRenderedPageBreak/>
         <mc:AlternateContent>
           <mc:Choice Requires="wps">
             <w:drawing>
@@ -15996,7 +14909,7 @@
           </mc:Choice>
           <mc:Fallback>
             <w:pict>
-              <v:rect w14:anchorId="689C21F5" id="Rectángulo 128" o:spid="_x0000_s1063" style="position:absolute;margin-left:420.4pt;margin-top:26.95pt;width:15.35pt;height:11.6pt;z-index:251789312;visibility:visible;mso-wrap-style:square;mso-width-percent:0;mso-height-percent:0;mso-wrap-distance-left:9pt;mso-wrap-distance-top:0;mso-wrap-distance-right:9pt;mso-wrap-distance-bottom:0;mso-position-horizontal:absolute;mso-position-horizontal-relative:margin;mso-position-vertical:absolute;mso-position-vertical-relative:text;mso-width-percent:0;mso-height-percent:0;mso-width-relative:margin;mso-height-relative:margin;v-text-anchor:middle" o:gfxdata="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" filled="f" strokecolor="red" strokeweight="2.25pt">
+              <v:rect w14:anchorId="689C21F5" id="Rectángulo 128" o:spid="_x0000_s1053" style="position:absolute;left:0;text-align:left;margin-left:420.4pt;margin-top:26.95pt;width:15.35pt;height:11.6pt;z-index:251789312;visibility:visible;mso-wrap-style:square;mso-width-percent:0;mso-height-percent:0;mso-wrap-distance-left:9pt;mso-wrap-distance-top:0;mso-wrap-distance-right:9pt;mso-wrap-distance-bottom:0;mso-position-horizontal:absolute;mso-position-horizontal-relative:margin;mso-position-vertical:absolute;mso-position-vertical-relative:text;mso-width-percent:0;mso-height-percent:0;mso-width-relative:margin;mso-height-relative:margin;v-text-anchor:middle" o:gfxdata="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" filled="f" strokecolor="red" strokeweight="2.25pt">
                 <v:textbox>
                   <w:txbxContent>
                     <w:p>
@@ -16487,7 +15400,7 @@
                 <w:noProof/>
                 <w:color w:val="FFFFFF" w:themeColor="background1"/>
               </w:rPr>
-              <w:t>21</w:t>
+              <w:t>22</w:t>
             </w:r>
             <w:r>
               <w:rPr>

--- a/PABMI/16 GUIAS  DE USUARIO/Version 1/BAJA DE UN BIEN MUEBLE comprimidooo.docx
+++ b/PABMI/16 GUIAS  DE USUARIO/Version 1/BAJA DE UN BIEN MUEBLE comprimidooo.docx
@@ -1069,9 +1069,7 @@
           <w:pPr>
             <w:pStyle w:val="TDC1"/>
             <w:rPr>
-              <w:rFonts w:ascii="Arial" w:eastAsiaTheme="minorEastAsia" w:hAnsi="Arial"/>
-              <w:sz w:val="24"/>
-              <w:szCs w:val="24"/>
+              <w:rFonts w:eastAsiaTheme="minorEastAsia" w:cstheme="minorBidi"/>
               <w:lang w:val="es-MX" w:eastAsia="es-MX"/>
             </w:rPr>
           </w:pPr>
@@ -1099,75 +1097,51 @@
             </w:rPr>
             <w:fldChar w:fldCharType="separate"/>
           </w:r>
-          <w:hyperlink w:anchor="_Toc167264112" w:history="1">
+          <w:hyperlink w:anchor="_Toc170119220" w:history="1">
             <w:r>
               <w:rPr>
                 <w:rStyle w:val="Hipervnculo"/>
-                <w:rFonts w:ascii="Arial" w:hAnsi="Arial"/>
-                <w:sz w:val="24"/>
-                <w:szCs w:val="24"/>
               </w:rPr>
               <w:t>Objetivo</w:t>
             </w:r>
             <w:r>
               <w:rPr>
-                <w:rFonts w:ascii="Arial" w:hAnsi="Arial"/>
                 <w:webHidden/>
-                <w:sz w:val="24"/>
-                <w:szCs w:val="24"/>
               </w:rPr>
               <w:tab/>
             </w:r>
             <w:r>
               <w:rPr>
-                <w:rFonts w:ascii="Arial" w:hAnsi="Arial"/>
                 <w:webHidden/>
-                <w:sz w:val="24"/>
-                <w:szCs w:val="24"/>
               </w:rPr>
               <w:fldChar w:fldCharType="begin"/>
             </w:r>
             <w:r>
               <w:rPr>
-                <w:rFonts w:ascii="Arial" w:hAnsi="Arial"/>
                 <w:webHidden/>
-                <w:sz w:val="24"/>
-                <w:szCs w:val="24"/>
-              </w:rPr>
-              <w:instrText xml:space="preserve"> PAGEREF _Toc167264112 \h </w:instrText>
-            </w:r>
-            <w:r>
-              <w:rPr>
-                <w:rFonts w:ascii="Arial" w:hAnsi="Arial"/>
+              </w:rPr>
+              <w:instrText xml:space="preserve"> PAGEREF _Toc170119220 \h </w:instrText>
+            </w:r>
+            <w:r>
+              <w:rPr>
                 <w:webHidden/>
-                <w:sz w:val="24"/>
-                <w:szCs w:val="24"/>
-              </w:rPr>
-            </w:r>
-            <w:r>
-              <w:rPr>
-                <w:rFonts w:ascii="Arial" w:hAnsi="Arial"/>
+              </w:rPr>
+            </w:r>
+            <w:r>
+              <w:rPr>
                 <w:webHidden/>
-                <w:sz w:val="24"/>
-                <w:szCs w:val="24"/>
               </w:rPr>
               <w:fldChar w:fldCharType="separate"/>
             </w:r>
             <w:r>
               <w:rPr>
-                <w:rFonts w:ascii="Arial" w:hAnsi="Arial"/>
                 <w:webHidden/>
-                <w:sz w:val="24"/>
-                <w:szCs w:val="24"/>
               </w:rPr>
               <w:t>3</w:t>
             </w:r>
             <w:r>
               <w:rPr>
-                <w:rFonts w:ascii="Arial" w:hAnsi="Arial"/>
                 <w:webHidden/>
-                <w:sz w:val="24"/>
-                <w:szCs w:val="24"/>
               </w:rPr>
               <w:fldChar w:fldCharType="end"/>
             </w:r>
@@ -1177,81 +1151,55 @@
           <w:pPr>
             <w:pStyle w:val="TDC1"/>
             <w:rPr>
-              <w:rFonts w:ascii="Arial" w:eastAsiaTheme="minorEastAsia" w:hAnsi="Arial"/>
-              <w:sz w:val="24"/>
-              <w:szCs w:val="24"/>
+              <w:rFonts w:eastAsiaTheme="minorEastAsia" w:cstheme="minorBidi"/>
               <w:lang w:val="es-MX" w:eastAsia="es-MX"/>
             </w:rPr>
           </w:pPr>
-          <w:hyperlink w:anchor="_Toc167264113" w:history="1">
+          <w:hyperlink w:anchor="_Toc170119221" w:history="1">
             <w:r>
               <w:rPr>
                 <w:rStyle w:val="Hipervnculo"/>
-                <w:rFonts w:ascii="Arial" w:hAnsi="Arial"/>
-                <w:sz w:val="24"/>
-                <w:szCs w:val="24"/>
               </w:rPr>
               <w:t>Alcance</w:t>
             </w:r>
             <w:r>
               <w:rPr>
-                <w:rFonts w:ascii="Arial" w:hAnsi="Arial"/>
                 <w:webHidden/>
-                <w:sz w:val="24"/>
-                <w:szCs w:val="24"/>
               </w:rPr>
               <w:tab/>
             </w:r>
             <w:r>
               <w:rPr>
-                <w:rFonts w:ascii="Arial" w:hAnsi="Arial"/>
                 <w:webHidden/>
-                <w:sz w:val="24"/>
-                <w:szCs w:val="24"/>
               </w:rPr>
               <w:fldChar w:fldCharType="begin"/>
             </w:r>
             <w:r>
               <w:rPr>
-                <w:rFonts w:ascii="Arial" w:hAnsi="Arial"/>
                 <w:webHidden/>
-                <w:sz w:val="24"/>
-                <w:szCs w:val="24"/>
-              </w:rPr>
-              <w:instrText xml:space="preserve"> PAGEREF _Toc167264113 \h </w:instrText>
-            </w:r>
-            <w:r>
-              <w:rPr>
-                <w:rFonts w:ascii="Arial" w:hAnsi="Arial"/>
+              </w:rPr>
+              <w:instrText xml:space="preserve"> PAGEREF _Toc170119221 \h </w:instrText>
+            </w:r>
+            <w:r>
+              <w:rPr>
                 <w:webHidden/>
-                <w:sz w:val="24"/>
-                <w:szCs w:val="24"/>
-              </w:rPr>
-            </w:r>
-            <w:r>
-              <w:rPr>
-                <w:rFonts w:ascii="Arial" w:hAnsi="Arial"/>
+              </w:rPr>
+            </w:r>
+            <w:r>
+              <w:rPr>
                 <w:webHidden/>
-                <w:sz w:val="24"/>
-                <w:szCs w:val="24"/>
               </w:rPr>
               <w:fldChar w:fldCharType="separate"/>
             </w:r>
             <w:r>
               <w:rPr>
-                <w:rFonts w:ascii="Arial" w:hAnsi="Arial"/>
                 <w:webHidden/>
-                <w:sz w:val="24"/>
-                <w:szCs w:val="24"/>
               </w:rPr>
               <w:t>3</w:t>
             </w:r>
             <w:r>
               <w:rPr>
-                <w:rFonts w:ascii="Arial" w:hAnsi="Arial"/>
                 <w:webHidden/>
-                <w:sz w:val="24"/>
-                <w:szCs w:val="24"/>
               </w:rPr>
               <w:fldChar w:fldCharType="end"/>
             </w:r>
@@ -1261,81 +1209,55 @@
           <w:pPr>
             <w:pStyle w:val="TDC1"/>
             <w:rPr>
-              <w:rFonts w:ascii="Arial" w:eastAsiaTheme="minorEastAsia" w:hAnsi="Arial"/>
-              <w:sz w:val="24"/>
-              <w:szCs w:val="24"/>
+              <w:rFonts w:eastAsiaTheme="minorEastAsia" w:cstheme="minorBidi"/>
               <w:lang w:val="es-MX" w:eastAsia="es-MX"/>
             </w:rPr>
           </w:pPr>
-          <w:hyperlink w:anchor="_Toc167264114" w:history="1">
+          <w:hyperlink w:anchor="_Toc170119222" w:history="1">
             <w:r>
               <w:rPr>
                 <w:rStyle w:val="Hipervnculo"/>
-                <w:rFonts w:ascii="Arial" w:hAnsi="Arial"/>
-                <w:sz w:val="24"/>
-                <w:szCs w:val="24"/>
               </w:rPr>
               <w:t>Usuario</w:t>
             </w:r>
             <w:r>
               <w:rPr>
-                <w:rFonts w:ascii="Arial" w:hAnsi="Arial"/>
                 <w:webHidden/>
-                <w:sz w:val="24"/>
-                <w:szCs w:val="24"/>
               </w:rPr>
               <w:tab/>
             </w:r>
             <w:r>
               <w:rPr>
-                <w:rFonts w:ascii="Arial" w:hAnsi="Arial"/>
                 <w:webHidden/>
-                <w:sz w:val="24"/>
-                <w:szCs w:val="24"/>
               </w:rPr>
               <w:fldChar w:fldCharType="begin"/>
             </w:r>
             <w:r>
               <w:rPr>
-                <w:rFonts w:ascii="Arial" w:hAnsi="Arial"/>
                 <w:webHidden/>
-                <w:sz w:val="24"/>
-                <w:szCs w:val="24"/>
-              </w:rPr>
-              <w:instrText xml:space="preserve"> PAGEREF _Toc167264114 \h </w:instrText>
-            </w:r>
-            <w:r>
-              <w:rPr>
-                <w:rFonts w:ascii="Arial" w:hAnsi="Arial"/>
+              </w:rPr>
+              <w:instrText xml:space="preserve"> PAGEREF _Toc170119222 \h </w:instrText>
+            </w:r>
+            <w:r>
+              <w:rPr>
                 <w:webHidden/>
-                <w:sz w:val="24"/>
-                <w:szCs w:val="24"/>
-              </w:rPr>
-            </w:r>
-            <w:r>
-              <w:rPr>
-                <w:rFonts w:ascii="Arial" w:hAnsi="Arial"/>
+              </w:rPr>
+            </w:r>
+            <w:r>
+              <w:rPr>
                 <w:webHidden/>
-                <w:sz w:val="24"/>
-                <w:szCs w:val="24"/>
               </w:rPr>
               <w:fldChar w:fldCharType="separate"/>
             </w:r>
             <w:r>
               <w:rPr>
-                <w:rFonts w:ascii="Arial" w:hAnsi="Arial"/>
                 <w:webHidden/>
-                <w:sz w:val="24"/>
-                <w:szCs w:val="24"/>
               </w:rPr>
               <w:t>3</w:t>
             </w:r>
             <w:r>
               <w:rPr>
-                <w:rFonts w:ascii="Arial" w:hAnsi="Arial"/>
                 <w:webHidden/>
-                <w:sz w:val="24"/>
-                <w:szCs w:val="24"/>
               </w:rPr>
               <w:fldChar w:fldCharType="end"/>
             </w:r>
@@ -1345,81 +1267,55 @@
           <w:pPr>
             <w:pStyle w:val="TDC1"/>
             <w:rPr>
-              <w:rFonts w:ascii="Arial" w:eastAsiaTheme="minorEastAsia" w:hAnsi="Arial"/>
-              <w:sz w:val="24"/>
-              <w:szCs w:val="24"/>
+              <w:rFonts w:eastAsiaTheme="minorEastAsia" w:cstheme="minorBidi"/>
               <w:lang w:val="es-MX" w:eastAsia="es-MX"/>
             </w:rPr>
           </w:pPr>
-          <w:hyperlink w:anchor="_Toc167264115" w:history="1">
+          <w:hyperlink w:anchor="_Toc170119223" w:history="1">
             <w:r>
               <w:rPr>
                 <w:rStyle w:val="Hipervnculo"/>
-                <w:rFonts w:ascii="Arial" w:hAnsi="Arial"/>
-                <w:sz w:val="24"/>
-                <w:szCs w:val="24"/>
               </w:rPr>
               <w:t>BAJA DE UN BIEN MUEBLE</w:t>
             </w:r>
             <w:r>
               <w:rPr>
-                <w:rFonts w:ascii="Arial" w:hAnsi="Arial"/>
                 <w:webHidden/>
-                <w:sz w:val="24"/>
-                <w:szCs w:val="24"/>
               </w:rPr>
               <w:tab/>
             </w:r>
             <w:r>
               <w:rPr>
-                <w:rFonts w:ascii="Arial" w:hAnsi="Arial"/>
                 <w:webHidden/>
-                <w:sz w:val="24"/>
-                <w:szCs w:val="24"/>
               </w:rPr>
               <w:fldChar w:fldCharType="begin"/>
             </w:r>
             <w:r>
               <w:rPr>
-                <w:rFonts w:ascii="Arial" w:hAnsi="Arial"/>
                 <w:webHidden/>
-                <w:sz w:val="24"/>
-                <w:szCs w:val="24"/>
-              </w:rPr>
-              <w:instrText xml:space="preserve"> PAGEREF _Toc167264115 \h </w:instrText>
-            </w:r>
-            <w:r>
-              <w:rPr>
-                <w:rFonts w:ascii="Arial" w:hAnsi="Arial"/>
+              </w:rPr>
+              <w:instrText xml:space="preserve"> PAGEREF _Toc170119223 \h </w:instrText>
+            </w:r>
+            <w:r>
+              <w:rPr>
                 <w:webHidden/>
-                <w:sz w:val="24"/>
-                <w:szCs w:val="24"/>
-              </w:rPr>
-            </w:r>
-            <w:r>
-              <w:rPr>
-                <w:rFonts w:ascii="Arial" w:hAnsi="Arial"/>
+              </w:rPr>
+            </w:r>
+            <w:r>
+              <w:rPr>
                 <w:webHidden/>
-                <w:sz w:val="24"/>
-                <w:szCs w:val="24"/>
               </w:rPr>
               <w:fldChar w:fldCharType="separate"/>
             </w:r>
             <w:r>
               <w:rPr>
-                <w:rFonts w:ascii="Arial" w:hAnsi="Arial"/>
                 <w:webHidden/>
-                <w:sz w:val="24"/>
-                <w:szCs w:val="24"/>
               </w:rPr>
               <w:t>4</w:t>
             </w:r>
             <w:r>
               <w:rPr>
-                <w:rFonts w:ascii="Arial" w:hAnsi="Arial"/>
                 <w:webHidden/>
-                <w:sz w:val="24"/>
-                <w:szCs w:val="24"/>
               </w:rPr>
               <w:fldChar w:fldCharType="end"/>
             </w:r>
@@ -1429,81 +1325,55 @@
           <w:pPr>
             <w:pStyle w:val="TDC1"/>
             <w:rPr>
-              <w:rFonts w:ascii="Arial" w:eastAsiaTheme="minorEastAsia" w:hAnsi="Arial"/>
-              <w:sz w:val="24"/>
-              <w:szCs w:val="24"/>
+              <w:rFonts w:eastAsiaTheme="minorEastAsia" w:cstheme="minorBidi"/>
               <w:lang w:val="es-MX" w:eastAsia="es-MX"/>
             </w:rPr>
           </w:pPr>
-          <w:hyperlink w:anchor="_Toc167264116" w:history="1">
+          <w:hyperlink w:anchor="_Toc170119224" w:history="1">
             <w:r>
               <w:rPr>
                 <w:rStyle w:val="Hipervnculo"/>
-                <w:rFonts w:ascii="Arial" w:hAnsi="Arial"/>
-                <w:sz w:val="24"/>
-                <w:szCs w:val="24"/>
               </w:rPr>
               <w:t>Menú Principal</w:t>
             </w:r>
             <w:r>
               <w:rPr>
-                <w:rFonts w:ascii="Arial" w:hAnsi="Arial"/>
                 <w:webHidden/>
-                <w:sz w:val="24"/>
-                <w:szCs w:val="24"/>
               </w:rPr>
               <w:tab/>
             </w:r>
             <w:r>
               <w:rPr>
-                <w:rFonts w:ascii="Arial" w:hAnsi="Arial"/>
                 <w:webHidden/>
-                <w:sz w:val="24"/>
-                <w:szCs w:val="24"/>
               </w:rPr>
               <w:fldChar w:fldCharType="begin"/>
             </w:r>
             <w:r>
               <w:rPr>
-                <w:rFonts w:ascii="Arial" w:hAnsi="Arial"/>
                 <w:webHidden/>
-                <w:sz w:val="24"/>
-                <w:szCs w:val="24"/>
-              </w:rPr>
-              <w:instrText xml:space="preserve"> PAGEREF _Toc167264116 \h </w:instrText>
-            </w:r>
-            <w:r>
-              <w:rPr>
-                <w:rFonts w:ascii="Arial" w:hAnsi="Arial"/>
+              </w:rPr>
+              <w:instrText xml:space="preserve"> PAGEREF _Toc170119224 \h </w:instrText>
+            </w:r>
+            <w:r>
+              <w:rPr>
                 <w:webHidden/>
-                <w:sz w:val="24"/>
-                <w:szCs w:val="24"/>
-              </w:rPr>
-            </w:r>
-            <w:r>
-              <w:rPr>
-                <w:rFonts w:ascii="Arial" w:hAnsi="Arial"/>
+              </w:rPr>
+            </w:r>
+            <w:r>
+              <w:rPr>
                 <w:webHidden/>
-                <w:sz w:val="24"/>
-                <w:szCs w:val="24"/>
               </w:rPr>
               <w:fldChar w:fldCharType="separate"/>
             </w:r>
             <w:r>
               <w:rPr>
-                <w:rFonts w:ascii="Arial" w:hAnsi="Arial"/>
                 <w:webHidden/>
-                <w:sz w:val="24"/>
-                <w:szCs w:val="24"/>
               </w:rPr>
               <w:t>5</w:t>
             </w:r>
             <w:r>
               <w:rPr>
-                <w:rFonts w:ascii="Arial" w:hAnsi="Arial"/>
                 <w:webHidden/>
-                <w:sz w:val="24"/>
-                <w:szCs w:val="24"/>
               </w:rPr>
               <w:fldChar w:fldCharType="end"/>
             </w:r>
@@ -1513,81 +1383,55 @@
           <w:pPr>
             <w:pStyle w:val="TDC1"/>
             <w:rPr>
-              <w:rFonts w:ascii="Arial" w:eastAsiaTheme="minorEastAsia" w:hAnsi="Arial"/>
-              <w:sz w:val="24"/>
-              <w:szCs w:val="24"/>
+              <w:rFonts w:eastAsiaTheme="minorEastAsia" w:cstheme="minorBidi"/>
               <w:lang w:val="es-MX" w:eastAsia="es-MX"/>
             </w:rPr>
           </w:pPr>
-          <w:hyperlink w:anchor="_Toc167264117" w:history="1">
+          <w:hyperlink w:anchor="_Toc170119225" w:history="1">
             <w:r>
               <w:rPr>
                 <w:rStyle w:val="Hipervnculo"/>
-                <w:rFonts w:ascii="Arial" w:hAnsi="Arial"/>
-                <w:sz w:val="24"/>
-                <w:szCs w:val="24"/>
               </w:rPr>
               <w:t>Creación de una Solicitud de Baja de un Bien Mueble</w:t>
             </w:r>
             <w:r>
               <w:rPr>
-                <w:rFonts w:ascii="Arial" w:hAnsi="Arial"/>
                 <w:webHidden/>
-                <w:sz w:val="24"/>
-                <w:szCs w:val="24"/>
               </w:rPr>
               <w:tab/>
             </w:r>
             <w:r>
               <w:rPr>
-                <w:rFonts w:ascii="Arial" w:hAnsi="Arial"/>
                 <w:webHidden/>
-                <w:sz w:val="24"/>
-                <w:szCs w:val="24"/>
               </w:rPr>
               <w:fldChar w:fldCharType="begin"/>
             </w:r>
             <w:r>
               <w:rPr>
-                <w:rFonts w:ascii="Arial" w:hAnsi="Arial"/>
                 <w:webHidden/>
-                <w:sz w:val="24"/>
-                <w:szCs w:val="24"/>
-              </w:rPr>
-              <w:instrText xml:space="preserve"> PAGEREF _Toc167264117 \h </w:instrText>
-            </w:r>
-            <w:r>
-              <w:rPr>
-                <w:rFonts w:ascii="Arial" w:hAnsi="Arial"/>
+              </w:rPr>
+              <w:instrText xml:space="preserve"> PAGEREF _Toc170119225 \h </w:instrText>
+            </w:r>
+            <w:r>
+              <w:rPr>
                 <w:webHidden/>
-                <w:sz w:val="24"/>
-                <w:szCs w:val="24"/>
-              </w:rPr>
-            </w:r>
-            <w:r>
-              <w:rPr>
-                <w:rFonts w:ascii="Arial" w:hAnsi="Arial"/>
+              </w:rPr>
+            </w:r>
+            <w:r>
+              <w:rPr>
                 <w:webHidden/>
-                <w:sz w:val="24"/>
-                <w:szCs w:val="24"/>
               </w:rPr>
               <w:fldChar w:fldCharType="separate"/>
             </w:r>
             <w:r>
               <w:rPr>
-                <w:rFonts w:ascii="Arial" w:hAnsi="Arial"/>
                 <w:webHidden/>
-                <w:sz w:val="24"/>
-                <w:szCs w:val="24"/>
               </w:rPr>
               <w:t>7</w:t>
             </w:r>
             <w:r>
               <w:rPr>
-                <w:rFonts w:ascii="Arial" w:hAnsi="Arial"/>
                 <w:webHidden/>
-                <w:sz w:val="24"/>
-                <w:szCs w:val="24"/>
               </w:rPr>
               <w:fldChar w:fldCharType="end"/>
             </w:r>
@@ -1597,81 +1441,55 @@
           <w:pPr>
             <w:pStyle w:val="TDC1"/>
             <w:rPr>
-              <w:rFonts w:ascii="Arial" w:eastAsiaTheme="minorEastAsia" w:hAnsi="Arial"/>
-              <w:sz w:val="24"/>
-              <w:szCs w:val="24"/>
+              <w:rFonts w:eastAsiaTheme="minorEastAsia" w:cstheme="minorBidi"/>
               <w:lang w:val="es-MX" w:eastAsia="es-MX"/>
             </w:rPr>
           </w:pPr>
-          <w:hyperlink w:anchor="_Toc167264118" w:history="1">
+          <w:hyperlink w:anchor="_Toc170119226" w:history="1">
             <w:r>
               <w:rPr>
                 <w:rStyle w:val="Hipervnculo"/>
-                <w:rFonts w:ascii="Arial" w:hAnsi="Arial"/>
-                <w:sz w:val="24"/>
-                <w:szCs w:val="24"/>
               </w:rPr>
               <w:t>Autorizar la Baja</w:t>
             </w:r>
             <w:r>
               <w:rPr>
-                <w:rFonts w:ascii="Arial" w:hAnsi="Arial"/>
                 <w:webHidden/>
-                <w:sz w:val="24"/>
-                <w:szCs w:val="24"/>
               </w:rPr>
               <w:tab/>
             </w:r>
             <w:r>
               <w:rPr>
-                <w:rFonts w:ascii="Arial" w:hAnsi="Arial"/>
                 <w:webHidden/>
-                <w:sz w:val="24"/>
-                <w:szCs w:val="24"/>
               </w:rPr>
               <w:fldChar w:fldCharType="begin"/>
             </w:r>
             <w:r>
               <w:rPr>
-                <w:rFonts w:ascii="Arial" w:hAnsi="Arial"/>
                 <w:webHidden/>
-                <w:sz w:val="24"/>
-                <w:szCs w:val="24"/>
-              </w:rPr>
-              <w:instrText xml:space="preserve"> PAGEREF _Toc167264118 \h </w:instrText>
-            </w:r>
-            <w:r>
-              <w:rPr>
-                <w:rFonts w:ascii="Arial" w:hAnsi="Arial"/>
+              </w:rPr>
+              <w:instrText xml:space="preserve"> PAGEREF _Toc170119226 \h </w:instrText>
+            </w:r>
+            <w:r>
+              <w:rPr>
                 <w:webHidden/>
-                <w:sz w:val="24"/>
-                <w:szCs w:val="24"/>
-              </w:rPr>
-            </w:r>
-            <w:r>
-              <w:rPr>
-                <w:rFonts w:ascii="Arial" w:hAnsi="Arial"/>
+              </w:rPr>
+            </w:r>
+            <w:r>
+              <w:rPr>
                 <w:webHidden/>
-                <w:sz w:val="24"/>
-                <w:szCs w:val="24"/>
               </w:rPr>
               <w:fldChar w:fldCharType="separate"/>
             </w:r>
             <w:r>
               <w:rPr>
-                <w:rFonts w:ascii="Arial" w:hAnsi="Arial"/>
                 <w:webHidden/>
-                <w:sz w:val="24"/>
-                <w:szCs w:val="24"/>
-              </w:rPr>
-              <w:t>10</w:t>
-            </w:r>
-            <w:r>
-              <w:rPr>
-                <w:rFonts w:ascii="Arial" w:hAnsi="Arial"/>
+              </w:rPr>
+              <w:t>11</w:t>
+            </w:r>
+            <w:r>
+              <w:rPr>
                 <w:webHidden/>
-                <w:sz w:val="24"/>
-                <w:szCs w:val="24"/>
               </w:rPr>
               <w:fldChar w:fldCharType="end"/>
             </w:r>
@@ -1681,81 +1499,55 @@
           <w:pPr>
             <w:pStyle w:val="TDC1"/>
             <w:rPr>
-              <w:rFonts w:ascii="Arial" w:eastAsiaTheme="minorEastAsia" w:hAnsi="Arial"/>
-              <w:sz w:val="24"/>
-              <w:szCs w:val="24"/>
+              <w:rFonts w:eastAsiaTheme="minorEastAsia" w:cstheme="minorBidi"/>
               <w:lang w:val="es-MX" w:eastAsia="es-MX"/>
             </w:rPr>
           </w:pPr>
-          <w:hyperlink w:anchor="_Toc167264119" w:history="1">
+          <w:hyperlink w:anchor="_Toc170119227" w:history="1">
             <w:r>
               <w:rPr>
                 <w:rStyle w:val="Hipervnculo"/>
-                <w:rFonts w:ascii="Arial" w:hAnsi="Arial"/>
-                <w:sz w:val="24"/>
-                <w:szCs w:val="24"/>
-              </w:rPr>
-              <w:t>Carga de Oficios</w:t>
-            </w:r>
-            <w:r>
-              <w:rPr>
-                <w:rFonts w:ascii="Arial" w:hAnsi="Arial"/>
+              </w:rPr>
+              <w:t>Autorizar la Baja por Coordinador de Bienes Muebles</w:t>
+            </w:r>
+            <w:r>
+              <w:rPr>
                 <w:webHidden/>
-                <w:sz w:val="24"/>
-                <w:szCs w:val="24"/>
               </w:rPr>
               <w:tab/>
             </w:r>
             <w:r>
               <w:rPr>
-                <w:rFonts w:ascii="Arial" w:hAnsi="Arial"/>
                 <w:webHidden/>
-                <w:sz w:val="24"/>
-                <w:szCs w:val="24"/>
               </w:rPr>
               <w:fldChar w:fldCharType="begin"/>
             </w:r>
             <w:r>
               <w:rPr>
-                <w:rFonts w:ascii="Arial" w:hAnsi="Arial"/>
                 <w:webHidden/>
-                <w:sz w:val="24"/>
-                <w:szCs w:val="24"/>
-              </w:rPr>
-              <w:instrText xml:space="preserve"> PAGEREF _Toc167264119 \h </w:instrText>
-            </w:r>
-            <w:r>
-              <w:rPr>
-                <w:rFonts w:ascii="Arial" w:hAnsi="Arial"/>
+              </w:rPr>
+              <w:instrText xml:space="preserve"> PAGEREF _Toc170119227 \h </w:instrText>
+            </w:r>
+            <w:r>
+              <w:rPr>
                 <w:webHidden/>
-                <w:sz w:val="24"/>
-                <w:szCs w:val="24"/>
-              </w:rPr>
-            </w:r>
-            <w:r>
-              <w:rPr>
-                <w:rFonts w:ascii="Arial" w:hAnsi="Arial"/>
+              </w:rPr>
+            </w:r>
+            <w:r>
+              <w:rPr>
                 <w:webHidden/>
-                <w:sz w:val="24"/>
-                <w:szCs w:val="24"/>
               </w:rPr>
               <w:fldChar w:fldCharType="separate"/>
             </w:r>
             <w:r>
               <w:rPr>
-                <w:rFonts w:ascii="Arial" w:hAnsi="Arial"/>
                 <w:webHidden/>
-                <w:sz w:val="24"/>
-                <w:szCs w:val="24"/>
-              </w:rPr>
-              <w:t>14</w:t>
-            </w:r>
-            <w:r>
-              <w:rPr>
-                <w:rFonts w:ascii="Arial" w:hAnsi="Arial"/>
+              </w:rPr>
+              <w:t>13</w:t>
+            </w:r>
+            <w:r>
+              <w:rPr>
                 <w:webHidden/>
-                <w:sz w:val="24"/>
-                <w:szCs w:val="24"/>
               </w:rPr>
               <w:fldChar w:fldCharType="end"/>
             </w:r>
@@ -1765,81 +1557,55 @@
           <w:pPr>
             <w:pStyle w:val="TDC1"/>
             <w:rPr>
-              <w:rFonts w:ascii="Arial" w:eastAsiaTheme="minorEastAsia" w:hAnsi="Arial"/>
-              <w:sz w:val="24"/>
-              <w:szCs w:val="24"/>
+              <w:rFonts w:eastAsiaTheme="minorEastAsia" w:cstheme="minorBidi"/>
               <w:lang w:val="es-MX" w:eastAsia="es-MX"/>
             </w:rPr>
           </w:pPr>
-          <w:hyperlink w:anchor="_Toc167264120" w:history="1">
+          <w:hyperlink w:anchor="_Toc170119228" w:history="1">
             <w:r>
               <w:rPr>
                 <w:rStyle w:val="Hipervnculo"/>
-                <w:rFonts w:ascii="Arial" w:hAnsi="Arial"/>
-                <w:sz w:val="24"/>
-                <w:szCs w:val="24"/>
               </w:rPr>
               <w:t>Cargar Formato FRDP-019 con Firma</w:t>
             </w:r>
             <w:r>
               <w:rPr>
-                <w:rFonts w:ascii="Arial" w:hAnsi="Arial"/>
                 <w:webHidden/>
-                <w:sz w:val="24"/>
-                <w:szCs w:val="24"/>
               </w:rPr>
               <w:tab/>
             </w:r>
             <w:r>
               <w:rPr>
-                <w:rFonts w:ascii="Arial" w:hAnsi="Arial"/>
                 <w:webHidden/>
-                <w:sz w:val="24"/>
-                <w:szCs w:val="24"/>
               </w:rPr>
               <w:fldChar w:fldCharType="begin"/>
             </w:r>
             <w:r>
               <w:rPr>
-                <w:rFonts w:ascii="Arial" w:hAnsi="Arial"/>
                 <w:webHidden/>
-                <w:sz w:val="24"/>
-                <w:szCs w:val="24"/>
-              </w:rPr>
-              <w:instrText xml:space="preserve"> PAGEREF _Toc167264120 \h </w:instrText>
-            </w:r>
-            <w:r>
-              <w:rPr>
-                <w:rFonts w:ascii="Arial" w:hAnsi="Arial"/>
+              </w:rPr>
+              <w:instrText xml:space="preserve"> PAGEREF _Toc170119228 \h </w:instrText>
+            </w:r>
+            <w:r>
+              <w:rPr>
                 <w:webHidden/>
-                <w:sz w:val="24"/>
-                <w:szCs w:val="24"/>
-              </w:rPr>
-            </w:r>
-            <w:r>
-              <w:rPr>
-                <w:rFonts w:ascii="Arial" w:hAnsi="Arial"/>
+              </w:rPr>
+            </w:r>
+            <w:r>
+              <w:rPr>
                 <w:webHidden/>
-                <w:sz w:val="24"/>
-                <w:szCs w:val="24"/>
               </w:rPr>
               <w:fldChar w:fldCharType="separate"/>
             </w:r>
             <w:r>
               <w:rPr>
-                <w:rFonts w:ascii="Arial" w:hAnsi="Arial"/>
                 <w:webHidden/>
-                <w:sz w:val="24"/>
-                <w:szCs w:val="24"/>
               </w:rPr>
               <w:t>16</w:t>
             </w:r>
             <w:r>
               <w:rPr>
-                <w:rFonts w:ascii="Arial" w:hAnsi="Arial"/>
                 <w:webHidden/>
-                <w:sz w:val="24"/>
-                <w:szCs w:val="24"/>
               </w:rPr>
               <w:fldChar w:fldCharType="end"/>
             </w:r>
@@ -1849,81 +1615,55 @@
           <w:pPr>
             <w:pStyle w:val="TDC1"/>
             <w:rPr>
-              <w:rFonts w:ascii="Arial" w:eastAsiaTheme="minorEastAsia" w:hAnsi="Arial"/>
-              <w:sz w:val="24"/>
-              <w:szCs w:val="24"/>
+              <w:rFonts w:eastAsiaTheme="minorEastAsia" w:cstheme="minorBidi"/>
               <w:lang w:val="es-MX" w:eastAsia="es-MX"/>
             </w:rPr>
           </w:pPr>
-          <w:hyperlink w:anchor="_Toc167264121" w:history="1">
+          <w:hyperlink w:anchor="_Toc170119229" w:history="1">
             <w:r>
               <w:rPr>
                 <w:rStyle w:val="Hipervnculo"/>
-                <w:rFonts w:ascii="Arial" w:hAnsi="Arial"/>
-                <w:sz w:val="24"/>
-                <w:szCs w:val="24"/>
               </w:rPr>
               <w:t>Confirmación del Proceso Interno</w:t>
             </w:r>
             <w:r>
               <w:rPr>
-                <w:rFonts w:ascii="Arial" w:hAnsi="Arial"/>
                 <w:webHidden/>
-                <w:sz w:val="24"/>
-                <w:szCs w:val="24"/>
               </w:rPr>
               <w:tab/>
             </w:r>
             <w:r>
               <w:rPr>
-                <w:rFonts w:ascii="Arial" w:hAnsi="Arial"/>
                 <w:webHidden/>
-                <w:sz w:val="24"/>
-                <w:szCs w:val="24"/>
               </w:rPr>
               <w:fldChar w:fldCharType="begin"/>
             </w:r>
             <w:r>
               <w:rPr>
-                <w:rFonts w:ascii="Arial" w:hAnsi="Arial"/>
                 <w:webHidden/>
-                <w:sz w:val="24"/>
-                <w:szCs w:val="24"/>
-              </w:rPr>
-              <w:instrText xml:space="preserve"> PAGEREF _Toc167264121 \h </w:instrText>
-            </w:r>
-            <w:r>
-              <w:rPr>
-                <w:rFonts w:ascii="Arial" w:hAnsi="Arial"/>
+              </w:rPr>
+              <w:instrText xml:space="preserve"> PAGEREF _Toc170119229 \h </w:instrText>
+            </w:r>
+            <w:r>
+              <w:rPr>
                 <w:webHidden/>
-                <w:sz w:val="24"/>
-                <w:szCs w:val="24"/>
-              </w:rPr>
-            </w:r>
-            <w:r>
-              <w:rPr>
-                <w:rFonts w:ascii="Arial" w:hAnsi="Arial"/>
+              </w:rPr>
+            </w:r>
+            <w:r>
+              <w:rPr>
                 <w:webHidden/>
-                <w:sz w:val="24"/>
-                <w:szCs w:val="24"/>
               </w:rPr>
               <w:fldChar w:fldCharType="separate"/>
             </w:r>
             <w:r>
               <w:rPr>
-                <w:rFonts w:ascii="Arial" w:hAnsi="Arial"/>
                 <w:webHidden/>
-                <w:sz w:val="24"/>
-                <w:szCs w:val="24"/>
               </w:rPr>
               <w:t>19</w:t>
             </w:r>
             <w:r>
               <w:rPr>
-                <w:rFonts w:ascii="Arial" w:hAnsi="Arial"/>
                 <w:webHidden/>
-                <w:sz w:val="24"/>
-                <w:szCs w:val="24"/>
               </w:rPr>
               <w:fldChar w:fldCharType="end"/>
             </w:r>
@@ -1933,81 +1673,55 @@
           <w:pPr>
             <w:pStyle w:val="TDC1"/>
             <w:rPr>
-              <w:rFonts w:ascii="Arial" w:eastAsiaTheme="minorEastAsia" w:hAnsi="Arial"/>
-              <w:sz w:val="24"/>
-              <w:szCs w:val="24"/>
+              <w:rFonts w:eastAsiaTheme="minorEastAsia" w:cstheme="minorBidi"/>
               <w:lang w:val="es-MX" w:eastAsia="es-MX"/>
             </w:rPr>
           </w:pPr>
-          <w:hyperlink w:anchor="_Toc167264122" w:history="1">
+          <w:hyperlink w:anchor="_Toc170119230" w:history="1">
             <w:r>
               <w:rPr>
                 <w:rStyle w:val="Hipervnculo"/>
-                <w:rFonts w:ascii="Arial" w:hAnsi="Arial"/>
-                <w:sz w:val="24"/>
-                <w:szCs w:val="24"/>
               </w:rPr>
               <w:t>Finalizar el Proceso de Baja</w:t>
             </w:r>
             <w:r>
               <w:rPr>
-                <w:rFonts w:ascii="Arial" w:hAnsi="Arial"/>
                 <w:webHidden/>
-                <w:sz w:val="24"/>
-                <w:szCs w:val="24"/>
               </w:rPr>
               <w:tab/>
             </w:r>
             <w:r>
               <w:rPr>
-                <w:rFonts w:ascii="Arial" w:hAnsi="Arial"/>
                 <w:webHidden/>
-                <w:sz w:val="24"/>
-                <w:szCs w:val="24"/>
               </w:rPr>
               <w:fldChar w:fldCharType="begin"/>
             </w:r>
             <w:r>
               <w:rPr>
-                <w:rFonts w:ascii="Arial" w:hAnsi="Arial"/>
                 <w:webHidden/>
-                <w:sz w:val="24"/>
-                <w:szCs w:val="24"/>
-              </w:rPr>
-              <w:instrText xml:space="preserve"> PAGEREF _Toc167264122 \h </w:instrText>
-            </w:r>
-            <w:r>
-              <w:rPr>
-                <w:rFonts w:ascii="Arial" w:hAnsi="Arial"/>
+              </w:rPr>
+              <w:instrText xml:space="preserve"> PAGEREF _Toc170119230 \h </w:instrText>
+            </w:r>
+            <w:r>
+              <w:rPr>
                 <w:webHidden/>
-                <w:sz w:val="24"/>
-                <w:szCs w:val="24"/>
-              </w:rPr>
-            </w:r>
-            <w:r>
-              <w:rPr>
-                <w:rFonts w:ascii="Arial" w:hAnsi="Arial"/>
+              </w:rPr>
+            </w:r>
+            <w:r>
+              <w:rPr>
                 <w:webHidden/>
-                <w:sz w:val="24"/>
-                <w:szCs w:val="24"/>
               </w:rPr>
               <w:fldChar w:fldCharType="separate"/>
             </w:r>
             <w:r>
               <w:rPr>
-                <w:rFonts w:ascii="Arial" w:hAnsi="Arial"/>
                 <w:webHidden/>
-                <w:sz w:val="24"/>
-                <w:szCs w:val="24"/>
               </w:rPr>
               <w:t>20</w:t>
             </w:r>
             <w:r>
               <w:rPr>
-                <w:rFonts w:ascii="Arial" w:hAnsi="Arial"/>
                 <w:webHidden/>
-                <w:sz w:val="24"/>
-                <w:szCs w:val="24"/>
               </w:rPr>
               <w:fldChar w:fldCharType="end"/>
             </w:r>
@@ -2470,64 +2184,28 @@
                         <w:txbxContent>
                           <w:p>
                             <w:pPr>
-                              <w:jc w:val="center"/>
+                              <w:jc w:val="both"/>
                               <w:rPr>
                                 <w:rFonts w:ascii="Arial" w:hAnsi="Arial" w:cs="Arial"/>
+                                <w:sz w:val="24"/>
+                                <w:szCs w:val="24"/>
                                 <w:lang w:val="es-MX"/>
                               </w:rPr>
                             </w:pPr>
                             <w:r>
                               <w:rPr>
                                 <w:rFonts w:ascii="Arial" w:hAnsi="Arial" w:cs="Arial"/>
+                                <w:sz w:val="24"/>
+                                <w:szCs w:val="24"/>
                                 <w:lang w:val="es-MX"/>
                               </w:rPr>
-                              <w:t xml:space="preserve">El documento muestra una guía rápida </w:t>
+                              <w:t>Esta guía proporciona a los usuarios de la Dirección de Patrimonio y sus dependencias un recurso detallado para gestionar eficientemente la planeación, administración, operación, control, recepción, incorporación, resguardo y baja de bienes muebles del patrimonio del estado de Nuevo León</w:t>
                             </w:r>
                             <w:r>
                               <w:rPr>
                                 <w:rFonts w:ascii="Arial" w:hAnsi="Arial" w:cs="Arial"/>
-                                <w:lang w:val="es-MX"/>
-                              </w:rPr>
-                              <w:t>del</w:t>
-                            </w:r>
-                            <w:r>
-                              <w:rPr>
-                                <w:rFonts w:ascii="Arial" w:hAnsi="Arial" w:cs="Arial"/>
-                                <w:lang w:val="es-MX"/>
-                              </w:rPr>
-                              <w:t xml:space="preserve"> proceso de</w:t>
-                            </w:r>
-                            <w:r>
-                              <w:rPr>
-                                <w:rFonts w:ascii="Arial" w:hAnsi="Arial" w:cs="Arial"/>
-                                <w:lang w:val="es-MX"/>
-                              </w:rPr>
-                              <w:t xml:space="preserve"> </w:t>
-                            </w:r>
-                            <w:r>
-                              <w:rPr>
-                                <w:rFonts w:ascii="Arial" w:hAnsi="Arial" w:cs="Arial"/>
-                                <w:lang w:val="es-MX"/>
-                              </w:rPr>
-                              <w:t xml:space="preserve">administración de bienes muebles, el cual tiene como objetivo </w:t>
-                            </w:r>
-                            <w:r>
-                              <w:rPr>
-                                <w:rFonts w:ascii="Arial" w:hAnsi="Arial" w:cs="Arial"/>
-                                <w:lang w:val="es-MX"/>
-                              </w:rPr>
-                              <w:t>administrar</w:t>
-                            </w:r>
-                            <w:r>
-                              <w:rPr>
-                                <w:rFonts w:ascii="Arial" w:hAnsi="Arial" w:cs="Arial"/>
-                                <w:lang w:val="es-MX"/>
-                              </w:rPr>
-                              <w:t xml:space="preserve"> todos los recursos que sean bienes muebles e inmuebles de La Secretaría de Finanzas y Tesorería General del Estado de Nuevo León, para la optimización de los procesos de las áreas correspondientes</w:t>
-                            </w:r>
-                            <w:r>
-                              <w:rPr>
-                                <w:rFonts w:ascii="Arial" w:hAnsi="Arial" w:cs="Arial"/>
+                                <w:sz w:val="24"/>
+                                <w:szCs w:val="24"/>
                                 <w:lang w:val="es-MX"/>
                               </w:rPr>
                               <w:t>.</w:t>
@@ -2568,64 +2246,28 @@
                   <w:txbxContent>
                     <w:p>
                       <w:pPr>
-                        <w:jc w:val="center"/>
+                        <w:jc w:val="both"/>
                         <w:rPr>
                           <w:rFonts w:ascii="Arial" w:hAnsi="Arial" w:cs="Arial"/>
+                          <w:sz w:val="24"/>
+                          <w:szCs w:val="24"/>
                           <w:lang w:val="es-MX"/>
                         </w:rPr>
                       </w:pPr>
                       <w:r>
                         <w:rPr>
                           <w:rFonts w:ascii="Arial" w:hAnsi="Arial" w:cs="Arial"/>
+                          <w:sz w:val="24"/>
+                          <w:szCs w:val="24"/>
                           <w:lang w:val="es-MX"/>
                         </w:rPr>
-                        <w:t xml:space="preserve">El documento muestra una guía rápida </w:t>
+                        <w:t>Esta guía proporciona a los usuarios de la Dirección de Patrimonio y sus dependencias un recurso detallado para gestionar eficientemente la planeación, administración, operación, control, recepción, incorporación, resguardo y baja de bienes muebles del patrimonio del estado de Nuevo León</w:t>
                       </w:r>
                       <w:r>
                         <w:rPr>
                           <w:rFonts w:ascii="Arial" w:hAnsi="Arial" w:cs="Arial"/>
-                          <w:lang w:val="es-MX"/>
-                        </w:rPr>
-                        <w:t>del</w:t>
-                      </w:r>
-                      <w:r>
-                        <w:rPr>
-                          <w:rFonts w:ascii="Arial" w:hAnsi="Arial" w:cs="Arial"/>
-                          <w:lang w:val="es-MX"/>
-                        </w:rPr>
-                        <w:t xml:space="preserve"> proceso de</w:t>
-                      </w:r>
-                      <w:r>
-                        <w:rPr>
-                          <w:rFonts w:ascii="Arial" w:hAnsi="Arial" w:cs="Arial"/>
-                          <w:lang w:val="es-MX"/>
-                        </w:rPr>
-                        <w:t xml:space="preserve"> </w:t>
-                      </w:r>
-                      <w:r>
-                        <w:rPr>
-                          <w:rFonts w:ascii="Arial" w:hAnsi="Arial" w:cs="Arial"/>
-                          <w:lang w:val="es-MX"/>
-                        </w:rPr>
-                        <w:t xml:space="preserve">administración de bienes muebles, el cual tiene como objetivo </w:t>
-                      </w:r>
-                      <w:r>
-                        <w:rPr>
-                          <w:rFonts w:ascii="Arial" w:hAnsi="Arial" w:cs="Arial"/>
-                          <w:lang w:val="es-MX"/>
-                        </w:rPr>
-                        <w:t>administrar</w:t>
-                      </w:r>
-                      <w:r>
-                        <w:rPr>
-                          <w:rFonts w:ascii="Arial" w:hAnsi="Arial" w:cs="Arial"/>
-                          <w:lang w:val="es-MX"/>
-                        </w:rPr>
-                        <w:t xml:space="preserve"> todos los recursos que sean bienes muebles e inmuebles de La Secretaría de Finanzas y Tesorería General del Estado de Nuevo León, para la optimización de los procesos de las áreas correspondientes</w:t>
-                      </w:r>
-                      <w:r>
-                        <w:rPr>
-                          <w:rFonts w:ascii="Arial" w:hAnsi="Arial" w:cs="Arial"/>
+                          <w:sz w:val="24"/>
+                          <w:szCs w:val="24"/>
                           <w:lang w:val="es-MX"/>
                         </w:rPr>
                         <w:t>.</w:t>
@@ -2722,7 +2364,7 @@
       <w:bookmarkStart w:id="4" w:name="_Toc136445388"/>
       <w:bookmarkStart w:id="5" w:name="_Toc136588018"/>
       <w:bookmarkStart w:id="6" w:name="_Toc149125736"/>
-      <w:bookmarkStart w:id="7" w:name="_Toc167264112"/>
+      <w:bookmarkStart w:id="7" w:name="_Toc170119220"/>
       <w:r>
         <w:rPr>
           <w:rFonts w:cs="Arial"/>
@@ -2750,6 +2392,7 @@
         <w:rPr>
           <w:rFonts w:ascii="Arial" w:hAnsi="Arial" w:cs="Arial"/>
           <w:sz w:val="24"/>
+          <w:szCs w:val="24"/>
         </w:rPr>
       </w:pPr>
       <w:r>
@@ -2764,6 +2407,8 @@
           <w:rStyle w:val="normaltextrun"/>
           <w:rFonts w:ascii="Arial" w:hAnsi="Arial" w:cs="Arial"/>
           <w:color w:val="000000"/>
+          <w:sz w:val="24"/>
+          <w:szCs w:val="24"/>
           <w:shd w:val="clear" w:color="auto" w:fill="FFFFFF"/>
         </w:rPr>
         <w:t xml:space="preserve">Lograr que, mediante el presente manual, los usuarios de la Dirección de Patrimonio y sus dependencias puedan consultar el proceso a seguir para la planeación, programación, administración, operación, control y recepción; así como la incorporación, resguardo y baja de los activos fijos que conforman el patrimonio del estado de Nuevo León. </w:t>
@@ -2799,7 +2444,7 @@
       <w:bookmarkStart w:id="12" w:name="_Toc136445389"/>
       <w:bookmarkStart w:id="13" w:name="_Toc136588019"/>
       <w:bookmarkStart w:id="14" w:name="_Toc149125737"/>
-      <w:bookmarkStart w:id="15" w:name="_Toc167264113"/>
+      <w:bookmarkStart w:id="15" w:name="_Toc170119221"/>
       <w:r>
         <w:rPr>
           <w:rFonts w:cs="Arial"/>
@@ -2882,7 +2527,7 @@
         </w:rPr>
       </w:pPr>
       <w:bookmarkStart w:id="22" w:name="_Toc149125738"/>
-      <w:bookmarkStart w:id="23" w:name="_Toc167264114"/>
+      <w:bookmarkStart w:id="23" w:name="_Toc170119222"/>
       <w:r>
         <w:rPr>
           <w:rFonts w:cs="Arial"/>
@@ -3074,7 +2719,7 @@
           <w:szCs w:val="44"/>
         </w:rPr>
       </w:pPr>
-      <w:bookmarkStart w:id="24" w:name="_Toc167264115"/>
+      <w:bookmarkStart w:id="24" w:name="_Toc170119223"/>
       <w:r>
         <w:rPr>
           <w:rFonts w:cs="Arial"/>
@@ -3283,7 +2928,7 @@
         </w:rPr>
       </w:pPr>
       <w:bookmarkStart w:id="25" w:name="_Toc152360033"/>
-      <w:bookmarkStart w:id="26" w:name="_Toc167264116"/>
+      <w:bookmarkStart w:id="26" w:name="_Toc170119224"/>
       <w:r>
         <w:rPr>
           <w:rFonts w:cs="Arial"/>
@@ -3595,6 +3240,7 @@
           </mc:Fallback>
         </mc:AlternateContent>
       </w:r>
+      <w:bookmarkStart w:id="27" w:name="_GoBack"/>
       <w:r>
         <w:rPr>
           <w:rFonts w:ascii="Arial" w:hAnsi="Arial" w:cs="Arial"/>
@@ -3653,6 +3299,7 @@
           </wp:inline>
         </w:drawing>
       </w:r>
+      <w:bookmarkEnd w:id="27"/>
     </w:p>
     <w:p>
       <w:pPr>
@@ -5974,7 +5621,7 @@
           <w:color w:val="000000" w:themeColor="text1"/>
         </w:rPr>
       </w:pPr>
-      <w:bookmarkStart w:id="27" w:name="_Toc167264117"/>
+      <w:bookmarkStart w:id="28" w:name="_Toc170119225"/>
       <w:r>
         <w:rPr>
           <w:rFonts w:cs="Arial"/>
@@ -5983,7 +5630,7 @@
         </w:rPr>
         <w:t>Creación de una Solicitud de Baja de un Bien Mueble</w:t>
       </w:r>
-      <w:bookmarkEnd w:id="27"/>
+      <w:bookmarkEnd w:id="28"/>
     </w:p>
     <w:p>
       <w:pPr>
@@ -6397,7 +6044,9 @@
       <w:r>
         <w:rPr>
           <w:rFonts w:ascii="Arial" w:hAnsi="Arial" w:cs="Arial"/>
-          <w:sz w:val="24"/>
+          <w:noProof/>
+          <w:sz w:val="24"/>
+          <w:lang w:val="es-MX" w:eastAsia="es-MX"/>
         </w:rPr>
         <w:drawing>
           <wp:inline distT="0" distB="0" distL="0" distR="0" wp14:anchorId="7E2E5780" wp14:editId="7E392FAA">
@@ -6692,6 +6341,7 @@
     </w:p>
     <w:p>
       <w:pPr>
+        <w:jc w:val="both"/>
         <w:rPr>
           <w:rFonts w:ascii="Arial" w:hAnsi="Arial" w:cs="Arial"/>
           <w:noProof/>
@@ -6713,6 +6363,7 @@
     </w:p>
     <w:p>
       <w:pPr>
+        <w:jc w:val="both"/>
         <w:rPr>
           <w:rFonts w:ascii="Arial" w:hAnsi="Arial" w:cs="Arial"/>
           <w:noProof/>
@@ -6734,6 +6385,7 @@
     </w:p>
     <w:p>
       <w:pPr>
+        <w:jc w:val="both"/>
         <w:rPr>
           <w:rFonts w:ascii="Arial" w:hAnsi="Arial" w:cs="Arial"/>
           <w:noProof/>
@@ -6755,6 +6407,7 @@
     </w:p>
     <w:p>
       <w:pPr>
+        <w:jc w:val="both"/>
         <w:rPr>
           <w:rFonts w:ascii="Arial" w:hAnsi="Arial" w:cs="Arial"/>
           <w:noProof/>
@@ -6776,6 +6429,7 @@
     </w:p>
     <w:p>
       <w:pPr>
+        <w:jc w:val="both"/>
         <w:rPr>
           <w:rFonts w:ascii="Arial" w:hAnsi="Arial" w:cs="Arial"/>
           <w:noProof/>
@@ -6970,6 +6624,8 @@
       <w:r>
         <w:rPr>
           <w:rFonts w:ascii="Arial" w:hAnsi="Arial" w:cs="Arial"/>
+          <w:noProof/>
+          <w:lang w:val="es-MX" w:eastAsia="es-MX"/>
         </w:rPr>
         <w:drawing>
           <wp:inline distT="0" distB="0" distL="0" distR="0" wp14:anchorId="4E2570A8" wp14:editId="561AB1C1">
@@ -7029,16 +6685,6 @@
     </w:p>
     <w:p>
       <w:pPr>
-        <w:jc w:val="both"/>
-        <w:rPr>
-          <w:rFonts w:ascii="Arial" w:hAnsi="Arial" w:cs="Arial"/>
-          <w:sz w:val="24"/>
-        </w:rPr>
-      </w:pPr>
-    </w:p>
-    <w:p>
-      <w:pPr>
-        <w:jc w:val="both"/>
         <w:rPr>
           <w:rFonts w:ascii="Arial" w:hAnsi="Arial" w:cs="Arial"/>
           <w:sz w:val="24"/>
@@ -7054,7 +6700,6 @@
     </w:p>
     <w:p>
       <w:pPr>
-        <w:jc w:val="both"/>
         <w:rPr>
           <w:rFonts w:ascii="Arial" w:hAnsi="Arial" w:cs="Arial"/>
           <w:sz w:val="24"/>
@@ -7243,7 +6888,9 @@
       <w:r>
         <w:rPr>
           <w:rFonts w:ascii="Arial" w:hAnsi="Arial" w:cs="Arial"/>
-          <w:sz w:val="24"/>
+          <w:noProof/>
+          <w:sz w:val="24"/>
+          <w:lang w:val="es-MX" w:eastAsia="es-MX"/>
         </w:rPr>
         <w:drawing>
           <wp:inline distT="0" distB="0" distL="0" distR="0" wp14:anchorId="321281FD" wp14:editId="44808FDE">
@@ -7294,7 +6941,6 @@
     </w:p>
     <w:p>
       <w:pPr>
-        <w:jc w:val="both"/>
         <w:rPr>
           <w:rFonts w:ascii="Arial" w:hAnsi="Arial" w:cs="Arial"/>
           <w:sz w:val="24"/>
@@ -7310,7 +6956,6 @@
     </w:p>
     <w:p>
       <w:pPr>
-        <w:jc w:val="both"/>
         <w:rPr>
           <w:rFonts w:ascii="Arial" w:hAnsi="Arial" w:cs="Arial"/>
           <w:sz w:val="24"/>
@@ -7326,7 +6971,6 @@
     </w:p>
     <w:p>
       <w:pPr>
-        <w:jc w:val="both"/>
         <w:rPr>
           <w:rFonts w:ascii="Arial" w:hAnsi="Arial" w:cs="Arial"/>
           <w:sz w:val="24"/>
@@ -8106,13 +7750,6 @@
     </w:p>
     <w:p>
       <w:pPr>
-        <w:rPr>
-          <w:rFonts w:ascii="Arial" w:hAnsi="Arial" w:cs="Arial"/>
-        </w:rPr>
-      </w:pPr>
-    </w:p>
-    <w:p>
-      <w:pPr>
         <w:jc w:val="both"/>
         <w:rPr>
           <w:rFonts w:ascii="Arial" w:hAnsi="Arial" w:cs="Arial"/>
@@ -8545,6 +8182,7 @@
           </wp:inline>
         </w:drawing>
       </w:r>
+      <w:bookmarkStart w:id="29" w:name="_Toc170119226"/>
     </w:p>
     <w:p>
       <w:pPr>
@@ -8556,7 +8194,6 @@
           <w:color w:val="000000" w:themeColor="text1"/>
         </w:rPr>
       </w:pPr>
-      <w:bookmarkStart w:id="28" w:name="_Toc167264118"/>
       <w:r>
         <w:rPr>
           <w:rFonts w:cs="Arial"/>
@@ -8565,7 +8202,7 @@
         </w:rPr>
         <w:t>Autorizar la Baja</w:t>
       </w:r>
-      <w:bookmarkEnd w:id="28"/>
+      <w:bookmarkEnd w:id="29"/>
     </w:p>
     <w:p/>
     <w:p>
@@ -9514,6 +9151,7 @@
           <w:color w:val="000000" w:themeColor="text1"/>
         </w:rPr>
       </w:pPr>
+      <w:bookmarkStart w:id="30" w:name="_Toc170119227"/>
       <w:r>
         <w:rPr>
           <w:rFonts w:cs="Arial"/>
@@ -9528,7 +9166,16 @@
           <w:b w:val="0"/>
           <w:color w:val="000000" w:themeColor="text1"/>
         </w:rPr>
-        <w:t xml:space="preserve"> por Coordinador de Bienes Muebles </w:t>
+        <w:t xml:space="preserve"> por Coordinador de Bienes Muebles</w:t>
+      </w:r>
+      <w:bookmarkEnd w:id="30"/>
+      <w:r>
+        <w:rPr>
+          <w:rFonts w:cs="Arial"/>
+          <w:b w:val="0"/>
+          <w:color w:val="000000" w:themeColor="text1"/>
+        </w:rPr>
+        <w:t xml:space="preserve"> </w:t>
       </w:r>
     </w:p>
     <w:p>
@@ -9685,7 +9332,7 @@
                   <pic:spPr bwMode="auto">
                     <a:xfrm>
                       <a:off x="0" y="0"/>
-                      <a:ext cx="5328897" cy="3039433"/>
+                      <a:ext cx="5319019" cy="3033799"/>
                     </a:xfrm>
                     <a:prstGeom prst="rect">
                       <a:avLst/>
@@ -10300,7 +9947,6 @@
     </w:p>
     <w:p>
       <w:pPr>
-        <w:jc w:val="both"/>
         <w:rPr>
           <w:rFonts w:ascii="Arial" w:hAnsi="Arial" w:cs="Arial"/>
           <w:sz w:val="24"/>
@@ -10316,7 +9962,6 @@
     </w:p>
     <w:p>
       <w:pPr>
-        <w:jc w:val="both"/>
         <w:rPr>
           <w:rFonts w:ascii="Arial" w:hAnsi="Arial" w:cs="Arial"/>
           <w:sz w:val="24"/>
@@ -10329,15 +9974,13 @@
         </w:rPr>
         <w:t xml:space="preserve">Después de autorizar el registro de baja, se </w:t>
       </w:r>
-      <w:proofErr w:type="spellStart"/>
-      <w:r>
-        <w:rPr>
-          <w:rFonts w:ascii="Arial" w:hAnsi="Arial" w:cs="Arial"/>
-          <w:sz w:val="24"/>
-        </w:rPr>
-        <w:t>redireccionará</w:t>
-      </w:r>
-      <w:proofErr w:type="spellEnd"/>
+      <w:r>
+        <w:rPr>
+          <w:rFonts w:ascii="Arial" w:hAnsi="Arial" w:cs="Arial"/>
+          <w:sz w:val="24"/>
+        </w:rPr>
+        <w:t>re direccionará</w:t>
+      </w:r>
       <w:r>
         <w:rPr>
           <w:rFonts w:ascii="Arial" w:hAnsi="Arial" w:cs="Arial"/>
@@ -10348,7 +9991,6 @@
     </w:p>
     <w:p>
       <w:pPr>
-        <w:jc w:val="both"/>
         <w:rPr>
           <w:rFonts w:ascii="Arial" w:hAnsi="Arial" w:cs="Arial"/>
           <w:sz w:val="24"/>
@@ -10364,7 +10006,6 @@
     </w:p>
     <w:p>
       <w:pPr>
-        <w:jc w:val="both"/>
         <w:rPr>
           <w:rFonts w:ascii="Arial" w:hAnsi="Arial" w:cs="Arial"/>
           <w:sz w:val="24"/>
@@ -10773,6 +10414,8 @@
       <w:r>
         <w:rPr>
           <w:rFonts w:ascii="Arial" w:hAnsi="Arial" w:cs="Arial"/>
+          <w:noProof/>
+          <w:lang w:val="es-MX" w:eastAsia="es-MX"/>
         </w:rPr>
         <w:drawing>
           <wp:inline distT="0" distB="0" distL="0" distR="0" wp14:anchorId="3AFE098D" wp14:editId="73B3FA40">
@@ -10843,15 +10486,6 @@
         </w:rPr>
         <w:t>urnar al Analista:</w:t>
       </w:r>
-    </w:p>
-    <w:p>
-      <w:pPr>
-        <w:jc w:val="both"/>
-        <w:rPr>
-          <w:rFonts w:ascii="Arial" w:hAnsi="Arial" w:cs="Arial"/>
-          <w:sz w:val="24"/>
-        </w:rPr>
-      </w:pPr>
     </w:p>
     <w:p>
       <w:pPr>
@@ -11082,7 +10716,9 @@
       <w:r>
         <w:rPr>
           <w:rFonts w:ascii="Arial" w:hAnsi="Arial" w:cs="Arial"/>
-          <w:sz w:val="24"/>
+          <w:noProof/>
+          <w:sz w:val="24"/>
+          <w:lang w:val="es-MX" w:eastAsia="es-MX"/>
         </w:rPr>
         <w:drawing>
           <wp:inline distT="0" distB="0" distL="0" distR="0" wp14:anchorId="2FFBAB81" wp14:editId="64EF508C">
@@ -11242,7 +10878,9 @@
       <w:r>
         <w:rPr>
           <w:rFonts w:ascii="Arial" w:hAnsi="Arial" w:cs="Arial"/>
-          <w:sz w:val="24"/>
+          <w:noProof/>
+          <w:sz w:val="24"/>
+          <w:lang w:val="es-MX" w:eastAsia="es-MX"/>
         </w:rPr>
         <w:drawing>
           <wp:inline distT="0" distB="0" distL="0" distR="0" wp14:anchorId="3C5622AC" wp14:editId="3F789EF2">
@@ -11355,8 +10993,6 @@
         </w:rPr>
         <w:t xml:space="preserve">             </w:t>
       </w:r>
-      <w:bookmarkStart w:id="29" w:name="_GoBack"/>
-      <w:bookmarkEnd w:id="29"/>
     </w:p>
     <w:p>
       <w:pPr>
@@ -11453,7 +11089,7 @@
           <w:color w:val="000000" w:themeColor="text1"/>
         </w:rPr>
       </w:pPr>
-      <w:bookmarkStart w:id="30" w:name="_Toc167264120"/>
+      <w:bookmarkStart w:id="31" w:name="_Toc170119228"/>
       <w:r>
         <w:rPr>
           <w:rFonts w:cs="Arial"/>
@@ -11470,7 +11106,7 @@
         </w:rPr>
         <w:t xml:space="preserve"> Formato FRDP-019 con Firma</w:t>
       </w:r>
-      <w:bookmarkEnd w:id="30"/>
+      <w:bookmarkEnd w:id="31"/>
     </w:p>
     <w:p>
       <w:pPr>
@@ -11742,6 +11378,7 @@
         <w:tabs>
           <w:tab w:val="left" w:pos="5173"/>
         </w:tabs>
+        <w:jc w:val="both"/>
         <w:rPr>
           <w:rFonts w:ascii="Arial" w:hAnsi="Arial" w:cs="Arial"/>
         </w:rPr>
@@ -11758,6 +11395,7 @@
         <w:tabs>
           <w:tab w:val="left" w:pos="5173"/>
         </w:tabs>
+        <w:jc w:val="both"/>
         <w:rPr>
           <w:rFonts w:ascii="Arial" w:hAnsi="Arial" w:cs="Arial"/>
         </w:rPr>
@@ -11774,6 +11412,7 @@
         <w:tabs>
           <w:tab w:val="left" w:pos="5173"/>
         </w:tabs>
+        <w:jc w:val="both"/>
         <w:rPr>
           <w:rFonts w:ascii="Arial" w:hAnsi="Arial" w:cs="Arial"/>
         </w:rPr>
@@ -11790,6 +11429,7 @@
         <w:tabs>
           <w:tab w:val="left" w:pos="5173"/>
         </w:tabs>
+        <w:jc w:val="both"/>
         <w:rPr>
           <w:rFonts w:ascii="Arial" w:hAnsi="Arial" w:cs="Arial"/>
         </w:rPr>
@@ -11800,6 +11440,7 @@
         <w:tabs>
           <w:tab w:val="left" w:pos="5173"/>
         </w:tabs>
+        <w:jc w:val="both"/>
         <w:rPr>
           <w:rFonts w:ascii="Arial" w:hAnsi="Arial" w:cs="Arial"/>
         </w:rPr>
@@ -11816,6 +11457,7 @@
         <w:tabs>
           <w:tab w:val="left" w:pos="5173"/>
         </w:tabs>
+        <w:jc w:val="both"/>
         <w:rPr>
           <w:rFonts w:ascii="Arial" w:hAnsi="Arial" w:cs="Arial"/>
         </w:rPr>
@@ -11832,6 +11474,7 @@
         <w:tabs>
           <w:tab w:val="left" w:pos="5173"/>
         </w:tabs>
+        <w:jc w:val="both"/>
         <w:rPr>
           <w:rFonts w:ascii="Arial" w:hAnsi="Arial" w:cs="Arial"/>
         </w:rPr>
@@ -11848,6 +11491,7 @@
         <w:tabs>
           <w:tab w:val="left" w:pos="5173"/>
         </w:tabs>
+        <w:jc w:val="both"/>
         <w:rPr>
           <w:rFonts w:ascii="Arial" w:hAnsi="Arial" w:cs="Arial"/>
         </w:rPr>
@@ -11858,6 +11502,7 @@
         <w:tabs>
           <w:tab w:val="left" w:pos="5173"/>
         </w:tabs>
+        <w:jc w:val="both"/>
         <w:rPr>
           <w:rFonts w:ascii="Arial" w:hAnsi="Arial" w:cs="Arial"/>
         </w:rPr>
@@ -11874,6 +11519,7 @@
         <w:tabs>
           <w:tab w:val="left" w:pos="5173"/>
         </w:tabs>
+        <w:jc w:val="both"/>
         <w:rPr>
           <w:rFonts w:ascii="Arial" w:hAnsi="Arial" w:cs="Arial"/>
         </w:rPr>
@@ -11890,6 +11536,7 @@
         <w:tabs>
           <w:tab w:val="left" w:pos="5173"/>
         </w:tabs>
+        <w:jc w:val="both"/>
         <w:rPr>
           <w:rFonts w:ascii="Arial" w:hAnsi="Arial" w:cs="Arial"/>
         </w:rPr>
@@ -11906,6 +11553,7 @@
         <w:tabs>
           <w:tab w:val="left" w:pos="5173"/>
         </w:tabs>
+        <w:jc w:val="both"/>
         <w:rPr>
           <w:rFonts w:ascii="Arial" w:hAnsi="Arial" w:cs="Arial"/>
         </w:rPr>
@@ -11916,6 +11564,7 @@
         <w:tabs>
           <w:tab w:val="left" w:pos="5173"/>
         </w:tabs>
+        <w:jc w:val="both"/>
         <w:rPr>
           <w:rFonts w:ascii="Arial" w:hAnsi="Arial" w:cs="Arial"/>
         </w:rPr>
@@ -11932,6 +11581,7 @@
         <w:tabs>
           <w:tab w:val="left" w:pos="5173"/>
         </w:tabs>
+        <w:jc w:val="both"/>
         <w:rPr>
           <w:rFonts w:ascii="Arial" w:hAnsi="Arial" w:cs="Arial"/>
         </w:rPr>
@@ -12156,6 +11806,8 @@
       <w:r>
         <w:rPr>
           <w:rFonts w:ascii="Arial" w:hAnsi="Arial" w:cs="Arial"/>
+          <w:noProof/>
+          <w:lang w:val="es-MX" w:eastAsia="es-MX"/>
         </w:rPr>
         <w:drawing>
           <wp:inline distT="0" distB="0" distL="0" distR="0" wp14:anchorId="27D1E788" wp14:editId="5F448B08">
@@ -13068,7 +12720,7 @@
           <w:color w:val="auto"/>
         </w:rPr>
       </w:pPr>
-      <w:bookmarkStart w:id="31" w:name="_Toc167264121"/>
+      <w:bookmarkStart w:id="32" w:name="_Toc170119229"/>
       <w:r>
         <w:rPr>
           <w:rFonts w:cs="Arial"/>
@@ -13077,7 +12729,7 @@
         </w:rPr>
         <w:t>Confirmación del Proceso Interno</w:t>
       </w:r>
-      <w:bookmarkEnd w:id="31"/>
+      <w:bookmarkEnd w:id="32"/>
     </w:p>
     <w:p/>
     <w:p>
@@ -13848,13 +13500,113 @@
         <mc:AlternateContent>
           <mc:Choice Requires="wps">
             <w:drawing>
+              <wp:anchor distT="0" distB="0" distL="114300" distR="114300" simplePos="0" relativeHeight="251777024" behindDoc="0" locked="0" layoutInCell="1" allowOverlap="1" wp14:anchorId="6707975A" wp14:editId="29463894">
+                <wp:simplePos x="0" y="0"/>
+                <wp:positionH relativeFrom="margin">
+                  <wp:align>center</wp:align>
+                </wp:positionH>
+                <wp:positionV relativeFrom="paragraph">
+                  <wp:posOffset>905375</wp:posOffset>
+                </wp:positionV>
+                <wp:extent cx="443552" cy="154410"/>
+                <wp:effectExtent l="19050" t="19050" r="13970" b="17145"/>
+                <wp:wrapNone/>
+                <wp:docPr id="115" name="Rectángulo 115"/>
+                <wp:cNvGraphicFramePr/>
+                <a:graphic xmlns:a="http://schemas.openxmlformats.org/drawingml/2006/main">
+                  <a:graphicData uri="http://schemas.microsoft.com/office/word/2010/wordprocessingShape">
+                    <wps:wsp>
+                      <wps:cNvSpPr/>
+                      <wps:spPr>
+                        <a:xfrm>
+                          <a:off x="0" y="0"/>
+                          <a:ext cx="443552" cy="154410"/>
+                        </a:xfrm>
+                        <a:prstGeom prst="rect">
+                          <a:avLst/>
+                        </a:prstGeom>
+                        <a:noFill/>
+                        <a:ln w="28575">
+                          <a:solidFill>
+                            <a:srgbClr val="FF0000"/>
+                          </a:solidFill>
+                        </a:ln>
+                      </wps:spPr>
+                      <wps:style>
+                        <a:lnRef idx="2">
+                          <a:schemeClr val="accent6"/>
+                        </a:lnRef>
+                        <a:fillRef idx="1">
+                          <a:schemeClr val="lt1"/>
+                        </a:fillRef>
+                        <a:effectRef idx="0">
+                          <a:schemeClr val="accent6"/>
+                        </a:effectRef>
+                        <a:fontRef idx="minor">
+                          <a:schemeClr val="dk1"/>
+                        </a:fontRef>
+                      </wps:style>
+                      <wps:txbx>
+                        <w:txbxContent>
+                          <w:p>
+                            <w:r>
+                              <w:t xml:space="preserve">                                                                                                                                                                                                                                                                                                                                                                                                                                                                                                                                                                                                                                                                                                    </w:t>
+                            </w:r>
+                          </w:p>
+                        </w:txbxContent>
+                      </wps:txbx>
+                      <wps:bodyPr rot="0" spcFirstLastPara="0" vertOverflow="overflow" horzOverflow="overflow" vert="horz" wrap="square" lIns="91440" tIns="45720" rIns="91440" bIns="45720" numCol="1" spcCol="0" rtlCol="0" fromWordArt="0" anchor="ctr" anchorCtr="0" forceAA="0" compatLnSpc="1">
+                        <a:prstTxWarp prst="textNoShape">
+                          <a:avLst/>
+                        </a:prstTxWarp>
+                        <a:noAutofit/>
+                      </wps:bodyPr>
+                    </wps:wsp>
+                  </a:graphicData>
+                </a:graphic>
+                <wp14:sizeRelH relativeFrom="margin">
+                  <wp14:pctWidth>0</wp14:pctWidth>
+                </wp14:sizeRelH>
+                <wp14:sizeRelV relativeFrom="margin">
+                  <wp14:pctHeight>0</wp14:pctHeight>
+                </wp14:sizeRelV>
+              </wp:anchor>
+            </w:drawing>
+          </mc:Choice>
+          <mc:Fallback>
+            <w:pict>
+              <v:rect w14:anchorId="6707975A" id="Rectángulo 115" o:spid="_x0000_s1048" style="position:absolute;left:0;text-align:left;margin-left:0;margin-top:71.3pt;width:34.95pt;height:12.15pt;z-index:251777024;visibility:visible;mso-wrap-style:square;mso-width-percent:0;mso-height-percent:0;mso-wrap-distance-left:9pt;mso-wrap-distance-top:0;mso-wrap-distance-right:9pt;mso-wrap-distance-bottom:0;mso-position-horizontal:center;mso-position-horizontal-relative:margin;mso-position-vertical:absolute;mso-position-vertical-relative:text;mso-width-percent:0;mso-height-percent:0;mso-width-relative:margin;mso-height-relative:margin;v-text-anchor:middle" o:gfxdata="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" filled="f" strokecolor="red" strokeweight="2.25pt">
+                <v:textbox>
+                  <w:txbxContent>
+                    <w:p>
+                      <w:r>
+                        <w:t xml:space="preserve">                                                                                                                                                                                                                                                                                                                                                                                                                                                                                                                                                                                                                                                                                                    </w:t>
+                      </w:r>
+                    </w:p>
+                  </w:txbxContent>
+                </v:textbox>
+                <w10:wrap anchorx="margin"/>
+              </v:rect>
+            </w:pict>
+          </mc:Fallback>
+        </mc:AlternateContent>
+      </w:r>
+      <w:r>
+        <w:rPr>
+          <w:rFonts w:ascii="Arial" w:hAnsi="Arial" w:cs="Arial"/>
+          <w:noProof/>
+          <w:lang w:val="es-MX" w:eastAsia="es-MX"/>
+        </w:rPr>
+        <mc:AlternateContent>
+          <mc:Choice Requires="wps">
+            <w:drawing>
               <wp:anchor distT="0" distB="0" distL="114300" distR="114300" simplePos="0" relativeHeight="251779072" behindDoc="0" locked="0" layoutInCell="1" allowOverlap="1" wp14:anchorId="4E0103AA" wp14:editId="17F682E0">
                 <wp:simplePos x="0" y="0"/>
                 <wp:positionH relativeFrom="margin">
-                  <wp:posOffset>4992541</wp:posOffset>
+                  <wp:posOffset>5143570</wp:posOffset>
                 </wp:positionH>
                 <wp:positionV relativeFrom="paragraph">
-                  <wp:posOffset>760171</wp:posOffset>
+                  <wp:posOffset>919620</wp:posOffset>
                 </wp:positionV>
                 <wp:extent cx="276860" cy="140497"/>
                 <wp:effectExtent l="19050" t="19050" r="27940" b="12065"/>
@@ -13923,7 +13675,7 @@
           </mc:Choice>
           <mc:Fallback>
             <w:pict>
-              <v:rect w14:anchorId="4E0103AA" id="Rectángulo 116" o:spid="_x0000_s1048" style="position:absolute;left:0;text-align:left;margin-left:393.1pt;margin-top:59.85pt;width:21.8pt;height:11.05pt;z-index:251779072;visibility:visible;mso-wrap-style:square;mso-width-percent:0;mso-height-percent:0;mso-wrap-distance-left:9pt;mso-wrap-distance-top:0;mso-wrap-distance-right:9pt;mso-wrap-distance-bottom:0;mso-position-horizontal:absolute;mso-position-horizontal-relative:margin;mso-position-vertical:absolute;mso-position-vertical-relative:text;mso-width-percent:0;mso-height-percent:0;mso-width-relative:margin;mso-height-relative:margin;v-text-anchor:middle" o:gfxdata="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" filled="f" strokecolor="red" strokeweight="2.25pt">
+              <v:rect w14:anchorId="4E0103AA" id="Rectángulo 116" o:spid="_x0000_s1049" style="position:absolute;left:0;text-align:left;margin-left:405pt;margin-top:72.4pt;width:21.8pt;height:11.05pt;z-index:251779072;visibility:visible;mso-wrap-style:square;mso-width-percent:0;mso-height-percent:0;mso-wrap-distance-left:9pt;mso-wrap-distance-top:0;mso-wrap-distance-right:9pt;mso-wrap-distance-bottom:0;mso-position-horizontal:absolute;mso-position-horizontal-relative:margin;mso-position-vertical:absolute;mso-position-vertical-relative:text;mso-width-percent:0;mso-height-percent:0;mso-width-relative:margin;mso-height-relative:margin;v-text-anchor:middle" o:gfxdata="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" filled="f" strokecolor="red" strokeweight="2.25pt">
                 <v:textbox>
                   <w:txbxContent>
                     <w:p>
@@ -13943,111 +13695,13 @@
         <w:rPr>
           <w:rFonts w:ascii="Arial" w:hAnsi="Arial" w:cs="Arial"/>
           <w:noProof/>
+          <w:sz w:val="24"/>
           <w:lang w:val="es-MX" w:eastAsia="es-MX"/>
-        </w:rPr>
-        <mc:AlternateContent>
-          <mc:Choice Requires="wps">
-            <w:drawing>
-              <wp:anchor distT="0" distB="0" distL="114300" distR="114300" simplePos="0" relativeHeight="251777024" behindDoc="0" locked="0" layoutInCell="1" allowOverlap="1" wp14:anchorId="6707975A" wp14:editId="29463894">
-                <wp:simplePos x="0" y="0"/>
-                <wp:positionH relativeFrom="margin">
-                  <wp:posOffset>2475107</wp:posOffset>
-                </wp:positionH>
-                <wp:positionV relativeFrom="paragraph">
-                  <wp:posOffset>754247</wp:posOffset>
-                </wp:positionV>
-                <wp:extent cx="443552" cy="154410"/>
-                <wp:effectExtent l="19050" t="19050" r="13970" b="17145"/>
-                <wp:wrapNone/>
-                <wp:docPr id="115" name="Rectángulo 115"/>
-                <wp:cNvGraphicFramePr/>
-                <a:graphic xmlns:a="http://schemas.openxmlformats.org/drawingml/2006/main">
-                  <a:graphicData uri="http://schemas.microsoft.com/office/word/2010/wordprocessingShape">
-                    <wps:wsp>
-                      <wps:cNvSpPr/>
-                      <wps:spPr>
-                        <a:xfrm>
-                          <a:off x="0" y="0"/>
-                          <a:ext cx="443552" cy="154410"/>
-                        </a:xfrm>
-                        <a:prstGeom prst="rect">
-                          <a:avLst/>
-                        </a:prstGeom>
-                        <a:noFill/>
-                        <a:ln w="28575">
-                          <a:solidFill>
-                            <a:srgbClr val="FF0000"/>
-                          </a:solidFill>
-                        </a:ln>
-                      </wps:spPr>
-                      <wps:style>
-                        <a:lnRef idx="2">
-                          <a:schemeClr val="accent6"/>
-                        </a:lnRef>
-                        <a:fillRef idx="1">
-                          <a:schemeClr val="lt1"/>
-                        </a:fillRef>
-                        <a:effectRef idx="0">
-                          <a:schemeClr val="accent6"/>
-                        </a:effectRef>
-                        <a:fontRef idx="minor">
-                          <a:schemeClr val="dk1"/>
-                        </a:fontRef>
-                      </wps:style>
-                      <wps:txbx>
-                        <w:txbxContent>
-                          <w:p>
-                            <w:r>
-                              <w:t xml:space="preserve">                                                                                                                                                                                                                                                                                                                                                                                                                                                                                                                                                                                                                                                                                                    </w:t>
-                            </w:r>
-                          </w:p>
-                        </w:txbxContent>
-                      </wps:txbx>
-                      <wps:bodyPr rot="0" spcFirstLastPara="0" vertOverflow="overflow" horzOverflow="overflow" vert="horz" wrap="square" lIns="91440" tIns="45720" rIns="91440" bIns="45720" numCol="1" spcCol="0" rtlCol="0" fromWordArt="0" anchor="ctr" anchorCtr="0" forceAA="0" compatLnSpc="1">
-                        <a:prstTxWarp prst="textNoShape">
-                          <a:avLst/>
-                        </a:prstTxWarp>
-                        <a:noAutofit/>
-                      </wps:bodyPr>
-                    </wps:wsp>
-                  </a:graphicData>
-                </a:graphic>
-                <wp14:sizeRelH relativeFrom="margin">
-                  <wp14:pctWidth>0</wp14:pctWidth>
-                </wp14:sizeRelH>
-                <wp14:sizeRelV relativeFrom="margin">
-                  <wp14:pctHeight>0</wp14:pctHeight>
-                </wp14:sizeRelV>
-              </wp:anchor>
-            </w:drawing>
-          </mc:Choice>
-          <mc:Fallback>
-            <w:pict>
-              <v:rect w14:anchorId="6707975A" id="Rectángulo 115" o:spid="_x0000_s1049" style="position:absolute;left:0;text-align:left;margin-left:194.9pt;margin-top:59.4pt;width:34.95pt;height:12.15pt;z-index:251777024;visibility:visible;mso-wrap-style:square;mso-width-percent:0;mso-height-percent:0;mso-wrap-distance-left:9pt;mso-wrap-distance-top:0;mso-wrap-distance-right:9pt;mso-wrap-distance-bottom:0;mso-position-horizontal:absolute;mso-position-horizontal-relative:margin;mso-position-vertical:absolute;mso-position-vertical-relative:text;mso-width-percent:0;mso-height-percent:0;mso-width-relative:margin;mso-height-relative:margin;v-text-anchor:middle" o:gfxdata="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" filled="f" strokecolor="red" strokeweight="2.25pt">
-                <v:textbox>
-                  <w:txbxContent>
-                    <w:p>
-                      <w:r>
-                        <w:t xml:space="preserve">                                                                                                                                                                                                                                                                                                                                                                                                                                                                                                                                                                                                                                                                                                    </w:t>
-                      </w:r>
-                    </w:p>
-                  </w:txbxContent>
-                </v:textbox>
-                <w10:wrap anchorx="margin"/>
-              </v:rect>
-            </w:pict>
-          </mc:Fallback>
-        </mc:AlternateContent>
-      </w:r>
-      <w:r>
-        <w:rPr>
-          <w:rFonts w:ascii="Arial" w:hAnsi="Arial" w:cs="Arial"/>
-          <w:sz w:val="24"/>
         </w:rPr>
         <w:drawing>
           <wp:inline distT="0" distB="0" distL="0" distR="0" wp14:anchorId="7D0A949C" wp14:editId="2B04DFAE">
             <wp:extent cx="5612130" cy="911860"/>
-            <wp:effectExtent l="0" t="0" r="7620" b="2540"/>
+            <wp:effectExtent l="152400" t="152400" r="369570" b="364490"/>
             <wp:docPr id="134" name="Imagen 134"/>
             <wp:cNvGraphicFramePr>
               <a:graphicFrameLocks xmlns:a="http://schemas.openxmlformats.org/drawingml/2006/main" noChangeAspect="1"/>
@@ -14073,6 +13727,16 @@
                     <a:prstGeom prst="rect">
                       <a:avLst/>
                     </a:prstGeom>
+                    <a:ln>
+                      <a:noFill/>
+                    </a:ln>
+                    <a:effectLst>
+                      <a:outerShdw blurRad="292100" dist="139700" dir="2700000" algn="tl" rotWithShape="0">
+                        <a:srgbClr val="333333">
+                          <a:alpha val="65000"/>
+                        </a:srgbClr>
+                      </a:outerShdw>
+                    </a:effectLst>
                   </pic:spPr>
                 </pic:pic>
               </a:graphicData>
@@ -14122,7 +13786,7 @@
           <w:color w:val="auto"/>
         </w:rPr>
       </w:pPr>
-      <w:bookmarkStart w:id="32" w:name="_Toc167264122"/>
+      <w:bookmarkStart w:id="33" w:name="_Toc170119230"/>
       <w:r>
         <w:rPr>
           <w:rFonts w:cs="Arial"/>
@@ -14131,7 +13795,7 @@
         </w:rPr>
         <w:t>Finalizar el Proceso de Baja</w:t>
       </w:r>
-      <w:bookmarkEnd w:id="32"/>
+      <w:bookmarkEnd w:id="33"/>
     </w:p>
     <w:p>
       <w:pPr>
@@ -15346,7 +15010,7 @@
                 <w:noProof/>
                 <w:color w:val="FFFFFF" w:themeColor="background1"/>
               </w:rPr>
-              <w:t>20</w:t>
+              <w:t>21</w:t>
             </w:r>
             <w:r>
               <w:rPr>

--- a/PABMI/16 GUIAS  DE USUARIO/Version 1/BAJA DE UN BIEN MUEBLE comprimidooo.docx
+++ b/PABMI/16 GUIAS  DE USUARIO/Version 1/BAJA DE UN BIEN MUEBLE comprimidooo.docx
@@ -1097,12 +1097,108 @@
             </w:rPr>
             <w:fldChar w:fldCharType="separate"/>
           </w:r>
-          <w:hyperlink w:anchor="_Toc170119220" w:history="1">
+          <w:bookmarkStart w:id="0" w:name="_GoBack"/>
+          <w:bookmarkEnd w:id="0"/>
+          <w:r>
+            <w:rPr>
+              <w:rStyle w:val="Hipervnculo"/>
+            </w:rPr>
+            <w:fldChar w:fldCharType="begin"/>
+          </w:r>
+          <w:r>
+            <w:rPr>
+              <w:rStyle w:val="Hipervnculo"/>
+            </w:rPr>
+            <w:instrText xml:space="preserve"> </w:instrText>
+          </w:r>
+          <w:r>
+            <w:instrText>HYPERLINK \l "_Toc170130671"</w:instrText>
+          </w:r>
+          <w:r>
+            <w:rPr>
+              <w:rStyle w:val="Hipervnculo"/>
+            </w:rPr>
+            <w:instrText xml:space="preserve"> </w:instrText>
+          </w:r>
+          <w:r>
+            <w:rPr>
+              <w:rStyle w:val="Hipervnculo"/>
+            </w:rPr>
+          </w:r>
+          <w:r>
+            <w:rPr>
+              <w:rStyle w:val="Hipervnculo"/>
+            </w:rPr>
+            <w:fldChar w:fldCharType="separate"/>
+          </w:r>
+          <w:r>
+            <w:rPr>
+              <w:rStyle w:val="Hipervnculo"/>
+            </w:rPr>
+            <w:t>Objetivo</w:t>
+          </w:r>
+          <w:r>
+            <w:rPr>
+              <w:webHidden/>
+            </w:rPr>
+            <w:tab/>
+          </w:r>
+          <w:r>
+            <w:rPr>
+              <w:webHidden/>
+            </w:rPr>
+            <w:fldChar w:fldCharType="begin"/>
+          </w:r>
+          <w:r>
+            <w:rPr>
+              <w:webHidden/>
+            </w:rPr>
+            <w:instrText xml:space="preserve"> PAGEREF _Toc170130671 \h </w:instrText>
+          </w:r>
+          <w:r>
+            <w:rPr>
+              <w:webHidden/>
+            </w:rPr>
+          </w:r>
+          <w:r>
+            <w:rPr>
+              <w:webHidden/>
+            </w:rPr>
+            <w:fldChar w:fldCharType="separate"/>
+          </w:r>
+          <w:r>
+            <w:rPr>
+              <w:webHidden/>
+            </w:rPr>
+            <w:t>3</w:t>
+          </w:r>
+          <w:r>
+            <w:rPr>
+              <w:webHidden/>
+            </w:rPr>
+            <w:fldChar w:fldCharType="end"/>
+          </w:r>
+          <w:r>
+            <w:rPr>
+              <w:rStyle w:val="Hipervnculo"/>
+            </w:rPr>
+            <w:fldChar w:fldCharType="end"/>
+          </w:r>
+        </w:p>
+        <w:p>
+          <w:pPr>
+            <w:pStyle w:val="TDC1"/>
+            <w:rPr>
+              <w:rFonts w:eastAsiaTheme="minorEastAsia" w:cstheme="minorBidi"/>
+              <w:lang w:val="es-MX" w:eastAsia="es-MX"/>
+            </w:rPr>
+          </w:pPr>
+          <w:hyperlink w:anchor="_Toc170130672" w:history="1">
             <w:r>
               <w:rPr>
                 <w:rStyle w:val="Hipervnculo"/>
               </w:rPr>
-              <w:t>Objetivo</w:t>
+              <w:t>Alcance</w:t>
             </w:r>
             <w:r>
               <w:rPr>
@@ -1120,7 +1216,7 @@
               <w:rPr>
                 <w:webHidden/>
               </w:rPr>
-              <w:instrText xml:space="preserve"> PAGEREF _Toc170119220 \h </w:instrText>
+              <w:instrText xml:space="preserve"> PAGEREF _Toc170130672 \h </w:instrText>
             </w:r>
             <w:r>
               <w:rPr>
@@ -1155,12 +1251,12 @@
               <w:lang w:val="es-MX" w:eastAsia="es-MX"/>
             </w:rPr>
           </w:pPr>
-          <w:hyperlink w:anchor="_Toc170119221" w:history="1">
+          <w:hyperlink w:anchor="_Toc170130673" w:history="1">
             <w:r>
               <w:rPr>
                 <w:rStyle w:val="Hipervnculo"/>
               </w:rPr>
-              <w:t>Alcance</w:t>
+              <w:t>Usuario</w:t>
             </w:r>
             <w:r>
               <w:rPr>
@@ -1178,7 +1274,7 @@
               <w:rPr>
                 <w:webHidden/>
               </w:rPr>
-              <w:instrText xml:space="preserve"> PAGEREF _Toc170119221 \h </w:instrText>
+              <w:instrText xml:space="preserve"> PAGEREF _Toc170130673 \h </w:instrText>
             </w:r>
             <w:r>
               <w:rPr>
@@ -1213,12 +1309,12 @@
               <w:lang w:val="es-MX" w:eastAsia="es-MX"/>
             </w:rPr>
           </w:pPr>
-          <w:hyperlink w:anchor="_Toc170119222" w:history="1">
+          <w:hyperlink w:anchor="_Toc170130674" w:history="1">
             <w:r>
               <w:rPr>
                 <w:rStyle w:val="Hipervnculo"/>
               </w:rPr>
-              <w:t>Usuario</w:t>
+              <w:t>BAJA DE UN BIEN MUEBLE</w:t>
             </w:r>
             <w:r>
               <w:rPr>
@@ -1236,7 +1332,7 @@
               <w:rPr>
                 <w:webHidden/>
               </w:rPr>
-              <w:instrText xml:space="preserve"> PAGEREF _Toc170119222 \h </w:instrText>
+              <w:instrText xml:space="preserve"> PAGEREF _Toc170130674 \h </w:instrText>
             </w:r>
             <w:r>
               <w:rPr>
@@ -1253,7 +1349,7 @@
               <w:rPr>
                 <w:webHidden/>
               </w:rPr>
-              <w:t>3</w:t>
+              <w:t>4</w:t>
             </w:r>
             <w:r>
               <w:rPr>
@@ -1271,12 +1367,12 @@
               <w:lang w:val="es-MX" w:eastAsia="es-MX"/>
             </w:rPr>
           </w:pPr>
-          <w:hyperlink w:anchor="_Toc170119223" w:history="1">
+          <w:hyperlink w:anchor="_Toc170130675" w:history="1">
             <w:r>
               <w:rPr>
                 <w:rStyle w:val="Hipervnculo"/>
               </w:rPr>
-              <w:t>BAJA DE UN BIEN MUEBLE</w:t>
+              <w:t>Menú Principal</w:t>
             </w:r>
             <w:r>
               <w:rPr>
@@ -1294,7 +1390,7 @@
               <w:rPr>
                 <w:webHidden/>
               </w:rPr>
-              <w:instrText xml:space="preserve"> PAGEREF _Toc170119223 \h </w:instrText>
+              <w:instrText xml:space="preserve"> PAGEREF _Toc170130675 \h </w:instrText>
             </w:r>
             <w:r>
               <w:rPr>
@@ -1311,7 +1407,7 @@
               <w:rPr>
                 <w:webHidden/>
               </w:rPr>
-              <w:t>4</w:t>
+              <w:t>5</w:t>
             </w:r>
             <w:r>
               <w:rPr>
@@ -1329,12 +1425,12 @@
               <w:lang w:val="es-MX" w:eastAsia="es-MX"/>
             </w:rPr>
           </w:pPr>
-          <w:hyperlink w:anchor="_Toc170119224" w:history="1">
+          <w:hyperlink w:anchor="_Toc170130676" w:history="1">
             <w:r>
               <w:rPr>
                 <w:rStyle w:val="Hipervnculo"/>
               </w:rPr>
-              <w:t>Menú Principal</w:t>
+              <w:t>Creación de una Solicitud de Baja de un Bien Mueble</w:t>
             </w:r>
             <w:r>
               <w:rPr>
@@ -1352,7 +1448,7 @@
               <w:rPr>
                 <w:webHidden/>
               </w:rPr>
-              <w:instrText xml:space="preserve"> PAGEREF _Toc170119224 \h </w:instrText>
+              <w:instrText xml:space="preserve"> PAGEREF _Toc170130676 \h </w:instrText>
             </w:r>
             <w:r>
               <w:rPr>
@@ -1369,7 +1465,7 @@
               <w:rPr>
                 <w:webHidden/>
               </w:rPr>
-              <w:t>5</w:t>
+              <w:t>7</w:t>
             </w:r>
             <w:r>
               <w:rPr>
@@ -1387,12 +1483,12 @@
               <w:lang w:val="es-MX" w:eastAsia="es-MX"/>
             </w:rPr>
           </w:pPr>
-          <w:hyperlink w:anchor="_Toc170119225" w:history="1">
+          <w:hyperlink w:anchor="_Toc170130677" w:history="1">
             <w:r>
               <w:rPr>
                 <w:rStyle w:val="Hipervnculo"/>
               </w:rPr>
-              <w:t>Creación de una Solicitud de Baja de un Bien Mueble</w:t>
+              <w:t>Autorizar la Baja</w:t>
             </w:r>
             <w:r>
               <w:rPr>
@@ -1410,7 +1506,7 @@
               <w:rPr>
                 <w:webHidden/>
               </w:rPr>
-              <w:instrText xml:space="preserve"> PAGEREF _Toc170119225 \h </w:instrText>
+              <w:instrText xml:space="preserve"> PAGEREF _Toc170130677 \h </w:instrText>
             </w:r>
             <w:r>
               <w:rPr>
@@ -1427,7 +1523,7 @@
               <w:rPr>
                 <w:webHidden/>
               </w:rPr>
-              <w:t>7</w:t>
+              <w:t>11</w:t>
             </w:r>
             <w:r>
               <w:rPr>
@@ -1445,12 +1541,12 @@
               <w:lang w:val="es-MX" w:eastAsia="es-MX"/>
             </w:rPr>
           </w:pPr>
-          <w:hyperlink w:anchor="_Toc170119226" w:history="1">
+          <w:hyperlink w:anchor="_Toc170130678" w:history="1">
             <w:r>
               <w:rPr>
                 <w:rStyle w:val="Hipervnculo"/>
               </w:rPr>
-              <w:t>Autorizar la Baja</w:t>
+              <w:t>Autorizar la Baja por Coordinador de Bienes Muebles</w:t>
             </w:r>
             <w:r>
               <w:rPr>
@@ -1468,7 +1564,7 @@
               <w:rPr>
                 <w:webHidden/>
               </w:rPr>
-              <w:instrText xml:space="preserve"> PAGEREF _Toc170119226 \h </w:instrText>
+              <w:instrText xml:space="preserve"> PAGEREF _Toc170130678 \h </w:instrText>
             </w:r>
             <w:r>
               <w:rPr>
@@ -1485,7 +1581,7 @@
               <w:rPr>
                 <w:webHidden/>
               </w:rPr>
-              <w:t>11</w:t>
+              <w:t>13</w:t>
             </w:r>
             <w:r>
               <w:rPr>
@@ -1503,12 +1599,12 @@
               <w:lang w:val="es-MX" w:eastAsia="es-MX"/>
             </w:rPr>
           </w:pPr>
-          <w:hyperlink w:anchor="_Toc170119227" w:history="1">
+          <w:hyperlink w:anchor="_Toc170130679" w:history="1">
             <w:r>
               <w:rPr>
                 <w:rStyle w:val="Hipervnculo"/>
               </w:rPr>
-              <w:t>Autorizar la Baja por Coordinador de Bienes Muebles</w:t>
+              <w:t>Cargar Formato FRDP-019 con Firma</w:t>
             </w:r>
             <w:r>
               <w:rPr>
@@ -1526,7 +1622,7 @@
               <w:rPr>
                 <w:webHidden/>
               </w:rPr>
-              <w:instrText xml:space="preserve"> PAGEREF _Toc170119227 \h </w:instrText>
+              <w:instrText xml:space="preserve"> PAGEREF _Toc170130679 \h </w:instrText>
             </w:r>
             <w:r>
               <w:rPr>
@@ -1543,7 +1639,7 @@
               <w:rPr>
                 <w:webHidden/>
               </w:rPr>
-              <w:t>13</w:t>
+              <w:t>15</w:t>
             </w:r>
             <w:r>
               <w:rPr>
@@ -1561,12 +1657,12 @@
               <w:lang w:val="es-MX" w:eastAsia="es-MX"/>
             </w:rPr>
           </w:pPr>
-          <w:hyperlink w:anchor="_Toc170119228" w:history="1">
+          <w:hyperlink w:anchor="_Toc170130680" w:history="1">
             <w:r>
               <w:rPr>
                 <w:rStyle w:val="Hipervnculo"/>
               </w:rPr>
-              <w:t>Cargar Formato FRDP-019 con Firma</w:t>
+              <w:t>Confirmación del Proceso Interno</w:t>
             </w:r>
             <w:r>
               <w:rPr>
@@ -1584,7 +1680,7 @@
               <w:rPr>
                 <w:webHidden/>
               </w:rPr>
-              <w:instrText xml:space="preserve"> PAGEREF _Toc170119228 \h </w:instrText>
+              <w:instrText xml:space="preserve"> PAGEREF _Toc170130680 \h </w:instrText>
             </w:r>
             <w:r>
               <w:rPr>
@@ -1601,7 +1697,7 @@
               <w:rPr>
                 <w:webHidden/>
               </w:rPr>
-              <w:t>16</w:t>
+              <w:t>18</w:t>
             </w:r>
             <w:r>
               <w:rPr>
@@ -1619,12 +1715,12 @@
               <w:lang w:val="es-MX" w:eastAsia="es-MX"/>
             </w:rPr>
           </w:pPr>
-          <w:hyperlink w:anchor="_Toc170119229" w:history="1">
+          <w:hyperlink w:anchor="_Toc170130681" w:history="1">
             <w:r>
               <w:rPr>
                 <w:rStyle w:val="Hipervnculo"/>
               </w:rPr>
-              <w:t>Confirmación del Proceso Interno</w:t>
+              <w:t>Finalizar el Proceso de Baja</w:t>
             </w:r>
             <w:r>
               <w:rPr>
@@ -1642,7 +1738,7 @@
               <w:rPr>
                 <w:webHidden/>
               </w:rPr>
-              <w:instrText xml:space="preserve"> PAGEREF _Toc170119229 \h </w:instrText>
+              <w:instrText xml:space="preserve"> PAGEREF _Toc170130681 \h </w:instrText>
             </w:r>
             <w:r>
               <w:rPr>
@@ -1660,64 +1756,6 @@
                 <w:webHidden/>
               </w:rPr>
               <w:t>19</w:t>
-            </w:r>
-            <w:r>
-              <w:rPr>
-                <w:webHidden/>
-              </w:rPr>
-              <w:fldChar w:fldCharType="end"/>
-            </w:r>
-          </w:hyperlink>
-        </w:p>
-        <w:p>
-          <w:pPr>
-            <w:pStyle w:val="TDC1"/>
-            <w:rPr>
-              <w:rFonts w:eastAsiaTheme="minorEastAsia" w:cstheme="minorBidi"/>
-              <w:lang w:val="es-MX" w:eastAsia="es-MX"/>
-            </w:rPr>
-          </w:pPr>
-          <w:hyperlink w:anchor="_Toc170119230" w:history="1">
-            <w:r>
-              <w:rPr>
-                <w:rStyle w:val="Hipervnculo"/>
-              </w:rPr>
-              <w:t>Finalizar el Proceso de Baja</w:t>
-            </w:r>
-            <w:r>
-              <w:rPr>
-                <w:webHidden/>
-              </w:rPr>
-              <w:tab/>
-            </w:r>
-            <w:r>
-              <w:rPr>
-                <w:webHidden/>
-              </w:rPr>
-              <w:fldChar w:fldCharType="begin"/>
-            </w:r>
-            <w:r>
-              <w:rPr>
-                <w:webHidden/>
-              </w:rPr>
-              <w:instrText xml:space="preserve"> PAGEREF _Toc170119230 \h </w:instrText>
-            </w:r>
-            <w:r>
-              <w:rPr>
-                <w:webHidden/>
-              </w:rPr>
-            </w:r>
-            <w:r>
-              <w:rPr>
-                <w:webHidden/>
-              </w:rPr>
-              <w:fldChar w:fldCharType="separate"/>
-            </w:r>
-            <w:r>
-              <w:rPr>
-                <w:webHidden/>
-              </w:rPr>
-              <w:t>20</w:t>
             </w:r>
             <w:r>
               <w:rPr>
@@ -2357,14 +2395,14 @@
           <w:color w:val="auto"/>
         </w:rPr>
       </w:pPr>
-      <w:bookmarkStart w:id="0" w:name="_Toc123297018"/>
-      <w:bookmarkStart w:id="1" w:name="_Toc124522205"/>
-      <w:bookmarkStart w:id="2" w:name="_Toc136444480"/>
-      <w:bookmarkStart w:id="3" w:name="_Toc136445048"/>
-      <w:bookmarkStart w:id="4" w:name="_Toc136445388"/>
-      <w:bookmarkStart w:id="5" w:name="_Toc136588018"/>
-      <w:bookmarkStart w:id="6" w:name="_Toc149125736"/>
-      <w:bookmarkStart w:id="7" w:name="_Toc170119220"/>
+      <w:bookmarkStart w:id="1" w:name="_Toc123297018"/>
+      <w:bookmarkStart w:id="2" w:name="_Toc124522205"/>
+      <w:bookmarkStart w:id="3" w:name="_Toc136444480"/>
+      <w:bookmarkStart w:id="4" w:name="_Toc136445048"/>
+      <w:bookmarkStart w:id="5" w:name="_Toc136445388"/>
+      <w:bookmarkStart w:id="6" w:name="_Toc136588018"/>
+      <w:bookmarkStart w:id="7" w:name="_Toc149125736"/>
+      <w:bookmarkStart w:id="8" w:name="_Toc170130671"/>
       <w:r>
         <w:rPr>
           <w:rFonts w:cs="Arial"/>
@@ -2373,7 +2411,6 @@
         </w:rPr>
         <w:t>Objetivo</w:t>
       </w:r>
-      <w:bookmarkEnd w:id="0"/>
       <w:bookmarkEnd w:id="1"/>
       <w:bookmarkEnd w:id="2"/>
       <w:bookmarkEnd w:id="3"/>
@@ -2381,6 +2418,7 @@
       <w:bookmarkEnd w:id="5"/>
       <w:bookmarkEnd w:id="6"/>
       <w:bookmarkEnd w:id="7"/>
+      <w:bookmarkEnd w:id="8"/>
     </w:p>
     <w:p>
       <w:pPr>
@@ -2437,14 +2475,14 @@
           <w:color w:val="auto"/>
         </w:rPr>
       </w:pPr>
-      <w:bookmarkStart w:id="8" w:name="_Toc123297019"/>
-      <w:bookmarkStart w:id="9" w:name="_Toc124522206"/>
-      <w:bookmarkStart w:id="10" w:name="_Toc136444481"/>
-      <w:bookmarkStart w:id="11" w:name="_Toc136445049"/>
-      <w:bookmarkStart w:id="12" w:name="_Toc136445389"/>
-      <w:bookmarkStart w:id="13" w:name="_Toc136588019"/>
-      <w:bookmarkStart w:id="14" w:name="_Toc149125737"/>
-      <w:bookmarkStart w:id="15" w:name="_Toc170119221"/>
+      <w:bookmarkStart w:id="9" w:name="_Toc123297019"/>
+      <w:bookmarkStart w:id="10" w:name="_Toc124522206"/>
+      <w:bookmarkStart w:id="11" w:name="_Toc136444481"/>
+      <w:bookmarkStart w:id="12" w:name="_Toc136445049"/>
+      <w:bookmarkStart w:id="13" w:name="_Toc136445389"/>
+      <w:bookmarkStart w:id="14" w:name="_Toc136588019"/>
+      <w:bookmarkStart w:id="15" w:name="_Toc149125737"/>
+      <w:bookmarkStart w:id="16" w:name="_Toc170130672"/>
       <w:r>
         <w:rPr>
           <w:rFonts w:cs="Arial"/>
@@ -2453,7 +2491,6 @@
         </w:rPr>
         <w:t>Alcance</w:t>
       </w:r>
-      <w:bookmarkEnd w:id="8"/>
       <w:bookmarkEnd w:id="9"/>
       <w:bookmarkEnd w:id="10"/>
       <w:bookmarkEnd w:id="11"/>
@@ -2461,6 +2498,7 @@
       <w:bookmarkEnd w:id="13"/>
       <w:bookmarkEnd w:id="14"/>
       <w:bookmarkEnd w:id="15"/>
+      <w:bookmarkEnd w:id="16"/>
       <w:r>
         <w:rPr>
           <w:rFonts w:cs="Arial"/>
@@ -2489,12 +2527,12 @@
         </w:rPr>
         <w:tab/>
       </w:r>
-      <w:bookmarkStart w:id="16" w:name="_Toc123297020"/>
-      <w:bookmarkStart w:id="17" w:name="_Toc124522207"/>
-      <w:bookmarkStart w:id="18" w:name="_Toc136444482"/>
-      <w:bookmarkStart w:id="19" w:name="_Toc136445050"/>
-      <w:bookmarkStart w:id="20" w:name="_Toc136445390"/>
-      <w:bookmarkStart w:id="21" w:name="_Toc136588020"/>
+      <w:bookmarkStart w:id="17" w:name="_Toc123297020"/>
+      <w:bookmarkStart w:id="18" w:name="_Toc124522207"/>
+      <w:bookmarkStart w:id="19" w:name="_Toc136444482"/>
+      <w:bookmarkStart w:id="20" w:name="_Toc136445050"/>
+      <w:bookmarkStart w:id="21" w:name="_Toc136445390"/>
+      <w:bookmarkStart w:id="22" w:name="_Toc136588020"/>
       <w:r>
         <w:rPr>
           <w:rFonts w:ascii="Arial" w:hAnsi="Arial" w:cs="Arial"/>
@@ -2526,8 +2564,8 @@
           <w:color w:val="auto"/>
         </w:rPr>
       </w:pPr>
-      <w:bookmarkStart w:id="22" w:name="_Toc149125738"/>
-      <w:bookmarkStart w:id="23" w:name="_Toc170119222"/>
+      <w:bookmarkStart w:id="23" w:name="_Toc149125738"/>
+      <w:bookmarkStart w:id="24" w:name="_Toc170130673"/>
       <w:r>
         <w:rPr>
           <w:rFonts w:cs="Arial"/>
@@ -2536,7 +2574,6 @@
         </w:rPr>
         <w:t>Usuario</w:t>
       </w:r>
-      <w:bookmarkEnd w:id="16"/>
       <w:bookmarkEnd w:id="17"/>
       <w:bookmarkEnd w:id="18"/>
       <w:bookmarkEnd w:id="19"/>
@@ -2544,6 +2581,7 @@
       <w:bookmarkEnd w:id="21"/>
       <w:bookmarkEnd w:id="22"/>
       <w:bookmarkEnd w:id="23"/>
+      <w:bookmarkEnd w:id="24"/>
     </w:p>
     <w:p>
       <w:pPr>
@@ -2719,7 +2757,7 @@
           <w:szCs w:val="44"/>
         </w:rPr>
       </w:pPr>
-      <w:bookmarkStart w:id="24" w:name="_Toc170119223"/>
+      <w:bookmarkStart w:id="25" w:name="_Toc170130674"/>
       <w:r>
         <w:rPr>
           <w:rFonts w:cs="Arial"/>
@@ -2730,7 +2768,7 @@
         </w:rPr>
         <w:t>BAJA DE UN BIEN MUEBLE</w:t>
       </w:r>
-      <w:bookmarkEnd w:id="24"/>
+      <w:bookmarkEnd w:id="25"/>
       <w:r>
         <w:rPr>
           <w:rFonts w:cs="Arial"/>
@@ -2927,8 +2965,8 @@
           <w:color w:val="auto"/>
         </w:rPr>
       </w:pPr>
-      <w:bookmarkStart w:id="25" w:name="_Toc152360033"/>
-      <w:bookmarkStart w:id="26" w:name="_Toc170119224"/>
+      <w:bookmarkStart w:id="26" w:name="_Toc152360033"/>
+      <w:bookmarkStart w:id="27" w:name="_Toc170130675"/>
       <w:r>
         <w:rPr>
           <w:rFonts w:cs="Arial"/>
@@ -2938,8 +2976,8 @@
         <w:lastRenderedPageBreak/>
         <w:t>Menú Principal</w:t>
       </w:r>
-      <w:bookmarkEnd w:id="25"/>
       <w:bookmarkEnd w:id="26"/>
+      <w:bookmarkEnd w:id="27"/>
     </w:p>
     <w:p>
       <w:pPr>
@@ -3240,7 +3278,6 @@
           </mc:Fallback>
         </mc:AlternateContent>
       </w:r>
-      <w:bookmarkStart w:id="27" w:name="_GoBack"/>
       <w:r>
         <w:rPr>
           <w:rFonts w:ascii="Arial" w:hAnsi="Arial" w:cs="Arial"/>
@@ -3299,7 +3336,6 @@
           </wp:inline>
         </w:drawing>
       </w:r>
-      <w:bookmarkEnd w:id="27"/>
     </w:p>
     <w:p>
       <w:pPr>
@@ -3310,22 +3346,13 @@
           <w:szCs w:val="24"/>
         </w:rPr>
       </w:pPr>
-    </w:p>
-    <w:p>
-      <w:pPr>
-        <w:spacing w:line="276" w:lineRule="auto"/>
+      <w:r>
         <w:rPr>
           <w:rFonts w:ascii="Arial" w:hAnsi="Arial" w:cs="Arial"/>
           <w:sz w:val="24"/>
           <w:szCs w:val="24"/>
         </w:rPr>
-      </w:pPr>
-      <w:r>
-        <w:rPr>
-          <w:rFonts w:ascii="Arial" w:hAnsi="Arial" w:cs="Arial"/>
-          <w:sz w:val="24"/>
-          <w:szCs w:val="24"/>
-        </w:rPr>
+        <w:lastRenderedPageBreak/>
         <w:t>Simbología y botones de funcionalidad de la plataforma</w:t>
       </w:r>
     </w:p>
@@ -3337,8 +3364,8 @@
         <w:tblLook w:val="04A0" w:firstRow="1" w:lastRow="0" w:firstColumn="1" w:lastColumn="0" w:noHBand="0" w:noVBand="1"/>
       </w:tblPr>
       <w:tblGrid>
-        <w:gridCol w:w="2470"/>
-        <w:gridCol w:w="6314"/>
+        <w:gridCol w:w="2286"/>
+        <w:gridCol w:w="6498"/>
       </w:tblGrid>
       <w:tr>
         <w:trPr>
@@ -5356,11 +5383,10 @@
                 <w:noProof/>
                 <w:lang w:val="es-MX" w:eastAsia="es-MX"/>
               </w:rPr>
-              <w:lastRenderedPageBreak/>
               <w:drawing>
                 <wp:inline distT="0" distB="0" distL="0" distR="0" wp14:anchorId="54FC7E21" wp14:editId="39694AEE">
-                  <wp:extent cx="1431718" cy="295200"/>
-                  <wp:effectExtent l="0" t="0" r="0" b="0"/>
+                  <wp:extent cx="1308100" cy="269712"/>
+                  <wp:effectExtent l="0" t="0" r="6350" b="0"/>
                   <wp:docPr id="163" name="Imagen 163"/>
                   <wp:cNvGraphicFramePr>
                     <a:graphicFrameLocks xmlns:a="http://schemas.openxmlformats.org/drawingml/2006/main" noChangeAspect="1"/>
@@ -5381,7 +5407,7 @@
                         <pic:spPr>
                           <a:xfrm>
                             <a:off x="0" y="0"/>
-                            <a:ext cx="1487030" cy="306605"/>
+                            <a:ext cx="1384111" cy="285384"/>
                           </a:xfrm>
                           <a:prstGeom prst="rect">
                             <a:avLst/>
@@ -5443,9 +5469,10 @@
                 <w:noProof/>
                 <w:lang w:val="es-MX" w:eastAsia="es-MX"/>
               </w:rPr>
+              <w:lastRenderedPageBreak/>
               <w:drawing>
                 <wp:inline distT="0" distB="0" distL="0" distR="0" wp14:anchorId="5BB75706" wp14:editId="0BC55C5E">
-                  <wp:extent cx="1209600" cy="249870"/>
+                  <wp:extent cx="1028700" cy="212501"/>
                   <wp:effectExtent l="0" t="0" r="0" b="0"/>
                   <wp:docPr id="164" name="Imagen 164"/>
                   <wp:cNvGraphicFramePr>
@@ -5467,7 +5494,7 @@
                         <pic:spPr>
                           <a:xfrm>
                             <a:off x="0" y="0"/>
-                            <a:ext cx="1274104" cy="263195"/>
+                            <a:ext cx="1160987" cy="239828"/>
                           </a:xfrm>
                           <a:prstGeom prst="rect">
                             <a:avLst/>
@@ -5531,8 +5558,8 @@
               </w:rPr>
               <w:drawing>
                 <wp:inline distT="0" distB="0" distL="0" distR="0" wp14:anchorId="25DD7152" wp14:editId="2DC0E659">
-                  <wp:extent cx="1152000" cy="246498"/>
-                  <wp:effectExtent l="0" t="0" r="0" b="1270"/>
+                  <wp:extent cx="1104900" cy="236420"/>
+                  <wp:effectExtent l="0" t="0" r="0" b="0"/>
                   <wp:docPr id="165" name="Imagen 165"/>
                   <wp:cNvGraphicFramePr>
                     <a:graphicFrameLocks xmlns:a="http://schemas.openxmlformats.org/drawingml/2006/main" noChangeAspect="1"/>
@@ -5553,7 +5580,7 @@
                         <pic:spPr>
                           <a:xfrm>
                             <a:off x="0" y="0"/>
-                            <a:ext cx="1269543" cy="271649"/>
+                            <a:ext cx="1244600" cy="266312"/>
                           </a:xfrm>
                           <a:prstGeom prst="rect">
                             <a:avLst/>
@@ -5603,16 +5630,6 @@
     </w:p>
     <w:p>
       <w:pPr>
-        <w:spacing w:line="276" w:lineRule="auto"/>
-        <w:rPr>
-          <w:rFonts w:ascii="Arial" w:hAnsi="Arial" w:cs="Arial"/>
-          <w:sz w:val="24"/>
-          <w:szCs w:val="24"/>
-        </w:rPr>
-      </w:pPr>
-    </w:p>
-    <w:p>
-      <w:pPr>
         <w:pStyle w:val="Ttulo1"/>
         <w:jc w:val="center"/>
         <w:rPr>
@@ -5621,7 +5638,7 @@
           <w:color w:val="000000" w:themeColor="text1"/>
         </w:rPr>
       </w:pPr>
-      <w:bookmarkStart w:id="28" w:name="_Toc170119225"/>
+      <w:bookmarkStart w:id="28" w:name="_Toc170130676"/>
       <w:r>
         <w:rPr>
           <w:rFonts w:cs="Arial"/>
@@ -5767,8 +5784,8 @@
         </w:rPr>
         <w:drawing>
           <wp:inline distT="0" distB="0" distL="0" distR="0" wp14:anchorId="6CF60BB4" wp14:editId="7A73266E">
-            <wp:extent cx="5182029" cy="1739900"/>
-            <wp:effectExtent l="152400" t="152400" r="361950" b="355600"/>
+            <wp:extent cx="5181600" cy="1447800"/>
+            <wp:effectExtent l="152400" t="152400" r="361950" b="361950"/>
             <wp:docPr id="6" name="Imagen 6"/>
             <wp:cNvGraphicFramePr>
               <a:graphicFrameLocks xmlns:a="http://schemas.openxmlformats.org/drawingml/2006/main" noChangeAspect="1"/>
@@ -5788,13 +5805,13 @@
                         </a:ext>
                       </a:extLst>
                     </a:blip>
-                    <a:srcRect b="8300"/>
+                    <a:srcRect b="23689"/>
                     <a:stretch/>
                   </pic:blipFill>
                   <pic:spPr bwMode="auto">
                     <a:xfrm>
                       <a:off x="0" y="0"/>
-                      <a:ext cx="5200022" cy="1745941"/>
+                      <a:ext cx="5200022" cy="1452947"/>
                     </a:xfrm>
                     <a:prstGeom prst="rect">
                       <a:avLst/>
@@ -5869,15 +5886,13 @@
         </w:rPr>
         <w:t>Identificar el tipo de baja: Seleccionar entre las siguientes opciones:</w:t>
       </w:r>
-    </w:p>
-    <w:p>
-      <w:pPr>
-        <w:jc w:val="both"/>
-        <w:rPr>
-          <w:rFonts w:ascii="Arial" w:hAnsi="Arial" w:cs="Arial"/>
-          <w:sz w:val="24"/>
-        </w:rPr>
-      </w:pPr>
+      <w:r>
+        <w:rPr>
+          <w:rFonts w:ascii="Arial" w:hAnsi="Arial" w:cs="Arial"/>
+          <w:sz w:val="24"/>
+        </w:rPr>
+        <w:t xml:space="preserve"> “</w:t>
+      </w:r>
       <w:r>
         <w:rPr>
           <w:rFonts w:ascii="Arial" w:hAnsi="Arial" w:cs="Arial"/>
@@ -5885,15 +5900,13 @@
         </w:rPr>
         <w:t>Robo</w:t>
       </w:r>
-    </w:p>
-    <w:p>
-      <w:pPr>
-        <w:jc w:val="both"/>
-        <w:rPr>
-          <w:rFonts w:ascii="Arial" w:hAnsi="Arial" w:cs="Arial"/>
-          <w:sz w:val="24"/>
-        </w:rPr>
-      </w:pPr>
+      <w:r>
+        <w:rPr>
+          <w:rFonts w:ascii="Arial" w:hAnsi="Arial" w:cs="Arial"/>
+          <w:sz w:val="24"/>
+        </w:rPr>
+        <w:t xml:space="preserve">, </w:t>
+      </w:r>
       <w:r>
         <w:rPr>
           <w:rFonts w:ascii="Arial" w:hAnsi="Arial" w:cs="Arial"/>
@@ -5901,15 +5914,13 @@
         </w:rPr>
         <w:t>Extravió</w:t>
       </w:r>
-    </w:p>
-    <w:p>
-      <w:pPr>
-        <w:jc w:val="both"/>
-        <w:rPr>
-          <w:rFonts w:ascii="Arial" w:hAnsi="Arial" w:cs="Arial"/>
-          <w:sz w:val="24"/>
-        </w:rPr>
-      </w:pPr>
+      <w:r>
+        <w:rPr>
+          <w:rFonts w:ascii="Arial" w:hAnsi="Arial" w:cs="Arial"/>
+          <w:sz w:val="24"/>
+        </w:rPr>
+        <w:t xml:space="preserve">, </w:t>
+      </w:r>
       <w:r>
         <w:rPr>
           <w:rFonts w:ascii="Arial" w:hAnsi="Arial" w:cs="Arial"/>
@@ -5917,15 +5928,13 @@
         </w:rPr>
         <w:t>Siniestro</w:t>
       </w:r>
-    </w:p>
-    <w:p>
-      <w:pPr>
-        <w:jc w:val="both"/>
-        <w:rPr>
-          <w:rFonts w:ascii="Arial" w:hAnsi="Arial" w:cs="Arial"/>
-          <w:sz w:val="24"/>
-        </w:rPr>
-      </w:pPr>
+      <w:r>
+        <w:rPr>
+          <w:rFonts w:ascii="Arial" w:hAnsi="Arial" w:cs="Arial"/>
+          <w:sz w:val="24"/>
+        </w:rPr>
+        <w:t xml:space="preserve">, </w:t>
+      </w:r>
       <w:r>
         <w:rPr>
           <w:rFonts w:ascii="Arial" w:hAnsi="Arial" w:cs="Arial"/>
@@ -5933,21 +5942,26 @@
         </w:rPr>
         <w:t>Daño accidental</w:t>
       </w:r>
-    </w:p>
-    <w:p>
-      <w:pPr>
-        <w:jc w:val="both"/>
-        <w:rPr>
-          <w:rFonts w:ascii="Arial" w:hAnsi="Arial" w:cs="Arial"/>
-          <w:sz w:val="24"/>
-        </w:rPr>
-      </w:pPr>
+      <w:r>
+        <w:rPr>
+          <w:rFonts w:ascii="Arial" w:hAnsi="Arial" w:cs="Arial"/>
+          <w:sz w:val="24"/>
+        </w:rPr>
+        <w:t xml:space="preserve">, </w:t>
+      </w:r>
       <w:r>
         <w:rPr>
           <w:rFonts w:ascii="Arial" w:hAnsi="Arial" w:cs="Arial"/>
           <w:sz w:val="24"/>
         </w:rPr>
         <w:t>Daño imprudencial</w:t>
+      </w:r>
+      <w:r>
+        <w:rPr>
+          <w:rFonts w:ascii="Arial" w:hAnsi="Arial" w:cs="Arial"/>
+          <w:sz w:val="24"/>
+        </w:rPr>
+        <w:t>”</w:t>
       </w:r>
     </w:p>
     <w:p>
@@ -5964,7 +5978,6 @@
           <w:noProof/>
           <w:lang w:val="es-MX" w:eastAsia="es-MX"/>
         </w:rPr>
-        <w:lastRenderedPageBreak/>
         <mc:AlternateContent>
           <mc:Choice Requires="wps">
             <w:drawing>
@@ -6103,13 +6116,6 @@
           <w:sz w:val="24"/>
         </w:rPr>
       </w:pPr>
-      <w:r>
-        <w:rPr>
-          <w:rFonts w:ascii="Arial" w:hAnsi="Arial" w:cs="Arial"/>
-          <w:sz w:val="24"/>
-        </w:rPr>
-        <w:t>Datos del Bien Mueble:</w:t>
-      </w:r>
     </w:p>
     <w:p>
       <w:pPr>
@@ -6124,7 +6130,29 @@
           <w:rFonts w:ascii="Arial" w:hAnsi="Arial" w:cs="Arial"/>
           <w:sz w:val="24"/>
         </w:rPr>
-        <w:t>Forma individual:</w:t>
+        <w:lastRenderedPageBreak/>
+        <w:t xml:space="preserve">Ingresar Datos del Bien Mueble (Carga </w:t>
+      </w:r>
+      <w:r>
+        <w:rPr>
+          <w:rFonts w:ascii="Arial" w:hAnsi="Arial" w:cs="Arial"/>
+          <w:sz w:val="24"/>
+        </w:rPr>
+        <w:t>individual</w:t>
+      </w:r>
+      <w:r>
+        <w:rPr>
+          <w:rFonts w:ascii="Arial" w:hAnsi="Arial" w:cs="Arial"/>
+          <w:sz w:val="24"/>
+        </w:rPr>
+        <w:t>)</w:t>
+      </w:r>
+      <w:r>
+        <w:rPr>
+          <w:rFonts w:ascii="Arial" w:hAnsi="Arial" w:cs="Arial"/>
+          <w:sz w:val="24"/>
+        </w:rPr>
+        <w:t>:</w:t>
       </w:r>
     </w:p>
     <w:p>
@@ -6177,26 +6205,7 @@
     </w:p>
     <w:p>
       <w:pPr>
-        <w:jc w:val="both"/>
-        <w:rPr>
-          <w:rFonts w:ascii="Arial" w:hAnsi="Arial" w:cs="Arial"/>
-          <w:noProof/>
-          <w:lang w:val="es-MX" w:eastAsia="es-MX"/>
-        </w:rPr>
-      </w:pPr>
-    </w:p>
-    <w:p>
-      <w:pPr>
-        <w:jc w:val="both"/>
-        <w:rPr>
-          <w:rFonts w:ascii="Arial" w:hAnsi="Arial" w:cs="Arial"/>
-          <w:noProof/>
-          <w:lang w:val="es-MX" w:eastAsia="es-MX"/>
-        </w:rPr>
-      </w:pPr>
-    </w:p>
-    <w:p>
-      <w:pPr>
+        <w:ind w:left="-284"/>
         <w:jc w:val="both"/>
         <w:rPr>
           <w:rFonts w:ascii="Arial" w:hAnsi="Arial" w:cs="Arial"/>
@@ -6216,13 +6225,13 @@
               <wp:anchor distT="0" distB="0" distL="114300" distR="114300" simplePos="0" relativeHeight="251673600" behindDoc="0" locked="0" layoutInCell="1" allowOverlap="1" wp14:anchorId="43733603" wp14:editId="35EBF605">
                 <wp:simplePos x="0" y="0"/>
                 <wp:positionH relativeFrom="margin">
-                  <wp:posOffset>270993</wp:posOffset>
+                  <wp:posOffset>81915</wp:posOffset>
                 </wp:positionH>
                 <wp:positionV relativeFrom="paragraph">
-                  <wp:posOffset>398941</wp:posOffset>
+                  <wp:posOffset>412750</wp:posOffset>
                 </wp:positionV>
-                <wp:extent cx="852180" cy="218364"/>
-                <wp:effectExtent l="0" t="0" r="24130" b="10795"/>
+                <wp:extent cx="876300" cy="209550"/>
+                <wp:effectExtent l="0" t="0" r="19050" b="19050"/>
                 <wp:wrapNone/>
                 <wp:docPr id="9" name="Rectángulo 9"/>
                 <wp:cNvGraphicFramePr/>
@@ -6233,7 +6242,7 @@
                       <wps:spPr>
                         <a:xfrm>
                           <a:off x="0" y="0"/>
-                          <a:ext cx="852180" cy="218364"/>
+                          <a:ext cx="876300" cy="209550"/>
                         </a:xfrm>
                         <a:prstGeom prst="rect">
                           <a:avLst/>
@@ -6279,7 +6288,7 @@
           </mc:Choice>
           <mc:Fallback>
             <w:pict>
-              <v:rect w14:anchorId="6D9AFEC8" id="Rectángulo 9" o:spid="_x0000_s1026" style="position:absolute;margin-left:21.35pt;margin-top:31.4pt;width:67.1pt;height:17.2pt;z-index:251673600;visibility:visible;mso-wrap-style:square;mso-width-percent:0;mso-height-percent:0;mso-wrap-distance-left:9pt;mso-wrap-distance-top:0;mso-wrap-distance-right:9pt;mso-wrap-distance-bottom:0;mso-position-horizontal:absolute;mso-position-horizontal-relative:margin;mso-position-vertical:absolute;mso-position-vertical-relative:text;mso-width-percent:0;mso-height-percent:0;mso-width-relative:margin;mso-height-relative:margin;v-text-anchor:middle" o:gfxdata="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" filled="f" strokecolor="red" strokeweight="1.5pt">
+              <v:rect w14:anchorId="436A3DA2" id="Rectángulo 9" o:spid="_x0000_s1026" style="position:absolute;margin-left:6.45pt;margin-top:32.5pt;width:69pt;height:16.5pt;z-index:251673600;visibility:visible;mso-wrap-style:square;mso-width-percent:0;mso-height-percent:0;mso-wrap-distance-left:9pt;mso-wrap-distance-top:0;mso-wrap-distance-right:9pt;mso-wrap-distance-bottom:0;mso-position-horizontal:absolute;mso-position-horizontal-relative:margin;mso-position-vertical:absolute;mso-position-vertical-relative:text;mso-width-percent:0;mso-height-percent:0;mso-width-relative:margin;mso-height-relative:margin;v-text-anchor:middle" o:gfxdata="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" filled="f" strokecolor="red" strokeweight="1.5pt">
                 <w10:wrap anchorx="margin"/>
               </v:rect>
             </w:pict>
@@ -6294,8 +6303,8 @@
         </w:rPr>
         <w:drawing>
           <wp:inline distT="0" distB="0" distL="0" distR="0" wp14:anchorId="3AB009A0" wp14:editId="6BD07AEE">
-            <wp:extent cx="5612130" cy="1020445"/>
-            <wp:effectExtent l="152400" t="152400" r="369570" b="370205"/>
+            <wp:extent cx="5632450" cy="1024140"/>
+            <wp:effectExtent l="152400" t="152400" r="368300" b="367030"/>
             <wp:docPr id="74" name="Imagen 74"/>
             <wp:cNvGraphicFramePr>
               <a:graphicFrameLocks xmlns:a="http://schemas.openxmlformats.org/drawingml/2006/main" noChangeAspect="1"/>
@@ -6316,7 +6325,7 @@
                   <pic:spPr>
                     <a:xfrm>
                       <a:off x="0" y="0"/>
-                      <a:ext cx="5612130" cy="1020445"/>
+                      <a:ext cx="5666010" cy="1030242"/>
                     </a:xfrm>
                     <a:prstGeom prst="rect">
                       <a:avLst/>
@@ -6344,6 +6353,43 @@
         <w:jc w:val="both"/>
         <w:rPr>
           <w:rFonts w:ascii="Arial" w:hAnsi="Arial" w:cs="Arial"/>
+          <w:sz w:val="24"/>
+        </w:rPr>
+      </w:pPr>
+      <w:r>
+        <w:rPr>
+          <w:rFonts w:ascii="Arial" w:hAnsi="Arial" w:cs="Arial"/>
+          <w:sz w:val="24"/>
+        </w:rPr>
+        <w:t xml:space="preserve">Ingresar Datos del Bien Mueble (Carga </w:t>
+      </w:r>
+      <w:r>
+        <w:rPr>
+          <w:rFonts w:ascii="Arial" w:hAnsi="Arial" w:cs="Arial"/>
+          <w:sz w:val="24"/>
+        </w:rPr>
+        <w:t>Masiva</w:t>
+      </w:r>
+      <w:r>
+        <w:rPr>
+          <w:rFonts w:ascii="Arial" w:hAnsi="Arial" w:cs="Arial"/>
+          <w:sz w:val="24"/>
+        </w:rPr>
+        <w:t>)</w:t>
+      </w:r>
+      <w:r>
+        <w:rPr>
+          <w:rFonts w:ascii="Arial" w:hAnsi="Arial" w:cs="Arial"/>
+          <w:sz w:val="24"/>
+        </w:rPr>
+        <w:t>:</w:t>
+      </w:r>
+    </w:p>
+    <w:p>
+      <w:pPr>
+        <w:jc w:val="both"/>
+        <w:rPr>
+          <w:rFonts w:ascii="Arial" w:hAnsi="Arial" w:cs="Arial"/>
           <w:noProof/>
           <w:sz w:val="24"/>
           <w:szCs w:val="24"/>
@@ -6358,12 +6404,9 @@
           <w:szCs w:val="24"/>
           <w:lang w:val="es-MX" w:eastAsia="es-MX"/>
         </w:rPr>
-        <w:t>Carga masiva:</w:t>
-      </w:r>
-    </w:p>
-    <w:p>
-      <w:pPr>
-        <w:jc w:val="both"/>
+        <w:t>Pulsar</w:t>
+      </w:r>
+      <w:r>
         <w:rPr>
           <w:rFonts w:ascii="Arial" w:hAnsi="Arial" w:cs="Arial"/>
           <w:noProof/>
@@ -6371,8 +6414,12 @@
           <w:szCs w:val="24"/>
           <w:lang w:val="es-MX" w:eastAsia="es-MX"/>
         </w:rPr>
-      </w:pPr>
-      <w:r>
+        <w:t xml:space="preserve"> el botón "Abrir carga masiva".</w:t>
+      </w:r>
+    </w:p>
+    <w:p>
+      <w:pPr>
+        <w:jc w:val="both"/>
         <w:rPr>
           <w:rFonts w:ascii="Arial" w:hAnsi="Arial" w:cs="Arial"/>
           <w:noProof/>
@@ -6380,12 +6427,8 @@
           <w:szCs w:val="24"/>
           <w:lang w:val="es-MX" w:eastAsia="es-MX"/>
         </w:rPr>
-        <w:t>Hacer clic en el botón "Abrir carga masiva".</w:t>
-      </w:r>
-    </w:p>
-    <w:p>
-      <w:pPr>
-        <w:jc w:val="both"/>
+      </w:pPr>
+      <w:r>
         <w:rPr>
           <w:rFonts w:ascii="Arial" w:hAnsi="Arial" w:cs="Arial"/>
           <w:noProof/>
@@ -6393,8 +6436,12 @@
           <w:szCs w:val="24"/>
           <w:lang w:val="es-MX" w:eastAsia="es-MX"/>
         </w:rPr>
-      </w:pPr>
-      <w:r>
+        <w:t>En la nueva pantalla de filtro, buscar información específica usando parámetros como el número de factura o el número de resguardo.</w:t>
+      </w:r>
+    </w:p>
+    <w:p>
+      <w:pPr>
+        <w:jc w:val="both"/>
         <w:rPr>
           <w:rFonts w:ascii="Arial" w:hAnsi="Arial" w:cs="Arial"/>
           <w:noProof/>
@@ -6402,12 +6449,8 @@
           <w:szCs w:val="24"/>
           <w:lang w:val="es-MX" w:eastAsia="es-MX"/>
         </w:rPr>
-        <w:t>En la nueva pantalla de filtro, buscar información específica usando parámetros como el número de factura o el número de resguardo.</w:t>
-      </w:r>
-    </w:p>
-    <w:p>
-      <w:pPr>
-        <w:jc w:val="both"/>
+      </w:pPr>
+      <w:r>
         <w:rPr>
           <w:rFonts w:ascii="Arial" w:hAnsi="Arial" w:cs="Arial"/>
           <w:noProof/>
@@ -6415,8 +6458,12 @@
           <w:szCs w:val="24"/>
           <w:lang w:val="es-MX" w:eastAsia="es-MX"/>
         </w:rPr>
-      </w:pPr>
-      <w:r>
+        <w:t>Hacer clic en "Consultar" para visualizar la información requerida.</w:t>
+      </w:r>
+    </w:p>
+    <w:p>
+      <w:pPr>
+        <w:jc w:val="both"/>
         <w:rPr>
           <w:rFonts w:ascii="Arial" w:hAnsi="Arial" w:cs="Arial"/>
           <w:noProof/>
@@ -6424,12 +6471,8 @@
           <w:szCs w:val="24"/>
           <w:lang w:val="es-MX" w:eastAsia="es-MX"/>
         </w:rPr>
-        <w:t>Hacer clic en "Consultar" para visualizar la información requerida.</w:t>
-      </w:r>
-    </w:p>
-    <w:p>
-      <w:pPr>
-        <w:jc w:val="both"/>
+      </w:pPr>
+      <w:r>
         <w:rPr>
           <w:rFonts w:ascii="Arial" w:hAnsi="Arial" w:cs="Arial"/>
           <w:noProof/>
@@ -6437,7 +6480,8 @@
           <w:szCs w:val="24"/>
           <w:lang w:val="es-MX" w:eastAsia="es-MX"/>
         </w:rPr>
-      </w:pPr>
+        <w:t xml:space="preserve">Seleccionar la casilla de </w:t>
+      </w:r>
       <w:r>
         <w:rPr>
           <w:rFonts w:ascii="Arial" w:hAnsi="Arial" w:cs="Arial"/>
@@ -6446,7 +6490,87 @@
           <w:szCs w:val="24"/>
           <w:lang w:val="es-MX" w:eastAsia="es-MX"/>
         </w:rPr>
-        <w:t>Exportar los registros seleccionados que serán dados de baja.</w:t>
+        <w:t xml:space="preserve">los registros </w:t>
+      </w:r>
+      <w:r>
+        <w:rPr>
+          <w:rFonts w:ascii="Arial" w:hAnsi="Arial" w:cs="Arial"/>
+          <w:noProof/>
+          <w:sz w:val="24"/>
+          <w:szCs w:val="24"/>
+          <w:lang w:val="es-MX" w:eastAsia="es-MX"/>
+        </w:rPr>
+        <w:t>deseados</w:t>
+      </w:r>
+      <w:r>
+        <w:rPr>
+          <w:rFonts w:ascii="Arial" w:hAnsi="Arial" w:cs="Arial"/>
+          <w:noProof/>
+          <w:sz w:val="24"/>
+          <w:szCs w:val="24"/>
+          <w:lang w:val="es-MX" w:eastAsia="es-MX"/>
+        </w:rPr>
+        <w:t xml:space="preserve"> </w:t>
+      </w:r>
+      <w:r>
+        <w:rPr>
+          <w:rFonts w:ascii="Arial" w:hAnsi="Arial" w:cs="Arial"/>
+          <w:noProof/>
+          <w:sz w:val="24"/>
+          <w:szCs w:val="24"/>
+          <w:lang w:val="es-MX" w:eastAsia="es-MX"/>
+        </w:rPr>
+        <w:t>y pulsar “</w:t>
+      </w:r>
+      <w:r>
+        <w:rPr>
+          <w:rFonts w:ascii="Arial" w:hAnsi="Arial" w:cs="Arial"/>
+          <w:noProof/>
+          <w:sz w:val="24"/>
+          <w:szCs w:val="24"/>
+          <w:lang w:val="es-MX" w:eastAsia="es-MX"/>
+        </w:rPr>
+        <w:t>Exportar</w:t>
+      </w:r>
+      <w:r>
+        <w:rPr>
+          <w:rFonts w:ascii="Arial" w:hAnsi="Arial" w:cs="Arial"/>
+          <w:noProof/>
+          <w:sz w:val="24"/>
+          <w:szCs w:val="24"/>
+          <w:lang w:val="es-MX" w:eastAsia="es-MX"/>
+        </w:rPr>
+        <w:t>”</w:t>
+      </w:r>
+      <w:r>
+        <w:rPr>
+          <w:rFonts w:ascii="Arial" w:hAnsi="Arial" w:cs="Arial"/>
+          <w:noProof/>
+          <w:sz w:val="24"/>
+          <w:szCs w:val="24"/>
+          <w:lang w:val="es-MX" w:eastAsia="es-MX"/>
+        </w:rPr>
+        <w:t xml:space="preserve"> para cargar los registros </w:t>
+      </w:r>
+      <w:r>
+        <w:rPr>
+          <w:rFonts w:ascii="Arial" w:hAnsi="Arial" w:cs="Arial"/>
+          <w:noProof/>
+          <w:sz w:val="24"/>
+          <w:szCs w:val="24"/>
+          <w:lang w:val="es-MX" w:eastAsia="es-MX"/>
+        </w:rPr>
+        <w:t>que serán dados de baja</w:t>
+      </w:r>
+      <w:r>
+        <w:rPr>
+          <w:rFonts w:ascii="Arial" w:hAnsi="Arial" w:cs="Arial"/>
+          <w:noProof/>
+          <w:sz w:val="24"/>
+          <w:szCs w:val="24"/>
+          <w:lang w:val="es-MX" w:eastAsia="es-MX"/>
+        </w:rPr>
+        <w:t>.</w:t>
       </w:r>
     </w:p>
     <w:p>
@@ -6462,20 +6586,19 @@
           <w:noProof/>
           <w:lang w:val="es-MX" w:eastAsia="es-MX"/>
         </w:rPr>
-        <w:lastRenderedPageBreak/>
         <mc:AlternateContent>
           <mc:Choice Requires="wps">
             <w:drawing>
               <wp:anchor distT="0" distB="0" distL="114300" distR="114300" simplePos="0" relativeHeight="251810816" behindDoc="0" locked="0" layoutInCell="1" allowOverlap="1" wp14:anchorId="4438F280" wp14:editId="57BBE527">
                 <wp:simplePos x="0" y="0"/>
                 <wp:positionH relativeFrom="margin">
-                  <wp:posOffset>5299644</wp:posOffset>
+                  <wp:align>right</wp:align>
                 </wp:positionH>
                 <wp:positionV relativeFrom="paragraph">
-                  <wp:posOffset>341171</wp:posOffset>
+                  <wp:posOffset>338455</wp:posOffset>
                 </wp:positionV>
-                <wp:extent cx="294772" cy="165648"/>
-                <wp:effectExtent l="0" t="0" r="10160" b="25400"/>
+                <wp:extent cx="307340" cy="158750"/>
+                <wp:effectExtent l="0" t="0" r="16510" b="12700"/>
                 <wp:wrapNone/>
                 <wp:docPr id="130" name="Rectángulo 130"/>
                 <wp:cNvGraphicFramePr/>
@@ -6486,7 +6609,7 @@
                       <wps:spPr>
                         <a:xfrm>
                           <a:off x="0" y="0"/>
-                          <a:ext cx="294772" cy="165648"/>
+                          <a:ext cx="307340" cy="158750"/>
                         </a:xfrm>
                         <a:prstGeom prst="rect">
                           <a:avLst/>
@@ -6532,7 +6655,7 @@
           </mc:Choice>
           <mc:Fallback>
             <w:pict>
-              <v:rect w14:anchorId="7F2E5835" id="Rectángulo 130" o:spid="_x0000_s1026" style="position:absolute;margin-left:417.3pt;margin-top:26.85pt;width:23.2pt;height:13.05pt;z-index:251810816;visibility:visible;mso-wrap-style:square;mso-width-percent:0;mso-height-percent:0;mso-wrap-distance-left:9pt;mso-wrap-distance-top:0;mso-wrap-distance-right:9pt;mso-wrap-distance-bottom:0;mso-position-horizontal:absolute;mso-position-horizontal-relative:margin;mso-position-vertical:absolute;mso-position-vertical-relative:text;mso-width-percent:0;mso-height-percent:0;mso-width-relative:margin;mso-height-relative:margin;v-text-anchor:middle" o:gfxdata="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" filled="f" strokecolor="red" strokeweight="1.5pt">
+              <v:rect w14:anchorId="06B8656D" id="Rectángulo 130" o:spid="_x0000_s1026" style="position:absolute;margin-left:-27pt;margin-top:26.65pt;width:24.2pt;height:12.5pt;z-index:251810816;visibility:visible;mso-wrap-style:square;mso-width-percent:0;mso-height-percent:0;mso-wrap-distance-left:9pt;mso-wrap-distance-top:0;mso-wrap-distance-right:9pt;mso-wrap-distance-bottom:0;mso-position-horizontal:right;mso-position-horizontal-relative:margin;mso-position-vertical:absolute;mso-position-vertical-relative:text;mso-width-percent:0;mso-height-percent:0;mso-width-relative:margin;mso-height-relative:margin;v-text-anchor:middle" o:gfxdata="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" filled="f" strokecolor="red" strokeweight="1.5pt">
                 <w10:wrap anchorx="margin"/>
               </v:rect>
             </w:pict>
@@ -6685,16 +6808,26 @@
     </w:p>
     <w:p>
       <w:pPr>
-        <w:rPr>
-          <w:rFonts w:ascii="Arial" w:hAnsi="Arial" w:cs="Arial"/>
-          <w:sz w:val="24"/>
-        </w:rPr>
-      </w:pPr>
-      <w:r>
-        <w:rPr>
-          <w:rFonts w:ascii="Arial" w:hAnsi="Arial" w:cs="Arial"/>
-          <w:sz w:val="24"/>
-        </w:rPr>
+        <w:jc w:val="both"/>
+        <w:rPr>
+          <w:rFonts w:ascii="Arial" w:hAnsi="Arial" w:cs="Arial"/>
+          <w:sz w:val="24"/>
+        </w:rPr>
+      </w:pPr>
+    </w:p>
+    <w:p>
+      <w:pPr>
+        <w:rPr>
+          <w:rFonts w:ascii="Arial" w:hAnsi="Arial" w:cs="Arial"/>
+          <w:sz w:val="24"/>
+        </w:rPr>
+      </w:pPr>
+      <w:r>
+        <w:rPr>
+          <w:rFonts w:ascii="Arial" w:hAnsi="Arial" w:cs="Arial"/>
+          <w:sz w:val="24"/>
+        </w:rPr>
+        <w:lastRenderedPageBreak/>
         <w:t>Todos los registros seleccionados y listos para baja serán visibles.</w:t>
       </w:r>
     </w:p>
@@ -6715,6 +6848,7 @@
     </w:p>
     <w:p>
       <w:pPr>
+        <w:ind w:left="-284"/>
         <w:jc w:val="both"/>
         <w:rPr>
           <w:rFonts w:ascii="Arial" w:hAnsi="Arial" w:cs="Arial"/>
@@ -6733,13 +6867,13 @@
               <wp:anchor distT="0" distB="0" distL="114300" distR="114300" simplePos="0" relativeHeight="251814912" behindDoc="0" locked="0" layoutInCell="1" allowOverlap="1" wp14:anchorId="3C954EB9" wp14:editId="46F9D770">
                 <wp:simplePos x="0" y="0"/>
                 <wp:positionH relativeFrom="margin">
-                  <wp:posOffset>5068181</wp:posOffset>
+                  <wp:posOffset>4907008</wp:posOffset>
                 </wp:positionH>
                 <wp:positionV relativeFrom="paragraph">
-                  <wp:posOffset>805388</wp:posOffset>
+                  <wp:posOffset>806451</wp:posOffset>
                 </wp:positionV>
-                <wp:extent cx="572278" cy="143301"/>
-                <wp:effectExtent l="19050" t="19050" r="18415" b="28575"/>
+                <wp:extent cx="539478" cy="148318"/>
+                <wp:effectExtent l="19050" t="19050" r="13335" b="23495"/>
                 <wp:wrapNone/>
                 <wp:docPr id="133" name="Rectángulo 133"/>
                 <wp:cNvGraphicFramePr/>
@@ -6750,7 +6884,7 @@
                       <wps:spPr>
                         <a:xfrm>
                           <a:off x="0" y="0"/>
-                          <a:ext cx="572278" cy="143301"/>
+                          <a:ext cx="539478" cy="148318"/>
                         </a:xfrm>
                         <a:prstGeom prst="rect">
                           <a:avLst/>
@@ -6796,89 +6930,7 @@
           </mc:Choice>
           <mc:Fallback>
             <w:pict>
-              <v:rect w14:anchorId="7F829DD4" id="Rectángulo 133" o:spid="_x0000_s1026" style="position:absolute;margin-left:399.05pt;margin-top:63.4pt;width:45.05pt;height:11.3pt;z-index:251814912;visibility:visible;mso-wrap-style:square;mso-width-percent:0;mso-height-percent:0;mso-wrap-distance-left:9pt;mso-wrap-distance-top:0;mso-wrap-distance-right:9pt;mso-wrap-distance-bottom:0;mso-position-horizontal:absolute;mso-position-horizontal-relative:margin;mso-position-vertical:absolute;mso-position-vertical-relative:text;mso-width-percent:0;mso-height-percent:0;mso-width-relative:margin;mso-height-relative:margin;v-text-anchor:middle" o:gfxdata="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" filled="f" strokecolor="red" strokeweight="2.25pt">
-                <w10:wrap anchorx="margin"/>
-              </v:rect>
-            </w:pict>
-          </mc:Fallback>
-        </mc:AlternateContent>
-      </w:r>
-      <w:r>
-        <w:rPr>
-          <w:rFonts w:ascii="Arial" w:hAnsi="Arial" w:cs="Arial"/>
-          <w:noProof/>
-          <w:lang w:val="es-MX" w:eastAsia="es-MX"/>
-        </w:rPr>
-        <mc:AlternateContent>
-          <mc:Choice Requires="wps">
-            <w:drawing>
-              <wp:anchor distT="0" distB="0" distL="114300" distR="114300" simplePos="0" relativeHeight="251683840" behindDoc="0" locked="0" layoutInCell="1" allowOverlap="1" wp14:anchorId="0A5C2574" wp14:editId="0C158439">
-                <wp:simplePos x="0" y="0"/>
-                <wp:positionH relativeFrom="margin">
-                  <wp:posOffset>1110331</wp:posOffset>
-                </wp:positionH>
-                <wp:positionV relativeFrom="paragraph">
-                  <wp:posOffset>307245</wp:posOffset>
-                </wp:positionV>
-                <wp:extent cx="866633" cy="150021"/>
-                <wp:effectExtent l="19050" t="19050" r="10160" b="21590"/>
-                <wp:wrapNone/>
-                <wp:docPr id="14" name="Rectángulo 14"/>
-                <wp:cNvGraphicFramePr/>
-                <a:graphic xmlns:a="http://schemas.openxmlformats.org/drawingml/2006/main">
-                  <a:graphicData uri="http://schemas.microsoft.com/office/word/2010/wordprocessingShape">
-                    <wps:wsp>
-                      <wps:cNvSpPr/>
-                      <wps:spPr>
-                        <a:xfrm>
-                          <a:off x="0" y="0"/>
-                          <a:ext cx="866633" cy="150021"/>
-                        </a:xfrm>
-                        <a:prstGeom prst="rect">
-                          <a:avLst/>
-                        </a:prstGeom>
-                        <a:noFill/>
-                        <a:ln w="28575">
-                          <a:solidFill>
-                            <a:srgbClr val="FF0000"/>
-                          </a:solidFill>
-                        </a:ln>
-                      </wps:spPr>
-                      <wps:style>
-                        <a:lnRef idx="2">
-                          <a:schemeClr val="accent6"/>
-                        </a:lnRef>
-                        <a:fillRef idx="1">
-                          <a:schemeClr val="lt1"/>
-                        </a:fillRef>
-                        <a:effectRef idx="0">
-                          <a:schemeClr val="accent6"/>
-                        </a:effectRef>
-                        <a:fontRef idx="minor">
-                          <a:schemeClr val="dk1"/>
-                        </a:fontRef>
-                      </wps:style>
-                      <wps:bodyPr rot="0" spcFirstLastPara="0" vertOverflow="overflow" horzOverflow="overflow" vert="horz" wrap="square" lIns="91440" tIns="45720" rIns="91440" bIns="45720" numCol="1" spcCol="0" rtlCol="0" fromWordArt="0" anchor="ctr" anchorCtr="0" forceAA="0" compatLnSpc="1">
-                        <a:prstTxWarp prst="textNoShape">
-                          <a:avLst/>
-                        </a:prstTxWarp>
-                        <a:noAutofit/>
-                      </wps:bodyPr>
-                    </wps:wsp>
-                  </a:graphicData>
-                </a:graphic>
-                <wp14:sizeRelH relativeFrom="margin">
-                  <wp14:pctWidth>0</wp14:pctWidth>
-                </wp14:sizeRelH>
-                <wp14:sizeRelV relativeFrom="margin">
-                  <wp14:pctHeight>0</wp14:pctHeight>
-                </wp14:sizeRelV>
-              </wp:anchor>
-            </w:drawing>
-          </mc:Choice>
-          <mc:Fallback>
-            <w:pict>
-              <v:rect w14:anchorId="3B9C1E08" id="Rectángulo 14" o:spid="_x0000_s1026" style="position:absolute;margin-left:87.45pt;margin-top:24.2pt;width:68.25pt;height:11.8pt;z-index:251683840;visibility:visible;mso-wrap-style:square;mso-width-percent:0;mso-height-percent:0;mso-wrap-distance-left:9pt;mso-wrap-distance-top:0;mso-wrap-distance-right:9pt;mso-wrap-distance-bottom:0;mso-position-horizontal:absolute;mso-position-horizontal-relative:margin;mso-position-vertical:absolute;mso-position-vertical-relative:text;mso-width-percent:0;mso-height-percent:0;mso-width-relative:margin;mso-height-relative:margin;v-text-anchor:middle" o:gfxdata="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" filled="f" strokecolor="red" strokeweight="2.25pt">
+              <v:rect w14:anchorId="732A3289" id="Rectángulo 133" o:spid="_x0000_s1026" style="position:absolute;margin-left:386.4pt;margin-top:63.5pt;width:42.5pt;height:11.7pt;z-index:251814912;visibility:visible;mso-wrap-style:square;mso-width-percent:0;mso-height-percent:0;mso-wrap-distance-left:9pt;mso-wrap-distance-top:0;mso-wrap-distance-right:9pt;mso-wrap-distance-bottom:0;mso-position-horizontal:absolute;mso-position-horizontal-relative:margin;mso-position-vertical:absolute;mso-position-vertical-relative:text;mso-width-percent:0;mso-height-percent:0;mso-width-relative:margin;mso-height-relative:margin;v-text-anchor:middle" o:gfxdata="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" filled="f" strokecolor="red" strokeweight="2.25pt">
                 <w10:wrap anchorx="margin"/>
               </v:rect>
             </w:pict>
@@ -6908,7 +6960,13 @@
                     <pic:cNvPicPr/>
                   </pic:nvPicPr>
                   <pic:blipFill>
-                    <a:blip r:embed="rId36"/>
+                    <a:blip r:embed="rId36" cstate="screen">
+                      <a:extLst>
+                        <a:ext uri="{28A0092B-C50C-407E-A947-70E740481C1C}">
+                          <a14:useLocalDpi xmlns:a14="http://schemas.microsoft.com/office/drawing/2010/main"/>
+                        </a:ext>
+                      </a:extLst>
+                    </a:blip>
                     <a:stretch>
                       <a:fillRect/>
                     </a:stretch>
@@ -6998,7 +7056,6 @@
           <w:noProof/>
           <w:lang w:val="es-MX" w:eastAsia="es-MX"/>
         </w:rPr>
-        <w:lastRenderedPageBreak/>
         <mc:AlternateContent>
           <mc:Choice Requires="wps">
             <w:drawing>
@@ -7307,11 +7364,48 @@
           <w:sz w:val="24"/>
         </w:rPr>
       </w:pPr>
-      <w:r>
-        <w:rPr>
-          <w:rFonts w:ascii="Arial" w:hAnsi="Arial" w:cs="Arial"/>
-          <w:sz w:val="24"/>
-        </w:rPr>
+    </w:p>
+    <w:p>
+      <w:pPr>
+        <w:jc w:val="both"/>
+        <w:rPr>
+          <w:rFonts w:ascii="Arial" w:hAnsi="Arial" w:cs="Arial"/>
+          <w:sz w:val="24"/>
+        </w:rPr>
+      </w:pPr>
+    </w:p>
+    <w:p>
+      <w:pPr>
+        <w:jc w:val="both"/>
+        <w:rPr>
+          <w:rFonts w:ascii="Arial" w:hAnsi="Arial" w:cs="Arial"/>
+          <w:sz w:val="24"/>
+        </w:rPr>
+      </w:pPr>
+    </w:p>
+    <w:p>
+      <w:pPr>
+        <w:jc w:val="both"/>
+        <w:rPr>
+          <w:rFonts w:ascii="Arial" w:hAnsi="Arial" w:cs="Arial"/>
+          <w:sz w:val="24"/>
+        </w:rPr>
+      </w:pPr>
+    </w:p>
+    <w:p>
+      <w:pPr>
+        <w:jc w:val="both"/>
+        <w:rPr>
+          <w:rFonts w:ascii="Arial" w:hAnsi="Arial" w:cs="Arial"/>
+          <w:sz w:val="24"/>
+        </w:rPr>
+      </w:pPr>
+      <w:r>
+        <w:rPr>
+          <w:rFonts w:ascii="Arial" w:hAnsi="Arial" w:cs="Arial"/>
+          <w:sz w:val="24"/>
+        </w:rPr>
+        <w:lastRenderedPageBreak/>
         <w:t>En la siguiente pantal</w:t>
       </w:r>
       <w:r>
@@ -7493,15 +7587,6 @@
           <w:sz w:val="24"/>
         </w:rPr>
       </w:pPr>
-    </w:p>
-    <w:p>
-      <w:pPr>
-        <w:jc w:val="both"/>
-        <w:rPr>
-          <w:rFonts w:ascii="Arial" w:hAnsi="Arial" w:cs="Arial"/>
-          <w:sz w:val="24"/>
-        </w:rPr>
-      </w:pPr>
       <w:r>
         <w:rPr>
           <w:rFonts w:ascii="Arial" w:hAnsi="Arial" w:cs="Arial"/>
@@ -7530,7 +7615,6 @@
           <w:noProof/>
           <w:lang w:val="es-MX" w:eastAsia="es-MX"/>
         </w:rPr>
-        <w:lastRenderedPageBreak/>
         <mc:AlternateContent>
           <mc:Choice Requires="wps">
             <w:drawing>
@@ -8005,11 +8089,30 @@
           <w:sz w:val="24"/>
         </w:rPr>
       </w:pPr>
-      <w:r>
-        <w:rPr>
-          <w:rFonts w:ascii="Arial" w:hAnsi="Arial" w:cs="Arial"/>
-          <w:sz w:val="24"/>
-        </w:rPr>
+    </w:p>
+    <w:p>
+      <w:pPr>
+        <w:jc w:val="both"/>
+        <w:rPr>
+          <w:rFonts w:ascii="Arial" w:hAnsi="Arial" w:cs="Arial"/>
+          <w:sz w:val="24"/>
+        </w:rPr>
+      </w:pPr>
+    </w:p>
+    <w:p>
+      <w:pPr>
+        <w:jc w:val="both"/>
+        <w:rPr>
+          <w:rFonts w:ascii="Arial" w:hAnsi="Arial" w:cs="Arial"/>
+          <w:sz w:val="24"/>
+        </w:rPr>
+      </w:pPr>
+      <w:r>
+        <w:rPr>
+          <w:rFonts w:ascii="Arial" w:hAnsi="Arial" w:cs="Arial"/>
+          <w:sz w:val="24"/>
+        </w:rPr>
+        <w:lastRenderedPageBreak/>
         <w:t xml:space="preserve">La creación de la solicitud de baja estará lista para continuar con la autorización por parte de la </w:t>
       </w:r>
       <w:r>
@@ -8182,7 +8285,6 @@
           </wp:inline>
         </w:drawing>
       </w:r>
-      <w:bookmarkStart w:id="29" w:name="_Toc170119226"/>
     </w:p>
     <w:p>
       <w:pPr>
@@ -8194,6 +8296,7 @@
           <w:color w:val="000000" w:themeColor="text1"/>
         </w:rPr>
       </w:pPr>
+      <w:bookmarkStart w:id="29" w:name="_Toc170130677"/>
       <w:r>
         <w:rPr>
           <w:rFonts w:cs="Arial"/>
@@ -8275,7 +8378,6 @@
           <w:noProof/>
           <w:lang w:val="es-MX" w:eastAsia="es-MX"/>
         </w:rPr>
-        <w:lastRenderedPageBreak/>
         <mc:AlternateContent>
           <mc:Choice Requires="wps">
             <w:drawing>
@@ -8682,57 +8784,34 @@
           <w:sz w:val="24"/>
         </w:rPr>
       </w:pPr>
+      <w:r>
+        <w:rPr>
+          <w:rFonts w:ascii="Arial" w:hAnsi="Arial" w:cs="Arial"/>
+          <w:sz w:val="24"/>
+        </w:rPr>
+        <w:lastRenderedPageBreak/>
+        <w:t>Nos direccionará a la siguiente pantalla donde se podrán visualizar la información general de las</w:t>
+      </w:r>
+      <w:r>
+        <w:rPr>
+          <w:rFonts w:ascii="Arial" w:hAnsi="Arial" w:cs="Arial"/>
+          <w:sz w:val="24"/>
+        </w:rPr>
+        <w:t xml:space="preserve"> bajas, en el apartado de “Información de Auditorias” se podrá confirmar la autorización dando clic en el botón “Confirmar” también se podrá Cancelar y Regresar la solicitud</w:t>
+      </w:r>
+      <w:r>
+        <w:rPr>
+          <w:rFonts w:ascii="Arial" w:hAnsi="Arial" w:cs="Arial"/>
+          <w:sz w:val="24"/>
+        </w:rPr>
+        <w:t>.</w:t>
+      </w:r>
     </w:p>
     <w:p>
       <w:pPr>
         <w:tabs>
           <w:tab w:val="left" w:pos="3662"/>
         </w:tabs>
-        <w:jc w:val="both"/>
-        <w:rPr>
-          <w:rFonts w:ascii="Arial" w:hAnsi="Arial" w:cs="Arial"/>
-          <w:sz w:val="24"/>
-        </w:rPr>
-      </w:pPr>
-    </w:p>
-    <w:p>
-      <w:pPr>
-        <w:tabs>
-          <w:tab w:val="left" w:pos="3662"/>
-        </w:tabs>
-        <w:jc w:val="both"/>
-        <w:rPr>
-          <w:rFonts w:ascii="Arial" w:hAnsi="Arial" w:cs="Arial"/>
-          <w:sz w:val="24"/>
-        </w:rPr>
-      </w:pPr>
-      <w:r>
-        <w:rPr>
-          <w:rFonts w:ascii="Arial" w:hAnsi="Arial" w:cs="Arial"/>
-          <w:sz w:val="24"/>
-        </w:rPr>
-        <w:t>Nos direccionará a la siguiente pantalla donde se podrán visualizar la información general de las</w:t>
-      </w:r>
-      <w:r>
-        <w:rPr>
-          <w:rFonts w:ascii="Arial" w:hAnsi="Arial" w:cs="Arial"/>
-          <w:sz w:val="24"/>
-        </w:rPr>
-        <w:t xml:space="preserve"> bajas, en el apartado de “Información de Auditorias” se podrá confirmar la autorización dando clic en el botón “Confirmar” también se podrá Cancelar y Regresar la solicitud</w:t>
-      </w:r>
-      <w:r>
-        <w:rPr>
-          <w:rFonts w:ascii="Arial" w:hAnsi="Arial" w:cs="Arial"/>
-          <w:sz w:val="24"/>
-        </w:rPr>
-        <w:t>.</w:t>
-      </w:r>
-    </w:p>
-    <w:p>
-      <w:pPr>
-        <w:tabs>
-          <w:tab w:val="left" w:pos="3662"/>
-        </w:tabs>
         <w:rPr>
           <w:rFonts w:ascii="Arial" w:hAnsi="Arial" w:cs="Arial"/>
         </w:rPr>
@@ -8743,7 +8822,6 @@
           <w:noProof/>
           <w:lang w:val="es-MX" w:eastAsia="es-MX"/>
         </w:rPr>
-        <w:lastRenderedPageBreak/>
         <mc:AlternateContent>
           <mc:Choice Requires="wps">
             <w:drawing>
@@ -9143,6 +9221,70 @@
     </w:p>
     <w:p>
       <w:pPr>
+        <w:jc w:val="center"/>
+        <w:rPr>
+          <w:rFonts w:ascii="Arial" w:hAnsi="Arial" w:cs="Arial"/>
+        </w:rPr>
+      </w:pPr>
+    </w:p>
+    <w:p>
+      <w:pPr>
+        <w:jc w:val="center"/>
+        <w:rPr>
+          <w:rFonts w:ascii="Arial" w:hAnsi="Arial" w:cs="Arial"/>
+        </w:rPr>
+      </w:pPr>
+    </w:p>
+    <w:p>
+      <w:pPr>
+        <w:jc w:val="center"/>
+        <w:rPr>
+          <w:rFonts w:ascii="Arial" w:hAnsi="Arial" w:cs="Arial"/>
+        </w:rPr>
+      </w:pPr>
+    </w:p>
+    <w:p>
+      <w:pPr>
+        <w:jc w:val="center"/>
+        <w:rPr>
+          <w:rFonts w:ascii="Arial" w:hAnsi="Arial" w:cs="Arial"/>
+        </w:rPr>
+      </w:pPr>
+    </w:p>
+    <w:p>
+      <w:pPr>
+        <w:jc w:val="center"/>
+        <w:rPr>
+          <w:rFonts w:ascii="Arial" w:hAnsi="Arial" w:cs="Arial"/>
+        </w:rPr>
+      </w:pPr>
+    </w:p>
+    <w:p>
+      <w:pPr>
+        <w:jc w:val="center"/>
+        <w:rPr>
+          <w:rFonts w:ascii="Arial" w:hAnsi="Arial" w:cs="Arial"/>
+        </w:rPr>
+      </w:pPr>
+    </w:p>
+    <w:p>
+      <w:pPr>
+        <w:jc w:val="center"/>
+        <w:rPr>
+          <w:rFonts w:ascii="Arial" w:hAnsi="Arial" w:cs="Arial"/>
+        </w:rPr>
+      </w:pPr>
+    </w:p>
+    <w:p>
+      <w:pPr>
+        <w:jc w:val="center"/>
+        <w:rPr>
+          <w:rFonts w:ascii="Arial" w:hAnsi="Arial" w:cs="Arial"/>
+        </w:rPr>
+      </w:pPr>
+    </w:p>
+    <w:p>
+      <w:pPr>
         <w:pStyle w:val="Ttulo1"/>
         <w:jc w:val="center"/>
         <w:rPr>
@@ -9151,13 +9293,14 @@
           <w:color w:val="000000" w:themeColor="text1"/>
         </w:rPr>
       </w:pPr>
-      <w:bookmarkStart w:id="30" w:name="_Toc170119227"/>
+      <w:bookmarkStart w:id="30" w:name="_Toc170130678"/>
       <w:r>
         <w:rPr>
           <w:rFonts w:cs="Arial"/>
           <w:b w:val="0"/>
           <w:color w:val="000000" w:themeColor="text1"/>
         </w:rPr>
+        <w:lastRenderedPageBreak/>
         <w:t>Autorizar la Baja</w:t>
       </w:r>
       <w:r>
@@ -9180,6 +9323,7 @@
     </w:p>
     <w:p>
       <w:pPr>
+        <w:spacing w:after="0"/>
         <w:jc w:val="both"/>
         <w:rPr>
           <w:rFonts w:ascii="Arial" w:hAnsi="Arial" w:cs="Arial"/>
@@ -9226,20 +9370,19 @@
           <w:noProof/>
           <w:lang w:val="es-MX" w:eastAsia="es-MX"/>
         </w:rPr>
-        <w:lastRenderedPageBreak/>
         <mc:AlternateContent>
           <mc:Choice Requires="wps">
             <w:drawing>
               <wp:anchor distT="0" distB="0" distL="114300" distR="114300" simplePos="0" relativeHeight="251706368" behindDoc="0" locked="0" layoutInCell="1" allowOverlap="1" wp14:anchorId="159F4330" wp14:editId="19E15099">
                 <wp:simplePos x="0" y="0"/>
                 <wp:positionH relativeFrom="margin">
-                  <wp:posOffset>137160</wp:posOffset>
+                  <wp:posOffset>149952</wp:posOffset>
                 </wp:positionH>
                 <wp:positionV relativeFrom="paragraph">
-                  <wp:posOffset>2150052</wp:posOffset>
+                  <wp:posOffset>2039620</wp:posOffset>
                 </wp:positionV>
-                <wp:extent cx="1913369" cy="151200"/>
-                <wp:effectExtent l="19050" t="19050" r="10795" b="20320"/>
+                <wp:extent cx="1807028" cy="136071"/>
+                <wp:effectExtent l="19050" t="19050" r="22225" b="16510"/>
                 <wp:wrapNone/>
                 <wp:docPr id="54" name="Rectángulo 54"/>
                 <wp:cNvGraphicFramePr/>
@@ -9250,7 +9393,7 @@
                       <wps:spPr>
                         <a:xfrm>
                           <a:off x="0" y="0"/>
-                          <a:ext cx="1913369" cy="151200"/>
+                          <a:ext cx="1807028" cy="136071"/>
                         </a:xfrm>
                         <a:prstGeom prst="rect">
                           <a:avLst/>
@@ -9296,7 +9439,7 @@
           </mc:Choice>
           <mc:Fallback>
             <w:pict>
-              <v:rect w14:anchorId="193E7406" id="Rectángulo 54" o:spid="_x0000_s1026" style="position:absolute;margin-left:10.8pt;margin-top:169.3pt;width:150.65pt;height:11.9pt;z-index:251706368;visibility:visible;mso-wrap-style:square;mso-width-percent:0;mso-height-percent:0;mso-wrap-distance-left:9pt;mso-wrap-distance-top:0;mso-wrap-distance-right:9pt;mso-wrap-distance-bottom:0;mso-position-horizontal:absolute;mso-position-horizontal-relative:margin;mso-position-vertical:absolute;mso-position-vertical-relative:text;mso-width-percent:0;mso-height-percent:0;mso-width-relative:margin;mso-height-relative:margin;v-text-anchor:middle" o:gfxdata="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" filled="f" strokecolor="red" strokeweight="2.25pt">
+              <v:rect w14:anchorId="302ED00E" id="Rectángulo 54" o:spid="_x0000_s1026" style="position:absolute;margin-left:11.8pt;margin-top:160.6pt;width:142.3pt;height:10.7pt;z-index:251706368;visibility:visible;mso-wrap-style:square;mso-width-percent:0;mso-height-percent:0;mso-wrap-distance-left:9pt;mso-wrap-distance-top:0;mso-wrap-distance-right:9pt;mso-wrap-distance-bottom:0;mso-position-horizontal:absolute;mso-position-horizontal-relative:margin;mso-position-vertical:absolute;mso-position-vertical-relative:text;mso-width-percent:0;mso-height-percent:0;mso-width-relative:margin;mso-height-relative:margin;v-text-anchor:middle" o:gfxdata="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" filled="f" strokecolor="red" strokeweight="2.25pt">
                 <w10:wrap anchorx="margin"/>
               </v:rect>
             </w:pict>
@@ -9311,8 +9454,8 @@
         </w:rPr>
         <w:drawing>
           <wp:inline distT="0" distB="0" distL="0" distR="0" wp14:anchorId="7B252A54" wp14:editId="0053534D">
-            <wp:extent cx="5319019" cy="3033799"/>
-            <wp:effectExtent l="152400" t="152400" r="358140" b="357505"/>
+            <wp:extent cx="5094514" cy="2523830"/>
+            <wp:effectExtent l="152400" t="152400" r="354330" b="353060"/>
             <wp:docPr id="51" name="Imagen 51"/>
             <wp:cNvGraphicFramePr>
               <a:graphicFrameLocks xmlns:a="http://schemas.openxmlformats.org/drawingml/2006/main" noChangeAspect="1"/>
@@ -9326,13 +9469,13 @@
                   </pic:nvPicPr>
                   <pic:blipFill rotWithShape="1">
                     <a:blip r:embed="rId47"/>
-                    <a:srcRect t="1555" r="331" b="1189"/>
+                    <a:srcRect t="1555" r="331" b="12762"/>
                     <a:stretch/>
                   </pic:blipFill>
                   <pic:spPr bwMode="auto">
                     <a:xfrm>
                       <a:off x="0" y="0"/>
-                      <a:ext cx="5319019" cy="3033799"/>
+                      <a:ext cx="5109869" cy="2531437"/>
                     </a:xfrm>
                     <a:prstGeom prst="rect">
                       <a:avLst/>
@@ -9398,10 +9541,10 @@
               <wp:anchor distT="0" distB="0" distL="114300" distR="114300" simplePos="0" relativeHeight="251710464" behindDoc="0" locked="0" layoutInCell="1" allowOverlap="1" wp14:anchorId="75EC2831" wp14:editId="7FCECF5E">
                 <wp:simplePos x="0" y="0"/>
                 <wp:positionH relativeFrom="margin">
-                  <wp:posOffset>4987925</wp:posOffset>
+                  <wp:posOffset>4900839</wp:posOffset>
                 </wp:positionH>
                 <wp:positionV relativeFrom="paragraph">
-                  <wp:posOffset>973455</wp:posOffset>
+                  <wp:posOffset>951683</wp:posOffset>
                 </wp:positionV>
                 <wp:extent cx="251460" cy="136525"/>
                 <wp:effectExtent l="19050" t="19050" r="15240" b="15875"/>
@@ -9461,7 +9604,7 @@
           </mc:Choice>
           <mc:Fallback>
             <w:pict>
-              <v:rect w14:anchorId="3FCDE29E" id="Rectángulo 58" o:spid="_x0000_s1026" style="position:absolute;margin-left:392.75pt;margin-top:76.65pt;width:19.8pt;height:10.75pt;z-index:251710464;visibility:visible;mso-wrap-style:square;mso-width-percent:0;mso-height-percent:0;mso-wrap-distance-left:9pt;mso-wrap-distance-top:0;mso-wrap-distance-right:9pt;mso-wrap-distance-bottom:0;mso-position-horizontal:absolute;mso-position-horizontal-relative:margin;mso-position-vertical:absolute;mso-position-vertical-relative:text;mso-width-percent:0;mso-height-percent:0;mso-width-relative:margin;mso-height-relative:margin;v-text-anchor:middle" o:gfxdata="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" filled="f" strokecolor="red" strokeweight="2.25pt">
+              <v:rect w14:anchorId="286DC8B5" id="Rectángulo 58" o:spid="_x0000_s1026" style="position:absolute;margin-left:385.9pt;margin-top:74.95pt;width:19.8pt;height:10.75pt;z-index:251710464;visibility:visible;mso-wrap-style:square;mso-width-percent:0;mso-height-percent:0;mso-wrap-distance-left:9pt;mso-wrap-distance-top:0;mso-wrap-distance-right:9pt;mso-wrap-distance-bottom:0;mso-position-horizontal:absolute;mso-position-horizontal-relative:margin;mso-position-vertical:absolute;mso-position-vertical-relative:text;mso-width-percent:0;mso-height-percent:0;mso-width-relative:margin;mso-height-relative:margin;v-text-anchor:middle" o:gfxdata="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" filled="f" strokecolor="red" strokeweight="2.25pt">
                 <w10:wrap anchorx="margin"/>
               </v:rect>
             </w:pict>
@@ -9558,8 +9701,8 @@
         </w:rPr>
         <w:drawing>
           <wp:inline distT="0" distB="0" distL="0" distR="0" wp14:anchorId="704C1FFE" wp14:editId="473BF48B">
-            <wp:extent cx="5354261" cy="986279"/>
-            <wp:effectExtent l="152400" t="152400" r="361315" b="366395"/>
+            <wp:extent cx="5263243" cy="969513"/>
+            <wp:effectExtent l="152400" t="152400" r="356870" b="364490"/>
             <wp:docPr id="56" name="Imagen 56"/>
             <wp:cNvGraphicFramePr>
               <a:graphicFrameLocks xmlns:a="http://schemas.openxmlformats.org/drawingml/2006/main" noChangeAspect="1"/>
@@ -9586,7 +9729,7 @@
                   <pic:spPr>
                     <a:xfrm>
                       <a:off x="0" y="0"/>
-                      <a:ext cx="5389569" cy="992783"/>
+                      <a:ext cx="5331800" cy="982142"/>
                     </a:xfrm>
                     <a:prstGeom prst="rect">
                       <a:avLst/>
@@ -9617,28 +9760,6 @@
         <w:jc w:val="both"/>
         <w:rPr>
           <w:rFonts w:ascii="Arial" w:hAnsi="Arial" w:cs="Arial"/>
-        </w:rPr>
-      </w:pPr>
-    </w:p>
-    <w:p>
-      <w:pPr>
-        <w:tabs>
-          <w:tab w:val="left" w:pos="3662"/>
-        </w:tabs>
-        <w:jc w:val="both"/>
-        <w:rPr>
-          <w:rFonts w:ascii="Arial" w:hAnsi="Arial" w:cs="Arial"/>
-        </w:rPr>
-      </w:pPr>
-    </w:p>
-    <w:p>
-      <w:pPr>
-        <w:tabs>
-          <w:tab w:val="left" w:pos="3662"/>
-        </w:tabs>
-        <w:jc w:val="both"/>
-        <w:rPr>
-          <w:rFonts w:ascii="Arial" w:hAnsi="Arial" w:cs="Arial"/>
           <w:sz w:val="24"/>
           <w:szCs w:val="24"/>
         </w:rPr>
@@ -9657,7 +9778,7 @@
           <w:sz w:val="24"/>
           <w:szCs w:val="24"/>
         </w:rPr>
-        <w:t xml:space="preserve">n el apartado de “Información de Auditorias” se podrá confirmar la autorización dando clic en el botón “Autorizar” </w:t>
+        <w:t>n el apartado de “Información de Auditorias” se podrá confirmar la autorización dando clic en el botón “Autorizar”</w:t>
       </w:r>
       <w:r>
         <w:rPr>
@@ -9665,7 +9786,7 @@
           <w:sz w:val="24"/>
           <w:szCs w:val="24"/>
         </w:rPr>
-        <w:t>opcionalmente,</w:t>
+        <w:t>,</w:t>
       </w:r>
       <w:r>
         <w:rPr>
@@ -9681,7 +9802,15 @@
           <w:sz w:val="24"/>
           <w:szCs w:val="24"/>
         </w:rPr>
-        <w:t xml:space="preserve"> se podrá Cancelar y Regresar la solicitud</w:t>
+        <w:t xml:space="preserve"> se podrá Cancelar y R</w:t>
+      </w:r>
+      <w:r>
+        <w:rPr>
+          <w:rFonts w:ascii="Arial" w:hAnsi="Arial" w:cs="Arial"/>
+          <w:sz w:val="24"/>
+          <w:szCs w:val="24"/>
+        </w:rPr>
+        <w:t>egresar la solicitud</w:t>
       </w:r>
       <w:r>
         <w:rPr>
@@ -9697,6 +9826,7 @@
         <w:tabs>
           <w:tab w:val="left" w:pos="3730"/>
         </w:tabs>
+        <w:ind w:left="-284"/>
         <w:rPr>
           <w:rFonts w:ascii="Arial" w:hAnsi="Arial" w:cs="Arial"/>
         </w:rPr>
@@ -9707,17 +9837,94 @@
           <w:noProof/>
           <w:lang w:val="es-MX" w:eastAsia="es-MX"/>
         </w:rPr>
-        <w:lastRenderedPageBreak/>
+        <mc:AlternateContent>
+          <mc:Choice Requires="wps">
+            <w:drawing>
+              <wp:anchor distT="0" distB="0" distL="114300" distR="114300" simplePos="0" relativeHeight="251715584" behindDoc="0" locked="0" layoutInCell="1" allowOverlap="1" wp14:anchorId="48576900" wp14:editId="5C640F52">
+                <wp:simplePos x="0" y="0"/>
+                <wp:positionH relativeFrom="column">
+                  <wp:posOffset>4642213</wp:posOffset>
+                </wp:positionH>
+                <wp:positionV relativeFrom="paragraph">
+                  <wp:posOffset>715645</wp:posOffset>
+                </wp:positionV>
+                <wp:extent cx="642620" cy="66675"/>
+                <wp:effectExtent l="0" t="0" r="24130" b="28575"/>
+                <wp:wrapNone/>
+                <wp:docPr id="63" name="Rectángulo 63"/>
+                <wp:cNvGraphicFramePr/>
+                <a:graphic xmlns:a="http://schemas.openxmlformats.org/drawingml/2006/main">
+                  <a:graphicData uri="http://schemas.microsoft.com/office/word/2010/wordprocessingShape">
+                    <wps:wsp>
+                      <wps:cNvSpPr/>
+                      <wps:spPr>
+                        <a:xfrm>
+                          <a:off x="0" y="0"/>
+                          <a:ext cx="642620" cy="66675"/>
+                        </a:xfrm>
+                        <a:prstGeom prst="rect">
+                          <a:avLst/>
+                        </a:prstGeom>
+                        <a:solidFill>
+                          <a:schemeClr val="bg1"/>
+                        </a:solidFill>
+                        <a:ln>
+                          <a:solidFill>
+                            <a:schemeClr val="bg1"/>
+                          </a:solidFill>
+                        </a:ln>
+                      </wps:spPr>
+                      <wps:style>
+                        <a:lnRef idx="2">
+                          <a:schemeClr val="accent1">
+                            <a:shade val="50000"/>
+                          </a:schemeClr>
+                        </a:lnRef>
+                        <a:fillRef idx="1">
+                          <a:schemeClr val="accent1"/>
+                        </a:fillRef>
+                        <a:effectRef idx="0">
+                          <a:schemeClr val="accent1"/>
+                        </a:effectRef>
+                        <a:fontRef idx="minor">
+                          <a:schemeClr val="lt1"/>
+                        </a:fontRef>
+                      </wps:style>
+                      <wps:bodyPr rot="0" spcFirstLastPara="0" vertOverflow="overflow" horzOverflow="overflow" vert="horz" wrap="square" lIns="91440" tIns="45720" rIns="91440" bIns="45720" numCol="1" spcCol="0" rtlCol="0" fromWordArt="0" anchor="ctr" anchorCtr="0" forceAA="0" compatLnSpc="1">
+                        <a:prstTxWarp prst="textNoShape">
+                          <a:avLst/>
+                        </a:prstTxWarp>
+                        <a:noAutofit/>
+                      </wps:bodyPr>
+                    </wps:wsp>
+                  </a:graphicData>
+                </a:graphic>
+              </wp:anchor>
+            </w:drawing>
+          </mc:Choice>
+          <mc:Fallback>
+            <w:pict>
+              <v:rect w14:anchorId="4130976B" id="Rectángulo 63" o:spid="_x0000_s1026" style="position:absolute;margin-left:365.55pt;margin-top:56.35pt;width:50.6pt;height:5.25pt;z-index:251715584;visibility:visible;mso-wrap-style:square;mso-wrap-distance-left:9pt;mso-wrap-distance-top:0;mso-wrap-distance-right:9pt;mso-wrap-distance-bottom:0;mso-position-horizontal:absolute;mso-position-horizontal-relative:text;mso-position-vertical:absolute;mso-position-vertical-relative:text;v-text-anchor:middle" o:gfxdata="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" fillcolor="white [3212]" strokecolor="white [3212]" strokeweight="1pt"/>
+            </w:pict>
+          </mc:Fallback>
+        </mc:AlternateContent>
+      </w:r>
+      <w:r>
+        <w:rPr>
+          <w:rFonts w:ascii="Arial" w:hAnsi="Arial" w:cs="Arial"/>
+          <w:noProof/>
+          <w:lang w:val="es-MX" w:eastAsia="es-MX"/>
+        </w:rPr>
         <mc:AlternateContent>
           <mc:Choice Requires="wps">
             <w:drawing>
               <wp:anchor distT="0" distB="0" distL="114300" distR="114300" simplePos="0" relativeHeight="251712512" behindDoc="0" locked="0" layoutInCell="1" allowOverlap="1" wp14:anchorId="43F8B092" wp14:editId="369AAE53">
                 <wp:simplePos x="0" y="0"/>
                 <wp:positionH relativeFrom="margin">
-                  <wp:posOffset>4787626</wp:posOffset>
+                  <wp:posOffset>4671604</wp:posOffset>
                 </wp:positionH>
                 <wp:positionV relativeFrom="paragraph">
-                  <wp:posOffset>985342</wp:posOffset>
+                  <wp:posOffset>847725</wp:posOffset>
                 </wp:positionV>
                 <wp:extent cx="619047" cy="143510"/>
                 <wp:effectExtent l="19050" t="19050" r="10160" b="27940"/>
@@ -9789,7 +9996,7 @@
           </mc:Choice>
           <mc:Fallback>
             <w:pict>
-              <v:rect w14:anchorId="43F8B092" id="Rectángulo 60" o:spid="_x0000_s1031" style="position:absolute;margin-left:377pt;margin-top:77.6pt;width:48.75pt;height:11.3pt;z-index:251712512;visibility:visible;mso-wrap-style:square;mso-width-percent:0;mso-height-percent:0;mso-wrap-distance-left:9pt;mso-wrap-distance-top:0;mso-wrap-distance-right:9pt;mso-wrap-distance-bottom:0;mso-position-horizontal:absolute;mso-position-horizontal-relative:margin;mso-position-vertical:absolute;mso-position-vertical-relative:text;mso-width-percent:0;mso-height-percent:0;mso-width-relative:margin;mso-height-relative:margin;v-text-anchor:middle" o:gfxdata="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" filled="f" strokecolor="red" strokeweight="2.25pt">
+              <v:rect w14:anchorId="43F8B092" id="Rectángulo 60" o:spid="_x0000_s1031" style="position:absolute;left:0;text-align:left;margin-left:367.85pt;margin-top:66.75pt;width:48.75pt;height:11.3pt;z-index:251712512;visibility:visible;mso-wrap-style:square;mso-width-percent:0;mso-height-percent:0;mso-wrap-distance-left:9pt;mso-wrap-distance-top:0;mso-wrap-distance-right:9pt;mso-wrap-distance-bottom:0;mso-position-horizontal:absolute;mso-position-horizontal-relative:margin;mso-position-vertical:absolute;mso-position-vertical-relative:text;mso-width-percent:0;mso-height-percent:0;mso-width-relative:margin;mso-height-relative:margin;v-text-anchor:middle" o:gfxdata="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" filled="f" strokecolor="red" strokeweight="2.25pt">
                 <v:textbox>
                   <w:txbxContent>
                     <w:p>
@@ -9814,88 +10021,10 @@
           <w:noProof/>
           <w:lang w:val="es-MX" w:eastAsia="es-MX"/>
         </w:rPr>
-        <mc:AlternateContent>
-          <mc:Choice Requires="wps">
-            <w:drawing>
-              <wp:anchor distT="0" distB="0" distL="114300" distR="114300" simplePos="0" relativeHeight="251715584" behindDoc="0" locked="0" layoutInCell="1" allowOverlap="1" wp14:anchorId="48576900" wp14:editId="5C640F52">
-                <wp:simplePos x="0" y="0"/>
-                <wp:positionH relativeFrom="column">
-                  <wp:posOffset>4769056</wp:posOffset>
-                </wp:positionH>
-                <wp:positionV relativeFrom="paragraph">
-                  <wp:posOffset>842010</wp:posOffset>
-                </wp:positionV>
-                <wp:extent cx="642620" cy="66675"/>
-                <wp:effectExtent l="0" t="0" r="24130" b="28575"/>
-                <wp:wrapNone/>
-                <wp:docPr id="63" name="Rectángulo 63"/>
-                <wp:cNvGraphicFramePr/>
-                <a:graphic xmlns:a="http://schemas.openxmlformats.org/drawingml/2006/main">
-                  <a:graphicData uri="http://schemas.microsoft.com/office/word/2010/wordprocessingShape">
-                    <wps:wsp>
-                      <wps:cNvSpPr/>
-                      <wps:spPr>
-                        <a:xfrm>
-                          <a:off x="0" y="0"/>
-                          <a:ext cx="642620" cy="66675"/>
-                        </a:xfrm>
-                        <a:prstGeom prst="rect">
-                          <a:avLst/>
-                        </a:prstGeom>
-                        <a:solidFill>
-                          <a:schemeClr val="bg1"/>
-                        </a:solidFill>
-                        <a:ln>
-                          <a:solidFill>
-                            <a:schemeClr val="bg1"/>
-                          </a:solidFill>
-                        </a:ln>
-                      </wps:spPr>
-                      <wps:style>
-                        <a:lnRef idx="2">
-                          <a:schemeClr val="accent1">
-                            <a:shade val="50000"/>
-                          </a:schemeClr>
-                        </a:lnRef>
-                        <a:fillRef idx="1">
-                          <a:schemeClr val="accent1"/>
-                        </a:fillRef>
-                        <a:effectRef idx="0">
-                          <a:schemeClr val="accent1"/>
-                        </a:effectRef>
-                        <a:fontRef idx="minor">
-                          <a:schemeClr val="lt1"/>
-                        </a:fontRef>
-                      </wps:style>
-                      <wps:bodyPr rot="0" spcFirstLastPara="0" vertOverflow="overflow" horzOverflow="overflow" vert="horz" wrap="square" lIns="91440" tIns="45720" rIns="91440" bIns="45720" numCol="1" spcCol="0" rtlCol="0" fromWordArt="0" anchor="ctr" anchorCtr="0" forceAA="0" compatLnSpc="1">
-                        <a:prstTxWarp prst="textNoShape">
-                          <a:avLst/>
-                        </a:prstTxWarp>
-                        <a:noAutofit/>
-                      </wps:bodyPr>
-                    </wps:wsp>
-                  </a:graphicData>
-                </a:graphic>
-              </wp:anchor>
-            </w:drawing>
-          </mc:Choice>
-          <mc:Fallback>
-            <w:pict>
-              <v:rect w14:anchorId="603CC941" id="Rectángulo 63" o:spid="_x0000_s1026" style="position:absolute;margin-left:375.5pt;margin-top:66.3pt;width:50.6pt;height:5.25pt;z-index:251715584;visibility:visible;mso-wrap-style:square;mso-wrap-distance-left:9pt;mso-wrap-distance-top:0;mso-wrap-distance-right:9pt;mso-wrap-distance-bottom:0;mso-position-horizontal:absolute;mso-position-horizontal-relative:text;mso-position-vertical:absolute;mso-position-vertical-relative:text;v-text-anchor:middle" o:gfxdata="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" fillcolor="white [3212]" strokecolor="white [3212]" strokeweight="1pt"/>
-            </w:pict>
-          </mc:Fallback>
-        </mc:AlternateContent>
-      </w:r>
-      <w:r>
-        <w:rPr>
-          <w:rFonts w:ascii="Arial" w:hAnsi="Arial" w:cs="Arial"/>
-          <w:noProof/>
-          <w:lang w:val="es-MX" w:eastAsia="es-MX"/>
-        </w:rPr>
         <w:drawing>
           <wp:inline distT="0" distB="0" distL="0" distR="0" wp14:anchorId="6AACE5D5" wp14:editId="6B56D3AB">
-            <wp:extent cx="5354261" cy="1560599"/>
-            <wp:effectExtent l="152400" t="152400" r="361315" b="363855"/>
+            <wp:extent cx="5415643" cy="1319530"/>
+            <wp:effectExtent l="152400" t="152400" r="356870" b="356870"/>
             <wp:docPr id="59" name="Imagen 59"/>
             <wp:cNvGraphicFramePr>
               <a:graphicFrameLocks xmlns:a="http://schemas.openxmlformats.org/drawingml/2006/main" noChangeAspect="1"/>
@@ -9907,7 +10036,7 @@
                     <pic:cNvPr id="1" name=""/>
                     <pic:cNvPicPr/>
                   </pic:nvPicPr>
-                  <pic:blipFill>
+                  <pic:blipFill rotWithShape="1">
                     <a:blip r:embed="rId49" cstate="screen">
                       <a:extLst>
                         <a:ext uri="{28A0092B-C50C-407E-A947-70E740481C1C}">
@@ -9915,14 +10044,13 @@
                         </a:ext>
                       </a:extLst>
                     </a:blip>
-                    <a:stretch>
-                      <a:fillRect/>
-                    </a:stretch>
+                    <a:srcRect t="3837" b="4735"/>
+                    <a:stretch/>
                   </pic:blipFill>
-                  <pic:spPr>
+                  <pic:spPr bwMode="auto">
                     <a:xfrm>
                       <a:off x="0" y="0"/>
-                      <a:ext cx="5367940" cy="1564586"/>
+                      <a:ext cx="5546387" cy="1351386"/>
                     </a:xfrm>
                     <a:prstGeom prst="rect">
                       <a:avLst/>
@@ -9937,6 +10065,11 @@
                         </a:srgbClr>
                       </a:outerShdw>
                     </a:effectLst>
+                    <a:extLst>
+                      <a:ext uri="{53640926-AAD7-44D8-BBD7-CCE9431645EC}">
+                        <a14:shadowObscured xmlns:a14="http://schemas.microsoft.com/office/drawing/2010/main"/>
+                      </a:ext>
+                    </a:extLst>
                   </pic:spPr>
                 </pic:pic>
               </a:graphicData>
@@ -9957,22 +10090,31 @@
           <w:rFonts w:ascii="Arial" w:hAnsi="Arial" w:cs="Arial"/>
           <w:sz w:val="24"/>
         </w:rPr>
+        <w:lastRenderedPageBreak/>
         <w:t>Visualización del Estatus:</w:t>
       </w:r>
     </w:p>
     <w:p>
       <w:pPr>
-        <w:rPr>
-          <w:rFonts w:ascii="Arial" w:hAnsi="Arial" w:cs="Arial"/>
-          <w:sz w:val="24"/>
-        </w:rPr>
-      </w:pPr>
-      <w:r>
-        <w:rPr>
-          <w:rFonts w:ascii="Arial" w:hAnsi="Arial" w:cs="Arial"/>
-          <w:sz w:val="24"/>
-        </w:rPr>
-        <w:t xml:space="preserve">Después de autorizar el registro de baja, se </w:t>
+        <w:jc w:val="both"/>
+        <w:rPr>
+          <w:rFonts w:ascii="Arial" w:hAnsi="Arial" w:cs="Arial"/>
+          <w:sz w:val="24"/>
+        </w:rPr>
+      </w:pPr>
+      <w:r>
+        <w:rPr>
+          <w:rFonts w:ascii="Arial" w:hAnsi="Arial" w:cs="Arial"/>
+          <w:sz w:val="24"/>
+        </w:rPr>
+        <w:t>S</w:t>
+      </w:r>
+      <w:r>
+        <w:rPr>
+          <w:rFonts w:ascii="Arial" w:hAnsi="Arial" w:cs="Arial"/>
+          <w:sz w:val="24"/>
+        </w:rPr>
+        <w:t xml:space="preserve">e </w:t>
       </w:r>
       <w:r>
         <w:rPr>
@@ -9986,37 +10128,42 @@
           <w:rFonts w:ascii="Arial" w:hAnsi="Arial" w:cs="Arial"/>
           <w:sz w:val="24"/>
         </w:rPr>
-        <w:t xml:space="preserve"> a la pantalla principal.</w:t>
-      </w:r>
-    </w:p>
-    <w:p>
-      <w:pPr>
-        <w:rPr>
-          <w:rFonts w:ascii="Arial" w:hAnsi="Arial" w:cs="Arial"/>
-          <w:sz w:val="24"/>
-        </w:rPr>
-      </w:pPr>
-      <w:r>
-        <w:rPr>
-          <w:rFonts w:ascii="Arial" w:hAnsi="Arial" w:cs="Arial"/>
-          <w:sz w:val="24"/>
-        </w:rPr>
-        <w:t>El estatus de la baja cambiará a "Autorización CBM".</w:t>
-      </w:r>
-    </w:p>
-    <w:p>
-      <w:pPr>
-        <w:rPr>
-          <w:rFonts w:ascii="Arial" w:hAnsi="Arial" w:cs="Arial"/>
-          <w:sz w:val="24"/>
-        </w:rPr>
-      </w:pPr>
-      <w:r>
-        <w:rPr>
-          <w:rFonts w:ascii="Arial" w:hAnsi="Arial" w:cs="Arial"/>
-          <w:sz w:val="24"/>
-        </w:rPr>
-        <w:t>Hacer clic nuevamente en "Detalles" para turnar al analista.</w:t>
+        <w:t xml:space="preserve"> a la pantalla principal, e</w:t>
+      </w:r>
+      <w:r>
+        <w:rPr>
+          <w:rFonts w:ascii="Arial" w:hAnsi="Arial" w:cs="Arial"/>
+          <w:sz w:val="24"/>
+        </w:rPr>
+        <w:t xml:space="preserve">l estatus de la baja cambiará a </w:t>
+      </w:r>
+      <w:r>
+        <w:rPr>
+          <w:rFonts w:ascii="Arial" w:hAnsi="Arial" w:cs="Arial"/>
+          <w:sz w:val="24"/>
+        </w:rPr>
+        <w:t>"Autorización CBM", h</w:t>
+      </w:r>
+      <w:r>
+        <w:rPr>
+          <w:rFonts w:ascii="Arial" w:hAnsi="Arial" w:cs="Arial"/>
+          <w:sz w:val="24"/>
+        </w:rPr>
+        <w:t xml:space="preserve">acer clic en "Detalles" </w:t>
+      </w:r>
+      <w:r>
+        <w:rPr>
+          <w:rFonts w:ascii="Arial" w:hAnsi="Arial" w:cs="Arial"/>
+          <w:sz w:val="24"/>
+        </w:rPr>
+        <w:t>y</w:t>
+      </w:r>
+      <w:r>
+        <w:rPr>
+          <w:rFonts w:ascii="Arial" w:hAnsi="Arial" w:cs="Arial"/>
+          <w:sz w:val="24"/>
+        </w:rPr>
+        <w:t xml:space="preserve"> turnar al analista.</w:t>
       </w:r>
       <w:r>
         <w:rPr>
@@ -10320,13 +10467,91 @@
         <mc:AlternateContent>
           <mc:Choice Requires="wps">
             <w:drawing>
+              <wp:anchor distT="0" distB="0" distL="114300" distR="114300" simplePos="0" relativeHeight="251827200" behindDoc="0" locked="0" layoutInCell="1" allowOverlap="1" wp14:anchorId="359F2A3D" wp14:editId="36243BE1">
+                <wp:simplePos x="0" y="0"/>
+                <wp:positionH relativeFrom="column">
+                  <wp:posOffset>5028565</wp:posOffset>
+                </wp:positionH>
+                <wp:positionV relativeFrom="paragraph">
+                  <wp:posOffset>803699</wp:posOffset>
+                </wp:positionV>
+                <wp:extent cx="642620" cy="66675"/>
+                <wp:effectExtent l="0" t="0" r="24130" b="28575"/>
+                <wp:wrapNone/>
+                <wp:docPr id="67" name="Rectángulo 67"/>
+                <wp:cNvGraphicFramePr/>
+                <a:graphic xmlns:a="http://schemas.openxmlformats.org/drawingml/2006/main">
+                  <a:graphicData uri="http://schemas.microsoft.com/office/word/2010/wordprocessingShape">
+                    <wps:wsp>
+                      <wps:cNvSpPr/>
+                      <wps:spPr>
+                        <a:xfrm>
+                          <a:off x="0" y="0"/>
+                          <a:ext cx="642620" cy="66675"/>
+                        </a:xfrm>
+                        <a:prstGeom prst="rect">
+                          <a:avLst/>
+                        </a:prstGeom>
+                        <a:solidFill>
+                          <a:schemeClr val="bg1"/>
+                        </a:solidFill>
+                        <a:ln>
+                          <a:solidFill>
+                            <a:schemeClr val="bg1"/>
+                          </a:solidFill>
+                        </a:ln>
+                      </wps:spPr>
+                      <wps:style>
+                        <a:lnRef idx="2">
+                          <a:schemeClr val="accent1">
+                            <a:shade val="50000"/>
+                          </a:schemeClr>
+                        </a:lnRef>
+                        <a:fillRef idx="1">
+                          <a:schemeClr val="accent1"/>
+                        </a:fillRef>
+                        <a:effectRef idx="0">
+                          <a:schemeClr val="accent1"/>
+                        </a:effectRef>
+                        <a:fontRef idx="minor">
+                          <a:schemeClr val="lt1"/>
+                        </a:fontRef>
+                      </wps:style>
+                      <wps:bodyPr rot="0" spcFirstLastPara="0" vertOverflow="overflow" horzOverflow="overflow" vert="horz" wrap="square" lIns="91440" tIns="45720" rIns="91440" bIns="45720" numCol="1" spcCol="0" rtlCol="0" fromWordArt="0" anchor="ctr" anchorCtr="0" forceAA="0" compatLnSpc="1">
+                        <a:prstTxWarp prst="textNoShape">
+                          <a:avLst/>
+                        </a:prstTxWarp>
+                        <a:noAutofit/>
+                      </wps:bodyPr>
+                    </wps:wsp>
+                  </a:graphicData>
+                </a:graphic>
+              </wp:anchor>
+            </w:drawing>
+          </mc:Choice>
+          <mc:Fallback>
+            <w:pict>
+              <v:rect w14:anchorId="33E0C516" id="Rectángulo 67" o:spid="_x0000_s1026" style="position:absolute;margin-left:395.95pt;margin-top:63.3pt;width:50.6pt;height:5.25pt;z-index:251827200;visibility:visible;mso-wrap-style:square;mso-wrap-distance-left:9pt;mso-wrap-distance-top:0;mso-wrap-distance-right:9pt;mso-wrap-distance-bottom:0;mso-position-horizontal:absolute;mso-position-horizontal-relative:text;mso-position-vertical:absolute;mso-position-vertical-relative:text;v-text-anchor:middle" o:gfxdata="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" fillcolor="white [3212]" strokecolor="white [3212]" strokeweight="1pt"/>
+            </w:pict>
+          </mc:Fallback>
+        </mc:AlternateContent>
+      </w:r>
+      <w:r>
+        <w:rPr>
+          <w:rFonts w:ascii="Arial" w:hAnsi="Arial" w:cs="Arial"/>
+          <w:noProof/>
+          <w:lang w:val="es-MX" w:eastAsia="es-MX"/>
+        </w:rPr>
+        <mc:AlternateContent>
+          <mc:Choice Requires="wps">
+            <w:drawing>
               <wp:anchor distT="0" distB="0" distL="114300" distR="114300" simplePos="0" relativeHeight="251821056" behindDoc="0" locked="0" layoutInCell="1" allowOverlap="1" wp14:anchorId="32E470FB" wp14:editId="00CF2E38">
                 <wp:simplePos x="0" y="0"/>
                 <wp:positionH relativeFrom="margin">
-                  <wp:posOffset>5024755</wp:posOffset>
+                  <wp:posOffset>5043805</wp:posOffset>
                 </wp:positionH>
                 <wp:positionV relativeFrom="paragraph">
-                  <wp:posOffset>967232</wp:posOffset>
+                  <wp:posOffset>922655</wp:posOffset>
                 </wp:positionV>
                 <wp:extent cx="662305" cy="231648"/>
                 <wp:effectExtent l="19050" t="19050" r="23495" b="16510"/>
@@ -10395,7 +10620,7 @@
           </mc:Choice>
           <mc:Fallback>
             <w:pict>
-              <v:rect w14:anchorId="32E470FB" id="Rectángulo 148" o:spid="_x0000_s1034" style="position:absolute;left:0;text-align:left;margin-left:395.65pt;margin-top:76.15pt;width:52.15pt;height:18.25pt;z-index:251821056;visibility:visible;mso-wrap-style:square;mso-width-percent:0;mso-height-percent:0;mso-wrap-distance-left:9pt;mso-wrap-distance-top:0;mso-wrap-distance-right:9pt;mso-wrap-distance-bottom:0;mso-position-horizontal:absolute;mso-position-horizontal-relative:margin;mso-position-vertical:absolute;mso-position-vertical-relative:text;mso-width-percent:0;mso-height-percent:0;mso-width-relative:margin;mso-height-relative:margin;v-text-anchor:middle" o:gfxdata="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" filled="f" strokecolor="red" strokeweight="2.25pt">
+              <v:rect w14:anchorId="32E470FB" id="Rectángulo 148" o:spid="_x0000_s1034" style="position:absolute;left:0;text-align:left;margin-left:397.15pt;margin-top:72.65pt;width:52.15pt;height:18.25pt;z-index:251821056;visibility:visible;mso-wrap-style:square;mso-width-percent:0;mso-height-percent:0;mso-wrap-distance-left:9pt;mso-wrap-distance-top:0;mso-wrap-distance-right:9pt;mso-wrap-distance-bottom:0;mso-position-horizontal:absolute;mso-position-horizontal-relative:margin;mso-position-vertical:absolute;mso-position-vertical-relative:text;mso-width-percent:0;mso-height-percent:0;mso-width-relative:margin;mso-height-relative:margin;v-text-anchor:middle" o:gfxdata="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" filled="f" strokecolor="red" strokeweight="2.25pt">
                 <v:textbox>
                   <w:txbxContent>
                     <w:p>
@@ -10419,7 +10644,7 @@
         </w:rPr>
         <w:drawing>
           <wp:inline distT="0" distB="0" distL="0" distR="0" wp14:anchorId="3AFE098D" wp14:editId="73B3FA40">
-            <wp:extent cx="5612130" cy="1529080"/>
+            <wp:extent cx="5612130" cy="1490980"/>
             <wp:effectExtent l="152400" t="152400" r="369570" b="356870"/>
             <wp:docPr id="146" name="Imagen 146"/>
             <wp:cNvGraphicFramePr>
@@ -10432,16 +10657,15 @@
                     <pic:cNvPr id="1" name=""/>
                     <pic:cNvPicPr/>
                   </pic:nvPicPr>
-                  <pic:blipFill>
+                  <pic:blipFill rotWithShape="1">
                     <a:blip r:embed="rId51"/>
-                    <a:stretch>
-                      <a:fillRect/>
-                    </a:stretch>
+                    <a:srcRect t="2492"/>
+                    <a:stretch/>
                   </pic:blipFill>
-                  <pic:spPr>
+                  <pic:spPr bwMode="auto">
                     <a:xfrm>
                       <a:off x="0" y="0"/>
-                      <a:ext cx="5612130" cy="1529080"/>
+                      <a:ext cx="5612130" cy="1490980"/>
                     </a:xfrm>
                     <a:prstGeom prst="rect">
                       <a:avLst/>
@@ -10456,6 +10680,11 @@
                         </a:srgbClr>
                       </a:outerShdw>
                     </a:effectLst>
+                    <a:extLst>
+                      <a:ext uri="{53640926-AAD7-44D8-BBD7-CCE9431645EC}">
+                        <a14:shadowObscured xmlns:a14="http://schemas.microsoft.com/office/drawing/2010/main"/>
+                      </a:ext>
+                    </a:extLst>
                   </pic:spPr>
                 </pic:pic>
               </a:graphicData>
@@ -10500,125 +10729,44 @@
           <w:rFonts w:ascii="Arial" w:hAnsi="Arial" w:cs="Arial"/>
           <w:sz w:val="24"/>
         </w:rPr>
-        <w:t>Presionar el botón "Detalles" nuevamente.</w:t>
-      </w:r>
-    </w:p>
-    <w:p>
-      <w:pPr>
-        <w:jc w:val="both"/>
-        <w:rPr>
-          <w:rFonts w:ascii="Arial" w:hAnsi="Arial" w:cs="Arial"/>
-          <w:sz w:val="24"/>
-        </w:rPr>
-      </w:pPr>
-      <w:r>
-        <w:rPr>
-          <w:rFonts w:ascii="Arial" w:hAnsi="Arial" w:cs="Arial"/>
-          <w:sz w:val="24"/>
-        </w:rPr>
-        <w:t>En la sección de "Detalles de Bajas", pulsar el botón "Autorizar"</w:t>
-      </w:r>
+        <w:t>El analista p</w:t>
+      </w:r>
+      <w:r>
+        <w:rPr>
+          <w:rFonts w:ascii="Arial" w:hAnsi="Arial" w:cs="Arial"/>
+          <w:sz w:val="24"/>
+        </w:rPr>
+        <w:t xml:space="preserve">resionar el botón "Detalles" </w:t>
+      </w:r>
+      <w:r>
+        <w:rPr>
+          <w:rFonts w:ascii="Arial" w:hAnsi="Arial" w:cs="Arial"/>
+          <w:sz w:val="24"/>
+        </w:rPr>
+        <w:t>y Autoriza</w:t>
+      </w:r>
+      <w:r>
+        <w:rPr>
+          <w:rFonts w:ascii="Arial" w:hAnsi="Arial" w:cs="Arial"/>
+          <w:sz w:val="24"/>
+        </w:rPr>
+        <w:t>.</w:t>
+      </w:r>
+    </w:p>
+    <w:p>
+      <w:pPr>
+        <w:jc w:val="center"/>
+        <w:rPr>
+          <w:rFonts w:ascii="Arial" w:hAnsi="Arial" w:cs="Arial"/>
+          <w:sz w:val="24"/>
+        </w:rPr>
+      </w:pPr>
       <w:r>
         <w:rPr>
           <w:rFonts w:ascii="Arial" w:hAnsi="Arial" w:cs="Arial"/>
           <w:noProof/>
           <w:lang w:val="es-MX" w:eastAsia="es-MX"/>
         </w:rPr>
-        <mc:AlternateContent>
-          <mc:Choice Requires="wps">
-            <w:drawing>
-              <wp:anchor distT="0" distB="0" distL="114300" distR="114300" simplePos="0" relativeHeight="251736064" behindDoc="0" locked="0" layoutInCell="1" allowOverlap="1" wp14:anchorId="110037BB" wp14:editId="5066AB44">
-                <wp:simplePos x="0" y="0"/>
-                <wp:positionH relativeFrom="column">
-                  <wp:posOffset>4855004</wp:posOffset>
-                </wp:positionH>
-                <wp:positionV relativeFrom="paragraph">
-                  <wp:posOffset>843915</wp:posOffset>
-                </wp:positionV>
-                <wp:extent cx="642620" cy="66675"/>
-                <wp:effectExtent l="0" t="0" r="24130" b="28575"/>
-                <wp:wrapNone/>
-                <wp:docPr id="82" name="Rectángulo 82"/>
-                <wp:cNvGraphicFramePr/>
-                <a:graphic xmlns:a="http://schemas.openxmlformats.org/drawingml/2006/main">
-                  <a:graphicData uri="http://schemas.microsoft.com/office/word/2010/wordprocessingShape">
-                    <wps:wsp>
-                      <wps:cNvSpPr/>
-                      <wps:spPr>
-                        <a:xfrm>
-                          <a:off x="0" y="0"/>
-                          <a:ext cx="642620" cy="66675"/>
-                        </a:xfrm>
-                        <a:prstGeom prst="rect">
-                          <a:avLst/>
-                        </a:prstGeom>
-                        <a:solidFill>
-                          <a:schemeClr val="bg1"/>
-                        </a:solidFill>
-                        <a:ln>
-                          <a:solidFill>
-                            <a:schemeClr val="bg1"/>
-                          </a:solidFill>
-                        </a:ln>
-                      </wps:spPr>
-                      <wps:style>
-                        <a:lnRef idx="2">
-                          <a:schemeClr val="accent1">
-                            <a:shade val="50000"/>
-                          </a:schemeClr>
-                        </a:lnRef>
-                        <a:fillRef idx="1">
-                          <a:schemeClr val="accent1"/>
-                        </a:fillRef>
-                        <a:effectRef idx="0">
-                          <a:schemeClr val="accent1"/>
-                        </a:effectRef>
-                        <a:fontRef idx="minor">
-                          <a:schemeClr val="lt1"/>
-                        </a:fontRef>
-                      </wps:style>
-                      <wps:bodyPr rot="0" spcFirstLastPara="0" vertOverflow="overflow" horzOverflow="overflow" vert="horz" wrap="square" lIns="91440" tIns="45720" rIns="91440" bIns="45720" numCol="1" spcCol="0" rtlCol="0" fromWordArt="0" anchor="ctr" anchorCtr="0" forceAA="0" compatLnSpc="1">
-                        <a:prstTxWarp prst="textNoShape">
-                          <a:avLst/>
-                        </a:prstTxWarp>
-                        <a:noAutofit/>
-                      </wps:bodyPr>
-                    </wps:wsp>
-                  </a:graphicData>
-                </a:graphic>
-              </wp:anchor>
-            </w:drawing>
-          </mc:Choice>
-          <mc:Fallback>
-            <w:pict>
-              <v:rect w14:anchorId="137AE6B7" id="Rectángulo 82" o:spid="_x0000_s1026" style="position:absolute;margin-left:382.3pt;margin-top:66.45pt;width:50.6pt;height:5.25pt;z-index:251736064;visibility:visible;mso-wrap-style:square;mso-wrap-distance-left:9pt;mso-wrap-distance-top:0;mso-wrap-distance-right:9pt;mso-wrap-distance-bottom:0;mso-position-horizontal:absolute;mso-position-horizontal-relative:text;mso-position-vertical:absolute;mso-position-vertical-relative:text;v-text-anchor:middle" o:gfxdata="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" fillcolor="white [3212]" strokecolor="white [3212]" strokeweight="1pt"/>
-            </w:pict>
-          </mc:Fallback>
-        </mc:AlternateContent>
-      </w:r>
-      <w:r>
-        <w:rPr>
-          <w:rFonts w:ascii="Arial" w:hAnsi="Arial" w:cs="Arial"/>
-          <w:sz w:val="24"/>
-        </w:rPr>
-        <w:t xml:space="preserve"> </w:t>
-      </w:r>
-    </w:p>
-    <w:p>
-      <w:pPr>
-        <w:jc w:val="center"/>
-        <w:rPr>
-          <w:rFonts w:ascii="Arial" w:hAnsi="Arial" w:cs="Arial"/>
-          <w:sz w:val="24"/>
-        </w:rPr>
-      </w:pPr>
-      <w:r>
-        <w:rPr>
-          <w:rFonts w:ascii="Arial" w:hAnsi="Arial" w:cs="Arial"/>
-          <w:noProof/>
-          <w:lang w:val="es-MX" w:eastAsia="es-MX"/>
-        </w:rPr>
-        <w:lastRenderedPageBreak/>
         <mc:AlternateContent>
           <mc:Choice Requires="wps">
             <w:drawing>
@@ -10770,11 +10918,85 @@
     <w:p>
       <w:pPr>
         <w:jc w:val="both"/>
-        <w:rPr>
-          <w:rFonts w:ascii="Arial" w:hAnsi="Arial" w:cs="Arial"/>
-          <w:sz w:val="24"/>
-        </w:rPr>
-      </w:pPr>
+      </w:pPr>
+      <w:r>
+        <w:rPr>
+          <w:rFonts w:ascii="Arial" w:hAnsi="Arial" w:cs="Arial"/>
+          <w:noProof/>
+          <w:lang w:val="es-MX" w:eastAsia="es-MX"/>
+        </w:rPr>
+        <mc:AlternateContent>
+          <mc:Choice Requires="wps">
+            <w:drawing>
+              <wp:anchor distT="0" distB="0" distL="114300" distR="114300" simplePos="0" relativeHeight="251829248" behindDoc="0" locked="0" layoutInCell="1" allowOverlap="1" wp14:anchorId="359F2A3D" wp14:editId="36243BE1">
+                <wp:simplePos x="0" y="0"/>
+                <wp:positionH relativeFrom="column">
+                  <wp:posOffset>5011632</wp:posOffset>
+                </wp:positionH>
+                <wp:positionV relativeFrom="paragraph">
+                  <wp:posOffset>805603</wp:posOffset>
+                </wp:positionV>
+                <wp:extent cx="642620" cy="66675"/>
+                <wp:effectExtent l="0" t="0" r="24130" b="28575"/>
+                <wp:wrapNone/>
+                <wp:docPr id="68" name="Rectángulo 68"/>
+                <wp:cNvGraphicFramePr/>
+                <a:graphic xmlns:a="http://schemas.openxmlformats.org/drawingml/2006/main">
+                  <a:graphicData uri="http://schemas.microsoft.com/office/word/2010/wordprocessingShape">
+                    <wps:wsp>
+                      <wps:cNvSpPr/>
+                      <wps:spPr>
+                        <a:xfrm>
+                          <a:off x="0" y="0"/>
+                          <a:ext cx="642620" cy="66675"/>
+                        </a:xfrm>
+                        <a:prstGeom prst="rect">
+                          <a:avLst/>
+                        </a:prstGeom>
+                        <a:solidFill>
+                          <a:schemeClr val="bg1"/>
+                        </a:solidFill>
+                        <a:ln>
+                          <a:solidFill>
+                            <a:schemeClr val="bg1"/>
+                          </a:solidFill>
+                        </a:ln>
+                      </wps:spPr>
+                      <wps:style>
+                        <a:lnRef idx="2">
+                          <a:schemeClr val="accent1">
+                            <a:shade val="50000"/>
+                          </a:schemeClr>
+                        </a:lnRef>
+                        <a:fillRef idx="1">
+                          <a:schemeClr val="accent1"/>
+                        </a:fillRef>
+                        <a:effectRef idx="0">
+                          <a:schemeClr val="accent1"/>
+                        </a:effectRef>
+                        <a:fontRef idx="minor">
+                          <a:schemeClr val="lt1"/>
+                        </a:fontRef>
+                      </wps:style>
+                      <wps:bodyPr rot="0" spcFirstLastPara="0" vertOverflow="overflow" horzOverflow="overflow" vert="horz" wrap="square" lIns="91440" tIns="45720" rIns="91440" bIns="45720" numCol="1" spcCol="0" rtlCol="0" fromWordArt="0" anchor="ctr" anchorCtr="0" forceAA="0" compatLnSpc="1">
+                        <a:prstTxWarp prst="textNoShape">
+                          <a:avLst/>
+                        </a:prstTxWarp>
+                        <a:noAutofit/>
+                      </wps:bodyPr>
+                    </wps:wsp>
+                  </a:graphicData>
+                </a:graphic>
+              </wp:anchor>
+            </w:drawing>
+          </mc:Choice>
+          <mc:Fallback>
+            <w:pict>
+              <v:rect w14:anchorId="02C6F98F" id="Rectángulo 68" o:spid="_x0000_s1026" style="position:absolute;margin-left:394.6pt;margin-top:63.45pt;width:50.6pt;height:5.25pt;z-index:251829248;visibility:visible;mso-wrap-style:square;mso-wrap-distance-left:9pt;mso-wrap-distance-top:0;mso-wrap-distance-right:9pt;mso-wrap-distance-bottom:0;mso-position-horizontal:absolute;mso-position-horizontal-relative:text;mso-position-vertical:absolute;mso-position-vertical-relative:text;v-text-anchor:middle" o:gfxdata="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" fillcolor="white [3212]" strokecolor="white [3212]" strokeweight="1pt"/>
+            </w:pict>
+          </mc:Fallback>
+        </mc:AlternateContent>
+      </w:r>
       <w:r>
         <w:rPr>
           <w:rFonts w:ascii="Arial" w:hAnsi="Arial" w:cs="Arial"/>
@@ -10931,11 +11153,21 @@
       <w:r>
         <w:t xml:space="preserve"> </w:t>
       </w:r>
-      <w:r>
-        <w:rPr>
-          <w:rFonts w:ascii="Arial" w:hAnsi="Arial" w:cs="Arial"/>
-          <w:sz w:val="24"/>
-        </w:rPr>
+    </w:p>
+    <w:p>
+      <w:pPr>
+        <w:jc w:val="both"/>
+        <w:rPr>
+          <w:rFonts w:ascii="Arial" w:hAnsi="Arial" w:cs="Arial"/>
+          <w:sz w:val="24"/>
+        </w:rPr>
+      </w:pPr>
+      <w:r>
+        <w:rPr>
+          <w:rFonts w:ascii="Arial" w:hAnsi="Arial" w:cs="Arial"/>
+          <w:sz w:val="24"/>
+        </w:rPr>
+        <w:lastRenderedPageBreak/>
         <w:t>Cambio de Estatus:</w:t>
       </w:r>
     </w:p>
@@ -10993,13 +11225,6 @@
         </w:rPr>
         <w:t xml:space="preserve">             </w:t>
       </w:r>
-    </w:p>
-    <w:p>
-      <w:pPr>
-        <w:rPr>
-          <w:rFonts w:ascii="Arial" w:hAnsi="Arial" w:cs="Arial"/>
-        </w:rPr>
-      </w:pPr>
       <w:r>
         <w:rPr>
           <w:rFonts w:ascii="Arial" w:hAnsi="Arial" w:cs="Arial"/>
@@ -11089,7 +11314,7 @@
           <w:color w:val="000000" w:themeColor="text1"/>
         </w:rPr>
       </w:pPr>
-      <w:bookmarkStart w:id="31" w:name="_Toc170119228"/>
+      <w:bookmarkStart w:id="31" w:name="_Toc170130679"/>
       <w:r>
         <w:rPr>
           <w:rFonts w:cs="Arial"/>
@@ -11130,7 +11355,14 @@
           <w:rFonts w:ascii="Arial" w:hAnsi="Arial" w:cs="Arial"/>
           <w:sz w:val="24"/>
         </w:rPr>
-        <w:t>Acceso al Menú de Bajas:</w:t>
+        <w:t>Acceder</w:t>
+      </w:r>
+      <w:r>
+        <w:rPr>
+          <w:rFonts w:ascii="Arial" w:hAnsi="Arial" w:cs="Arial"/>
+          <w:sz w:val="24"/>
+        </w:rPr>
+        <w:t xml:space="preserve"> al Menú de Bajas:</w:t>
       </w:r>
     </w:p>
     <w:p>
@@ -11162,7 +11394,35 @@
           <w:rFonts w:ascii="Arial" w:hAnsi="Arial" w:cs="Arial"/>
           <w:sz w:val="24"/>
         </w:rPr>
-        <w:t>Se visualizará la pantalla principal del Listado de Bajas.</w:t>
+        <w:t xml:space="preserve">Se visualizará la pantalla principal del </w:t>
+      </w:r>
+      <w:r>
+        <w:rPr>
+          <w:rFonts w:ascii="Arial" w:hAnsi="Arial" w:cs="Arial"/>
+          <w:sz w:val="24"/>
+        </w:rPr>
+        <w:t>“</w:t>
+      </w:r>
+      <w:r>
+        <w:rPr>
+          <w:rFonts w:ascii="Arial" w:hAnsi="Arial" w:cs="Arial"/>
+          <w:sz w:val="24"/>
+        </w:rPr>
+        <w:t>Listado de Bajas</w:t>
+      </w:r>
+      <w:r>
+        <w:rPr>
+          <w:rFonts w:ascii="Arial" w:hAnsi="Arial" w:cs="Arial"/>
+          <w:sz w:val="24"/>
+        </w:rPr>
+        <w:t>”</w:t>
+      </w:r>
+      <w:r>
+        <w:rPr>
+          <w:rFonts w:ascii="Arial" w:hAnsi="Arial" w:cs="Arial"/>
+          <w:sz w:val="24"/>
+        </w:rPr>
+        <w:t>.</w:t>
       </w:r>
     </w:p>
     <w:p>
@@ -11193,7 +11453,6 @@
           <w:noProof/>
           <w:lang w:val="es-MX" w:eastAsia="es-MX"/>
         </w:rPr>
-        <w:lastRenderedPageBreak/>
         <mc:AlternateContent>
           <mc:Choice Requires="wps">
             <w:drawing>
@@ -11368,10 +11627,53 @@
         <w:tabs>
           <w:tab w:val="left" w:pos="5173"/>
         </w:tabs>
-        <w:rPr>
-          <w:rFonts w:ascii="Arial" w:hAnsi="Arial" w:cs="Arial"/>
-        </w:rPr>
-      </w:pPr>
+        <w:jc w:val="both"/>
+        <w:rPr>
+          <w:rFonts w:ascii="Arial" w:hAnsi="Arial" w:cs="Arial"/>
+        </w:rPr>
+      </w:pPr>
+      <w:r>
+        <w:rPr>
+          <w:rFonts w:ascii="Arial" w:hAnsi="Arial" w:cs="Arial"/>
+        </w:rPr>
+        <w:t>En la sección de Detalles de Bajas, dentro de Información de Audi</w:t>
+      </w:r>
+      <w:r>
+        <w:rPr>
+          <w:rFonts w:ascii="Arial" w:hAnsi="Arial" w:cs="Arial"/>
+        </w:rPr>
+        <w:t>torías, hacer clic en "Activar" (también se puede cancelar o d</w:t>
+      </w:r>
+      <w:r>
+        <w:rPr>
+          <w:rFonts w:ascii="Arial" w:hAnsi="Arial" w:cs="Arial"/>
+        </w:rPr>
+        <w:t xml:space="preserve">evolver </w:t>
+      </w:r>
+      <w:r>
+        <w:rPr>
+          <w:rFonts w:ascii="Arial" w:hAnsi="Arial" w:cs="Arial"/>
+        </w:rPr>
+        <w:t xml:space="preserve">el </w:t>
+      </w:r>
+      <w:r>
+        <w:rPr>
+          <w:rFonts w:ascii="Arial" w:hAnsi="Arial" w:cs="Arial"/>
+        </w:rPr>
+        <w:t>registro con comentarios</w:t>
+      </w:r>
+      <w:r>
+        <w:rPr>
+          <w:rFonts w:ascii="Arial" w:hAnsi="Arial" w:cs="Arial"/>
+        </w:rPr>
+        <w:t>), s</w:t>
+      </w:r>
+      <w:r>
+        <w:rPr>
+          <w:rFonts w:ascii="Arial" w:hAnsi="Arial" w:cs="Arial"/>
+        </w:rPr>
+        <w:t>erás redirigido a una pantalla donde se visualizará la información general de la baja.</w:t>
+      </w:r>
     </w:p>
     <w:p>
       <w:pPr>
@@ -11383,12 +11685,6 @@
           <w:rFonts w:ascii="Arial" w:hAnsi="Arial" w:cs="Arial"/>
         </w:rPr>
       </w:pPr>
-      <w:r>
-        <w:rPr>
-          <w:rFonts w:ascii="Arial" w:hAnsi="Arial" w:cs="Arial"/>
-        </w:rPr>
-        <w:t>En la sección de Detalles de Bajas, dentro de Información de Auditorías, hacer clic en "Activar".</w:t>
-      </w:r>
     </w:p>
     <w:p>
       <w:pPr>
@@ -11400,12 +11696,6 @@
           <w:rFonts w:ascii="Arial" w:hAnsi="Arial" w:cs="Arial"/>
         </w:rPr>
       </w:pPr>
-      <w:r>
-        <w:rPr>
-          <w:rFonts w:ascii="Arial" w:hAnsi="Arial" w:cs="Arial"/>
-        </w:rPr>
-        <w:t>Opcionalmente, se puede Cancelar y Devolver registro con comentarios.</w:t>
-      </w:r>
     </w:p>
     <w:p>
       <w:pPr>
@@ -11417,12 +11707,6 @@
           <w:rFonts w:ascii="Arial" w:hAnsi="Arial" w:cs="Arial"/>
         </w:rPr>
       </w:pPr>
-      <w:r>
-        <w:rPr>
-          <w:rFonts w:ascii="Arial" w:hAnsi="Arial" w:cs="Arial"/>
-        </w:rPr>
-        <w:t>Visualización de la Información General:</w:t>
-      </w:r>
     </w:p>
     <w:p>
       <w:pPr>
@@ -11445,12 +11729,6 @@
           <w:rFonts w:ascii="Arial" w:hAnsi="Arial" w:cs="Arial"/>
         </w:rPr>
       </w:pPr>
-      <w:r>
-        <w:rPr>
-          <w:rFonts w:ascii="Arial" w:hAnsi="Arial" w:cs="Arial"/>
-        </w:rPr>
-        <w:t>Serás redirigido a una pantalla donde se visualizará la información general de la baja.</w:t>
-      </w:r>
     </w:p>
     <w:p>
       <w:pPr>
@@ -11462,12 +11740,6 @@
           <w:rFonts w:ascii="Arial" w:hAnsi="Arial" w:cs="Arial"/>
         </w:rPr>
       </w:pPr>
-      <w:r>
-        <w:rPr>
-          <w:rFonts w:ascii="Arial" w:hAnsi="Arial" w:cs="Arial"/>
-        </w:rPr>
-        <w:t>Posicionarse en el apartado 4 "Documentos".</w:t>
-      </w:r>
     </w:p>
     <w:p>
       <w:pPr>
@@ -11479,12 +11751,6 @@
           <w:rFonts w:ascii="Arial" w:hAnsi="Arial" w:cs="Arial"/>
         </w:rPr>
       </w:pPr>
-      <w:r>
-        <w:rPr>
-          <w:rFonts w:ascii="Arial" w:hAnsi="Arial" w:cs="Arial"/>
-        </w:rPr>
-        <w:t>Descarga del Formato:</w:t>
-      </w:r>
     </w:p>
     <w:p>
       <w:pPr>
@@ -11507,12 +11773,6 @@
           <w:rFonts w:ascii="Arial" w:hAnsi="Arial" w:cs="Arial"/>
         </w:rPr>
       </w:pPr>
-      <w:r>
-        <w:rPr>
-          <w:rFonts w:ascii="Arial" w:hAnsi="Arial" w:cs="Arial"/>
-        </w:rPr>
-        <w:t>Descargar el formato sin firma pulsando el botón "Descarga".</w:t>
-      </w:r>
     </w:p>
     <w:p>
       <w:pPr>
@@ -11524,12 +11784,6 @@
           <w:rFonts w:ascii="Arial" w:hAnsi="Arial" w:cs="Arial"/>
         </w:rPr>
       </w:pPr>
-      <w:r>
-        <w:rPr>
-          <w:rFonts w:ascii="Arial" w:hAnsi="Arial" w:cs="Arial"/>
-        </w:rPr>
-        <w:t>Una vez descargado, firmar el documento.</w:t>
-      </w:r>
     </w:p>
     <w:p>
       <w:pPr>
@@ -11545,7 +11799,7 @@
         <w:rPr>
           <w:rFonts w:ascii="Arial" w:hAnsi="Arial" w:cs="Arial"/>
         </w:rPr>
-        <w:t>Carga del Documento Firmado:</w:t>
+        <w:t>Posicionarse en el apartado 4 "Documentos".</w:t>
       </w:r>
     </w:p>
     <w:p>
@@ -11558,6 +11812,12 @@
           <w:rFonts w:ascii="Arial" w:hAnsi="Arial" w:cs="Arial"/>
         </w:rPr>
       </w:pPr>
+      <w:r>
+        <w:rPr>
+          <w:rFonts w:ascii="Arial" w:hAnsi="Arial" w:cs="Arial"/>
+        </w:rPr>
+        <w:t>Descarga del Formato:</w:t>
+      </w:r>
     </w:p>
     <w:p>
       <w:pPr>
@@ -11573,7 +11833,7 @@
         <w:rPr>
           <w:rFonts w:ascii="Arial" w:hAnsi="Arial" w:cs="Arial"/>
         </w:rPr>
-        <w:t>Pulsar el botón "Cargar Archivo".</w:t>
+        <w:t>Descargar el formato sin firma pulsando el botón "Descarga".</w:t>
       </w:r>
     </w:p>
     <w:p>
@@ -11590,7 +11850,7 @@
         <w:rPr>
           <w:rFonts w:ascii="Arial" w:hAnsi="Arial" w:cs="Arial"/>
         </w:rPr>
-        <w:t>Cargar el documento FRDP-019 firmado.</w:t>
+        <w:t>Una vez descargado, firmar el documento.</w:t>
       </w:r>
     </w:p>
     <w:p>
@@ -11598,6 +11858,8 @@
         <w:tabs>
           <w:tab w:val="left" w:pos="5173"/>
         </w:tabs>
+        <w:ind w:left="-284"/>
+        <w:jc w:val="both"/>
         <w:rPr>
           <w:rFonts w:ascii="Arial" w:hAnsi="Arial" w:cs="Arial"/>
         </w:rPr>
@@ -11608,22 +11870,21 @@
           <w:noProof/>
           <w:lang w:val="es-MX" w:eastAsia="es-MX"/>
         </w:rPr>
-        <w:lastRenderedPageBreak/>
         <mc:AlternateContent>
           <mc:Choice Requires="wps">
             <w:drawing>
-              <wp:anchor distT="0" distB="0" distL="114300" distR="114300" simplePos="0" relativeHeight="251754496" behindDoc="0" locked="0" layoutInCell="1" allowOverlap="1" wp14:anchorId="1F77F692" wp14:editId="583B076B">
+              <wp:anchor distT="0" distB="0" distL="114300" distR="114300" simplePos="0" relativeHeight="251756544" behindDoc="0" locked="0" layoutInCell="1" allowOverlap="1" wp14:anchorId="7BB243C7" wp14:editId="00DF1B0A">
                 <wp:simplePos x="0" y="0"/>
                 <wp:positionH relativeFrom="margin">
-                  <wp:posOffset>242697</wp:posOffset>
+                  <wp:posOffset>4259217</wp:posOffset>
                 </wp:positionH>
                 <wp:positionV relativeFrom="paragraph">
-                  <wp:posOffset>1336675</wp:posOffset>
+                  <wp:posOffset>1320437</wp:posOffset>
                 </wp:positionV>
-                <wp:extent cx="300990" cy="269113"/>
-                <wp:effectExtent l="19050" t="19050" r="22860" b="17145"/>
+                <wp:extent cx="217714" cy="213904"/>
+                <wp:effectExtent l="19050" t="19050" r="11430" b="15240"/>
                 <wp:wrapNone/>
-                <wp:docPr id="96" name="Rectángulo 96"/>
+                <wp:docPr id="97" name="Rectángulo 97"/>
                 <wp:cNvGraphicFramePr/>
                 <a:graphic xmlns:a="http://schemas.openxmlformats.org/drawingml/2006/main">
                   <a:graphicData uri="http://schemas.microsoft.com/office/word/2010/wordprocessingShape">
@@ -11632,7 +11893,7 @@
                       <wps:spPr>
                         <a:xfrm>
                           <a:off x="0" y="0"/>
-                          <a:ext cx="300990" cy="269113"/>
+                          <a:ext cx="217714" cy="213904"/>
                         </a:xfrm>
                         <a:prstGeom prst="rect">
                           <a:avLst/>
@@ -11687,7 +11948,7 @@
           </mc:Choice>
           <mc:Fallback>
             <w:pict>
-              <v:rect w14:anchorId="1F77F692" id="Rectángulo 96" o:spid="_x0000_s1038" style="position:absolute;margin-left:19.1pt;margin-top:105.25pt;width:23.7pt;height:21.2pt;z-index:251754496;visibility:visible;mso-wrap-style:square;mso-width-percent:0;mso-height-percent:0;mso-wrap-distance-left:9pt;mso-wrap-distance-top:0;mso-wrap-distance-right:9pt;mso-wrap-distance-bottom:0;mso-position-horizontal:absolute;mso-position-horizontal-relative:margin;mso-position-vertical:absolute;mso-position-vertical-relative:text;mso-width-percent:0;mso-height-percent:0;mso-width-relative:margin;mso-height-relative:margin;v-text-anchor:middle" o:gfxdata="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" filled="f" strokecolor="red" strokeweight="2.25pt">
+              <v:rect w14:anchorId="7BB243C7" id="Rectángulo 97" o:spid="_x0000_s1038" style="position:absolute;left:0;text-align:left;margin-left:335.35pt;margin-top:103.95pt;width:17.15pt;height:16.85pt;z-index:251756544;visibility:visible;mso-wrap-style:square;mso-width-percent:0;mso-height-percent:0;mso-wrap-distance-left:9pt;mso-wrap-distance-top:0;mso-wrap-distance-right:9pt;mso-wrap-distance-bottom:0;mso-position-horizontal:absolute;mso-position-horizontal-relative:margin;mso-position-vertical:absolute;mso-position-vertical-relative:text;mso-width-percent:0;mso-height-percent:0;mso-width-relative:margin;mso-height-relative:margin;v-text-anchor:middle" o:gfxdata="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" filled="f" strokecolor="red" strokeweight="2.25pt">
                 <v:textbox>
                   <w:txbxContent>
                     <w:p>
@@ -11706,24 +11967,119 @@
       <w:r>
         <w:rPr>
           <w:rFonts w:ascii="Arial" w:hAnsi="Arial" w:cs="Arial"/>
+        </w:rPr>
+        <w:drawing>
+          <wp:inline distT="0" distB="0" distL="0" distR="0" wp14:anchorId="198EB06A" wp14:editId="5380A066">
+            <wp:extent cx="5410200" cy="1974803"/>
+            <wp:effectExtent l="152400" t="152400" r="361950" b="368935"/>
+            <wp:docPr id="49" name="Imagen 49"/>
+            <wp:cNvGraphicFramePr>
+              <a:graphicFrameLocks xmlns:a="http://schemas.openxmlformats.org/drawingml/2006/main" noChangeAspect="1"/>
+            </wp:cNvGraphicFramePr>
+            <a:graphic xmlns:a="http://schemas.openxmlformats.org/drawingml/2006/main">
+              <a:graphicData uri="http://schemas.openxmlformats.org/drawingml/2006/picture">
+                <pic:pic xmlns:pic="http://schemas.openxmlformats.org/drawingml/2006/picture">
+                  <pic:nvPicPr>
+                    <pic:cNvPr id="1" name=""/>
+                    <pic:cNvPicPr/>
+                  </pic:nvPicPr>
+                  <pic:blipFill>
+                    <a:blip r:embed="rId55"/>
+                    <a:stretch>
+                      <a:fillRect/>
+                    </a:stretch>
+                  </pic:blipFill>
+                  <pic:spPr>
+                    <a:xfrm>
+                      <a:off x="0" y="0"/>
+                      <a:ext cx="5417427" cy="1977441"/>
+                    </a:xfrm>
+                    <a:prstGeom prst="rect">
+                      <a:avLst/>
+                    </a:prstGeom>
+                    <a:ln>
+                      <a:noFill/>
+                    </a:ln>
+                    <a:effectLst>
+                      <a:outerShdw blurRad="292100" dist="139700" dir="2700000" algn="tl" rotWithShape="0">
+                        <a:srgbClr val="333333">
+                          <a:alpha val="65000"/>
+                        </a:srgbClr>
+                      </a:outerShdw>
+                    </a:effectLst>
+                  </pic:spPr>
+                </pic:pic>
+              </a:graphicData>
+            </a:graphic>
+          </wp:inline>
+        </w:drawing>
+      </w:r>
+    </w:p>
+    <w:p>
+      <w:pPr>
+        <w:tabs>
+          <w:tab w:val="left" w:pos="5173"/>
+        </w:tabs>
+        <w:jc w:val="both"/>
+        <w:rPr>
+          <w:rFonts w:ascii="Arial" w:hAnsi="Arial" w:cs="Arial"/>
+        </w:rPr>
+      </w:pPr>
+      <w:r>
+        <w:rPr>
+          <w:rFonts w:ascii="Arial" w:hAnsi="Arial" w:cs="Arial"/>
+        </w:rPr>
+        <w:t>Carga del Documento Firmado:</w:t>
+      </w:r>
+    </w:p>
+    <w:p>
+      <w:pPr>
+        <w:tabs>
+          <w:tab w:val="left" w:pos="5173"/>
+        </w:tabs>
+        <w:jc w:val="both"/>
+        <w:rPr>
+          <w:rFonts w:ascii="Arial" w:hAnsi="Arial" w:cs="Arial"/>
+        </w:rPr>
+      </w:pPr>
+      <w:r>
+        <w:rPr>
+          <w:rFonts w:ascii="Arial" w:hAnsi="Arial" w:cs="Arial"/>
+        </w:rPr>
+        <w:t>Pulsar el botón "Cargar Archivo".</w:t>
+      </w:r>
+    </w:p>
+    <w:p>
+      <w:pPr>
+        <w:tabs>
+          <w:tab w:val="left" w:pos="5173"/>
+        </w:tabs>
+        <w:ind w:left="-284"/>
+        <w:rPr>
+          <w:rFonts w:ascii="Arial" w:hAnsi="Arial" w:cs="Arial"/>
+        </w:rPr>
+      </w:pPr>
+      <w:r>
+        <w:rPr>
+          <w:rFonts w:ascii="Arial" w:hAnsi="Arial" w:cs="Arial"/>
           <w:noProof/>
           <w:lang w:val="es-MX" w:eastAsia="es-MX"/>
         </w:rPr>
         <mc:AlternateContent>
           <mc:Choice Requires="wps">
             <w:drawing>
-              <wp:anchor distT="0" distB="0" distL="114300" distR="114300" simplePos="0" relativeHeight="251756544" behindDoc="0" locked="0" layoutInCell="1" allowOverlap="1" wp14:anchorId="7BB243C7" wp14:editId="00DF1B0A">
+              <wp:anchor distT="0" distB="0" distL="114300" distR="114300" simplePos="0" relativeHeight="251754496" behindDoc="0" locked="0" layoutInCell="1" allowOverlap="1" wp14:anchorId="1F77F692" wp14:editId="583B076B">
                 <wp:simplePos x="0" y="0"/>
                 <wp:positionH relativeFrom="margin">
-                  <wp:posOffset>4583049</wp:posOffset>
+                  <wp:posOffset>105501</wp:posOffset>
                 </wp:positionH>
                 <wp:positionV relativeFrom="paragraph">
-                  <wp:posOffset>1348867</wp:posOffset>
+                  <wp:posOffset>1324610</wp:posOffset>
                 </wp:positionV>
-                <wp:extent cx="268224" cy="225171"/>
-                <wp:effectExtent l="19050" t="19050" r="17780" b="22860"/>
+                <wp:extent cx="255814" cy="208734"/>
+                <wp:effectExtent l="19050" t="19050" r="11430" b="20320"/>
                 <wp:wrapNone/>
-                <wp:docPr id="97" name="Rectángulo 97"/>
+                <wp:docPr id="96" name="Rectángulo 96"/>
                 <wp:cNvGraphicFramePr/>
                 <a:graphic xmlns:a="http://schemas.openxmlformats.org/drawingml/2006/main">
                   <a:graphicData uri="http://schemas.microsoft.com/office/word/2010/wordprocessingShape">
@@ -11732,7 +12088,7 @@
                       <wps:spPr>
                         <a:xfrm>
                           <a:off x="0" y="0"/>
-                          <a:ext cx="268224" cy="225171"/>
+                          <a:ext cx="255814" cy="208734"/>
                         </a:xfrm>
                         <a:prstGeom prst="rect">
                           <a:avLst/>
@@ -11787,7 +12143,7 @@
           </mc:Choice>
           <mc:Fallback>
             <w:pict>
-              <v:rect w14:anchorId="7BB243C7" id="Rectángulo 97" o:spid="_x0000_s1039" style="position:absolute;margin-left:360.85pt;margin-top:106.2pt;width:21.1pt;height:17.75pt;z-index:251756544;visibility:visible;mso-wrap-style:square;mso-width-percent:0;mso-height-percent:0;mso-wrap-distance-left:9pt;mso-wrap-distance-top:0;mso-wrap-distance-right:9pt;mso-wrap-distance-bottom:0;mso-position-horizontal:absolute;mso-position-horizontal-relative:margin;mso-position-vertical:absolute;mso-position-vertical-relative:text;mso-width-percent:0;mso-height-percent:0;mso-width-relative:margin;mso-height-relative:margin;v-text-anchor:middle" o:gfxdata="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" filled="f" strokecolor="red" strokeweight="2.25pt">
+              <v:rect w14:anchorId="1F77F692" id="Rectángulo 96" o:spid="_x0000_s1039" style="position:absolute;left:0;text-align:left;margin-left:8.3pt;margin-top:104.3pt;width:20.15pt;height:16.45pt;z-index:251754496;visibility:visible;mso-wrap-style:square;mso-width-percent:0;mso-height-percent:0;mso-wrap-distance-left:9pt;mso-wrap-distance-top:0;mso-wrap-distance-right:9pt;mso-wrap-distance-bottom:0;mso-position-horizontal:absolute;mso-position-horizontal-relative:margin;mso-position-vertical:absolute;mso-position-vertical-relative:text;mso-width-percent:0;mso-height-percent:0;mso-width-relative:margin;mso-height-relative:margin;v-text-anchor:middle" o:gfxdata="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" filled="f" strokecolor="red" strokeweight="2.25pt">
                 <v:textbox>
                   <w:txbxContent>
                     <w:p>
@@ -11806,14 +12162,12 @@
       <w:r>
         <w:rPr>
           <w:rFonts w:ascii="Arial" w:hAnsi="Arial" w:cs="Arial"/>
-          <w:noProof/>
-          <w:lang w:val="es-MX" w:eastAsia="es-MX"/>
         </w:rPr>
         <w:drawing>
-          <wp:inline distT="0" distB="0" distL="0" distR="0" wp14:anchorId="27D1E788" wp14:editId="5F448B08">
-            <wp:extent cx="5612130" cy="2056130"/>
-            <wp:effectExtent l="152400" t="152400" r="369570" b="363220"/>
-            <wp:docPr id="145" name="Imagen 145"/>
+          <wp:inline distT="0" distB="0" distL="0" distR="0" wp14:anchorId="11FF9980" wp14:editId="5C7B7E0F">
+            <wp:extent cx="5463015" cy="1994081"/>
+            <wp:effectExtent l="152400" t="152400" r="366395" b="368300"/>
+            <wp:docPr id="52" name="Imagen 52"/>
             <wp:cNvGraphicFramePr>
               <a:graphicFrameLocks xmlns:a="http://schemas.openxmlformats.org/drawingml/2006/main" noChangeAspect="1"/>
             </wp:cNvGraphicFramePr>
@@ -11825,7 +12179,7 @@
                     <pic:cNvPicPr/>
                   </pic:nvPicPr>
                   <pic:blipFill>
-                    <a:blip r:embed="rId55"/>
+                    <a:blip r:embed="rId56"/>
                     <a:stretch>
                       <a:fillRect/>
                     </a:stretch>
@@ -11833,7 +12187,7 @@
                   <pic:spPr>
                     <a:xfrm>
                       <a:off x="0" y="0"/>
-                      <a:ext cx="5612130" cy="2056130"/>
+                      <a:ext cx="5470766" cy="1996910"/>
                     </a:xfrm>
                     <a:prstGeom prst="rect">
                       <a:avLst/>
@@ -11854,6 +12208,78 @@
             </a:graphic>
           </wp:inline>
         </w:drawing>
+      </w:r>
+    </w:p>
+    <w:p>
+      <w:pPr>
+        <w:jc w:val="center"/>
+        <w:rPr>
+          <w:rFonts w:ascii="Arial" w:hAnsi="Arial" w:cs="Arial"/>
+        </w:rPr>
+      </w:pPr>
+    </w:p>
+    <w:p>
+      <w:pPr>
+        <w:jc w:val="center"/>
+        <w:rPr>
+          <w:rFonts w:ascii="Arial" w:hAnsi="Arial" w:cs="Arial"/>
+        </w:rPr>
+      </w:pPr>
+    </w:p>
+    <w:p>
+      <w:pPr>
+        <w:jc w:val="center"/>
+        <w:rPr>
+          <w:rFonts w:ascii="Arial" w:hAnsi="Arial" w:cs="Arial"/>
+        </w:rPr>
+      </w:pPr>
+    </w:p>
+    <w:p>
+      <w:pPr>
+        <w:jc w:val="center"/>
+        <w:rPr>
+          <w:rFonts w:ascii="Arial" w:hAnsi="Arial" w:cs="Arial"/>
+        </w:rPr>
+      </w:pPr>
+    </w:p>
+    <w:p>
+      <w:pPr>
+        <w:tabs>
+          <w:tab w:val="left" w:pos="5173"/>
+        </w:tabs>
+        <w:jc w:val="both"/>
+        <w:rPr>
+          <w:rFonts w:ascii="Arial" w:hAnsi="Arial" w:cs="Arial"/>
+        </w:rPr>
+      </w:pPr>
+    </w:p>
+    <w:p>
+      <w:pPr>
+        <w:tabs>
+          <w:tab w:val="left" w:pos="5173"/>
+        </w:tabs>
+        <w:jc w:val="both"/>
+        <w:rPr>
+          <w:rFonts w:ascii="Arial" w:hAnsi="Arial" w:cs="Arial"/>
+        </w:rPr>
+      </w:pPr>
+      <w:r>
+        <w:rPr>
+          <w:rFonts w:ascii="Arial" w:hAnsi="Arial" w:cs="Arial"/>
+        </w:rPr>
+        <w:t>Cargar el documento FRDP-019 firmado</w:t>
+      </w:r>
+      <w:r>
+        <w:rPr>
+          <w:rFonts w:ascii="Arial" w:hAnsi="Arial" w:cs="Arial"/>
+        </w:rPr>
+        <w:t xml:space="preserve"> y pulsar “Guardar”</w:t>
+      </w:r>
+      <w:r>
+        <w:rPr>
+          <w:rFonts w:ascii="Arial" w:hAnsi="Arial" w:cs="Arial"/>
+        </w:rPr>
+        <w:t>.</w:t>
       </w:r>
     </w:p>
     <w:p>
@@ -12085,7 +12511,7 @@
                     <pic:cNvPicPr/>
                   </pic:nvPicPr>
                   <pic:blipFill>
-                    <a:blip r:embed="rId56" cstate="screen">
+                    <a:blip r:embed="rId57" cstate="screen">
                       <a:extLst>
                         <a:ext uri="{28A0092B-C50C-407E-A947-70E740481C1C}">
                           <a14:useLocalDpi xmlns:a14="http://schemas.microsoft.com/office/drawing/2010/main"/>
@@ -12168,6 +12594,84 @@
           <w:rFonts w:ascii="Arial" w:hAnsi="Arial" w:cs="Arial"/>
         </w:rPr>
       </w:pPr>
+      <w:r>
+        <w:rPr>
+          <w:rFonts w:ascii="Arial" w:hAnsi="Arial" w:cs="Arial"/>
+          <w:noProof/>
+          <w:lang w:val="es-MX" w:eastAsia="es-MX"/>
+        </w:rPr>
+        <mc:AlternateContent>
+          <mc:Choice Requires="wps">
+            <w:drawing>
+              <wp:anchor distT="0" distB="0" distL="114300" distR="114300" simplePos="0" relativeHeight="251831296" behindDoc="0" locked="0" layoutInCell="1" allowOverlap="1" wp14:anchorId="359F2A3D" wp14:editId="36243BE1">
+                <wp:simplePos x="0" y="0"/>
+                <wp:positionH relativeFrom="column">
+                  <wp:posOffset>4651799</wp:posOffset>
+                </wp:positionH>
+                <wp:positionV relativeFrom="paragraph">
+                  <wp:posOffset>790999</wp:posOffset>
+                </wp:positionV>
+                <wp:extent cx="642620" cy="66675"/>
+                <wp:effectExtent l="0" t="0" r="24130" b="28575"/>
+                <wp:wrapNone/>
+                <wp:docPr id="70" name="Rectángulo 70"/>
+                <wp:cNvGraphicFramePr/>
+                <a:graphic xmlns:a="http://schemas.openxmlformats.org/drawingml/2006/main">
+                  <a:graphicData uri="http://schemas.microsoft.com/office/word/2010/wordprocessingShape">
+                    <wps:wsp>
+                      <wps:cNvSpPr/>
+                      <wps:spPr>
+                        <a:xfrm>
+                          <a:off x="0" y="0"/>
+                          <a:ext cx="642620" cy="66675"/>
+                        </a:xfrm>
+                        <a:prstGeom prst="rect">
+                          <a:avLst/>
+                        </a:prstGeom>
+                        <a:solidFill>
+                          <a:schemeClr val="bg1"/>
+                        </a:solidFill>
+                        <a:ln>
+                          <a:solidFill>
+                            <a:schemeClr val="bg1"/>
+                          </a:solidFill>
+                        </a:ln>
+                      </wps:spPr>
+                      <wps:style>
+                        <a:lnRef idx="2">
+                          <a:schemeClr val="accent1">
+                            <a:shade val="50000"/>
+                          </a:schemeClr>
+                        </a:lnRef>
+                        <a:fillRef idx="1">
+                          <a:schemeClr val="accent1"/>
+                        </a:fillRef>
+                        <a:effectRef idx="0">
+                          <a:schemeClr val="accent1"/>
+                        </a:effectRef>
+                        <a:fontRef idx="minor">
+                          <a:schemeClr val="lt1"/>
+                        </a:fontRef>
+                      </wps:style>
+                      <wps:bodyPr rot="0" spcFirstLastPara="0" vertOverflow="overflow" horzOverflow="overflow" vert="horz" wrap="square" lIns="91440" tIns="45720" rIns="91440" bIns="45720" numCol="1" spcCol="0" rtlCol="0" fromWordArt="0" anchor="ctr" anchorCtr="0" forceAA="0" compatLnSpc="1">
+                        <a:prstTxWarp prst="textNoShape">
+                          <a:avLst/>
+                        </a:prstTxWarp>
+                        <a:noAutofit/>
+                      </wps:bodyPr>
+                    </wps:wsp>
+                  </a:graphicData>
+                </a:graphic>
+              </wp:anchor>
+            </w:drawing>
+          </mc:Choice>
+          <mc:Fallback>
+            <w:pict>
+              <v:rect w14:anchorId="4D06D193" id="Rectángulo 70" o:spid="_x0000_s1026" style="position:absolute;margin-left:366.3pt;margin-top:62.3pt;width:50.6pt;height:5.25pt;z-index:251831296;visibility:visible;mso-wrap-style:square;mso-wrap-distance-left:9pt;mso-wrap-distance-top:0;mso-wrap-distance-right:9pt;mso-wrap-distance-bottom:0;mso-position-horizontal:absolute;mso-position-horizontal-relative:text;mso-position-vertical:absolute;mso-position-vertical-relative:text;v-text-anchor:middle" o:gfxdata="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" fillcolor="white [3212]" strokecolor="white [3212]" strokeweight="1pt"/>
+            </w:pict>
+          </mc:Fallback>
+        </mc:AlternateContent>
+      </w:r>
       <w:r>
         <w:rPr>
           <w:rFonts w:ascii="Arial" w:hAnsi="Arial" w:cs="Arial"/>
@@ -12341,7 +12845,7 @@
           </mc:Choice>
           <mc:Fallback>
             <w:pict>
-              <v:rect w14:anchorId="025F148A" id="Rectángulo 136" o:spid="_x0000_s1026" style="position:absolute;margin-left:372.3pt;margin-top:51.1pt;width:50.65pt;height:5.25pt;z-index:251793408;visibility:visible;mso-wrap-style:square;mso-wrap-distance-left:9pt;mso-wrap-distance-top:0;mso-wrap-distance-right:9pt;mso-wrap-distance-bottom:0;mso-position-horizontal:absolute;mso-position-horizontal-relative:text;mso-position-vertical:absolute;mso-position-vertical-relative:text;v-text-anchor:middle" o:gfxdata="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" fillcolor="white [3212]" strokecolor="white [3212]" strokeweight="1pt"/>
+              <v:rect w14:anchorId="4729FD38" id="Rectángulo 136" o:spid="_x0000_s1026" style="position:absolute;margin-left:372.3pt;margin-top:51.1pt;width:50.65pt;height:5.25pt;z-index:251793408;visibility:visible;mso-wrap-style:square;mso-wrap-distance-left:9pt;mso-wrap-distance-top:0;mso-wrap-distance-right:9pt;mso-wrap-distance-bottom:0;mso-position-horizontal:absolute;mso-position-horizontal-relative:text;mso-position-vertical:absolute;mso-position-vertical-relative:text;v-text-anchor:middle" o:gfxdata="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" fillcolor="white [3212]" strokecolor="white [3212]" strokeweight="1pt"/>
             </w:pict>
           </mc:Fallback>
         </mc:AlternateContent>
@@ -12368,7 +12872,7 @@
                     <pic:cNvPicPr/>
                   </pic:nvPicPr>
                   <pic:blipFill>
-                    <a:blip r:embed="rId57" cstate="screen">
+                    <a:blip r:embed="rId58" cstate="screen">
                       <a:extLst>
                         <a:ext uri="{28A0092B-C50C-407E-A947-70E740481C1C}">
                           <a14:useLocalDpi xmlns:a14="http://schemas.microsoft.com/office/drawing/2010/main"/>
@@ -12449,7 +12953,6 @@
           <w:noProof/>
           <w:lang w:val="es-MX" w:eastAsia="es-MX"/>
         </w:rPr>
-        <w:lastRenderedPageBreak/>
         <mc:AlternateContent>
           <mc:Choice Requires="wps">
             <w:drawing>
@@ -12666,7 +13169,7 @@
                     <pic:cNvPicPr/>
                   </pic:nvPicPr>
                   <pic:blipFill>
-                    <a:blip r:embed="rId58" cstate="screen">
+                    <a:blip r:embed="rId59" cstate="screen">
                       <a:extLst>
                         <a:ext uri="{28A0092B-C50C-407E-A947-70E740481C1C}">
                           <a14:useLocalDpi xmlns:a14="http://schemas.microsoft.com/office/drawing/2010/main"/>
@@ -12712,6 +13215,13 @@
     </w:p>
     <w:p>
       <w:pPr>
+        <w:rPr>
+          <w:rFonts w:ascii="Arial" w:hAnsi="Arial" w:cs="Arial"/>
+        </w:rPr>
+      </w:pPr>
+    </w:p>
+    <w:p>
+      <w:pPr>
         <w:pStyle w:val="Ttulo1"/>
         <w:jc w:val="center"/>
         <w:rPr>
@@ -12720,13 +13230,14 @@
           <w:color w:val="auto"/>
         </w:rPr>
       </w:pPr>
-      <w:bookmarkStart w:id="32" w:name="_Toc170119229"/>
+      <w:bookmarkStart w:id="32" w:name="_Toc170130680"/>
       <w:r>
         <w:rPr>
           <w:rFonts w:cs="Arial"/>
           <w:b w:val="0"/>
           <w:color w:val="auto"/>
         </w:rPr>
+        <w:lastRenderedPageBreak/>
         <w:t>Confirmación del Proceso Interno</w:t>
       </w:r>
       <w:bookmarkEnd w:id="32"/>
@@ -12898,7 +13409,7 @@
                     <pic:cNvPicPr/>
                   </pic:nvPicPr>
                   <pic:blipFill>
-                    <a:blip r:embed="rId59" cstate="screen">
+                    <a:blip r:embed="rId60" cstate="screen">
                       <a:extLst>
                         <a:ext uri="{28A0092B-C50C-407E-A947-70E740481C1C}">
                           <a14:useLocalDpi xmlns:a14="http://schemas.microsoft.com/office/drawing/2010/main"/>
@@ -13086,7 +13597,7 @@
                     <pic:cNvPicPr/>
                   </pic:nvPicPr>
                   <pic:blipFill>
-                    <a:blip r:embed="rId60" cstate="screen">
+                    <a:blip r:embed="rId61" cstate="screen">
                       <a:extLst>
                         <a:ext uri="{28A0092B-C50C-407E-A947-70E740481C1C}">
                           <a14:useLocalDpi xmlns:a14="http://schemas.microsoft.com/office/drawing/2010/main"/>
@@ -13172,7 +13683,6 @@
           <w:noProof/>
           <w:lang w:val="es-MX" w:eastAsia="es-MX"/>
         </w:rPr>
-        <w:lastRenderedPageBreak/>
         <mc:AlternateContent>
           <mc:Choice Requires="wps">
             <w:drawing>
@@ -13367,7 +13877,7 @@
                     <pic:cNvPicPr/>
                   </pic:nvPicPr>
                   <pic:blipFill>
-                    <a:blip r:embed="rId61" cstate="screen">
+                    <a:blip r:embed="rId62" cstate="screen">
                       <a:extLst>
                         <a:ext uri="{28A0092B-C50C-407E-A947-70E740481C1C}">
                           <a14:useLocalDpi xmlns:a14="http://schemas.microsoft.com/office/drawing/2010/main"/>
@@ -13417,6 +13927,7 @@
           <w:rFonts w:ascii="Arial" w:hAnsi="Arial" w:cs="Arial"/>
           <w:sz w:val="24"/>
         </w:rPr>
+        <w:lastRenderedPageBreak/>
         <w:t xml:space="preserve">En pantalla principal del listado de Bajas se podrá visualizar el estatus que haya </w:t>
       </w:r>
       <w:r>
@@ -13485,12 +13996,113 @@
     </w:p>
     <w:p>
       <w:pPr>
+        <w:ind w:left="-284"/>
         <w:jc w:val="both"/>
         <w:rPr>
           <w:rFonts w:ascii="Arial" w:hAnsi="Arial" w:cs="Arial"/>
           <w:sz w:val="24"/>
         </w:rPr>
       </w:pPr>
+      <w:r>
+        <w:rPr>
+          <w:rFonts w:ascii="Arial" w:hAnsi="Arial" w:cs="Arial"/>
+          <w:noProof/>
+          <w:lang w:val="es-MX" w:eastAsia="es-MX"/>
+        </w:rPr>
+        <mc:AlternateContent>
+          <mc:Choice Requires="wps">
+            <w:drawing>
+              <wp:anchor distT="0" distB="0" distL="114300" distR="114300" simplePos="0" relativeHeight="251779072" behindDoc="0" locked="0" layoutInCell="1" allowOverlap="1" wp14:anchorId="4E0103AA" wp14:editId="17F682E0">
+                <wp:simplePos x="0" y="0"/>
+                <wp:positionH relativeFrom="margin">
+                  <wp:posOffset>4963795</wp:posOffset>
+                </wp:positionH>
+                <wp:positionV relativeFrom="paragraph">
+                  <wp:posOffset>908322</wp:posOffset>
+                </wp:positionV>
+                <wp:extent cx="276860" cy="140497"/>
+                <wp:effectExtent l="19050" t="19050" r="27940" b="12065"/>
+                <wp:wrapNone/>
+                <wp:docPr id="116" name="Rectángulo 116"/>
+                <wp:cNvGraphicFramePr/>
+                <a:graphic xmlns:a="http://schemas.openxmlformats.org/drawingml/2006/main">
+                  <a:graphicData uri="http://schemas.microsoft.com/office/word/2010/wordprocessingShape">
+                    <wps:wsp>
+                      <wps:cNvSpPr/>
+                      <wps:spPr>
+                        <a:xfrm>
+                          <a:off x="0" y="0"/>
+                          <a:ext cx="276860" cy="140497"/>
+                        </a:xfrm>
+                        <a:prstGeom prst="rect">
+                          <a:avLst/>
+                        </a:prstGeom>
+                        <a:noFill/>
+                        <a:ln w="28575">
+                          <a:solidFill>
+                            <a:srgbClr val="FF0000"/>
+                          </a:solidFill>
+                        </a:ln>
+                      </wps:spPr>
+                      <wps:style>
+                        <a:lnRef idx="2">
+                          <a:schemeClr val="accent6"/>
+                        </a:lnRef>
+                        <a:fillRef idx="1">
+                          <a:schemeClr val="lt1"/>
+                        </a:fillRef>
+                        <a:effectRef idx="0">
+                          <a:schemeClr val="accent6"/>
+                        </a:effectRef>
+                        <a:fontRef idx="minor">
+                          <a:schemeClr val="dk1"/>
+                        </a:fontRef>
+                      </wps:style>
+                      <wps:txbx>
+                        <w:txbxContent>
+                          <w:p>
+                            <w:r>
+                              <w:t xml:space="preserve">                                                                                                                                                                                                                                                                                                                                                                                                                                                                                                                                                                                                                                                                                                    </w:t>
+                            </w:r>
+                          </w:p>
+                        </w:txbxContent>
+                      </wps:txbx>
+                      <wps:bodyPr rot="0" spcFirstLastPara="0" vertOverflow="overflow" horzOverflow="overflow" vert="horz" wrap="square" lIns="91440" tIns="45720" rIns="91440" bIns="45720" numCol="1" spcCol="0" rtlCol="0" fromWordArt="0" anchor="ctr" anchorCtr="0" forceAA="0" compatLnSpc="1">
+                        <a:prstTxWarp prst="textNoShape">
+                          <a:avLst/>
+                        </a:prstTxWarp>
+                        <a:noAutofit/>
+                      </wps:bodyPr>
+                    </wps:wsp>
+                  </a:graphicData>
+                </a:graphic>
+                <wp14:sizeRelH relativeFrom="margin">
+                  <wp14:pctWidth>0</wp14:pctWidth>
+                </wp14:sizeRelH>
+                <wp14:sizeRelV relativeFrom="margin">
+                  <wp14:pctHeight>0</wp14:pctHeight>
+                </wp14:sizeRelV>
+              </wp:anchor>
+            </w:drawing>
+          </mc:Choice>
+          <mc:Fallback>
+            <w:pict>
+              <v:rect w14:anchorId="4E0103AA" id="Rectángulo 116" o:spid="_x0000_s1048" style="position:absolute;left:0;text-align:left;margin-left:390.85pt;margin-top:71.5pt;width:21.8pt;height:11.05pt;z-index:251779072;visibility:visible;mso-wrap-style:square;mso-width-percent:0;mso-height-percent:0;mso-wrap-distance-left:9pt;mso-wrap-distance-top:0;mso-wrap-distance-right:9pt;mso-wrap-distance-bottom:0;mso-position-horizontal:absolute;mso-position-horizontal-relative:margin;mso-position-vertical:absolute;mso-position-vertical-relative:text;mso-width-percent:0;mso-height-percent:0;mso-width-relative:margin;mso-height-relative:margin;v-text-anchor:middle" o:gfxdata="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" filled="f" strokecolor="red" strokeweight="2.25pt">
+                <v:textbox>
+                  <w:txbxContent>
+                    <w:p>
+                      <w:r>
+                        <w:t xml:space="preserve">                                                                                                                                                                                                                                                                                                                                                                                                                                                                                                                                                                                                                                                                                                    </w:t>
+                      </w:r>
+                    </w:p>
+                  </w:txbxContent>
+                </v:textbox>
+                <w10:wrap anchorx="margin"/>
+              </v:rect>
+            </w:pict>
+          </mc:Fallback>
+        </mc:AlternateContent>
+      </w:r>
       <w:r>
         <w:rPr>
           <w:rFonts w:ascii="Arial" w:hAnsi="Arial" w:cs="Arial"/>
@@ -13503,10 +14115,10 @@
               <wp:anchor distT="0" distB="0" distL="114300" distR="114300" simplePos="0" relativeHeight="251777024" behindDoc="0" locked="0" layoutInCell="1" allowOverlap="1" wp14:anchorId="6707975A" wp14:editId="29463894">
                 <wp:simplePos x="0" y="0"/>
                 <wp:positionH relativeFrom="margin">
-                  <wp:align>center</wp:align>
+                  <wp:posOffset>2440033</wp:posOffset>
                 </wp:positionH>
                 <wp:positionV relativeFrom="paragraph">
-                  <wp:posOffset>905375</wp:posOffset>
+                  <wp:posOffset>904875</wp:posOffset>
                 </wp:positionV>
                 <wp:extent cx="443552" cy="154410"/>
                 <wp:effectExtent l="19050" t="19050" r="13970" b="17145"/>
@@ -13575,107 +14187,7 @@
           </mc:Choice>
           <mc:Fallback>
             <w:pict>
-              <v:rect w14:anchorId="6707975A" id="Rectángulo 115" o:spid="_x0000_s1048" style="position:absolute;left:0;text-align:left;margin-left:0;margin-top:71.3pt;width:34.95pt;height:12.15pt;z-index:251777024;visibility:visible;mso-wrap-style:square;mso-width-percent:0;mso-height-percent:0;mso-wrap-distance-left:9pt;mso-wrap-distance-top:0;mso-wrap-distance-right:9pt;mso-wrap-distance-bottom:0;mso-position-horizontal:center;mso-position-horizontal-relative:margin;mso-position-vertical:absolute;mso-position-vertical-relative:text;mso-width-percent:0;mso-height-percent:0;mso-width-relative:margin;mso-height-relative:margin;v-text-anchor:middle" o:gfxdata="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" filled="f" strokecolor="red" strokeweight="2.25pt">
-                <v:textbox>
-                  <w:txbxContent>
-                    <w:p>
-                      <w:r>
-                        <w:t xml:space="preserve">                                                                                                                                                                                                                                                                                                                                                                                                                                                                                                                                                                                                                                                                                                    </w:t>
-                      </w:r>
-                    </w:p>
-                  </w:txbxContent>
-                </v:textbox>
-                <w10:wrap anchorx="margin"/>
-              </v:rect>
-            </w:pict>
-          </mc:Fallback>
-        </mc:AlternateContent>
-      </w:r>
-      <w:r>
-        <w:rPr>
-          <w:rFonts w:ascii="Arial" w:hAnsi="Arial" w:cs="Arial"/>
-          <w:noProof/>
-          <w:lang w:val="es-MX" w:eastAsia="es-MX"/>
-        </w:rPr>
-        <mc:AlternateContent>
-          <mc:Choice Requires="wps">
-            <w:drawing>
-              <wp:anchor distT="0" distB="0" distL="114300" distR="114300" simplePos="0" relativeHeight="251779072" behindDoc="0" locked="0" layoutInCell="1" allowOverlap="1" wp14:anchorId="4E0103AA" wp14:editId="17F682E0">
-                <wp:simplePos x="0" y="0"/>
-                <wp:positionH relativeFrom="margin">
-                  <wp:posOffset>5143570</wp:posOffset>
-                </wp:positionH>
-                <wp:positionV relativeFrom="paragraph">
-                  <wp:posOffset>919620</wp:posOffset>
-                </wp:positionV>
-                <wp:extent cx="276860" cy="140497"/>
-                <wp:effectExtent l="19050" t="19050" r="27940" b="12065"/>
-                <wp:wrapNone/>
-                <wp:docPr id="116" name="Rectángulo 116"/>
-                <wp:cNvGraphicFramePr/>
-                <a:graphic xmlns:a="http://schemas.openxmlformats.org/drawingml/2006/main">
-                  <a:graphicData uri="http://schemas.microsoft.com/office/word/2010/wordprocessingShape">
-                    <wps:wsp>
-                      <wps:cNvSpPr/>
-                      <wps:spPr>
-                        <a:xfrm>
-                          <a:off x="0" y="0"/>
-                          <a:ext cx="276860" cy="140497"/>
-                        </a:xfrm>
-                        <a:prstGeom prst="rect">
-                          <a:avLst/>
-                        </a:prstGeom>
-                        <a:noFill/>
-                        <a:ln w="28575">
-                          <a:solidFill>
-                            <a:srgbClr val="FF0000"/>
-                          </a:solidFill>
-                        </a:ln>
-                      </wps:spPr>
-                      <wps:style>
-                        <a:lnRef idx="2">
-                          <a:schemeClr val="accent6"/>
-                        </a:lnRef>
-                        <a:fillRef idx="1">
-                          <a:schemeClr val="lt1"/>
-                        </a:fillRef>
-                        <a:effectRef idx="0">
-                          <a:schemeClr val="accent6"/>
-                        </a:effectRef>
-                        <a:fontRef idx="minor">
-                          <a:schemeClr val="dk1"/>
-                        </a:fontRef>
-                      </wps:style>
-                      <wps:txbx>
-                        <w:txbxContent>
-                          <w:p>
-                            <w:r>
-                              <w:t xml:space="preserve">                                                                                                                                                                                                                                                                                                                                                                                                                                                                                                                                                                                                                                                                                                    </w:t>
-                            </w:r>
-                          </w:p>
-                        </w:txbxContent>
-                      </wps:txbx>
-                      <wps:bodyPr rot="0" spcFirstLastPara="0" vertOverflow="overflow" horzOverflow="overflow" vert="horz" wrap="square" lIns="91440" tIns="45720" rIns="91440" bIns="45720" numCol="1" spcCol="0" rtlCol="0" fromWordArt="0" anchor="ctr" anchorCtr="0" forceAA="0" compatLnSpc="1">
-                        <a:prstTxWarp prst="textNoShape">
-                          <a:avLst/>
-                        </a:prstTxWarp>
-                        <a:noAutofit/>
-                      </wps:bodyPr>
-                    </wps:wsp>
-                  </a:graphicData>
-                </a:graphic>
-                <wp14:sizeRelH relativeFrom="margin">
-                  <wp14:pctWidth>0</wp14:pctWidth>
-                </wp14:sizeRelH>
-                <wp14:sizeRelV relativeFrom="margin">
-                  <wp14:pctHeight>0</wp14:pctHeight>
-                </wp14:sizeRelV>
-              </wp:anchor>
-            </w:drawing>
-          </mc:Choice>
-          <mc:Fallback>
-            <w:pict>
-              <v:rect w14:anchorId="4E0103AA" id="Rectángulo 116" o:spid="_x0000_s1049" style="position:absolute;left:0;text-align:left;margin-left:405pt;margin-top:72.4pt;width:21.8pt;height:11.05pt;z-index:251779072;visibility:visible;mso-wrap-style:square;mso-width-percent:0;mso-height-percent:0;mso-wrap-distance-left:9pt;mso-wrap-distance-top:0;mso-wrap-distance-right:9pt;mso-wrap-distance-bottom:0;mso-position-horizontal:absolute;mso-position-horizontal-relative:margin;mso-position-vertical:absolute;mso-position-vertical-relative:text;mso-width-percent:0;mso-height-percent:0;mso-width-relative:margin;mso-height-relative:margin;v-text-anchor:middle" o:gfxdata="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" filled="f" strokecolor="red" strokeweight="2.25pt">
+              <v:rect w14:anchorId="6707975A" id="Rectángulo 115" o:spid="_x0000_s1049" style="position:absolute;left:0;text-align:left;margin-left:192.15pt;margin-top:71.25pt;width:34.95pt;height:12.15pt;z-index:251777024;visibility:visible;mso-wrap-style:square;mso-width-percent:0;mso-height-percent:0;mso-wrap-distance-left:9pt;mso-wrap-distance-top:0;mso-wrap-distance-right:9pt;mso-wrap-distance-bottom:0;mso-position-horizontal:absolute;mso-position-horizontal-relative:margin;mso-position-vertical:absolute;mso-position-vertical-relative:text;mso-width-percent:0;mso-height-percent:0;mso-width-relative:margin;mso-height-relative:margin;v-text-anchor:middle" o:gfxdata="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" filled="f" strokecolor="red" strokeweight="2.25pt">
                 <v:textbox>
                   <w:txbxContent>
                     <w:p>
@@ -13714,7 +14226,7 @@
                     <pic:cNvPicPr/>
                   </pic:nvPicPr>
                   <pic:blipFill>
-                    <a:blip r:embed="rId62"/>
+                    <a:blip r:embed="rId63"/>
                     <a:stretch>
                       <a:fillRect/>
                     </a:stretch>
@@ -13778,6 +14290,22 @@
     </w:p>
     <w:p>
       <w:pPr>
+        <w:jc w:val="both"/>
+        <w:rPr>
+          <w:rFonts w:ascii="Arial" w:hAnsi="Arial" w:cs="Arial"/>
+        </w:rPr>
+      </w:pPr>
+    </w:p>
+    <w:p>
+      <w:pPr>
+        <w:jc w:val="both"/>
+        <w:rPr>
+          <w:rFonts w:ascii="Arial" w:hAnsi="Arial" w:cs="Arial"/>
+        </w:rPr>
+      </w:pPr>
+    </w:p>
+    <w:p>
+      <w:pPr>
         <w:pStyle w:val="Ttulo1"/>
         <w:jc w:val="center"/>
         <w:rPr>
@@ -13786,7 +14314,7 @@
           <w:color w:val="auto"/>
         </w:rPr>
       </w:pPr>
-      <w:bookmarkStart w:id="33" w:name="_Toc170119230"/>
+      <w:bookmarkStart w:id="33" w:name="_Toc170130681"/>
       <w:r>
         <w:rPr>
           <w:rFonts w:cs="Arial"/>
@@ -13840,7 +14368,6 @@
           <w:noProof/>
           <w:lang w:val="es-MX" w:eastAsia="es-MX"/>
         </w:rPr>
-        <w:lastRenderedPageBreak/>
         <mc:AlternateContent>
           <mc:Choice Requires="wps">
             <w:drawing>
@@ -13963,7 +14490,7 @@
                     <pic:cNvPicPr/>
                   </pic:nvPicPr>
                   <pic:blipFill>
-                    <a:blip r:embed="rId63" cstate="screen">
+                    <a:blip r:embed="rId64" cstate="screen">
                       <a:extLst>
                         <a:ext uri="{28A0092B-C50C-407E-A947-70E740481C1C}">
                           <a14:useLocalDpi xmlns:a14="http://schemas.microsoft.com/office/drawing/2010/main"/>
@@ -14008,11 +14535,21 @@
           <w:sz w:val="24"/>
         </w:rPr>
       </w:pPr>
-      <w:r>
-        <w:rPr>
-          <w:rFonts w:ascii="Arial" w:hAnsi="Arial" w:cs="Arial"/>
-          <w:sz w:val="24"/>
-        </w:rPr>
+    </w:p>
+    <w:p>
+      <w:pPr>
+        <w:jc w:val="both"/>
+        <w:rPr>
+          <w:rFonts w:ascii="Arial" w:hAnsi="Arial" w:cs="Arial"/>
+          <w:sz w:val="24"/>
+        </w:rPr>
+      </w:pPr>
+      <w:r>
+        <w:rPr>
+          <w:rFonts w:ascii="Arial" w:hAnsi="Arial" w:cs="Arial"/>
+          <w:sz w:val="24"/>
+        </w:rPr>
+        <w:lastRenderedPageBreak/>
         <w:t>Se visualizará la pantalla principal de Listados de Bajas, pulsaremos el botón Detalle</w:t>
       </w:r>
       <w:r>
@@ -14159,7 +14696,7 @@
                     <pic:cNvPicPr/>
                   </pic:nvPicPr>
                   <pic:blipFill>
-                    <a:blip r:embed="rId64" cstate="screen">
+                    <a:blip r:embed="rId65" cstate="screen">
                       <a:extLst>
                         <a:ext uri="{28A0092B-C50C-407E-A947-70E740481C1C}">
                           <a14:useLocalDpi xmlns:a14="http://schemas.microsoft.com/office/drawing/2010/main"/>
@@ -14425,7 +14962,7 @@
                     <pic:cNvPicPr/>
                   </pic:nvPicPr>
                   <pic:blipFill>
-                    <a:blip r:embed="rId65" cstate="screen">
+                    <a:blip r:embed="rId66" cstate="screen">
                       <a:extLst>
                         <a:ext uri="{28A0092B-C50C-407E-A947-70E740481C1C}">
                           <a14:useLocalDpi xmlns:a14="http://schemas.microsoft.com/office/drawing/2010/main"/>
@@ -14491,7 +15028,6 @@
           <w:noProof/>
           <w:lang w:val="es-MX" w:eastAsia="es-MX"/>
         </w:rPr>
-        <w:lastRenderedPageBreak/>
         <mc:AlternateContent>
           <mc:Choice Requires="wps">
             <w:drawing>
@@ -14614,7 +15150,7 @@
                     <pic:cNvPicPr/>
                   </pic:nvPicPr>
                   <pic:blipFill>
-                    <a:blip r:embed="rId66" cstate="screen">
+                    <a:blip r:embed="rId67" cstate="screen">
                       <a:extLst>
                         <a:ext uri="{28A0092B-C50C-407E-A947-70E740481C1C}">
                           <a14:useLocalDpi xmlns:a14="http://schemas.microsoft.com/office/drawing/2010/main"/>
@@ -14672,7 +15208,7 @@
                     <pic:cNvPicPr/>
                   </pic:nvPicPr>
                   <pic:blipFill>
-                    <a:blip r:embed="rId67" cstate="screen">
+                    <a:blip r:embed="rId68" cstate="screen">
                       <a:extLst>
                         <a:ext uri="{28A0092B-C50C-407E-A947-70E740481C1C}">
                           <a14:useLocalDpi xmlns:a14="http://schemas.microsoft.com/office/drawing/2010/main"/>
@@ -14710,8 +15246,8 @@
       </w:r>
     </w:p>
     <w:sectPr>
-      <w:headerReference w:type="default" r:id="rId68"/>
-      <w:footerReference w:type="default" r:id="rId69"/>
+      <w:headerReference w:type="default" r:id="rId69"/>
+      <w:footerReference w:type="default" r:id="rId70"/>
       <w:pgSz w:w="12240" w:h="15840"/>
       <w:pgMar w:top="1417" w:right="1701" w:bottom="1417" w:left="1701" w:header="708" w:footer="708" w:gutter="0"/>
       <w:cols w:space="708"/>
@@ -15010,7 +15546,7 @@
                 <w:noProof/>
                 <w:color w:val="FFFFFF" w:themeColor="background1"/>
               </w:rPr>
-              <w:t>21</w:t>
+              <w:t>20</w:t>
             </w:r>
             <w:r>
               <w:rPr>
@@ -15064,7 +15600,7 @@
                 <w:noProof/>
                 <w:color w:val="FFFFFF" w:themeColor="background1"/>
               </w:rPr>
-              <w:t>22</w:t>
+              <w:t>20</w:t>
             </w:r>
             <w:r>
               <w:rPr>
